--- a/file-testo/Descrizione.docx
+++ b/file-testo/Descrizione.docx
@@ -10,10 +10,10 @@
           <w:numId w:val="1"/>
         </w:numPr>
         <w:spacing w:after="100" w:line="276" w:lineRule="auto"/>
-        <w:jc w:val="center"/>
         <w:rPr>
           <w:b/>
           <w:bCs/>
+          <w:color w:val="4472C4" w:themeColor="accent1"/>
           <w:sz w:val="28"/>
           <w:szCs w:val="28"/>
         </w:rPr>
@@ -22,6 +22,7 @@
         <w:rPr>
           <w:b/>
           <w:bCs/>
+          <w:color w:val="4472C4" w:themeColor="accent1"/>
           <w:sz w:val="28"/>
           <w:szCs w:val="28"/>
         </w:rPr>
@@ -1419,6 +1420,104 @@
       </w:pPr>
       <w:bookmarkStart w:id="0" w:name="_Hlk30705895"/>
       <w:bookmarkStart w:id="1" w:name="_Hlk30705992"/>
+    </w:p>
+    <w:p>
+      <w:pPr>
+        <w:pStyle w:val="Standard"/>
+        <w:numPr>
+          <w:ilvl w:val="0"/>
+          <w:numId w:val="1"/>
+        </w:numPr>
+        <w:spacing w:after="100" w:line="276" w:lineRule="auto"/>
+        <w:rPr>
+          <w:b/>
+          <w:bCs/>
+          <w:color w:val="4472C4" w:themeColor="accent1"/>
+          <w:sz w:val="28"/>
+          <w:szCs w:val="28"/>
+        </w:rPr>
+      </w:pPr>
+      <w:r>
+        <w:rPr>
+          <w:b/>
+          <w:bCs/>
+          <w:color w:val="4472C4" w:themeColor="accent1"/>
+          <w:sz w:val="28"/>
+          <w:szCs w:val="28"/>
+        </w:rPr>
+        <w:lastRenderedPageBreak/>
+        <w:t>PROGETTAZIONE CONCETTUALE DELLA BASE DI DATI</w:t>
+      </w:r>
+    </w:p>
+    <w:p>
+      <w:pPr>
+        <w:pStyle w:val="Standard"/>
+        <w:spacing w:after="100" w:line="276" w:lineRule="auto"/>
+        <w:jc w:val="center"/>
+        <w:rPr>
+          <w:rStyle w:val="Carpredefinitoparagrafo1"/>
+          <w:b/>
+          <w:bCs/>
+          <w:i/>
+          <w:iCs/>
+        </w:rPr>
+      </w:pPr>
+      <w:bookmarkStart w:id="2" w:name="_GoBack"/>
+      <w:r>
+        <w:rPr>
+          <w:rStyle w:val="Carpredefinitoparagrafo1"/>
+          <w:noProof/>
+        </w:rPr>
+        <w:drawing>
+          <wp:inline distT="0" distB="0" distL="0" distR="0" wp14:anchorId="78FE0751" wp14:editId="5C3F6722">
+            <wp:extent cx="8932315" cy="5672398"/>
+            <wp:effectExtent l="0" t="8255" r="0" b="0"/>
+            <wp:docPr id="1" name="Immagine 1"/>
+            <wp:cNvGraphicFramePr>
+              <a:graphicFrameLocks xmlns:a="http://schemas.openxmlformats.org/drawingml/2006/main" noChangeAspect="1"/>
+            </wp:cNvGraphicFramePr>
+            <a:graphic xmlns:a="http://schemas.openxmlformats.org/drawingml/2006/main">
+              <a:graphicData uri="http://schemas.openxmlformats.org/drawingml/2006/picture">
+                <pic:pic xmlns:pic="http://schemas.openxmlformats.org/drawingml/2006/picture">
+                  <pic:nvPicPr>
+                    <pic:cNvPr id="0" name="Picture 1"/>
+                    <pic:cNvPicPr>
+                      <a:picLocks noChangeAspect="1" noChangeArrowheads="1"/>
+                    </pic:cNvPicPr>
+                  </pic:nvPicPr>
+                  <pic:blipFill>
+                    <a:blip r:embed="rId8">
+                      <a:extLst>
+                        <a:ext uri="{28A0092B-C50C-407E-A947-70E740481C1C}">
+                          <a14:useLocalDpi xmlns:a14="http://schemas.microsoft.com/office/drawing/2010/main" val="0"/>
+                        </a:ext>
+                      </a:extLst>
+                    </a:blip>
+                    <a:srcRect/>
+                    <a:stretch>
+                      <a:fillRect/>
+                    </a:stretch>
+                  </pic:blipFill>
+                  <pic:spPr bwMode="auto">
+                    <a:xfrm rot="5400000">
+                      <a:off x="0" y="0"/>
+                      <a:ext cx="9007659" cy="5720245"/>
+                    </a:xfrm>
+                    <a:prstGeom prst="rect">
+                      <a:avLst/>
+                    </a:prstGeom>
+                    <a:noFill/>
+                    <a:ln>
+                      <a:noFill/>
+                    </a:ln>
+                  </pic:spPr>
+                </pic:pic>
+              </a:graphicData>
+            </a:graphic>
+          </wp:inline>
+        </w:drawing>
+      </w:r>
+      <w:bookmarkEnd w:id="2"/>
     </w:p>
     <w:p>
       <w:pPr>
@@ -4016,41 +4115,30 @@
     <w:p>
       <w:pPr>
         <w:pStyle w:val="Standard"/>
-        <w:spacing w:after="60"/>
-        <w:jc w:val="center"/>
-        <w:rPr>
-          <w:b/>
-          <w:bCs/>
-          <w:i/>
-          <w:iCs/>
-          <w:sz w:val="28"/>
-          <w:szCs w:val="28"/>
-        </w:rPr>
-      </w:pPr>
-      <w:r>
-        <w:rPr>
-          <w:b/>
-          <w:bCs/>
-          <w:i/>
-          <w:iCs/>
-          <w:sz w:val="28"/>
-          <w:szCs w:val="28"/>
-        </w:rPr>
-        <w:lastRenderedPageBreak/>
-        <w:t>PROCEDURE</w:t>
-      </w:r>
-    </w:p>
-    <w:p>
-      <w:pPr>
-        <w:pStyle w:val="Standard"/>
         <w:numPr>
           <w:ilvl w:val="0"/>
           <w:numId w:val="3"/>
         </w:numPr>
-        <w:spacing w:after="60"/>
-      </w:pPr>
-      <w:r>
-        <w:t xml:space="preserve">ISCRIVI UN BAMBINO A UNA SCUOLA CALCIO </w:t>
+        <w:spacing w:after="100" w:line="276" w:lineRule="auto"/>
+        <w:rPr>
+          <w:b/>
+          <w:bCs/>
+          <w:color w:val="4472C4" w:themeColor="accent1"/>
+          <w:sz w:val="28"/>
+          <w:szCs w:val="28"/>
+          <w:u w:val="single"/>
+        </w:rPr>
+      </w:pPr>
+      <w:r>
+        <w:rPr>
+          <w:b/>
+          <w:bCs/>
+          <w:color w:val="4472C4" w:themeColor="accent1"/>
+          <w:sz w:val="28"/>
+          <w:szCs w:val="28"/>
+        </w:rPr>
+        <w:lastRenderedPageBreak/>
+        <w:t>ELENCO DI PROCEDURE PER LA GESTIONE DEI DATI</w:t>
       </w:r>
     </w:p>
     <w:p>
@@ -4061,30 +4149,30 @@
           <w:numId w:val="3"/>
         </w:numPr>
         <w:spacing w:after="60"/>
-        <w:rPr>
-          <w:sz w:val="22"/>
-          <w:szCs w:val="22"/>
-        </w:rPr>
-      </w:pPr>
-      <w:r>
-        <w:rPr>
-          <w:sz w:val="22"/>
-          <w:szCs w:val="22"/>
-        </w:rPr>
-        <w:t>Si crea un nuovo bambino, inserendo nome età e codice fiscale; vengono poi create le relazioni gioca, paga e bisogna creare una retta (qui si specifica se la retta è mensile o annuale con relativo importo e sconto) e collegare il bambino con la scuola calcio creando iscritto.</w:t>
+      </w:pPr>
+      <w:r>
+        <w:t xml:space="preserve">ISCRIVI UN BAMBINO A UNA SCUOLA CALCIO </w:t>
       </w:r>
     </w:p>
     <w:p>
       <w:pPr>
         <w:pStyle w:val="Standard"/>
         <w:numPr>
-          <w:ilvl w:val="0"/>
+          <w:ilvl w:val="2"/>
           <w:numId w:val="3"/>
         </w:numPr>
         <w:spacing w:after="60"/>
-      </w:pPr>
-      <w:r>
-        <w:t>PER OGNI ALLENATORE (o uno a scelta) STAMPA IL NUMERO DI BAMBINI</w:t>
+        <w:rPr>
+          <w:sz w:val="22"/>
+          <w:szCs w:val="22"/>
+        </w:rPr>
+      </w:pPr>
+      <w:r>
+        <w:rPr>
+          <w:sz w:val="22"/>
+          <w:szCs w:val="22"/>
+        </w:rPr>
+        <w:t>Si crea un nuovo bambino, inserendo nome età e codice fiscale; vengono poi create le relazioni gioca, paga e bisogna creare una retta (qui si specifica se la retta è mensile o annuale con relativo importo e sconto) e collegare il bambino con la scuola calcio creando iscritto.</w:t>
       </w:r>
     </w:p>
     <w:p>
@@ -4095,30 +4183,30 @@
           <w:numId w:val="3"/>
         </w:numPr>
         <w:spacing w:after="60"/>
-        <w:rPr>
-          <w:sz w:val="22"/>
-          <w:szCs w:val="22"/>
-        </w:rPr>
-      </w:pPr>
-      <w:r>
-        <w:rPr>
-          <w:sz w:val="22"/>
-          <w:szCs w:val="22"/>
-        </w:rPr>
-        <w:t>Si sceglie l’allenatore e verrà visualizzato il numero di bambini</w:t>
+      </w:pPr>
+      <w:r>
+        <w:t>PER OGNI ALLENATORE (o uno a scelta) STAMPA IL NUMERO DI BAMBINI</w:t>
       </w:r>
     </w:p>
     <w:p>
       <w:pPr>
         <w:pStyle w:val="Standard"/>
         <w:numPr>
-          <w:ilvl w:val="0"/>
+          <w:ilvl w:val="2"/>
           <w:numId w:val="3"/>
         </w:numPr>
         <w:spacing w:after="60"/>
-      </w:pPr>
-      <w:r>
-        <w:t xml:space="preserve">INSERISCI UN NUOVO ALLENATORE </w:t>
+        <w:rPr>
+          <w:sz w:val="22"/>
+          <w:szCs w:val="22"/>
+        </w:rPr>
+      </w:pPr>
+      <w:r>
+        <w:rPr>
+          <w:sz w:val="22"/>
+          <w:szCs w:val="22"/>
+        </w:rPr>
+        <w:t>Si sceglie l’allenatore e verrà visualizzato il numero di bambini</w:t>
       </w:r>
     </w:p>
     <w:p>
@@ -4129,30 +4217,30 @@
           <w:numId w:val="3"/>
         </w:numPr>
         <w:spacing w:after="60"/>
-        <w:rPr>
-          <w:sz w:val="22"/>
-          <w:szCs w:val="22"/>
-        </w:rPr>
-      </w:pPr>
-      <w:r>
-        <w:rPr>
-          <w:sz w:val="22"/>
-          <w:szCs w:val="22"/>
-        </w:rPr>
-        <w:t>Si crea il dipendente (inserendo nome cognome e codice fiscale) e dopo l’entità debole allenatore, istaurando da subito la relazione stipendiato (senza creare il presidente che è già presente) ed in fine si crea la relazione allena (senza creare la squadra che già esiste)</w:t>
+      </w:pPr>
+      <w:r>
+        <w:t xml:space="preserve">INSERISCI UN NUOVO ALLENATORE </w:t>
       </w:r>
     </w:p>
     <w:p>
       <w:pPr>
         <w:pStyle w:val="Standard"/>
         <w:numPr>
-          <w:ilvl w:val="0"/>
+          <w:ilvl w:val="2"/>
           <w:numId w:val="3"/>
         </w:numPr>
         <w:spacing w:after="60"/>
-      </w:pPr>
-      <w:r>
-        <w:t>STAMPA ENTRATE DALLE RETTE</w:t>
+        <w:rPr>
+          <w:sz w:val="22"/>
+          <w:szCs w:val="22"/>
+        </w:rPr>
+      </w:pPr>
+      <w:r>
+        <w:rPr>
+          <w:sz w:val="22"/>
+          <w:szCs w:val="22"/>
+        </w:rPr>
+        <w:t>Si crea il dipendente (inserendo nome cognome e codice fiscale) e dopo l’entità debole allenatore, istaurando da subito la relazione stipendiato (senza creare il presidente che è già presente) ed in fine si crea la relazione allena (senza creare la squadra che già esiste)</w:t>
       </w:r>
     </w:p>
     <w:p>
@@ -4165,27 +4253,27 @@
         <w:spacing w:after="60"/>
       </w:pPr>
       <w:r>
-        <w:t xml:space="preserve"> </w:t>
-      </w:r>
-      <w:r>
-        <w:rPr>
-          <w:sz w:val="22"/>
-          <w:szCs w:val="22"/>
-        </w:rPr>
-        <w:t>Si calcolano le entrate delle rette tramite il numero delle stesse e l’importo (tra le mensili e applicando lo sconto alle rette annuali) stampando il risultato.</w:t>
+        <w:t>STAMPA ENTRATE DALLE RETTE</w:t>
       </w:r>
     </w:p>
     <w:p>
       <w:pPr>
         <w:pStyle w:val="Standard"/>
         <w:numPr>
-          <w:ilvl w:val="0"/>
+          <w:ilvl w:val="2"/>
           <w:numId w:val="3"/>
         </w:numPr>
         <w:spacing w:after="60"/>
       </w:pPr>
       <w:r>
-        <w:t xml:space="preserve">ASSEGNA UN CENTRO SPORTIVO A UNA SCUOLA CALCIO </w:t>
+        <w:t xml:space="preserve"> </w:t>
+      </w:r>
+      <w:r>
+        <w:rPr>
+          <w:sz w:val="22"/>
+          <w:szCs w:val="22"/>
+        </w:rPr>
+        <w:t>Si calcolano le entrate delle rette tramite il numero delle stesse e l’importo (tra le mensili e applicando lo sconto alle rette annuali) stampando il risultato.</w:t>
       </w:r>
     </w:p>
     <w:p>
@@ -4196,30 +4284,30 @@
           <w:numId w:val="3"/>
         </w:numPr>
         <w:spacing w:after="60"/>
-        <w:rPr>
-          <w:sz w:val="22"/>
-          <w:szCs w:val="22"/>
-        </w:rPr>
-      </w:pPr>
-      <w:r>
-        <w:rPr>
-          <w:sz w:val="22"/>
-          <w:szCs w:val="22"/>
-        </w:rPr>
-        <w:t>Si crea il centro sportivo (indirizzo: via, civico e città; nome) si creano anche le entità deboli campo e spogliatoio e si crea la relazione utilizza collegando il centro sportivo alla scuola calcio</w:t>
+      </w:pPr>
+      <w:r>
+        <w:t xml:space="preserve">ASSEGNA UN CENTRO SPORTIVO A UNA SCUOLA CALCIO </w:t>
       </w:r>
     </w:p>
     <w:p>
       <w:pPr>
         <w:pStyle w:val="Standard"/>
         <w:numPr>
-          <w:ilvl w:val="0"/>
+          <w:ilvl w:val="2"/>
           <w:numId w:val="3"/>
         </w:numPr>
         <w:spacing w:after="60"/>
-      </w:pPr>
-      <w:r>
-        <w:t xml:space="preserve">AGGIUNGI SQUADRA </w:t>
+        <w:rPr>
+          <w:sz w:val="22"/>
+          <w:szCs w:val="22"/>
+        </w:rPr>
+      </w:pPr>
+      <w:r>
+        <w:rPr>
+          <w:sz w:val="22"/>
+          <w:szCs w:val="22"/>
+        </w:rPr>
+        <w:t>Si crea il centro sportivo (indirizzo: via, civico e città; nome) si creano anche le entità deboli campo e spogliatoio e si crea la relazione utilizza collegando il centro sportivo alla scuola calcio</w:t>
       </w:r>
     </w:p>
     <w:p>
@@ -4230,30 +4318,30 @@
           <w:numId w:val="3"/>
         </w:numPr>
         <w:spacing w:after="60"/>
-        <w:rPr>
-          <w:sz w:val="22"/>
-          <w:szCs w:val="22"/>
-        </w:rPr>
-      </w:pPr>
-      <w:r>
-        <w:rPr>
-          <w:sz w:val="22"/>
-          <w:szCs w:val="22"/>
-        </w:rPr>
-        <w:t>Si crea la squadra (inserendo età dei bambini, categoria e nome) e si creano le varie relazioni quindi allena, prepara, gioca.</w:t>
+      </w:pPr>
+      <w:r>
+        <w:t xml:space="preserve">AGGIUNGI SQUADRA </w:t>
       </w:r>
     </w:p>
     <w:p>
       <w:pPr>
         <w:pStyle w:val="Standard"/>
         <w:numPr>
-          <w:ilvl w:val="0"/>
+          <w:ilvl w:val="2"/>
           <w:numId w:val="3"/>
         </w:numPr>
         <w:spacing w:after="60"/>
-      </w:pPr>
-      <w:r>
-        <w:t>STAMPA NOME ED ETA' DEI BAMBINI CHE GIOCANO IN UNA SQUADRA</w:t>
+        <w:rPr>
+          <w:sz w:val="22"/>
+          <w:szCs w:val="22"/>
+        </w:rPr>
+      </w:pPr>
+      <w:r>
+        <w:rPr>
+          <w:sz w:val="22"/>
+          <w:szCs w:val="22"/>
+        </w:rPr>
+        <w:t>Si crea la squadra (inserendo età dei bambini, categoria e nome) e si creano le varie relazioni quindi allena, prepara, gioca.</w:t>
       </w:r>
     </w:p>
     <w:p>
@@ -4264,44 +4352,44 @@
           <w:numId w:val="3"/>
         </w:numPr>
         <w:spacing w:after="60"/>
-        <w:rPr>
-          <w:sz w:val="22"/>
-          <w:szCs w:val="22"/>
-        </w:rPr>
-      </w:pPr>
-      <w:r>
-        <w:rPr>
-          <w:sz w:val="22"/>
-          <w:szCs w:val="22"/>
-        </w:rPr>
-        <w:t xml:space="preserve">Si seleziona la squadra e si stampano il nome </w:t>
-      </w:r>
-      <w:r>
-        <w:rPr>
-          <w:sz w:val="22"/>
-          <w:szCs w:val="22"/>
-        </w:rPr>
-        <w:t>e l’età dei bambini che la compongono</w:t>
-      </w:r>
-      <w:r>
-        <w:rPr>
-          <w:sz w:val="22"/>
-          <w:szCs w:val="22"/>
-        </w:rPr>
-        <w:t>.</w:t>
+      </w:pPr>
+      <w:r>
+        <w:t>STAMPA NOME ED ETA' DEI BAMBINI CHE GIOCANO IN UNA SQUADRA</w:t>
       </w:r>
     </w:p>
     <w:p>
       <w:pPr>
         <w:pStyle w:val="Standard"/>
         <w:numPr>
-          <w:ilvl w:val="0"/>
+          <w:ilvl w:val="2"/>
           <w:numId w:val="3"/>
         </w:numPr>
         <w:spacing w:after="60"/>
-      </w:pPr>
-      <w:r>
-        <w:t xml:space="preserve">AGGIUNGI UN MEDICO SPORTIVO </w:t>
+        <w:rPr>
+          <w:sz w:val="22"/>
+          <w:szCs w:val="22"/>
+        </w:rPr>
+      </w:pPr>
+      <w:r>
+        <w:rPr>
+          <w:sz w:val="22"/>
+          <w:szCs w:val="22"/>
+        </w:rPr>
+        <w:t xml:space="preserve">Si seleziona la squadra e si stampano il nome </w:t>
+      </w:r>
+      <w:r>
+        <w:rPr>
+          <w:sz w:val="22"/>
+          <w:szCs w:val="22"/>
+        </w:rPr>
+        <w:t>e l’età dei bambini che la compongono</w:t>
+      </w:r>
+      <w:r>
+        <w:rPr>
+          <w:sz w:val="22"/>
+          <w:szCs w:val="22"/>
+        </w:rPr>
+        <w:t>.</w:t>
       </w:r>
     </w:p>
     <w:p>
@@ -4312,36 +4400,30 @@
           <w:numId w:val="3"/>
         </w:numPr>
         <w:spacing w:after="60"/>
-        <w:rPr>
-          <w:sz w:val="22"/>
-          <w:szCs w:val="22"/>
-        </w:rPr>
-      </w:pPr>
-      <w:r>
-        <w:rPr>
-          <w:sz w:val="22"/>
-          <w:szCs w:val="22"/>
-        </w:rPr>
-        <w:t>Si crea l’entità medico sportivo (inserendo il codice fiscale)</w:t>
+      </w:pPr>
+      <w:r>
+        <w:t xml:space="preserve">AGGIUNGI UN MEDICO SPORTIVO </w:t>
       </w:r>
     </w:p>
     <w:p>
       <w:pPr>
         <w:pStyle w:val="Standard"/>
         <w:numPr>
-          <w:ilvl w:val="0"/>
+          <w:ilvl w:val="2"/>
           <w:numId w:val="3"/>
         </w:numPr>
         <w:spacing w:after="60"/>
-      </w:pPr>
-      <w:r>
-        <w:t xml:space="preserve">STAMPA TUTTI I TORNEI VINTI DA UNA </w:t>
-      </w:r>
-      <w:r>
-        <w:t>SQUADRA</w:t>
-      </w:r>
-      <w:r>
-        <w:t xml:space="preserve"> </w:t>
+        <w:rPr>
+          <w:sz w:val="22"/>
+          <w:szCs w:val="22"/>
+        </w:rPr>
+      </w:pPr>
+      <w:r>
+        <w:rPr>
+          <w:sz w:val="22"/>
+          <w:szCs w:val="22"/>
+        </w:rPr>
+        <w:t>Si crea l’entità medico sportivo (inserendo il codice fiscale)</w:t>
       </w:r>
     </w:p>
     <w:p>
@@ -4352,36 +4434,36 @@
           <w:numId w:val="3"/>
         </w:numPr>
         <w:spacing w:after="60"/>
-        <w:rPr>
-          <w:sz w:val="22"/>
-          <w:szCs w:val="22"/>
-        </w:rPr>
-      </w:pPr>
-      <w:r>
-        <w:rPr>
-          <w:sz w:val="22"/>
-          <w:szCs w:val="22"/>
-        </w:rPr>
-        <w:t>Si seleziona la squadra, tramite il nome della stessa e si stampano tutti gli attributi dei tornei</w:t>
+      </w:pPr>
+      <w:r>
+        <w:t xml:space="preserve">STAMPA TUTTI I TORNEI VINTI DA UNA </w:t>
+      </w:r>
+      <w:r>
+        <w:t>SQUADRA</w:t>
+      </w:r>
+      <w:r>
+        <w:t xml:space="preserve"> </w:t>
       </w:r>
     </w:p>
     <w:p>
       <w:pPr>
         <w:pStyle w:val="Standard"/>
         <w:numPr>
-          <w:ilvl w:val="0"/>
+          <w:ilvl w:val="2"/>
           <w:numId w:val="3"/>
         </w:numPr>
         <w:spacing w:after="60"/>
-      </w:pPr>
-      <w:r>
-        <w:t>AGGIUNGI</w:t>
-      </w:r>
-      <w:r>
-        <w:t xml:space="preserve"> UN</w:t>
-      </w:r>
-      <w:r>
-        <w:t xml:space="preserve"> TORNEO </w:t>
+        <w:rPr>
+          <w:sz w:val="22"/>
+          <w:szCs w:val="22"/>
+        </w:rPr>
+      </w:pPr>
+      <w:r>
+        <w:rPr>
+          <w:sz w:val="22"/>
+          <w:szCs w:val="22"/>
+        </w:rPr>
+        <w:t>Si seleziona la squadra, tramite il nome della stessa e si stampano tutti gli attributi dei tornei</w:t>
       </w:r>
     </w:p>
     <w:p>
@@ -4392,30 +4474,36 @@
           <w:numId w:val="3"/>
         </w:numPr>
         <w:spacing w:after="60"/>
-        <w:rPr>
-          <w:sz w:val="22"/>
-          <w:szCs w:val="22"/>
-        </w:rPr>
-      </w:pPr>
-      <w:r>
-        <w:rPr>
-          <w:sz w:val="22"/>
-          <w:szCs w:val="22"/>
-        </w:rPr>
-        <w:t>Si crea torneo con i vari attributi e si crea la relazione con la squadra vincitrice</w:t>
+      </w:pPr>
+      <w:r>
+        <w:t>AGGIUNGI</w:t>
+      </w:r>
+      <w:r>
+        <w:t xml:space="preserve"> UN</w:t>
+      </w:r>
+      <w:r>
+        <w:t xml:space="preserve"> TORNEO </w:t>
       </w:r>
     </w:p>
     <w:p>
       <w:pPr>
         <w:pStyle w:val="Standard"/>
         <w:numPr>
-          <w:ilvl w:val="0"/>
+          <w:ilvl w:val="2"/>
           <w:numId w:val="3"/>
         </w:numPr>
         <w:spacing w:after="60"/>
-      </w:pPr>
-      <w:r>
-        <w:t xml:space="preserve">STAMPA IL NUMERO DI BAMBINI VISITATI DA UN MEDICO SPORTIVO </w:t>
+        <w:rPr>
+          <w:sz w:val="22"/>
+          <w:szCs w:val="22"/>
+        </w:rPr>
+      </w:pPr>
+      <w:r>
+        <w:rPr>
+          <w:sz w:val="22"/>
+          <w:szCs w:val="22"/>
+        </w:rPr>
+        <w:t>Si crea torneo con i vari attributi e si crea la relazione con la squadra vincitrice</w:t>
       </w:r>
     </w:p>
     <w:p>
@@ -4426,30 +4514,30 @@
           <w:numId w:val="3"/>
         </w:numPr>
         <w:spacing w:after="60"/>
-        <w:rPr>
-          <w:sz w:val="22"/>
-          <w:szCs w:val="22"/>
-        </w:rPr>
-      </w:pPr>
-      <w:r>
-        <w:rPr>
-          <w:sz w:val="22"/>
-          <w:szCs w:val="22"/>
-        </w:rPr>
-        <w:t>Si legge la relazione visita da medico sportivo a bambino e si stampa il numero degli stessi.</w:t>
+      </w:pPr>
+      <w:r>
+        <w:t xml:space="preserve">STAMPA IL NUMERO DI BAMBINI VISITATI DA UN MEDICO SPORTIVO </w:t>
       </w:r>
     </w:p>
     <w:p>
       <w:pPr>
         <w:pStyle w:val="Standard"/>
         <w:numPr>
-          <w:ilvl w:val="0"/>
+          <w:ilvl w:val="2"/>
           <w:numId w:val="3"/>
         </w:numPr>
         <w:spacing w:after="60"/>
-      </w:pPr>
-      <w:r>
-        <w:t xml:space="preserve">PER OGNI SQUADRA (o una a scelta) STAMPA LE INFO DEI PREPARATORI </w:t>
+        <w:rPr>
+          <w:sz w:val="22"/>
+          <w:szCs w:val="22"/>
+        </w:rPr>
+      </w:pPr>
+      <w:r>
+        <w:rPr>
+          <w:sz w:val="22"/>
+          <w:szCs w:val="22"/>
+        </w:rPr>
+        <w:t>Si legge la relazione visita da medico sportivo a bambino e si stampa il numero degli stessi.</w:t>
       </w:r>
     </w:p>
     <w:p>
@@ -4460,30 +4548,30 @@
           <w:numId w:val="3"/>
         </w:numPr>
         <w:spacing w:after="60"/>
-        <w:rPr>
-          <w:sz w:val="22"/>
-          <w:szCs w:val="22"/>
-        </w:rPr>
-      </w:pPr>
-      <w:r>
-        <w:rPr>
-          <w:sz w:val="22"/>
-          <w:szCs w:val="22"/>
-        </w:rPr>
-        <w:t>Si seleziona la squadra, si leggono la relazione prepara e si stampano le informazioni relative a quei dipendenti</w:t>
+      </w:pPr>
+      <w:r>
+        <w:t xml:space="preserve">PER OGNI SQUADRA (o una a scelta) STAMPA LE INFO DEI PREPARATORI </w:t>
       </w:r>
     </w:p>
     <w:p>
       <w:pPr>
         <w:pStyle w:val="Standard"/>
         <w:numPr>
-          <w:ilvl w:val="0"/>
+          <w:ilvl w:val="2"/>
           <w:numId w:val="3"/>
         </w:numPr>
         <w:spacing w:after="60"/>
-      </w:pPr>
-      <w:r>
-        <w:t xml:space="preserve">STAMPA I NOMI DEI VINCITORI DI UN TORNEO NELLE VARIE EDIZIONI </w:t>
+        <w:rPr>
+          <w:sz w:val="22"/>
+          <w:szCs w:val="22"/>
+        </w:rPr>
+      </w:pPr>
+      <w:r>
+        <w:rPr>
+          <w:sz w:val="22"/>
+          <w:szCs w:val="22"/>
+        </w:rPr>
+        <w:t>Si seleziona la squadra, si leggono la relazione prepara e si stampano le informazioni relative a quei dipendenti</w:t>
       </w:r>
     </w:p>
     <w:p>
@@ -4494,36 +4582,30 @@
           <w:numId w:val="3"/>
         </w:numPr>
         <w:spacing w:after="60"/>
-        <w:rPr>
-          <w:sz w:val="22"/>
-          <w:szCs w:val="22"/>
-        </w:rPr>
-      </w:pPr>
-      <w:r>
-        <w:rPr>
-          <w:sz w:val="22"/>
-          <w:szCs w:val="22"/>
-        </w:rPr>
-        <w:t>Si seleziona il nome del torneo e leggendo le varie relazioni di tutte le edizioni si stampa il nome della squadra vincitrice</w:t>
+      </w:pPr>
+      <w:r>
+        <w:t xml:space="preserve">STAMPA I NOMI DEI VINCITORI DI UN TORNEO NELLE VARIE EDIZIONI </w:t>
       </w:r>
     </w:p>
     <w:p>
       <w:pPr>
         <w:pStyle w:val="Standard"/>
         <w:numPr>
-          <w:ilvl w:val="0"/>
+          <w:ilvl w:val="2"/>
           <w:numId w:val="3"/>
         </w:numPr>
         <w:spacing w:after="60"/>
-      </w:pPr>
-      <w:r>
-        <w:t xml:space="preserve">STAMPA </w:t>
-      </w:r>
-      <w:r>
-        <w:t xml:space="preserve">IN NUMERO DELLE </w:t>
-      </w:r>
-      <w:r>
-        <w:t xml:space="preserve">LE FATTURE EMESSE DA UNA SCUOLA CALCIO </w:t>
+        <w:rPr>
+          <w:sz w:val="22"/>
+          <w:szCs w:val="22"/>
+        </w:rPr>
+      </w:pPr>
+      <w:r>
+        <w:rPr>
+          <w:sz w:val="22"/>
+          <w:szCs w:val="22"/>
+        </w:rPr>
+        <w:t>Si seleziona il nome del torneo e leggendo le varie relazioni di tutte le edizioni si stampa il nome della squadra vincitrice</w:t>
       </w:r>
     </w:p>
     <w:p>
@@ -4534,30 +4616,36 @@
           <w:numId w:val="3"/>
         </w:numPr>
         <w:spacing w:after="60"/>
-        <w:rPr>
-          <w:sz w:val="22"/>
-          <w:szCs w:val="22"/>
-        </w:rPr>
-      </w:pPr>
-      <w:r>
-        <w:rPr>
-          <w:sz w:val="22"/>
-          <w:szCs w:val="22"/>
-        </w:rPr>
-        <w:t>Si legge la relazione tra scuola calcio ed i propri iscritti, per il numero di volte necessario, e per ogni iscritto si contano il numero di fatture emesse (o alternativamente si stampa il dato ridondante)</w:t>
+      </w:pPr>
+      <w:r>
+        <w:t xml:space="preserve">STAMPA </w:t>
+      </w:r>
+      <w:r>
+        <w:t xml:space="preserve">IN NUMERO DELLE </w:t>
+      </w:r>
+      <w:r>
+        <w:t xml:space="preserve">LE FATTURE EMESSE DA UNA SCUOLA CALCIO </w:t>
       </w:r>
     </w:p>
     <w:p>
       <w:pPr>
         <w:pStyle w:val="Standard"/>
         <w:numPr>
-          <w:ilvl w:val="0"/>
+          <w:ilvl w:val="2"/>
           <w:numId w:val="3"/>
         </w:numPr>
         <w:spacing w:after="60"/>
-      </w:pPr>
-      <w:r>
-        <w:t>AGGIUNGI UNA RETTA DI UN BAMBINO</w:t>
+        <w:rPr>
+          <w:sz w:val="22"/>
+          <w:szCs w:val="22"/>
+        </w:rPr>
+      </w:pPr>
+      <w:r>
+        <w:rPr>
+          <w:sz w:val="22"/>
+          <w:szCs w:val="22"/>
+        </w:rPr>
+        <w:t>Si legge la relazione tra scuola calcio ed i propri iscritti, per il numero di volte necessario, e per ogni iscritto si contano il numero di fatture emesse (o alternativamente si stampa il dato ridondante)</w:t>
       </w:r>
     </w:p>
     <w:p>
@@ -4568,6 +4656,19 @@
           <w:numId w:val="3"/>
         </w:numPr>
         <w:spacing w:after="60"/>
+      </w:pPr>
+      <w:r>
+        <w:t>AGGIUNGI UNA RETTA DI UN BAMBINO</w:t>
+      </w:r>
+    </w:p>
+    <w:p>
+      <w:pPr>
+        <w:pStyle w:val="Standard"/>
+        <w:numPr>
+          <w:ilvl w:val="2"/>
+          <w:numId w:val="3"/>
+        </w:numPr>
+        <w:spacing w:after="60"/>
         <w:rPr>
           <w:sz w:val="22"/>
           <w:szCs w:val="22"/>
@@ -4625,14 +4726,30 @@
           <w:szCs w:val="28"/>
         </w:rPr>
       </w:pPr>
-      <w:bookmarkStart w:id="2" w:name="_GoBack"/>
-      <w:bookmarkEnd w:id="2"/>
-      <w:r>
+    </w:p>
+    <w:p>
+      <w:pPr>
+        <w:pStyle w:val="Standard"/>
+        <w:numPr>
+          <w:ilvl w:val="0"/>
+          <w:numId w:val="3"/>
+        </w:numPr>
+        <w:spacing w:after="100" w:line="276" w:lineRule="auto"/>
         <w:rPr>
           <w:b/>
           <w:bCs/>
-          <w:i/>
-          <w:iCs/>
+          <w:color w:val="4472C4" w:themeColor="accent1"/>
+          <w:sz w:val="28"/>
+          <w:szCs w:val="28"/>
+          <w:u w:val="single"/>
+        </w:rPr>
+      </w:pPr>
+      <w:bookmarkStart w:id="3" w:name="_Hlk31017850"/>
+      <w:r>
+        <w:rPr>
+          <w:b/>
+          <w:bCs/>
+          <w:color w:val="4472C4" w:themeColor="accent1"/>
           <w:sz w:val="28"/>
           <w:szCs w:val="28"/>
         </w:rPr>
@@ -4640,6 +4757,7 @@
         <w:t>PROGETTAZIONE LOGICA</w:t>
       </w:r>
     </w:p>
+    <w:bookmarkEnd w:id="3"/>
     <w:p>
       <w:pPr>
         <w:pStyle w:val="Standard"/>
@@ -4839,7 +4957,8 @@
     </w:p>
     <w:tbl>
       <w:tblPr>
-        <w:tblW w:w="9644" w:type="dxa"/>
+        <w:tblW w:w="6597" w:type="dxa"/>
+        <w:jc w:val="center"/>
         <w:tblCellMar>
           <w:left w:w="10" w:type="dxa"/>
           <w:right w:w="10" w:type="dxa"/>
@@ -4847,17 +4966,18 @@
         <w:tblLook w:val="0000" w:firstRow="0" w:lastRow="0" w:firstColumn="0" w:lastColumn="0" w:noHBand="0" w:noVBand="0"/>
       </w:tblPr>
       <w:tblGrid>
-        <w:gridCol w:w="4039"/>
-        <w:gridCol w:w="2802"/>
-        <w:gridCol w:w="2803"/>
+        <w:gridCol w:w="3948"/>
+        <w:gridCol w:w="999"/>
+        <w:gridCol w:w="1650"/>
       </w:tblGrid>
       <w:tr>
         <w:trPr>
           <w:trHeight w:val="559"/>
+          <w:jc w:val="center"/>
         </w:trPr>
         <w:tc>
           <w:tcPr>
-            <w:tcW w:w="4039" w:type="dxa"/>
+            <w:tcW w:w="3948" w:type="dxa"/>
             <w:tcBorders>
               <w:top w:val="single" w:sz="4" w:space="0" w:color="000000"/>
               <w:left w:val="single" w:sz="4" w:space="0" w:color="000000"/>
@@ -4878,22 +4998,26 @@
               <w:spacing w:after="100" w:line="276" w:lineRule="auto"/>
               <w:jc w:val="center"/>
               <w:rPr>
-                <w:sz w:val="32"/>
-                <w:szCs w:val="32"/>
-              </w:rPr>
-            </w:pPr>
-            <w:r>
-              <w:rPr>
-                <w:sz w:val="32"/>
-                <w:szCs w:val="32"/>
-              </w:rPr>
-              <w:t>SCUOLA CALCIO</w:t>
-            </w:r>
-          </w:p>
-        </w:tc>
-        <w:tc>
-          <w:tcPr>
-            <w:tcW w:w="2802" w:type="dxa"/>
+                <w:b/>
+                <w:bCs/>
+                <w:sz w:val="32"/>
+                <w:szCs w:val="32"/>
+              </w:rPr>
+            </w:pPr>
+            <w:r>
+              <w:rPr>
+                <w:b/>
+                <w:bCs/>
+                <w:sz w:val="32"/>
+                <w:szCs w:val="32"/>
+              </w:rPr>
+              <w:t>CONCETTO</w:t>
+            </w:r>
+          </w:p>
+        </w:tc>
+        <w:tc>
+          <w:tcPr>
+            <w:tcW w:w="999" w:type="dxa"/>
             <w:tcBorders>
               <w:top w:val="single" w:sz="4" w:space="0" w:color="000000"/>
               <w:left w:val="single" w:sz="4" w:space="0" w:color="000000"/>
@@ -4914,22 +5038,26 @@
               <w:spacing w:after="100" w:line="276" w:lineRule="auto"/>
               <w:jc w:val="center"/>
               <w:rPr>
-                <w:sz w:val="32"/>
-                <w:szCs w:val="32"/>
-              </w:rPr>
-            </w:pPr>
-            <w:r>
-              <w:rPr>
-                <w:sz w:val="32"/>
-                <w:szCs w:val="32"/>
-              </w:rPr>
-              <w:t>E</w:t>
-            </w:r>
-          </w:p>
-        </w:tc>
-        <w:tc>
-          <w:tcPr>
-            <w:tcW w:w="2803" w:type="dxa"/>
+                <w:b/>
+                <w:bCs/>
+                <w:sz w:val="32"/>
+                <w:szCs w:val="32"/>
+              </w:rPr>
+            </w:pPr>
+            <w:r>
+              <w:rPr>
+                <w:b/>
+                <w:bCs/>
+                <w:sz w:val="32"/>
+                <w:szCs w:val="32"/>
+              </w:rPr>
+              <w:t>TIPO</w:t>
+            </w:r>
+          </w:p>
+        </w:tc>
+        <w:tc>
+          <w:tcPr>
+            <w:tcW w:w="1650" w:type="dxa"/>
             <w:tcBorders>
               <w:top w:val="single" w:sz="4" w:space="0" w:color="000000"/>
               <w:left w:val="single" w:sz="4" w:space="0" w:color="000000"/>
@@ -4950,16 +5078,20 @@
               <w:spacing w:after="100" w:line="276" w:lineRule="auto"/>
               <w:jc w:val="center"/>
               <w:rPr>
-                <w:sz w:val="32"/>
-                <w:szCs w:val="32"/>
-              </w:rPr>
-            </w:pPr>
-            <w:r>
-              <w:rPr>
-                <w:sz w:val="32"/>
-                <w:szCs w:val="32"/>
-              </w:rPr>
-              <w:t>10</w:t>
+                <w:b/>
+                <w:bCs/>
+                <w:sz w:val="32"/>
+                <w:szCs w:val="32"/>
+              </w:rPr>
+            </w:pPr>
+            <w:r>
+              <w:rPr>
+                <w:b/>
+                <w:bCs/>
+                <w:sz w:val="32"/>
+                <w:szCs w:val="32"/>
+              </w:rPr>
+              <w:t>VOLUME</w:t>
             </w:r>
           </w:p>
         </w:tc>
@@ -4967,10 +5099,11 @@
       <w:tr>
         <w:trPr>
           <w:trHeight w:val="559"/>
+          <w:jc w:val="center"/>
         </w:trPr>
         <w:tc>
           <w:tcPr>
-            <w:tcW w:w="4039" w:type="dxa"/>
+            <w:tcW w:w="3948" w:type="dxa"/>
             <w:tcBorders>
               <w:top w:val="single" w:sz="4" w:space="0" w:color="000000"/>
               <w:left w:val="single" w:sz="4" w:space="0" w:color="000000"/>
@@ -5000,13 +5133,127 @@
                 <w:sz w:val="32"/>
                 <w:szCs w:val="32"/>
               </w:rPr>
+              <w:t>SCUOLA CALCIO</w:t>
+            </w:r>
+          </w:p>
+        </w:tc>
+        <w:tc>
+          <w:tcPr>
+            <w:tcW w:w="999" w:type="dxa"/>
+            <w:tcBorders>
+              <w:top w:val="single" w:sz="4" w:space="0" w:color="000000"/>
+              <w:left w:val="single" w:sz="4" w:space="0" w:color="000000"/>
+              <w:bottom w:val="single" w:sz="4" w:space="0" w:color="000000"/>
+              <w:right w:val="single" w:sz="4" w:space="0" w:color="000000"/>
+            </w:tcBorders>
+            <w:shd w:val="clear" w:color="auto" w:fill="auto"/>
+            <w:tcMar>
+              <w:top w:w="0" w:type="dxa"/>
+              <w:left w:w="108" w:type="dxa"/>
+              <w:bottom w:w="0" w:type="dxa"/>
+              <w:right w:w="108" w:type="dxa"/>
+            </w:tcMar>
+          </w:tcPr>
+          <w:p>
+            <w:pPr>
+              <w:pStyle w:val="Standard"/>
+              <w:spacing w:after="100" w:line="276" w:lineRule="auto"/>
+              <w:jc w:val="center"/>
+              <w:rPr>
+                <w:sz w:val="32"/>
+                <w:szCs w:val="32"/>
+              </w:rPr>
+            </w:pPr>
+            <w:r>
+              <w:rPr>
+                <w:sz w:val="32"/>
+                <w:szCs w:val="32"/>
+              </w:rPr>
+              <w:t>E</w:t>
+            </w:r>
+          </w:p>
+        </w:tc>
+        <w:tc>
+          <w:tcPr>
+            <w:tcW w:w="1650" w:type="dxa"/>
+            <w:tcBorders>
+              <w:top w:val="single" w:sz="4" w:space="0" w:color="000000"/>
+              <w:left w:val="single" w:sz="4" w:space="0" w:color="000000"/>
+              <w:bottom w:val="single" w:sz="4" w:space="0" w:color="000000"/>
+              <w:right w:val="single" w:sz="4" w:space="0" w:color="000000"/>
+            </w:tcBorders>
+            <w:shd w:val="clear" w:color="auto" w:fill="auto"/>
+            <w:tcMar>
+              <w:top w:w="0" w:type="dxa"/>
+              <w:left w:w="108" w:type="dxa"/>
+              <w:bottom w:w="0" w:type="dxa"/>
+              <w:right w:w="108" w:type="dxa"/>
+            </w:tcMar>
+          </w:tcPr>
+          <w:p>
+            <w:pPr>
+              <w:pStyle w:val="Standard"/>
+              <w:spacing w:after="100" w:line="276" w:lineRule="auto"/>
+              <w:jc w:val="center"/>
+              <w:rPr>
+                <w:sz w:val="32"/>
+                <w:szCs w:val="32"/>
+              </w:rPr>
+            </w:pPr>
+            <w:r>
+              <w:rPr>
+                <w:sz w:val="32"/>
+                <w:szCs w:val="32"/>
+              </w:rPr>
+              <w:t>10</w:t>
+            </w:r>
+          </w:p>
+        </w:tc>
+      </w:tr>
+      <w:tr>
+        <w:trPr>
+          <w:trHeight w:val="559"/>
+          <w:jc w:val="center"/>
+        </w:trPr>
+        <w:tc>
+          <w:tcPr>
+            <w:tcW w:w="3948" w:type="dxa"/>
+            <w:tcBorders>
+              <w:top w:val="single" w:sz="4" w:space="0" w:color="000000"/>
+              <w:left w:val="single" w:sz="4" w:space="0" w:color="000000"/>
+              <w:bottom w:val="single" w:sz="4" w:space="0" w:color="000000"/>
+              <w:right w:val="single" w:sz="4" w:space="0" w:color="000000"/>
+            </w:tcBorders>
+            <w:shd w:val="clear" w:color="auto" w:fill="auto"/>
+            <w:tcMar>
+              <w:top w:w="0" w:type="dxa"/>
+              <w:left w:w="108" w:type="dxa"/>
+              <w:bottom w:w="0" w:type="dxa"/>
+              <w:right w:w="108" w:type="dxa"/>
+            </w:tcMar>
+          </w:tcPr>
+          <w:p>
+            <w:pPr>
+              <w:pStyle w:val="Standard"/>
+              <w:spacing w:after="100" w:line="276" w:lineRule="auto"/>
+              <w:jc w:val="center"/>
+              <w:rPr>
+                <w:sz w:val="32"/>
+                <w:szCs w:val="32"/>
+              </w:rPr>
+            </w:pPr>
+            <w:r>
+              <w:rPr>
+                <w:sz w:val="32"/>
+                <w:szCs w:val="32"/>
+              </w:rPr>
               <w:t>BAMBINO</w:t>
             </w:r>
           </w:p>
         </w:tc>
         <w:tc>
           <w:tcPr>
-            <w:tcW w:w="2802" w:type="dxa"/>
+            <w:tcW w:w="999" w:type="dxa"/>
             <w:tcBorders>
               <w:top w:val="single" w:sz="4" w:space="0" w:color="000000"/>
               <w:left w:val="single" w:sz="4" w:space="0" w:color="000000"/>
@@ -5042,7 +5289,7 @@
         </w:tc>
         <w:tc>
           <w:tcPr>
-            <w:tcW w:w="2803" w:type="dxa"/>
+            <w:tcW w:w="1650" w:type="dxa"/>
             <w:tcBorders>
               <w:top w:val="single" w:sz="4" w:space="0" w:color="000000"/>
               <w:left w:val="single" w:sz="4" w:space="0" w:color="000000"/>
@@ -5080,10 +5327,11 @@
       <w:tr>
         <w:trPr>
           <w:trHeight w:val="536"/>
+          <w:jc w:val="center"/>
         </w:trPr>
         <w:tc>
           <w:tcPr>
-            <w:tcW w:w="4039" w:type="dxa"/>
+            <w:tcW w:w="3948" w:type="dxa"/>
             <w:tcBorders>
               <w:top w:val="single" w:sz="4" w:space="0" w:color="000000"/>
               <w:left w:val="single" w:sz="4" w:space="0" w:color="000000"/>
@@ -5119,7 +5367,7 @@
         </w:tc>
         <w:tc>
           <w:tcPr>
-            <w:tcW w:w="2802" w:type="dxa"/>
+            <w:tcW w:w="999" w:type="dxa"/>
             <w:tcBorders>
               <w:top w:val="single" w:sz="4" w:space="0" w:color="000000"/>
               <w:left w:val="single" w:sz="4" w:space="0" w:color="000000"/>
@@ -5155,7 +5403,7 @@
         </w:tc>
         <w:tc>
           <w:tcPr>
-            <w:tcW w:w="2803" w:type="dxa"/>
+            <w:tcW w:w="1650" w:type="dxa"/>
             <w:tcBorders>
               <w:top w:val="single" w:sz="4" w:space="0" w:color="000000"/>
               <w:left w:val="single" w:sz="4" w:space="0" w:color="000000"/>
@@ -5193,10 +5441,11 @@
       <w:tr>
         <w:trPr>
           <w:trHeight w:val="559"/>
+          <w:jc w:val="center"/>
         </w:trPr>
         <w:tc>
           <w:tcPr>
-            <w:tcW w:w="4039" w:type="dxa"/>
+            <w:tcW w:w="3948" w:type="dxa"/>
             <w:tcBorders>
               <w:top w:val="single" w:sz="4" w:space="0" w:color="000000"/>
               <w:left w:val="single" w:sz="4" w:space="0" w:color="000000"/>
@@ -5232,7 +5481,7 @@
         </w:tc>
         <w:tc>
           <w:tcPr>
-            <w:tcW w:w="2802" w:type="dxa"/>
+            <w:tcW w:w="999" w:type="dxa"/>
             <w:tcBorders>
               <w:top w:val="single" w:sz="4" w:space="0" w:color="000000"/>
               <w:left w:val="single" w:sz="4" w:space="0" w:color="000000"/>
@@ -5268,7 +5517,7 @@
         </w:tc>
         <w:tc>
           <w:tcPr>
-            <w:tcW w:w="2803" w:type="dxa"/>
+            <w:tcW w:w="1650" w:type="dxa"/>
             <w:tcBorders>
               <w:top w:val="single" w:sz="4" w:space="0" w:color="000000"/>
               <w:left w:val="single" w:sz="4" w:space="0" w:color="000000"/>
@@ -5306,10 +5555,11 @@
       <w:tr>
         <w:trPr>
           <w:trHeight w:val="559"/>
+          <w:jc w:val="center"/>
         </w:trPr>
         <w:tc>
           <w:tcPr>
-            <w:tcW w:w="4039" w:type="dxa"/>
+            <w:tcW w:w="3948" w:type="dxa"/>
             <w:tcBorders>
               <w:top w:val="single" w:sz="4" w:space="0" w:color="000000"/>
               <w:left w:val="single" w:sz="4" w:space="0" w:color="000000"/>
@@ -5345,7 +5595,7 @@
         </w:tc>
         <w:tc>
           <w:tcPr>
-            <w:tcW w:w="2802" w:type="dxa"/>
+            <w:tcW w:w="999" w:type="dxa"/>
             <w:tcBorders>
               <w:top w:val="single" w:sz="4" w:space="0" w:color="000000"/>
               <w:left w:val="single" w:sz="4" w:space="0" w:color="000000"/>
@@ -5381,7 +5631,7 @@
         </w:tc>
         <w:tc>
           <w:tcPr>
-            <w:tcW w:w="2803" w:type="dxa"/>
+            <w:tcW w:w="1650" w:type="dxa"/>
             <w:tcBorders>
               <w:top w:val="single" w:sz="4" w:space="0" w:color="000000"/>
               <w:left w:val="single" w:sz="4" w:space="0" w:color="000000"/>
@@ -5419,10 +5669,11 @@
       <w:tr>
         <w:trPr>
           <w:trHeight w:val="559"/>
+          <w:jc w:val="center"/>
         </w:trPr>
         <w:tc>
           <w:tcPr>
-            <w:tcW w:w="4039" w:type="dxa"/>
+            <w:tcW w:w="3948" w:type="dxa"/>
             <w:tcBorders>
               <w:top w:val="single" w:sz="4" w:space="0" w:color="000000"/>
               <w:left w:val="single" w:sz="4" w:space="0" w:color="000000"/>
@@ -5458,7 +5709,7 @@
         </w:tc>
         <w:tc>
           <w:tcPr>
-            <w:tcW w:w="2802" w:type="dxa"/>
+            <w:tcW w:w="999" w:type="dxa"/>
             <w:tcBorders>
               <w:top w:val="single" w:sz="4" w:space="0" w:color="000000"/>
               <w:left w:val="single" w:sz="4" w:space="0" w:color="000000"/>
@@ -5494,7 +5745,7 @@
         </w:tc>
         <w:tc>
           <w:tcPr>
-            <w:tcW w:w="2803" w:type="dxa"/>
+            <w:tcW w:w="1650" w:type="dxa"/>
             <w:tcBorders>
               <w:top w:val="single" w:sz="4" w:space="0" w:color="000000"/>
               <w:left w:val="single" w:sz="4" w:space="0" w:color="000000"/>
@@ -5532,10 +5783,11 @@
       <w:tr>
         <w:trPr>
           <w:trHeight w:val="559"/>
+          <w:jc w:val="center"/>
         </w:trPr>
         <w:tc>
           <w:tcPr>
-            <w:tcW w:w="4039" w:type="dxa"/>
+            <w:tcW w:w="3948" w:type="dxa"/>
             <w:tcBorders>
               <w:top w:val="single" w:sz="4" w:space="0" w:color="000000"/>
               <w:left w:val="single" w:sz="4" w:space="0" w:color="000000"/>
@@ -5571,7 +5823,7 @@
         </w:tc>
         <w:tc>
           <w:tcPr>
-            <w:tcW w:w="2802" w:type="dxa"/>
+            <w:tcW w:w="999" w:type="dxa"/>
             <w:tcBorders>
               <w:top w:val="single" w:sz="4" w:space="0" w:color="000000"/>
               <w:left w:val="single" w:sz="4" w:space="0" w:color="000000"/>
@@ -5607,7 +5859,7 @@
         </w:tc>
         <w:tc>
           <w:tcPr>
-            <w:tcW w:w="2803" w:type="dxa"/>
+            <w:tcW w:w="1650" w:type="dxa"/>
             <w:tcBorders>
               <w:top w:val="single" w:sz="4" w:space="0" w:color="000000"/>
               <w:left w:val="single" w:sz="4" w:space="0" w:color="000000"/>
@@ -5645,10 +5897,11 @@
       <w:tr>
         <w:trPr>
           <w:trHeight w:val="536"/>
+          <w:jc w:val="center"/>
         </w:trPr>
         <w:tc>
           <w:tcPr>
-            <w:tcW w:w="4039" w:type="dxa"/>
+            <w:tcW w:w="3948" w:type="dxa"/>
             <w:tcBorders>
               <w:top w:val="single" w:sz="4" w:space="0" w:color="000000"/>
               <w:left w:val="single" w:sz="4" w:space="0" w:color="000000"/>
@@ -5684,7 +5937,7 @@
         </w:tc>
         <w:tc>
           <w:tcPr>
-            <w:tcW w:w="2802" w:type="dxa"/>
+            <w:tcW w:w="999" w:type="dxa"/>
             <w:tcBorders>
               <w:top w:val="single" w:sz="4" w:space="0" w:color="000000"/>
               <w:left w:val="single" w:sz="4" w:space="0" w:color="000000"/>
@@ -5720,7 +5973,7 @@
         </w:tc>
         <w:tc>
           <w:tcPr>
-            <w:tcW w:w="2803" w:type="dxa"/>
+            <w:tcW w:w="1650" w:type="dxa"/>
             <w:tcBorders>
               <w:top w:val="single" w:sz="4" w:space="0" w:color="000000"/>
               <w:left w:val="single" w:sz="4" w:space="0" w:color="000000"/>
@@ -5758,10 +6011,11 @@
       <w:tr>
         <w:trPr>
           <w:trHeight w:val="559"/>
+          <w:jc w:val="center"/>
         </w:trPr>
         <w:tc>
           <w:tcPr>
-            <w:tcW w:w="4039" w:type="dxa"/>
+            <w:tcW w:w="3948" w:type="dxa"/>
             <w:tcBorders>
               <w:top w:val="single" w:sz="4" w:space="0" w:color="000000"/>
               <w:left w:val="single" w:sz="4" w:space="0" w:color="000000"/>
@@ -5797,7 +6051,7 @@
         </w:tc>
         <w:tc>
           <w:tcPr>
-            <w:tcW w:w="2802" w:type="dxa"/>
+            <w:tcW w:w="999" w:type="dxa"/>
             <w:tcBorders>
               <w:top w:val="single" w:sz="4" w:space="0" w:color="000000"/>
               <w:left w:val="single" w:sz="4" w:space="0" w:color="000000"/>
@@ -5833,7 +6087,7 @@
         </w:tc>
         <w:tc>
           <w:tcPr>
-            <w:tcW w:w="2803" w:type="dxa"/>
+            <w:tcW w:w="1650" w:type="dxa"/>
             <w:tcBorders>
               <w:top w:val="single" w:sz="4" w:space="0" w:color="000000"/>
               <w:left w:val="single" w:sz="4" w:space="0" w:color="000000"/>
@@ -5871,10 +6125,11 @@
       <w:tr>
         <w:trPr>
           <w:trHeight w:val="559"/>
+          <w:jc w:val="center"/>
         </w:trPr>
         <w:tc>
           <w:tcPr>
-            <w:tcW w:w="4039" w:type="dxa"/>
+            <w:tcW w:w="3948" w:type="dxa"/>
             <w:tcBorders>
               <w:top w:val="single" w:sz="4" w:space="0" w:color="000000"/>
               <w:left w:val="single" w:sz="4" w:space="0" w:color="000000"/>
@@ -5910,7 +6165,7 @@
         </w:tc>
         <w:tc>
           <w:tcPr>
-            <w:tcW w:w="2802" w:type="dxa"/>
+            <w:tcW w:w="999" w:type="dxa"/>
             <w:tcBorders>
               <w:top w:val="single" w:sz="4" w:space="0" w:color="000000"/>
               <w:left w:val="single" w:sz="4" w:space="0" w:color="000000"/>
@@ -5946,7 +6201,7 @@
         </w:tc>
         <w:tc>
           <w:tcPr>
-            <w:tcW w:w="2803" w:type="dxa"/>
+            <w:tcW w:w="1650" w:type="dxa"/>
             <w:tcBorders>
               <w:top w:val="single" w:sz="4" w:space="0" w:color="000000"/>
               <w:left w:val="single" w:sz="4" w:space="0" w:color="000000"/>
@@ -5984,10 +6239,11 @@
       <w:tr>
         <w:trPr>
           <w:trHeight w:val="559"/>
+          <w:jc w:val="center"/>
         </w:trPr>
         <w:tc>
           <w:tcPr>
-            <w:tcW w:w="4039" w:type="dxa"/>
+            <w:tcW w:w="3948" w:type="dxa"/>
             <w:tcBorders>
               <w:top w:val="single" w:sz="4" w:space="0" w:color="000000"/>
               <w:left w:val="single" w:sz="4" w:space="0" w:color="000000"/>
@@ -6023,7 +6279,7 @@
         </w:tc>
         <w:tc>
           <w:tcPr>
-            <w:tcW w:w="2802" w:type="dxa"/>
+            <w:tcW w:w="999" w:type="dxa"/>
             <w:tcBorders>
               <w:top w:val="single" w:sz="4" w:space="0" w:color="000000"/>
               <w:left w:val="single" w:sz="4" w:space="0" w:color="000000"/>
@@ -6059,7 +6315,7 @@
         </w:tc>
         <w:tc>
           <w:tcPr>
-            <w:tcW w:w="2803" w:type="dxa"/>
+            <w:tcW w:w="1650" w:type="dxa"/>
             <w:tcBorders>
               <w:top w:val="single" w:sz="4" w:space="0" w:color="000000"/>
               <w:left w:val="single" w:sz="4" w:space="0" w:color="000000"/>
@@ -6097,10 +6353,11 @@
       <w:tr>
         <w:trPr>
           <w:trHeight w:val="559"/>
+          <w:jc w:val="center"/>
         </w:trPr>
         <w:tc>
           <w:tcPr>
-            <w:tcW w:w="4039" w:type="dxa"/>
+            <w:tcW w:w="3948" w:type="dxa"/>
             <w:tcBorders>
               <w:top w:val="single" w:sz="4" w:space="0" w:color="000000"/>
               <w:left w:val="single" w:sz="4" w:space="0" w:color="000000"/>
@@ -6136,7 +6393,7 @@
         </w:tc>
         <w:tc>
           <w:tcPr>
-            <w:tcW w:w="2802" w:type="dxa"/>
+            <w:tcW w:w="999" w:type="dxa"/>
             <w:tcBorders>
               <w:top w:val="single" w:sz="4" w:space="0" w:color="000000"/>
               <w:left w:val="single" w:sz="4" w:space="0" w:color="000000"/>
@@ -6172,7 +6429,7 @@
         </w:tc>
         <w:tc>
           <w:tcPr>
-            <w:tcW w:w="2803" w:type="dxa"/>
+            <w:tcW w:w="1650" w:type="dxa"/>
             <w:tcBorders>
               <w:top w:val="single" w:sz="4" w:space="0" w:color="000000"/>
               <w:left w:val="single" w:sz="4" w:space="0" w:color="000000"/>
@@ -6210,10 +6467,11 @@
       <w:tr>
         <w:trPr>
           <w:trHeight w:val="559"/>
+          <w:jc w:val="center"/>
         </w:trPr>
         <w:tc>
           <w:tcPr>
-            <w:tcW w:w="4039" w:type="dxa"/>
+            <w:tcW w:w="3948" w:type="dxa"/>
             <w:tcBorders>
               <w:top w:val="single" w:sz="4" w:space="0" w:color="000000"/>
               <w:left w:val="single" w:sz="4" w:space="0" w:color="000000"/>
@@ -6249,7 +6507,7 @@
         </w:tc>
         <w:tc>
           <w:tcPr>
-            <w:tcW w:w="2802" w:type="dxa"/>
+            <w:tcW w:w="999" w:type="dxa"/>
             <w:tcBorders>
               <w:top w:val="single" w:sz="4" w:space="0" w:color="000000"/>
               <w:left w:val="single" w:sz="4" w:space="0" w:color="000000"/>
@@ -6285,7 +6543,7 @@
         </w:tc>
         <w:tc>
           <w:tcPr>
-            <w:tcW w:w="2803" w:type="dxa"/>
+            <w:tcW w:w="1650" w:type="dxa"/>
             <w:tcBorders>
               <w:top w:val="single" w:sz="4" w:space="0" w:color="000000"/>
               <w:left w:val="single" w:sz="4" w:space="0" w:color="000000"/>
@@ -6323,10 +6581,11 @@
       <w:tr>
         <w:trPr>
           <w:trHeight w:val="559"/>
+          <w:jc w:val="center"/>
         </w:trPr>
         <w:tc>
           <w:tcPr>
-            <w:tcW w:w="4039" w:type="dxa"/>
+            <w:tcW w:w="3948" w:type="dxa"/>
             <w:tcBorders>
               <w:top w:val="single" w:sz="4" w:space="0" w:color="000000"/>
               <w:left w:val="single" w:sz="4" w:space="0" w:color="000000"/>
@@ -6356,13 +6615,14 @@
                 <w:sz w:val="32"/>
                 <w:szCs w:val="32"/>
               </w:rPr>
+              <w:lastRenderedPageBreak/>
               <w:t>TORNEO</w:t>
             </w:r>
           </w:p>
         </w:tc>
         <w:tc>
           <w:tcPr>
-            <w:tcW w:w="2802" w:type="dxa"/>
+            <w:tcW w:w="999" w:type="dxa"/>
             <w:tcBorders>
               <w:top w:val="single" w:sz="4" w:space="0" w:color="000000"/>
               <w:left w:val="single" w:sz="4" w:space="0" w:color="000000"/>
@@ -6398,7 +6658,7 @@
         </w:tc>
         <w:tc>
           <w:tcPr>
-            <w:tcW w:w="2803" w:type="dxa"/>
+            <w:tcW w:w="1650" w:type="dxa"/>
             <w:tcBorders>
               <w:top w:val="single" w:sz="4" w:space="0" w:color="000000"/>
               <w:left w:val="single" w:sz="4" w:space="0" w:color="000000"/>
@@ -6429,147 +6689,6 @@
                 <w:szCs w:val="32"/>
               </w:rPr>
               <w:t>30</w:t>
-            </w:r>
-          </w:p>
-        </w:tc>
-      </w:tr>
-    </w:tbl>
-    <w:p>
-      <w:pPr>
-        <w:pStyle w:val="Standard"/>
-        <w:spacing w:after="100" w:line="276" w:lineRule="auto"/>
-      </w:pPr>
-    </w:p>
-    <w:p>
-      <w:pPr>
-        <w:pStyle w:val="Standard"/>
-        <w:spacing w:after="100" w:line="276" w:lineRule="auto"/>
-      </w:pPr>
-    </w:p>
-    <w:tbl>
-      <w:tblPr>
-        <w:tblW w:w="9644" w:type="dxa"/>
-        <w:tblCellMar>
-          <w:left w:w="10" w:type="dxa"/>
-          <w:right w:w="10" w:type="dxa"/>
-        </w:tblCellMar>
-        <w:tblLook w:val="0000" w:firstRow="0" w:lastRow="0" w:firstColumn="0" w:lastColumn="0" w:noHBand="0" w:noVBand="0"/>
-      </w:tblPr>
-      <w:tblGrid>
-        <w:gridCol w:w="4039"/>
-        <w:gridCol w:w="2802"/>
-        <w:gridCol w:w="2803"/>
-      </w:tblGrid>
-      <w:tr>
-        <w:trPr>
-          <w:trHeight w:val="559"/>
-        </w:trPr>
-        <w:tc>
-          <w:tcPr>
-            <w:tcW w:w="4039" w:type="dxa"/>
-            <w:tcBorders>
-              <w:top w:val="single" w:sz="4" w:space="0" w:color="000000"/>
-              <w:left w:val="single" w:sz="4" w:space="0" w:color="000000"/>
-              <w:bottom w:val="single" w:sz="4" w:space="0" w:color="000000"/>
-              <w:right w:val="single" w:sz="4" w:space="0" w:color="000000"/>
-            </w:tcBorders>
-            <w:shd w:val="clear" w:color="auto" w:fill="auto"/>
-            <w:tcMar>
-              <w:top w:w="0" w:type="dxa"/>
-              <w:left w:w="108" w:type="dxa"/>
-              <w:bottom w:w="0" w:type="dxa"/>
-              <w:right w:w="108" w:type="dxa"/>
-            </w:tcMar>
-          </w:tcPr>
-          <w:p>
-            <w:pPr>
-              <w:pStyle w:val="Standard"/>
-              <w:spacing w:after="100" w:line="276" w:lineRule="auto"/>
-              <w:jc w:val="center"/>
-              <w:rPr>
-                <w:sz w:val="32"/>
-                <w:szCs w:val="32"/>
-              </w:rPr>
-            </w:pPr>
-            <w:r>
-              <w:rPr>
-                <w:sz w:val="32"/>
-                <w:szCs w:val="32"/>
-              </w:rPr>
-              <w:lastRenderedPageBreak/>
-              <w:t>ISCRITTO</w:t>
-            </w:r>
-          </w:p>
-        </w:tc>
-        <w:tc>
-          <w:tcPr>
-            <w:tcW w:w="2802" w:type="dxa"/>
-            <w:tcBorders>
-              <w:top w:val="single" w:sz="4" w:space="0" w:color="000000"/>
-              <w:left w:val="single" w:sz="4" w:space="0" w:color="000000"/>
-              <w:bottom w:val="single" w:sz="4" w:space="0" w:color="000000"/>
-              <w:right w:val="single" w:sz="4" w:space="0" w:color="000000"/>
-            </w:tcBorders>
-            <w:shd w:val="clear" w:color="auto" w:fill="auto"/>
-            <w:tcMar>
-              <w:top w:w="0" w:type="dxa"/>
-              <w:left w:w="108" w:type="dxa"/>
-              <w:bottom w:w="0" w:type="dxa"/>
-              <w:right w:w="108" w:type="dxa"/>
-            </w:tcMar>
-          </w:tcPr>
-          <w:p>
-            <w:pPr>
-              <w:pStyle w:val="Standard"/>
-              <w:spacing w:after="100" w:line="276" w:lineRule="auto"/>
-              <w:jc w:val="center"/>
-              <w:rPr>
-                <w:sz w:val="32"/>
-                <w:szCs w:val="32"/>
-              </w:rPr>
-            </w:pPr>
-            <w:r>
-              <w:rPr>
-                <w:sz w:val="32"/>
-                <w:szCs w:val="32"/>
-              </w:rPr>
-              <w:t>R</w:t>
-            </w:r>
-          </w:p>
-        </w:tc>
-        <w:tc>
-          <w:tcPr>
-            <w:tcW w:w="2803" w:type="dxa"/>
-            <w:tcBorders>
-              <w:top w:val="single" w:sz="4" w:space="0" w:color="000000"/>
-              <w:left w:val="single" w:sz="4" w:space="0" w:color="000000"/>
-              <w:bottom w:val="single" w:sz="4" w:space="0" w:color="000000"/>
-              <w:right w:val="single" w:sz="4" w:space="0" w:color="000000"/>
-            </w:tcBorders>
-            <w:shd w:val="clear" w:color="auto" w:fill="auto"/>
-            <w:tcMar>
-              <w:top w:w="0" w:type="dxa"/>
-              <w:left w:w="108" w:type="dxa"/>
-              <w:bottom w:w="0" w:type="dxa"/>
-              <w:right w:w="108" w:type="dxa"/>
-            </w:tcMar>
-          </w:tcPr>
-          <w:p>
-            <w:pPr>
-              <w:pStyle w:val="Standard"/>
-              <w:spacing w:after="100" w:line="276" w:lineRule="auto"/>
-              <w:jc w:val="center"/>
-              <w:rPr>
-                <w:sz w:val="32"/>
-                <w:szCs w:val="32"/>
-              </w:rPr>
-            </w:pPr>
-            <w:r>
-              <w:rPr>
-                <w:sz w:val="32"/>
-                <w:szCs w:val="32"/>
-              </w:rPr>
-              <w:t>300</w:t>
             </w:r>
           </w:p>
         </w:tc>
@@ -6577,10 +6696,11 @@
       <w:tr>
         <w:trPr>
           <w:trHeight w:val="559"/>
+          <w:jc w:val="center"/>
         </w:trPr>
         <w:tc>
           <w:tcPr>
-            <w:tcW w:w="4039" w:type="dxa"/>
+            <w:tcW w:w="3948" w:type="dxa"/>
             <w:tcBorders>
               <w:top w:val="single" w:sz="4" w:space="0" w:color="000000"/>
               <w:left w:val="single" w:sz="4" w:space="0" w:color="000000"/>
@@ -6610,13 +6730,13 @@
                 <w:sz w:val="32"/>
                 <w:szCs w:val="32"/>
               </w:rPr>
-              <w:t>VISITA</w:t>
-            </w:r>
-          </w:p>
-        </w:tc>
-        <w:tc>
-          <w:tcPr>
-            <w:tcW w:w="2802" w:type="dxa"/>
+              <w:t>ISCRITTO</w:t>
+            </w:r>
+          </w:p>
+        </w:tc>
+        <w:tc>
+          <w:tcPr>
+            <w:tcW w:w="999" w:type="dxa"/>
             <w:tcBorders>
               <w:top w:val="single" w:sz="4" w:space="0" w:color="000000"/>
               <w:left w:val="single" w:sz="4" w:space="0" w:color="000000"/>
@@ -6652,7 +6772,7 @@
         </w:tc>
         <w:tc>
           <w:tcPr>
-            <w:tcW w:w="2803" w:type="dxa"/>
+            <w:tcW w:w="1650" w:type="dxa"/>
             <w:tcBorders>
               <w:top w:val="single" w:sz="4" w:space="0" w:color="000000"/>
               <w:left w:val="single" w:sz="4" w:space="0" w:color="000000"/>
@@ -6682,7 +6802,7 @@
                 <w:sz w:val="32"/>
                 <w:szCs w:val="32"/>
               </w:rPr>
-              <w:t>35</w:t>
+              <w:t>300</w:t>
             </w:r>
           </w:p>
         </w:tc>
@@ -6690,10 +6810,11 @@
       <w:tr>
         <w:trPr>
           <w:trHeight w:val="559"/>
+          <w:jc w:val="center"/>
         </w:trPr>
         <w:tc>
           <w:tcPr>
-            <w:tcW w:w="4039" w:type="dxa"/>
+            <w:tcW w:w="3948" w:type="dxa"/>
             <w:tcBorders>
               <w:top w:val="single" w:sz="4" w:space="0" w:color="000000"/>
               <w:left w:val="single" w:sz="4" w:space="0" w:color="000000"/>
@@ -6723,13 +6844,13 @@
                 <w:sz w:val="32"/>
                 <w:szCs w:val="32"/>
               </w:rPr>
-              <w:t>COLLABORA</w:t>
-            </w:r>
-          </w:p>
-        </w:tc>
-        <w:tc>
-          <w:tcPr>
-            <w:tcW w:w="2802" w:type="dxa"/>
+              <w:t>VISITA</w:t>
+            </w:r>
+          </w:p>
+        </w:tc>
+        <w:tc>
+          <w:tcPr>
+            <w:tcW w:w="999" w:type="dxa"/>
             <w:tcBorders>
               <w:top w:val="single" w:sz="4" w:space="0" w:color="000000"/>
               <w:left w:val="single" w:sz="4" w:space="0" w:color="000000"/>
@@ -6765,7 +6886,7 @@
         </w:tc>
         <w:tc>
           <w:tcPr>
-            <w:tcW w:w="2803" w:type="dxa"/>
+            <w:tcW w:w="1650" w:type="dxa"/>
             <w:tcBorders>
               <w:top w:val="single" w:sz="4" w:space="0" w:color="000000"/>
               <w:left w:val="single" w:sz="4" w:space="0" w:color="000000"/>
@@ -6795,7 +6916,7 @@
                 <w:sz w:val="32"/>
                 <w:szCs w:val="32"/>
               </w:rPr>
-              <w:t>14</w:t>
+              <w:t>35</w:t>
             </w:r>
           </w:p>
         </w:tc>
@@ -6803,10 +6924,11 @@
       <w:tr>
         <w:trPr>
           <w:trHeight w:val="559"/>
+          <w:jc w:val="center"/>
         </w:trPr>
         <w:tc>
           <w:tcPr>
-            <w:tcW w:w="4039" w:type="dxa"/>
+            <w:tcW w:w="3948" w:type="dxa"/>
             <w:tcBorders>
               <w:top w:val="single" w:sz="4" w:space="0" w:color="000000"/>
               <w:left w:val="single" w:sz="4" w:space="0" w:color="000000"/>
@@ -6836,13 +6958,13 @@
                 <w:sz w:val="32"/>
                 <w:szCs w:val="32"/>
               </w:rPr>
-              <w:t>PAGA</w:t>
-            </w:r>
-          </w:p>
-        </w:tc>
-        <w:tc>
-          <w:tcPr>
-            <w:tcW w:w="2802" w:type="dxa"/>
+              <w:t>COLLABORA</w:t>
+            </w:r>
+          </w:p>
+        </w:tc>
+        <w:tc>
+          <w:tcPr>
+            <w:tcW w:w="999" w:type="dxa"/>
             <w:tcBorders>
               <w:top w:val="single" w:sz="4" w:space="0" w:color="000000"/>
               <w:left w:val="single" w:sz="4" w:space="0" w:color="000000"/>
@@ -6878,7 +7000,7 @@
         </w:tc>
         <w:tc>
           <w:tcPr>
-            <w:tcW w:w="2803" w:type="dxa"/>
+            <w:tcW w:w="1650" w:type="dxa"/>
             <w:tcBorders>
               <w:top w:val="single" w:sz="4" w:space="0" w:color="000000"/>
               <w:left w:val="single" w:sz="4" w:space="0" w:color="000000"/>
@@ -6908,7 +7030,7 @@
                 <w:sz w:val="32"/>
                 <w:szCs w:val="32"/>
               </w:rPr>
-              <w:t>19000</w:t>
+              <w:t>14</w:t>
             </w:r>
           </w:p>
         </w:tc>
@@ -6916,10 +7038,11 @@
       <w:tr>
         <w:trPr>
           <w:trHeight w:val="559"/>
+          <w:jc w:val="center"/>
         </w:trPr>
         <w:tc>
           <w:tcPr>
-            <w:tcW w:w="4039" w:type="dxa"/>
+            <w:tcW w:w="3948" w:type="dxa"/>
             <w:tcBorders>
               <w:top w:val="single" w:sz="4" w:space="0" w:color="000000"/>
               <w:left w:val="single" w:sz="4" w:space="0" w:color="000000"/>
@@ -6949,13 +7072,13 @@
                 <w:sz w:val="32"/>
                 <w:szCs w:val="32"/>
               </w:rPr>
-              <w:t>UTILIZZA</w:t>
-            </w:r>
-          </w:p>
-        </w:tc>
-        <w:tc>
-          <w:tcPr>
-            <w:tcW w:w="2802" w:type="dxa"/>
+              <w:t>PAGA</w:t>
+            </w:r>
+          </w:p>
+        </w:tc>
+        <w:tc>
+          <w:tcPr>
+            <w:tcW w:w="999" w:type="dxa"/>
             <w:tcBorders>
               <w:top w:val="single" w:sz="4" w:space="0" w:color="000000"/>
               <w:left w:val="single" w:sz="4" w:space="0" w:color="000000"/>
@@ -6991,7 +7114,7 @@
         </w:tc>
         <w:tc>
           <w:tcPr>
-            <w:tcW w:w="2803" w:type="dxa"/>
+            <w:tcW w:w="1650" w:type="dxa"/>
             <w:tcBorders>
               <w:top w:val="single" w:sz="4" w:space="0" w:color="000000"/>
               <w:left w:val="single" w:sz="4" w:space="0" w:color="000000"/>
@@ -7021,7 +7144,7 @@
                 <w:sz w:val="32"/>
                 <w:szCs w:val="32"/>
               </w:rPr>
-              <w:t>10</w:t>
+              <w:t>19000</w:t>
             </w:r>
           </w:p>
         </w:tc>
@@ -7029,10 +7152,11 @@
       <w:tr>
         <w:trPr>
           <w:trHeight w:val="559"/>
+          <w:jc w:val="center"/>
         </w:trPr>
         <w:tc>
           <w:tcPr>
-            <w:tcW w:w="4039" w:type="dxa"/>
+            <w:tcW w:w="3948" w:type="dxa"/>
             <w:tcBorders>
               <w:top w:val="single" w:sz="4" w:space="0" w:color="000000"/>
               <w:left w:val="single" w:sz="4" w:space="0" w:color="000000"/>
@@ -7062,13 +7186,13 @@
                 <w:sz w:val="32"/>
                 <w:szCs w:val="32"/>
               </w:rPr>
-              <w:t>COMPOSTO</w:t>
-            </w:r>
-          </w:p>
-        </w:tc>
-        <w:tc>
-          <w:tcPr>
-            <w:tcW w:w="2802" w:type="dxa"/>
+              <w:t>UTILIZZA</w:t>
+            </w:r>
+          </w:p>
+        </w:tc>
+        <w:tc>
+          <w:tcPr>
+            <w:tcW w:w="999" w:type="dxa"/>
             <w:tcBorders>
               <w:top w:val="single" w:sz="4" w:space="0" w:color="000000"/>
               <w:left w:val="single" w:sz="4" w:space="0" w:color="000000"/>
@@ -7104,7 +7228,7 @@
         </w:tc>
         <w:tc>
           <w:tcPr>
-            <w:tcW w:w="2803" w:type="dxa"/>
+            <w:tcW w:w="1650" w:type="dxa"/>
             <w:tcBorders>
               <w:top w:val="single" w:sz="4" w:space="0" w:color="000000"/>
               <w:left w:val="single" w:sz="4" w:space="0" w:color="000000"/>
@@ -7134,7 +7258,7 @@
                 <w:sz w:val="32"/>
                 <w:szCs w:val="32"/>
               </w:rPr>
-              <w:t>21</w:t>
+              <w:t>10</w:t>
             </w:r>
           </w:p>
         </w:tc>
@@ -7142,10 +7266,11 @@
       <w:tr>
         <w:trPr>
           <w:trHeight w:val="559"/>
+          <w:jc w:val="center"/>
         </w:trPr>
         <w:tc>
           <w:tcPr>
-            <w:tcW w:w="4039" w:type="dxa"/>
+            <w:tcW w:w="3948" w:type="dxa"/>
             <w:tcBorders>
               <w:top w:val="single" w:sz="4" w:space="0" w:color="000000"/>
               <w:left w:val="single" w:sz="4" w:space="0" w:color="000000"/>
@@ -7175,13 +7300,13 @@
                 <w:sz w:val="32"/>
                 <w:szCs w:val="32"/>
               </w:rPr>
-              <w:t>DISPONE DI</w:t>
-            </w:r>
-          </w:p>
-        </w:tc>
-        <w:tc>
-          <w:tcPr>
-            <w:tcW w:w="2802" w:type="dxa"/>
+              <w:t>COMPOSTO</w:t>
+            </w:r>
+          </w:p>
+        </w:tc>
+        <w:tc>
+          <w:tcPr>
+            <w:tcW w:w="999" w:type="dxa"/>
             <w:tcBorders>
               <w:top w:val="single" w:sz="4" w:space="0" w:color="000000"/>
               <w:left w:val="single" w:sz="4" w:space="0" w:color="000000"/>
@@ -7217,7 +7342,7 @@
         </w:tc>
         <w:tc>
           <w:tcPr>
-            <w:tcW w:w="2803" w:type="dxa"/>
+            <w:tcW w:w="1650" w:type="dxa"/>
             <w:tcBorders>
               <w:top w:val="single" w:sz="4" w:space="0" w:color="000000"/>
               <w:left w:val="single" w:sz="4" w:space="0" w:color="000000"/>
@@ -7247,7 +7372,7 @@
                 <w:sz w:val="32"/>
                 <w:szCs w:val="32"/>
               </w:rPr>
-              <w:t>35</w:t>
+              <w:t>21</w:t>
             </w:r>
           </w:p>
         </w:tc>
@@ -7255,10 +7380,11 @@
       <w:tr>
         <w:trPr>
           <w:trHeight w:val="559"/>
+          <w:jc w:val="center"/>
         </w:trPr>
         <w:tc>
           <w:tcPr>
-            <w:tcW w:w="4039" w:type="dxa"/>
+            <w:tcW w:w="3948" w:type="dxa"/>
             <w:tcBorders>
               <w:top w:val="single" w:sz="4" w:space="0" w:color="000000"/>
               <w:left w:val="single" w:sz="4" w:space="0" w:color="000000"/>
@@ -7288,13 +7414,13 @@
                 <w:sz w:val="32"/>
                 <w:szCs w:val="32"/>
               </w:rPr>
-              <w:t>FORMATA</w:t>
-            </w:r>
-          </w:p>
-        </w:tc>
-        <w:tc>
-          <w:tcPr>
-            <w:tcW w:w="2802" w:type="dxa"/>
+              <w:t>DISPONE DI</w:t>
+            </w:r>
+          </w:p>
+        </w:tc>
+        <w:tc>
+          <w:tcPr>
+            <w:tcW w:w="999" w:type="dxa"/>
             <w:tcBorders>
               <w:top w:val="single" w:sz="4" w:space="0" w:color="000000"/>
               <w:left w:val="single" w:sz="4" w:space="0" w:color="000000"/>
@@ -7330,7 +7456,7 @@
         </w:tc>
         <w:tc>
           <w:tcPr>
-            <w:tcW w:w="2803" w:type="dxa"/>
+            <w:tcW w:w="1650" w:type="dxa"/>
             <w:tcBorders>
               <w:top w:val="single" w:sz="4" w:space="0" w:color="000000"/>
               <w:left w:val="single" w:sz="4" w:space="0" w:color="000000"/>
@@ -7360,7 +7486,7 @@
                 <w:sz w:val="32"/>
                 <w:szCs w:val="32"/>
               </w:rPr>
-              <w:t>160</w:t>
+              <w:t>35</w:t>
             </w:r>
           </w:p>
         </w:tc>
@@ -7368,10 +7494,11 @@
       <w:tr>
         <w:trPr>
           <w:trHeight w:val="559"/>
+          <w:jc w:val="center"/>
         </w:trPr>
         <w:tc>
           <w:tcPr>
-            <w:tcW w:w="4039" w:type="dxa"/>
+            <w:tcW w:w="3948" w:type="dxa"/>
             <w:tcBorders>
               <w:top w:val="single" w:sz="4" w:space="0" w:color="000000"/>
               <w:left w:val="single" w:sz="4" w:space="0" w:color="000000"/>
@@ -7401,13 +7528,13 @@
                 <w:sz w:val="32"/>
                 <w:szCs w:val="32"/>
               </w:rPr>
-              <w:t>ALLENA</w:t>
-            </w:r>
-          </w:p>
-        </w:tc>
-        <w:tc>
-          <w:tcPr>
-            <w:tcW w:w="2802" w:type="dxa"/>
+              <w:t>FORMATA</w:t>
+            </w:r>
+          </w:p>
+        </w:tc>
+        <w:tc>
+          <w:tcPr>
+            <w:tcW w:w="999" w:type="dxa"/>
             <w:tcBorders>
               <w:top w:val="single" w:sz="4" w:space="0" w:color="000000"/>
               <w:left w:val="single" w:sz="4" w:space="0" w:color="000000"/>
@@ -7443,7 +7570,7 @@
         </w:tc>
         <w:tc>
           <w:tcPr>
-            <w:tcW w:w="2803" w:type="dxa"/>
+            <w:tcW w:w="1650" w:type="dxa"/>
             <w:tcBorders>
               <w:top w:val="single" w:sz="4" w:space="0" w:color="000000"/>
               <w:left w:val="single" w:sz="4" w:space="0" w:color="000000"/>
@@ -7481,10 +7608,11 @@
       <w:tr>
         <w:trPr>
           <w:trHeight w:val="559"/>
+          <w:jc w:val="center"/>
         </w:trPr>
         <w:tc>
           <w:tcPr>
-            <w:tcW w:w="4039" w:type="dxa"/>
+            <w:tcW w:w="3948" w:type="dxa"/>
             <w:tcBorders>
               <w:top w:val="single" w:sz="4" w:space="0" w:color="000000"/>
               <w:left w:val="single" w:sz="4" w:space="0" w:color="000000"/>
@@ -7514,13 +7642,13 @@
                 <w:sz w:val="32"/>
                 <w:szCs w:val="32"/>
               </w:rPr>
-              <w:t>PREPARA</w:t>
-            </w:r>
-          </w:p>
-        </w:tc>
-        <w:tc>
-          <w:tcPr>
-            <w:tcW w:w="2802" w:type="dxa"/>
+              <w:t>ALLENA</w:t>
+            </w:r>
+          </w:p>
+        </w:tc>
+        <w:tc>
+          <w:tcPr>
+            <w:tcW w:w="999" w:type="dxa"/>
             <w:tcBorders>
               <w:top w:val="single" w:sz="4" w:space="0" w:color="000000"/>
               <w:left w:val="single" w:sz="4" w:space="0" w:color="000000"/>
@@ -7556,7 +7684,7 @@
         </w:tc>
         <w:tc>
           <w:tcPr>
-            <w:tcW w:w="2803" w:type="dxa"/>
+            <w:tcW w:w="1650" w:type="dxa"/>
             <w:tcBorders>
               <w:top w:val="single" w:sz="4" w:space="0" w:color="000000"/>
               <w:left w:val="single" w:sz="4" w:space="0" w:color="000000"/>
@@ -7586,7 +7714,7 @@
                 <w:sz w:val="32"/>
                 <w:szCs w:val="32"/>
               </w:rPr>
-              <w:t>400</w:t>
+              <w:t>160</w:t>
             </w:r>
           </w:p>
         </w:tc>
@@ -7594,10 +7722,11 @@
       <w:tr>
         <w:trPr>
           <w:trHeight w:val="559"/>
+          <w:jc w:val="center"/>
         </w:trPr>
         <w:tc>
           <w:tcPr>
-            <w:tcW w:w="4039" w:type="dxa"/>
+            <w:tcW w:w="3948" w:type="dxa"/>
             <w:tcBorders>
               <w:top w:val="single" w:sz="4" w:space="0" w:color="000000"/>
               <w:left w:val="single" w:sz="4" w:space="0" w:color="000000"/>
@@ -7627,13 +7756,13 @@
                 <w:sz w:val="32"/>
                 <w:szCs w:val="32"/>
               </w:rPr>
-              <w:t>GIOCA</w:t>
-            </w:r>
-          </w:p>
-        </w:tc>
-        <w:tc>
-          <w:tcPr>
-            <w:tcW w:w="2802" w:type="dxa"/>
+              <w:t>PREPARA</w:t>
+            </w:r>
+          </w:p>
+        </w:tc>
+        <w:tc>
+          <w:tcPr>
+            <w:tcW w:w="999" w:type="dxa"/>
             <w:tcBorders>
               <w:top w:val="single" w:sz="4" w:space="0" w:color="000000"/>
               <w:left w:val="single" w:sz="4" w:space="0" w:color="000000"/>
@@ -7669,7 +7798,7 @@
         </w:tc>
         <w:tc>
           <w:tcPr>
-            <w:tcW w:w="2803" w:type="dxa"/>
+            <w:tcW w:w="1650" w:type="dxa"/>
             <w:tcBorders>
               <w:top w:val="single" w:sz="4" w:space="0" w:color="000000"/>
               <w:left w:val="single" w:sz="4" w:space="0" w:color="000000"/>
@@ -7699,7 +7828,7 @@
                 <w:sz w:val="32"/>
                 <w:szCs w:val="32"/>
               </w:rPr>
-              <w:t>3000</w:t>
+              <w:t>400</w:t>
             </w:r>
           </w:p>
         </w:tc>
@@ -7707,10 +7836,11 @@
       <w:tr>
         <w:trPr>
           <w:trHeight w:val="559"/>
+          <w:jc w:val="center"/>
         </w:trPr>
         <w:tc>
           <w:tcPr>
-            <w:tcW w:w="4039" w:type="dxa"/>
+            <w:tcW w:w="3948" w:type="dxa"/>
             <w:tcBorders>
               <w:top w:val="single" w:sz="4" w:space="0" w:color="000000"/>
               <w:left w:val="single" w:sz="4" w:space="0" w:color="000000"/>
@@ -7740,13 +7870,13 @@
                 <w:sz w:val="32"/>
                 <w:szCs w:val="32"/>
               </w:rPr>
-              <w:t>CURA</w:t>
-            </w:r>
-          </w:p>
-        </w:tc>
-        <w:tc>
-          <w:tcPr>
-            <w:tcW w:w="2802" w:type="dxa"/>
+              <w:t>GIOCA</w:t>
+            </w:r>
+          </w:p>
+        </w:tc>
+        <w:tc>
+          <w:tcPr>
+            <w:tcW w:w="999" w:type="dxa"/>
             <w:tcBorders>
               <w:top w:val="single" w:sz="4" w:space="0" w:color="000000"/>
               <w:left w:val="single" w:sz="4" w:space="0" w:color="000000"/>
@@ -7782,7 +7912,7 @@
         </w:tc>
         <w:tc>
           <w:tcPr>
-            <w:tcW w:w="2803" w:type="dxa"/>
+            <w:tcW w:w="1650" w:type="dxa"/>
             <w:tcBorders>
               <w:top w:val="single" w:sz="4" w:space="0" w:color="000000"/>
               <w:left w:val="single" w:sz="4" w:space="0" w:color="000000"/>
@@ -7812,7 +7942,7 @@
                 <w:sz w:val="32"/>
                 <w:szCs w:val="32"/>
               </w:rPr>
-              <w:t>1000</w:t>
+              <w:t>3000</w:t>
             </w:r>
           </w:p>
         </w:tc>
@@ -7820,10 +7950,11 @@
       <w:tr>
         <w:trPr>
           <w:trHeight w:val="559"/>
+          <w:jc w:val="center"/>
         </w:trPr>
         <w:tc>
           <w:tcPr>
-            <w:tcW w:w="4039" w:type="dxa"/>
+            <w:tcW w:w="3948" w:type="dxa"/>
             <w:tcBorders>
               <w:top w:val="single" w:sz="4" w:space="0" w:color="000000"/>
               <w:left w:val="single" w:sz="4" w:space="0" w:color="000000"/>
@@ -7853,13 +7984,13 @@
                 <w:sz w:val="32"/>
                 <w:szCs w:val="32"/>
               </w:rPr>
-              <w:t>POSSIEDE</w:t>
-            </w:r>
-          </w:p>
-        </w:tc>
-        <w:tc>
-          <w:tcPr>
-            <w:tcW w:w="2802" w:type="dxa"/>
+              <w:t>CURA</w:t>
+            </w:r>
+          </w:p>
+        </w:tc>
+        <w:tc>
+          <w:tcPr>
+            <w:tcW w:w="999" w:type="dxa"/>
             <w:tcBorders>
               <w:top w:val="single" w:sz="4" w:space="0" w:color="000000"/>
               <w:left w:val="single" w:sz="4" w:space="0" w:color="000000"/>
@@ -7895,7 +8026,7 @@
         </w:tc>
         <w:tc>
           <w:tcPr>
-            <w:tcW w:w="2803" w:type="dxa"/>
+            <w:tcW w:w="1650" w:type="dxa"/>
             <w:tcBorders>
               <w:top w:val="single" w:sz="4" w:space="0" w:color="000000"/>
               <w:left w:val="single" w:sz="4" w:space="0" w:color="000000"/>
@@ -7925,7 +8056,7 @@
                 <w:sz w:val="32"/>
                 <w:szCs w:val="32"/>
               </w:rPr>
-              <w:t>10</w:t>
+              <w:t>1000</w:t>
             </w:r>
           </w:p>
         </w:tc>
@@ -7933,10 +8064,11 @@
       <w:tr>
         <w:trPr>
           <w:trHeight w:val="559"/>
+          <w:jc w:val="center"/>
         </w:trPr>
         <w:tc>
           <w:tcPr>
-            <w:tcW w:w="4039" w:type="dxa"/>
+            <w:tcW w:w="3948" w:type="dxa"/>
             <w:tcBorders>
               <w:top w:val="single" w:sz="4" w:space="0" w:color="000000"/>
               <w:left w:val="single" w:sz="4" w:space="0" w:color="000000"/>
@@ -7966,13 +8098,13 @@
                 <w:sz w:val="32"/>
                 <w:szCs w:val="32"/>
               </w:rPr>
-              <w:t>VINCE</w:t>
-            </w:r>
-          </w:p>
-        </w:tc>
-        <w:tc>
-          <w:tcPr>
-            <w:tcW w:w="2802" w:type="dxa"/>
+              <w:t>POSSIEDE</w:t>
+            </w:r>
+          </w:p>
+        </w:tc>
+        <w:tc>
+          <w:tcPr>
+            <w:tcW w:w="999" w:type="dxa"/>
             <w:tcBorders>
               <w:top w:val="single" w:sz="4" w:space="0" w:color="000000"/>
               <w:left w:val="single" w:sz="4" w:space="0" w:color="000000"/>
@@ -8008,7 +8140,7 @@
         </w:tc>
         <w:tc>
           <w:tcPr>
-            <w:tcW w:w="2803" w:type="dxa"/>
+            <w:tcW w:w="1650" w:type="dxa"/>
             <w:tcBorders>
               <w:top w:val="single" w:sz="4" w:space="0" w:color="000000"/>
               <w:left w:val="single" w:sz="4" w:space="0" w:color="000000"/>
@@ -8038,7 +8170,7 @@
                 <w:sz w:val="32"/>
                 <w:szCs w:val="32"/>
               </w:rPr>
-              <w:t>30</w:t>
+              <w:t>10</w:t>
             </w:r>
           </w:p>
         </w:tc>
@@ -8046,10 +8178,11 @@
       <w:tr>
         <w:trPr>
           <w:trHeight w:val="559"/>
+          <w:jc w:val="center"/>
         </w:trPr>
         <w:tc>
           <w:tcPr>
-            <w:tcW w:w="4039" w:type="dxa"/>
+            <w:tcW w:w="3948" w:type="dxa"/>
             <w:tcBorders>
               <w:top w:val="single" w:sz="4" w:space="0" w:color="000000"/>
               <w:left w:val="single" w:sz="4" w:space="0" w:color="000000"/>
@@ -8079,13 +8212,127 @@
                 <w:sz w:val="32"/>
                 <w:szCs w:val="32"/>
               </w:rPr>
+              <w:t>VINCE</w:t>
+            </w:r>
+          </w:p>
+        </w:tc>
+        <w:tc>
+          <w:tcPr>
+            <w:tcW w:w="999" w:type="dxa"/>
+            <w:tcBorders>
+              <w:top w:val="single" w:sz="4" w:space="0" w:color="000000"/>
+              <w:left w:val="single" w:sz="4" w:space="0" w:color="000000"/>
+              <w:bottom w:val="single" w:sz="4" w:space="0" w:color="000000"/>
+              <w:right w:val="single" w:sz="4" w:space="0" w:color="000000"/>
+            </w:tcBorders>
+            <w:shd w:val="clear" w:color="auto" w:fill="auto"/>
+            <w:tcMar>
+              <w:top w:w="0" w:type="dxa"/>
+              <w:left w:w="108" w:type="dxa"/>
+              <w:bottom w:w="0" w:type="dxa"/>
+              <w:right w:w="108" w:type="dxa"/>
+            </w:tcMar>
+          </w:tcPr>
+          <w:p>
+            <w:pPr>
+              <w:pStyle w:val="Standard"/>
+              <w:spacing w:after="100" w:line="276" w:lineRule="auto"/>
+              <w:jc w:val="center"/>
+              <w:rPr>
+                <w:sz w:val="32"/>
+                <w:szCs w:val="32"/>
+              </w:rPr>
+            </w:pPr>
+            <w:r>
+              <w:rPr>
+                <w:sz w:val="32"/>
+                <w:szCs w:val="32"/>
+              </w:rPr>
+              <w:t>R</w:t>
+            </w:r>
+          </w:p>
+        </w:tc>
+        <w:tc>
+          <w:tcPr>
+            <w:tcW w:w="1650" w:type="dxa"/>
+            <w:tcBorders>
+              <w:top w:val="single" w:sz="4" w:space="0" w:color="000000"/>
+              <w:left w:val="single" w:sz="4" w:space="0" w:color="000000"/>
+              <w:bottom w:val="single" w:sz="4" w:space="0" w:color="000000"/>
+              <w:right w:val="single" w:sz="4" w:space="0" w:color="000000"/>
+            </w:tcBorders>
+            <w:shd w:val="clear" w:color="auto" w:fill="auto"/>
+            <w:tcMar>
+              <w:top w:w="0" w:type="dxa"/>
+              <w:left w:w="108" w:type="dxa"/>
+              <w:bottom w:w="0" w:type="dxa"/>
+              <w:right w:w="108" w:type="dxa"/>
+            </w:tcMar>
+          </w:tcPr>
+          <w:p>
+            <w:pPr>
+              <w:pStyle w:val="Standard"/>
+              <w:spacing w:after="100" w:line="276" w:lineRule="auto"/>
+              <w:jc w:val="center"/>
+              <w:rPr>
+                <w:sz w:val="32"/>
+                <w:szCs w:val="32"/>
+              </w:rPr>
+            </w:pPr>
+            <w:r>
+              <w:rPr>
+                <w:sz w:val="32"/>
+                <w:szCs w:val="32"/>
+              </w:rPr>
+              <w:t>30</w:t>
+            </w:r>
+          </w:p>
+        </w:tc>
+      </w:tr>
+      <w:tr>
+        <w:trPr>
+          <w:trHeight w:val="559"/>
+          <w:jc w:val="center"/>
+        </w:trPr>
+        <w:tc>
+          <w:tcPr>
+            <w:tcW w:w="3948" w:type="dxa"/>
+            <w:tcBorders>
+              <w:top w:val="single" w:sz="4" w:space="0" w:color="000000"/>
+              <w:left w:val="single" w:sz="4" w:space="0" w:color="000000"/>
+              <w:bottom w:val="single" w:sz="4" w:space="0" w:color="000000"/>
+              <w:right w:val="single" w:sz="4" w:space="0" w:color="000000"/>
+            </w:tcBorders>
+            <w:shd w:val="clear" w:color="auto" w:fill="auto"/>
+            <w:tcMar>
+              <w:top w:w="0" w:type="dxa"/>
+              <w:left w:w="108" w:type="dxa"/>
+              <w:bottom w:w="0" w:type="dxa"/>
+              <w:right w:w="108" w:type="dxa"/>
+            </w:tcMar>
+          </w:tcPr>
+          <w:p>
+            <w:pPr>
+              <w:pStyle w:val="Standard"/>
+              <w:spacing w:after="100" w:line="276" w:lineRule="auto"/>
+              <w:jc w:val="center"/>
+              <w:rPr>
+                <w:sz w:val="32"/>
+                <w:szCs w:val="32"/>
+              </w:rPr>
+            </w:pPr>
+            <w:r>
+              <w:rPr>
+                <w:sz w:val="32"/>
+                <w:szCs w:val="32"/>
+              </w:rPr>
               <w:t>GIOCA</w:t>
             </w:r>
           </w:p>
         </w:tc>
         <w:tc>
           <w:tcPr>
-            <w:tcW w:w="2802" w:type="dxa"/>
+            <w:tcW w:w="999" w:type="dxa"/>
             <w:tcBorders>
               <w:top w:val="single" w:sz="4" w:space="0" w:color="000000"/>
               <w:left w:val="single" w:sz="4" w:space="0" w:color="000000"/>
@@ -8121,7 +8368,7 @@
         </w:tc>
         <w:tc>
           <w:tcPr>
-            <w:tcW w:w="2803" w:type="dxa"/>
+            <w:tcW w:w="1650" w:type="dxa"/>
             <w:tcBorders>
               <w:top w:val="single" w:sz="4" w:space="0" w:color="000000"/>
               <w:left w:val="single" w:sz="4" w:space="0" w:color="000000"/>
@@ -8157,6 +8404,18 @@
         </w:tc>
       </w:tr>
     </w:tbl>
+    <w:p>
+      <w:pPr>
+        <w:pStyle w:val="Standard"/>
+        <w:spacing w:after="100" w:line="276" w:lineRule="auto"/>
+      </w:pPr>
+    </w:p>
+    <w:p>
+      <w:pPr>
+        <w:pStyle w:val="Standard"/>
+        <w:spacing w:after="100" w:line="276" w:lineRule="auto"/>
+      </w:pPr>
+    </w:p>
     <w:p>
       <w:pPr>
         <w:pStyle w:val="Standard"/>
@@ -8292,10 +8551,7 @@
           <w:u w:val="single"/>
         </w:rPr>
       </w:pPr>
-    </w:p>
-    <w:p>
-      <w:pPr>
-        <w:jc w:val="center"/>
+      <w:r>
         <w:rPr>
           <w:b/>
           <w:bCs/>
@@ -8303,7 +8559,9 @@
           <w:szCs w:val="36"/>
           <w:u w:val="single"/>
         </w:rPr>
-      </w:pPr>
+        <w:lastRenderedPageBreak/>
+        <w:t>OPERAZIONI DA SVOLGERE</w:t>
+      </w:r>
     </w:p>
     <w:p>
       <w:pPr>
@@ -8317,55 +8575,20 @@
         </w:rPr>
       </w:pPr>
     </w:p>
-    <w:p>
-      <w:pPr>
-        <w:jc w:val="center"/>
-        <w:rPr>
-          <w:b/>
-          <w:bCs/>
-          <w:sz w:val="36"/>
-          <w:szCs w:val="36"/>
-          <w:u w:val="single"/>
-        </w:rPr>
-      </w:pPr>
-      <w:r>
-        <w:rPr>
-          <w:b/>
-          <w:bCs/>
-          <w:sz w:val="36"/>
-          <w:szCs w:val="36"/>
-          <w:u w:val="single"/>
-        </w:rPr>
-        <w:lastRenderedPageBreak/>
-        <w:t>OPERAZIONI DA SVOLGERE</w:t>
-      </w:r>
-    </w:p>
-    <w:p>
-      <w:pPr>
-        <w:jc w:val="center"/>
-        <w:rPr>
-          <w:b/>
-          <w:bCs/>
-          <w:sz w:val="36"/>
-          <w:szCs w:val="36"/>
-          <w:u w:val="single"/>
-        </w:rPr>
-      </w:pPr>
-    </w:p>
     <w:tbl>
       <w:tblPr>
         <w:tblStyle w:val="Grigliatabella"/>
-        <w:tblW w:w="0" w:type="auto"/>
+        <w:tblW w:w="9746" w:type="dxa"/>
         <w:tblLook w:val="04A0" w:firstRow="1" w:lastRow="0" w:firstColumn="1" w:lastColumn="0" w:noHBand="0" w:noVBand="1"/>
       </w:tblPr>
       <w:tblGrid>
-        <w:gridCol w:w="2122"/>
+        <w:gridCol w:w="2239"/>
         <w:gridCol w:w="7507"/>
       </w:tblGrid>
       <w:tr>
         <w:tc>
           <w:tcPr>
-            <w:tcW w:w="2122" w:type="dxa"/>
+            <w:tcW w:w="2239" w:type="dxa"/>
           </w:tcPr>
           <w:p>
             <w:pPr>
@@ -8417,7 +8640,7 @@
       <w:tr>
         <w:tc>
           <w:tcPr>
-            <w:tcW w:w="2122" w:type="dxa"/>
+            <w:tcW w:w="2239" w:type="dxa"/>
           </w:tcPr>
           <w:p>
             <w:pPr>
@@ -8460,7 +8683,7 @@
       <w:tr>
         <w:tc>
           <w:tcPr>
-            <w:tcW w:w="2122" w:type="dxa"/>
+            <w:tcW w:w="2239" w:type="dxa"/>
           </w:tcPr>
           <w:p>
             <w:pPr>
@@ -8490,7 +8713,7 @@
                 <w:szCs w:val="28"/>
               </w:rPr>
             </w:pPr>
-            <w:bookmarkStart w:id="3" w:name="_Hlk30875773"/>
+            <w:bookmarkStart w:id="4" w:name="_Hlk30875773"/>
             <w:r>
               <w:rPr>
                 <w:sz w:val="28"/>
@@ -8498,14 +8721,14 @@
               </w:rPr>
               <w:t>STAMPA IN NUMERO DELLE LE FATTURE EMESSE DA UNA SCUOLA CALCIO</w:t>
             </w:r>
-            <w:bookmarkEnd w:id="3"/>
+            <w:bookmarkEnd w:id="4"/>
           </w:p>
         </w:tc>
       </w:tr>
       <w:tr>
         <w:tc>
           <w:tcPr>
-            <w:tcW w:w="2122" w:type="dxa"/>
+            <w:tcW w:w="2239" w:type="dxa"/>
           </w:tcPr>
           <w:p>
             <w:pPr>
@@ -8677,13 +8900,17 @@
           <w:p>
             <w:pPr>
               <w:jc w:val="center"/>
+              <w:rPr>
+                <w:sz w:val="32"/>
+                <w:szCs w:val="32"/>
+              </w:rPr>
             </w:pPr>
             <w:r>
               <w:rPr>
                 <w:i/>
                 <w:iCs/>
-                <w:sz w:val="36"/>
-                <w:szCs w:val="36"/>
+                <w:sz w:val="32"/>
+                <w:szCs w:val="32"/>
               </w:rPr>
               <w:t>ENTIT</w:t>
             </w:r>
@@ -8692,8 +8919,8 @@
                 <w:rFonts w:cs="Times New Roman"/>
                 <w:i/>
                 <w:iCs/>
-                <w:sz w:val="36"/>
-                <w:szCs w:val="36"/>
+                <w:sz w:val="32"/>
+                <w:szCs w:val="32"/>
               </w:rPr>
               <w:t>À</w:t>
             </w:r>
@@ -8722,16 +8949,16 @@
               <w:rPr>
                 <w:i/>
                 <w:iCs/>
-                <w:sz w:val="36"/>
-                <w:szCs w:val="36"/>
+                <w:sz w:val="32"/>
+                <w:szCs w:val="32"/>
               </w:rPr>
             </w:pPr>
             <w:r>
               <w:rPr>
                 <w:i/>
                 <w:iCs/>
-                <w:sz w:val="36"/>
-                <w:szCs w:val="36"/>
+                <w:sz w:val="32"/>
+                <w:szCs w:val="32"/>
               </w:rPr>
               <w:t>ACCESSI</w:t>
             </w:r>
@@ -8760,16 +8987,16 @@
               <w:rPr>
                 <w:i/>
                 <w:iCs/>
-                <w:sz w:val="36"/>
-                <w:szCs w:val="36"/>
+                <w:sz w:val="32"/>
+                <w:szCs w:val="32"/>
               </w:rPr>
             </w:pPr>
             <w:r>
               <w:rPr>
                 <w:i/>
                 <w:iCs/>
-                <w:sz w:val="36"/>
-                <w:szCs w:val="36"/>
+                <w:sz w:val="32"/>
+                <w:szCs w:val="32"/>
               </w:rPr>
               <w:t>COSTRUTTO</w:t>
             </w:r>
@@ -8798,16 +9025,16 @@
               <w:rPr>
                 <w:i/>
                 <w:iCs/>
-                <w:sz w:val="36"/>
-                <w:szCs w:val="36"/>
+                <w:sz w:val="32"/>
+                <w:szCs w:val="32"/>
               </w:rPr>
             </w:pPr>
             <w:r>
               <w:rPr>
                 <w:i/>
                 <w:iCs/>
-                <w:sz w:val="36"/>
-                <w:szCs w:val="36"/>
+                <w:sz w:val="32"/>
+                <w:szCs w:val="32"/>
               </w:rPr>
               <w:t>TIPO</w:t>
             </w:r>
@@ -8836,14 +9063,14 @@
             <w:pPr>
               <w:jc w:val="center"/>
               <w:rPr>
-                <w:sz w:val="36"/>
-                <w:szCs w:val="36"/>
-              </w:rPr>
-            </w:pPr>
-            <w:r>
-              <w:rPr>
-                <w:sz w:val="36"/>
-                <w:szCs w:val="36"/>
+                <w:sz w:val="32"/>
+                <w:szCs w:val="32"/>
+              </w:rPr>
+            </w:pPr>
+            <w:r>
+              <w:rPr>
+                <w:sz w:val="32"/>
+                <w:szCs w:val="32"/>
               </w:rPr>
               <w:t>BAMBINO</w:t>
             </w:r>
@@ -8870,14 +9097,14 @@
             <w:pPr>
               <w:jc w:val="center"/>
               <w:rPr>
-                <w:sz w:val="36"/>
-                <w:szCs w:val="36"/>
-              </w:rPr>
-            </w:pPr>
-            <w:r>
-              <w:rPr>
-                <w:sz w:val="36"/>
-                <w:szCs w:val="36"/>
+                <w:sz w:val="32"/>
+                <w:szCs w:val="32"/>
+              </w:rPr>
+            </w:pPr>
+            <w:r>
+              <w:rPr>
+                <w:sz w:val="32"/>
+                <w:szCs w:val="32"/>
               </w:rPr>
               <w:t>1</w:t>
             </w:r>
@@ -8904,14 +9131,14 @@
             <w:pPr>
               <w:jc w:val="center"/>
               <w:rPr>
-                <w:sz w:val="36"/>
-                <w:szCs w:val="36"/>
-              </w:rPr>
-            </w:pPr>
-            <w:r>
-              <w:rPr>
-                <w:sz w:val="36"/>
-                <w:szCs w:val="36"/>
+                <w:sz w:val="32"/>
+                <w:szCs w:val="32"/>
+              </w:rPr>
+            </w:pPr>
+            <w:r>
+              <w:rPr>
+                <w:sz w:val="32"/>
+                <w:szCs w:val="32"/>
               </w:rPr>
               <w:t>E</w:t>
             </w:r>
@@ -8938,14 +9165,14 @@
             <w:pPr>
               <w:jc w:val="center"/>
               <w:rPr>
-                <w:sz w:val="36"/>
-                <w:szCs w:val="36"/>
-              </w:rPr>
-            </w:pPr>
-            <w:r>
-              <w:rPr>
-                <w:sz w:val="36"/>
-                <w:szCs w:val="36"/>
+                <w:sz w:val="32"/>
+                <w:szCs w:val="32"/>
+              </w:rPr>
+            </w:pPr>
+            <w:r>
+              <w:rPr>
+                <w:sz w:val="32"/>
+                <w:szCs w:val="32"/>
               </w:rPr>
               <w:t>S</w:t>
             </w:r>
@@ -8974,14 +9201,14 @@
             <w:pPr>
               <w:jc w:val="center"/>
               <w:rPr>
-                <w:sz w:val="36"/>
-                <w:szCs w:val="36"/>
-              </w:rPr>
-            </w:pPr>
-            <w:r>
-              <w:rPr>
-                <w:sz w:val="36"/>
-                <w:szCs w:val="36"/>
+                <w:sz w:val="32"/>
+                <w:szCs w:val="32"/>
+              </w:rPr>
+            </w:pPr>
+            <w:r>
+              <w:rPr>
+                <w:sz w:val="32"/>
+                <w:szCs w:val="32"/>
               </w:rPr>
               <w:t>PAGA</w:t>
             </w:r>
@@ -9008,14 +9235,14 @@
             <w:pPr>
               <w:jc w:val="center"/>
               <w:rPr>
-                <w:sz w:val="36"/>
-                <w:szCs w:val="36"/>
-              </w:rPr>
-            </w:pPr>
-            <w:r>
-              <w:rPr>
-                <w:sz w:val="36"/>
-                <w:szCs w:val="36"/>
+                <w:sz w:val="32"/>
+                <w:szCs w:val="32"/>
+              </w:rPr>
+            </w:pPr>
+            <w:r>
+              <w:rPr>
+                <w:sz w:val="32"/>
+                <w:szCs w:val="32"/>
               </w:rPr>
               <w:t>6</w:t>
             </w:r>
@@ -9042,14 +9269,14 @@
             <w:pPr>
               <w:jc w:val="center"/>
               <w:rPr>
-                <w:sz w:val="36"/>
-                <w:szCs w:val="36"/>
-              </w:rPr>
-            </w:pPr>
-            <w:r>
-              <w:rPr>
-                <w:sz w:val="36"/>
-                <w:szCs w:val="36"/>
+                <w:sz w:val="32"/>
+                <w:szCs w:val="32"/>
+              </w:rPr>
+            </w:pPr>
+            <w:r>
+              <w:rPr>
+                <w:sz w:val="32"/>
+                <w:szCs w:val="32"/>
               </w:rPr>
               <w:t>R</w:t>
             </w:r>
@@ -9076,14 +9303,14 @@
             <w:pPr>
               <w:jc w:val="center"/>
               <w:rPr>
-                <w:sz w:val="36"/>
-                <w:szCs w:val="36"/>
-              </w:rPr>
-            </w:pPr>
-            <w:r>
-              <w:rPr>
-                <w:sz w:val="36"/>
-                <w:szCs w:val="36"/>
+                <w:sz w:val="32"/>
+                <w:szCs w:val="32"/>
+              </w:rPr>
+            </w:pPr>
+            <w:r>
+              <w:rPr>
+                <w:sz w:val="32"/>
+                <w:szCs w:val="32"/>
               </w:rPr>
               <w:t>S</w:t>
             </w:r>
@@ -9112,14 +9339,14 @@
             <w:pPr>
               <w:jc w:val="center"/>
               <w:rPr>
-                <w:sz w:val="36"/>
-                <w:szCs w:val="36"/>
-              </w:rPr>
-            </w:pPr>
-            <w:r>
-              <w:rPr>
-                <w:sz w:val="36"/>
-                <w:szCs w:val="36"/>
+                <w:sz w:val="32"/>
+                <w:szCs w:val="32"/>
+              </w:rPr>
+            </w:pPr>
+            <w:r>
+              <w:rPr>
+                <w:sz w:val="32"/>
+                <w:szCs w:val="32"/>
               </w:rPr>
               <w:t>ISCRITTO</w:t>
             </w:r>
@@ -9146,14 +9373,14 @@
             <w:pPr>
               <w:jc w:val="center"/>
               <w:rPr>
-                <w:sz w:val="36"/>
-                <w:szCs w:val="36"/>
-              </w:rPr>
-            </w:pPr>
-            <w:r>
-              <w:rPr>
-                <w:sz w:val="36"/>
-                <w:szCs w:val="36"/>
+                <w:sz w:val="32"/>
+                <w:szCs w:val="32"/>
+              </w:rPr>
+            </w:pPr>
+            <w:r>
+              <w:rPr>
+                <w:sz w:val="32"/>
+                <w:szCs w:val="32"/>
               </w:rPr>
               <w:t>1</w:t>
             </w:r>
@@ -9180,14 +9407,14 @@
             <w:pPr>
               <w:jc w:val="center"/>
               <w:rPr>
-                <w:sz w:val="36"/>
-                <w:szCs w:val="36"/>
-              </w:rPr>
-            </w:pPr>
-            <w:r>
-              <w:rPr>
-                <w:sz w:val="36"/>
-                <w:szCs w:val="36"/>
+                <w:sz w:val="32"/>
+                <w:szCs w:val="32"/>
+              </w:rPr>
+            </w:pPr>
+            <w:r>
+              <w:rPr>
+                <w:sz w:val="32"/>
+                <w:szCs w:val="32"/>
               </w:rPr>
               <w:t>R</w:t>
             </w:r>
@@ -9214,14 +9441,14 @@
             <w:pPr>
               <w:jc w:val="center"/>
               <w:rPr>
-                <w:sz w:val="36"/>
-                <w:szCs w:val="36"/>
-              </w:rPr>
-            </w:pPr>
-            <w:r>
-              <w:rPr>
-                <w:sz w:val="36"/>
-                <w:szCs w:val="36"/>
+                <w:sz w:val="32"/>
+                <w:szCs w:val="32"/>
+              </w:rPr>
+            </w:pPr>
+            <w:r>
+              <w:rPr>
+                <w:sz w:val="32"/>
+                <w:szCs w:val="32"/>
               </w:rPr>
               <w:t>S</w:t>
             </w:r>
@@ -9250,14 +9477,14 @@
             <w:pPr>
               <w:jc w:val="center"/>
               <w:rPr>
-                <w:sz w:val="36"/>
-                <w:szCs w:val="36"/>
-              </w:rPr>
-            </w:pPr>
-            <w:r>
-              <w:rPr>
-                <w:sz w:val="36"/>
-                <w:szCs w:val="36"/>
+                <w:sz w:val="32"/>
+                <w:szCs w:val="32"/>
+              </w:rPr>
+            </w:pPr>
+            <w:r>
+              <w:rPr>
+                <w:sz w:val="32"/>
+                <w:szCs w:val="32"/>
               </w:rPr>
               <w:t>SCUOLA CALCIO</w:t>
             </w:r>
@@ -9284,14 +9511,14 @@
             <w:pPr>
               <w:jc w:val="center"/>
               <w:rPr>
-                <w:sz w:val="36"/>
-                <w:szCs w:val="36"/>
-              </w:rPr>
-            </w:pPr>
-            <w:r>
-              <w:rPr>
-                <w:sz w:val="36"/>
-                <w:szCs w:val="36"/>
+                <w:sz w:val="32"/>
+                <w:szCs w:val="32"/>
+              </w:rPr>
+            </w:pPr>
+            <w:r>
+              <w:rPr>
+                <w:sz w:val="32"/>
+                <w:szCs w:val="32"/>
               </w:rPr>
               <w:t>1</w:t>
             </w:r>
@@ -9318,14 +9545,14 @@
             <w:pPr>
               <w:jc w:val="center"/>
               <w:rPr>
-                <w:sz w:val="36"/>
-                <w:szCs w:val="36"/>
-              </w:rPr>
-            </w:pPr>
-            <w:r>
-              <w:rPr>
-                <w:sz w:val="36"/>
-                <w:szCs w:val="36"/>
+                <w:sz w:val="32"/>
+                <w:szCs w:val="32"/>
+              </w:rPr>
+            </w:pPr>
+            <w:r>
+              <w:rPr>
+                <w:sz w:val="32"/>
+                <w:szCs w:val="32"/>
               </w:rPr>
               <w:t>R</w:t>
             </w:r>
@@ -9352,14 +9579,14 @@
             <w:pPr>
               <w:jc w:val="center"/>
               <w:rPr>
-                <w:sz w:val="36"/>
-                <w:szCs w:val="36"/>
-              </w:rPr>
-            </w:pPr>
-            <w:r>
-              <w:rPr>
-                <w:sz w:val="36"/>
-                <w:szCs w:val="36"/>
+                <w:sz w:val="32"/>
+                <w:szCs w:val="32"/>
+              </w:rPr>
+            </w:pPr>
+            <w:r>
+              <w:rPr>
+                <w:sz w:val="32"/>
+                <w:szCs w:val="32"/>
               </w:rPr>
               <w:t>L</w:t>
             </w:r>
@@ -9388,14 +9615,14 @@
             <w:pPr>
               <w:jc w:val="center"/>
               <w:rPr>
-                <w:sz w:val="36"/>
-                <w:szCs w:val="36"/>
-              </w:rPr>
-            </w:pPr>
-            <w:r>
-              <w:rPr>
-                <w:sz w:val="36"/>
-                <w:szCs w:val="36"/>
+                <w:sz w:val="32"/>
+                <w:szCs w:val="32"/>
+              </w:rPr>
+            </w:pPr>
+            <w:r>
+              <w:rPr>
+                <w:sz w:val="32"/>
+                <w:szCs w:val="32"/>
               </w:rPr>
               <w:t>SCUOLA CALCIO</w:t>
             </w:r>
@@ -9422,14 +9649,14 @@
             <w:pPr>
               <w:jc w:val="center"/>
               <w:rPr>
-                <w:sz w:val="36"/>
-                <w:szCs w:val="36"/>
-              </w:rPr>
-            </w:pPr>
-            <w:r>
-              <w:rPr>
-                <w:sz w:val="36"/>
-                <w:szCs w:val="36"/>
+                <w:sz w:val="32"/>
+                <w:szCs w:val="32"/>
+              </w:rPr>
+            </w:pPr>
+            <w:r>
+              <w:rPr>
+                <w:sz w:val="32"/>
+                <w:szCs w:val="32"/>
               </w:rPr>
               <w:t>1</w:t>
             </w:r>
@@ -9456,14 +9683,14 @@
             <w:pPr>
               <w:jc w:val="center"/>
               <w:rPr>
-                <w:sz w:val="36"/>
-                <w:szCs w:val="36"/>
-              </w:rPr>
-            </w:pPr>
-            <w:r>
-              <w:rPr>
-                <w:sz w:val="36"/>
-                <w:szCs w:val="36"/>
+                <w:sz w:val="32"/>
+                <w:szCs w:val="32"/>
+              </w:rPr>
+            </w:pPr>
+            <w:r>
+              <w:rPr>
+                <w:sz w:val="32"/>
+                <w:szCs w:val="32"/>
               </w:rPr>
               <w:t>R</w:t>
             </w:r>
@@ -9490,14 +9717,14 @@
             <w:pPr>
               <w:jc w:val="center"/>
               <w:rPr>
-                <w:sz w:val="36"/>
-                <w:szCs w:val="36"/>
-              </w:rPr>
-            </w:pPr>
-            <w:r>
-              <w:rPr>
-                <w:sz w:val="36"/>
-                <w:szCs w:val="36"/>
+                <w:sz w:val="32"/>
+                <w:szCs w:val="32"/>
+              </w:rPr>
+            </w:pPr>
+            <w:r>
+              <w:rPr>
+                <w:sz w:val="32"/>
+                <w:szCs w:val="32"/>
               </w:rPr>
               <w:t>S</w:t>
             </w:r>
@@ -9608,13 +9835,17 @@
           <w:p>
             <w:pPr>
               <w:jc w:val="center"/>
+              <w:rPr>
+                <w:sz w:val="32"/>
+                <w:szCs w:val="32"/>
+              </w:rPr>
             </w:pPr>
             <w:r>
               <w:rPr>
                 <w:i/>
                 <w:iCs/>
-                <w:sz w:val="36"/>
-                <w:szCs w:val="36"/>
+                <w:sz w:val="32"/>
+                <w:szCs w:val="32"/>
               </w:rPr>
               <w:t>ENTIT</w:t>
             </w:r>
@@ -9623,8 +9854,8 @@
                 <w:rFonts w:cs="Times New Roman"/>
                 <w:i/>
                 <w:iCs/>
-                <w:sz w:val="36"/>
-                <w:szCs w:val="36"/>
+                <w:sz w:val="32"/>
+                <w:szCs w:val="32"/>
               </w:rPr>
               <w:t>À</w:t>
             </w:r>
@@ -9650,13 +9881,17 @@
           <w:p>
             <w:pPr>
               <w:jc w:val="center"/>
+              <w:rPr>
+                <w:sz w:val="32"/>
+                <w:szCs w:val="32"/>
+              </w:rPr>
             </w:pPr>
             <w:r>
               <w:rPr>
                 <w:i/>
                 <w:iCs/>
-                <w:sz w:val="36"/>
-                <w:szCs w:val="36"/>
+                <w:sz w:val="32"/>
+                <w:szCs w:val="32"/>
               </w:rPr>
               <w:t>ACCESSI</w:t>
             </w:r>
@@ -9682,13 +9917,17 @@
           <w:p>
             <w:pPr>
               <w:jc w:val="center"/>
+              <w:rPr>
+                <w:sz w:val="32"/>
+                <w:szCs w:val="32"/>
+              </w:rPr>
             </w:pPr>
             <w:r>
               <w:rPr>
                 <w:i/>
                 <w:iCs/>
-                <w:sz w:val="36"/>
-                <w:szCs w:val="36"/>
+                <w:sz w:val="32"/>
+                <w:szCs w:val="32"/>
               </w:rPr>
               <w:t>COSTRUTTO</w:t>
             </w:r>
@@ -9714,13 +9953,17 @@
           <w:p>
             <w:pPr>
               <w:jc w:val="center"/>
+              <w:rPr>
+                <w:sz w:val="32"/>
+                <w:szCs w:val="32"/>
+              </w:rPr>
             </w:pPr>
             <w:r>
               <w:rPr>
                 <w:i/>
                 <w:iCs/>
-                <w:sz w:val="36"/>
-                <w:szCs w:val="36"/>
+                <w:sz w:val="32"/>
+                <w:szCs w:val="32"/>
               </w:rPr>
               <w:t>TIPO</w:t>
             </w:r>
@@ -9749,14 +9992,14 @@
             <w:pPr>
               <w:jc w:val="center"/>
               <w:rPr>
-                <w:sz w:val="36"/>
-                <w:szCs w:val="36"/>
-              </w:rPr>
-            </w:pPr>
-            <w:r>
-              <w:rPr>
-                <w:sz w:val="36"/>
-                <w:szCs w:val="36"/>
+                <w:sz w:val="32"/>
+                <w:szCs w:val="32"/>
+              </w:rPr>
+            </w:pPr>
+            <w:r>
+              <w:rPr>
+                <w:sz w:val="32"/>
+                <w:szCs w:val="32"/>
               </w:rPr>
               <w:t>SQUADRA</w:t>
             </w:r>
@@ -9783,14 +10026,14 @@
             <w:pPr>
               <w:jc w:val="center"/>
               <w:rPr>
-                <w:sz w:val="36"/>
-                <w:szCs w:val="36"/>
-              </w:rPr>
-            </w:pPr>
-            <w:r>
-              <w:rPr>
-                <w:sz w:val="36"/>
-                <w:szCs w:val="36"/>
+                <w:sz w:val="32"/>
+                <w:szCs w:val="32"/>
+              </w:rPr>
+            </w:pPr>
+            <w:r>
+              <w:rPr>
+                <w:sz w:val="32"/>
+                <w:szCs w:val="32"/>
               </w:rPr>
               <w:t>1</w:t>
             </w:r>
@@ -9817,14 +10060,14 @@
             <w:pPr>
               <w:jc w:val="center"/>
               <w:rPr>
-                <w:sz w:val="36"/>
-                <w:szCs w:val="36"/>
-              </w:rPr>
-            </w:pPr>
-            <w:r>
-              <w:rPr>
-                <w:sz w:val="36"/>
-                <w:szCs w:val="36"/>
+                <w:sz w:val="32"/>
+                <w:szCs w:val="32"/>
+              </w:rPr>
+            </w:pPr>
+            <w:r>
+              <w:rPr>
+                <w:sz w:val="32"/>
+                <w:szCs w:val="32"/>
               </w:rPr>
               <w:t>E</w:t>
             </w:r>
@@ -9851,14 +10094,14 @@
             <w:pPr>
               <w:jc w:val="center"/>
               <w:rPr>
-                <w:sz w:val="36"/>
-                <w:szCs w:val="36"/>
-              </w:rPr>
-            </w:pPr>
-            <w:r>
-              <w:rPr>
-                <w:sz w:val="36"/>
-                <w:szCs w:val="36"/>
+                <w:sz w:val="32"/>
+                <w:szCs w:val="32"/>
+              </w:rPr>
+            </w:pPr>
+            <w:r>
+              <w:rPr>
+                <w:sz w:val="32"/>
+                <w:szCs w:val="32"/>
               </w:rPr>
               <w:t>L</w:t>
             </w:r>
@@ -9987,13 +10230,17 @@
           <w:p>
             <w:pPr>
               <w:jc w:val="center"/>
+              <w:rPr>
+                <w:sz w:val="32"/>
+                <w:szCs w:val="32"/>
+              </w:rPr>
             </w:pPr>
             <w:r>
               <w:rPr>
                 <w:i/>
                 <w:iCs/>
-                <w:sz w:val="36"/>
-                <w:szCs w:val="36"/>
+                <w:sz w:val="32"/>
+                <w:szCs w:val="32"/>
               </w:rPr>
               <w:t>ENTIT</w:t>
             </w:r>
@@ -10002,8 +10249,8 @@
                 <w:rFonts w:cs="Times New Roman"/>
                 <w:i/>
                 <w:iCs/>
-                <w:sz w:val="36"/>
-                <w:szCs w:val="36"/>
+                <w:sz w:val="32"/>
+                <w:szCs w:val="32"/>
               </w:rPr>
               <w:t>À</w:t>
             </w:r>
@@ -10029,13 +10276,17 @@
           <w:p>
             <w:pPr>
               <w:jc w:val="center"/>
+              <w:rPr>
+                <w:sz w:val="32"/>
+                <w:szCs w:val="32"/>
+              </w:rPr>
             </w:pPr>
             <w:r>
               <w:rPr>
                 <w:i/>
                 <w:iCs/>
-                <w:sz w:val="36"/>
-                <w:szCs w:val="36"/>
+                <w:sz w:val="32"/>
+                <w:szCs w:val="32"/>
               </w:rPr>
               <w:t>ACCESSI</w:t>
             </w:r>
@@ -10061,13 +10312,17 @@
           <w:p>
             <w:pPr>
               <w:jc w:val="center"/>
+              <w:rPr>
+                <w:sz w:val="32"/>
+                <w:szCs w:val="32"/>
+              </w:rPr>
             </w:pPr>
             <w:r>
               <w:rPr>
                 <w:i/>
                 <w:iCs/>
-                <w:sz w:val="36"/>
-                <w:szCs w:val="36"/>
+                <w:sz w:val="32"/>
+                <w:szCs w:val="32"/>
               </w:rPr>
               <w:t>COSTRUTTO</w:t>
             </w:r>
@@ -10093,13 +10348,17 @@
           <w:p>
             <w:pPr>
               <w:jc w:val="center"/>
+              <w:rPr>
+                <w:sz w:val="32"/>
+                <w:szCs w:val="32"/>
+              </w:rPr>
             </w:pPr>
             <w:r>
               <w:rPr>
                 <w:i/>
                 <w:iCs/>
-                <w:sz w:val="36"/>
-                <w:szCs w:val="36"/>
+                <w:sz w:val="32"/>
+                <w:szCs w:val="32"/>
               </w:rPr>
               <w:t>TIPO</w:t>
             </w:r>
@@ -10128,14 +10387,14 @@
             <w:pPr>
               <w:jc w:val="center"/>
               <w:rPr>
-                <w:sz w:val="36"/>
-                <w:szCs w:val="36"/>
-              </w:rPr>
-            </w:pPr>
-            <w:r>
-              <w:rPr>
-                <w:sz w:val="36"/>
-                <w:szCs w:val="36"/>
+                <w:sz w:val="32"/>
+                <w:szCs w:val="32"/>
+              </w:rPr>
+            </w:pPr>
+            <w:r>
+              <w:rPr>
+                <w:sz w:val="32"/>
+                <w:szCs w:val="32"/>
               </w:rPr>
               <w:t>SQUADRA</w:t>
             </w:r>
@@ -10162,14 +10421,14 @@
             <w:pPr>
               <w:jc w:val="center"/>
               <w:rPr>
-                <w:sz w:val="36"/>
-                <w:szCs w:val="36"/>
-              </w:rPr>
-            </w:pPr>
-            <w:r>
-              <w:rPr>
-                <w:sz w:val="36"/>
-                <w:szCs w:val="36"/>
+                <w:sz w:val="32"/>
+                <w:szCs w:val="32"/>
+              </w:rPr>
+            </w:pPr>
+            <w:r>
+              <w:rPr>
+                <w:sz w:val="32"/>
+                <w:szCs w:val="32"/>
               </w:rPr>
               <w:t>1</w:t>
             </w:r>
@@ -10196,14 +10455,14 @@
             <w:pPr>
               <w:jc w:val="center"/>
               <w:rPr>
-                <w:sz w:val="36"/>
-                <w:szCs w:val="36"/>
-              </w:rPr>
-            </w:pPr>
-            <w:r>
-              <w:rPr>
-                <w:sz w:val="36"/>
-                <w:szCs w:val="36"/>
+                <w:sz w:val="32"/>
+                <w:szCs w:val="32"/>
+              </w:rPr>
+            </w:pPr>
+            <w:r>
+              <w:rPr>
+                <w:sz w:val="32"/>
+                <w:szCs w:val="32"/>
               </w:rPr>
               <w:t>E</w:t>
             </w:r>
@@ -10230,14 +10489,14 @@
             <w:pPr>
               <w:jc w:val="center"/>
               <w:rPr>
-                <w:sz w:val="36"/>
-                <w:szCs w:val="36"/>
-              </w:rPr>
-            </w:pPr>
-            <w:r>
-              <w:rPr>
-                <w:sz w:val="36"/>
-                <w:szCs w:val="36"/>
+                <w:sz w:val="32"/>
+                <w:szCs w:val="32"/>
+              </w:rPr>
+            </w:pPr>
+            <w:r>
+              <w:rPr>
+                <w:sz w:val="32"/>
+                <w:szCs w:val="32"/>
               </w:rPr>
               <w:t>S</w:t>
             </w:r>
@@ -10303,6 +10562,7 @@
           <w:sz w:val="36"/>
           <w:szCs w:val="36"/>
         </w:rPr>
+        <w:lastRenderedPageBreak/>
         <w:t>SENZA DATO RIDONDANTE</w:t>
       </w:r>
     </w:p>
@@ -10396,13 +10656,17 @@
           <w:p>
             <w:pPr>
               <w:jc w:val="center"/>
+              <w:rPr>
+                <w:sz w:val="32"/>
+                <w:szCs w:val="32"/>
+              </w:rPr>
             </w:pPr>
             <w:r>
               <w:rPr>
                 <w:i/>
                 <w:iCs/>
-                <w:sz w:val="36"/>
-                <w:szCs w:val="36"/>
+                <w:sz w:val="32"/>
+                <w:szCs w:val="32"/>
               </w:rPr>
               <w:t>ENTIT</w:t>
             </w:r>
@@ -10411,8 +10675,8 @@
                 <w:rFonts w:cs="Times New Roman"/>
                 <w:i/>
                 <w:iCs/>
-                <w:sz w:val="36"/>
-                <w:szCs w:val="36"/>
+                <w:sz w:val="32"/>
+                <w:szCs w:val="32"/>
               </w:rPr>
               <w:t>À</w:t>
             </w:r>
@@ -10438,13 +10702,17 @@
           <w:p>
             <w:pPr>
               <w:jc w:val="center"/>
+              <w:rPr>
+                <w:sz w:val="32"/>
+                <w:szCs w:val="32"/>
+              </w:rPr>
             </w:pPr>
             <w:r>
               <w:rPr>
                 <w:i/>
                 <w:iCs/>
-                <w:sz w:val="36"/>
-                <w:szCs w:val="36"/>
+                <w:sz w:val="32"/>
+                <w:szCs w:val="32"/>
               </w:rPr>
               <w:t>ACCESSI</w:t>
             </w:r>
@@ -10470,13 +10738,17 @@
           <w:p>
             <w:pPr>
               <w:jc w:val="center"/>
+              <w:rPr>
+                <w:sz w:val="32"/>
+                <w:szCs w:val="32"/>
+              </w:rPr>
             </w:pPr>
             <w:r>
               <w:rPr>
                 <w:i/>
                 <w:iCs/>
-                <w:sz w:val="36"/>
-                <w:szCs w:val="36"/>
+                <w:sz w:val="32"/>
+                <w:szCs w:val="32"/>
               </w:rPr>
               <w:t>COSTRUTTO</w:t>
             </w:r>
@@ -10502,13 +10774,17 @@
           <w:p>
             <w:pPr>
               <w:jc w:val="center"/>
+              <w:rPr>
+                <w:sz w:val="32"/>
+                <w:szCs w:val="32"/>
+              </w:rPr>
             </w:pPr>
             <w:r>
               <w:rPr>
                 <w:i/>
                 <w:iCs/>
-                <w:sz w:val="36"/>
-                <w:szCs w:val="36"/>
+                <w:sz w:val="32"/>
+                <w:szCs w:val="32"/>
               </w:rPr>
               <w:t>TIPO</w:t>
             </w:r>
@@ -10537,14 +10813,14 @@
             <w:pPr>
               <w:jc w:val="center"/>
               <w:rPr>
-                <w:sz w:val="36"/>
-                <w:szCs w:val="36"/>
-              </w:rPr>
-            </w:pPr>
-            <w:r>
-              <w:rPr>
-                <w:sz w:val="36"/>
-                <w:szCs w:val="36"/>
+                <w:sz w:val="32"/>
+                <w:szCs w:val="32"/>
+              </w:rPr>
+            </w:pPr>
+            <w:r>
+              <w:rPr>
+                <w:sz w:val="32"/>
+                <w:szCs w:val="32"/>
               </w:rPr>
               <w:t>BAMBINO</w:t>
             </w:r>
@@ -10571,14 +10847,14 @@
             <w:pPr>
               <w:jc w:val="center"/>
               <w:rPr>
-                <w:sz w:val="36"/>
-                <w:szCs w:val="36"/>
-              </w:rPr>
-            </w:pPr>
-            <w:r>
-              <w:rPr>
-                <w:sz w:val="36"/>
-                <w:szCs w:val="36"/>
+                <w:sz w:val="32"/>
+                <w:szCs w:val="32"/>
+              </w:rPr>
+            </w:pPr>
+            <w:r>
+              <w:rPr>
+                <w:sz w:val="32"/>
+                <w:szCs w:val="32"/>
               </w:rPr>
               <w:t>1</w:t>
             </w:r>
@@ -10605,14 +10881,14 @@
             <w:pPr>
               <w:jc w:val="center"/>
               <w:rPr>
-                <w:sz w:val="36"/>
-                <w:szCs w:val="36"/>
-              </w:rPr>
-            </w:pPr>
-            <w:r>
-              <w:rPr>
-                <w:sz w:val="36"/>
-                <w:szCs w:val="36"/>
+                <w:sz w:val="32"/>
+                <w:szCs w:val="32"/>
+              </w:rPr>
+            </w:pPr>
+            <w:r>
+              <w:rPr>
+                <w:sz w:val="32"/>
+                <w:szCs w:val="32"/>
               </w:rPr>
               <w:t>E</w:t>
             </w:r>
@@ -10639,14 +10915,14 @@
             <w:pPr>
               <w:jc w:val="center"/>
               <w:rPr>
-                <w:sz w:val="36"/>
-                <w:szCs w:val="36"/>
-              </w:rPr>
-            </w:pPr>
-            <w:r>
-              <w:rPr>
-                <w:sz w:val="36"/>
-                <w:szCs w:val="36"/>
+                <w:sz w:val="32"/>
+                <w:szCs w:val="32"/>
+              </w:rPr>
+            </w:pPr>
+            <w:r>
+              <w:rPr>
+                <w:sz w:val="32"/>
+                <w:szCs w:val="32"/>
               </w:rPr>
               <w:t>S</w:t>
             </w:r>
@@ -10675,14 +10951,14 @@
             <w:pPr>
               <w:jc w:val="center"/>
               <w:rPr>
-                <w:sz w:val="36"/>
-                <w:szCs w:val="36"/>
-              </w:rPr>
-            </w:pPr>
-            <w:r>
-              <w:rPr>
-                <w:sz w:val="36"/>
-                <w:szCs w:val="36"/>
+                <w:sz w:val="32"/>
+                <w:szCs w:val="32"/>
+              </w:rPr>
+            </w:pPr>
+            <w:r>
+              <w:rPr>
+                <w:sz w:val="32"/>
+                <w:szCs w:val="32"/>
               </w:rPr>
               <w:t>PAGA</w:t>
             </w:r>
@@ -10709,14 +10985,14 @@
             <w:pPr>
               <w:jc w:val="center"/>
               <w:rPr>
-                <w:sz w:val="36"/>
-                <w:szCs w:val="36"/>
-              </w:rPr>
-            </w:pPr>
-            <w:r>
-              <w:rPr>
-                <w:sz w:val="36"/>
-                <w:szCs w:val="36"/>
+                <w:sz w:val="32"/>
+                <w:szCs w:val="32"/>
+              </w:rPr>
+            </w:pPr>
+            <w:r>
+              <w:rPr>
+                <w:sz w:val="32"/>
+                <w:szCs w:val="32"/>
               </w:rPr>
               <w:t>6</w:t>
             </w:r>
@@ -10743,14 +11019,14 @@
             <w:pPr>
               <w:jc w:val="center"/>
               <w:rPr>
-                <w:sz w:val="36"/>
-                <w:szCs w:val="36"/>
-              </w:rPr>
-            </w:pPr>
-            <w:r>
-              <w:rPr>
-                <w:sz w:val="36"/>
-                <w:szCs w:val="36"/>
+                <w:sz w:val="32"/>
+                <w:szCs w:val="32"/>
+              </w:rPr>
+            </w:pPr>
+            <w:r>
+              <w:rPr>
+                <w:sz w:val="32"/>
+                <w:szCs w:val="32"/>
               </w:rPr>
               <w:t>R</w:t>
             </w:r>
@@ -10777,14 +11053,14 @@
             <w:pPr>
               <w:jc w:val="center"/>
               <w:rPr>
-                <w:sz w:val="36"/>
-                <w:szCs w:val="36"/>
-              </w:rPr>
-            </w:pPr>
-            <w:r>
-              <w:rPr>
-                <w:sz w:val="36"/>
-                <w:szCs w:val="36"/>
+                <w:sz w:val="32"/>
+                <w:szCs w:val="32"/>
+              </w:rPr>
+            </w:pPr>
+            <w:r>
+              <w:rPr>
+                <w:sz w:val="32"/>
+                <w:szCs w:val="32"/>
               </w:rPr>
               <w:t>S</w:t>
             </w:r>
@@ -10813,14 +11089,14 @@
             <w:pPr>
               <w:jc w:val="center"/>
               <w:rPr>
-                <w:sz w:val="36"/>
-                <w:szCs w:val="36"/>
-              </w:rPr>
-            </w:pPr>
-            <w:r>
-              <w:rPr>
-                <w:sz w:val="36"/>
-                <w:szCs w:val="36"/>
+                <w:sz w:val="32"/>
+                <w:szCs w:val="32"/>
+              </w:rPr>
+            </w:pPr>
+            <w:r>
+              <w:rPr>
+                <w:sz w:val="32"/>
+                <w:szCs w:val="32"/>
               </w:rPr>
               <w:t>ISCRITTO</w:t>
             </w:r>
@@ -10847,14 +11123,14 @@
             <w:pPr>
               <w:jc w:val="center"/>
               <w:rPr>
-                <w:sz w:val="36"/>
-                <w:szCs w:val="36"/>
-              </w:rPr>
-            </w:pPr>
-            <w:r>
-              <w:rPr>
-                <w:sz w:val="36"/>
-                <w:szCs w:val="36"/>
+                <w:sz w:val="32"/>
+                <w:szCs w:val="32"/>
+              </w:rPr>
+            </w:pPr>
+            <w:r>
+              <w:rPr>
+                <w:sz w:val="32"/>
+                <w:szCs w:val="32"/>
               </w:rPr>
               <w:t>1</w:t>
             </w:r>
@@ -10881,14 +11157,14 @@
             <w:pPr>
               <w:jc w:val="center"/>
               <w:rPr>
-                <w:sz w:val="36"/>
-                <w:szCs w:val="36"/>
-              </w:rPr>
-            </w:pPr>
-            <w:r>
-              <w:rPr>
-                <w:sz w:val="36"/>
-                <w:szCs w:val="36"/>
+                <w:sz w:val="32"/>
+                <w:szCs w:val="32"/>
+              </w:rPr>
+            </w:pPr>
+            <w:r>
+              <w:rPr>
+                <w:sz w:val="32"/>
+                <w:szCs w:val="32"/>
               </w:rPr>
               <w:t>R</w:t>
             </w:r>
@@ -10915,14 +11191,14 @@
             <w:pPr>
               <w:jc w:val="center"/>
               <w:rPr>
-                <w:sz w:val="36"/>
-                <w:szCs w:val="36"/>
-              </w:rPr>
-            </w:pPr>
-            <w:r>
-              <w:rPr>
-                <w:sz w:val="36"/>
-                <w:szCs w:val="36"/>
+                <w:sz w:val="32"/>
+                <w:szCs w:val="32"/>
+              </w:rPr>
+            </w:pPr>
+            <w:r>
+              <w:rPr>
+                <w:sz w:val="32"/>
+                <w:szCs w:val="32"/>
               </w:rPr>
               <w:t>S</w:t>
             </w:r>
@@ -11033,13 +11309,17 @@
           <w:p>
             <w:pPr>
               <w:jc w:val="center"/>
+              <w:rPr>
+                <w:sz w:val="32"/>
+                <w:szCs w:val="32"/>
+              </w:rPr>
             </w:pPr>
             <w:r>
               <w:rPr>
                 <w:i/>
                 <w:iCs/>
-                <w:sz w:val="36"/>
-                <w:szCs w:val="36"/>
+                <w:sz w:val="32"/>
+                <w:szCs w:val="32"/>
               </w:rPr>
               <w:t>ENTIT</w:t>
             </w:r>
@@ -11048,8 +11328,8 @@
                 <w:rFonts w:cs="Times New Roman"/>
                 <w:i/>
                 <w:iCs/>
-                <w:sz w:val="36"/>
-                <w:szCs w:val="36"/>
+                <w:sz w:val="32"/>
+                <w:szCs w:val="32"/>
               </w:rPr>
               <w:t>À</w:t>
             </w:r>
@@ -11075,13 +11355,17 @@
           <w:p>
             <w:pPr>
               <w:jc w:val="center"/>
+              <w:rPr>
+                <w:sz w:val="32"/>
+                <w:szCs w:val="32"/>
+              </w:rPr>
             </w:pPr>
             <w:r>
               <w:rPr>
                 <w:i/>
                 <w:iCs/>
-                <w:sz w:val="36"/>
-                <w:szCs w:val="36"/>
+                <w:sz w:val="32"/>
+                <w:szCs w:val="32"/>
               </w:rPr>
               <w:t>ACCESSI</w:t>
             </w:r>
@@ -11107,13 +11391,17 @@
           <w:p>
             <w:pPr>
               <w:jc w:val="center"/>
+              <w:rPr>
+                <w:sz w:val="32"/>
+                <w:szCs w:val="32"/>
+              </w:rPr>
             </w:pPr>
             <w:r>
               <w:rPr>
                 <w:i/>
                 <w:iCs/>
-                <w:sz w:val="36"/>
-                <w:szCs w:val="36"/>
+                <w:sz w:val="32"/>
+                <w:szCs w:val="32"/>
               </w:rPr>
               <w:t>COSTRUTTO</w:t>
             </w:r>
@@ -11139,13 +11427,17 @@
           <w:p>
             <w:pPr>
               <w:jc w:val="center"/>
+              <w:rPr>
+                <w:sz w:val="32"/>
+                <w:szCs w:val="32"/>
+              </w:rPr>
             </w:pPr>
             <w:r>
               <w:rPr>
                 <w:i/>
                 <w:iCs/>
-                <w:sz w:val="36"/>
-                <w:szCs w:val="36"/>
+                <w:sz w:val="32"/>
+                <w:szCs w:val="32"/>
               </w:rPr>
               <w:t>TIPO</w:t>
             </w:r>
@@ -11174,14 +11466,14 @@
             <w:pPr>
               <w:jc w:val="center"/>
               <w:rPr>
-                <w:sz w:val="36"/>
-                <w:szCs w:val="36"/>
-              </w:rPr>
-            </w:pPr>
-            <w:r>
-              <w:rPr>
-                <w:sz w:val="36"/>
-                <w:szCs w:val="36"/>
+                <w:sz w:val="32"/>
+                <w:szCs w:val="32"/>
+              </w:rPr>
+            </w:pPr>
+            <w:r>
+              <w:rPr>
+                <w:sz w:val="32"/>
+                <w:szCs w:val="32"/>
               </w:rPr>
               <w:t>SCUOLA CALCIO</w:t>
             </w:r>
@@ -11208,14 +11500,14 @@
             <w:pPr>
               <w:jc w:val="center"/>
               <w:rPr>
-                <w:sz w:val="36"/>
-                <w:szCs w:val="36"/>
-              </w:rPr>
-            </w:pPr>
-            <w:r>
-              <w:rPr>
-                <w:sz w:val="36"/>
-                <w:szCs w:val="36"/>
+                <w:sz w:val="32"/>
+                <w:szCs w:val="32"/>
+              </w:rPr>
+            </w:pPr>
+            <w:r>
+              <w:rPr>
+                <w:sz w:val="32"/>
+                <w:szCs w:val="32"/>
               </w:rPr>
               <w:t>1</w:t>
             </w:r>
@@ -11242,14 +11534,14 @@
             <w:pPr>
               <w:jc w:val="center"/>
               <w:rPr>
-                <w:sz w:val="36"/>
-                <w:szCs w:val="36"/>
-              </w:rPr>
-            </w:pPr>
-            <w:r>
-              <w:rPr>
-                <w:sz w:val="36"/>
-                <w:szCs w:val="36"/>
+                <w:sz w:val="32"/>
+                <w:szCs w:val="32"/>
+              </w:rPr>
+            </w:pPr>
+            <w:r>
+              <w:rPr>
+                <w:sz w:val="32"/>
+                <w:szCs w:val="32"/>
               </w:rPr>
               <w:t>E</w:t>
             </w:r>
@@ -11276,14 +11568,14 @@
             <w:pPr>
               <w:jc w:val="center"/>
               <w:rPr>
-                <w:sz w:val="36"/>
-                <w:szCs w:val="36"/>
-              </w:rPr>
-            </w:pPr>
-            <w:r>
-              <w:rPr>
-                <w:sz w:val="36"/>
-                <w:szCs w:val="36"/>
+                <w:sz w:val="32"/>
+                <w:szCs w:val="32"/>
+              </w:rPr>
+            </w:pPr>
+            <w:r>
+              <w:rPr>
+                <w:sz w:val="32"/>
+                <w:szCs w:val="32"/>
               </w:rPr>
               <w:t>L</w:t>
             </w:r>
@@ -11312,14 +11604,14 @@
             <w:pPr>
               <w:jc w:val="center"/>
               <w:rPr>
-                <w:sz w:val="36"/>
-                <w:szCs w:val="36"/>
-              </w:rPr>
-            </w:pPr>
-            <w:r>
-              <w:rPr>
-                <w:sz w:val="36"/>
-                <w:szCs w:val="36"/>
+                <w:sz w:val="32"/>
+                <w:szCs w:val="32"/>
+              </w:rPr>
+            </w:pPr>
+            <w:r>
+              <w:rPr>
+                <w:sz w:val="32"/>
+                <w:szCs w:val="32"/>
               </w:rPr>
               <w:t>ISCRITTO</w:t>
             </w:r>
@@ -11346,14 +11638,14 @@
             <w:pPr>
               <w:jc w:val="center"/>
               <w:rPr>
-                <w:sz w:val="36"/>
-                <w:szCs w:val="36"/>
-              </w:rPr>
-            </w:pPr>
-            <w:r>
-              <w:rPr>
-                <w:sz w:val="36"/>
-                <w:szCs w:val="36"/>
+                <w:sz w:val="32"/>
+                <w:szCs w:val="32"/>
+              </w:rPr>
+            </w:pPr>
+            <w:r>
+              <w:rPr>
+                <w:sz w:val="32"/>
+                <w:szCs w:val="32"/>
               </w:rPr>
               <w:t>300</w:t>
             </w:r>
@@ -11380,14 +11672,14 @@
             <w:pPr>
               <w:jc w:val="center"/>
               <w:rPr>
-                <w:sz w:val="36"/>
-                <w:szCs w:val="36"/>
-              </w:rPr>
-            </w:pPr>
-            <w:r>
-              <w:rPr>
-                <w:sz w:val="36"/>
-                <w:szCs w:val="36"/>
+                <w:sz w:val="32"/>
+                <w:szCs w:val="32"/>
+              </w:rPr>
+            </w:pPr>
+            <w:r>
+              <w:rPr>
+                <w:sz w:val="32"/>
+                <w:szCs w:val="32"/>
               </w:rPr>
               <w:t>R</w:t>
             </w:r>
@@ -11414,14 +11706,14 @@
             <w:pPr>
               <w:jc w:val="center"/>
               <w:rPr>
-                <w:sz w:val="36"/>
-                <w:szCs w:val="36"/>
-              </w:rPr>
-            </w:pPr>
-            <w:r>
-              <w:rPr>
-                <w:sz w:val="36"/>
-                <w:szCs w:val="36"/>
+                <w:sz w:val="32"/>
+                <w:szCs w:val="32"/>
+              </w:rPr>
+            </w:pPr>
+            <w:r>
+              <w:rPr>
+                <w:sz w:val="32"/>
+                <w:szCs w:val="32"/>
               </w:rPr>
               <w:t>L</w:t>
             </w:r>
@@ -11450,14 +11742,14 @@
             <w:pPr>
               <w:jc w:val="center"/>
               <w:rPr>
-                <w:sz w:val="36"/>
-                <w:szCs w:val="36"/>
-              </w:rPr>
-            </w:pPr>
-            <w:r>
-              <w:rPr>
-                <w:sz w:val="36"/>
-                <w:szCs w:val="36"/>
+                <w:sz w:val="32"/>
+                <w:szCs w:val="32"/>
+              </w:rPr>
+            </w:pPr>
+            <w:r>
+              <w:rPr>
+                <w:sz w:val="32"/>
+                <w:szCs w:val="32"/>
               </w:rPr>
               <w:t>BAMBINO</w:t>
             </w:r>
@@ -11484,14 +11776,14 @@
             <w:pPr>
               <w:jc w:val="center"/>
               <w:rPr>
-                <w:sz w:val="36"/>
-                <w:szCs w:val="36"/>
-              </w:rPr>
-            </w:pPr>
-            <w:r>
-              <w:rPr>
-                <w:sz w:val="36"/>
-                <w:szCs w:val="36"/>
+                <w:sz w:val="32"/>
+                <w:szCs w:val="32"/>
+              </w:rPr>
+            </w:pPr>
+            <w:r>
+              <w:rPr>
+                <w:sz w:val="32"/>
+                <w:szCs w:val="32"/>
               </w:rPr>
               <w:t>300</w:t>
             </w:r>
@@ -11518,14 +11810,14 @@
             <w:pPr>
               <w:jc w:val="center"/>
               <w:rPr>
-                <w:sz w:val="36"/>
-                <w:szCs w:val="36"/>
-              </w:rPr>
-            </w:pPr>
-            <w:r>
-              <w:rPr>
-                <w:sz w:val="36"/>
-                <w:szCs w:val="36"/>
+                <w:sz w:val="32"/>
+                <w:szCs w:val="32"/>
+              </w:rPr>
+            </w:pPr>
+            <w:r>
+              <w:rPr>
+                <w:sz w:val="32"/>
+                <w:szCs w:val="32"/>
               </w:rPr>
               <w:t>E</w:t>
             </w:r>
@@ -11552,14 +11844,14 @@
             <w:pPr>
               <w:jc w:val="center"/>
               <w:rPr>
-                <w:sz w:val="36"/>
-                <w:szCs w:val="36"/>
-              </w:rPr>
-            </w:pPr>
-            <w:r>
-              <w:rPr>
-                <w:sz w:val="36"/>
-                <w:szCs w:val="36"/>
+                <w:sz w:val="32"/>
+                <w:szCs w:val="32"/>
+              </w:rPr>
+            </w:pPr>
+            <w:r>
+              <w:rPr>
+                <w:sz w:val="32"/>
+                <w:szCs w:val="32"/>
               </w:rPr>
               <w:t>L</w:t>
             </w:r>
@@ -11588,14 +11880,14 @@
             <w:pPr>
               <w:jc w:val="center"/>
               <w:rPr>
-                <w:sz w:val="36"/>
-                <w:szCs w:val="36"/>
-              </w:rPr>
-            </w:pPr>
-            <w:r>
-              <w:rPr>
-                <w:sz w:val="36"/>
-                <w:szCs w:val="36"/>
+                <w:sz w:val="32"/>
+                <w:szCs w:val="32"/>
+              </w:rPr>
+            </w:pPr>
+            <w:r>
+              <w:rPr>
+                <w:sz w:val="32"/>
+                <w:szCs w:val="32"/>
               </w:rPr>
               <w:t>PAGA</w:t>
             </w:r>
@@ -11622,14 +11914,14 @@
             <w:pPr>
               <w:jc w:val="center"/>
               <w:rPr>
-                <w:sz w:val="36"/>
-                <w:szCs w:val="36"/>
-              </w:rPr>
-            </w:pPr>
-            <w:r>
-              <w:rPr>
-                <w:sz w:val="36"/>
-                <w:szCs w:val="36"/>
+                <w:sz w:val="32"/>
+                <w:szCs w:val="32"/>
+              </w:rPr>
+            </w:pPr>
+            <w:r>
+              <w:rPr>
+                <w:sz w:val="32"/>
+                <w:szCs w:val="32"/>
               </w:rPr>
               <w:t>6*300</w:t>
             </w:r>
@@ -11656,14 +11948,14 @@
             <w:pPr>
               <w:jc w:val="center"/>
               <w:rPr>
-                <w:sz w:val="36"/>
-                <w:szCs w:val="36"/>
-              </w:rPr>
-            </w:pPr>
-            <w:r>
-              <w:rPr>
-                <w:sz w:val="36"/>
-                <w:szCs w:val="36"/>
+                <w:sz w:val="32"/>
+                <w:szCs w:val="32"/>
+              </w:rPr>
+            </w:pPr>
+            <w:r>
+              <w:rPr>
+                <w:sz w:val="32"/>
+                <w:szCs w:val="32"/>
               </w:rPr>
               <w:t>R</w:t>
             </w:r>
@@ -11690,14 +11982,14 @@
             <w:pPr>
               <w:jc w:val="center"/>
               <w:rPr>
-                <w:sz w:val="36"/>
-                <w:szCs w:val="36"/>
-              </w:rPr>
-            </w:pPr>
-            <w:r>
-              <w:rPr>
-                <w:sz w:val="36"/>
-                <w:szCs w:val="36"/>
+                <w:sz w:val="32"/>
+                <w:szCs w:val="32"/>
+              </w:rPr>
+            </w:pPr>
+            <w:r>
+              <w:rPr>
+                <w:sz w:val="32"/>
+                <w:szCs w:val="32"/>
               </w:rPr>
               <w:t>L</w:t>
             </w:r>
@@ -11726,14 +12018,14 @@
             <w:pPr>
               <w:jc w:val="center"/>
               <w:rPr>
-                <w:sz w:val="36"/>
-                <w:szCs w:val="36"/>
-              </w:rPr>
-            </w:pPr>
-            <w:r>
-              <w:rPr>
-                <w:sz w:val="36"/>
-                <w:szCs w:val="36"/>
+                <w:sz w:val="32"/>
+                <w:szCs w:val="32"/>
+              </w:rPr>
+            </w:pPr>
+            <w:r>
+              <w:rPr>
+                <w:sz w:val="32"/>
+                <w:szCs w:val="32"/>
               </w:rPr>
               <w:t>RETTA</w:t>
             </w:r>
@@ -11760,14 +12052,14 @@
             <w:pPr>
               <w:jc w:val="center"/>
               <w:rPr>
-                <w:sz w:val="36"/>
-                <w:szCs w:val="36"/>
-              </w:rPr>
-            </w:pPr>
-            <w:r>
-              <w:rPr>
-                <w:sz w:val="36"/>
-                <w:szCs w:val="36"/>
+                <w:sz w:val="32"/>
+                <w:szCs w:val="32"/>
+              </w:rPr>
+            </w:pPr>
+            <w:r>
+              <w:rPr>
+                <w:sz w:val="32"/>
+                <w:szCs w:val="32"/>
               </w:rPr>
               <w:t>6*300</w:t>
             </w:r>
@@ -11794,14 +12086,14 @@
             <w:pPr>
               <w:jc w:val="center"/>
               <w:rPr>
-                <w:sz w:val="36"/>
-                <w:szCs w:val="36"/>
-              </w:rPr>
-            </w:pPr>
-            <w:r>
-              <w:rPr>
-                <w:sz w:val="36"/>
-                <w:szCs w:val="36"/>
+                <w:sz w:val="32"/>
+                <w:szCs w:val="32"/>
+              </w:rPr>
+            </w:pPr>
+            <w:r>
+              <w:rPr>
+                <w:sz w:val="32"/>
+                <w:szCs w:val="32"/>
               </w:rPr>
               <w:t>E</w:t>
             </w:r>
@@ -11828,14 +12120,14 @@
             <w:pPr>
               <w:jc w:val="center"/>
               <w:rPr>
-                <w:sz w:val="36"/>
-                <w:szCs w:val="36"/>
-              </w:rPr>
-            </w:pPr>
-            <w:r>
-              <w:rPr>
-                <w:sz w:val="36"/>
-                <w:szCs w:val="36"/>
+                <w:sz w:val="32"/>
+                <w:szCs w:val="32"/>
+              </w:rPr>
+            </w:pPr>
+            <w:r>
+              <w:rPr>
+                <w:sz w:val="32"/>
+                <w:szCs w:val="32"/>
               </w:rPr>
               <w:t>L</w:t>
             </w:r>
@@ -11950,13 +12242,17 @@
           <w:p>
             <w:pPr>
               <w:jc w:val="center"/>
+              <w:rPr>
+                <w:sz w:val="32"/>
+                <w:szCs w:val="32"/>
+              </w:rPr>
             </w:pPr>
             <w:r>
               <w:rPr>
                 <w:i/>
                 <w:iCs/>
-                <w:sz w:val="36"/>
-                <w:szCs w:val="36"/>
+                <w:sz w:val="32"/>
+                <w:szCs w:val="32"/>
               </w:rPr>
               <w:t>ENTIT</w:t>
             </w:r>
@@ -11965,8 +12261,8 @@
                 <w:rFonts w:cs="Times New Roman"/>
                 <w:i/>
                 <w:iCs/>
-                <w:sz w:val="36"/>
-                <w:szCs w:val="36"/>
+                <w:sz w:val="32"/>
+                <w:szCs w:val="32"/>
               </w:rPr>
               <w:t>À</w:t>
             </w:r>
@@ -11992,13 +12288,17 @@
           <w:p>
             <w:pPr>
               <w:jc w:val="center"/>
+              <w:rPr>
+                <w:sz w:val="32"/>
+                <w:szCs w:val="32"/>
+              </w:rPr>
             </w:pPr>
             <w:r>
               <w:rPr>
                 <w:i/>
                 <w:iCs/>
-                <w:sz w:val="36"/>
-                <w:szCs w:val="36"/>
+                <w:sz w:val="32"/>
+                <w:szCs w:val="32"/>
               </w:rPr>
               <w:t>ACCESSI</w:t>
             </w:r>
@@ -12024,13 +12324,17 @@
           <w:p>
             <w:pPr>
               <w:jc w:val="center"/>
+              <w:rPr>
+                <w:sz w:val="32"/>
+                <w:szCs w:val="32"/>
+              </w:rPr>
             </w:pPr>
             <w:r>
               <w:rPr>
                 <w:i/>
                 <w:iCs/>
-                <w:sz w:val="36"/>
-                <w:szCs w:val="36"/>
+                <w:sz w:val="32"/>
+                <w:szCs w:val="32"/>
               </w:rPr>
               <w:t>COSTRUTTO</w:t>
             </w:r>
@@ -12056,13 +12360,17 @@
           <w:p>
             <w:pPr>
               <w:jc w:val="center"/>
+              <w:rPr>
+                <w:sz w:val="32"/>
+                <w:szCs w:val="32"/>
+              </w:rPr>
             </w:pPr>
             <w:r>
               <w:rPr>
                 <w:i/>
                 <w:iCs/>
-                <w:sz w:val="36"/>
-                <w:szCs w:val="36"/>
+                <w:sz w:val="32"/>
+                <w:szCs w:val="32"/>
               </w:rPr>
               <w:t>TIPO</w:t>
             </w:r>
@@ -12091,14 +12399,14 @@
             <w:pPr>
               <w:jc w:val="center"/>
               <w:rPr>
-                <w:sz w:val="36"/>
-                <w:szCs w:val="36"/>
-              </w:rPr>
-            </w:pPr>
-            <w:r>
-              <w:rPr>
-                <w:sz w:val="36"/>
-                <w:szCs w:val="36"/>
+                <w:sz w:val="32"/>
+                <w:szCs w:val="32"/>
+              </w:rPr>
+            </w:pPr>
+            <w:r>
+              <w:rPr>
+                <w:sz w:val="32"/>
+                <w:szCs w:val="32"/>
               </w:rPr>
               <w:t>SCUOLA CALCIO</w:t>
             </w:r>
@@ -12125,14 +12433,14 @@
             <w:pPr>
               <w:jc w:val="center"/>
               <w:rPr>
-                <w:sz w:val="36"/>
-                <w:szCs w:val="36"/>
-              </w:rPr>
-            </w:pPr>
-            <w:r>
-              <w:rPr>
-                <w:sz w:val="36"/>
-                <w:szCs w:val="36"/>
+                <w:sz w:val="32"/>
+                <w:szCs w:val="32"/>
+              </w:rPr>
+            </w:pPr>
+            <w:r>
+              <w:rPr>
+                <w:sz w:val="32"/>
+                <w:szCs w:val="32"/>
               </w:rPr>
               <w:t>1</w:t>
             </w:r>
@@ -12159,14 +12467,14 @@
             <w:pPr>
               <w:jc w:val="center"/>
               <w:rPr>
-                <w:sz w:val="36"/>
-                <w:szCs w:val="36"/>
-              </w:rPr>
-            </w:pPr>
-            <w:r>
-              <w:rPr>
-                <w:sz w:val="36"/>
-                <w:szCs w:val="36"/>
+                <w:sz w:val="32"/>
+                <w:szCs w:val="32"/>
+              </w:rPr>
+            </w:pPr>
+            <w:r>
+              <w:rPr>
+                <w:sz w:val="32"/>
+                <w:szCs w:val="32"/>
               </w:rPr>
               <w:t>E</w:t>
             </w:r>
@@ -12193,14 +12501,14 @@
             <w:pPr>
               <w:jc w:val="center"/>
               <w:rPr>
-                <w:sz w:val="36"/>
-                <w:szCs w:val="36"/>
-              </w:rPr>
-            </w:pPr>
-            <w:r>
-              <w:rPr>
-                <w:sz w:val="36"/>
-                <w:szCs w:val="36"/>
+                <w:sz w:val="32"/>
+                <w:szCs w:val="32"/>
+              </w:rPr>
+            </w:pPr>
+            <w:r>
+              <w:rPr>
+                <w:sz w:val="32"/>
+                <w:szCs w:val="32"/>
               </w:rPr>
               <w:t>L</w:t>
             </w:r>
@@ -12229,14 +12537,14 @@
             <w:pPr>
               <w:jc w:val="center"/>
               <w:rPr>
-                <w:sz w:val="36"/>
-                <w:szCs w:val="36"/>
-              </w:rPr>
-            </w:pPr>
-            <w:r>
-              <w:rPr>
-                <w:sz w:val="36"/>
-                <w:szCs w:val="36"/>
+                <w:sz w:val="32"/>
+                <w:szCs w:val="32"/>
+              </w:rPr>
+            </w:pPr>
+            <w:r>
+              <w:rPr>
+                <w:sz w:val="32"/>
+                <w:szCs w:val="32"/>
               </w:rPr>
               <w:t>ISCRITTO</w:t>
             </w:r>
@@ -12263,14 +12571,14 @@
             <w:pPr>
               <w:jc w:val="center"/>
               <w:rPr>
-                <w:sz w:val="36"/>
-                <w:szCs w:val="36"/>
-              </w:rPr>
-            </w:pPr>
-            <w:r>
-              <w:rPr>
-                <w:sz w:val="36"/>
-                <w:szCs w:val="36"/>
+                <w:sz w:val="32"/>
+                <w:szCs w:val="32"/>
+              </w:rPr>
+            </w:pPr>
+            <w:r>
+              <w:rPr>
+                <w:sz w:val="32"/>
+                <w:szCs w:val="32"/>
               </w:rPr>
               <w:t>1</w:t>
             </w:r>
@@ -12297,14 +12605,14 @@
             <w:pPr>
               <w:jc w:val="center"/>
               <w:rPr>
-                <w:sz w:val="36"/>
-                <w:szCs w:val="36"/>
-              </w:rPr>
-            </w:pPr>
-            <w:r>
-              <w:rPr>
-                <w:sz w:val="36"/>
-                <w:szCs w:val="36"/>
+                <w:sz w:val="32"/>
+                <w:szCs w:val="32"/>
+              </w:rPr>
+            </w:pPr>
+            <w:r>
+              <w:rPr>
+                <w:sz w:val="32"/>
+                <w:szCs w:val="32"/>
               </w:rPr>
               <w:t>R</w:t>
             </w:r>
@@ -12331,14 +12639,14 @@
             <w:pPr>
               <w:jc w:val="center"/>
               <w:rPr>
-                <w:sz w:val="36"/>
-                <w:szCs w:val="36"/>
-              </w:rPr>
-            </w:pPr>
-            <w:r>
-              <w:rPr>
-                <w:sz w:val="36"/>
-                <w:szCs w:val="36"/>
+                <w:sz w:val="32"/>
+                <w:szCs w:val="32"/>
+              </w:rPr>
+            </w:pPr>
+            <w:r>
+              <w:rPr>
+                <w:sz w:val="32"/>
+                <w:szCs w:val="32"/>
               </w:rPr>
               <w:t>L</w:t>
             </w:r>
@@ -12367,14 +12675,14 @@
             <w:pPr>
               <w:jc w:val="center"/>
               <w:rPr>
-                <w:sz w:val="36"/>
-                <w:szCs w:val="36"/>
-              </w:rPr>
-            </w:pPr>
-            <w:r>
-              <w:rPr>
-                <w:sz w:val="36"/>
-                <w:szCs w:val="36"/>
+                <w:sz w:val="32"/>
+                <w:szCs w:val="32"/>
+              </w:rPr>
+            </w:pPr>
+            <w:r>
+              <w:rPr>
+                <w:sz w:val="32"/>
+                <w:szCs w:val="32"/>
               </w:rPr>
               <w:t>BAMBINO</w:t>
             </w:r>
@@ -12401,14 +12709,14 @@
             <w:pPr>
               <w:jc w:val="center"/>
               <w:rPr>
-                <w:sz w:val="36"/>
-                <w:szCs w:val="36"/>
-              </w:rPr>
-            </w:pPr>
-            <w:r>
-              <w:rPr>
-                <w:sz w:val="36"/>
-                <w:szCs w:val="36"/>
+                <w:sz w:val="32"/>
+                <w:szCs w:val="32"/>
+              </w:rPr>
+            </w:pPr>
+            <w:r>
+              <w:rPr>
+                <w:sz w:val="32"/>
+                <w:szCs w:val="32"/>
               </w:rPr>
               <w:t>1</w:t>
             </w:r>
@@ -12435,14 +12743,14 @@
             <w:pPr>
               <w:jc w:val="center"/>
               <w:rPr>
-                <w:sz w:val="36"/>
-                <w:szCs w:val="36"/>
-              </w:rPr>
-            </w:pPr>
-            <w:r>
-              <w:rPr>
-                <w:sz w:val="36"/>
-                <w:szCs w:val="36"/>
+                <w:sz w:val="32"/>
+                <w:szCs w:val="32"/>
+              </w:rPr>
+            </w:pPr>
+            <w:r>
+              <w:rPr>
+                <w:sz w:val="32"/>
+                <w:szCs w:val="32"/>
               </w:rPr>
               <w:t>E</w:t>
             </w:r>
@@ -12469,14 +12777,14 @@
             <w:pPr>
               <w:jc w:val="center"/>
               <w:rPr>
-                <w:sz w:val="36"/>
-                <w:szCs w:val="36"/>
-              </w:rPr>
-            </w:pPr>
-            <w:r>
-              <w:rPr>
-                <w:sz w:val="36"/>
-                <w:szCs w:val="36"/>
+                <w:sz w:val="32"/>
+                <w:szCs w:val="32"/>
+              </w:rPr>
+            </w:pPr>
+            <w:r>
+              <w:rPr>
+                <w:sz w:val="32"/>
+                <w:szCs w:val="32"/>
               </w:rPr>
               <w:t>L</w:t>
             </w:r>
@@ -12505,14 +12813,14 @@
             <w:pPr>
               <w:jc w:val="center"/>
               <w:rPr>
-                <w:sz w:val="36"/>
-                <w:szCs w:val="36"/>
-              </w:rPr>
-            </w:pPr>
-            <w:r>
-              <w:rPr>
-                <w:sz w:val="36"/>
-                <w:szCs w:val="36"/>
+                <w:sz w:val="32"/>
+                <w:szCs w:val="32"/>
+              </w:rPr>
+            </w:pPr>
+            <w:r>
+              <w:rPr>
+                <w:sz w:val="32"/>
+                <w:szCs w:val="32"/>
               </w:rPr>
               <w:t>PAGA</w:t>
             </w:r>
@@ -12539,14 +12847,14 @@
             <w:pPr>
               <w:jc w:val="center"/>
               <w:rPr>
-                <w:sz w:val="36"/>
-                <w:szCs w:val="36"/>
-              </w:rPr>
-            </w:pPr>
-            <w:r>
-              <w:rPr>
-                <w:sz w:val="36"/>
-                <w:szCs w:val="36"/>
+                <w:sz w:val="32"/>
+                <w:szCs w:val="32"/>
+              </w:rPr>
+            </w:pPr>
+            <w:r>
+              <w:rPr>
+                <w:sz w:val="32"/>
+                <w:szCs w:val="32"/>
               </w:rPr>
               <w:t>1</w:t>
             </w:r>
@@ -12573,14 +12881,14 @@
             <w:pPr>
               <w:jc w:val="center"/>
               <w:rPr>
-                <w:sz w:val="36"/>
-                <w:szCs w:val="36"/>
-              </w:rPr>
-            </w:pPr>
-            <w:r>
-              <w:rPr>
-                <w:sz w:val="36"/>
-                <w:szCs w:val="36"/>
+                <w:sz w:val="32"/>
+                <w:szCs w:val="32"/>
+              </w:rPr>
+            </w:pPr>
+            <w:r>
+              <w:rPr>
+                <w:sz w:val="32"/>
+                <w:szCs w:val="32"/>
               </w:rPr>
               <w:t>R</w:t>
             </w:r>
@@ -12607,14 +12915,14 @@
             <w:pPr>
               <w:jc w:val="center"/>
               <w:rPr>
-                <w:sz w:val="36"/>
-                <w:szCs w:val="36"/>
-              </w:rPr>
-            </w:pPr>
-            <w:r>
-              <w:rPr>
-                <w:sz w:val="36"/>
-                <w:szCs w:val="36"/>
+                <w:sz w:val="32"/>
+                <w:szCs w:val="32"/>
+              </w:rPr>
+            </w:pPr>
+            <w:r>
+              <w:rPr>
+                <w:sz w:val="32"/>
+                <w:szCs w:val="32"/>
               </w:rPr>
               <w:t>L</w:t>
             </w:r>
@@ -12643,14 +12951,14 @@
             <w:pPr>
               <w:jc w:val="center"/>
               <w:rPr>
-                <w:sz w:val="36"/>
-                <w:szCs w:val="36"/>
-              </w:rPr>
-            </w:pPr>
-            <w:r>
-              <w:rPr>
-                <w:sz w:val="36"/>
-                <w:szCs w:val="36"/>
+                <w:sz w:val="32"/>
+                <w:szCs w:val="32"/>
+              </w:rPr>
+            </w:pPr>
+            <w:r>
+              <w:rPr>
+                <w:sz w:val="32"/>
+                <w:szCs w:val="32"/>
               </w:rPr>
               <w:t>RETTA</w:t>
             </w:r>
@@ -12677,14 +12985,14 @@
             <w:pPr>
               <w:jc w:val="center"/>
               <w:rPr>
-                <w:sz w:val="36"/>
-                <w:szCs w:val="36"/>
-              </w:rPr>
-            </w:pPr>
-            <w:r>
-              <w:rPr>
-                <w:sz w:val="36"/>
-                <w:szCs w:val="36"/>
+                <w:sz w:val="32"/>
+                <w:szCs w:val="32"/>
+              </w:rPr>
+            </w:pPr>
+            <w:r>
+              <w:rPr>
+                <w:sz w:val="32"/>
+                <w:szCs w:val="32"/>
               </w:rPr>
               <w:t>1</w:t>
             </w:r>
@@ -12711,14 +13019,14 @@
             <w:pPr>
               <w:jc w:val="center"/>
               <w:rPr>
-                <w:sz w:val="36"/>
-                <w:szCs w:val="36"/>
-              </w:rPr>
-            </w:pPr>
-            <w:r>
-              <w:rPr>
-                <w:sz w:val="36"/>
-                <w:szCs w:val="36"/>
+                <w:sz w:val="32"/>
+                <w:szCs w:val="32"/>
+              </w:rPr>
+            </w:pPr>
+            <w:r>
+              <w:rPr>
+                <w:sz w:val="32"/>
+                <w:szCs w:val="32"/>
               </w:rPr>
               <w:t>E</w:t>
             </w:r>
@@ -12745,14 +13053,14 @@
             <w:pPr>
               <w:jc w:val="center"/>
               <w:rPr>
-                <w:sz w:val="36"/>
-                <w:szCs w:val="36"/>
-              </w:rPr>
-            </w:pPr>
-            <w:r>
-              <w:rPr>
-                <w:sz w:val="36"/>
-                <w:szCs w:val="36"/>
+                <w:sz w:val="32"/>
+                <w:szCs w:val="32"/>
+              </w:rPr>
+            </w:pPr>
+            <w:r>
+              <w:rPr>
+                <w:sz w:val="32"/>
+                <w:szCs w:val="32"/>
               </w:rPr>
               <w:t>L</w:t>
             </w:r>
@@ -12782,8 +13090,854 @@
         <w:spacing w:after="100" w:line="276" w:lineRule="auto"/>
       </w:pPr>
     </w:p>
+    <w:p>
+      <w:pPr>
+        <w:pStyle w:val="Standard"/>
+        <w:spacing w:after="100" w:line="276" w:lineRule="auto"/>
+      </w:pPr>
+    </w:p>
+    <w:p>
+      <w:pPr>
+        <w:pStyle w:val="Standard"/>
+        <w:spacing w:after="100" w:line="276" w:lineRule="auto"/>
+      </w:pPr>
+    </w:p>
+    <w:p>
+      <w:pPr>
+        <w:pStyle w:val="Standard"/>
+        <w:spacing w:after="100" w:line="276" w:lineRule="auto"/>
+      </w:pPr>
+    </w:p>
+    <w:p>
+      <w:pPr>
+        <w:pStyle w:val="Standard"/>
+        <w:spacing w:after="100" w:line="276" w:lineRule="auto"/>
+        <w:rPr>
+          <w:b/>
+          <w:bCs/>
+          <w:i/>
+          <w:iCs/>
+        </w:rPr>
+      </w:pPr>
+    </w:p>
+    <w:p>
+      <w:pPr>
+        <w:pStyle w:val="Standard"/>
+        <w:spacing w:after="100" w:line="276" w:lineRule="auto"/>
+        <w:rPr>
+          <w:b/>
+          <w:bCs/>
+          <w:i/>
+          <w:iCs/>
+        </w:rPr>
+      </w:pPr>
+    </w:p>
+    <w:p>
+      <w:pPr>
+        <w:pStyle w:val="Standard"/>
+        <w:spacing w:after="100" w:line="276" w:lineRule="auto"/>
+        <w:rPr>
+          <w:b/>
+          <w:bCs/>
+          <w:i/>
+          <w:iCs/>
+        </w:rPr>
+      </w:pPr>
+    </w:p>
+    <w:p>
+      <w:pPr>
+        <w:pStyle w:val="Standard"/>
+        <w:spacing w:after="100" w:line="276" w:lineRule="auto"/>
+        <w:rPr>
+          <w:b/>
+          <w:bCs/>
+          <w:i/>
+          <w:iCs/>
+        </w:rPr>
+      </w:pPr>
+      <w:r>
+        <w:rPr>
+          <w:b/>
+          <w:bCs/>
+          <w:i/>
+          <w:iCs/>
+        </w:rPr>
+        <w:lastRenderedPageBreak/>
+        <w:t>MAPPING DELLO SCHEMA CONCETTUALE</w:t>
+      </w:r>
+    </w:p>
+    <w:p>
+      <w:pPr>
+        <w:pStyle w:val="Standard"/>
+        <w:spacing w:after="100" w:line="276" w:lineRule="auto"/>
+      </w:pPr>
+      <w:r>
+        <w:t xml:space="preserve">CENTRO SPORTIVO (Civico, Via, Città, </w:t>
+      </w:r>
+      <w:r>
+        <w:rPr>
+          <w:u w:val="single"/>
+        </w:rPr>
+        <w:t>NOME</w:t>
+      </w:r>
+      <w:r>
+        <w:t>)</w:t>
+      </w:r>
+    </w:p>
+    <w:p>
+      <w:pPr>
+        <w:pStyle w:val="Standard"/>
+        <w:spacing w:after="100" w:line="276" w:lineRule="auto"/>
+        <w:rPr>
+          <w:rFonts w:hint="eastAsia"/>
+        </w:rPr>
+      </w:pPr>
+      <w:r>
+        <w:rPr>
+          <w:rFonts w:hint="eastAsia"/>
+        </w:rPr>
+        <w:t>CAMPO (</w:t>
+      </w:r>
+      <w:r>
+        <w:rPr>
+          <w:rFonts w:hint="eastAsia"/>
+        </w:rPr>
+        <w:t>idCAMPO</w:t>
+      </w:r>
+      <w:r>
+        <w:rPr>
+          <w:rFonts w:hint="eastAsia"/>
+        </w:rPr>
+        <w:t>, TipoTerreno, CENTROSPORTIVO.INDIRIZZO</w:t>
+      </w:r>
+      <w:r>
+        <w:rPr>
+          <w:rFonts w:hint="eastAsia"/>
+        </w:rPr>
+        <w:t>↑</w:t>
+      </w:r>
+      <w:r>
+        <w:rPr>
+          <w:rFonts w:hint="eastAsia"/>
+        </w:rPr>
+        <w:t>, CENTROSPORTIVO.NOME</w:t>
+      </w:r>
+      <w:r>
+        <w:rPr>
+          <w:rFonts w:hint="eastAsia"/>
+        </w:rPr>
+        <w:t>↑</w:t>
+      </w:r>
+      <w:r>
+        <w:rPr>
+          <w:rFonts w:hint="eastAsia"/>
+        </w:rPr>
+        <w:t>)</w:t>
+      </w:r>
+    </w:p>
+    <w:p>
+      <w:pPr>
+        <w:pStyle w:val="Standard"/>
+        <w:spacing w:after="100" w:line="276" w:lineRule="auto"/>
+        <w:rPr>
+          <w:rFonts w:hint="eastAsia"/>
+        </w:rPr>
+      </w:pPr>
+      <w:r>
+        <w:rPr>
+          <w:rFonts w:hint="eastAsia"/>
+        </w:rPr>
+        <w:t>SPOGLIATOIO (</w:t>
+      </w:r>
+      <w:r>
+        <w:rPr>
+          <w:rFonts w:hint="eastAsia"/>
+        </w:rPr>
+        <w:t>idSPOGLIATOIO</w:t>
+      </w:r>
+      <w:r>
+        <w:rPr>
+          <w:rFonts w:hint="eastAsia"/>
+        </w:rPr>
+        <w:t>, #Docce, CENTROSPORTIVO.INDIRIZZO</w:t>
+      </w:r>
+      <w:r>
+        <w:rPr>
+          <w:rFonts w:hint="eastAsia"/>
+        </w:rPr>
+        <w:t>↑</w:t>
+      </w:r>
+      <w:r>
+        <w:rPr>
+          <w:rFonts w:hint="eastAsia"/>
+        </w:rPr>
+        <w:t>, CENTROSPORTIVO.NOME</w:t>
+      </w:r>
+      <w:r>
+        <w:rPr>
+          <w:rFonts w:hint="eastAsia"/>
+        </w:rPr>
+        <w:t>↑</w:t>
+      </w:r>
+      <w:r>
+        <w:rPr>
+          <w:rFonts w:hint="eastAsia"/>
+        </w:rPr>
+        <w:t>)</w:t>
+      </w:r>
+    </w:p>
+    <w:p>
+      <w:pPr>
+        <w:pStyle w:val="Standard"/>
+        <w:spacing w:after="100" w:line="276" w:lineRule="auto"/>
+      </w:pPr>
+      <w:r>
+        <w:t>SQUADRA (</w:t>
+      </w:r>
+      <w:r>
+        <w:rPr>
+          <w:u w:val="single"/>
+        </w:rPr>
+        <w:t>ETA’BAMBINI</w:t>
+      </w:r>
+      <w:r>
+        <w:t xml:space="preserve">, </w:t>
+      </w:r>
+      <w:r>
+        <w:rPr>
+          <w:u w:val="single"/>
+        </w:rPr>
+        <w:t>CATEGORIA</w:t>
+      </w:r>
+      <w:r>
+        <w:t>, Nome)</w:t>
+      </w:r>
+    </w:p>
+    <w:p>
+      <w:pPr>
+        <w:pStyle w:val="Standard"/>
+        <w:spacing w:after="100" w:line="276" w:lineRule="auto"/>
+        <w:rPr>
+          <w:rFonts w:hint="eastAsia"/>
+        </w:rPr>
+      </w:pPr>
+      <w:r>
+        <w:rPr>
+          <w:rFonts w:hint="eastAsia"/>
+        </w:rPr>
+        <w:t>TORNEO (</w:t>
+      </w:r>
+      <w:r>
+        <w:rPr>
+          <w:rFonts w:hint="eastAsia"/>
+          <w:u w:val="single"/>
+        </w:rPr>
+        <w:t>NOME</w:t>
+      </w:r>
+      <w:r>
+        <w:rPr>
+          <w:rFonts w:hint="eastAsia"/>
+        </w:rPr>
+        <w:t xml:space="preserve">, </w:t>
+      </w:r>
+      <w:r>
+        <w:rPr>
+          <w:rFonts w:hint="eastAsia"/>
+          <w:u w:val="single"/>
+        </w:rPr>
+        <w:t>EDIZIONE</w:t>
+      </w:r>
+      <w:r>
+        <w:rPr>
+          <w:rFonts w:hint="eastAsia"/>
+        </w:rPr>
+        <w:t>, Premio, SQUADRA.ETA</w:t>
+      </w:r>
+      <w:r>
+        <w:rPr>
+          <w:rFonts w:hint="eastAsia"/>
+        </w:rPr>
+        <w:t>’</w:t>
+      </w:r>
+      <w:r>
+        <w:rPr>
+          <w:rFonts w:hint="eastAsia"/>
+        </w:rPr>
+        <w:t>BAMBINI</w:t>
+      </w:r>
+      <w:r>
+        <w:rPr>
+          <w:rFonts w:hint="eastAsia"/>
+        </w:rPr>
+        <w:t>↑</w:t>
+      </w:r>
+      <w:r>
+        <w:rPr>
+          <w:rFonts w:hint="eastAsia"/>
+        </w:rPr>
+        <w:t>, SQUADRA.CATEGORIA</w:t>
+      </w:r>
+      <w:r>
+        <w:rPr>
+          <w:rFonts w:hint="eastAsia"/>
+        </w:rPr>
+        <w:t>↑</w:t>
+      </w:r>
+      <w:r>
+        <w:rPr>
+          <w:rFonts w:hint="eastAsia"/>
+        </w:rPr>
+        <w:t>)</w:t>
+      </w:r>
+    </w:p>
+    <w:p>
+      <w:pPr>
+        <w:pStyle w:val="Standard"/>
+        <w:spacing w:after="100" w:line="276" w:lineRule="auto"/>
+      </w:pPr>
+      <w:r>
+        <w:t>PRESIDENTE (</w:t>
+      </w:r>
+      <w:r>
+        <w:rPr>
+          <w:u w:val="single"/>
+        </w:rPr>
+        <w:t>C.F.</w:t>
+      </w:r>
+      <w:r>
+        <w:t>, Nome, Cognome)</w:t>
+      </w:r>
+    </w:p>
+    <w:p>
+      <w:pPr>
+        <w:pStyle w:val="Standard"/>
+        <w:spacing w:after="100" w:line="276" w:lineRule="auto"/>
+        <w:rPr>
+          <w:rFonts w:hint="eastAsia"/>
+        </w:rPr>
+      </w:pPr>
+      <w:r>
+        <w:rPr>
+          <w:rFonts w:hint="eastAsia"/>
+        </w:rPr>
+        <w:t>NUMERO DI TELEFONO (PRESIDENTE.C.F</w:t>
+      </w:r>
+      <w:r>
+        <w:rPr>
+          <w:rFonts w:hint="eastAsia"/>
+        </w:rPr>
+        <w:t>↑</w:t>
+      </w:r>
+      <w:r>
+        <w:rPr>
+          <w:rFonts w:hint="eastAsia"/>
+        </w:rPr>
+        <w:t>)</w:t>
+      </w:r>
+    </w:p>
+    <w:p>
+      <w:pPr>
+        <w:pStyle w:val="Standard"/>
+        <w:spacing w:after="100" w:line="276" w:lineRule="auto"/>
+      </w:pPr>
+      <w:r>
+        <w:t>SCUOLA CALCIO (</w:t>
+      </w:r>
+      <w:r>
+        <w:rPr>
+          <w:u w:val="single"/>
+        </w:rPr>
+        <w:t>P.IVA</w:t>
+      </w:r>
+      <w:r>
+        <w:t>, Fondazione, Nome, #FattureEmesse,</w:t>
+      </w:r>
+      <w:r>
+        <w:t xml:space="preserve"> </w:t>
+      </w:r>
+      <w:r>
+        <w:t>CENTROSPORTIVO.INDIRIZZO, CENTROSPORTIVO.NOME, PRESIDENTE.C.F)</w:t>
+      </w:r>
+    </w:p>
+    <w:p>
+      <w:pPr>
+        <w:pStyle w:val="Standard"/>
+        <w:spacing w:after="100" w:line="276" w:lineRule="auto"/>
+      </w:pPr>
+      <w:r>
+        <w:t>BAMBINO (</w:t>
+      </w:r>
+      <w:r>
+        <w:rPr>
+          <w:u w:val="single"/>
+        </w:rPr>
+        <w:t>C.F.</w:t>
+      </w:r>
+      <w:r>
+        <w:t>, Nome, Età, SCUOLACALCIO.P.IVA, SQUADRA.ETA’BAMBINI, SQUADRA.CATEGORIA);</w:t>
+      </w:r>
+    </w:p>
+    <w:p>
+      <w:pPr>
+        <w:pStyle w:val="Standard"/>
+        <w:spacing w:after="100" w:line="276" w:lineRule="auto"/>
+        <w:rPr>
+          <w:rFonts w:hint="eastAsia"/>
+        </w:rPr>
+      </w:pPr>
+      <w:r>
+        <w:rPr>
+          <w:rFonts w:hint="eastAsia"/>
+        </w:rPr>
+        <w:t>MENSILE (RETTA.BAMBINO.CF</w:t>
+      </w:r>
+      <w:r>
+        <w:rPr>
+          <w:rFonts w:hint="eastAsia"/>
+        </w:rPr>
+        <w:t>↑</w:t>
+      </w:r>
+      <w:r>
+        <w:rPr>
+          <w:rFonts w:hint="eastAsia"/>
+        </w:rPr>
+        <w:t>);</w:t>
+      </w:r>
+    </w:p>
+    <w:p>
+      <w:pPr>
+        <w:pStyle w:val="Standard"/>
+        <w:spacing w:after="100" w:line="276" w:lineRule="auto"/>
+        <w:rPr>
+          <w:rFonts w:hint="eastAsia"/>
+        </w:rPr>
+      </w:pPr>
+      <w:r>
+        <w:rPr>
+          <w:rFonts w:hint="eastAsia"/>
+        </w:rPr>
+        <w:t>ANNUALE (RETTA.BAMBINO.CF</w:t>
+      </w:r>
+      <w:r>
+        <w:rPr>
+          <w:rFonts w:hint="eastAsia"/>
+        </w:rPr>
+        <w:t>↑</w:t>
+      </w:r>
+      <w:r>
+        <w:rPr>
+          <w:rFonts w:hint="eastAsia"/>
+        </w:rPr>
+        <w:t>);</w:t>
+      </w:r>
+    </w:p>
+    <w:p>
+      <w:pPr>
+        <w:pStyle w:val="Standard"/>
+        <w:spacing w:after="100" w:line="276" w:lineRule="auto"/>
+        <w:rPr>
+          <w:rFonts w:hint="eastAsia"/>
+        </w:rPr>
+      </w:pPr>
+      <w:r>
+        <w:rPr>
+          <w:rFonts w:hint="eastAsia"/>
+        </w:rPr>
+        <w:t>RETTA (IMPORTO, BAMBINO.C.F</w:t>
+      </w:r>
+      <w:r>
+        <w:rPr>
+          <w:rFonts w:hint="eastAsia"/>
+        </w:rPr>
+        <w:t>↑</w:t>
+      </w:r>
+      <w:r>
+        <w:rPr>
+          <w:rFonts w:hint="eastAsia"/>
+        </w:rPr>
+        <w:t>);</w:t>
+      </w:r>
+    </w:p>
+    <w:p>
+      <w:pPr>
+        <w:pStyle w:val="Standard"/>
+        <w:spacing w:after="100" w:line="276" w:lineRule="auto"/>
+      </w:pPr>
+      <w:r>
+        <w:t>MEDICO SPORTIVO (</w:t>
+      </w:r>
+      <w:r>
+        <w:rPr>
+          <w:u w:val="single"/>
+        </w:rPr>
+        <w:t>C.F.</w:t>
+      </w:r>
+      <w:r>
+        <w:t>)</w:t>
+      </w:r>
+    </w:p>
+    <w:p>
+      <w:pPr>
+        <w:pStyle w:val="Standard"/>
+        <w:spacing w:after="100" w:line="276" w:lineRule="auto"/>
+        <w:rPr>
+          <w:rFonts w:hint="eastAsia"/>
+        </w:rPr>
+      </w:pPr>
+      <w:r>
+        <w:rPr>
+          <w:rFonts w:hint="eastAsia"/>
+        </w:rPr>
+        <w:t>Visita (MEDICOSPORTIVO.C.F</w:t>
+      </w:r>
+      <w:r>
+        <w:rPr>
+          <w:rFonts w:hint="eastAsia"/>
+        </w:rPr>
+        <w:t>↑</w:t>
+      </w:r>
+      <w:r>
+        <w:rPr>
+          <w:rFonts w:hint="eastAsia"/>
+        </w:rPr>
+        <w:t>, BAMBINO.C.F.</w:t>
+      </w:r>
+      <w:r>
+        <w:rPr>
+          <w:rFonts w:hint="eastAsia"/>
+        </w:rPr>
+        <w:t>↑</w:t>
+      </w:r>
+      <w:r>
+        <w:rPr>
+          <w:rFonts w:hint="eastAsia"/>
+        </w:rPr>
+        <w:t>)</w:t>
+      </w:r>
+    </w:p>
+    <w:p>
+      <w:pPr>
+        <w:pStyle w:val="Standard"/>
+        <w:spacing w:after="100" w:line="276" w:lineRule="auto"/>
+      </w:pPr>
+      <w:r>
+        <w:t>DIPENDENTI (</w:t>
+      </w:r>
+      <w:r>
+        <w:rPr>
+          <w:u w:val="single"/>
+        </w:rPr>
+        <w:t>C.F.</w:t>
+      </w:r>
+      <w:r>
+        <w:t>, Nome, Cognome,</w:t>
+      </w:r>
+      <w:r>
+        <w:t xml:space="preserve"> </w:t>
+      </w:r>
+      <w:r>
+        <w:t>PRESIDENTE.C.F</w:t>
+      </w:r>
+      <w:r>
+        <w:t>.</w:t>
+      </w:r>
+      <w:r>
+        <w:t>)</w:t>
+      </w:r>
+    </w:p>
+    <w:p>
+      <w:pPr>
+        <w:pStyle w:val="Standard"/>
+        <w:spacing w:after="100" w:line="276" w:lineRule="auto"/>
+        <w:rPr>
+          <w:rFonts w:hint="eastAsia"/>
+        </w:rPr>
+      </w:pPr>
+      <w:r>
+        <w:rPr>
+          <w:rFonts w:hint="eastAsia"/>
+        </w:rPr>
+        <w:t>FISIOTERAPISTA (Speciali</w:t>
+      </w:r>
+      <w:r>
+        <w:t>tà</w:t>
+      </w:r>
+      <w:r>
+        <w:rPr>
+          <w:rFonts w:hint="eastAsia"/>
+        </w:rPr>
+        <w:t>, DIPENDENTI.C.F</w:t>
+      </w:r>
+      <w:r>
+        <w:rPr>
+          <w:rFonts w:hint="eastAsia"/>
+        </w:rPr>
+        <w:t>↑</w:t>
+      </w:r>
+      <w:r>
+        <w:rPr>
+          <w:rFonts w:hint="eastAsia"/>
+        </w:rPr>
+        <w:t>)</w:t>
+      </w:r>
+    </w:p>
+    <w:p>
+      <w:pPr>
+        <w:pStyle w:val="Standard"/>
+        <w:spacing w:after="100" w:line="276" w:lineRule="auto"/>
+        <w:rPr>
+          <w:rFonts w:hint="eastAsia"/>
+        </w:rPr>
+      </w:pPr>
+      <w:r>
+        <w:rPr>
+          <w:rFonts w:hint="eastAsia"/>
+        </w:rPr>
+        <w:t>Allena (ALLENATORE. DIPENDENTI.C.F</w:t>
+      </w:r>
+      <w:r>
+        <w:rPr>
+          <w:rFonts w:hint="eastAsia"/>
+        </w:rPr>
+        <w:t>↑</w:t>
+      </w:r>
+      <w:r>
+        <w:rPr>
+          <w:rFonts w:hint="eastAsia"/>
+        </w:rPr>
+        <w:t>, SQUADRA.ETA</w:t>
+      </w:r>
+      <w:r>
+        <w:rPr>
+          <w:rFonts w:hint="eastAsia"/>
+        </w:rPr>
+        <w:t>’</w:t>
+      </w:r>
+      <w:r>
+        <w:rPr>
+          <w:rFonts w:hint="eastAsia"/>
+        </w:rPr>
+        <w:t>BAMBINI</w:t>
+      </w:r>
+      <w:r>
+        <w:rPr>
+          <w:rFonts w:hint="eastAsia"/>
+        </w:rPr>
+        <w:t>↑</w:t>
+      </w:r>
+      <w:r>
+        <w:rPr>
+          <w:rFonts w:hint="eastAsia"/>
+        </w:rPr>
+        <w:t>, SQUADRA.CATEGORIA</w:t>
+      </w:r>
+      <w:r>
+        <w:rPr>
+          <w:rFonts w:hint="eastAsia"/>
+        </w:rPr>
+        <w:t>↑</w:t>
+      </w:r>
+      <w:r>
+        <w:rPr>
+          <w:rFonts w:hint="eastAsia"/>
+        </w:rPr>
+        <w:t xml:space="preserve"> )</w:t>
+      </w:r>
+    </w:p>
+    <w:p>
+      <w:pPr>
+        <w:pStyle w:val="Standard"/>
+        <w:spacing w:after="100" w:line="276" w:lineRule="auto"/>
+        <w:rPr>
+          <w:rFonts w:hint="eastAsia"/>
+        </w:rPr>
+      </w:pPr>
+      <w:r>
+        <w:rPr>
+          <w:rFonts w:hint="eastAsia"/>
+        </w:rPr>
+        <w:t>ALLENATORE (DIPENDENTI.C.F</w:t>
+      </w:r>
+      <w:r>
+        <w:rPr>
+          <w:rFonts w:hint="eastAsia"/>
+        </w:rPr>
+        <w:t>↑</w:t>
+      </w:r>
+      <w:r>
+        <w:rPr>
+          <w:rFonts w:hint="eastAsia"/>
+        </w:rPr>
+        <w:t>)</w:t>
+      </w:r>
+    </w:p>
+    <w:p>
+      <w:pPr>
+        <w:pStyle w:val="Standard"/>
+        <w:spacing w:after="100" w:line="276" w:lineRule="auto"/>
+        <w:rPr>
+          <w:rFonts w:hint="eastAsia"/>
+        </w:rPr>
+      </w:pPr>
+      <w:r>
+        <w:rPr>
+          <w:rFonts w:hint="eastAsia"/>
+        </w:rPr>
+        <w:t>Prepara (PREPARATOREATLETICO. DIPENDENTI.C.F</w:t>
+      </w:r>
+      <w:r>
+        <w:rPr>
+          <w:rFonts w:hint="eastAsia"/>
+        </w:rPr>
+        <w:t>↑</w:t>
+      </w:r>
+      <w:r>
+        <w:rPr>
+          <w:rFonts w:hint="eastAsia"/>
+        </w:rPr>
+        <w:t>, SQUADRA.ETA</w:t>
+      </w:r>
+      <w:r>
+        <w:rPr>
+          <w:rFonts w:hint="eastAsia"/>
+        </w:rPr>
+        <w:t>’</w:t>
+      </w:r>
+      <w:r>
+        <w:rPr>
+          <w:rFonts w:hint="eastAsia"/>
+        </w:rPr>
+        <w:t>BAMBINI</w:t>
+      </w:r>
+      <w:r>
+        <w:rPr>
+          <w:rFonts w:hint="eastAsia"/>
+        </w:rPr>
+        <w:t>↑</w:t>
+      </w:r>
+      <w:r>
+        <w:rPr>
+          <w:rFonts w:hint="eastAsia"/>
+        </w:rPr>
+        <w:t>, SQUADRA.CATEGORIA</w:t>
+      </w:r>
+      <w:r>
+        <w:rPr>
+          <w:rFonts w:hint="eastAsia"/>
+        </w:rPr>
+        <w:t>↑</w:t>
+      </w:r>
+      <w:r>
+        <w:rPr>
+          <w:rFonts w:hint="eastAsia"/>
+        </w:rPr>
+        <w:t>)</w:t>
+      </w:r>
+    </w:p>
+    <w:p>
+      <w:pPr>
+        <w:pStyle w:val="Standard"/>
+        <w:spacing w:after="100" w:line="276" w:lineRule="auto"/>
+        <w:rPr>
+          <w:rFonts w:hint="eastAsia"/>
+        </w:rPr>
+      </w:pPr>
+      <w:r>
+        <w:rPr>
+          <w:rFonts w:hint="eastAsia"/>
+        </w:rPr>
+        <w:t>PREPARATORE ATLETICO (AllenatorePortieri, DIPENDENTI.C.F</w:t>
+      </w:r>
+      <w:r>
+        <w:rPr>
+          <w:rFonts w:hint="eastAsia"/>
+        </w:rPr>
+        <w:t>↑</w:t>
+      </w:r>
+      <w:r>
+        <w:rPr>
+          <w:rFonts w:hint="eastAsia"/>
+        </w:rPr>
+        <w:t>)</w:t>
+      </w:r>
+    </w:p>
+    <w:p>
+      <w:pPr>
+        <w:pStyle w:val="Standard"/>
+        <w:spacing w:after="100" w:line="276" w:lineRule="auto"/>
+        <w:rPr>
+          <w:rFonts w:hint="eastAsia"/>
+        </w:rPr>
+      </w:pPr>
+      <w:r>
+        <w:rPr>
+          <w:rFonts w:hint="eastAsia"/>
+        </w:rPr>
+        <w:t>Cura (BAMBINO.C.F</w:t>
+      </w:r>
+      <w:r>
+        <w:rPr>
+          <w:rFonts w:hint="eastAsia"/>
+        </w:rPr>
+        <w:t>↑</w:t>
+      </w:r>
+      <w:r>
+        <w:rPr>
+          <w:rFonts w:hint="eastAsia"/>
+        </w:rPr>
+        <w:t>, FISIOTERAPISTA.DIPENDENTI.C.F</w:t>
+      </w:r>
+      <w:r>
+        <w:rPr>
+          <w:rFonts w:hint="eastAsia"/>
+        </w:rPr>
+        <w:t>↑</w:t>
+      </w:r>
+      <w:r>
+        <w:rPr>
+          <w:rFonts w:hint="eastAsia"/>
+        </w:rPr>
+        <w:t>)</w:t>
+      </w:r>
+    </w:p>
+    <w:p>
+      <w:pPr>
+        <w:pStyle w:val="Standard"/>
+        <w:spacing w:after="100" w:line="276" w:lineRule="auto"/>
+      </w:pPr>
+      <w:r>
+        <w:rPr>
+          <w:rFonts w:hint="eastAsia"/>
+        </w:rPr>
+        <w:t>Collabora (MEDICOSPORTIVO.C.F</w:t>
+      </w:r>
+      <w:r>
+        <w:rPr>
+          <w:rFonts w:hint="eastAsia"/>
+        </w:rPr>
+        <w:t>↑</w:t>
+      </w:r>
+      <w:r>
+        <w:rPr>
+          <w:rFonts w:hint="eastAsia"/>
+        </w:rPr>
+        <w:t>, SCUOLACALCIO.P.IVA</w:t>
+      </w:r>
+      <w:r>
+        <w:rPr>
+          <w:rFonts w:hint="eastAsia"/>
+        </w:rPr>
+        <w:t>↑</w:t>
+      </w:r>
+      <w:r>
+        <w:rPr>
+          <w:rFonts w:hint="eastAsia"/>
+        </w:rPr>
+        <w:t>)</w:t>
+      </w:r>
+    </w:p>
     <w:sectPr>
-      <w:headerReference w:type="default" r:id="rId8"/>
+      <w:headerReference w:type="default" r:id="rId9"/>
       <w:pgSz w:w="11907" w:h="16840"/>
       <w:pgMar w:top="1134" w:right="1134" w:bottom="1134" w:left="1134" w:header="720" w:footer="720" w:gutter="0"/>
       <w:cols w:space="720"/>
@@ -12847,38 +14001,133 @@
 <file path=word/numbering.xml><?xml version="1.0" encoding="utf-8"?>
 <w:numbering xmlns:wpc="http://schemas.microsoft.com/office/word/2010/wordprocessingCanvas" xmlns:cx="http://schemas.microsoft.com/office/drawing/2014/chartex" xmlns:cx1="http://schemas.microsoft.com/office/drawing/2015/9/8/chartex" xmlns:cx2="http://schemas.microsoft.com/office/drawing/2015/10/21/chartex" xmlns:cx3="http://schemas.microsoft.com/office/drawing/2016/5/9/chartex" xmlns:cx4="http://schemas.microsoft.com/office/drawing/2016/5/10/chartex" xmlns:cx5="http://schemas.microsoft.com/office/drawing/2016/5/11/chartex" xmlns:cx6="http://schemas.microsoft.com/office/drawing/2016/5/12/chartex" xmlns:cx7="http://schemas.microsoft.com/office/drawing/2016/5/13/chartex" xmlns:cx8="http://schemas.microsoft.com/office/drawing/2016/5/14/chartex" xmlns:mc="http://schemas.openxmlformats.org/markup-compatibility/2006" xmlns:aink="http://schemas.microsoft.com/office/drawing/2016/ink" xmlns:am3d="http://schemas.microsoft.com/office/drawing/2017/model3d" xmlns:o="urn:schemas-microsoft-com:office:office" xmlns:r="http://schemas.openxmlformats.org/officeDocument/2006/relationships" xmlns:m="http://schemas.openxmlformats.org/officeDocument/2006/math" xmlns:v="urn:schemas-microsoft-com:vml" xmlns:wp14="http://schemas.microsoft.com/office/word/2010/wordprocessingDrawing" xmlns:wp="http://schemas.openxmlformats.org/drawingml/2006/wordprocessingDrawing" xmlns:w10="urn:schemas-microsoft-com:office:word" xmlns:w="http://schemas.openxmlformats.org/wordprocessingml/2006/main" xmlns:w14="http://schemas.microsoft.com/office/word/2010/wordml" xmlns:w15="http://schemas.microsoft.com/office/word/2012/wordml" xmlns:w16cex="http://schemas.microsoft.com/office/word/2018/wordml/cex" xmlns:w16cid="http://schemas.microsoft.com/office/word/2016/wordml/cid" xmlns:w16="http://schemas.microsoft.com/office/word/2018/wordml" xmlns:w16se="http://schemas.microsoft.com/office/word/2015/wordml/symex" xmlns:wpg="http://schemas.microsoft.com/office/word/2010/wordprocessingGroup" xmlns:wpi="http://schemas.microsoft.com/office/word/2010/wordprocessingInk" xmlns:wne="http://schemas.microsoft.com/office/word/2006/wordml" xmlns:wps="http://schemas.microsoft.com/office/word/2010/wordprocessingShape" mc:Ignorable="w14 w15 w16se w16cid w16 w16cex wp14">
   <w:abstractNum w:abstractNumId="0" w15:restartNumberingAfterBreak="0">
-    <w:nsid w:val="044E4E47"/>
-    <w:multiLevelType w:val="multilevel"/>
-    <w:tmpl w:val="4CF839CC"/>
-    <w:lvl w:ilvl="0">
-      <w:start w:val="1"/>
+    <w:nsid w:val="030F0BFA"/>
+    <w:multiLevelType w:val="hybridMultilevel"/>
+    <w:tmpl w:val="71A667FE"/>
+    <w:lvl w:ilvl="0" w:tplc="C8C4BADC">
+      <w:start w:val="2"/>
       <w:numFmt w:val="decimal"/>
       <w:lvlText w:val="%1."/>
       <w:lvlJc w:val="left"/>
       <w:pPr>
         <w:ind w:left="720" w:hanging="360"/>
       </w:pPr>
+      <w:rPr>
+        <w:rFonts w:hint="default"/>
+      </w:rPr>
+    </w:lvl>
+    <w:lvl w:ilvl="1" w:tplc="04100019" w:tentative="1">
+      <w:start w:val="1"/>
+      <w:numFmt w:val="lowerLetter"/>
+      <w:lvlText w:val="%2."/>
+      <w:lvlJc w:val="left"/>
+      <w:pPr>
+        <w:ind w:left="1440" w:hanging="360"/>
+      </w:pPr>
+    </w:lvl>
+    <w:lvl w:ilvl="2" w:tplc="0410001B" w:tentative="1">
+      <w:start w:val="1"/>
+      <w:numFmt w:val="lowerRoman"/>
+      <w:lvlText w:val="%3."/>
+      <w:lvlJc w:val="right"/>
+      <w:pPr>
+        <w:ind w:left="2160" w:hanging="180"/>
+      </w:pPr>
+    </w:lvl>
+    <w:lvl w:ilvl="3" w:tplc="0410000F" w:tentative="1">
+      <w:start w:val="1"/>
+      <w:numFmt w:val="decimal"/>
+      <w:lvlText w:val="%4."/>
+      <w:lvlJc w:val="left"/>
+      <w:pPr>
+        <w:ind w:left="2880" w:hanging="360"/>
+      </w:pPr>
+    </w:lvl>
+    <w:lvl w:ilvl="4" w:tplc="04100019" w:tentative="1">
+      <w:start w:val="1"/>
+      <w:numFmt w:val="lowerLetter"/>
+      <w:lvlText w:val="%5."/>
+      <w:lvlJc w:val="left"/>
+      <w:pPr>
+        <w:ind w:left="3600" w:hanging="360"/>
+      </w:pPr>
+    </w:lvl>
+    <w:lvl w:ilvl="5" w:tplc="0410001B" w:tentative="1">
+      <w:start w:val="1"/>
+      <w:numFmt w:val="lowerRoman"/>
+      <w:lvlText w:val="%6."/>
+      <w:lvlJc w:val="right"/>
+      <w:pPr>
+        <w:ind w:left="4320" w:hanging="180"/>
+      </w:pPr>
+    </w:lvl>
+    <w:lvl w:ilvl="6" w:tplc="0410000F" w:tentative="1">
+      <w:start w:val="1"/>
+      <w:numFmt w:val="decimal"/>
+      <w:lvlText w:val="%7."/>
+      <w:lvlJc w:val="left"/>
+      <w:pPr>
+        <w:ind w:left="5040" w:hanging="360"/>
+      </w:pPr>
+    </w:lvl>
+    <w:lvl w:ilvl="7" w:tplc="04100019" w:tentative="1">
+      <w:start w:val="1"/>
+      <w:numFmt w:val="lowerLetter"/>
+      <w:lvlText w:val="%8."/>
+      <w:lvlJc w:val="left"/>
+      <w:pPr>
+        <w:ind w:left="5760" w:hanging="360"/>
+      </w:pPr>
+    </w:lvl>
+    <w:lvl w:ilvl="8" w:tplc="0410001B" w:tentative="1">
+      <w:start w:val="1"/>
+      <w:numFmt w:val="lowerRoman"/>
+      <w:lvlText w:val="%9."/>
+      <w:lvlJc w:val="right"/>
+      <w:pPr>
+        <w:ind w:left="6480" w:hanging="180"/>
+      </w:pPr>
+    </w:lvl>
+  </w:abstractNum>
+  <w:abstractNum w:abstractNumId="1" w15:restartNumberingAfterBreak="0">
+    <w:nsid w:val="044E4E47"/>
+    <w:multiLevelType w:val="multilevel"/>
+    <w:tmpl w:val="5B08A032"/>
+    <w:lvl w:ilvl="0">
+      <w:start w:val="3"/>
+      <w:numFmt w:val="decimal"/>
+      <w:lvlText w:val="%1."/>
+      <w:lvlJc w:val="left"/>
+      <w:pPr>
+        <w:ind w:left="720" w:hanging="360"/>
+      </w:pPr>
+      <w:rPr>
+        <w:rFonts w:hint="default"/>
+      </w:rPr>
     </w:lvl>
     <w:lvl w:ilvl="1">
+      <w:start w:val="1"/>
+      <w:numFmt w:val="decimal"/>
+      <w:lvlText w:val="%2."/>
+      <w:lvlJc w:val="left"/>
+      <w:pPr>
+        <w:ind w:left="786" w:hanging="360"/>
+      </w:pPr>
+      <w:rPr>
+        <w:rFonts w:hint="default"/>
+      </w:rPr>
+    </w:lvl>
+    <w:lvl w:ilvl="2">
       <w:start w:val="1"/>
       <w:numFmt w:val="bullet"/>
       <w:lvlText w:val=""/>
       <w:lvlJc w:val="left"/>
       <w:pPr>
-        <w:ind w:left="1440" w:hanging="360"/>
+        <w:ind w:left="890" w:hanging="180"/>
       </w:pPr>
       <w:rPr>
         <w:rFonts w:ascii="Symbol" w:hAnsi="Symbol" w:hint="default"/>
       </w:rPr>
-    </w:lvl>
-    <w:lvl w:ilvl="2">
-      <w:start w:val="1"/>
-      <w:numFmt w:val="lowerRoman"/>
-      <w:lvlText w:val="%3."/>
-      <w:lvlJc w:val="right"/>
-      <w:pPr>
-        <w:ind w:left="2160" w:hanging="180"/>
-      </w:pPr>
     </w:lvl>
     <w:lvl w:ilvl="3">
       <w:start w:val="1"/>
@@ -12888,6 +14137,9 @@
       <w:pPr>
         <w:ind w:left="2880" w:hanging="360"/>
       </w:pPr>
+      <w:rPr>
+        <w:rFonts w:hint="default"/>
+      </w:rPr>
     </w:lvl>
     <w:lvl w:ilvl="4">
       <w:start w:val="1"/>
@@ -12897,6 +14149,9 @@
       <w:pPr>
         <w:ind w:left="3600" w:hanging="360"/>
       </w:pPr>
+      <w:rPr>
+        <w:rFonts w:hint="default"/>
+      </w:rPr>
     </w:lvl>
     <w:lvl w:ilvl="5">
       <w:start w:val="1"/>
@@ -12906,6 +14161,9 @@
       <w:pPr>
         <w:ind w:left="4320" w:hanging="180"/>
       </w:pPr>
+      <w:rPr>
+        <w:rFonts w:hint="default"/>
+      </w:rPr>
     </w:lvl>
     <w:lvl w:ilvl="6">
       <w:start w:val="1"/>
@@ -12915,6 +14173,9 @@
       <w:pPr>
         <w:ind w:left="5040" w:hanging="360"/>
       </w:pPr>
+      <w:rPr>
+        <w:rFonts w:hint="default"/>
+      </w:rPr>
     </w:lvl>
     <w:lvl w:ilvl="7">
       <w:start w:val="1"/>
@@ -12924,6 +14185,9 @@
       <w:pPr>
         <w:ind w:left="5760" w:hanging="360"/>
       </w:pPr>
+      <w:rPr>
+        <w:rFonts w:hint="default"/>
+      </w:rPr>
     </w:lvl>
     <w:lvl w:ilvl="8">
       <w:start w:val="1"/>
@@ -12933,9 +14197,184 @@
       <w:pPr>
         <w:ind w:left="6480" w:hanging="180"/>
       </w:pPr>
+      <w:rPr>
+        <w:rFonts w:hint="default"/>
+      </w:rPr>
     </w:lvl>
   </w:abstractNum>
-  <w:abstractNum w:abstractNumId="1" w15:restartNumberingAfterBreak="0">
+  <w:abstractNum w:abstractNumId="2" w15:restartNumberingAfterBreak="0">
+    <w:nsid w:val="048B04E7"/>
+    <w:multiLevelType w:val="hybridMultilevel"/>
+    <w:tmpl w:val="603AFCAA"/>
+    <w:lvl w:ilvl="0" w:tplc="0410000F">
+      <w:start w:val="1"/>
+      <w:numFmt w:val="decimal"/>
+      <w:lvlText w:val="%1."/>
+      <w:lvlJc w:val="left"/>
+      <w:pPr>
+        <w:ind w:left="1440" w:hanging="360"/>
+      </w:pPr>
+    </w:lvl>
+    <w:lvl w:ilvl="1" w:tplc="04100019" w:tentative="1">
+      <w:start w:val="1"/>
+      <w:numFmt w:val="lowerLetter"/>
+      <w:lvlText w:val="%2."/>
+      <w:lvlJc w:val="left"/>
+      <w:pPr>
+        <w:ind w:left="2160" w:hanging="360"/>
+      </w:pPr>
+    </w:lvl>
+    <w:lvl w:ilvl="2" w:tplc="0410001B" w:tentative="1">
+      <w:start w:val="1"/>
+      <w:numFmt w:val="lowerRoman"/>
+      <w:lvlText w:val="%3."/>
+      <w:lvlJc w:val="right"/>
+      <w:pPr>
+        <w:ind w:left="2880" w:hanging="180"/>
+      </w:pPr>
+    </w:lvl>
+    <w:lvl w:ilvl="3" w:tplc="0410000F" w:tentative="1">
+      <w:start w:val="1"/>
+      <w:numFmt w:val="decimal"/>
+      <w:lvlText w:val="%4."/>
+      <w:lvlJc w:val="left"/>
+      <w:pPr>
+        <w:ind w:left="3600" w:hanging="360"/>
+      </w:pPr>
+    </w:lvl>
+    <w:lvl w:ilvl="4" w:tplc="04100019" w:tentative="1">
+      <w:start w:val="1"/>
+      <w:numFmt w:val="lowerLetter"/>
+      <w:lvlText w:val="%5."/>
+      <w:lvlJc w:val="left"/>
+      <w:pPr>
+        <w:ind w:left="4320" w:hanging="360"/>
+      </w:pPr>
+    </w:lvl>
+    <w:lvl w:ilvl="5" w:tplc="0410001B" w:tentative="1">
+      <w:start w:val="1"/>
+      <w:numFmt w:val="lowerRoman"/>
+      <w:lvlText w:val="%6."/>
+      <w:lvlJc w:val="right"/>
+      <w:pPr>
+        <w:ind w:left="5040" w:hanging="180"/>
+      </w:pPr>
+    </w:lvl>
+    <w:lvl w:ilvl="6" w:tplc="0410000F" w:tentative="1">
+      <w:start w:val="1"/>
+      <w:numFmt w:val="decimal"/>
+      <w:lvlText w:val="%7."/>
+      <w:lvlJc w:val="left"/>
+      <w:pPr>
+        <w:ind w:left="5760" w:hanging="360"/>
+      </w:pPr>
+    </w:lvl>
+    <w:lvl w:ilvl="7" w:tplc="04100019" w:tentative="1">
+      <w:start w:val="1"/>
+      <w:numFmt w:val="lowerLetter"/>
+      <w:lvlText w:val="%8."/>
+      <w:lvlJc w:val="left"/>
+      <w:pPr>
+        <w:ind w:left="6480" w:hanging="360"/>
+      </w:pPr>
+    </w:lvl>
+    <w:lvl w:ilvl="8" w:tplc="0410001B" w:tentative="1">
+      <w:start w:val="1"/>
+      <w:numFmt w:val="lowerRoman"/>
+      <w:lvlText w:val="%9."/>
+      <w:lvlJc w:val="right"/>
+      <w:pPr>
+        <w:ind w:left="7200" w:hanging="180"/>
+      </w:pPr>
+    </w:lvl>
+  </w:abstractNum>
+  <w:abstractNum w:abstractNumId="3" w15:restartNumberingAfterBreak="0">
+    <w:nsid w:val="26AC4531"/>
+    <w:multiLevelType w:val="hybridMultilevel"/>
+    <w:tmpl w:val="69C64948"/>
+    <w:lvl w:ilvl="0" w:tplc="0410000F">
+      <w:start w:val="1"/>
+      <w:numFmt w:val="decimal"/>
+      <w:lvlText w:val="%1."/>
+      <w:lvlJc w:val="left"/>
+      <w:pPr>
+        <w:ind w:left="720" w:hanging="360"/>
+      </w:pPr>
+    </w:lvl>
+    <w:lvl w:ilvl="1" w:tplc="04100019" w:tentative="1">
+      <w:start w:val="1"/>
+      <w:numFmt w:val="lowerLetter"/>
+      <w:lvlText w:val="%2."/>
+      <w:lvlJc w:val="left"/>
+      <w:pPr>
+        <w:ind w:left="1440" w:hanging="360"/>
+      </w:pPr>
+    </w:lvl>
+    <w:lvl w:ilvl="2" w:tplc="0410001B" w:tentative="1">
+      <w:start w:val="1"/>
+      <w:numFmt w:val="lowerRoman"/>
+      <w:lvlText w:val="%3."/>
+      <w:lvlJc w:val="right"/>
+      <w:pPr>
+        <w:ind w:left="2160" w:hanging="180"/>
+      </w:pPr>
+    </w:lvl>
+    <w:lvl w:ilvl="3" w:tplc="0410000F" w:tentative="1">
+      <w:start w:val="1"/>
+      <w:numFmt w:val="decimal"/>
+      <w:lvlText w:val="%4."/>
+      <w:lvlJc w:val="left"/>
+      <w:pPr>
+        <w:ind w:left="2880" w:hanging="360"/>
+      </w:pPr>
+    </w:lvl>
+    <w:lvl w:ilvl="4" w:tplc="04100019" w:tentative="1">
+      <w:start w:val="1"/>
+      <w:numFmt w:val="lowerLetter"/>
+      <w:lvlText w:val="%5."/>
+      <w:lvlJc w:val="left"/>
+      <w:pPr>
+        <w:ind w:left="3600" w:hanging="360"/>
+      </w:pPr>
+    </w:lvl>
+    <w:lvl w:ilvl="5" w:tplc="0410001B" w:tentative="1">
+      <w:start w:val="1"/>
+      <w:numFmt w:val="lowerRoman"/>
+      <w:lvlText w:val="%6."/>
+      <w:lvlJc w:val="right"/>
+      <w:pPr>
+        <w:ind w:left="4320" w:hanging="180"/>
+      </w:pPr>
+    </w:lvl>
+    <w:lvl w:ilvl="6" w:tplc="0410000F" w:tentative="1">
+      <w:start w:val="1"/>
+      <w:numFmt w:val="decimal"/>
+      <w:lvlText w:val="%7."/>
+      <w:lvlJc w:val="left"/>
+      <w:pPr>
+        <w:ind w:left="5040" w:hanging="360"/>
+      </w:pPr>
+    </w:lvl>
+    <w:lvl w:ilvl="7" w:tplc="04100019" w:tentative="1">
+      <w:start w:val="1"/>
+      <w:numFmt w:val="lowerLetter"/>
+      <w:lvlText w:val="%8."/>
+      <w:lvlJc w:val="left"/>
+      <w:pPr>
+        <w:ind w:left="5760" w:hanging="360"/>
+      </w:pPr>
+    </w:lvl>
+    <w:lvl w:ilvl="8" w:tplc="0410001B" w:tentative="1">
+      <w:start w:val="1"/>
+      <w:numFmt w:val="lowerRoman"/>
+      <w:lvlText w:val="%9."/>
+      <w:lvlJc w:val="right"/>
+      <w:pPr>
+        <w:ind w:left="6480" w:hanging="180"/>
+      </w:pPr>
+    </w:lvl>
+  </w:abstractNum>
+  <w:abstractNum w:abstractNumId="4" w15:restartNumberingAfterBreak="0">
     <w:nsid w:val="29E043B5"/>
     <w:multiLevelType w:val="hybridMultilevel"/>
     <w:tmpl w:val="404AA31E"/>
@@ -13048,7 +14487,93 @@
       </w:rPr>
     </w:lvl>
   </w:abstractNum>
-  <w:abstractNum w:abstractNumId="2" w15:restartNumberingAfterBreak="0">
+  <w:abstractNum w:abstractNumId="5" w15:restartNumberingAfterBreak="0">
+    <w:nsid w:val="2F284DF7"/>
+    <w:multiLevelType w:val="hybridMultilevel"/>
+    <w:tmpl w:val="93F0F78A"/>
+    <w:lvl w:ilvl="0" w:tplc="0410000F">
+      <w:start w:val="1"/>
+      <w:numFmt w:val="decimal"/>
+      <w:lvlText w:val="%1."/>
+      <w:lvlJc w:val="left"/>
+      <w:pPr>
+        <w:ind w:left="720" w:hanging="360"/>
+      </w:pPr>
+    </w:lvl>
+    <w:lvl w:ilvl="1" w:tplc="04100019" w:tentative="1">
+      <w:start w:val="1"/>
+      <w:numFmt w:val="lowerLetter"/>
+      <w:lvlText w:val="%2."/>
+      <w:lvlJc w:val="left"/>
+      <w:pPr>
+        <w:ind w:left="1440" w:hanging="360"/>
+      </w:pPr>
+    </w:lvl>
+    <w:lvl w:ilvl="2" w:tplc="0410001B" w:tentative="1">
+      <w:start w:val="1"/>
+      <w:numFmt w:val="lowerRoman"/>
+      <w:lvlText w:val="%3."/>
+      <w:lvlJc w:val="right"/>
+      <w:pPr>
+        <w:ind w:left="2160" w:hanging="180"/>
+      </w:pPr>
+    </w:lvl>
+    <w:lvl w:ilvl="3" w:tplc="0410000F" w:tentative="1">
+      <w:start w:val="1"/>
+      <w:numFmt w:val="decimal"/>
+      <w:lvlText w:val="%4."/>
+      <w:lvlJc w:val="left"/>
+      <w:pPr>
+        <w:ind w:left="2880" w:hanging="360"/>
+      </w:pPr>
+    </w:lvl>
+    <w:lvl w:ilvl="4" w:tplc="04100019" w:tentative="1">
+      <w:start w:val="1"/>
+      <w:numFmt w:val="lowerLetter"/>
+      <w:lvlText w:val="%5."/>
+      <w:lvlJc w:val="left"/>
+      <w:pPr>
+        <w:ind w:left="3600" w:hanging="360"/>
+      </w:pPr>
+    </w:lvl>
+    <w:lvl w:ilvl="5" w:tplc="0410001B" w:tentative="1">
+      <w:start w:val="1"/>
+      <w:numFmt w:val="lowerRoman"/>
+      <w:lvlText w:val="%6."/>
+      <w:lvlJc w:val="right"/>
+      <w:pPr>
+        <w:ind w:left="4320" w:hanging="180"/>
+      </w:pPr>
+    </w:lvl>
+    <w:lvl w:ilvl="6" w:tplc="0410000F" w:tentative="1">
+      <w:start w:val="1"/>
+      <w:numFmt w:val="decimal"/>
+      <w:lvlText w:val="%7."/>
+      <w:lvlJc w:val="left"/>
+      <w:pPr>
+        <w:ind w:left="5040" w:hanging="360"/>
+      </w:pPr>
+    </w:lvl>
+    <w:lvl w:ilvl="7" w:tplc="04100019" w:tentative="1">
+      <w:start w:val="1"/>
+      <w:numFmt w:val="lowerLetter"/>
+      <w:lvlText w:val="%8."/>
+      <w:lvlJc w:val="left"/>
+      <w:pPr>
+        <w:ind w:left="5760" w:hanging="360"/>
+      </w:pPr>
+    </w:lvl>
+    <w:lvl w:ilvl="8" w:tplc="0410001B" w:tentative="1">
+      <w:start w:val="1"/>
+      <w:numFmt w:val="lowerRoman"/>
+      <w:lvlText w:val="%9."/>
+      <w:lvlJc w:val="right"/>
+      <w:pPr>
+        <w:ind w:left="6480" w:hanging="180"/>
+      </w:pPr>
+    </w:lvl>
+  </w:abstractNum>
+  <w:abstractNum w:abstractNumId="6" w15:restartNumberingAfterBreak="0">
     <w:nsid w:val="34880318"/>
     <w:multiLevelType w:val="multilevel"/>
     <w:tmpl w:val="C78CF5BA"/>
@@ -13152,7 +14677,93 @@
       </w:rPr>
     </w:lvl>
   </w:abstractNum>
-  <w:abstractNum w:abstractNumId="3" w15:restartNumberingAfterBreak="0">
+  <w:abstractNum w:abstractNumId="7" w15:restartNumberingAfterBreak="0">
+    <w:nsid w:val="43A5433C"/>
+    <w:multiLevelType w:val="multilevel"/>
+    <w:tmpl w:val="5E9C094E"/>
+    <w:lvl w:ilvl="0">
+      <w:start w:val="1"/>
+      <w:numFmt w:val="decimal"/>
+      <w:lvlText w:val="%1."/>
+      <w:lvlJc w:val="left"/>
+      <w:pPr>
+        <w:ind w:left="720" w:hanging="360"/>
+      </w:pPr>
+    </w:lvl>
+    <w:lvl w:ilvl="1">
+      <w:start w:val="1"/>
+      <w:numFmt w:val="lowerLetter"/>
+      <w:lvlText w:val="%2."/>
+      <w:lvlJc w:val="left"/>
+      <w:pPr>
+        <w:ind w:left="1440" w:hanging="360"/>
+      </w:pPr>
+    </w:lvl>
+    <w:lvl w:ilvl="2">
+      <w:start w:val="1"/>
+      <w:numFmt w:val="lowerRoman"/>
+      <w:lvlText w:val="%3."/>
+      <w:lvlJc w:val="right"/>
+      <w:pPr>
+        <w:ind w:left="2160" w:hanging="180"/>
+      </w:pPr>
+    </w:lvl>
+    <w:lvl w:ilvl="3">
+      <w:start w:val="1"/>
+      <w:numFmt w:val="decimal"/>
+      <w:lvlText w:val="%4."/>
+      <w:lvlJc w:val="left"/>
+      <w:pPr>
+        <w:ind w:left="2880" w:hanging="360"/>
+      </w:pPr>
+    </w:lvl>
+    <w:lvl w:ilvl="4">
+      <w:start w:val="1"/>
+      <w:numFmt w:val="lowerLetter"/>
+      <w:lvlText w:val="%5."/>
+      <w:lvlJc w:val="left"/>
+      <w:pPr>
+        <w:ind w:left="3600" w:hanging="360"/>
+      </w:pPr>
+    </w:lvl>
+    <w:lvl w:ilvl="5">
+      <w:start w:val="1"/>
+      <w:numFmt w:val="lowerRoman"/>
+      <w:lvlText w:val="%6."/>
+      <w:lvlJc w:val="right"/>
+      <w:pPr>
+        <w:ind w:left="4320" w:hanging="180"/>
+      </w:pPr>
+    </w:lvl>
+    <w:lvl w:ilvl="6">
+      <w:start w:val="1"/>
+      <w:numFmt w:val="decimal"/>
+      <w:lvlText w:val="%7."/>
+      <w:lvlJc w:val="left"/>
+      <w:pPr>
+        <w:ind w:left="5040" w:hanging="360"/>
+      </w:pPr>
+    </w:lvl>
+    <w:lvl w:ilvl="7">
+      <w:start w:val="1"/>
+      <w:numFmt w:val="lowerLetter"/>
+      <w:lvlText w:val="%8."/>
+      <w:lvlJc w:val="left"/>
+      <w:pPr>
+        <w:ind w:left="5760" w:hanging="360"/>
+      </w:pPr>
+    </w:lvl>
+    <w:lvl w:ilvl="8">
+      <w:start w:val="1"/>
+      <w:numFmt w:val="lowerRoman"/>
+      <w:lvlText w:val="%9."/>
+      <w:lvlJc w:val="right"/>
+      <w:pPr>
+        <w:ind w:left="6480" w:hanging="180"/>
+      </w:pPr>
+    </w:lvl>
+  </w:abstractNum>
+  <w:abstractNum w:abstractNumId="8" w15:restartNumberingAfterBreak="0">
     <w:nsid w:val="4A7374EC"/>
     <w:multiLevelType w:val="multilevel"/>
     <w:tmpl w:val="90EA0EDC"/>
@@ -13256,10 +14867,10 @@
       </w:rPr>
     </w:lvl>
   </w:abstractNum>
-  <w:abstractNum w:abstractNumId="4" w15:restartNumberingAfterBreak="0">
+  <w:abstractNum w:abstractNumId="9" w15:restartNumberingAfterBreak="0">
     <w:nsid w:val="6D540C18"/>
     <w:multiLevelType w:val="multilevel"/>
-    <w:tmpl w:val="5E9C094E"/>
+    <w:tmpl w:val="8CBC8040"/>
     <w:lvl w:ilvl="0">
       <w:start w:val="1"/>
       <w:numFmt w:val="decimal"/>
@@ -13268,6 +14879,9 @@
       <w:pPr>
         <w:ind w:left="720" w:hanging="360"/>
       </w:pPr>
+      <w:rPr>
+        <w:rFonts w:hint="default"/>
+      </w:rPr>
     </w:lvl>
     <w:lvl w:ilvl="1">
       <w:start w:val="1"/>
@@ -13277,6 +14891,9 @@
       <w:pPr>
         <w:ind w:left="1440" w:hanging="360"/>
       </w:pPr>
+      <w:rPr>
+        <w:rFonts w:hint="default"/>
+      </w:rPr>
     </w:lvl>
     <w:lvl w:ilvl="2">
       <w:start w:val="1"/>
@@ -13286,6 +14903,9 @@
       <w:pPr>
         <w:ind w:left="2160" w:hanging="180"/>
       </w:pPr>
+      <w:rPr>
+        <w:rFonts w:hint="default"/>
+      </w:rPr>
     </w:lvl>
     <w:lvl w:ilvl="3">
       <w:start w:val="1"/>
@@ -13295,6 +14915,9 @@
       <w:pPr>
         <w:ind w:left="2880" w:hanging="360"/>
       </w:pPr>
+      <w:rPr>
+        <w:rFonts w:hint="default"/>
+      </w:rPr>
     </w:lvl>
     <w:lvl w:ilvl="4">
       <w:start w:val="1"/>
@@ -13304,6 +14927,9 @@
       <w:pPr>
         <w:ind w:left="3600" w:hanging="360"/>
       </w:pPr>
+      <w:rPr>
+        <w:rFonts w:hint="default"/>
+      </w:rPr>
     </w:lvl>
     <w:lvl w:ilvl="5">
       <w:start w:val="1"/>
@@ -13313,6 +14939,9 @@
       <w:pPr>
         <w:ind w:left="4320" w:hanging="180"/>
       </w:pPr>
+      <w:rPr>
+        <w:rFonts w:hint="default"/>
+      </w:rPr>
     </w:lvl>
     <w:lvl w:ilvl="6">
       <w:start w:val="1"/>
@@ -13322,6 +14951,9 @@
       <w:pPr>
         <w:ind w:left="5040" w:hanging="360"/>
       </w:pPr>
+      <w:rPr>
+        <w:rFonts w:hint="default"/>
+      </w:rPr>
     </w:lvl>
     <w:lvl w:ilvl="7">
       <w:start w:val="1"/>
@@ -13331,6 +14963,9 @@
       <w:pPr>
         <w:ind w:left="5760" w:hanging="360"/>
       </w:pPr>
+      <w:rPr>
+        <w:rFonts w:hint="default"/>
+      </w:rPr>
     </w:lvl>
     <w:lvl w:ilvl="8">
       <w:start w:val="1"/>
@@ -13340,9 +14975,12 @@
       <w:pPr>
         <w:ind w:left="6480" w:hanging="180"/>
       </w:pPr>
+      <w:rPr>
+        <w:rFonts w:hint="default"/>
+      </w:rPr>
     </w:lvl>
   </w:abstractNum>
-  <w:abstractNum w:abstractNumId="5" w15:restartNumberingAfterBreak="0">
+  <w:abstractNum w:abstractNumId="10" w15:restartNumberingAfterBreak="0">
     <w:nsid w:val="7A9D3561"/>
     <w:multiLevelType w:val="multilevel"/>
     <w:tmpl w:val="F64A0A5E"/>
@@ -13446,7 +15084,7 @@
       </w:rPr>
     </w:lvl>
   </w:abstractNum>
-  <w:abstractNum w:abstractNumId="6" w15:restartNumberingAfterBreak="0">
+  <w:abstractNum w:abstractNumId="11" w15:restartNumberingAfterBreak="0">
     <w:nsid w:val="7E032010"/>
     <w:multiLevelType w:val="hybridMultilevel"/>
     <w:tmpl w:val="95FC77C6"/>
@@ -13560,25 +15198,40 @@
     </w:lvl>
   </w:abstractNum>
   <w:num w:numId="1">
+    <w:abstractNumId w:val="9"/>
+  </w:num>
+  <w:num w:numId="2">
+    <w:abstractNumId w:val="8"/>
+  </w:num>
+  <w:num w:numId="3">
+    <w:abstractNumId w:val="1"/>
+  </w:num>
+  <w:num w:numId="4">
+    <w:abstractNumId w:val="6"/>
+  </w:num>
+  <w:num w:numId="5">
+    <w:abstractNumId w:val="10"/>
+  </w:num>
+  <w:num w:numId="6">
     <w:abstractNumId w:val="4"/>
   </w:num>
-  <w:num w:numId="2">
+  <w:num w:numId="7">
+    <w:abstractNumId w:val="11"/>
+  </w:num>
+  <w:num w:numId="8">
     <w:abstractNumId w:val="3"/>
   </w:num>
-  <w:num w:numId="3">
+  <w:num w:numId="9">
+    <w:abstractNumId w:val="2"/>
+  </w:num>
+  <w:num w:numId="10">
+    <w:abstractNumId w:val="5"/>
+  </w:num>
+  <w:num w:numId="11">
     <w:abstractNumId w:val="0"/>
   </w:num>
-  <w:num w:numId="4">
-    <w:abstractNumId w:val="2"/>
-  </w:num>
-  <w:num w:numId="5">
-    <w:abstractNumId w:val="5"/>
-  </w:num>
-  <w:num w:numId="6">
-    <w:abstractNumId w:val="1"/>
-  </w:num>
-  <w:num w:numId="7">
-    <w:abstractNumId w:val="6"/>
+  <w:num w:numId="12">
+    <w:abstractNumId w:val="7"/>
   </w:num>
 </w:numbering>
 </file>
@@ -14487,7 +16140,7 @@
 </file>
 
 <file path=customXml/itemProps1.xml><?xml version="1.0" encoding="utf-8"?>
-<ds:datastoreItem xmlns:ds="http://schemas.openxmlformats.org/officeDocument/2006/customXml" ds:itemID="{734DB7D4-8278-41F2-94B6-11BD65B02891}">
+<ds:datastoreItem xmlns:ds="http://schemas.openxmlformats.org/officeDocument/2006/customXml" ds:itemID="{9471E21C-738E-4E0E-B95B-983DD22A197A}">
   <ds:schemaRefs>
     <ds:schemaRef ds:uri="http://schemas.openxmlformats.org/officeDocument/2006/bibliography"/>
   </ds:schemaRefs>

--- a/file-testo/Descrizione.docx
+++ b/file-testo/Descrizione.docx
@@ -131,7 +131,35 @@
           <w:sz w:val="28"/>
           <w:szCs w:val="28"/>
         </w:rPr>
-        <w:t xml:space="preserve">, di cui si vuole sapere l’indirizzo che lo caratterizza (Civico, via e città) ed il nome (il centro sportivo dispone Di vari </w:t>
+        <w:t>, di cui si vuole sapere l’indirizzo che lo caratterizza (Civico, via e città)</w:t>
+      </w:r>
+      <w:r>
+        <w:rPr>
+          <w:sz w:val="28"/>
+          <w:szCs w:val="28"/>
+        </w:rPr>
+        <w:t>,</w:t>
+      </w:r>
+      <w:r>
+        <w:rPr>
+          <w:sz w:val="28"/>
+          <w:szCs w:val="28"/>
+        </w:rPr>
+        <w:t xml:space="preserve"> il nome </w:t>
+      </w:r>
+      <w:r>
+        <w:rPr>
+          <w:sz w:val="28"/>
+          <w:szCs w:val="28"/>
+        </w:rPr>
+        <w:t xml:space="preserve">ed il proprietario </w:t>
+      </w:r>
+      <w:r>
+        <w:rPr>
+          <w:sz w:val="28"/>
+          <w:szCs w:val="28"/>
+        </w:rPr>
+        <w:t xml:space="preserve">(il centro sportivo dispone Di vari </w:t>
       </w:r>
       <w:r>
         <w:rPr>
@@ -540,7 +568,49 @@
           <w:sz w:val="28"/>
           <w:szCs w:val="28"/>
         </w:rPr>
-        <w:t>In fine, tutte le attività della scuola calcio si svolgono in un centro sportivo, del quale vogliamo sapere l’indirizzo (suddiviso in civico, via e città) ed il nome, ed è composto dal campo, del quale vogliamo sapere il tipo di terreno ed il codice identificativo univoco dello stesso, e degli spogliatoi, dei quali vogliamo sapere il numero delle docce e l’identificativo univoco dello stesso. Questi dati sono necessari per identificare quale Centro sportivo è adatto a quale scuola calcio e gestirlo in termini di logistica.</w:t>
+        <w:t>In fine, tutte le attività della scuola calcio si svolgono in un centro sportivo, del quale vogliamo sapere l’indirizzo (suddiviso in civico, via e città)</w:t>
+      </w:r>
+      <w:r>
+        <w:rPr>
+          <w:sz w:val="28"/>
+          <w:szCs w:val="28"/>
+        </w:rPr>
+        <w:t>,</w:t>
+      </w:r>
+      <w:r>
+        <w:rPr>
+          <w:sz w:val="28"/>
+          <w:szCs w:val="28"/>
+        </w:rPr>
+        <w:t xml:space="preserve"> il nome</w:t>
+      </w:r>
+      <w:r>
+        <w:rPr>
+          <w:sz w:val="28"/>
+          <w:szCs w:val="28"/>
+        </w:rPr>
+        <w:t xml:space="preserve"> e il proprietario della struttura</w:t>
+      </w:r>
+      <w:r>
+        <w:rPr>
+          <w:sz w:val="28"/>
+          <w:szCs w:val="28"/>
+        </w:rPr>
+        <w:t>,</w:t>
+      </w:r>
+      <w:r>
+        <w:rPr>
+          <w:sz w:val="28"/>
+          <w:szCs w:val="28"/>
+        </w:rPr>
+        <w:t xml:space="preserve"> </w:t>
+      </w:r>
+      <w:r>
+        <w:rPr>
+          <w:sz w:val="28"/>
+          <w:szCs w:val="28"/>
+        </w:rPr>
+        <w:t>ed è composto dal campo, del quale vogliamo sapere il tipo di terreno ed il codice identificativo univoco dello stesso, e degli spogliatoi, dei quali vogliamo sapere il numero delle docce e l’identificativo univoco dello stesso. Questi dati sono necessari per identificare quale Centro sportivo è adatto a quale scuola calcio e gestirlo in termini di logistica.</w:t>
       </w:r>
     </w:p>
     <w:p>
@@ -1420,6 +1490,16 @@
       </w:pPr>
       <w:bookmarkStart w:id="0" w:name="_Hlk30705895"/>
       <w:bookmarkStart w:id="1" w:name="_Hlk30705992"/>
+      <w:r>
+        <w:rPr>
+          <w:rStyle w:val="Carpredefinitoparagrafo1"/>
+          <w:b/>
+          <w:bCs/>
+          <w:i/>
+          <w:iCs/>
+        </w:rPr>
+        <w:t xml:space="preserve"> </w:t>
+      </w:r>
     </w:p>
     <w:p>
       <w:pPr>
@@ -1429,7 +1509,9 @@
           <w:numId w:val="1"/>
         </w:numPr>
         <w:spacing w:after="100" w:line="276" w:lineRule="auto"/>
-        <w:rPr>
+        <w:jc w:val="center"/>
+        <w:rPr>
+          <w:rStyle w:val="Carpredefinitoparagrafo1"/>
           <w:b/>
           <w:bCs/>
           <w:color w:val="4472C4" w:themeColor="accent1"/>
@@ -1446,33 +1528,18 @@
           <w:szCs w:val="28"/>
         </w:rPr>
         <w:lastRenderedPageBreak/>
-        <w:t>PROGETTAZIONE CONCETTUALE DELLA BASE DI DATI</w:t>
-      </w:r>
-    </w:p>
-    <w:p>
-      <w:pPr>
-        <w:pStyle w:val="Standard"/>
-        <w:spacing w:after="100" w:line="276" w:lineRule="auto"/>
-        <w:jc w:val="center"/>
-        <w:rPr>
-          <w:rStyle w:val="Carpredefinitoparagrafo1"/>
-          <w:b/>
-          <w:bCs/>
-          <w:i/>
-          <w:iCs/>
-        </w:rPr>
-      </w:pPr>
-      <w:bookmarkStart w:id="2" w:name="_GoBack"/>
+        <w:t>PROGETTAZIONE CONCETTUALE DELLA BASE DI DAT</w:t>
+      </w:r>
       <w:r>
         <w:rPr>
           <w:rStyle w:val="Carpredefinitoparagrafo1"/>
           <w:noProof/>
         </w:rPr>
         <w:drawing>
-          <wp:inline distT="0" distB="0" distL="0" distR="0" wp14:anchorId="78FE0751" wp14:editId="5C3F6722">
-            <wp:extent cx="8932315" cy="5672398"/>
-            <wp:effectExtent l="0" t="8255" r="0" b="0"/>
-            <wp:docPr id="1" name="Immagine 1"/>
+          <wp:inline distT="0" distB="0" distL="0" distR="0" wp14:anchorId="0B932A07" wp14:editId="2571CEDE">
+            <wp:extent cx="8948420" cy="5511258"/>
+            <wp:effectExtent l="4127" t="0" r="9208" b="9207"/>
+            <wp:docPr id="5" name="Immagine 5"/>
             <wp:cNvGraphicFramePr>
               <a:graphicFrameLocks xmlns:a="http://schemas.openxmlformats.org/drawingml/2006/main" noChangeAspect="1"/>
             </wp:cNvGraphicFramePr>
@@ -1501,7 +1568,7 @@
                   <pic:spPr bwMode="auto">
                     <a:xfrm rot="5400000">
                       <a:off x="0" y="0"/>
-                      <a:ext cx="9007659" cy="5720245"/>
+                      <a:ext cx="9041417" cy="5568534"/>
                     </a:xfrm>
                     <a:prstGeom prst="rect">
                       <a:avLst/>
@@ -1517,13 +1584,20 @@
           </wp:inline>
         </w:drawing>
       </w:r>
-      <w:bookmarkEnd w:id="2"/>
     </w:p>
     <w:p>
       <w:pPr>
         <w:pStyle w:val="Standard"/>
         <w:spacing w:after="100" w:line="276" w:lineRule="auto"/>
+        <w:ind w:left="720"/>
         <w:jc w:val="center"/>
+        <w:rPr>
+          <w:b/>
+          <w:bCs/>
+          <w:color w:val="4472C4" w:themeColor="accent1"/>
+          <w:sz w:val="28"/>
+          <w:szCs w:val="28"/>
+        </w:rPr>
       </w:pPr>
       <w:r>
         <w:rPr>
@@ -4162,16 +4236,8 @@
           <w:numId w:val="3"/>
         </w:numPr>
         <w:spacing w:after="60"/>
-        <w:rPr>
-          <w:sz w:val="22"/>
-          <w:szCs w:val="22"/>
-        </w:rPr>
-      </w:pPr>
-      <w:r>
-        <w:rPr>
-          <w:sz w:val="22"/>
-          <w:szCs w:val="22"/>
-        </w:rPr>
+      </w:pPr>
+      <w:r>
         <w:t>Si crea un nuovo bambino, inserendo nome età e codice fiscale; vengono poi create le relazioni gioca, paga e bisogna creare una retta (qui si specifica se la retta è mensile o annuale con relativo importo e sconto) e collegare il bambino con la scuola calcio creando iscritto.</w:t>
       </w:r>
     </w:p>
@@ -4196,16 +4262,8 @@
           <w:numId w:val="3"/>
         </w:numPr>
         <w:spacing w:after="60"/>
-        <w:rPr>
-          <w:sz w:val="22"/>
-          <w:szCs w:val="22"/>
-        </w:rPr>
-      </w:pPr>
-      <w:r>
-        <w:rPr>
-          <w:sz w:val="22"/>
-          <w:szCs w:val="22"/>
-        </w:rPr>
+      </w:pPr>
+      <w:r>
         <w:t>Si sceglie l’allenatore e verrà visualizzato il numero di bambini</w:t>
       </w:r>
     </w:p>
@@ -4230,16 +4288,8 @@
           <w:numId w:val="3"/>
         </w:numPr>
         <w:spacing w:after="60"/>
-        <w:rPr>
-          <w:sz w:val="22"/>
-          <w:szCs w:val="22"/>
-        </w:rPr>
-      </w:pPr>
-      <w:r>
-        <w:rPr>
-          <w:sz w:val="22"/>
-          <w:szCs w:val="22"/>
-        </w:rPr>
+      </w:pPr>
+      <w:r>
         <w:t>Si crea il dipendente (inserendo nome cognome e codice fiscale) e dopo l’entità debole allenatore, istaurando da subito la relazione stipendiato (senza creare il presidente che è già presente) ed in fine si crea la relazione allena (senza creare la squadra che già esiste)</w:t>
       </w:r>
     </w:p>
@@ -4269,10 +4319,6 @@
         <w:t xml:space="preserve"> </w:t>
       </w:r>
       <w:r>
-        <w:rPr>
-          <w:sz w:val="22"/>
-          <w:szCs w:val="22"/>
-        </w:rPr>
         <w:t>Si calcolano le entrate delle rette tramite il numero delle stesse e l’importo (tra le mensili e applicando lo sconto alle rette annuali) stampando il risultato.</w:t>
       </w:r>
     </w:p>
@@ -4297,17 +4343,15 @@
           <w:numId w:val="3"/>
         </w:numPr>
         <w:spacing w:after="60"/>
-        <w:rPr>
-          <w:sz w:val="22"/>
-          <w:szCs w:val="22"/>
-        </w:rPr>
-      </w:pPr>
-      <w:r>
-        <w:rPr>
-          <w:sz w:val="22"/>
-          <w:szCs w:val="22"/>
-        </w:rPr>
-        <w:t>Si crea il centro sportivo (indirizzo: via, civico e città; nome) si creano anche le entità deboli campo e spogliatoio e si crea la relazione utilizza collegando il centro sportivo alla scuola calcio</w:t>
+      </w:pPr>
+      <w:r>
+        <w:t>Si crea il centro sportivo (indirizzo: via, civico e città; nome</w:t>
+      </w:r>
+      <w:r>
+        <w:t>; proprietario struttura</w:t>
+      </w:r>
+      <w:r>
+        <w:t>) si creano anche le entità deboli campo e spogliatoio e si crea la relazione utilizza collegando il centro sportivo alla scuola calcio</w:t>
       </w:r>
     </w:p>
     <w:p>
@@ -4331,16 +4375,8 @@
           <w:numId w:val="3"/>
         </w:numPr>
         <w:spacing w:after="60"/>
-        <w:rPr>
-          <w:sz w:val="22"/>
-          <w:szCs w:val="22"/>
-        </w:rPr>
-      </w:pPr>
-      <w:r>
-        <w:rPr>
-          <w:sz w:val="22"/>
-          <w:szCs w:val="22"/>
-        </w:rPr>
+      </w:pPr>
+      <w:r>
         <w:t>Si crea la squadra (inserendo età dei bambini, categoria e nome) e si creano le varie relazioni quindi allena, prepara, gioca.</w:t>
       </w:r>
     </w:p>
@@ -4365,30 +4401,14 @@
           <w:numId w:val="3"/>
         </w:numPr>
         <w:spacing w:after="60"/>
-        <w:rPr>
-          <w:sz w:val="22"/>
-          <w:szCs w:val="22"/>
-        </w:rPr>
-      </w:pPr>
-      <w:r>
-        <w:rPr>
-          <w:sz w:val="22"/>
-          <w:szCs w:val="22"/>
-        </w:rPr>
+      </w:pPr>
+      <w:r>
         <w:t xml:space="preserve">Si seleziona la squadra e si stampano il nome </w:t>
       </w:r>
       <w:r>
-        <w:rPr>
-          <w:sz w:val="22"/>
-          <w:szCs w:val="22"/>
-        </w:rPr>
         <w:t>e l’età dei bambini che la compongono</w:t>
       </w:r>
       <w:r>
-        <w:rPr>
-          <w:sz w:val="22"/>
-          <w:szCs w:val="22"/>
-        </w:rPr>
         <w:t>.</w:t>
       </w:r>
     </w:p>
@@ -4413,16 +4433,8 @@
           <w:numId w:val="3"/>
         </w:numPr>
         <w:spacing w:after="60"/>
-        <w:rPr>
-          <w:sz w:val="22"/>
-          <w:szCs w:val="22"/>
-        </w:rPr>
-      </w:pPr>
-      <w:r>
-        <w:rPr>
-          <w:sz w:val="22"/>
-          <w:szCs w:val="22"/>
-        </w:rPr>
+      </w:pPr>
+      <w:r>
         <w:t>Si crea l’entità medico sportivo (inserendo il codice fiscale)</w:t>
       </w:r>
     </w:p>
@@ -4453,16 +4465,8 @@
           <w:numId w:val="3"/>
         </w:numPr>
         <w:spacing w:after="60"/>
-        <w:rPr>
-          <w:sz w:val="22"/>
-          <w:szCs w:val="22"/>
-        </w:rPr>
-      </w:pPr>
-      <w:r>
-        <w:rPr>
-          <w:sz w:val="22"/>
-          <w:szCs w:val="22"/>
-        </w:rPr>
+      </w:pPr>
+      <w:r>
         <w:t>Si seleziona la squadra, tramite il nome della stessa e si stampano tutti gli attributi dei tornei</w:t>
       </w:r>
     </w:p>
@@ -4493,16 +4497,8 @@
           <w:numId w:val="3"/>
         </w:numPr>
         <w:spacing w:after="60"/>
-        <w:rPr>
-          <w:sz w:val="22"/>
-          <w:szCs w:val="22"/>
-        </w:rPr>
-      </w:pPr>
-      <w:r>
-        <w:rPr>
-          <w:sz w:val="22"/>
-          <w:szCs w:val="22"/>
-        </w:rPr>
+      </w:pPr>
+      <w:r>
         <w:t>Si crea torneo con i vari attributi e si crea la relazione con la squadra vincitrice</w:t>
       </w:r>
     </w:p>
@@ -4527,16 +4523,8 @@
           <w:numId w:val="3"/>
         </w:numPr>
         <w:spacing w:after="60"/>
-        <w:rPr>
-          <w:sz w:val="22"/>
-          <w:szCs w:val="22"/>
-        </w:rPr>
-      </w:pPr>
-      <w:r>
-        <w:rPr>
-          <w:sz w:val="22"/>
-          <w:szCs w:val="22"/>
-        </w:rPr>
+      </w:pPr>
+      <w:r>
         <w:t>Si legge la relazione visita da medico sportivo a bambino e si stampa il numero degli stessi.</w:t>
       </w:r>
     </w:p>
@@ -4561,16 +4549,8 @@
           <w:numId w:val="3"/>
         </w:numPr>
         <w:spacing w:after="60"/>
-        <w:rPr>
-          <w:sz w:val="22"/>
-          <w:szCs w:val="22"/>
-        </w:rPr>
-      </w:pPr>
-      <w:r>
-        <w:rPr>
-          <w:sz w:val="22"/>
-          <w:szCs w:val="22"/>
-        </w:rPr>
+      </w:pPr>
+      <w:r>
         <w:t>Si seleziona la squadra, si leggono la relazione prepara e si stampano le informazioni relative a quei dipendenti</w:t>
       </w:r>
     </w:p>
@@ -4595,16 +4575,8 @@
           <w:numId w:val="3"/>
         </w:numPr>
         <w:spacing w:after="60"/>
-        <w:rPr>
-          <w:sz w:val="22"/>
-          <w:szCs w:val="22"/>
-        </w:rPr>
-      </w:pPr>
-      <w:r>
-        <w:rPr>
-          <w:sz w:val="22"/>
-          <w:szCs w:val="22"/>
-        </w:rPr>
+      </w:pPr>
+      <w:r>
         <w:t>Si seleziona il nome del torneo e leggendo le varie relazioni di tutte le edizioni si stampa il nome della squadra vincitrice</w:t>
       </w:r>
     </w:p>
@@ -4635,16 +4607,8 @@
           <w:numId w:val="3"/>
         </w:numPr>
         <w:spacing w:after="60"/>
-        <w:rPr>
-          <w:sz w:val="22"/>
-          <w:szCs w:val="22"/>
-        </w:rPr>
-      </w:pPr>
-      <w:r>
-        <w:rPr>
-          <w:sz w:val="22"/>
-          <w:szCs w:val="22"/>
-        </w:rPr>
+      </w:pPr>
+      <w:r>
         <w:t>Si legge la relazione tra scuola calcio ed i propri iscritti, per il numero di volte necessario, e per ogni iscritto si contano il numero di fatture emesse (o alternativamente si stampa il dato ridondante)</w:t>
       </w:r>
     </w:p>
@@ -4669,48 +4633,10 @@
           <w:numId w:val="3"/>
         </w:numPr>
         <w:spacing w:after="60"/>
-        <w:rPr>
-          <w:sz w:val="22"/>
-          <w:szCs w:val="22"/>
-        </w:rPr>
-      </w:pPr>
-      <w:r>
-        <w:rPr>
-          <w:sz w:val="22"/>
-          <w:szCs w:val="22"/>
-        </w:rPr>
+      </w:pPr>
+      <w:r>
         <w:t>Si crea la retta e la relazione paga per collegarla ad un bambino</w:t>
       </w:r>
-    </w:p>
-    <w:p>
-      <w:pPr>
-        <w:pStyle w:val="Standard"/>
-        <w:spacing w:after="100" w:line="276" w:lineRule="auto"/>
-        <w:jc w:val="center"/>
-        <w:rPr>
-          <w:b/>
-          <w:bCs/>
-          <w:i/>
-          <w:iCs/>
-          <w:sz w:val="28"/>
-          <w:szCs w:val="28"/>
-        </w:rPr>
-      </w:pPr>
-    </w:p>
-    <w:p>
-      <w:pPr>
-        <w:pStyle w:val="Standard"/>
-        <w:spacing w:after="100" w:line="276" w:lineRule="auto"/>
-        <w:jc w:val="center"/>
-        <w:rPr>
-          <w:b/>
-          <w:bCs/>
-          <w:i/>
-          <w:iCs/>
-          <w:sz w:val="28"/>
-          <w:szCs w:val="28"/>
-        </w:rPr>
-      </w:pPr>
     </w:p>
     <w:p>
       <w:pPr>
@@ -4744,7 +4670,7 @@
           <w:u w:val="single"/>
         </w:rPr>
       </w:pPr>
-      <w:bookmarkStart w:id="3" w:name="_Hlk31017850"/>
+      <w:bookmarkStart w:id="2" w:name="_Hlk31017850"/>
       <w:r>
         <w:rPr>
           <w:b/>
@@ -4757,7 +4683,7 @@
         <w:t>PROGETTAZIONE LOGICA</w:t>
       </w:r>
     </w:p>
-    <w:bookmarkEnd w:id="3"/>
+    <w:bookmarkEnd w:id="2"/>
     <w:p>
       <w:pPr>
         <w:pStyle w:val="Standard"/>
@@ -8713,7 +8639,7 @@
                 <w:szCs w:val="28"/>
               </w:rPr>
             </w:pPr>
-            <w:bookmarkStart w:id="4" w:name="_Hlk30875773"/>
+            <w:bookmarkStart w:id="3" w:name="_Hlk30875773"/>
             <w:r>
               <w:rPr>
                 <w:sz w:val="28"/>
@@ -8721,7 +8647,7 @@
               </w:rPr>
               <w:t>STAMPA IN NUMERO DELLE LE FATTURE EMESSE DA UNA SCUOLA CALCIO</w:t>
             </w:r>
-            <w:bookmarkEnd w:id="4"/>
+            <w:bookmarkEnd w:id="3"/>
           </w:p>
         </w:tc>
       </w:tr>
@@ -8803,16 +8729,6 @@
         </w:rPr>
         <w:t>CON DATO RIDONDANTE</w:t>
       </w:r>
-    </w:p>
-    <w:p>
-      <w:pPr>
-        <w:rPr>
-          <w:b/>
-          <w:bCs/>
-          <w:sz w:val="36"/>
-          <w:szCs w:val="36"/>
-        </w:rPr>
-      </w:pPr>
     </w:p>
     <w:p>
       <w:pPr>
@@ -10555,26 +10471,28 @@
           <w:szCs w:val="36"/>
         </w:rPr>
       </w:pPr>
-      <w:r>
+    </w:p>
+    <w:p>
+      <w:pPr>
+        <w:pStyle w:val="Paragrafoelenco"/>
+        <w:ind w:left="360"/>
         <w:rPr>
           <w:b/>
           <w:bCs/>
           <w:sz w:val="36"/>
           <w:szCs w:val="36"/>
         </w:rPr>
-        <w:lastRenderedPageBreak/>
-        <w:t>SENZA DATO RIDONDANTE</w:t>
-      </w:r>
-    </w:p>
-    <w:p>
-      <w:pPr>
+      </w:pPr>
+      <w:r>
         <w:rPr>
           <w:b/>
           <w:bCs/>
           <w:sz w:val="36"/>
           <w:szCs w:val="36"/>
         </w:rPr>
-      </w:pPr>
+        <w:lastRenderedPageBreak/>
+        <w:t>SENZA DATO RIDONDANTE</w:t>
+      </w:r>
     </w:p>
     <w:p>
       <w:pPr>
@@ -10612,12 +10530,7 @@
     </w:p>
     <w:p>
       <w:pPr>
-        <w:rPr>
-          <w:b/>
-          <w:bCs/>
-          <w:sz w:val="36"/>
-          <w:szCs w:val="36"/>
-        </w:rPr>
+        <w:pStyle w:val="Paragrafoelenco"/>
       </w:pPr>
     </w:p>
     <w:tbl>
@@ -11267,10 +11180,7 @@
     </w:p>
     <w:p>
       <w:pPr>
-        <w:rPr>
-          <w:sz w:val="28"/>
-          <w:szCs w:val="28"/>
-        </w:rPr>
+        <w:pStyle w:val="Paragrafoelenco"/>
       </w:pPr>
     </w:p>
     <w:tbl>
@@ -13155,33 +13065,43 @@
           <w:iCs/>
         </w:rPr>
       </w:pPr>
-      <w:r>
+    </w:p>
+    <w:p>
+      <w:pPr>
+        <w:pStyle w:val="Standard"/>
+        <w:spacing w:after="100" w:line="276" w:lineRule="auto"/>
         <w:rPr>
           <w:b/>
           <w:bCs/>
           <w:i/>
           <w:iCs/>
         </w:rPr>
-        <w:lastRenderedPageBreak/>
-        <w:t>MAPPING DELLO SCHEMA CONCETTUALE</w:t>
-      </w:r>
+      </w:pPr>
     </w:p>
     <w:p>
       <w:pPr>
         <w:pStyle w:val="Standard"/>
         <w:spacing w:after="100" w:line="276" w:lineRule="auto"/>
-      </w:pPr>
-      <w:r>
-        <w:t xml:space="preserve">CENTRO SPORTIVO (Civico, Via, Città, </w:t>
-      </w:r>
-      <w:r>
-        <w:rPr>
-          <w:u w:val="single"/>
-        </w:rPr>
-        <w:t>NOME</w:t>
-      </w:r>
-      <w:r>
-        <w:t>)</w:t>
+        <w:rPr>
+          <w:b/>
+          <w:bCs/>
+          <w:i/>
+          <w:iCs/>
+          <w:sz w:val="28"/>
+          <w:szCs w:val="28"/>
+        </w:rPr>
+      </w:pPr>
+      <w:r>
+        <w:rPr>
+          <w:b/>
+          <w:bCs/>
+          <w:i/>
+          <w:iCs/>
+          <w:sz w:val="28"/>
+          <w:szCs w:val="28"/>
+        </w:rPr>
+        <w:lastRenderedPageBreak/>
+        <w:t>NORMALIZZAZIONE DELLO SCHEMA CONCETTUALE</w:t>
       </w:r>
     </w:p>
     <w:p>
@@ -13189,50 +13109,302 @@
         <w:pStyle w:val="Standard"/>
         <w:spacing w:after="100" w:line="276" w:lineRule="auto"/>
         <w:rPr>
+          <w:sz w:val="28"/>
+          <w:szCs w:val="28"/>
+        </w:rPr>
+      </w:pPr>
+      <w:r>
+        <w:rPr>
+          <w:sz w:val="28"/>
+          <w:szCs w:val="28"/>
+        </w:rPr>
+        <w:t>Prima di procedere con la normalizzazione, è bene richiamare le seguenti definizioni.</w:t>
+      </w:r>
+    </w:p>
+    <w:p>
+      <w:pPr>
+        <w:pStyle w:val="Standard"/>
+        <w:spacing w:line="276" w:lineRule="auto"/>
+        <w:rPr>
+          <w:sz w:val="28"/>
+          <w:szCs w:val="28"/>
+        </w:rPr>
+      </w:pPr>
+      <w:r>
+        <w:rPr>
+          <w:sz w:val="28"/>
+          <w:szCs w:val="28"/>
+        </w:rPr>
+        <w:t>Una superchiave di uno schema di relazione R = {A1,A2,…,An} è un insieme di attributi S</w:t>
+      </w:r>
+      <w:r>
+        <w:rPr>
+          <w:rFonts w:ascii="Cambria Math" w:hAnsi="Cambria Math" w:cs="Cambria Math"/>
+          <w:sz w:val="28"/>
+          <w:szCs w:val="28"/>
+        </w:rPr>
+        <w:t>⊆</w:t>
+      </w:r>
+      <w:r>
+        <w:rPr>
+          <w:sz w:val="28"/>
+          <w:szCs w:val="28"/>
+        </w:rPr>
+        <w:t>R con la propriet</w:t>
+      </w:r>
+      <w:r>
+        <w:rPr>
+          <w:rFonts w:cs="Times New Roman"/>
+          <w:sz w:val="28"/>
+          <w:szCs w:val="28"/>
+        </w:rPr>
+        <w:t>à</w:t>
+      </w:r>
+      <w:r>
+        <w:rPr>
+          <w:sz w:val="28"/>
+          <w:szCs w:val="28"/>
+        </w:rPr>
+        <w:t xml:space="preserve"> che non esistono due tuple t1e t2 in qualche stato di relazione legale di r</w:t>
+      </w:r>
+      <w:r>
+        <w:rPr>
           <w:rFonts w:hint="eastAsia"/>
-        </w:rPr>
-      </w:pPr>
+          <w:sz w:val="28"/>
+          <w:szCs w:val="28"/>
+        </w:rPr>
+        <w:t>∈</w:t>
+      </w:r>
+      <w:r>
+        <w:rPr>
+          <w:sz w:val="28"/>
+          <w:szCs w:val="28"/>
+        </w:rPr>
+        <w:t xml:space="preserve">R tali che t1[S]=t2[S]. Una </w:t>
+      </w:r>
+      <w:r>
+        <w:rPr>
+          <w:b/>
+          <w:bCs/>
+          <w:sz w:val="28"/>
+          <w:szCs w:val="28"/>
+        </w:rPr>
+        <w:t>chiave</w:t>
+      </w:r>
+      <w:r>
+        <w:rPr>
+          <w:sz w:val="28"/>
+          <w:szCs w:val="28"/>
+        </w:rPr>
+        <w:t xml:space="preserve"> k è una superchiave con la proprietà aggiuntiva che la rimozione da k di qualche attributo fa perdere a k la proprietà di superchiave. Tra tutte le </w:t>
+      </w:r>
+      <w:r>
+        <w:rPr>
+          <w:sz w:val="28"/>
+          <w:szCs w:val="28"/>
+        </w:rPr>
+        <w:t>chiavi</w:t>
+      </w:r>
+      <w:r>
+        <w:rPr>
+          <w:sz w:val="28"/>
+          <w:szCs w:val="28"/>
+        </w:rPr>
+        <w:t xml:space="preserve"> candidate, una di esse viene scelta arbitrariamente ed è detta chiave primaria (PK). Un attributo A di uno schema di relazione R che ricorre in qualche chiave di R è detto attributo </w:t>
+      </w:r>
+      <w:r>
+        <w:rPr>
+          <w:b/>
+          <w:bCs/>
+          <w:sz w:val="28"/>
+          <w:szCs w:val="28"/>
+        </w:rPr>
+        <w:t>primo</w:t>
+      </w:r>
+      <w:r>
+        <w:rPr>
+          <w:sz w:val="28"/>
+          <w:szCs w:val="28"/>
+        </w:rPr>
+        <w:t xml:space="preserve"> di R (non-primo altrimenti).</w:t>
+      </w:r>
+    </w:p>
+    <w:p>
+      <w:pPr>
+        <w:pStyle w:val="Standard"/>
+        <w:spacing w:line="276" w:lineRule="auto"/>
+        <w:rPr>
+          <w:sz w:val="28"/>
+          <w:szCs w:val="28"/>
+        </w:rPr>
+      </w:pPr>
+      <w:r>
+        <w:rPr>
+          <w:sz w:val="28"/>
+          <w:szCs w:val="28"/>
+        </w:rPr>
+        <w:t xml:space="preserve">Occorre, a questo punto, normalizzare ogni relazione analizzando le dipendenze funzionali delle stesse. Una </w:t>
+      </w:r>
+      <w:r>
+        <w:rPr>
+          <w:b/>
+          <w:bCs/>
+          <w:sz w:val="28"/>
+          <w:szCs w:val="28"/>
+        </w:rPr>
+        <w:t>dipendenza funzionale (FD)</w:t>
+      </w:r>
+      <w:r>
+        <w:rPr>
+          <w:sz w:val="28"/>
+          <w:szCs w:val="28"/>
+        </w:rPr>
+        <w:t xml:space="preserve"> è un vincolo tra due insiemi di attributi del database. Supponiamo che lo schema di database relazionale abbia n attributi A1,</w:t>
+      </w:r>
+      <w:r>
+        <w:rPr>
+          <w:sz w:val="28"/>
+          <w:szCs w:val="28"/>
+        </w:rPr>
+        <w:t xml:space="preserve"> </w:t>
+      </w:r>
+      <w:r>
+        <w:rPr>
+          <w:sz w:val="28"/>
+          <w:szCs w:val="28"/>
+        </w:rPr>
+        <w:t>…,</w:t>
+      </w:r>
+      <w:r>
+        <w:rPr>
+          <w:sz w:val="28"/>
+          <w:szCs w:val="28"/>
+        </w:rPr>
+        <w:t xml:space="preserve"> </w:t>
+      </w:r>
+      <w:r>
+        <w:rPr>
+          <w:sz w:val="28"/>
+          <w:szCs w:val="28"/>
+        </w:rPr>
+        <w:t>An e che l’intero database sia descritto da uno schema di relazione universale R</w:t>
+      </w:r>
+      <w:r>
+        <w:rPr>
+          <w:sz w:val="28"/>
+          <w:szCs w:val="28"/>
+        </w:rPr>
+        <w:t xml:space="preserve"> </w:t>
+      </w:r>
+      <w:r>
+        <w:rPr>
+          <w:sz w:val="28"/>
+          <w:szCs w:val="28"/>
+        </w:rPr>
+        <w:t>=</w:t>
+      </w:r>
+      <w:r>
+        <w:rPr>
+          <w:sz w:val="28"/>
+          <w:szCs w:val="28"/>
+        </w:rPr>
+        <w:t xml:space="preserve"> </w:t>
+      </w:r>
+      <w:r>
+        <w:rPr>
+          <w:sz w:val="28"/>
+          <w:szCs w:val="28"/>
+        </w:rPr>
+        <w:t>{A1,…,</w:t>
+      </w:r>
+      <w:r>
+        <w:rPr>
+          <w:sz w:val="28"/>
+          <w:szCs w:val="28"/>
+        </w:rPr>
+        <w:t xml:space="preserve"> </w:t>
+      </w:r>
+      <w:r>
+        <w:rPr>
+          <w:sz w:val="28"/>
+          <w:szCs w:val="28"/>
+        </w:rPr>
+        <w:t>An}. Una dipendenza funzionale, denotata con X</w:t>
+      </w:r>
       <w:r>
         <w:rPr>
           <w:rFonts w:hint="eastAsia"/>
-        </w:rPr>
-        <w:t>CAMPO (</w:t>
+          <w:sz w:val="28"/>
+          <w:szCs w:val="28"/>
+        </w:rPr>
+        <w:t>→</w:t>
+      </w:r>
+      <w:r>
+        <w:rPr>
+          <w:sz w:val="28"/>
+          <w:szCs w:val="28"/>
+        </w:rPr>
+        <w:t>Y, con X,Y</w:t>
+      </w:r>
+      <w:r>
+        <w:rPr>
+          <w:rFonts w:ascii="Cambria Math" w:hAnsi="Cambria Math" w:cs="Cambria Math"/>
+          <w:sz w:val="28"/>
+          <w:szCs w:val="28"/>
+        </w:rPr>
+        <w:t>⊆</w:t>
+      </w:r>
+      <w:r>
+        <w:rPr>
+          <w:sz w:val="28"/>
+          <w:szCs w:val="28"/>
+        </w:rPr>
+        <w:t>R, specifica un vincolo sulle possibili tuple che possono formare un</w:t>
+      </w:r>
+      <w:r>
+        <w:rPr>
+          <w:rFonts w:cs="Times New Roman"/>
+          <w:sz w:val="28"/>
+          <w:szCs w:val="28"/>
+        </w:rPr>
+        <w:t>’</w:t>
+      </w:r>
+      <w:r>
+        <w:rPr>
+          <w:sz w:val="28"/>
+          <w:szCs w:val="28"/>
+        </w:rPr>
+        <w:t>istanza di relazione r di R. Il vincolo stabilisce che se X</w:t>
       </w:r>
       <w:r>
         <w:rPr>
           <w:rFonts w:hint="eastAsia"/>
-        </w:rPr>
-        <w:t>idCAMPO</w:t>
-      </w:r>
-      <w:r>
-        <w:rPr>
-          <w:rFonts w:hint="eastAsia"/>
-        </w:rPr>
-        <w:t>, TipoTerreno, CENTROSPORTIVO.INDIRIZZO</w:t>
-      </w:r>
-      <w:r>
-        <w:rPr>
-          <w:rFonts w:hint="eastAsia"/>
-        </w:rPr>
-        <w:t>↑</w:t>
-      </w:r>
-      <w:r>
-        <w:rPr>
-          <w:rFonts w:hint="eastAsia"/>
-        </w:rPr>
-        <w:t>, CENTROSPORTIVO.NOME</w:t>
-      </w:r>
-      <w:r>
-        <w:rPr>
-          <w:rFonts w:hint="eastAsia"/>
-        </w:rPr>
-        <w:t>↑</w:t>
-      </w:r>
-      <w:r>
-        <w:rPr>
-          <w:rFonts w:hint="eastAsia"/>
-        </w:rPr>
-        <w:t>)</w:t>
+          <w:sz w:val="28"/>
+          <w:szCs w:val="28"/>
+        </w:rPr>
+        <w:t>→</w:t>
+      </w:r>
+      <w:r>
+        <w:rPr>
+          <w:sz w:val="28"/>
+          <w:szCs w:val="28"/>
+        </w:rPr>
+        <w:t xml:space="preserve">Y, allora </w:t>
+      </w:r>
+      <w:r>
+        <w:rPr>
+          <w:rFonts w:ascii="Cambria Math" w:hAnsi="Cambria Math" w:cs="Cambria Math"/>
+          <w:sz w:val="28"/>
+          <w:szCs w:val="28"/>
+        </w:rPr>
+        <w:t>∀</w:t>
+      </w:r>
+      <w:r>
+        <w:rPr>
+          <w:sz w:val="28"/>
+          <w:szCs w:val="28"/>
+        </w:rPr>
+        <w:t>t1,t2 in R tali che t1[X]=t2[X], deve valere t1[Y]=t2[Y]. Ciò significa che i valori della componente Y di una tupla di R dipendono da (o sono determinati da) i valori della componente X. Alternativamente, i valori della componente X di una tupla determinano univocamente (o funzionalmente) i valori della componente Y.</w:t>
       </w:r>
     </w:p>
     <w:p>
@@ -13240,77 +13412,65 @@
         <w:pStyle w:val="Standard"/>
         <w:spacing w:after="100" w:line="276" w:lineRule="auto"/>
         <w:rPr>
-          <w:rFonts w:hint="eastAsia"/>
-        </w:rPr>
-      </w:pPr>
-      <w:r>
-        <w:rPr>
-          <w:rFonts w:hint="eastAsia"/>
-        </w:rPr>
-        <w:t>SPOGLIATOIO (</w:t>
-      </w:r>
-      <w:r>
-        <w:rPr>
-          <w:rFonts w:hint="eastAsia"/>
-        </w:rPr>
-        <w:t>idSPOGLIATOIO</w:t>
-      </w:r>
-      <w:r>
-        <w:rPr>
-          <w:rFonts w:hint="eastAsia"/>
-        </w:rPr>
-        <w:t>, #Docce, CENTROSPORTIVO.INDIRIZZO</w:t>
-      </w:r>
-      <w:r>
-        <w:rPr>
-          <w:rFonts w:hint="eastAsia"/>
-        </w:rPr>
-        <w:t>↑</w:t>
-      </w:r>
-      <w:r>
-        <w:rPr>
-          <w:rFonts w:hint="eastAsia"/>
-        </w:rPr>
-        <w:t>, CENTROSPORTIVO.NOME</w:t>
-      </w:r>
-      <w:r>
-        <w:rPr>
-          <w:rFonts w:hint="eastAsia"/>
-        </w:rPr>
-        <w:t>↑</w:t>
-      </w:r>
-      <w:r>
-        <w:rPr>
-          <w:rFonts w:hint="eastAsia"/>
-        </w:rPr>
-        <w:t>)</w:t>
+          <w:sz w:val="28"/>
+          <w:szCs w:val="28"/>
+        </w:rPr>
+      </w:pPr>
+      <w:r>
+        <w:rPr>
+          <w:sz w:val="28"/>
+          <w:szCs w:val="28"/>
+        </w:rPr>
+        <w:t xml:space="preserve">Sia F l’insieme delle dipendenze funzionali di uno schema di relazione R. Alcune di queste dipendenze possono essere </w:t>
+      </w:r>
+      <w:r>
+        <w:rPr>
+          <w:b/>
+          <w:bCs/>
+          <w:sz w:val="28"/>
+          <w:szCs w:val="28"/>
+        </w:rPr>
+        <w:t>inferite</w:t>
+      </w:r>
+      <w:r>
+        <w:rPr>
+          <w:sz w:val="28"/>
+          <w:szCs w:val="28"/>
+        </w:rPr>
+        <w:t xml:space="preserve"> (o indotte) da F: l’insieme di tali dipendenze è detto chiusura di F, ed è denotato con F+.</w:t>
       </w:r>
     </w:p>
     <w:p>
       <w:pPr>
         <w:pStyle w:val="Standard"/>
         <w:spacing w:after="100" w:line="276" w:lineRule="auto"/>
-      </w:pPr>
-      <w:r>
-        <w:t>SQUADRA (</w:t>
-      </w:r>
-      <w:r>
-        <w:rPr>
-          <w:u w:val="single"/>
-        </w:rPr>
-        <w:t>ETA’BAMBINI</w:t>
-      </w:r>
-      <w:r>
-        <w:t xml:space="preserve">, </w:t>
-      </w:r>
-      <w:r>
-        <w:rPr>
-          <w:u w:val="single"/>
-        </w:rPr>
-        <w:t>CATEGORIA</w:t>
-      </w:r>
-      <w:r>
-        <w:t>, Nome)</w:t>
+        <w:rPr>
+          <w:sz w:val="28"/>
+          <w:szCs w:val="28"/>
+        </w:rPr>
+      </w:pPr>
+      <w:r>
+        <w:rPr>
+          <w:sz w:val="28"/>
+          <w:szCs w:val="28"/>
+        </w:rPr>
+        <w:t xml:space="preserve">Lo schema, tuttavia, </w:t>
+      </w:r>
+      <w:r>
+        <w:rPr>
+          <w:b/>
+          <w:bCs/>
+          <w:sz w:val="28"/>
+          <w:szCs w:val="28"/>
+        </w:rPr>
+        <w:t>non</w:t>
+      </w:r>
+      <w:r>
+        <w:rPr>
+          <w:sz w:val="28"/>
+          <w:szCs w:val="28"/>
+        </w:rPr>
+        <w:t xml:space="preserve"> possiede dipendenze funzionali, ma verrà analizzato un esempio generico per esporre il concetto di normalizzazione.</w:t>
       </w:r>
     </w:p>
     <w:p>
@@ -13318,367 +13478,1672 @@
         <w:pStyle w:val="Standard"/>
         <w:spacing w:after="100" w:line="276" w:lineRule="auto"/>
         <w:rPr>
-          <w:rFonts w:hint="eastAsia"/>
-        </w:rPr>
-      </w:pPr>
-      <w:r>
-        <w:rPr>
-          <w:rFonts w:hint="eastAsia"/>
-        </w:rPr>
-        <w:t>TORNEO (</w:t>
-      </w:r>
-      <w:r>
-        <w:rPr>
-          <w:rFonts w:hint="eastAsia"/>
-          <w:u w:val="single"/>
-        </w:rPr>
-        <w:t>NOME</w:t>
-      </w:r>
-      <w:r>
-        <w:rPr>
-          <w:rFonts w:hint="eastAsia"/>
-        </w:rPr>
-        <w:t xml:space="preserve">, </w:t>
-      </w:r>
-      <w:r>
-        <w:rPr>
-          <w:rFonts w:hint="eastAsia"/>
-          <w:u w:val="single"/>
-        </w:rPr>
-        <w:t>EDIZIONE</w:t>
-      </w:r>
-      <w:r>
-        <w:rPr>
-          <w:rFonts w:hint="eastAsia"/>
-        </w:rPr>
-        <w:t>, Premio, SQUADRA.ETA</w:t>
-      </w:r>
-      <w:r>
-        <w:rPr>
-          <w:rFonts w:hint="eastAsia"/>
-        </w:rPr>
-        <w:t>’</w:t>
-      </w:r>
-      <w:r>
-        <w:rPr>
-          <w:rFonts w:hint="eastAsia"/>
-        </w:rPr>
-        <w:t>BAMBINI</w:t>
-      </w:r>
-      <w:r>
-        <w:rPr>
-          <w:rFonts w:hint="eastAsia"/>
-        </w:rPr>
-        <w:t>↑</w:t>
-      </w:r>
-      <w:r>
-        <w:rPr>
-          <w:rFonts w:hint="eastAsia"/>
-        </w:rPr>
-        <w:t>, SQUADRA.CATEGORIA</w:t>
-      </w:r>
-      <w:r>
-        <w:rPr>
-          <w:rFonts w:hint="eastAsia"/>
-        </w:rPr>
-        <w:t>↑</w:t>
-      </w:r>
-      <w:r>
-        <w:rPr>
-          <w:rFonts w:hint="eastAsia"/>
-        </w:rPr>
-        <w:t>)</w:t>
-      </w:r>
+          <w:i/>
+          <w:iCs/>
+        </w:rPr>
+      </w:pPr>
     </w:p>
     <w:p>
       <w:pPr>
         <w:pStyle w:val="Standard"/>
         <w:spacing w:after="100" w:line="276" w:lineRule="auto"/>
-      </w:pPr>
-      <w:r>
-        <w:t>PRESIDENTE (</w:t>
-      </w:r>
-      <w:r>
-        <w:rPr>
-          <w:u w:val="single"/>
-        </w:rPr>
-        <w:t>C.F.</w:t>
-      </w:r>
-      <w:r>
-        <w:t>, Nome, Cognome)</w:t>
-      </w:r>
+        <w:rPr>
+          <w:i/>
+          <w:iCs/>
+        </w:rPr>
+      </w:pPr>
     </w:p>
     <w:p>
       <w:pPr>
         <w:pStyle w:val="Standard"/>
         <w:spacing w:after="100" w:line="276" w:lineRule="auto"/>
         <w:rPr>
-          <w:rFonts w:hint="eastAsia"/>
-        </w:rPr>
-      </w:pPr>
-      <w:r>
-        <w:rPr>
-          <w:rFonts w:hint="eastAsia"/>
-        </w:rPr>
-        <w:t>NUMERO DI TELEFONO (PRESIDENTE.C.F</w:t>
-      </w:r>
-      <w:r>
-        <w:rPr>
-          <w:rFonts w:hint="eastAsia"/>
-        </w:rPr>
-        <w:t>↑</w:t>
-      </w:r>
-      <w:r>
-        <w:rPr>
-          <w:rFonts w:hint="eastAsia"/>
-        </w:rPr>
-        <w:t>)</w:t>
-      </w:r>
+          <w:i/>
+          <w:iCs/>
+        </w:rPr>
+      </w:pPr>
     </w:p>
     <w:p>
       <w:pPr>
         <w:pStyle w:val="Standard"/>
         <w:spacing w:after="100" w:line="276" w:lineRule="auto"/>
-      </w:pPr>
-      <w:r>
-        <w:t>SCUOLA CALCIO (</w:t>
-      </w:r>
-      <w:r>
-        <w:rPr>
-          <w:u w:val="single"/>
-        </w:rPr>
-        <w:t>P.IVA</w:t>
-      </w:r>
-      <w:r>
-        <w:t>, Fondazione, Nome, #FattureEmesse,</w:t>
-      </w:r>
-      <w:r>
-        <w:t xml:space="preserve"> </w:t>
-      </w:r>
-      <w:r>
-        <w:t>CENTROSPORTIVO.INDIRIZZO, CENTROSPORTIVO.NOME, PRESIDENTE.C.F)</w:t>
-      </w:r>
+        <w:rPr>
+          <w:i/>
+          <w:iCs/>
+        </w:rPr>
+      </w:pPr>
     </w:p>
     <w:p>
       <w:pPr>
         <w:pStyle w:val="Standard"/>
         <w:spacing w:after="100" w:line="276" w:lineRule="auto"/>
-      </w:pPr>
-      <w:r>
-        <w:t>BAMBINO (</w:t>
-      </w:r>
-      <w:r>
-        <w:rPr>
-          <w:u w:val="single"/>
-        </w:rPr>
-        <w:t>C.F.</w:t>
-      </w:r>
-      <w:r>
-        <w:t>, Nome, Età, SCUOLACALCIO.P.IVA, SQUADRA.ETA’BAMBINI, SQUADRA.CATEGORIA);</w:t>
-      </w:r>
+        <w:rPr>
+          <w:i/>
+          <w:iCs/>
+        </w:rPr>
+      </w:pPr>
     </w:p>
     <w:p>
       <w:pPr>
         <w:pStyle w:val="Standard"/>
         <w:spacing w:after="100" w:line="276" w:lineRule="auto"/>
         <w:rPr>
-          <w:rFonts w:hint="eastAsia"/>
-        </w:rPr>
-      </w:pPr>
-      <w:r>
-        <w:rPr>
-          <w:rFonts w:hint="eastAsia"/>
-        </w:rPr>
-        <w:t>MENSILE (RETTA.BAMBINO.CF</w:t>
-      </w:r>
-      <w:r>
-        <w:rPr>
-          <w:rFonts w:hint="eastAsia"/>
-        </w:rPr>
-        <w:t>↑</w:t>
-      </w:r>
-      <w:r>
-        <w:rPr>
-          <w:rFonts w:hint="eastAsia"/>
-        </w:rPr>
-        <w:t>);</w:t>
-      </w:r>
+          <w:i/>
+          <w:iCs/>
+        </w:rPr>
+      </w:pPr>
     </w:p>
     <w:p>
       <w:pPr>
         <w:pStyle w:val="Standard"/>
         <w:spacing w:after="100" w:line="276" w:lineRule="auto"/>
         <w:rPr>
-          <w:rFonts w:hint="eastAsia"/>
-        </w:rPr>
-      </w:pPr>
-      <w:r>
-        <w:rPr>
-          <w:rFonts w:hint="eastAsia"/>
-        </w:rPr>
-        <w:t>ANNUALE (RETTA.BAMBINO.CF</w:t>
-      </w:r>
-      <w:r>
-        <w:rPr>
-          <w:rFonts w:hint="eastAsia"/>
-        </w:rPr>
-        <w:t>↑</w:t>
-      </w:r>
-      <w:r>
-        <w:rPr>
-          <w:rFonts w:hint="eastAsia"/>
-        </w:rPr>
-        <w:t>);</w:t>
-      </w:r>
+          <w:i/>
+          <w:iCs/>
+        </w:rPr>
+      </w:pPr>
     </w:p>
     <w:p>
       <w:pPr>
         <w:pStyle w:val="Standard"/>
         <w:spacing w:after="100" w:line="276" w:lineRule="auto"/>
         <w:rPr>
-          <w:rFonts w:hint="eastAsia"/>
-        </w:rPr>
-      </w:pPr>
-      <w:r>
-        <w:rPr>
-          <w:rFonts w:hint="eastAsia"/>
-        </w:rPr>
-        <w:t>RETTA (IMPORTO, BAMBINO.C.F</w:t>
-      </w:r>
-      <w:r>
-        <w:rPr>
-          <w:rFonts w:hint="eastAsia"/>
-        </w:rPr>
-        <w:t>↑</w:t>
-      </w:r>
-      <w:r>
-        <w:rPr>
-          <w:rFonts w:hint="eastAsia"/>
-        </w:rPr>
-        <w:t>);</w:t>
-      </w:r>
+          <w:i/>
+          <w:iCs/>
+        </w:rPr>
+      </w:pPr>
     </w:p>
     <w:p>
       <w:pPr>
         <w:pStyle w:val="Standard"/>
         <w:spacing w:after="100" w:line="276" w:lineRule="auto"/>
-      </w:pPr>
-      <w:r>
-        <w:t>MEDICO SPORTIVO (</w:t>
-      </w:r>
-      <w:r>
-        <w:rPr>
-          <w:u w:val="single"/>
-        </w:rPr>
-        <w:t>C.F.</w:t>
-      </w:r>
-      <w:r>
-        <w:t>)</w:t>
-      </w:r>
+        <w:rPr>
+          <w:i/>
+          <w:iCs/>
+        </w:rPr>
+      </w:pPr>
     </w:p>
     <w:p>
       <w:pPr>
         <w:pStyle w:val="Standard"/>
         <w:spacing w:after="100" w:line="276" w:lineRule="auto"/>
         <w:rPr>
-          <w:rFonts w:hint="eastAsia"/>
-        </w:rPr>
-      </w:pPr>
-      <w:r>
-        <w:rPr>
-          <w:rFonts w:hint="eastAsia"/>
-        </w:rPr>
-        <w:t>Visita (MEDICOSPORTIVO.C.F</w:t>
-      </w:r>
-      <w:r>
-        <w:rPr>
-          <w:rFonts w:hint="eastAsia"/>
-        </w:rPr>
-        <w:t>↑</w:t>
-      </w:r>
-      <w:r>
-        <w:rPr>
-          <w:rFonts w:hint="eastAsia"/>
-        </w:rPr>
-        <w:t>, BAMBINO.C.F.</w:t>
-      </w:r>
-      <w:r>
-        <w:rPr>
-          <w:rFonts w:hint="eastAsia"/>
-        </w:rPr>
-        <w:t>↑</w:t>
-      </w:r>
-      <w:r>
-        <w:rPr>
-          <w:rFonts w:hint="eastAsia"/>
-        </w:rPr>
-        <w:t>)</w:t>
-      </w:r>
+          <w:i/>
+          <w:iCs/>
+        </w:rPr>
+      </w:pPr>
     </w:p>
     <w:p>
       <w:pPr>
         <w:pStyle w:val="Standard"/>
         <w:spacing w:after="100" w:line="276" w:lineRule="auto"/>
-      </w:pPr>
-      <w:r>
-        <w:t>DIPENDENTI (</w:t>
-      </w:r>
-      <w:r>
-        <w:rPr>
+        <w:rPr>
+          <w:i/>
+          <w:iCs/>
+        </w:rPr>
+      </w:pPr>
+      <w:r>
+        <w:rPr>
+          <w:i/>
+          <w:iCs/>
+        </w:rPr>
+        <w:lastRenderedPageBreak/>
+        <w:t>Prendiamo in esame la seconda prova in itinere del 10/12/2018</w:t>
+      </w:r>
+    </w:p>
+    <w:p>
+      <w:pPr>
+        <w:pStyle w:val="Standard"/>
+        <w:spacing w:after="100"/>
+        <w:rPr>
+          <w:b/>
+          <w:bCs/>
+          <w:sz w:val="28"/>
+          <w:szCs w:val="28"/>
+        </w:rPr>
+      </w:pPr>
+      <w:r>
+        <w:rPr>
+          <w:b/>
+          <w:bCs/>
+          <w:sz w:val="28"/>
+          <w:szCs w:val="28"/>
+        </w:rPr>
+        <w:t>1NF</w:t>
+      </w:r>
+    </w:p>
+    <w:p>
+      <w:pPr>
+        <w:pStyle w:val="Standard"/>
+        <w:spacing w:after="100"/>
+      </w:pPr>
+      <w:r>
+        <w:t xml:space="preserve">La </w:t>
+      </w:r>
+      <w:r>
+        <w:rPr>
+          <w:b/>
+          <w:bCs/>
+        </w:rPr>
+        <w:t>prima forma normale (1NF)</w:t>
+      </w:r>
+      <w:r>
+        <w:t xml:space="preserve"> è stata definita per non consentire attributi multivalued, composti e loro cominazioni: gli unici valori consentiti da 1NF sono valori atomici (indivisibili). L’idea è formare una nuova relazione per ogni valore non atomico.</w:t>
+      </w:r>
+    </w:p>
+    <w:p>
+      <w:pPr>
+        <w:pStyle w:val="Standard"/>
+        <w:spacing w:after="100"/>
+      </w:pPr>
+      <w:r>
+        <w:t>In particolar modo, nei database moderni tale forma normale è superata, in quanto l’eliminazione di attributi multivalore e/o composti avviene già in fase di ristrutturazione dello schema (già esposta precedentemente), per cui ogni relazione è già in 1NF.</w:t>
+      </w:r>
+    </w:p>
+    <w:p>
+      <w:pPr>
+        <w:pStyle w:val="Standard"/>
+        <w:spacing w:after="100"/>
+        <w:rPr>
+          <w:sz w:val="32"/>
+          <w:szCs w:val="32"/>
+        </w:rPr>
+      </w:pPr>
+      <w:r>
+        <w:rPr>
+          <w:b/>
+          <w:bCs/>
+          <w:sz w:val="28"/>
+          <w:szCs w:val="28"/>
+        </w:rPr>
+        <w:t>2NF</w:t>
+      </w:r>
+    </w:p>
+    <w:p>
+      <w:pPr>
+        <w:pStyle w:val="Standard"/>
+        <w:spacing w:after="100"/>
+      </w:pPr>
+      <w:r>
+        <w:t xml:space="preserve">La </w:t>
+      </w:r>
+      <w:r>
+        <w:rPr>
+          <w:b/>
+          <w:bCs/>
+        </w:rPr>
+        <w:t>seconda forma normale (2NF)</w:t>
+      </w:r>
+      <w:r>
+        <w:t xml:space="preserve"> è basata sul concetto di dipendenza funzionale piena. Una dipendenza funzionale X</w:t>
+      </w:r>
+      <w:r>
+        <w:rPr>
+          <w:rFonts w:hint="eastAsia"/>
+        </w:rPr>
+        <w:t>→</w:t>
+      </w:r>
+      <w:r>
+        <w:t xml:space="preserve">Y è </w:t>
+      </w:r>
+      <w:r>
+        <w:rPr>
+          <w:b/>
+          <w:bCs/>
+        </w:rPr>
+        <w:t>piena</w:t>
+      </w:r>
+      <w:r>
+        <w:t xml:space="preserve"> se la rimozione di qualche attributo A da X implica che la dipendenza non vale più (</w:t>
+      </w:r>
+      <w:r>
+        <w:rPr>
+          <w:rFonts w:ascii="Cambria Math" w:hAnsi="Cambria Math" w:cs="Cambria Math"/>
+        </w:rPr>
+        <w:t>∀</w:t>
+      </w:r>
+      <w:r>
+        <w:t>A</w:t>
+      </w:r>
+      <w:r>
+        <w:rPr>
+          <w:rFonts w:hint="eastAsia"/>
+        </w:rPr>
+        <w:t>∈</w:t>
+      </w:r>
+      <w:r>
+        <w:t>X, X\{A}</w:t>
+      </w:r>
+      <w:r>
+        <w:rPr>
+          <w:rFonts w:hint="eastAsia"/>
+        </w:rPr>
+        <w:t>→</w:t>
+      </w:r>
+      <w:r>
+        <w:t>Y); una dipendenza funzionale X</w:t>
+      </w:r>
+      <w:r>
+        <w:rPr>
+          <w:rFonts w:hint="eastAsia"/>
+        </w:rPr>
+        <w:t>→</w:t>
+      </w:r>
+      <w:r>
+        <w:t xml:space="preserve">Y è </w:t>
+      </w:r>
+      <w:r>
+        <w:rPr>
+          <w:b/>
+          <w:bCs/>
+        </w:rPr>
+        <w:t>parziale</w:t>
+      </w:r>
+      <w:r>
+        <w:t xml:space="preserve"> se qualche attributo A</w:t>
+      </w:r>
+      <w:r>
+        <w:rPr>
+          <w:rFonts w:hint="eastAsia"/>
+        </w:rPr>
+        <w:t>∈</w:t>
+      </w:r>
+      <w:r>
+        <w:t>X può essere rimosso e la dipendenza vale ancora (</w:t>
+      </w:r>
+      <w:r>
+        <w:rPr>
+          <w:rFonts w:ascii="Cambria Math" w:hAnsi="Cambria Math" w:cs="Cambria Math"/>
+        </w:rPr>
+        <w:t>∃</w:t>
+      </w:r>
+      <w:r>
+        <w:t>A</w:t>
+      </w:r>
+      <w:r>
+        <w:rPr>
+          <w:rFonts w:hint="eastAsia"/>
+        </w:rPr>
+        <w:t>∈</w:t>
+      </w:r>
+      <w:r>
+        <w:t>X, X\{A}</w:t>
+      </w:r>
+      <w:r>
+        <w:rPr>
+          <w:rFonts w:hint="eastAsia"/>
+        </w:rPr>
+        <w:t>→</w:t>
+      </w:r>
+      <w:r>
+        <w:t>Y).</w:t>
+      </w:r>
+    </w:p>
+    <w:p>
+      <w:pPr>
+        <w:pStyle w:val="Standard"/>
+        <w:spacing w:after="100"/>
+      </w:pPr>
+      <w:r>
+        <w:t>Uno schema di relazione R è in 2NF se R è in 1NF e, inoltre, ogni attributo non primo A in R è pienamente funzionalmente dipendente della chiave primaria di R. In sostanza, abbiamo la violazione della 2NF se la chiave primaria è multipla e gli attributi non chiave non dipendono dall’intera chiave primaria. Per normalizzare, creiamo una relazione per ogni chiave parziale con i relativi attributi che influenza (è importante mantenere la relazione principale con la chiave multipla e gli attributi che dipendono da essa).</w:t>
+      </w:r>
+    </w:p>
+    <w:p>
+      <w:pPr>
+        <w:pStyle w:val="Standard"/>
+        <w:spacing w:after="100"/>
+        <w:jc w:val="center"/>
+        <w:rPr>
+          <w:rFonts w:hint="eastAsia"/>
+          <w:b/>
+          <w:bCs/>
+          <w:sz w:val="22"/>
+          <w:szCs w:val="22"/>
+        </w:rPr>
+      </w:pPr>
+      <w:r>
+        <w:rPr>
+          <w:rFonts w:hint="eastAsia"/>
+          <w:b/>
+          <w:bCs/>
+          <w:sz w:val="22"/>
+          <w:szCs w:val="22"/>
+        </w:rPr>
+        <w:t>R</w:t>
+      </w:r>
+      <w:r>
+        <w:rPr>
+          <w:b/>
+          <w:bCs/>
+          <w:sz w:val="22"/>
+          <w:szCs w:val="22"/>
+        </w:rPr>
+        <w:t xml:space="preserve"> </w:t>
+      </w:r>
+      <w:r>
+        <w:rPr>
+          <w:rFonts w:hint="eastAsia"/>
+          <w:b/>
+          <w:bCs/>
+          <w:sz w:val="22"/>
+          <w:szCs w:val="22"/>
+        </w:rPr>
+        <w:t>(A, B, C, D, E, F, G, H), con F</w:t>
+      </w:r>
+      <w:r>
+        <w:rPr>
+          <w:b/>
+          <w:bCs/>
+          <w:sz w:val="22"/>
+          <w:szCs w:val="22"/>
+        </w:rPr>
+        <w:t xml:space="preserve"> </w:t>
+      </w:r>
+      <w:r>
+        <w:rPr>
+          <w:rFonts w:hint="eastAsia"/>
+          <w:b/>
+          <w:bCs/>
+          <w:sz w:val="22"/>
+          <w:szCs w:val="22"/>
+        </w:rPr>
+        <w:t>=</w:t>
+      </w:r>
+      <w:r>
+        <w:rPr>
+          <w:b/>
+          <w:bCs/>
+          <w:sz w:val="22"/>
+          <w:szCs w:val="22"/>
+        </w:rPr>
+        <w:t xml:space="preserve"> </w:t>
+      </w:r>
+      <w:r>
+        <w:rPr>
+          <w:rFonts w:hint="eastAsia"/>
+          <w:b/>
+          <w:bCs/>
+          <w:sz w:val="22"/>
+          <w:szCs w:val="22"/>
+        </w:rPr>
+        <w:t>{</w:t>
+      </w:r>
+      <w:r>
+        <w:rPr>
+          <w:b/>
+          <w:bCs/>
+          <w:sz w:val="22"/>
+          <w:szCs w:val="22"/>
+        </w:rPr>
+        <w:t>E</w:t>
+      </w:r>
+      <w:r>
+        <w:rPr>
+          <w:rFonts w:hint="eastAsia"/>
+          <w:b/>
+          <w:bCs/>
+          <w:sz w:val="22"/>
+          <w:szCs w:val="22"/>
+        </w:rPr>
+        <w:t>→</w:t>
+      </w:r>
+      <w:r>
+        <w:rPr>
+          <w:b/>
+          <w:bCs/>
+          <w:sz w:val="22"/>
+          <w:szCs w:val="22"/>
+        </w:rPr>
+        <w:t>C</w:t>
+      </w:r>
+      <w:r>
+        <w:rPr>
+          <w:rFonts w:hint="eastAsia"/>
+          <w:b/>
+          <w:bCs/>
+          <w:sz w:val="22"/>
+          <w:szCs w:val="22"/>
+        </w:rPr>
+        <w:t xml:space="preserve">, </w:t>
+      </w:r>
+      <w:r>
+        <w:rPr>
+          <w:b/>
+          <w:bCs/>
+          <w:sz w:val="22"/>
+          <w:szCs w:val="22"/>
+        </w:rPr>
+        <w:t>C</w:t>
+      </w:r>
+      <w:r>
+        <w:rPr>
+          <w:rFonts w:hint="eastAsia"/>
+          <w:b/>
+          <w:bCs/>
+          <w:sz w:val="22"/>
+          <w:szCs w:val="22"/>
+        </w:rPr>
+        <w:t>→</w:t>
+      </w:r>
+      <w:r>
+        <w:rPr>
+          <w:rFonts w:hint="eastAsia"/>
+          <w:b/>
+          <w:bCs/>
+          <w:sz w:val="22"/>
+          <w:szCs w:val="22"/>
+        </w:rPr>
+        <w:t>D,</w:t>
+      </w:r>
+      <w:r>
+        <w:rPr>
+          <w:b/>
+          <w:bCs/>
+          <w:sz w:val="22"/>
+          <w:szCs w:val="22"/>
+        </w:rPr>
+        <w:t xml:space="preserve"> B</w:t>
+      </w:r>
+      <w:r>
+        <w:rPr>
+          <w:rFonts w:hint="eastAsia"/>
+          <w:b/>
+          <w:bCs/>
+          <w:sz w:val="22"/>
+          <w:szCs w:val="22"/>
+        </w:rPr>
+        <w:t>→</w:t>
+      </w:r>
+      <w:r>
+        <w:rPr>
+          <w:b/>
+          <w:bCs/>
+          <w:sz w:val="22"/>
+          <w:szCs w:val="22"/>
+        </w:rPr>
+        <w:t>FH</w:t>
+      </w:r>
+      <w:r>
+        <w:rPr>
+          <w:rFonts w:hint="eastAsia"/>
+          <w:b/>
+          <w:bCs/>
+          <w:sz w:val="22"/>
+          <w:szCs w:val="22"/>
+        </w:rPr>
+        <w:t xml:space="preserve">, </w:t>
+      </w:r>
+      <w:r>
+        <w:rPr>
+          <w:b/>
+          <w:bCs/>
+          <w:sz w:val="22"/>
+          <w:szCs w:val="22"/>
+        </w:rPr>
+        <w:t>F</w:t>
+      </w:r>
+      <w:r>
+        <w:rPr>
+          <w:rFonts w:hint="eastAsia"/>
+          <w:b/>
+          <w:bCs/>
+          <w:sz w:val="22"/>
+          <w:szCs w:val="22"/>
+        </w:rPr>
+        <w:t>→</w:t>
+      </w:r>
+      <w:r>
+        <w:rPr>
+          <w:b/>
+          <w:bCs/>
+          <w:sz w:val="22"/>
+          <w:szCs w:val="22"/>
+        </w:rPr>
+        <w:t>A</w:t>
+      </w:r>
+      <w:r>
+        <w:rPr>
+          <w:rFonts w:hint="eastAsia"/>
+          <w:b/>
+          <w:bCs/>
+          <w:sz w:val="22"/>
+          <w:szCs w:val="22"/>
+        </w:rPr>
+        <w:t xml:space="preserve">, </w:t>
+      </w:r>
+      <w:r>
+        <w:rPr>
+          <w:b/>
+          <w:bCs/>
+          <w:sz w:val="22"/>
+          <w:szCs w:val="22"/>
+        </w:rPr>
+        <w:t>BE</w:t>
+      </w:r>
+      <w:r>
+        <w:rPr>
+          <w:rFonts w:hint="eastAsia"/>
+          <w:b/>
+          <w:bCs/>
+          <w:sz w:val="22"/>
+          <w:szCs w:val="22"/>
+        </w:rPr>
+        <w:t>→</w:t>
+      </w:r>
+      <w:r>
+        <w:rPr>
+          <w:b/>
+          <w:bCs/>
+          <w:sz w:val="22"/>
+          <w:szCs w:val="22"/>
+        </w:rPr>
+        <w:t>G</w:t>
+      </w:r>
+      <w:r>
+        <w:rPr>
+          <w:rFonts w:hint="eastAsia"/>
+          <w:b/>
+          <w:bCs/>
+          <w:sz w:val="22"/>
+          <w:szCs w:val="22"/>
+        </w:rPr>
+        <w:t>}</w:t>
+      </w:r>
+    </w:p>
+    <w:p>
+      <w:pPr>
+        <w:pStyle w:val="Standard"/>
+        <w:spacing w:after="100"/>
+      </w:pPr>
+      <w:r>
+        <w:rPr>
+          <w:i/>
+          <w:iCs/>
+        </w:rPr>
+        <w:t>Chiave candidata</w:t>
+      </w:r>
+      <w:r>
+        <w:t xml:space="preserve">: </w:t>
+      </w:r>
+      <w:r>
+        <w:t>BE</w:t>
+      </w:r>
+    </w:p>
+    <w:p>
+      <w:pPr>
+        <w:pStyle w:val="Standard"/>
+        <w:spacing w:after="100"/>
+      </w:pPr>
+      <w:r>
+        <w:t>{</w:t>
+      </w:r>
+      <w:r>
+        <w:t>BE</w:t>
+      </w:r>
+      <w:r>
+        <w:t>}+ =</w:t>
+      </w:r>
+      <w:r>
+        <w:t xml:space="preserve"> BEG</w:t>
+      </w:r>
+      <w:r>
+        <w:t xml:space="preserve"> = R</w:t>
+      </w:r>
+    </w:p>
+    <w:p>
+      <w:pPr>
+        <w:pStyle w:val="Standard"/>
+        <w:spacing w:after="100"/>
+      </w:pPr>
+      <w:r>
+        <w:t>{</w:t>
+      </w:r>
+      <w:r>
+        <w:t>B</w:t>
+      </w:r>
+      <w:r>
+        <w:t xml:space="preserve">}+ = </w:t>
+      </w:r>
+      <w:r>
+        <w:t>BFHA</w:t>
+      </w:r>
+    </w:p>
+    <w:p>
+      <w:pPr>
+        <w:pStyle w:val="Standard"/>
+        <w:spacing w:after="100"/>
+      </w:pPr>
+      <w:r>
+        <w:t xml:space="preserve">{E}+ = </w:t>
+      </w:r>
+      <w:r>
+        <w:t>ECD</w:t>
+      </w:r>
+    </w:p>
+    <w:p>
+      <w:pPr>
+        <w:pStyle w:val="Standard"/>
+        <w:spacing w:after="100"/>
+        <w:rPr>
+          <w:sz w:val="22"/>
+          <w:szCs w:val="22"/>
+        </w:rPr>
+      </w:pPr>
+      <w:r>
+        <w:rPr>
+          <w:sz w:val="22"/>
+          <w:szCs w:val="22"/>
+        </w:rPr>
+        <w:t xml:space="preserve">Quindi </w:t>
+      </w:r>
+      <w:r>
+        <w:rPr>
+          <w:sz w:val="22"/>
+          <w:szCs w:val="22"/>
+        </w:rPr>
+        <w:t>BE</w:t>
+      </w:r>
+      <w:r>
+        <w:rPr>
+          <w:sz w:val="22"/>
+          <w:szCs w:val="22"/>
+        </w:rPr>
+        <w:t xml:space="preserve"> è minimale.</w:t>
+      </w:r>
+    </w:p>
+    <w:p>
+      <w:pPr>
+        <w:pStyle w:val="Standard"/>
+        <w:spacing w:after="100"/>
+      </w:pPr>
+      <w:r>
+        <w:t>Decomponiamo in 2NF:</w:t>
+      </w:r>
+    </w:p>
+    <w:p>
+      <w:pPr>
+        <w:pStyle w:val="Standard"/>
+        <w:spacing w:after="100"/>
+        <w:rPr>
+          <w:rFonts w:hint="eastAsia"/>
+          <w:sz w:val="22"/>
+          <w:szCs w:val="22"/>
+        </w:rPr>
+      </w:pPr>
+      <w:r>
+        <w:rPr>
+          <w:rFonts w:hint="eastAsia"/>
+          <w:sz w:val="22"/>
+          <w:szCs w:val="22"/>
+        </w:rPr>
+        <w:t xml:space="preserve">Le dipendenze che violano la 2NF sono </w:t>
+      </w:r>
+      <w:r>
+        <w:rPr>
+          <w:sz w:val="22"/>
+          <w:szCs w:val="22"/>
+        </w:rPr>
+        <w:t>E</w:t>
+      </w:r>
+      <w:r>
+        <w:rPr>
+          <w:rFonts w:hint="eastAsia"/>
+          <w:sz w:val="22"/>
+          <w:szCs w:val="22"/>
+        </w:rPr>
+        <w:t>→</w:t>
+      </w:r>
+      <w:r>
+        <w:rPr>
+          <w:sz w:val="22"/>
+          <w:szCs w:val="22"/>
+        </w:rPr>
+        <w:t>C</w:t>
+      </w:r>
+      <w:r>
+        <w:rPr>
+          <w:rFonts w:hint="eastAsia"/>
+          <w:sz w:val="22"/>
+          <w:szCs w:val="22"/>
+        </w:rPr>
+        <w:t xml:space="preserve"> e </w:t>
+      </w:r>
+      <w:r>
+        <w:rPr>
+          <w:sz w:val="22"/>
+          <w:szCs w:val="22"/>
+        </w:rPr>
+        <w:t>B</w:t>
+      </w:r>
+      <w:r>
+        <w:rPr>
+          <w:rFonts w:hint="eastAsia"/>
+          <w:sz w:val="22"/>
+          <w:szCs w:val="22"/>
+        </w:rPr>
+        <w:t>→</w:t>
+      </w:r>
+      <w:r>
+        <w:rPr>
+          <w:sz w:val="22"/>
+          <w:szCs w:val="22"/>
+        </w:rPr>
+        <w:t>FH</w:t>
+      </w:r>
+      <w:r>
+        <w:rPr>
+          <w:rFonts w:hint="eastAsia"/>
+          <w:sz w:val="22"/>
+          <w:szCs w:val="22"/>
+        </w:rPr>
+        <w:t>.</w:t>
+      </w:r>
+    </w:p>
+    <w:p>
+      <w:pPr>
+        <w:pStyle w:val="Standard"/>
+        <w:spacing w:after="100"/>
+        <w:rPr>
+          <w:sz w:val="22"/>
+          <w:szCs w:val="22"/>
+        </w:rPr>
+      </w:pPr>
+      <w:r>
+        <w:rPr>
+          <w:sz w:val="22"/>
+          <w:szCs w:val="22"/>
+        </w:rPr>
+        <w:t xml:space="preserve">Otteniamo: </w:t>
+      </w:r>
+      <w:bookmarkStart w:id="4" w:name="_Hlk31055935"/>
+      <w:r>
+        <w:rPr>
+          <w:sz w:val="22"/>
+          <w:szCs w:val="22"/>
+        </w:rPr>
+        <w:t>R1=</w:t>
+      </w:r>
+      <w:r>
+        <w:rPr>
+          <w:sz w:val="22"/>
+          <w:szCs w:val="22"/>
+        </w:rPr>
+        <w:t xml:space="preserve"> </w:t>
+      </w:r>
+      <w:r>
+        <w:rPr>
+          <w:sz w:val="22"/>
+          <w:szCs w:val="22"/>
+        </w:rPr>
+        <w:t>{</w:t>
+      </w:r>
+      <w:r>
+        <w:rPr>
+          <w:sz w:val="22"/>
+          <w:szCs w:val="22"/>
+        </w:rPr>
+        <w:t>E, C, D</w:t>
+      </w:r>
+      <w:r>
+        <w:rPr>
+          <w:sz w:val="22"/>
+          <w:szCs w:val="22"/>
+        </w:rPr>
+        <w:t>}, R2</w:t>
+      </w:r>
+      <w:r>
+        <w:rPr>
+          <w:sz w:val="22"/>
+          <w:szCs w:val="22"/>
+        </w:rPr>
+        <w:t xml:space="preserve"> </w:t>
+      </w:r>
+      <w:r>
+        <w:rPr>
+          <w:sz w:val="22"/>
+          <w:szCs w:val="22"/>
+        </w:rPr>
+        <w:t>=</w:t>
+      </w:r>
+      <w:r>
+        <w:rPr>
+          <w:sz w:val="22"/>
+          <w:szCs w:val="22"/>
+        </w:rPr>
+        <w:t xml:space="preserve"> </w:t>
+      </w:r>
+      <w:r>
+        <w:rPr>
+          <w:sz w:val="22"/>
+          <w:szCs w:val="22"/>
+        </w:rPr>
+        <w:t>{</w:t>
+      </w:r>
+      <w:r>
+        <w:rPr>
+          <w:sz w:val="22"/>
+          <w:szCs w:val="22"/>
+        </w:rPr>
+        <w:t>B, F, H, A</w:t>
+      </w:r>
+      <w:r>
+        <w:rPr>
+          <w:sz w:val="22"/>
+          <w:szCs w:val="22"/>
+        </w:rPr>
+        <w:t>}, R3</w:t>
+      </w:r>
+      <w:r>
+        <w:rPr>
+          <w:sz w:val="22"/>
+          <w:szCs w:val="22"/>
+        </w:rPr>
+        <w:t xml:space="preserve"> </w:t>
+      </w:r>
+      <w:r>
+        <w:rPr>
+          <w:sz w:val="22"/>
+          <w:szCs w:val="22"/>
+        </w:rPr>
+        <w:t>=</w:t>
+      </w:r>
+      <w:r>
+        <w:rPr>
+          <w:sz w:val="22"/>
+          <w:szCs w:val="22"/>
+        </w:rPr>
+        <w:t xml:space="preserve"> </w:t>
+      </w:r>
+      <w:r>
+        <w:rPr>
+          <w:sz w:val="22"/>
+          <w:szCs w:val="22"/>
+        </w:rPr>
+        <w:t>{</w:t>
+      </w:r>
+      <w:r>
+        <w:rPr>
+          <w:sz w:val="22"/>
+          <w:szCs w:val="22"/>
+        </w:rPr>
+        <w:t>B</w:t>
+      </w:r>
+      <w:r>
+        <w:rPr>
+          <w:sz w:val="22"/>
+          <w:szCs w:val="22"/>
+        </w:rPr>
+        <w:t>,</w:t>
+      </w:r>
+      <w:r>
+        <w:rPr>
+          <w:sz w:val="22"/>
+          <w:szCs w:val="22"/>
+        </w:rPr>
+        <w:t xml:space="preserve"> </w:t>
+      </w:r>
+      <w:r>
+        <w:rPr>
+          <w:sz w:val="22"/>
+          <w:szCs w:val="22"/>
+        </w:rPr>
+        <w:t>E}.</w:t>
+      </w:r>
+      <w:bookmarkEnd w:id="4"/>
+    </w:p>
+    <w:p>
+      <w:pPr>
+        <w:pStyle w:val="Standard"/>
+        <w:spacing w:after="100"/>
+        <w:rPr>
+          <w:b/>
+          <w:bCs/>
+          <w:sz w:val="28"/>
+          <w:szCs w:val="28"/>
+        </w:rPr>
+      </w:pPr>
+      <w:r>
+        <w:rPr>
+          <w:b/>
+          <w:bCs/>
+          <w:sz w:val="28"/>
+          <w:szCs w:val="28"/>
+        </w:rPr>
+        <w:t>3NF</w:t>
+      </w:r>
+    </w:p>
+    <w:p>
+      <w:pPr>
+        <w:pStyle w:val="Standard"/>
+        <w:spacing w:after="100"/>
+        <w:rPr>
+          <w:rFonts w:hint="eastAsia"/>
+        </w:rPr>
+      </w:pPr>
+      <w:r>
+        <w:rPr>
+          <w:rFonts w:hint="eastAsia"/>
+        </w:rPr>
+        <w:t xml:space="preserve">La </w:t>
+      </w:r>
+      <w:r>
+        <w:rPr>
+          <w:rFonts w:hint="eastAsia"/>
+          <w:b/>
+          <w:bCs/>
+        </w:rPr>
+        <w:t>terza forma normale (3NF)</w:t>
+      </w:r>
+      <w:r>
+        <w:rPr>
+          <w:rFonts w:hint="eastAsia"/>
+        </w:rPr>
+        <w:t xml:space="preserve"> </w:t>
+      </w:r>
+      <w:r>
+        <w:rPr>
+          <w:rFonts w:hint="eastAsia"/>
+        </w:rPr>
+        <w:t>è</w:t>
+      </w:r>
+      <w:r>
+        <w:rPr>
+          <w:rFonts w:hint="eastAsia"/>
+        </w:rPr>
+        <w:t xml:space="preserve"> basata sul concetto di dipendenza transitiva. Una dipendenza funzionale X</w:t>
+      </w:r>
+      <w:r>
+        <w:rPr>
+          <w:rFonts w:hint="eastAsia"/>
+        </w:rPr>
+        <w:t>→</w:t>
+      </w:r>
+      <w:r>
+        <w:rPr>
+          <w:rFonts w:hint="eastAsia"/>
+        </w:rPr>
+        <w:t xml:space="preserve">Y in uno schema di relazione R </w:t>
+      </w:r>
+      <w:r>
+        <w:rPr>
+          <w:rFonts w:hint="eastAsia"/>
+        </w:rPr>
+        <w:t>è</w:t>
+      </w:r>
+      <w:r>
+        <w:rPr>
+          <w:rFonts w:hint="eastAsia"/>
+        </w:rPr>
+        <w:t xml:space="preserve"> una dipendenza </w:t>
+      </w:r>
+      <w:r>
+        <w:rPr>
+          <w:rFonts w:hint="eastAsia"/>
+          <w:b/>
+          <w:bCs/>
+        </w:rPr>
+        <w:t>transitiva</w:t>
+      </w:r>
+      <w:r>
+        <w:rPr>
+          <w:rFonts w:hint="eastAsia"/>
+        </w:rPr>
+        <w:t xml:space="preserve"> se esiste un insieme di attributi Z che non </w:t>
+      </w:r>
+      <w:r>
+        <w:rPr>
+          <w:rFonts w:hint="eastAsia"/>
+        </w:rPr>
+        <w:t>è</w:t>
+      </w:r>
+      <w:r>
+        <w:rPr>
+          <w:rFonts w:hint="eastAsia"/>
+        </w:rPr>
+        <w:t xml:space="preserve"> sottoinsieme di alcuna chiave di R e valgono X</w:t>
+      </w:r>
+      <w:r>
+        <w:rPr>
+          <w:rFonts w:hint="eastAsia"/>
+        </w:rPr>
+        <w:t>→</w:t>
+      </w:r>
+      <w:r>
+        <w:rPr>
+          <w:rFonts w:hint="eastAsia"/>
+        </w:rPr>
+        <w:t>Z e Z</w:t>
+      </w:r>
+      <w:r>
+        <w:rPr>
+          <w:rFonts w:hint="eastAsia"/>
+        </w:rPr>
+        <w:t>→</w:t>
+      </w:r>
+      <w:r>
+        <w:rPr>
+          <w:rFonts w:hint="eastAsia"/>
+        </w:rPr>
+        <w:t>Y.</w:t>
+      </w:r>
+    </w:p>
+    <w:p>
+      <w:pPr>
+        <w:pStyle w:val="Standard"/>
+        <w:spacing w:after="100"/>
+      </w:pPr>
+      <w:r>
+        <w:t>Uno schema di relazione R è in 3NF se R è in 2NF e, inoltre, nessun attributo non primo di R è transitivamente dipendente dalla chiave primaria. Occorre decomporre la relazione R in un insieme di relazioni che includono gli attributi non-chiave che funzionalmente determinano altri attributi non-chiave.</w:t>
+      </w:r>
+    </w:p>
+    <w:p>
+      <w:pPr>
+        <w:pStyle w:val="Standard"/>
+        <w:spacing w:after="100"/>
+        <w:jc w:val="center"/>
+        <w:rPr>
+          <w:rFonts w:hint="eastAsia"/>
+          <w:b/>
+          <w:bCs/>
+          <w:sz w:val="22"/>
+          <w:szCs w:val="22"/>
+        </w:rPr>
+      </w:pPr>
+      <w:r>
+        <w:rPr>
+          <w:b/>
+          <w:bCs/>
+          <w:sz w:val="22"/>
+          <w:szCs w:val="22"/>
+        </w:rPr>
+        <w:t>R1= {E, C, D}, R2 = {B, F, H, A}, R3 = {B, E}</w:t>
+      </w:r>
+      <w:r>
+        <w:rPr>
+          <w:rFonts w:hint="eastAsia"/>
+          <w:b/>
+          <w:bCs/>
+          <w:sz w:val="22"/>
+          <w:szCs w:val="22"/>
+        </w:rPr>
+        <w:t xml:space="preserve">, </w:t>
+      </w:r>
+      <w:r>
+        <w:rPr>
+          <w:b/>
+          <w:bCs/>
+          <w:sz w:val="22"/>
+          <w:szCs w:val="22"/>
+        </w:rPr>
+        <w:t xml:space="preserve">con F = </w:t>
+      </w:r>
+      <w:r>
+        <w:rPr>
+          <w:rFonts w:hint="eastAsia"/>
+          <w:b/>
+          <w:bCs/>
+          <w:sz w:val="22"/>
+          <w:szCs w:val="22"/>
+        </w:rPr>
+        <w:t>{</w:t>
+      </w:r>
+      <w:r>
+        <w:rPr>
+          <w:b/>
+          <w:bCs/>
+          <w:sz w:val="22"/>
+          <w:szCs w:val="22"/>
+        </w:rPr>
+        <w:t>E</w:t>
+      </w:r>
+      <w:r>
+        <w:rPr>
+          <w:rFonts w:hint="eastAsia"/>
+          <w:b/>
+          <w:bCs/>
+          <w:sz w:val="22"/>
+          <w:szCs w:val="22"/>
+        </w:rPr>
+        <w:t>→</w:t>
+      </w:r>
+      <w:r>
+        <w:rPr>
+          <w:b/>
+          <w:bCs/>
+          <w:sz w:val="22"/>
+          <w:szCs w:val="22"/>
+        </w:rPr>
+        <w:t>C</w:t>
+      </w:r>
+      <w:r>
+        <w:rPr>
+          <w:rFonts w:hint="eastAsia"/>
+          <w:b/>
+          <w:bCs/>
+          <w:sz w:val="22"/>
+          <w:szCs w:val="22"/>
+        </w:rPr>
+        <w:t xml:space="preserve">, </w:t>
+      </w:r>
+      <w:r>
+        <w:rPr>
+          <w:b/>
+          <w:bCs/>
+          <w:sz w:val="22"/>
+          <w:szCs w:val="22"/>
+        </w:rPr>
+        <w:t>C</w:t>
+      </w:r>
+      <w:r>
+        <w:rPr>
+          <w:rFonts w:hint="eastAsia"/>
+          <w:b/>
+          <w:bCs/>
+          <w:sz w:val="22"/>
+          <w:szCs w:val="22"/>
+        </w:rPr>
+        <w:t>→</w:t>
+      </w:r>
+      <w:r>
+        <w:rPr>
+          <w:rFonts w:hint="eastAsia"/>
+          <w:b/>
+          <w:bCs/>
+          <w:sz w:val="22"/>
+          <w:szCs w:val="22"/>
+        </w:rPr>
+        <w:t>D,</w:t>
+      </w:r>
+      <w:r>
+        <w:rPr>
+          <w:b/>
+          <w:bCs/>
+          <w:sz w:val="22"/>
+          <w:szCs w:val="22"/>
+        </w:rPr>
+        <w:t xml:space="preserve"> B</w:t>
+      </w:r>
+      <w:r>
+        <w:rPr>
+          <w:rFonts w:hint="eastAsia"/>
+          <w:b/>
+          <w:bCs/>
+          <w:sz w:val="22"/>
+          <w:szCs w:val="22"/>
+        </w:rPr>
+        <w:t>→</w:t>
+      </w:r>
+      <w:r>
+        <w:rPr>
+          <w:b/>
+          <w:bCs/>
+          <w:sz w:val="22"/>
+          <w:szCs w:val="22"/>
+        </w:rPr>
+        <w:t>FH</w:t>
+      </w:r>
+      <w:r>
+        <w:rPr>
+          <w:rFonts w:hint="eastAsia"/>
+          <w:b/>
+          <w:bCs/>
+          <w:sz w:val="22"/>
+          <w:szCs w:val="22"/>
+        </w:rPr>
+        <w:t xml:space="preserve">, </w:t>
+      </w:r>
+      <w:r>
+        <w:rPr>
+          <w:b/>
+          <w:bCs/>
+          <w:sz w:val="22"/>
+          <w:szCs w:val="22"/>
+        </w:rPr>
+        <w:t>F</w:t>
+      </w:r>
+      <w:r>
+        <w:rPr>
+          <w:rFonts w:hint="eastAsia"/>
+          <w:b/>
+          <w:bCs/>
+          <w:sz w:val="22"/>
+          <w:szCs w:val="22"/>
+        </w:rPr>
+        <w:t>→</w:t>
+      </w:r>
+      <w:r>
+        <w:rPr>
+          <w:b/>
+          <w:bCs/>
+          <w:sz w:val="22"/>
+          <w:szCs w:val="22"/>
+        </w:rPr>
+        <w:t>A</w:t>
+      </w:r>
+      <w:r>
+        <w:rPr>
+          <w:rFonts w:hint="eastAsia"/>
+          <w:b/>
+          <w:bCs/>
+          <w:sz w:val="22"/>
+          <w:szCs w:val="22"/>
+        </w:rPr>
+        <w:t xml:space="preserve">, </w:t>
+      </w:r>
+      <w:r>
+        <w:rPr>
+          <w:b/>
+          <w:bCs/>
+          <w:sz w:val="22"/>
+          <w:szCs w:val="22"/>
+        </w:rPr>
+        <w:t>BE</w:t>
+      </w:r>
+      <w:r>
+        <w:rPr>
+          <w:rFonts w:hint="eastAsia"/>
+          <w:b/>
+          <w:bCs/>
+          <w:sz w:val="22"/>
+          <w:szCs w:val="22"/>
+        </w:rPr>
+        <w:t>→</w:t>
+      </w:r>
+      <w:r>
+        <w:rPr>
+          <w:b/>
+          <w:bCs/>
+          <w:sz w:val="22"/>
+          <w:szCs w:val="22"/>
+        </w:rPr>
+        <w:t>G</w:t>
+      </w:r>
+      <w:r>
+        <w:rPr>
+          <w:rFonts w:hint="eastAsia"/>
+          <w:b/>
+          <w:bCs/>
+          <w:sz w:val="22"/>
+          <w:szCs w:val="22"/>
+        </w:rPr>
+        <w:t>}</w:t>
+      </w:r>
+    </w:p>
+    <w:p>
+      <w:pPr>
+        <w:pStyle w:val="Standard"/>
+        <w:spacing w:after="100"/>
+        <w:rPr>
+          <w:sz w:val="22"/>
+          <w:szCs w:val="22"/>
+        </w:rPr>
+      </w:pPr>
+      <w:r>
+        <w:rPr>
+          <w:i/>
+          <w:iCs/>
+          <w:sz w:val="22"/>
+          <w:szCs w:val="22"/>
+        </w:rPr>
+        <w:t>Decomponiamo</w:t>
+      </w:r>
+      <w:r>
+        <w:rPr>
+          <w:sz w:val="22"/>
+          <w:szCs w:val="22"/>
+        </w:rPr>
+        <w:t xml:space="preserve"> in 3NF:</w:t>
+      </w:r>
+    </w:p>
+    <w:p>
+      <w:pPr>
+        <w:pStyle w:val="Standard"/>
+        <w:spacing w:after="100"/>
+        <w:rPr>
+          <w:rFonts w:hint="eastAsia"/>
+          <w:sz w:val="22"/>
+          <w:szCs w:val="22"/>
+        </w:rPr>
+      </w:pPr>
+      <w:r>
+        <w:rPr>
+          <w:rFonts w:hint="eastAsia"/>
+          <w:sz w:val="22"/>
+          <w:szCs w:val="22"/>
+        </w:rPr>
+        <w:t>Le dipendenze che violano la 3NF sono D</w:t>
+      </w:r>
+      <w:r>
+        <w:rPr>
+          <w:rFonts w:hint="eastAsia"/>
+          <w:sz w:val="22"/>
+          <w:szCs w:val="22"/>
+        </w:rPr>
+        <w:t>→</w:t>
+      </w:r>
+      <w:r>
+        <w:rPr>
+          <w:rFonts w:hint="eastAsia"/>
+          <w:sz w:val="22"/>
+          <w:szCs w:val="22"/>
+        </w:rPr>
+        <w:t>AH e B</w:t>
+      </w:r>
+      <w:r>
+        <w:rPr>
+          <w:rFonts w:hint="eastAsia"/>
+          <w:sz w:val="22"/>
+          <w:szCs w:val="22"/>
+        </w:rPr>
+        <w:t>→</w:t>
+      </w:r>
+      <w:r>
+        <w:rPr>
+          <w:rFonts w:hint="eastAsia"/>
+          <w:sz w:val="22"/>
+          <w:szCs w:val="22"/>
+        </w:rPr>
+        <w:t>A.</w:t>
+      </w:r>
+    </w:p>
+    <w:p>
+      <w:pPr>
+        <w:pStyle w:val="Standard"/>
+        <w:spacing w:after="100"/>
+        <w:rPr>
+          <w:sz w:val="22"/>
+          <w:szCs w:val="22"/>
           <w:u w:val="single"/>
         </w:rPr>
-        <w:t>C.F.</w:t>
-      </w:r>
-      <w:r>
-        <w:t>, Nome, Cognome,</w:t>
-      </w:r>
-      <w:r>
+      </w:pPr>
+      <w:r>
+        <w:rPr>
+          <w:sz w:val="22"/>
+          <w:szCs w:val="22"/>
+        </w:rPr>
+        <w:t>Otteniamo: R11</w:t>
+      </w:r>
+      <w:r>
+        <w:rPr>
+          <w:sz w:val="22"/>
+          <w:szCs w:val="22"/>
+        </w:rPr>
         <w:t xml:space="preserve"> </w:t>
       </w:r>
       <w:r>
-        <w:t>PRESIDENTE.C.F</w:t>
-      </w:r>
-      <w:r>
-        <w:t>.</w:t>
-      </w:r>
-      <w:r>
-        <w:t>)</w:t>
-      </w:r>
+        <w:rPr>
+          <w:sz w:val="22"/>
+          <w:szCs w:val="22"/>
+        </w:rPr>
+        <w:t>=</w:t>
+      </w:r>
+      <w:r>
+        <w:rPr>
+          <w:sz w:val="22"/>
+          <w:szCs w:val="22"/>
+        </w:rPr>
+        <w:t xml:space="preserve"> </w:t>
+      </w:r>
+      <w:r>
+        <w:rPr>
+          <w:sz w:val="22"/>
+          <w:szCs w:val="22"/>
+        </w:rPr>
+        <w:t>{</w:t>
+      </w:r>
+      <w:r>
+        <w:rPr>
+          <w:sz w:val="22"/>
+          <w:szCs w:val="22"/>
+        </w:rPr>
+        <w:t>E</w:t>
+      </w:r>
+      <w:r>
+        <w:rPr>
+          <w:sz w:val="22"/>
+          <w:szCs w:val="22"/>
+        </w:rPr>
+        <w:t>,</w:t>
+      </w:r>
+      <w:r>
+        <w:rPr>
+          <w:sz w:val="22"/>
+          <w:szCs w:val="22"/>
+        </w:rPr>
+        <w:t xml:space="preserve"> C</w:t>
+      </w:r>
+      <w:r>
+        <w:rPr>
+          <w:sz w:val="22"/>
+          <w:szCs w:val="22"/>
+        </w:rPr>
+        <w:t>}, R12</w:t>
+      </w:r>
+      <w:r>
+        <w:rPr>
+          <w:sz w:val="22"/>
+          <w:szCs w:val="22"/>
+        </w:rPr>
+        <w:t xml:space="preserve"> </w:t>
+      </w:r>
+      <w:r>
+        <w:rPr>
+          <w:sz w:val="22"/>
+          <w:szCs w:val="22"/>
+        </w:rPr>
+        <w:t>=</w:t>
+      </w:r>
+      <w:r>
+        <w:rPr>
+          <w:sz w:val="22"/>
+          <w:szCs w:val="22"/>
+        </w:rPr>
+        <w:t xml:space="preserve"> </w:t>
+      </w:r>
+      <w:r>
+        <w:rPr>
+          <w:sz w:val="22"/>
+          <w:szCs w:val="22"/>
+        </w:rPr>
+        <w:t>{</w:t>
+      </w:r>
+      <w:r>
+        <w:rPr>
+          <w:sz w:val="22"/>
+          <w:szCs w:val="22"/>
+        </w:rPr>
+        <w:t>C</w:t>
+      </w:r>
+      <w:r>
+        <w:rPr>
+          <w:sz w:val="22"/>
+          <w:szCs w:val="22"/>
+        </w:rPr>
+        <w:t>,</w:t>
+      </w:r>
+      <w:r>
+        <w:rPr>
+          <w:sz w:val="22"/>
+          <w:szCs w:val="22"/>
+        </w:rPr>
+        <w:t xml:space="preserve"> D</w:t>
+      </w:r>
+      <w:r>
+        <w:rPr>
+          <w:sz w:val="22"/>
+          <w:szCs w:val="22"/>
+        </w:rPr>
+        <w:t>}, R21</w:t>
+      </w:r>
+      <w:r>
+        <w:rPr>
+          <w:sz w:val="22"/>
+          <w:szCs w:val="22"/>
+        </w:rPr>
+        <w:t xml:space="preserve"> </w:t>
+      </w:r>
+      <w:r>
+        <w:rPr>
+          <w:sz w:val="22"/>
+          <w:szCs w:val="22"/>
+        </w:rPr>
+        <w:t>=</w:t>
+      </w:r>
+      <w:r>
+        <w:rPr>
+          <w:sz w:val="22"/>
+          <w:szCs w:val="22"/>
+        </w:rPr>
+        <w:t xml:space="preserve"> </w:t>
+      </w:r>
+      <w:r>
+        <w:rPr>
+          <w:sz w:val="22"/>
+          <w:szCs w:val="22"/>
+        </w:rPr>
+        <w:t>{</w:t>
+      </w:r>
+      <w:r>
+        <w:rPr>
+          <w:sz w:val="22"/>
+          <w:szCs w:val="22"/>
+        </w:rPr>
+        <w:t>B, F, H</w:t>
+      </w:r>
+      <w:r>
+        <w:rPr>
+          <w:sz w:val="22"/>
+          <w:szCs w:val="22"/>
+        </w:rPr>
+        <w:t>}, R22</w:t>
+      </w:r>
+      <w:r>
+        <w:rPr>
+          <w:sz w:val="22"/>
+          <w:szCs w:val="22"/>
+        </w:rPr>
+        <w:t xml:space="preserve"> </w:t>
+      </w:r>
+      <w:r>
+        <w:rPr>
+          <w:sz w:val="22"/>
+          <w:szCs w:val="22"/>
+        </w:rPr>
+        <w:t>=</w:t>
+      </w:r>
+      <w:r>
+        <w:rPr>
+          <w:sz w:val="22"/>
+          <w:szCs w:val="22"/>
+        </w:rPr>
+        <w:t xml:space="preserve"> </w:t>
+      </w:r>
+      <w:r>
+        <w:rPr>
+          <w:sz w:val="22"/>
+          <w:szCs w:val="22"/>
+        </w:rPr>
+        <w:t>{</w:t>
+      </w:r>
+      <w:r>
+        <w:rPr>
+          <w:sz w:val="22"/>
+          <w:szCs w:val="22"/>
+        </w:rPr>
+        <w:t>F</w:t>
+      </w:r>
+      <w:r>
+        <w:rPr>
+          <w:sz w:val="22"/>
+          <w:szCs w:val="22"/>
+        </w:rPr>
+        <w:t>,</w:t>
+      </w:r>
+      <w:r>
+        <w:rPr>
+          <w:sz w:val="22"/>
+          <w:szCs w:val="22"/>
+        </w:rPr>
+        <w:t xml:space="preserve"> </w:t>
+      </w:r>
+      <w:r>
+        <w:rPr>
+          <w:sz w:val="22"/>
+          <w:szCs w:val="22"/>
+        </w:rPr>
+        <w:t>A}, R3</w:t>
+      </w:r>
+      <w:r>
+        <w:rPr>
+          <w:sz w:val="22"/>
+          <w:szCs w:val="22"/>
+        </w:rPr>
+        <w:t xml:space="preserve"> </w:t>
+      </w:r>
+      <w:r>
+        <w:rPr>
+          <w:sz w:val="22"/>
+          <w:szCs w:val="22"/>
+        </w:rPr>
+        <w:t>=</w:t>
+      </w:r>
+      <w:r>
+        <w:rPr>
+          <w:sz w:val="22"/>
+          <w:szCs w:val="22"/>
+        </w:rPr>
+        <w:t xml:space="preserve"> </w:t>
+      </w:r>
+      <w:r>
+        <w:rPr>
+          <w:sz w:val="22"/>
+          <w:szCs w:val="22"/>
+        </w:rPr>
+        <w:t>{C,</w:t>
+      </w:r>
+      <w:r>
+        <w:rPr>
+          <w:sz w:val="22"/>
+          <w:szCs w:val="22"/>
+        </w:rPr>
+        <w:t xml:space="preserve"> </w:t>
+      </w:r>
+      <w:r>
+        <w:rPr>
+          <w:sz w:val="22"/>
+          <w:szCs w:val="22"/>
+        </w:rPr>
+        <w:t>E}.</w:t>
+      </w:r>
+    </w:p>
+    <w:p>
+      <w:pPr>
+        <w:pStyle w:val="Standard"/>
+        <w:spacing w:after="100"/>
+        <w:rPr>
+          <w:sz w:val="22"/>
+          <w:szCs w:val="22"/>
+          <w:u w:val="single"/>
+        </w:rPr>
+      </w:pPr>
     </w:p>
     <w:p>
       <w:pPr>
         <w:pStyle w:val="Standard"/>
         <w:spacing w:after="100" w:line="276" w:lineRule="auto"/>
         <w:rPr>
-          <w:rFonts w:hint="eastAsia"/>
-        </w:rPr>
-      </w:pPr>
-      <w:r>
-        <w:rPr>
-          <w:rFonts w:hint="eastAsia"/>
-        </w:rPr>
-        <w:t>FISIOTERAPISTA (Speciali</w:t>
-      </w:r>
-      <w:r>
-        <w:t>tà</w:t>
-      </w:r>
-      <w:r>
-        <w:rPr>
-          <w:rFonts w:hint="eastAsia"/>
-        </w:rPr>
-        <w:t>, DIPENDENTI.C.F</w:t>
-      </w:r>
-      <w:r>
-        <w:rPr>
-          <w:rFonts w:hint="eastAsia"/>
-        </w:rPr>
-        <w:t>↑</w:t>
-      </w:r>
-      <w:r>
-        <w:rPr>
-          <w:rFonts w:hint="eastAsia"/>
-        </w:rPr>
-        <w:t>)</w:t>
+          <w:sz w:val="28"/>
+          <w:szCs w:val="28"/>
+        </w:rPr>
+      </w:pPr>
+      <w:bookmarkStart w:id="5" w:name="_GoBack"/>
+      <w:bookmarkEnd w:id="5"/>
+      <w:r>
+        <w:rPr>
+          <w:sz w:val="28"/>
+          <w:szCs w:val="28"/>
+        </w:rPr>
+        <w:t>Non avendo effettuato normalizzazioni, lo schema relazionale del DB è il seguente:</w:t>
       </w:r>
     </w:p>
     <w:p>
@@ -13686,62 +15151,32 @@
         <w:pStyle w:val="Standard"/>
         <w:spacing w:after="100" w:line="276" w:lineRule="auto"/>
         <w:rPr>
-          <w:rFonts w:hint="eastAsia"/>
-        </w:rPr>
-      </w:pPr>
-      <w:r>
-        <w:rPr>
-          <w:rFonts w:hint="eastAsia"/>
-        </w:rPr>
-        <w:t>Allena (ALLENATORE. DIPENDENTI.C.F</w:t>
-      </w:r>
-      <w:r>
-        <w:rPr>
-          <w:rFonts w:hint="eastAsia"/>
-        </w:rPr>
-        <w:t>↑</w:t>
-      </w:r>
-      <w:r>
-        <w:rPr>
-          <w:rFonts w:hint="eastAsia"/>
-        </w:rPr>
-        <w:t>, SQUADRA.ETA</w:t>
-      </w:r>
-      <w:r>
-        <w:rPr>
-          <w:rFonts w:hint="eastAsia"/>
-        </w:rPr>
-        <w:t>’</w:t>
-      </w:r>
-      <w:r>
-        <w:rPr>
-          <w:rFonts w:hint="eastAsia"/>
-        </w:rPr>
-        <w:t>BAMBINI</w:t>
-      </w:r>
-      <w:r>
-        <w:rPr>
-          <w:rFonts w:hint="eastAsia"/>
-        </w:rPr>
-        <w:t>↑</w:t>
-      </w:r>
-      <w:r>
-        <w:rPr>
-          <w:rFonts w:hint="eastAsia"/>
-        </w:rPr>
-        <w:t>, SQUADRA.CATEGORIA</w:t>
-      </w:r>
-      <w:r>
-        <w:rPr>
-          <w:rFonts w:hint="eastAsia"/>
-        </w:rPr>
-        <w:t>↑</w:t>
-      </w:r>
-      <w:r>
-        <w:rPr>
-          <w:rFonts w:hint="eastAsia"/>
-        </w:rPr>
-        <w:t xml:space="preserve"> )</w:t>
+          <w:sz w:val="28"/>
+          <w:szCs w:val="28"/>
+        </w:rPr>
+      </w:pPr>
+      <w:r>
+        <w:rPr>
+          <w:sz w:val="28"/>
+          <w:szCs w:val="28"/>
+        </w:rPr>
+        <w:lastRenderedPageBreak/>
+        <w:t xml:space="preserve">CENTRO SPORTIVO (Civico, Via, Città, </w:t>
+      </w:r>
+      <w:r>
+        <w:rPr>
+          <w:sz w:val="28"/>
+          <w:szCs w:val="28"/>
+          <w:u w:val="single"/>
+        </w:rPr>
+        <w:t>NOME</w:t>
+      </w:r>
+      <w:r>
+        <w:rPr>
+          <w:sz w:val="28"/>
+          <w:szCs w:val="28"/>
+        </w:rPr>
+        <w:t>)</w:t>
       </w:r>
     </w:p>
     <w:p>
@@ -13749,24 +15184,47 @@
         <w:pStyle w:val="Standard"/>
         <w:spacing w:after="100" w:line="276" w:lineRule="auto"/>
         <w:rPr>
+          <w:sz w:val="28"/>
+          <w:szCs w:val="28"/>
+        </w:rPr>
+      </w:pPr>
+      <w:r>
+        <w:rPr>
           <w:rFonts w:hint="eastAsia"/>
-        </w:rPr>
-      </w:pPr>
+          <w:sz w:val="28"/>
+          <w:szCs w:val="28"/>
+        </w:rPr>
+        <w:t>CAMPO (idCAMPO, TipoTerreno, CENTROSPORTIVO.INDIRIZZO</w:t>
+      </w:r>
       <w:r>
         <w:rPr>
           <w:rFonts w:hint="eastAsia"/>
-        </w:rPr>
-        <w:t>ALLENATORE (DIPENDENTI.C.F</w:t>
+          <w:sz w:val="28"/>
+          <w:szCs w:val="28"/>
+        </w:rPr>
+        <w:t>↑</w:t>
       </w:r>
       <w:r>
         <w:rPr>
           <w:rFonts w:hint="eastAsia"/>
+          <w:sz w:val="28"/>
+          <w:szCs w:val="28"/>
+        </w:rPr>
+        <w:t>, CENTROSPORTIVO.NOME</w:t>
+      </w:r>
+      <w:r>
+        <w:rPr>
+          <w:rFonts w:hint="eastAsia"/>
+          <w:sz w:val="28"/>
+          <w:szCs w:val="28"/>
         </w:rPr>
         <w:t>↑</w:t>
       </w:r>
       <w:r>
         <w:rPr>
           <w:rFonts w:hint="eastAsia"/>
+          <w:sz w:val="28"/>
+          <w:szCs w:val="28"/>
         </w:rPr>
         <w:t>)</w:t>
       </w:r>
@@ -13776,60 +15234,47 @@
         <w:pStyle w:val="Standard"/>
         <w:spacing w:after="100" w:line="276" w:lineRule="auto"/>
         <w:rPr>
+          <w:sz w:val="28"/>
+          <w:szCs w:val="28"/>
+        </w:rPr>
+      </w:pPr>
+      <w:r>
+        <w:rPr>
           <w:rFonts w:hint="eastAsia"/>
-        </w:rPr>
-      </w:pPr>
+          <w:sz w:val="28"/>
+          <w:szCs w:val="28"/>
+        </w:rPr>
+        <w:t>SPOGLIATOIO (idSPOGLIATOIO, #Docce, CENTROSPORTIVO.INDIRIZZO</w:t>
+      </w:r>
       <w:r>
         <w:rPr>
           <w:rFonts w:hint="eastAsia"/>
-        </w:rPr>
-        <w:t>Prepara (PREPARATOREATLETICO. DIPENDENTI.C.F</w:t>
+          <w:sz w:val="28"/>
+          <w:szCs w:val="28"/>
+        </w:rPr>
+        <w:t>↑</w:t>
       </w:r>
       <w:r>
         <w:rPr>
           <w:rFonts w:hint="eastAsia"/>
+          <w:sz w:val="28"/>
+          <w:szCs w:val="28"/>
+        </w:rPr>
+        <w:t>, CENTROSPORTIVO.NOME</w:t>
+      </w:r>
+      <w:r>
+        <w:rPr>
+          <w:rFonts w:hint="eastAsia"/>
+          <w:sz w:val="28"/>
+          <w:szCs w:val="28"/>
         </w:rPr>
         <w:t>↑</w:t>
       </w:r>
       <w:r>
         <w:rPr>
           <w:rFonts w:hint="eastAsia"/>
-        </w:rPr>
-        <w:t>, SQUADRA.ETA</w:t>
-      </w:r>
-      <w:r>
-        <w:rPr>
-          <w:rFonts w:hint="eastAsia"/>
-        </w:rPr>
-        <w:t>’</w:t>
-      </w:r>
-      <w:r>
-        <w:rPr>
-          <w:rFonts w:hint="eastAsia"/>
-        </w:rPr>
-        <w:t>BAMBINI</w:t>
-      </w:r>
-      <w:r>
-        <w:rPr>
-          <w:rFonts w:hint="eastAsia"/>
-        </w:rPr>
-        <w:t>↑</w:t>
-      </w:r>
-      <w:r>
-        <w:rPr>
-          <w:rFonts w:hint="eastAsia"/>
-        </w:rPr>
-        <w:t>, SQUADRA.CATEGORIA</w:t>
-      </w:r>
-      <w:r>
-        <w:rPr>
-          <w:rFonts w:hint="eastAsia"/>
-        </w:rPr>
-        <w:t>↑</w:t>
-      </w:r>
-      <w:r>
-        <w:rPr>
-          <w:rFonts w:hint="eastAsia"/>
+          <w:sz w:val="28"/>
+          <w:szCs w:val="28"/>
         </w:rPr>
         <w:t>)</w:t>
       </w:r>
@@ -13839,26 +15284,46 @@
         <w:pStyle w:val="Standard"/>
         <w:spacing w:after="100" w:line="276" w:lineRule="auto"/>
         <w:rPr>
-          <w:rFonts w:hint="eastAsia"/>
-        </w:rPr>
-      </w:pPr>
-      <w:r>
-        <w:rPr>
-          <w:rFonts w:hint="eastAsia"/>
-        </w:rPr>
-        <w:t>PREPARATORE ATLETICO (AllenatorePortieri, DIPENDENTI.C.F</w:t>
-      </w:r>
-      <w:r>
-        <w:rPr>
-          <w:rFonts w:hint="eastAsia"/>
-        </w:rPr>
-        <w:t>↑</w:t>
-      </w:r>
-      <w:r>
-        <w:rPr>
-          <w:rFonts w:hint="eastAsia"/>
-        </w:rPr>
-        <w:t>)</w:t>
+          <w:sz w:val="28"/>
+          <w:szCs w:val="28"/>
+        </w:rPr>
+      </w:pPr>
+      <w:r>
+        <w:rPr>
+          <w:sz w:val="28"/>
+          <w:szCs w:val="28"/>
+        </w:rPr>
+        <w:t>SQUADRA (</w:t>
+      </w:r>
+      <w:r>
+        <w:rPr>
+          <w:sz w:val="28"/>
+          <w:szCs w:val="28"/>
+          <w:u w:val="single"/>
+        </w:rPr>
+        <w:t>ETA’BAMBINI</w:t>
+      </w:r>
+      <w:r>
+        <w:rPr>
+          <w:sz w:val="28"/>
+          <w:szCs w:val="28"/>
+        </w:rPr>
+        <w:t xml:space="preserve">, </w:t>
+      </w:r>
+      <w:r>
+        <w:rPr>
+          <w:sz w:val="28"/>
+          <w:szCs w:val="28"/>
+          <w:u w:val="single"/>
+        </w:rPr>
+        <w:t>CATEGORIA</w:t>
+      </w:r>
+      <w:r>
+        <w:rPr>
+          <w:sz w:val="28"/>
+          <w:szCs w:val="28"/>
+        </w:rPr>
+        <w:t>, Nome)</w:t>
       </w:r>
     </w:p>
     <w:p>
@@ -13866,36 +15331,97 @@
         <w:pStyle w:val="Standard"/>
         <w:spacing w:after="100" w:line="276" w:lineRule="auto"/>
         <w:rPr>
+          <w:sz w:val="28"/>
+          <w:szCs w:val="28"/>
+        </w:rPr>
+      </w:pPr>
+      <w:r>
+        <w:rPr>
           <w:rFonts w:hint="eastAsia"/>
-        </w:rPr>
-      </w:pPr>
+          <w:sz w:val="28"/>
+          <w:szCs w:val="28"/>
+        </w:rPr>
+        <w:t>TORNEO (</w:t>
+      </w:r>
       <w:r>
         <w:rPr>
           <w:rFonts w:hint="eastAsia"/>
-        </w:rPr>
-        <w:t>Cura (BAMBINO.C.F</w:t>
+          <w:sz w:val="28"/>
+          <w:szCs w:val="28"/>
+          <w:u w:val="single"/>
+        </w:rPr>
+        <w:t>NOME</w:t>
       </w:r>
       <w:r>
         <w:rPr>
           <w:rFonts w:hint="eastAsia"/>
+          <w:sz w:val="28"/>
+          <w:szCs w:val="28"/>
+        </w:rPr>
+        <w:t xml:space="preserve">, </w:t>
+      </w:r>
+      <w:r>
+        <w:rPr>
+          <w:rFonts w:hint="eastAsia"/>
+          <w:sz w:val="28"/>
+          <w:szCs w:val="28"/>
+          <w:u w:val="single"/>
+        </w:rPr>
+        <w:t>EDIZIONE</w:t>
+      </w:r>
+      <w:r>
+        <w:rPr>
+          <w:rFonts w:hint="eastAsia"/>
+          <w:sz w:val="28"/>
+          <w:szCs w:val="28"/>
+        </w:rPr>
+        <w:t>, Premio, SQUADRA.ETA</w:t>
+      </w:r>
+      <w:r>
+        <w:rPr>
+          <w:rFonts w:hint="eastAsia"/>
+          <w:sz w:val="28"/>
+          <w:szCs w:val="28"/>
+        </w:rPr>
+        <w:t>’</w:t>
+      </w:r>
+      <w:r>
+        <w:rPr>
+          <w:rFonts w:hint="eastAsia"/>
+          <w:sz w:val="28"/>
+          <w:szCs w:val="28"/>
+        </w:rPr>
+        <w:t>BAMBINI</w:t>
+      </w:r>
+      <w:r>
+        <w:rPr>
+          <w:rFonts w:hint="eastAsia"/>
+          <w:sz w:val="28"/>
+          <w:szCs w:val="28"/>
         </w:rPr>
         <w:t>↑</w:t>
       </w:r>
       <w:r>
         <w:rPr>
           <w:rFonts w:hint="eastAsia"/>
-        </w:rPr>
-        <w:t>, FISIOTERAPISTA.DIPENDENTI.C.F</w:t>
+          <w:sz w:val="28"/>
+          <w:szCs w:val="28"/>
+        </w:rPr>
+        <w:t>, SQUADRA.CATEGORIA</w:t>
       </w:r>
       <w:r>
         <w:rPr>
           <w:rFonts w:hint="eastAsia"/>
+          <w:sz w:val="28"/>
+          <w:szCs w:val="28"/>
         </w:rPr>
         <w:t>↑</w:t>
       </w:r>
       <w:r>
         <w:rPr>
           <w:rFonts w:hint="eastAsia"/>
+          <w:sz w:val="28"/>
+          <w:szCs w:val="28"/>
         </w:rPr>
         <w:t>)</w:t>
       </w:r>
@@ -13904,34 +15430,753 @@
       <w:pPr>
         <w:pStyle w:val="Standard"/>
         <w:spacing w:after="100" w:line="276" w:lineRule="auto"/>
+        <w:rPr>
+          <w:sz w:val="28"/>
+          <w:szCs w:val="28"/>
+        </w:rPr>
+      </w:pPr>
+      <w:r>
+        <w:rPr>
+          <w:sz w:val="28"/>
+          <w:szCs w:val="28"/>
+        </w:rPr>
+        <w:t>PRESIDENTE (</w:t>
+      </w:r>
+      <w:r>
+        <w:rPr>
+          <w:sz w:val="28"/>
+          <w:szCs w:val="28"/>
+          <w:u w:val="single"/>
+        </w:rPr>
+        <w:t>C.F.</w:t>
+      </w:r>
+      <w:r>
+        <w:rPr>
+          <w:sz w:val="28"/>
+          <w:szCs w:val="28"/>
+        </w:rPr>
+        <w:t>, Nome, Cognome)</w:t>
+      </w:r>
+    </w:p>
+    <w:p>
+      <w:pPr>
+        <w:pStyle w:val="Standard"/>
+        <w:spacing w:after="100" w:line="276" w:lineRule="auto"/>
+        <w:rPr>
+          <w:sz w:val="28"/>
+          <w:szCs w:val="28"/>
+        </w:rPr>
       </w:pPr>
       <w:r>
         <w:rPr>
           <w:rFonts w:hint="eastAsia"/>
+          <w:sz w:val="28"/>
+          <w:szCs w:val="28"/>
+        </w:rPr>
+        <w:t>NUMERO DI TELEFONO (PRESIDENTE.C.F</w:t>
+      </w:r>
+      <w:r>
+        <w:rPr>
+          <w:rFonts w:hint="eastAsia"/>
+          <w:sz w:val="28"/>
+          <w:szCs w:val="28"/>
+        </w:rPr>
+        <w:t>↑</w:t>
+      </w:r>
+      <w:r>
+        <w:rPr>
+          <w:rFonts w:hint="eastAsia"/>
+          <w:sz w:val="28"/>
+          <w:szCs w:val="28"/>
+        </w:rPr>
+        <w:t>)</w:t>
+      </w:r>
+    </w:p>
+    <w:p>
+      <w:pPr>
+        <w:pStyle w:val="Standard"/>
+        <w:spacing w:after="100" w:line="276" w:lineRule="auto"/>
+        <w:rPr>
+          <w:sz w:val="28"/>
+          <w:szCs w:val="28"/>
+        </w:rPr>
+      </w:pPr>
+      <w:r>
+        <w:rPr>
+          <w:sz w:val="28"/>
+          <w:szCs w:val="28"/>
+        </w:rPr>
+        <w:t>SCUOLA CALCIO (</w:t>
+      </w:r>
+      <w:r>
+        <w:rPr>
+          <w:sz w:val="28"/>
+          <w:szCs w:val="28"/>
+          <w:u w:val="single"/>
+        </w:rPr>
+        <w:t>P.IVA</w:t>
+      </w:r>
+      <w:r>
+        <w:rPr>
+          <w:sz w:val="28"/>
+          <w:szCs w:val="28"/>
+        </w:rPr>
+        <w:t>, Fondazione, Nome, #FattureEmesse, CENTROSPORTIVO.INDIRIZZO, CENTROSPORTIVO.NOME, PRESIDENTE.C.F)</w:t>
+      </w:r>
+    </w:p>
+    <w:p>
+      <w:pPr>
+        <w:pStyle w:val="Standard"/>
+        <w:spacing w:after="100" w:line="276" w:lineRule="auto"/>
+        <w:rPr>
+          <w:sz w:val="28"/>
+          <w:szCs w:val="28"/>
+        </w:rPr>
+      </w:pPr>
+      <w:r>
+        <w:rPr>
+          <w:sz w:val="28"/>
+          <w:szCs w:val="28"/>
+        </w:rPr>
+        <w:t>BAMBINO (</w:t>
+      </w:r>
+      <w:r>
+        <w:rPr>
+          <w:sz w:val="28"/>
+          <w:szCs w:val="28"/>
+          <w:u w:val="single"/>
+        </w:rPr>
+        <w:t>C.F.</w:t>
+      </w:r>
+      <w:r>
+        <w:rPr>
+          <w:sz w:val="28"/>
+          <w:szCs w:val="28"/>
+        </w:rPr>
+        <w:t>, Nome, Età, SCUOLACALCIO.P.IVA, SQUADRA.ETA’BAMBINI, SQUADRA.CATEGORIA);</w:t>
+      </w:r>
+    </w:p>
+    <w:p>
+      <w:pPr>
+        <w:pStyle w:val="Standard"/>
+        <w:spacing w:after="100" w:line="276" w:lineRule="auto"/>
+        <w:rPr>
+          <w:sz w:val="28"/>
+          <w:szCs w:val="28"/>
+        </w:rPr>
+      </w:pPr>
+      <w:r>
+        <w:rPr>
+          <w:rFonts w:hint="eastAsia"/>
+          <w:sz w:val="28"/>
+          <w:szCs w:val="28"/>
+        </w:rPr>
+        <w:t>MENSILE (RETTA.BAMBINO.CF</w:t>
+      </w:r>
+      <w:r>
+        <w:rPr>
+          <w:rFonts w:hint="eastAsia"/>
+          <w:sz w:val="28"/>
+          <w:szCs w:val="28"/>
+        </w:rPr>
+        <w:t>↑</w:t>
+      </w:r>
+      <w:r>
+        <w:rPr>
+          <w:rFonts w:hint="eastAsia"/>
+          <w:sz w:val="28"/>
+          <w:szCs w:val="28"/>
+        </w:rPr>
+        <w:t>);</w:t>
+      </w:r>
+    </w:p>
+    <w:p>
+      <w:pPr>
+        <w:pStyle w:val="Standard"/>
+        <w:spacing w:after="100" w:line="276" w:lineRule="auto"/>
+        <w:rPr>
+          <w:sz w:val="28"/>
+          <w:szCs w:val="28"/>
+        </w:rPr>
+      </w:pPr>
+      <w:r>
+        <w:rPr>
+          <w:rFonts w:hint="eastAsia"/>
+          <w:sz w:val="28"/>
+          <w:szCs w:val="28"/>
+        </w:rPr>
+        <w:t>ANNUALE (RETTA.BAMBINO.CF</w:t>
+      </w:r>
+      <w:r>
+        <w:rPr>
+          <w:rFonts w:hint="eastAsia"/>
+          <w:sz w:val="28"/>
+          <w:szCs w:val="28"/>
+        </w:rPr>
+        <w:t>↑</w:t>
+      </w:r>
+      <w:r>
+        <w:rPr>
+          <w:rFonts w:hint="eastAsia"/>
+          <w:sz w:val="28"/>
+          <w:szCs w:val="28"/>
+        </w:rPr>
+        <w:t>);</w:t>
+      </w:r>
+    </w:p>
+    <w:p>
+      <w:pPr>
+        <w:pStyle w:val="Standard"/>
+        <w:spacing w:after="100" w:line="276" w:lineRule="auto"/>
+        <w:rPr>
+          <w:sz w:val="28"/>
+          <w:szCs w:val="28"/>
+        </w:rPr>
+      </w:pPr>
+      <w:r>
+        <w:rPr>
+          <w:rFonts w:hint="eastAsia"/>
+          <w:sz w:val="28"/>
+          <w:szCs w:val="28"/>
+        </w:rPr>
+        <w:t>RETTA (IMPORTO, BAMBINO.C.F</w:t>
+      </w:r>
+      <w:r>
+        <w:rPr>
+          <w:rFonts w:hint="eastAsia"/>
+          <w:sz w:val="28"/>
+          <w:szCs w:val="28"/>
+        </w:rPr>
+        <w:t>↑</w:t>
+      </w:r>
+      <w:r>
+        <w:rPr>
+          <w:rFonts w:hint="eastAsia"/>
+          <w:sz w:val="28"/>
+          <w:szCs w:val="28"/>
+        </w:rPr>
+        <w:t>);</w:t>
+      </w:r>
+    </w:p>
+    <w:p>
+      <w:pPr>
+        <w:pStyle w:val="Standard"/>
+        <w:spacing w:after="100" w:line="276" w:lineRule="auto"/>
+        <w:rPr>
+          <w:sz w:val="28"/>
+          <w:szCs w:val="28"/>
+        </w:rPr>
+      </w:pPr>
+      <w:r>
+        <w:rPr>
+          <w:sz w:val="28"/>
+          <w:szCs w:val="28"/>
+        </w:rPr>
+        <w:t>MEDICO SPORTIVO (</w:t>
+      </w:r>
+      <w:r>
+        <w:rPr>
+          <w:sz w:val="28"/>
+          <w:szCs w:val="28"/>
+          <w:u w:val="single"/>
+        </w:rPr>
+        <w:t>C.F.</w:t>
+      </w:r>
+      <w:r>
+        <w:rPr>
+          <w:sz w:val="28"/>
+          <w:szCs w:val="28"/>
+        </w:rPr>
+        <w:t>)</w:t>
+      </w:r>
+    </w:p>
+    <w:p>
+      <w:pPr>
+        <w:pStyle w:val="Standard"/>
+        <w:spacing w:after="100" w:line="276" w:lineRule="auto"/>
+        <w:rPr>
+          <w:sz w:val="28"/>
+          <w:szCs w:val="28"/>
+        </w:rPr>
+      </w:pPr>
+      <w:r>
+        <w:rPr>
+          <w:rFonts w:hint="eastAsia"/>
+          <w:sz w:val="28"/>
+          <w:szCs w:val="28"/>
+        </w:rPr>
+        <w:t>Visita (MEDICOSPORTIVO.C.F</w:t>
+      </w:r>
+      <w:r>
+        <w:rPr>
+          <w:rFonts w:hint="eastAsia"/>
+          <w:sz w:val="28"/>
+          <w:szCs w:val="28"/>
+        </w:rPr>
+        <w:t>↑</w:t>
+      </w:r>
+      <w:r>
+        <w:rPr>
+          <w:rFonts w:hint="eastAsia"/>
+          <w:sz w:val="28"/>
+          <w:szCs w:val="28"/>
+        </w:rPr>
+        <w:t>, BAMBINO.C.F.</w:t>
+      </w:r>
+      <w:r>
+        <w:rPr>
+          <w:rFonts w:hint="eastAsia"/>
+          <w:sz w:val="28"/>
+          <w:szCs w:val="28"/>
+        </w:rPr>
+        <w:t>↑</w:t>
+      </w:r>
+      <w:r>
+        <w:rPr>
+          <w:rFonts w:hint="eastAsia"/>
+          <w:sz w:val="28"/>
+          <w:szCs w:val="28"/>
+        </w:rPr>
+        <w:t>)</w:t>
+      </w:r>
+    </w:p>
+    <w:p>
+      <w:pPr>
+        <w:pStyle w:val="Standard"/>
+        <w:spacing w:after="100" w:line="276" w:lineRule="auto"/>
+        <w:rPr>
+          <w:sz w:val="28"/>
+          <w:szCs w:val="28"/>
+        </w:rPr>
+      </w:pPr>
+      <w:r>
+        <w:rPr>
+          <w:sz w:val="28"/>
+          <w:szCs w:val="28"/>
+        </w:rPr>
+        <w:t>DIPENDENTI (</w:t>
+      </w:r>
+      <w:r>
+        <w:rPr>
+          <w:sz w:val="28"/>
+          <w:szCs w:val="28"/>
+          <w:u w:val="single"/>
+        </w:rPr>
+        <w:t>C.F.</w:t>
+      </w:r>
+      <w:r>
+        <w:rPr>
+          <w:sz w:val="28"/>
+          <w:szCs w:val="28"/>
+        </w:rPr>
+        <w:t>, Nome, Cognome,</w:t>
+      </w:r>
+      <w:r>
+        <w:rPr>
+          <w:sz w:val="28"/>
+          <w:szCs w:val="28"/>
+        </w:rPr>
+        <w:t xml:space="preserve"> </w:t>
+      </w:r>
+      <w:r>
+        <w:rPr>
+          <w:sz w:val="28"/>
+          <w:szCs w:val="28"/>
+        </w:rPr>
+        <w:t>PRESIDENTE.C.F</w:t>
+      </w:r>
+      <w:r>
+        <w:rPr>
+          <w:sz w:val="28"/>
+          <w:szCs w:val="28"/>
+        </w:rPr>
+        <w:t>.</w:t>
+      </w:r>
+      <w:r>
+        <w:rPr>
+          <w:sz w:val="28"/>
+          <w:szCs w:val="28"/>
+        </w:rPr>
+        <w:t>)</w:t>
+      </w:r>
+    </w:p>
+    <w:p>
+      <w:pPr>
+        <w:pStyle w:val="Standard"/>
+        <w:spacing w:after="100" w:line="276" w:lineRule="auto"/>
+        <w:rPr>
+          <w:sz w:val="28"/>
+          <w:szCs w:val="28"/>
+        </w:rPr>
+      </w:pPr>
+      <w:r>
+        <w:rPr>
+          <w:rFonts w:hint="eastAsia"/>
+          <w:sz w:val="28"/>
+          <w:szCs w:val="28"/>
+        </w:rPr>
+        <w:t>FISIOTERAPISTA (Speciali</w:t>
+      </w:r>
+      <w:r>
+        <w:rPr>
+          <w:sz w:val="28"/>
+          <w:szCs w:val="28"/>
+        </w:rPr>
+        <w:t>tà</w:t>
+      </w:r>
+      <w:r>
+        <w:rPr>
+          <w:rFonts w:hint="eastAsia"/>
+          <w:sz w:val="28"/>
+          <w:szCs w:val="28"/>
+        </w:rPr>
+        <w:t>, DIPENDENTI.C.F</w:t>
+      </w:r>
+      <w:r>
+        <w:rPr>
+          <w:rFonts w:hint="eastAsia"/>
+          <w:sz w:val="28"/>
+          <w:szCs w:val="28"/>
+        </w:rPr>
+        <w:t>↑</w:t>
+      </w:r>
+      <w:r>
+        <w:rPr>
+          <w:rFonts w:hint="eastAsia"/>
+          <w:sz w:val="28"/>
+          <w:szCs w:val="28"/>
+        </w:rPr>
+        <w:t>)</w:t>
+      </w:r>
+    </w:p>
+    <w:p>
+      <w:pPr>
+        <w:pStyle w:val="Standard"/>
+        <w:spacing w:after="100" w:line="276" w:lineRule="auto"/>
+        <w:rPr>
+          <w:sz w:val="28"/>
+          <w:szCs w:val="28"/>
+        </w:rPr>
+      </w:pPr>
+      <w:r>
+        <w:rPr>
+          <w:rFonts w:hint="eastAsia"/>
+          <w:sz w:val="28"/>
+          <w:szCs w:val="28"/>
+        </w:rPr>
+        <w:t>Allena (ALLENATORE. DIPENDENTI.C.F</w:t>
+      </w:r>
+      <w:r>
+        <w:rPr>
+          <w:rFonts w:hint="eastAsia"/>
+          <w:sz w:val="28"/>
+          <w:szCs w:val="28"/>
+        </w:rPr>
+        <w:t>↑</w:t>
+      </w:r>
+      <w:r>
+        <w:rPr>
+          <w:rFonts w:hint="eastAsia"/>
+          <w:sz w:val="28"/>
+          <w:szCs w:val="28"/>
+        </w:rPr>
+        <w:t>, SQUADRA.ETA</w:t>
+      </w:r>
+      <w:r>
+        <w:rPr>
+          <w:rFonts w:hint="eastAsia"/>
+          <w:sz w:val="28"/>
+          <w:szCs w:val="28"/>
+        </w:rPr>
+        <w:t>’</w:t>
+      </w:r>
+      <w:r>
+        <w:rPr>
+          <w:rFonts w:hint="eastAsia"/>
+          <w:sz w:val="28"/>
+          <w:szCs w:val="28"/>
+        </w:rPr>
+        <w:t>BAMBINI</w:t>
+      </w:r>
+      <w:r>
+        <w:rPr>
+          <w:rFonts w:hint="eastAsia"/>
+          <w:sz w:val="28"/>
+          <w:szCs w:val="28"/>
+        </w:rPr>
+        <w:t>↑</w:t>
+      </w:r>
+      <w:r>
+        <w:rPr>
+          <w:rFonts w:hint="eastAsia"/>
+          <w:sz w:val="28"/>
+          <w:szCs w:val="28"/>
+        </w:rPr>
+        <w:t>, SQUADRA.CATEGORIA</w:t>
+      </w:r>
+      <w:r>
+        <w:rPr>
+          <w:rFonts w:hint="eastAsia"/>
+          <w:sz w:val="28"/>
+          <w:szCs w:val="28"/>
+        </w:rPr>
+        <w:t>↑</w:t>
+      </w:r>
+      <w:r>
+        <w:rPr>
+          <w:rFonts w:hint="eastAsia"/>
+          <w:sz w:val="28"/>
+          <w:szCs w:val="28"/>
+        </w:rPr>
+        <w:t xml:space="preserve"> )</w:t>
+      </w:r>
+    </w:p>
+    <w:p>
+      <w:pPr>
+        <w:pStyle w:val="Standard"/>
+        <w:spacing w:after="100" w:line="276" w:lineRule="auto"/>
+        <w:rPr>
+          <w:sz w:val="28"/>
+          <w:szCs w:val="28"/>
+        </w:rPr>
+      </w:pPr>
+      <w:r>
+        <w:rPr>
+          <w:rFonts w:hint="eastAsia"/>
+          <w:sz w:val="28"/>
+          <w:szCs w:val="28"/>
+        </w:rPr>
+        <w:t>ALLENATORE (DIPENDENTI.C.F</w:t>
+      </w:r>
+      <w:r>
+        <w:rPr>
+          <w:rFonts w:hint="eastAsia"/>
+          <w:sz w:val="28"/>
+          <w:szCs w:val="28"/>
+        </w:rPr>
+        <w:t>↑</w:t>
+      </w:r>
+      <w:r>
+        <w:rPr>
+          <w:rFonts w:hint="eastAsia"/>
+          <w:sz w:val="28"/>
+          <w:szCs w:val="28"/>
+        </w:rPr>
+        <w:t>)</w:t>
+      </w:r>
+    </w:p>
+    <w:p>
+      <w:pPr>
+        <w:pStyle w:val="Standard"/>
+        <w:spacing w:after="100" w:line="276" w:lineRule="auto"/>
+        <w:rPr>
+          <w:sz w:val="28"/>
+          <w:szCs w:val="28"/>
+        </w:rPr>
+      </w:pPr>
+      <w:r>
+        <w:rPr>
+          <w:rFonts w:hint="eastAsia"/>
+          <w:sz w:val="28"/>
+          <w:szCs w:val="28"/>
+        </w:rPr>
+        <w:t>Prepara (PREPARATOREATLETICO. DIPENDENTI.C.F</w:t>
+      </w:r>
+      <w:r>
+        <w:rPr>
+          <w:rFonts w:hint="eastAsia"/>
+          <w:sz w:val="28"/>
+          <w:szCs w:val="28"/>
+        </w:rPr>
+        <w:t>↑</w:t>
+      </w:r>
+      <w:r>
+        <w:rPr>
+          <w:rFonts w:hint="eastAsia"/>
+          <w:sz w:val="28"/>
+          <w:szCs w:val="28"/>
+        </w:rPr>
+        <w:t>, SQUADRA.ETA</w:t>
+      </w:r>
+      <w:r>
+        <w:rPr>
+          <w:rFonts w:hint="eastAsia"/>
+          <w:sz w:val="28"/>
+          <w:szCs w:val="28"/>
+        </w:rPr>
+        <w:t>’</w:t>
+      </w:r>
+      <w:r>
+        <w:rPr>
+          <w:rFonts w:hint="eastAsia"/>
+          <w:sz w:val="28"/>
+          <w:szCs w:val="28"/>
+        </w:rPr>
+        <w:t>BAMBINI</w:t>
+      </w:r>
+      <w:r>
+        <w:rPr>
+          <w:rFonts w:hint="eastAsia"/>
+          <w:sz w:val="28"/>
+          <w:szCs w:val="28"/>
+        </w:rPr>
+        <w:t>↑</w:t>
+      </w:r>
+      <w:r>
+        <w:rPr>
+          <w:rFonts w:hint="eastAsia"/>
+          <w:sz w:val="28"/>
+          <w:szCs w:val="28"/>
+        </w:rPr>
+        <w:t>, SQUADRA.CATEGORIA</w:t>
+      </w:r>
+      <w:r>
+        <w:rPr>
+          <w:rFonts w:hint="eastAsia"/>
+          <w:sz w:val="28"/>
+          <w:szCs w:val="28"/>
+        </w:rPr>
+        <w:t>↑</w:t>
+      </w:r>
+      <w:r>
+        <w:rPr>
+          <w:rFonts w:hint="eastAsia"/>
+          <w:sz w:val="28"/>
+          <w:szCs w:val="28"/>
+        </w:rPr>
+        <w:t>)</w:t>
+      </w:r>
+    </w:p>
+    <w:p>
+      <w:pPr>
+        <w:pStyle w:val="Standard"/>
+        <w:spacing w:after="100" w:line="276" w:lineRule="auto"/>
+        <w:rPr>
+          <w:sz w:val="28"/>
+          <w:szCs w:val="28"/>
+        </w:rPr>
+      </w:pPr>
+      <w:r>
+        <w:rPr>
+          <w:rFonts w:hint="eastAsia"/>
+          <w:sz w:val="28"/>
+          <w:szCs w:val="28"/>
+        </w:rPr>
+        <w:t>PREPARATORE ATLETICO (AllenatorePortieri, DIPENDENTI.C.F</w:t>
+      </w:r>
+      <w:r>
+        <w:rPr>
+          <w:rFonts w:hint="eastAsia"/>
+          <w:sz w:val="28"/>
+          <w:szCs w:val="28"/>
+        </w:rPr>
+        <w:t>↑</w:t>
+      </w:r>
+      <w:r>
+        <w:rPr>
+          <w:rFonts w:hint="eastAsia"/>
+          <w:sz w:val="28"/>
+          <w:szCs w:val="28"/>
+        </w:rPr>
+        <w:t>)</w:t>
+      </w:r>
+    </w:p>
+    <w:p>
+      <w:pPr>
+        <w:pStyle w:val="Standard"/>
+        <w:spacing w:after="100" w:line="276" w:lineRule="auto"/>
+        <w:rPr>
+          <w:sz w:val="28"/>
+          <w:szCs w:val="28"/>
+        </w:rPr>
+      </w:pPr>
+      <w:r>
+        <w:rPr>
+          <w:rFonts w:hint="eastAsia"/>
+          <w:sz w:val="28"/>
+          <w:szCs w:val="28"/>
+        </w:rPr>
+        <w:t>Cura (BAMBINO.C.F</w:t>
+      </w:r>
+      <w:r>
+        <w:rPr>
+          <w:rFonts w:hint="eastAsia"/>
+          <w:sz w:val="28"/>
+          <w:szCs w:val="28"/>
+        </w:rPr>
+        <w:t>↑</w:t>
+      </w:r>
+      <w:r>
+        <w:rPr>
+          <w:rFonts w:hint="eastAsia"/>
+          <w:sz w:val="28"/>
+          <w:szCs w:val="28"/>
+        </w:rPr>
+        <w:t>, FISIOTERAPISTA.DIPENDENTI.C.F</w:t>
+      </w:r>
+      <w:r>
+        <w:rPr>
+          <w:rFonts w:hint="eastAsia"/>
+          <w:sz w:val="28"/>
+          <w:szCs w:val="28"/>
+        </w:rPr>
+        <w:t>↑</w:t>
+      </w:r>
+      <w:r>
+        <w:rPr>
+          <w:rFonts w:hint="eastAsia"/>
+          <w:sz w:val="28"/>
+          <w:szCs w:val="28"/>
+        </w:rPr>
+        <w:t>)</w:t>
+      </w:r>
+    </w:p>
+    <w:p>
+      <w:pPr>
+        <w:pStyle w:val="Standard"/>
+        <w:spacing w:after="100" w:line="276" w:lineRule="auto"/>
+        <w:rPr>
+          <w:sz w:val="28"/>
+          <w:szCs w:val="28"/>
+        </w:rPr>
+      </w:pPr>
+      <w:r>
+        <w:rPr>
+          <w:rFonts w:hint="eastAsia"/>
+          <w:sz w:val="28"/>
+          <w:szCs w:val="28"/>
         </w:rPr>
         <w:t>Collabora (MEDICOSPORTIVO.C.F</w:t>
       </w:r>
       <w:r>
         <w:rPr>
           <w:rFonts w:hint="eastAsia"/>
+          <w:sz w:val="28"/>
+          <w:szCs w:val="28"/>
         </w:rPr>
         <w:t>↑</w:t>
       </w:r>
       <w:r>
         <w:rPr>
           <w:rFonts w:hint="eastAsia"/>
+          <w:sz w:val="28"/>
+          <w:szCs w:val="28"/>
         </w:rPr>
         <w:t>, SCUOLACALCIO.P.IVA</w:t>
       </w:r>
       <w:r>
         <w:rPr>
           <w:rFonts w:hint="eastAsia"/>
+          <w:sz w:val="28"/>
+          <w:szCs w:val="28"/>
         </w:rPr>
         <w:t>↑</w:t>
       </w:r>
       <w:r>
         <w:rPr>
           <w:rFonts w:hint="eastAsia"/>
+          <w:sz w:val="28"/>
+          <w:szCs w:val="28"/>
         </w:rPr>
         <w:t>)</w:t>
       </w:r>
@@ -14123,7 +16368,7 @@
       <w:lvlText w:val=""/>
       <w:lvlJc w:val="left"/>
       <w:pPr>
-        <w:ind w:left="890" w:hanging="180"/>
+        <w:ind w:left="606" w:hanging="180"/>
       </w:pPr>
       <w:rPr>
         <w:rFonts w:ascii="Symbol" w:hAnsi="Symbol" w:hint="default"/>
@@ -15757,6 +18002,7 @@
   <w:style w:type="character" w:customStyle="1" w:styleId="IntestazioneCarattere">
     <w:name w:val="Intestazione Carattere"/>
     <w:basedOn w:val="Carpredefinitoparagrafo1"/>
+    <w:uiPriority w:val="99"/>
     <w:rPr>
       <w:rFonts w:cs="Mangal"/>
       <w:szCs w:val="21"/>
@@ -15784,6 +18030,7 @@
   <w:style w:type="paragraph" w:styleId="Intestazione">
     <w:name w:val="header"/>
     <w:basedOn w:val="Normale"/>
+    <w:uiPriority w:val="99"/>
     <w:pPr>
       <w:tabs>
         <w:tab w:val="center" w:pos="4819"/>
@@ -16140,7 +18387,7 @@
 </file>
 
 <file path=customXml/itemProps1.xml><?xml version="1.0" encoding="utf-8"?>
-<ds:datastoreItem xmlns:ds="http://schemas.openxmlformats.org/officeDocument/2006/customXml" ds:itemID="{9471E21C-738E-4E0E-B95B-983DD22A197A}">
+<ds:datastoreItem xmlns:ds="http://schemas.openxmlformats.org/officeDocument/2006/customXml" ds:itemID="{5FBA1BE2-140A-4896-BAE1-44B350CE890A}">
   <ds:schemaRefs>
     <ds:schemaRef ds:uri="http://schemas.openxmlformats.org/officeDocument/2006/bibliography"/>
   </ds:schemaRefs>

--- a/file-testo/Descrizione.docx
+++ b/file-testo/Descrizione.docx
@@ -4227,6 +4227,15 @@
       <w:r>
         <w:t xml:space="preserve">ISCRIVI UN BAMBINO A UNA SCUOLA CALCIO </w:t>
       </w:r>
+      <w:r>
+        <w:t>(</w:t>
+      </w:r>
+      <w:r>
+        <w:t>24</w:t>
+      </w:r>
+      <w:r>
+        <w:t xml:space="preserve"> all’anno)</w:t>
+      </w:r>
     </w:p>
     <w:p>
       <w:pPr>
@@ -4253,6 +4262,9 @@
       <w:r>
         <w:t>PER OGNI ALLENATORE (o uno a scelta) STAMPA IL NUMERO DI BAMBINI</w:t>
       </w:r>
+      <w:r>
+        <w:t xml:space="preserve"> (1 all’anno)</w:t>
+      </w:r>
     </w:p>
     <w:p>
       <w:pPr>
@@ -4279,6 +4291,9 @@
       <w:r>
         <w:t xml:space="preserve">INSERISCI UN NUOVO ALLENATORE </w:t>
       </w:r>
+      <w:r>
+        <w:t>(1 all’anno)</w:t>
+      </w:r>
     </w:p>
     <w:p>
       <w:pPr>
@@ -4305,6 +4320,9 @@
       <w:r>
         <w:t>STAMPA ENTRATE DALLE RETTE</w:t>
       </w:r>
+      <w:r>
+        <w:t xml:space="preserve"> (12 all’anno)</w:t>
+      </w:r>
     </w:p>
     <w:p>
       <w:pPr>
@@ -4334,6 +4352,9 @@
       <w:r>
         <w:t xml:space="preserve">ASSEGNA UN CENTRO SPORTIVO A UNA SCUOLA CALCIO </w:t>
       </w:r>
+      <w:r>
+        <w:t>(5 all’anno)</w:t>
+      </w:r>
     </w:p>
     <w:p>
       <w:pPr>
@@ -4366,6 +4387,9 @@
       <w:r>
         <w:t xml:space="preserve">AGGIUNGI SQUADRA </w:t>
       </w:r>
+      <w:r>
+        <w:t>(1 all’anno)</w:t>
+      </w:r>
     </w:p>
     <w:p>
       <w:pPr>
@@ -4392,6 +4416,9 @@
       <w:r>
         <w:t>STAMPA NOME ED ETA' DEI BAMBINI CHE GIOCANO IN UNA SQUADRA</w:t>
       </w:r>
+      <w:r>
+        <w:t xml:space="preserve"> (1 all’anno)</w:t>
+      </w:r>
     </w:p>
     <w:p>
       <w:pPr>
@@ -4424,6 +4451,9 @@
       <w:r>
         <w:t xml:space="preserve">AGGIUNGI UN MEDICO SPORTIVO </w:t>
       </w:r>
+      <w:r>
+        <w:t>(1 all’anno)</w:t>
+      </w:r>
     </w:p>
     <w:p>
       <w:pPr>
@@ -4488,6 +4518,9 @@
       <w:r>
         <w:t xml:space="preserve"> TORNEO </w:t>
       </w:r>
+      <w:r>
+        <w:t>(3 all’anno)</w:t>
+      </w:r>
     </w:p>
     <w:p>
       <w:pPr>
@@ -4514,6 +4547,9 @@
       <w:r>
         <w:t xml:space="preserve">STAMPA IL NUMERO DI BAMBINI VISITATI DA UN MEDICO SPORTIVO </w:t>
       </w:r>
+      <w:r>
+        <w:t>(2 all’anno)</w:t>
+      </w:r>
     </w:p>
     <w:p>
       <w:pPr>
@@ -4540,6 +4576,9 @@
       <w:r>
         <w:t xml:space="preserve">PER OGNI SQUADRA (o una a scelta) STAMPA LE INFO DEI PREPARATORI </w:t>
       </w:r>
+      <w:r>
+        <w:t>(1 all’anno)</w:t>
+      </w:r>
     </w:p>
     <w:p>
       <w:pPr>
@@ -4566,6 +4605,9 @@
       <w:r>
         <w:t xml:space="preserve">STAMPA I NOMI DEI VINCITORI DI UN TORNEO NELLE VARIE EDIZIONI </w:t>
       </w:r>
+      <w:r>
+        <w:t>(1 all’anno)</w:t>
+      </w:r>
     </w:p>
     <w:p>
       <w:pPr>
@@ -4598,6 +4640,9 @@
       <w:r>
         <w:t xml:space="preserve">LE FATTURE EMESSE DA UNA SCUOLA CALCIO </w:t>
       </w:r>
+      <w:r>
+        <w:t>(6 all’anno)</w:t>
+      </w:r>
     </w:p>
     <w:p>
       <w:pPr>
@@ -4609,7 +4654,11 @@
         <w:spacing w:after="60"/>
       </w:pPr>
       <w:r>
-        <w:t>Si legge la relazione tra scuola calcio ed i propri iscritti, per il numero di volte necessario, e per ogni iscritto si contano il numero di fatture emesse (o alternativamente si stampa il dato ridondante)</w:t>
+        <w:t xml:space="preserve">Si legge la relazione tra scuola calcio ed i propri iscritti, per il numero di volte necessario, e </w:t>
+      </w:r>
+      <w:r>
+        <w:lastRenderedPageBreak/>
+        <w:t>per ogni iscritto si contano il numero di fatture emesse (o alternativamente si stampa il dato ridondante)</w:t>
       </w:r>
     </w:p>
     <w:p>
@@ -4624,6 +4673,9 @@
       <w:r>
         <w:t>AGGIUNGI UNA RETTA DI UN BAMBINO</w:t>
       </w:r>
+      <w:r>
+        <w:t xml:space="preserve"> (12 all’anno)</w:t>
+      </w:r>
     </w:p>
     <w:p>
       <w:pPr>
@@ -4656,6 +4708,411 @@
     <w:p>
       <w:pPr>
         <w:pStyle w:val="Standard"/>
+        <w:spacing w:after="100" w:line="276" w:lineRule="auto"/>
+        <w:jc w:val="center"/>
+        <w:rPr>
+          <w:b/>
+          <w:bCs/>
+          <w:i/>
+          <w:iCs/>
+          <w:sz w:val="28"/>
+          <w:szCs w:val="28"/>
+        </w:rPr>
+      </w:pPr>
+    </w:p>
+    <w:p>
+      <w:pPr>
+        <w:pStyle w:val="Standard"/>
+        <w:spacing w:after="100" w:line="276" w:lineRule="auto"/>
+        <w:jc w:val="center"/>
+        <w:rPr>
+          <w:b/>
+          <w:bCs/>
+          <w:i/>
+          <w:iCs/>
+          <w:sz w:val="28"/>
+          <w:szCs w:val="28"/>
+        </w:rPr>
+      </w:pPr>
+    </w:p>
+    <w:p>
+      <w:pPr>
+        <w:pStyle w:val="Standard"/>
+        <w:spacing w:after="100" w:line="276" w:lineRule="auto"/>
+        <w:jc w:val="center"/>
+        <w:rPr>
+          <w:b/>
+          <w:bCs/>
+          <w:i/>
+          <w:iCs/>
+          <w:sz w:val="28"/>
+          <w:szCs w:val="28"/>
+        </w:rPr>
+      </w:pPr>
+    </w:p>
+    <w:p>
+      <w:pPr>
+        <w:pStyle w:val="Standard"/>
+        <w:spacing w:after="100" w:line="276" w:lineRule="auto"/>
+        <w:jc w:val="center"/>
+        <w:rPr>
+          <w:b/>
+          <w:bCs/>
+          <w:i/>
+          <w:iCs/>
+          <w:sz w:val="28"/>
+          <w:szCs w:val="28"/>
+        </w:rPr>
+      </w:pPr>
+    </w:p>
+    <w:p>
+      <w:pPr>
+        <w:pStyle w:val="Standard"/>
+        <w:spacing w:after="100" w:line="276" w:lineRule="auto"/>
+        <w:jc w:val="center"/>
+        <w:rPr>
+          <w:b/>
+          <w:bCs/>
+          <w:i/>
+          <w:iCs/>
+          <w:sz w:val="28"/>
+          <w:szCs w:val="28"/>
+        </w:rPr>
+      </w:pPr>
+    </w:p>
+    <w:p>
+      <w:pPr>
+        <w:pStyle w:val="Standard"/>
+        <w:spacing w:after="100" w:line="276" w:lineRule="auto"/>
+        <w:jc w:val="center"/>
+        <w:rPr>
+          <w:b/>
+          <w:bCs/>
+          <w:i/>
+          <w:iCs/>
+          <w:sz w:val="28"/>
+          <w:szCs w:val="28"/>
+        </w:rPr>
+      </w:pPr>
+    </w:p>
+    <w:p>
+      <w:pPr>
+        <w:pStyle w:val="Standard"/>
+        <w:spacing w:after="100" w:line="276" w:lineRule="auto"/>
+        <w:jc w:val="center"/>
+        <w:rPr>
+          <w:b/>
+          <w:bCs/>
+          <w:i/>
+          <w:iCs/>
+          <w:sz w:val="28"/>
+          <w:szCs w:val="28"/>
+        </w:rPr>
+      </w:pPr>
+    </w:p>
+    <w:p>
+      <w:pPr>
+        <w:pStyle w:val="Standard"/>
+        <w:spacing w:after="100" w:line="276" w:lineRule="auto"/>
+        <w:jc w:val="center"/>
+        <w:rPr>
+          <w:b/>
+          <w:bCs/>
+          <w:i/>
+          <w:iCs/>
+          <w:sz w:val="28"/>
+          <w:szCs w:val="28"/>
+        </w:rPr>
+      </w:pPr>
+    </w:p>
+    <w:p>
+      <w:pPr>
+        <w:pStyle w:val="Standard"/>
+        <w:spacing w:after="100" w:line="276" w:lineRule="auto"/>
+        <w:jc w:val="center"/>
+        <w:rPr>
+          <w:b/>
+          <w:bCs/>
+          <w:i/>
+          <w:iCs/>
+          <w:sz w:val="28"/>
+          <w:szCs w:val="28"/>
+        </w:rPr>
+      </w:pPr>
+    </w:p>
+    <w:p>
+      <w:pPr>
+        <w:pStyle w:val="Standard"/>
+        <w:spacing w:after="100" w:line="276" w:lineRule="auto"/>
+        <w:jc w:val="center"/>
+        <w:rPr>
+          <w:b/>
+          <w:bCs/>
+          <w:i/>
+          <w:iCs/>
+          <w:sz w:val="28"/>
+          <w:szCs w:val="28"/>
+        </w:rPr>
+      </w:pPr>
+    </w:p>
+    <w:p>
+      <w:pPr>
+        <w:pStyle w:val="Standard"/>
+        <w:spacing w:after="100" w:line="276" w:lineRule="auto"/>
+        <w:jc w:val="center"/>
+        <w:rPr>
+          <w:b/>
+          <w:bCs/>
+          <w:i/>
+          <w:iCs/>
+          <w:sz w:val="28"/>
+          <w:szCs w:val="28"/>
+        </w:rPr>
+      </w:pPr>
+    </w:p>
+    <w:p>
+      <w:pPr>
+        <w:pStyle w:val="Standard"/>
+        <w:spacing w:after="100" w:line="276" w:lineRule="auto"/>
+        <w:jc w:val="center"/>
+        <w:rPr>
+          <w:b/>
+          <w:bCs/>
+          <w:i/>
+          <w:iCs/>
+          <w:sz w:val="28"/>
+          <w:szCs w:val="28"/>
+        </w:rPr>
+      </w:pPr>
+    </w:p>
+    <w:p>
+      <w:pPr>
+        <w:pStyle w:val="Standard"/>
+        <w:spacing w:after="100" w:line="276" w:lineRule="auto"/>
+        <w:jc w:val="center"/>
+        <w:rPr>
+          <w:b/>
+          <w:bCs/>
+          <w:i/>
+          <w:iCs/>
+          <w:sz w:val="28"/>
+          <w:szCs w:val="28"/>
+        </w:rPr>
+      </w:pPr>
+    </w:p>
+    <w:p>
+      <w:pPr>
+        <w:pStyle w:val="Standard"/>
+        <w:spacing w:after="100" w:line="276" w:lineRule="auto"/>
+        <w:jc w:val="center"/>
+        <w:rPr>
+          <w:b/>
+          <w:bCs/>
+          <w:i/>
+          <w:iCs/>
+          <w:sz w:val="28"/>
+          <w:szCs w:val="28"/>
+        </w:rPr>
+      </w:pPr>
+    </w:p>
+    <w:p>
+      <w:pPr>
+        <w:pStyle w:val="Standard"/>
+        <w:spacing w:after="100" w:line="276" w:lineRule="auto"/>
+        <w:jc w:val="center"/>
+        <w:rPr>
+          <w:b/>
+          <w:bCs/>
+          <w:i/>
+          <w:iCs/>
+          <w:sz w:val="28"/>
+          <w:szCs w:val="28"/>
+        </w:rPr>
+      </w:pPr>
+    </w:p>
+    <w:p>
+      <w:pPr>
+        <w:pStyle w:val="Standard"/>
+        <w:spacing w:after="100" w:line="276" w:lineRule="auto"/>
+        <w:jc w:val="center"/>
+        <w:rPr>
+          <w:b/>
+          <w:bCs/>
+          <w:i/>
+          <w:iCs/>
+          <w:sz w:val="28"/>
+          <w:szCs w:val="28"/>
+        </w:rPr>
+      </w:pPr>
+    </w:p>
+    <w:p>
+      <w:pPr>
+        <w:pStyle w:val="Standard"/>
+        <w:spacing w:after="100" w:line="276" w:lineRule="auto"/>
+        <w:jc w:val="center"/>
+        <w:rPr>
+          <w:b/>
+          <w:bCs/>
+          <w:i/>
+          <w:iCs/>
+          <w:sz w:val="28"/>
+          <w:szCs w:val="28"/>
+        </w:rPr>
+      </w:pPr>
+    </w:p>
+    <w:p>
+      <w:pPr>
+        <w:pStyle w:val="Standard"/>
+        <w:spacing w:after="100" w:line="276" w:lineRule="auto"/>
+        <w:jc w:val="center"/>
+        <w:rPr>
+          <w:b/>
+          <w:bCs/>
+          <w:i/>
+          <w:iCs/>
+          <w:sz w:val="28"/>
+          <w:szCs w:val="28"/>
+        </w:rPr>
+      </w:pPr>
+    </w:p>
+    <w:p>
+      <w:pPr>
+        <w:pStyle w:val="Standard"/>
+        <w:spacing w:after="100" w:line="276" w:lineRule="auto"/>
+        <w:jc w:val="center"/>
+        <w:rPr>
+          <w:b/>
+          <w:bCs/>
+          <w:i/>
+          <w:iCs/>
+          <w:sz w:val="28"/>
+          <w:szCs w:val="28"/>
+        </w:rPr>
+      </w:pPr>
+    </w:p>
+    <w:p>
+      <w:pPr>
+        <w:pStyle w:val="Standard"/>
+        <w:spacing w:after="100" w:line="276" w:lineRule="auto"/>
+        <w:jc w:val="center"/>
+        <w:rPr>
+          <w:b/>
+          <w:bCs/>
+          <w:i/>
+          <w:iCs/>
+          <w:sz w:val="28"/>
+          <w:szCs w:val="28"/>
+        </w:rPr>
+      </w:pPr>
+    </w:p>
+    <w:p>
+      <w:pPr>
+        <w:pStyle w:val="Standard"/>
+        <w:spacing w:after="100" w:line="276" w:lineRule="auto"/>
+        <w:jc w:val="center"/>
+        <w:rPr>
+          <w:b/>
+          <w:bCs/>
+          <w:i/>
+          <w:iCs/>
+          <w:sz w:val="28"/>
+          <w:szCs w:val="28"/>
+        </w:rPr>
+      </w:pPr>
+    </w:p>
+    <w:p>
+      <w:pPr>
+        <w:pStyle w:val="Standard"/>
+        <w:spacing w:after="100" w:line="276" w:lineRule="auto"/>
+        <w:jc w:val="center"/>
+        <w:rPr>
+          <w:b/>
+          <w:bCs/>
+          <w:i/>
+          <w:iCs/>
+          <w:sz w:val="28"/>
+          <w:szCs w:val="28"/>
+        </w:rPr>
+      </w:pPr>
+    </w:p>
+    <w:p>
+      <w:pPr>
+        <w:pStyle w:val="Standard"/>
+        <w:spacing w:after="100" w:line="276" w:lineRule="auto"/>
+        <w:jc w:val="center"/>
+        <w:rPr>
+          <w:b/>
+          <w:bCs/>
+          <w:i/>
+          <w:iCs/>
+          <w:sz w:val="28"/>
+          <w:szCs w:val="28"/>
+        </w:rPr>
+      </w:pPr>
+    </w:p>
+    <w:p>
+      <w:pPr>
+        <w:pStyle w:val="Standard"/>
+        <w:spacing w:after="100" w:line="276" w:lineRule="auto"/>
+        <w:jc w:val="center"/>
+        <w:rPr>
+          <w:b/>
+          <w:bCs/>
+          <w:i/>
+          <w:iCs/>
+          <w:sz w:val="28"/>
+          <w:szCs w:val="28"/>
+        </w:rPr>
+      </w:pPr>
+    </w:p>
+    <w:p>
+      <w:pPr>
+        <w:pStyle w:val="Standard"/>
+        <w:spacing w:after="100" w:line="276" w:lineRule="auto"/>
+        <w:jc w:val="center"/>
+        <w:rPr>
+          <w:b/>
+          <w:bCs/>
+          <w:i/>
+          <w:iCs/>
+          <w:sz w:val="28"/>
+          <w:szCs w:val="28"/>
+        </w:rPr>
+      </w:pPr>
+    </w:p>
+    <w:p>
+      <w:pPr>
+        <w:pStyle w:val="Standard"/>
+        <w:spacing w:after="100" w:line="276" w:lineRule="auto"/>
+        <w:jc w:val="center"/>
+        <w:rPr>
+          <w:b/>
+          <w:bCs/>
+          <w:i/>
+          <w:iCs/>
+          <w:sz w:val="28"/>
+          <w:szCs w:val="28"/>
+        </w:rPr>
+      </w:pPr>
+    </w:p>
+    <w:p>
+      <w:pPr>
+        <w:pStyle w:val="Standard"/>
+        <w:spacing w:after="100" w:line="276" w:lineRule="auto"/>
+        <w:jc w:val="center"/>
+        <w:rPr>
+          <w:b/>
+          <w:bCs/>
+          <w:i/>
+          <w:iCs/>
+          <w:sz w:val="28"/>
+          <w:szCs w:val="28"/>
+        </w:rPr>
+      </w:pPr>
+    </w:p>
+    <w:p>
+      <w:pPr>
+        <w:pStyle w:val="Standard"/>
         <w:numPr>
           <w:ilvl w:val="0"/>
           <w:numId w:val="3"/>
@@ -4829,7 +5286,23 @@
           <w:sz w:val="28"/>
           <w:szCs w:val="28"/>
         </w:rPr>
-        <w:t>, assumendo che non tutti i bambini paghino la retta annuale, ma, appunto, anche la retta mensile, allora la media delle RETTE pagate sarà di 6 rette circa a BAMBINO.</w:t>
+        <w:t xml:space="preserve">, assumendo che non tutti i bambini paghino la retta annuale, ma, appunto, anche la retta mensile, allora la media delle RETTE pagate sarà di </w:t>
+      </w:r>
+      <w:proofErr w:type="gramStart"/>
+      <w:r>
+        <w:rPr>
+          <w:sz w:val="28"/>
+          <w:szCs w:val="28"/>
+        </w:rPr>
+        <w:t>6</w:t>
+      </w:r>
+      <w:proofErr w:type="gramEnd"/>
+      <w:r>
+        <w:rPr>
+          <w:sz w:val="28"/>
+          <w:szCs w:val="28"/>
+        </w:rPr>
+        <w:t xml:space="preserve"> rette circa a BAMBINO.</w:t>
       </w:r>
     </w:p>
     <w:p>
@@ -5112,7 +5585,23 @@
           <w:sz w:val="28"/>
           <w:szCs w:val="28"/>
         </w:rPr>
-        <w:t xml:space="preserve"> (circa 10) al quale si è iscritta la SCUOLA CALCIO di appartenenza. Quindi, supponendo che una SQUADRA vinca più di un TORNEO, calcolando la media tra questi due si avrà che circa 5 squadre hanno vinto un torneo.</w:t>
+        <w:t xml:space="preserve"> (circa 10) al quale si è iscritta la SCUOLA CALCIO di appartenenza. Quindi, supponendo che una SQUADRA vinca più di un TORNEO, calcolando la media tra questi due si avrà che circa </w:t>
+      </w:r>
+      <w:proofErr w:type="gramStart"/>
+      <w:r>
+        <w:rPr>
+          <w:sz w:val="28"/>
+          <w:szCs w:val="28"/>
+        </w:rPr>
+        <w:t>5</w:t>
+      </w:r>
+      <w:proofErr w:type="gramEnd"/>
+      <w:r>
+        <w:rPr>
+          <w:sz w:val="28"/>
+          <w:szCs w:val="28"/>
+        </w:rPr>
+        <w:t xml:space="preserve"> squadre hanno vinto un torneo.</w:t>
       </w:r>
     </w:p>
     <w:p>
@@ -9021,8 +9510,19 @@
           <w:sz w:val="28"/>
           <w:szCs w:val="28"/>
         </w:rPr>
-        <w:t>#fattureEmesse</w:t>
-      </w:r>
+        <w:t>#</w:t>
+      </w:r>
+      <w:proofErr w:type="spellStart"/>
+      <w:r>
+        <w:rPr>
+          <w:b/>
+          <w:bCs/>
+          <w:sz w:val="28"/>
+          <w:szCs w:val="28"/>
+        </w:rPr>
+        <w:t>fattureEmesse</w:t>
+      </w:r>
+      <w:proofErr w:type="spellEnd"/>
       <w:r>
         <w:rPr>
           <w:sz w:val="28"/>
@@ -9267,7 +9767,7 @@
         <w:rPr>
           <w:b/>
           <w:bCs/>
-          <w:color w:val="FF0000"/>
+          <w:color w:val="70AD47" w:themeColor="accent6"/>
           <w:sz w:val="36"/>
           <w:szCs w:val="36"/>
         </w:rPr>
@@ -9276,7 +9776,7 @@
         <w:rPr>
           <w:b/>
           <w:bCs/>
-          <w:color w:val="FF0000"/>
+          <w:color w:val="70AD47" w:themeColor="accent6"/>
           <w:sz w:val="36"/>
           <w:szCs w:val="36"/>
         </w:rPr>
@@ -10257,6 +10757,20 @@
           <w:sz w:val="28"/>
           <w:szCs w:val="28"/>
         </w:rPr>
+        <w:t xml:space="preserve"> * </w:t>
+      </w:r>
+      <w:r>
+        <w:rPr>
+          <w:sz w:val="28"/>
+          <w:szCs w:val="28"/>
+        </w:rPr>
+        <w:t>24</w:t>
+      </w:r>
+      <w:r>
+        <w:rPr>
+          <w:sz w:val="28"/>
+          <w:szCs w:val="28"/>
+        </w:rPr>
         <w:t xml:space="preserve"> </w:t>
       </w:r>
       <w:r>
@@ -10278,7 +10792,14 @@
           <w:sz w:val="28"/>
           <w:szCs w:val="28"/>
         </w:rPr>
-        <w:t>FREQUENZA</w:t>
+        <w:t xml:space="preserve">ANNO = </w:t>
+      </w:r>
+      <w:r>
+        <w:rPr>
+          <w:sz w:val="28"/>
+          <w:szCs w:val="28"/>
+        </w:rPr>
+        <w:t>456 / ANNO</w:t>
       </w:r>
     </w:p>
     <w:p>
@@ -10758,7 +11279,28 @@
           <w:sz w:val="28"/>
           <w:szCs w:val="28"/>
         </w:rPr>
-        <w:t>#ACCESSI (1L) /FREQUENZA</w:t>
+        <w:t xml:space="preserve">#ACCESSI (1L) </w:t>
+      </w:r>
+      <w:r>
+        <w:rPr>
+          <w:sz w:val="28"/>
+          <w:szCs w:val="28"/>
+        </w:rPr>
+        <w:t xml:space="preserve">* 6 </w:t>
+      </w:r>
+      <w:r>
+        <w:rPr>
+          <w:sz w:val="28"/>
+          <w:szCs w:val="28"/>
+        </w:rPr>
+        <w:t>/</w:t>
+      </w:r>
+      <w:r>
+        <w:rPr>
+          <w:sz w:val="28"/>
+          <w:szCs w:val="28"/>
+        </w:rPr>
+        <w:t xml:space="preserve"> ANNO = 6 / ANNO</w:t>
       </w:r>
     </w:p>
     <w:p>
@@ -11168,7 +11710,28 @@
           <w:sz w:val="28"/>
           <w:szCs w:val="28"/>
         </w:rPr>
-        <w:t>#ACCESSI (1S*2) /FREQUENZA</w:t>
+        <w:t xml:space="preserve">#ACCESSI (1S*2) </w:t>
+      </w:r>
+      <w:r>
+        <w:rPr>
+          <w:sz w:val="28"/>
+          <w:szCs w:val="28"/>
+        </w:rPr>
+        <w:t xml:space="preserve">* 12 </w:t>
+      </w:r>
+      <w:r>
+        <w:rPr>
+          <w:sz w:val="28"/>
+          <w:szCs w:val="28"/>
+        </w:rPr>
+        <w:t>/</w:t>
+      </w:r>
+      <w:r>
+        <w:rPr>
+          <w:sz w:val="28"/>
+          <w:szCs w:val="28"/>
+        </w:rPr>
+        <w:t xml:space="preserve"> ANNO = 24 / ANNO</w:t>
       </w:r>
     </w:p>
     <w:p>
@@ -11191,19 +11754,7 @@
         <w:rPr>
           <w:szCs w:val="24"/>
         </w:rPr>
-        <w:t>ENTRARE IN SCUOLA CALCIO E AGGIORNARE IL #FA</w:t>
-      </w:r>
-      <w:r>
-        <w:rPr>
-          <w:szCs w:val="24"/>
-        </w:rPr>
-        <w:t>T</w:t>
-      </w:r>
-      <w:r>
-        <w:rPr>
-          <w:szCs w:val="24"/>
-        </w:rPr>
-        <w:t>TURE_EMESSE</w:t>
+        <w:t>ENTRARE IN SCUOLA CALCIO E AGGIORNARE IL #FATTURE_EMESSE</w:t>
       </w:r>
     </w:p>
     <w:p>
@@ -11240,7 +11791,7 @@
         <w:rPr>
           <w:b/>
           <w:bCs/>
-          <w:color w:val="70AD47" w:themeColor="accent6"/>
+          <w:color w:val="FF0000"/>
           <w:sz w:val="36"/>
           <w:szCs w:val="36"/>
         </w:rPr>
@@ -11249,7 +11800,7 @@
         <w:rPr>
           <w:b/>
           <w:bCs/>
-          <w:color w:val="70AD47" w:themeColor="accent6"/>
+          <w:color w:val="FF0000"/>
           <w:sz w:val="36"/>
           <w:szCs w:val="36"/>
         </w:rPr>
@@ -11902,7 +12453,28 @@
           <w:sz w:val="28"/>
           <w:szCs w:val="28"/>
         </w:rPr>
-        <w:t>#ACCESSI (8S*2) /FREQUENZA</w:t>
+        <w:t xml:space="preserve">#ACCESSI (8S*2) </w:t>
+      </w:r>
+      <w:r>
+        <w:rPr>
+          <w:sz w:val="28"/>
+          <w:szCs w:val="28"/>
+        </w:rPr>
+        <w:t xml:space="preserve">* 24 </w:t>
+      </w:r>
+      <w:r>
+        <w:rPr>
+          <w:sz w:val="28"/>
+          <w:szCs w:val="28"/>
+        </w:rPr>
+        <w:t>/</w:t>
+      </w:r>
+      <w:r>
+        <w:rPr>
+          <w:sz w:val="28"/>
+          <w:szCs w:val="28"/>
+        </w:rPr>
+        <w:t xml:space="preserve"> ANNO = 384 / ANNO</w:t>
       </w:r>
     </w:p>
     <w:p>
@@ -12913,21 +13485,28 @@
           <w:sz w:val="28"/>
           <w:szCs w:val="28"/>
         </w:rPr>
-        <w:t>#ACCESSI (4201L) /</w:t>
-      </w:r>
-      <w:r>
-        <w:rPr>
-          <w:sz w:val="28"/>
-          <w:szCs w:val="28"/>
-        </w:rPr>
-        <w:t xml:space="preserve"> </w:t>
-      </w:r>
-      <w:r>
-        <w:rPr>
-          <w:sz w:val="28"/>
-          <w:szCs w:val="28"/>
-        </w:rPr>
-        <w:t>FREQUENZA</w:t>
+        <w:t xml:space="preserve">#ACCESSI (4201L) </w:t>
+      </w:r>
+      <w:r>
+        <w:rPr>
+          <w:sz w:val="28"/>
+          <w:szCs w:val="28"/>
+        </w:rPr>
+        <w:t xml:space="preserve">* 6 </w:t>
+      </w:r>
+      <w:r>
+        <w:rPr>
+          <w:sz w:val="28"/>
+          <w:szCs w:val="28"/>
+        </w:rPr>
+        <w:t xml:space="preserve">/ </w:t>
+      </w:r>
+      <w:r>
+        <w:rPr>
+          <w:sz w:val="28"/>
+          <w:szCs w:val="28"/>
+        </w:rPr>
+        <w:t>ANNO = 2520 / ANNO</w:t>
       </w:r>
     </w:p>
     <w:p>
@@ -13998,7 +14577,28 @@
           <w:sz w:val="28"/>
           <w:szCs w:val="28"/>
         </w:rPr>
-        <w:t>#ACCESSI ((2S*2) +3L) /FREQUENZA</w:t>
+        <w:t>#ACCESSI ((2S*2) +3L)</w:t>
+      </w:r>
+      <w:r>
+        <w:rPr>
+          <w:sz w:val="28"/>
+          <w:szCs w:val="28"/>
+        </w:rPr>
+        <w:t xml:space="preserve"> * 12</w:t>
+      </w:r>
+      <w:r>
+        <w:rPr>
+          <w:sz w:val="28"/>
+          <w:szCs w:val="28"/>
+        </w:rPr>
+        <w:t xml:space="preserve"> /</w:t>
+      </w:r>
+      <w:r>
+        <w:rPr>
+          <w:sz w:val="28"/>
+          <w:szCs w:val="28"/>
+        </w:rPr>
+        <w:t xml:space="preserve"> ANNO = 84 / ANNO</w:t>
       </w:r>
     </w:p>
     <w:p>
@@ -14095,17 +14695,62 @@
         <w:pStyle w:val="Standard"/>
         <w:spacing w:after="100" w:line="276" w:lineRule="auto"/>
       </w:pPr>
+      <w:r>
+        <w:rPr>
+          <w:color w:val="70AD47" w:themeColor="accent6"/>
+        </w:rPr>
+        <w:t>TOTALE ACCESSO CON DATO RIDONDANTE</w:t>
+      </w:r>
+      <w:r>
+        <w:tab/>
+      </w:r>
+      <w:r>
+        <w:tab/>
+      </w:r>
+      <w:r>
+        <w:t>486</w:t>
+      </w:r>
     </w:p>
     <w:p>
       <w:pPr>
         <w:pStyle w:val="Standard"/>
         <w:spacing w:after="100" w:line="276" w:lineRule="auto"/>
       </w:pPr>
+      <w:r>
+        <w:rPr>
+          <w:color w:val="FF0000"/>
+        </w:rPr>
+        <w:t>TOTALE ACCESSI SENZA DATO RIDONDANTE</w:t>
+      </w:r>
+      <w:r>
+        <w:tab/>
+      </w:r>
+      <w:r>
+        <w:t>2988</w:t>
+      </w:r>
     </w:p>
     <w:p>
       <w:pPr>
         <w:pStyle w:val="Standard"/>
         <w:spacing w:after="100" w:line="276" w:lineRule="auto"/>
+      </w:pPr>
+      <w:r>
+        <w:t>Quindi dopo i vari calcoli</w:t>
+      </w:r>
+      <w:r>
+        <w:t xml:space="preserve"> si evince che conviene mantenere il dato ridondante.</w:t>
+      </w:r>
+    </w:p>
+    <w:p>
+      <w:pPr>
+        <w:pStyle w:val="Standard"/>
+        <w:spacing w:after="100" w:line="276" w:lineRule="auto"/>
+      </w:pPr>
+    </w:p>
+    <w:p>
+      <w:pPr>
+        <w:pStyle w:val="Standard"/>
+        <w:spacing w:after="100" w:line="276" w:lineRule="auto"/>
         <w:rPr>
           <w:b/>
           <w:bCs/>
@@ -14301,18 +14946,566 @@
           <w:szCs w:val="28"/>
         </w:rPr>
       </w:pPr>
+      <w:bookmarkStart w:id="4" w:name="_GoBack"/>
+      <w:bookmarkEnd w:id="4"/>
+      <w:r>
+        <w:rPr>
+          <w:b/>
+          <w:bCs/>
+          <w:i/>
+          <w:iCs/>
+          <w:sz w:val="28"/>
+          <w:szCs w:val="28"/>
+        </w:rPr>
+        <w:lastRenderedPageBreak/>
+        <w:t>NORMALIZZAZIONE DELLO SCHEMA CONCETTUALE</w:t>
+      </w:r>
     </w:p>
     <w:p>
       <w:pPr>
         <w:pStyle w:val="Standard"/>
         <w:spacing w:after="100" w:line="276" w:lineRule="auto"/>
         <w:rPr>
-          <w:b/>
-          <w:bCs/>
+          <w:sz w:val="28"/>
+          <w:szCs w:val="28"/>
+        </w:rPr>
+      </w:pPr>
+      <w:r>
+        <w:rPr>
+          <w:sz w:val="28"/>
+          <w:szCs w:val="28"/>
+        </w:rPr>
+        <w:t>Prima di procedere con la normalizzazione, è bene richiamare le seguenti definizioni.</w:t>
+      </w:r>
+    </w:p>
+    <w:p>
+      <w:pPr>
+        <w:pStyle w:val="Standard"/>
+        <w:spacing w:line="276" w:lineRule="auto"/>
+        <w:rPr>
+          <w:sz w:val="28"/>
+          <w:szCs w:val="28"/>
+        </w:rPr>
+      </w:pPr>
+      <w:r>
+        <w:rPr>
+          <w:sz w:val="28"/>
+          <w:szCs w:val="28"/>
+        </w:rPr>
+        <w:t xml:space="preserve">Una </w:t>
+      </w:r>
+      <w:proofErr w:type="spellStart"/>
+      <w:r>
+        <w:rPr>
+          <w:sz w:val="28"/>
+          <w:szCs w:val="28"/>
+        </w:rPr>
+        <w:t>superchiave</w:t>
+      </w:r>
+      <w:proofErr w:type="spellEnd"/>
+      <w:r>
+        <w:rPr>
+          <w:sz w:val="28"/>
+          <w:szCs w:val="28"/>
+        </w:rPr>
+        <w:t xml:space="preserve"> di uno schema di relazione R = {A</w:t>
+      </w:r>
+      <w:proofErr w:type="gramStart"/>
+      <w:r>
+        <w:rPr>
+          <w:sz w:val="28"/>
+          <w:szCs w:val="28"/>
+        </w:rPr>
+        <w:t>1,A</w:t>
+      </w:r>
+      <w:proofErr w:type="gramEnd"/>
+      <w:r>
+        <w:rPr>
+          <w:sz w:val="28"/>
+          <w:szCs w:val="28"/>
+        </w:rPr>
+        <w:t>2,…,An} è un insieme di attributi S</w:t>
+      </w:r>
+      <w:r>
+        <w:rPr>
+          <w:rFonts w:ascii="Cambria Math" w:hAnsi="Cambria Math" w:cs="Cambria Math"/>
+          <w:sz w:val="28"/>
+          <w:szCs w:val="28"/>
+        </w:rPr>
+        <w:t>⊆</w:t>
+      </w:r>
+      <w:r>
+        <w:rPr>
+          <w:sz w:val="28"/>
+          <w:szCs w:val="28"/>
+        </w:rPr>
+        <w:t>R con la propriet</w:t>
+      </w:r>
+      <w:r>
+        <w:rPr>
+          <w:rFonts w:cs="Times New Roman"/>
+          <w:sz w:val="28"/>
+          <w:szCs w:val="28"/>
+        </w:rPr>
+        <w:t>à</w:t>
+      </w:r>
+      <w:r>
+        <w:rPr>
+          <w:sz w:val="28"/>
+          <w:szCs w:val="28"/>
+        </w:rPr>
+        <w:t xml:space="preserve"> che non esistono due </w:t>
+      </w:r>
+      <w:proofErr w:type="spellStart"/>
+      <w:r>
+        <w:rPr>
+          <w:sz w:val="28"/>
+          <w:szCs w:val="28"/>
+        </w:rPr>
+        <w:t>tuple</w:t>
+      </w:r>
+      <w:proofErr w:type="spellEnd"/>
+      <w:r>
+        <w:rPr>
+          <w:sz w:val="28"/>
+          <w:szCs w:val="28"/>
+        </w:rPr>
+        <w:t xml:space="preserve"> t1e t2 in qualche stato di relazione legale di r</w:t>
+      </w:r>
+      <w:r>
+        <w:rPr>
+          <w:rFonts w:hint="eastAsia"/>
+          <w:sz w:val="28"/>
+          <w:szCs w:val="28"/>
+        </w:rPr>
+        <w:t>∈</w:t>
+      </w:r>
+      <w:r>
+        <w:rPr>
+          <w:sz w:val="28"/>
+          <w:szCs w:val="28"/>
+        </w:rPr>
+        <w:t xml:space="preserve">R tali che t1[S]=t2[S]. Una </w:t>
+      </w:r>
+      <w:r>
+        <w:rPr>
+          <w:b/>
+          <w:bCs/>
+          <w:sz w:val="28"/>
+          <w:szCs w:val="28"/>
+        </w:rPr>
+        <w:t>chiave</w:t>
+      </w:r>
+      <w:r>
+        <w:rPr>
+          <w:sz w:val="28"/>
+          <w:szCs w:val="28"/>
+        </w:rPr>
+        <w:t xml:space="preserve"> k è una </w:t>
+      </w:r>
+      <w:proofErr w:type="spellStart"/>
+      <w:r>
+        <w:rPr>
+          <w:sz w:val="28"/>
+          <w:szCs w:val="28"/>
+        </w:rPr>
+        <w:t>superchiave</w:t>
+      </w:r>
+      <w:proofErr w:type="spellEnd"/>
+      <w:r>
+        <w:rPr>
+          <w:sz w:val="28"/>
+          <w:szCs w:val="28"/>
+        </w:rPr>
+        <w:t xml:space="preserve"> con la proprietà aggiuntiva che la rimozione da k di qualche attributo fa perdere a k la proprietà di </w:t>
+      </w:r>
+      <w:proofErr w:type="spellStart"/>
+      <w:r>
+        <w:rPr>
+          <w:sz w:val="28"/>
+          <w:szCs w:val="28"/>
+        </w:rPr>
+        <w:t>superchiave</w:t>
+      </w:r>
+      <w:proofErr w:type="spellEnd"/>
+      <w:r>
+        <w:rPr>
+          <w:sz w:val="28"/>
+          <w:szCs w:val="28"/>
+        </w:rPr>
+        <w:t xml:space="preserve">. Tra tutte le </w:t>
+      </w:r>
+      <w:r>
+        <w:rPr>
+          <w:sz w:val="28"/>
+          <w:szCs w:val="28"/>
+        </w:rPr>
+        <w:t>chiavi</w:t>
+      </w:r>
+      <w:r>
+        <w:rPr>
+          <w:sz w:val="28"/>
+          <w:szCs w:val="28"/>
+        </w:rPr>
+        <w:t xml:space="preserve"> candidate, una di esse viene scelta arbitrariamente ed è detta chiave primaria (PK). Un attributo A di uno schema di relazione R che ricorre in qualche chiave di R è detto attributo </w:t>
+      </w:r>
+      <w:r>
+        <w:rPr>
+          <w:b/>
+          <w:bCs/>
+          <w:sz w:val="28"/>
+          <w:szCs w:val="28"/>
+        </w:rPr>
+        <w:t>primo</w:t>
+      </w:r>
+      <w:r>
+        <w:rPr>
+          <w:sz w:val="28"/>
+          <w:szCs w:val="28"/>
+        </w:rPr>
+        <w:t xml:space="preserve"> di R (non-primo altrimenti).</w:t>
+      </w:r>
+    </w:p>
+    <w:p>
+      <w:pPr>
+        <w:pStyle w:val="Standard"/>
+        <w:spacing w:line="276" w:lineRule="auto"/>
+        <w:rPr>
+          <w:sz w:val="28"/>
+          <w:szCs w:val="28"/>
+        </w:rPr>
+      </w:pPr>
+      <w:r>
+        <w:rPr>
+          <w:sz w:val="28"/>
+          <w:szCs w:val="28"/>
+        </w:rPr>
+        <w:t xml:space="preserve">Occorre, a questo punto, normalizzare ogni relazione analizzando le dipendenze funzionali delle stesse. Una </w:t>
+      </w:r>
+      <w:r>
+        <w:rPr>
+          <w:b/>
+          <w:bCs/>
+          <w:sz w:val="28"/>
+          <w:szCs w:val="28"/>
+        </w:rPr>
+        <w:t>dipendenza funzionale (FD)</w:t>
+      </w:r>
+      <w:r>
+        <w:rPr>
+          <w:sz w:val="28"/>
+          <w:szCs w:val="28"/>
+        </w:rPr>
+        <w:t xml:space="preserve"> è un vincolo tra due insiemi di attributi del database. Supponiamo che lo schema di database relazionale abbia n attributi A1,</w:t>
+      </w:r>
+      <w:r>
+        <w:rPr>
+          <w:sz w:val="28"/>
+          <w:szCs w:val="28"/>
+        </w:rPr>
+        <w:t xml:space="preserve"> </w:t>
+      </w:r>
+      <w:r>
+        <w:rPr>
+          <w:sz w:val="28"/>
+          <w:szCs w:val="28"/>
+        </w:rPr>
+        <w:t>…,</w:t>
+      </w:r>
+      <w:r>
+        <w:rPr>
+          <w:sz w:val="28"/>
+          <w:szCs w:val="28"/>
+        </w:rPr>
+        <w:t xml:space="preserve"> </w:t>
+      </w:r>
+      <w:r>
+        <w:rPr>
+          <w:sz w:val="28"/>
+          <w:szCs w:val="28"/>
+        </w:rPr>
+        <w:t>An e che l’intero database sia descritto da uno schema di relazione universale R</w:t>
+      </w:r>
+      <w:r>
+        <w:rPr>
+          <w:sz w:val="28"/>
+          <w:szCs w:val="28"/>
+        </w:rPr>
+        <w:t xml:space="preserve"> </w:t>
+      </w:r>
+      <w:r>
+        <w:rPr>
+          <w:sz w:val="28"/>
+          <w:szCs w:val="28"/>
+        </w:rPr>
+        <w:t>=</w:t>
+      </w:r>
+      <w:r>
+        <w:rPr>
+          <w:sz w:val="28"/>
+          <w:szCs w:val="28"/>
+        </w:rPr>
+        <w:t xml:space="preserve"> </w:t>
+      </w:r>
+      <w:r>
+        <w:rPr>
+          <w:sz w:val="28"/>
+          <w:szCs w:val="28"/>
+        </w:rPr>
+        <w:t>{A</w:t>
+      </w:r>
+      <w:proofErr w:type="gramStart"/>
+      <w:r>
+        <w:rPr>
+          <w:sz w:val="28"/>
+          <w:szCs w:val="28"/>
+        </w:rPr>
+        <w:t>1,…</w:t>
+      </w:r>
+      <w:proofErr w:type="gramEnd"/>
+      <w:r>
+        <w:rPr>
+          <w:sz w:val="28"/>
+          <w:szCs w:val="28"/>
+        </w:rPr>
+        <w:t>,</w:t>
+      </w:r>
+      <w:r>
+        <w:rPr>
+          <w:sz w:val="28"/>
+          <w:szCs w:val="28"/>
+        </w:rPr>
+        <w:t xml:space="preserve"> </w:t>
+      </w:r>
+      <w:r>
+        <w:rPr>
+          <w:sz w:val="28"/>
+          <w:szCs w:val="28"/>
+        </w:rPr>
+        <w:t>An}. Una dipendenza funzionale, denotata con X</w:t>
+      </w:r>
+      <w:r>
+        <w:rPr>
+          <w:rFonts w:hint="eastAsia"/>
+          <w:sz w:val="28"/>
+          <w:szCs w:val="28"/>
+        </w:rPr>
+        <w:t>→</w:t>
+      </w:r>
+      <w:r>
+        <w:rPr>
+          <w:sz w:val="28"/>
+          <w:szCs w:val="28"/>
+        </w:rPr>
+        <w:t xml:space="preserve">Y, con </w:t>
+      </w:r>
+      <w:proofErr w:type="gramStart"/>
+      <w:r>
+        <w:rPr>
+          <w:sz w:val="28"/>
+          <w:szCs w:val="28"/>
+        </w:rPr>
+        <w:t>X,Y</w:t>
+      </w:r>
+      <w:proofErr w:type="gramEnd"/>
+      <w:r>
+        <w:rPr>
+          <w:rFonts w:ascii="Cambria Math" w:hAnsi="Cambria Math" w:cs="Cambria Math"/>
+          <w:sz w:val="28"/>
+          <w:szCs w:val="28"/>
+        </w:rPr>
+        <w:t>⊆</w:t>
+      </w:r>
+      <w:r>
+        <w:rPr>
+          <w:sz w:val="28"/>
+          <w:szCs w:val="28"/>
+        </w:rPr>
+        <w:t xml:space="preserve">R, specifica un vincolo sulle possibili </w:t>
+      </w:r>
+      <w:proofErr w:type="spellStart"/>
+      <w:r>
+        <w:rPr>
+          <w:sz w:val="28"/>
+          <w:szCs w:val="28"/>
+        </w:rPr>
+        <w:t>tuple</w:t>
+      </w:r>
+      <w:proofErr w:type="spellEnd"/>
+      <w:r>
+        <w:rPr>
+          <w:sz w:val="28"/>
+          <w:szCs w:val="28"/>
+        </w:rPr>
+        <w:t xml:space="preserve"> che possono formare un</w:t>
+      </w:r>
+      <w:r>
+        <w:rPr>
+          <w:rFonts w:cs="Times New Roman"/>
+          <w:sz w:val="28"/>
+          <w:szCs w:val="28"/>
+        </w:rPr>
+        <w:t>’</w:t>
+      </w:r>
+      <w:r>
+        <w:rPr>
+          <w:sz w:val="28"/>
+          <w:szCs w:val="28"/>
+        </w:rPr>
+        <w:t>istanza di relazione r di R. Il vincolo stabilisce che se X</w:t>
+      </w:r>
+      <w:r>
+        <w:rPr>
+          <w:rFonts w:hint="eastAsia"/>
+          <w:sz w:val="28"/>
+          <w:szCs w:val="28"/>
+        </w:rPr>
+        <w:t>→</w:t>
+      </w:r>
+      <w:r>
+        <w:rPr>
+          <w:sz w:val="28"/>
+          <w:szCs w:val="28"/>
+        </w:rPr>
+        <w:t xml:space="preserve">Y, allora </w:t>
+      </w:r>
+      <w:r>
+        <w:rPr>
+          <w:rFonts w:ascii="Cambria Math" w:hAnsi="Cambria Math" w:cs="Cambria Math"/>
+          <w:sz w:val="28"/>
+          <w:szCs w:val="28"/>
+        </w:rPr>
+        <w:t>∀</w:t>
+      </w:r>
+      <w:r>
+        <w:rPr>
+          <w:sz w:val="28"/>
+          <w:szCs w:val="28"/>
+        </w:rPr>
+        <w:t>t</w:t>
+      </w:r>
+      <w:proofErr w:type="gramStart"/>
+      <w:r>
+        <w:rPr>
+          <w:sz w:val="28"/>
+          <w:szCs w:val="28"/>
+        </w:rPr>
+        <w:t>1,t</w:t>
+      </w:r>
+      <w:proofErr w:type="gramEnd"/>
+      <w:r>
+        <w:rPr>
+          <w:sz w:val="28"/>
+          <w:szCs w:val="28"/>
+        </w:rPr>
+        <w:t xml:space="preserve">2 in R tali che t1[X]=t2[X], deve valere t1[Y]=t2[Y]. Ciò significa che i valori della componente Y di una </w:t>
+      </w:r>
+      <w:proofErr w:type="spellStart"/>
+      <w:r>
+        <w:rPr>
+          <w:sz w:val="28"/>
+          <w:szCs w:val="28"/>
+        </w:rPr>
+        <w:t>tupla</w:t>
+      </w:r>
+      <w:proofErr w:type="spellEnd"/>
+      <w:r>
+        <w:rPr>
+          <w:sz w:val="28"/>
+          <w:szCs w:val="28"/>
+        </w:rPr>
+        <w:t xml:space="preserve"> di R dipendono da (o sono determinati da) i valori della componente X. Alternativamente, i valori della componente X di una </w:t>
+      </w:r>
+      <w:proofErr w:type="spellStart"/>
+      <w:r>
+        <w:rPr>
+          <w:sz w:val="28"/>
+          <w:szCs w:val="28"/>
+        </w:rPr>
+        <w:t>tupla</w:t>
+      </w:r>
+      <w:proofErr w:type="spellEnd"/>
+      <w:r>
+        <w:rPr>
+          <w:sz w:val="28"/>
+          <w:szCs w:val="28"/>
+        </w:rPr>
+        <w:t xml:space="preserve"> determinano univocamente (o funzionalmente) i valori della componente Y.</w:t>
+      </w:r>
+    </w:p>
+    <w:p>
+      <w:pPr>
+        <w:pStyle w:val="Standard"/>
+        <w:spacing w:after="100" w:line="276" w:lineRule="auto"/>
+        <w:rPr>
+          <w:sz w:val="28"/>
+          <w:szCs w:val="28"/>
+        </w:rPr>
+      </w:pPr>
+      <w:r>
+        <w:rPr>
+          <w:sz w:val="28"/>
+          <w:szCs w:val="28"/>
+        </w:rPr>
+        <w:t xml:space="preserve">Sia F l’insieme delle dipendenze funzionali di uno schema di relazione R. Alcune di queste dipendenze possono essere </w:t>
+      </w:r>
+      <w:r>
+        <w:rPr>
+          <w:b/>
+          <w:bCs/>
+          <w:sz w:val="28"/>
+          <w:szCs w:val="28"/>
+        </w:rPr>
+        <w:t>inferite</w:t>
+      </w:r>
+      <w:r>
+        <w:rPr>
+          <w:sz w:val="28"/>
+          <w:szCs w:val="28"/>
+        </w:rPr>
+        <w:t xml:space="preserve"> (o indotte) da F: l’insieme di tali dipendenze è detto chiusura di F, ed è denotato con F+.</w:t>
+      </w:r>
+    </w:p>
+    <w:p>
+      <w:pPr>
+        <w:pStyle w:val="Standard"/>
+        <w:spacing w:after="100" w:line="276" w:lineRule="auto"/>
+        <w:rPr>
+          <w:sz w:val="28"/>
+          <w:szCs w:val="28"/>
+        </w:rPr>
+      </w:pPr>
+      <w:r>
+        <w:rPr>
+          <w:sz w:val="28"/>
+          <w:szCs w:val="28"/>
+        </w:rPr>
+        <w:t xml:space="preserve">Lo schema, tuttavia, </w:t>
+      </w:r>
+      <w:r>
+        <w:rPr>
+          <w:b/>
+          <w:bCs/>
+          <w:sz w:val="28"/>
+          <w:szCs w:val="28"/>
+        </w:rPr>
+        <w:t>non</w:t>
+      </w:r>
+      <w:r>
+        <w:rPr>
+          <w:sz w:val="28"/>
+          <w:szCs w:val="28"/>
+        </w:rPr>
+        <w:t xml:space="preserve"> possiede dipendenze funzionali, ma verrà analizzato un esempio generico per esporre il concetto di normalizzazione.</w:t>
+      </w:r>
+    </w:p>
+    <w:p>
+      <w:pPr>
+        <w:pStyle w:val="Standard"/>
+        <w:spacing w:after="100" w:line="276" w:lineRule="auto"/>
+        <w:rPr>
           <w:i/>
           <w:iCs/>
-          <w:sz w:val="28"/>
-          <w:szCs w:val="28"/>
         </w:rPr>
       </w:pPr>
     </w:p>
@@ -14321,397 +15514,50 @@
         <w:pStyle w:val="Standard"/>
         <w:spacing w:after="100" w:line="276" w:lineRule="auto"/>
         <w:rPr>
-          <w:b/>
-          <w:bCs/>
           <w:i/>
           <w:iCs/>
-          <w:sz w:val="28"/>
-          <w:szCs w:val="28"/>
-        </w:rPr>
-      </w:pPr>
-      <w:bookmarkStart w:id="4" w:name="_GoBack"/>
-      <w:bookmarkEnd w:id="4"/>
-      <w:r>
-        <w:rPr>
-          <w:b/>
-          <w:bCs/>
+        </w:rPr>
+      </w:pPr>
+    </w:p>
+    <w:p>
+      <w:pPr>
+        <w:pStyle w:val="Standard"/>
+        <w:spacing w:after="100" w:line="276" w:lineRule="auto"/>
+        <w:rPr>
           <w:i/>
           <w:iCs/>
-          <w:sz w:val="28"/>
-          <w:szCs w:val="28"/>
-        </w:rPr>
-        <w:lastRenderedPageBreak/>
-        <w:t>NORMALIZZAZIONE DELLO SCHEMA CONCETTUALE</w:t>
-      </w:r>
+        </w:rPr>
+      </w:pPr>
     </w:p>
     <w:p>
       <w:pPr>
         <w:pStyle w:val="Standard"/>
         <w:spacing w:after="100" w:line="276" w:lineRule="auto"/>
         <w:rPr>
-          <w:sz w:val="28"/>
-          <w:szCs w:val="28"/>
-        </w:rPr>
-      </w:pPr>
-      <w:r>
-        <w:rPr>
-          <w:sz w:val="28"/>
-          <w:szCs w:val="28"/>
-        </w:rPr>
-        <w:t>Prima di procedere con la normalizzazione, è bene richiamare le seguenti definizioni.</w:t>
-      </w:r>
-    </w:p>
-    <w:p>
-      <w:pPr>
-        <w:pStyle w:val="Standard"/>
-        <w:spacing w:line="276" w:lineRule="auto"/>
-        <w:rPr>
-          <w:sz w:val="28"/>
-          <w:szCs w:val="28"/>
-        </w:rPr>
-      </w:pPr>
-      <w:r>
-        <w:rPr>
-          <w:sz w:val="28"/>
-          <w:szCs w:val="28"/>
-        </w:rPr>
-        <w:t>Una superchiave di uno schema di relazione R = {A1,A2,…,An} è un insieme di attributi S</w:t>
-      </w:r>
-      <w:r>
-        <w:rPr>
-          <w:rFonts w:ascii="Cambria Math" w:hAnsi="Cambria Math" w:cs="Cambria Math"/>
-          <w:sz w:val="28"/>
-          <w:szCs w:val="28"/>
-        </w:rPr>
-        <w:t>⊆</w:t>
-      </w:r>
-      <w:r>
-        <w:rPr>
-          <w:sz w:val="28"/>
-          <w:szCs w:val="28"/>
-        </w:rPr>
-        <w:t>R con la propriet</w:t>
-      </w:r>
-      <w:r>
-        <w:rPr>
-          <w:rFonts w:cs="Times New Roman"/>
-          <w:sz w:val="28"/>
-          <w:szCs w:val="28"/>
-        </w:rPr>
-        <w:t>à</w:t>
-      </w:r>
-      <w:r>
-        <w:rPr>
-          <w:sz w:val="28"/>
-          <w:szCs w:val="28"/>
-        </w:rPr>
-        <w:t xml:space="preserve"> che non esistono due tuple t1e t2 in qualche stato di relazione legale di r</w:t>
-      </w:r>
-      <w:r>
-        <w:rPr>
-          <w:rFonts w:hint="eastAsia"/>
-          <w:sz w:val="28"/>
-          <w:szCs w:val="28"/>
-        </w:rPr>
-        <w:t>∈</w:t>
-      </w:r>
-      <w:r>
-        <w:rPr>
-          <w:sz w:val="28"/>
-          <w:szCs w:val="28"/>
-        </w:rPr>
-        <w:t xml:space="preserve">R tali che t1[S]=t2[S]. Una </w:t>
-      </w:r>
-      <w:r>
-        <w:rPr>
-          <w:b/>
-          <w:bCs/>
-          <w:sz w:val="28"/>
-          <w:szCs w:val="28"/>
-        </w:rPr>
-        <w:t>chiave</w:t>
-      </w:r>
-      <w:r>
-        <w:rPr>
-          <w:sz w:val="28"/>
-          <w:szCs w:val="28"/>
-        </w:rPr>
-        <w:t xml:space="preserve"> k è una superchiave con la proprietà aggiuntiva che la rimozione da k di qualche attributo fa perdere a k la proprietà di superchiave. Tra tutte le </w:t>
-      </w:r>
-      <w:r>
-        <w:rPr>
-          <w:sz w:val="28"/>
-          <w:szCs w:val="28"/>
-        </w:rPr>
-        <w:t>chiavi</w:t>
-      </w:r>
-      <w:r>
-        <w:rPr>
-          <w:sz w:val="28"/>
-          <w:szCs w:val="28"/>
-        </w:rPr>
-        <w:t xml:space="preserve"> candidate, una di esse viene scelta arbitrariamente ed è detta chiave primaria (PK). Un attributo A di uno schema di relazione R che ricorre in qualche chiave di R è detto attributo </w:t>
-      </w:r>
-      <w:r>
-        <w:rPr>
-          <w:b/>
-          <w:bCs/>
-          <w:sz w:val="28"/>
-          <w:szCs w:val="28"/>
-        </w:rPr>
-        <w:t>primo</w:t>
-      </w:r>
-      <w:r>
-        <w:rPr>
-          <w:sz w:val="28"/>
-          <w:szCs w:val="28"/>
-        </w:rPr>
-        <w:t xml:space="preserve"> di R (non-primo altrimenti).</w:t>
-      </w:r>
-    </w:p>
-    <w:p>
-      <w:pPr>
-        <w:pStyle w:val="Standard"/>
-        <w:spacing w:line="276" w:lineRule="auto"/>
-        <w:rPr>
-          <w:sz w:val="28"/>
-          <w:szCs w:val="28"/>
-        </w:rPr>
-      </w:pPr>
-      <w:r>
-        <w:rPr>
-          <w:sz w:val="28"/>
-          <w:szCs w:val="28"/>
-        </w:rPr>
-        <w:t xml:space="preserve">Occorre, a questo punto, normalizzare ogni relazione analizzando le dipendenze funzionali delle stesse. Una </w:t>
-      </w:r>
-      <w:r>
-        <w:rPr>
-          <w:b/>
-          <w:bCs/>
-          <w:sz w:val="28"/>
-          <w:szCs w:val="28"/>
-        </w:rPr>
-        <w:t>dipendenza funzionale (FD)</w:t>
-      </w:r>
-      <w:r>
-        <w:rPr>
-          <w:sz w:val="28"/>
-          <w:szCs w:val="28"/>
-        </w:rPr>
-        <w:t xml:space="preserve"> è un vincolo tra due insiemi di attributi del database. Supponiamo che lo schema di database relazionale abbia n attributi A1,</w:t>
-      </w:r>
-      <w:r>
-        <w:rPr>
-          <w:sz w:val="28"/>
-          <w:szCs w:val="28"/>
-        </w:rPr>
-        <w:t xml:space="preserve"> </w:t>
-      </w:r>
-      <w:r>
-        <w:rPr>
-          <w:sz w:val="28"/>
-          <w:szCs w:val="28"/>
-        </w:rPr>
-        <w:t>…,</w:t>
-      </w:r>
-      <w:r>
-        <w:rPr>
-          <w:sz w:val="28"/>
-          <w:szCs w:val="28"/>
-        </w:rPr>
-        <w:t xml:space="preserve"> </w:t>
-      </w:r>
-      <w:r>
-        <w:rPr>
-          <w:sz w:val="28"/>
-          <w:szCs w:val="28"/>
-        </w:rPr>
-        <w:t>An e che l’intero database sia descritto da uno schema di relazione universale R</w:t>
-      </w:r>
-      <w:r>
-        <w:rPr>
-          <w:sz w:val="28"/>
-          <w:szCs w:val="28"/>
-        </w:rPr>
-        <w:t xml:space="preserve"> </w:t>
-      </w:r>
-      <w:r>
-        <w:rPr>
-          <w:sz w:val="28"/>
-          <w:szCs w:val="28"/>
-        </w:rPr>
-        <w:t>=</w:t>
-      </w:r>
-      <w:r>
-        <w:rPr>
-          <w:sz w:val="28"/>
-          <w:szCs w:val="28"/>
-        </w:rPr>
-        <w:t xml:space="preserve"> </w:t>
-      </w:r>
-      <w:r>
-        <w:rPr>
-          <w:sz w:val="28"/>
-          <w:szCs w:val="28"/>
-        </w:rPr>
-        <w:t>{A1,…,</w:t>
-      </w:r>
-      <w:r>
-        <w:rPr>
-          <w:sz w:val="28"/>
-          <w:szCs w:val="28"/>
-        </w:rPr>
-        <w:t xml:space="preserve"> </w:t>
-      </w:r>
-      <w:r>
-        <w:rPr>
-          <w:sz w:val="28"/>
-          <w:szCs w:val="28"/>
-        </w:rPr>
-        <w:t>An}. Una dipendenza funzionale, denotata con X</w:t>
-      </w:r>
-      <w:r>
-        <w:rPr>
-          <w:rFonts w:hint="eastAsia"/>
-          <w:sz w:val="28"/>
-          <w:szCs w:val="28"/>
-        </w:rPr>
-        <w:t>→</w:t>
-      </w:r>
-      <w:r>
-        <w:rPr>
-          <w:sz w:val="28"/>
-          <w:szCs w:val="28"/>
-        </w:rPr>
-        <w:t>Y, con X,Y</w:t>
-      </w:r>
-      <w:r>
-        <w:rPr>
-          <w:rFonts w:ascii="Cambria Math" w:hAnsi="Cambria Math" w:cs="Cambria Math"/>
-          <w:sz w:val="28"/>
-          <w:szCs w:val="28"/>
-        </w:rPr>
-        <w:t>⊆</w:t>
-      </w:r>
-      <w:r>
-        <w:rPr>
-          <w:sz w:val="28"/>
-          <w:szCs w:val="28"/>
-        </w:rPr>
-        <w:t>R, specifica un vincolo sulle possibili tuple che possono formare un</w:t>
-      </w:r>
-      <w:r>
-        <w:rPr>
-          <w:rFonts w:cs="Times New Roman"/>
-          <w:sz w:val="28"/>
-          <w:szCs w:val="28"/>
-        </w:rPr>
-        <w:t>’</w:t>
-      </w:r>
-      <w:r>
-        <w:rPr>
-          <w:sz w:val="28"/>
-          <w:szCs w:val="28"/>
-        </w:rPr>
-        <w:t>istanza di relazione r di R. Il vincolo stabilisce che se X</w:t>
-      </w:r>
-      <w:r>
-        <w:rPr>
-          <w:rFonts w:hint="eastAsia"/>
-          <w:sz w:val="28"/>
-          <w:szCs w:val="28"/>
-        </w:rPr>
-        <w:t>→</w:t>
-      </w:r>
-      <w:r>
-        <w:rPr>
-          <w:sz w:val="28"/>
-          <w:szCs w:val="28"/>
-        </w:rPr>
-        <w:t xml:space="preserve">Y, allora </w:t>
-      </w:r>
-      <w:r>
-        <w:rPr>
-          <w:rFonts w:ascii="Cambria Math" w:hAnsi="Cambria Math" w:cs="Cambria Math"/>
-          <w:sz w:val="28"/>
-          <w:szCs w:val="28"/>
-        </w:rPr>
-        <w:t>∀</w:t>
-      </w:r>
-      <w:r>
-        <w:rPr>
-          <w:sz w:val="28"/>
-          <w:szCs w:val="28"/>
-        </w:rPr>
-        <w:t>t1,t2 in R tali che t1[X]=t2[X], deve valere t1[Y]=t2[Y]. Ciò significa che i valori della componente Y di una tupla di R dipendono da (o sono determinati da) i valori della componente X. Alternativamente, i valori della componente X di una tupla determinano univocamente (o funzionalmente) i valori della componente Y.</w:t>
-      </w:r>
+          <w:i/>
+          <w:iCs/>
+        </w:rPr>
+      </w:pPr>
     </w:p>
     <w:p>
       <w:pPr>
         <w:pStyle w:val="Standard"/>
         <w:spacing w:after="100" w:line="276" w:lineRule="auto"/>
         <w:rPr>
-          <w:sz w:val="28"/>
-          <w:szCs w:val="28"/>
-        </w:rPr>
-      </w:pPr>
-      <w:r>
-        <w:rPr>
-          <w:sz w:val="28"/>
-          <w:szCs w:val="28"/>
-        </w:rPr>
-        <w:t xml:space="preserve">Sia F l’insieme delle dipendenze funzionali di uno schema di relazione R. Alcune di queste dipendenze possono essere </w:t>
-      </w:r>
-      <w:r>
-        <w:rPr>
-          <w:b/>
-          <w:bCs/>
-          <w:sz w:val="28"/>
-          <w:szCs w:val="28"/>
-        </w:rPr>
-        <w:t>inferite</w:t>
-      </w:r>
-      <w:r>
-        <w:rPr>
-          <w:sz w:val="28"/>
-          <w:szCs w:val="28"/>
-        </w:rPr>
-        <w:t xml:space="preserve"> (o indotte) da F: l’insieme di tali dipendenze è detto chiusura di F, ed è denotato con F+.</w:t>
-      </w:r>
+          <w:i/>
+          <w:iCs/>
+        </w:rPr>
+      </w:pPr>
     </w:p>
     <w:p>
       <w:pPr>
         <w:pStyle w:val="Standard"/>
         <w:spacing w:after="100" w:line="276" w:lineRule="auto"/>
         <w:rPr>
-          <w:sz w:val="28"/>
-          <w:szCs w:val="28"/>
-        </w:rPr>
-      </w:pPr>
-      <w:r>
-        <w:rPr>
-          <w:sz w:val="28"/>
-          <w:szCs w:val="28"/>
-        </w:rPr>
-        <w:t xml:space="preserve">Lo schema, tuttavia, </w:t>
-      </w:r>
-      <w:r>
-        <w:rPr>
-          <w:b/>
-          <w:bCs/>
-          <w:sz w:val="28"/>
-          <w:szCs w:val="28"/>
-        </w:rPr>
-        <w:t>non</w:t>
-      </w:r>
-      <w:r>
-        <w:rPr>
-          <w:sz w:val="28"/>
-          <w:szCs w:val="28"/>
-        </w:rPr>
-        <w:t xml:space="preserve"> possiede dipendenze funzionali, ma verrà analizzato un esempio generico per esporre il concetto di normalizzazione.</w:t>
-      </w:r>
+          <w:i/>
+          <w:iCs/>
+        </w:rPr>
+      </w:pPr>
     </w:p>
     <w:p>
       <w:pPr>
@@ -14762,71 +15608,11 @@
           <w:iCs/>
         </w:rPr>
       </w:pPr>
-    </w:p>
-    <w:p>
-      <w:pPr>
-        <w:pStyle w:val="Standard"/>
-        <w:spacing w:after="100" w:line="276" w:lineRule="auto"/>
+      <w:r>
         <w:rPr>
           <w:i/>
           <w:iCs/>
         </w:rPr>
-      </w:pPr>
-    </w:p>
-    <w:p>
-      <w:pPr>
-        <w:pStyle w:val="Standard"/>
-        <w:spacing w:after="100" w:line="276" w:lineRule="auto"/>
-        <w:rPr>
-          <w:i/>
-          <w:iCs/>
-        </w:rPr>
-      </w:pPr>
-    </w:p>
-    <w:p>
-      <w:pPr>
-        <w:pStyle w:val="Standard"/>
-        <w:spacing w:after="100" w:line="276" w:lineRule="auto"/>
-        <w:rPr>
-          <w:i/>
-          <w:iCs/>
-        </w:rPr>
-      </w:pPr>
-    </w:p>
-    <w:p>
-      <w:pPr>
-        <w:pStyle w:val="Standard"/>
-        <w:spacing w:after="100" w:line="276" w:lineRule="auto"/>
-        <w:rPr>
-          <w:i/>
-          <w:iCs/>
-        </w:rPr>
-      </w:pPr>
-    </w:p>
-    <w:p>
-      <w:pPr>
-        <w:pStyle w:val="Standard"/>
-        <w:spacing w:after="100" w:line="276" w:lineRule="auto"/>
-        <w:rPr>
-          <w:i/>
-          <w:iCs/>
-        </w:rPr>
-      </w:pPr>
-    </w:p>
-    <w:p>
-      <w:pPr>
-        <w:pStyle w:val="Standard"/>
-        <w:spacing w:after="100" w:line="276" w:lineRule="auto"/>
-        <w:rPr>
-          <w:i/>
-          <w:iCs/>
-        </w:rPr>
-      </w:pPr>
-      <w:r>
-        <w:rPr>
-          <w:i/>
-          <w:iCs/>
-        </w:rPr>
         <w:lastRenderedPageBreak/>
         <w:t>Prendiamo in esame la seconda prova in itinere del 10/12/2018</w:t>
       </w:r>
@@ -14868,7 +15654,23 @@
         <w:t>prima forma normale (1NF)</w:t>
       </w:r>
       <w:r>
-        <w:t xml:space="preserve"> è stata definita per non consentire attributi multivalued, composti e loro cominazioni: gli unici valori consentiti da 1NF sono valori atomici (indivisibili). L’idea è formare una nuova relazione per ogni valore non atomico.</w:t>
+        <w:t xml:space="preserve"> è stata definita per non consentire attributi </w:t>
+      </w:r>
+      <w:proofErr w:type="spellStart"/>
+      <w:r>
+        <w:t>multivalued</w:t>
+      </w:r>
+      <w:proofErr w:type="spellEnd"/>
+      <w:r>
+        <w:t xml:space="preserve">, composti e loro </w:t>
+      </w:r>
+      <w:proofErr w:type="spellStart"/>
+      <w:r>
+        <w:t>cominazioni</w:t>
+      </w:r>
+      <w:proofErr w:type="spellEnd"/>
+      <w:r>
+        <w:t>: gli unici valori consentiti da 1NF sono valori atomici (indivisibili). L’idea è formare una nuova relazione per ogni valore non atomico.</w:t>
       </w:r>
     </w:p>
     <w:p>
@@ -14877,7 +15679,15 @@
         <w:spacing w:after="100"/>
       </w:pPr>
       <w:r>
-        <w:t>In particolar modo, nei database moderni tale forma normale è superata, in quanto l’eliminazione di attributi multivalore e/o composti avviene già in fase di ristrutturazione dello schema (già esposta precedentemente), per cui ogni relazione è già in 1NF.</w:t>
+        <w:t xml:space="preserve">In particolar modo, nei database moderni tale forma normale è superata, in quanto l’eliminazione di attributi </w:t>
+      </w:r>
+      <w:proofErr w:type="spellStart"/>
+      <w:r>
+        <w:t>multivalore</w:t>
+      </w:r>
+      <w:proofErr w:type="spellEnd"/>
+      <w:r>
+        <w:t xml:space="preserve"> e/o composti avviene già in fase di ristrutturazione dello schema (già esposta precedentemente), per cui ogni relazione è già in 1NF.</w:t>
       </w:r>
     </w:p>
     <w:p>
@@ -16425,7 +17235,43 @@
           <w:sz w:val="28"/>
           <w:szCs w:val="28"/>
         </w:rPr>
-        <w:t>CAMPO (idCAMPO, TipoTerreno, CENTROSPORTIVO.INDIRIZZO</w:t>
+        <w:t>CAMPO (</w:t>
+      </w:r>
+      <w:proofErr w:type="spellStart"/>
+      <w:r>
+        <w:rPr>
+          <w:rFonts w:hint="eastAsia"/>
+          <w:sz w:val="28"/>
+          <w:szCs w:val="28"/>
+        </w:rPr>
+        <w:t>idCAMPO</w:t>
+      </w:r>
+      <w:proofErr w:type="spellEnd"/>
+      <w:r>
+        <w:rPr>
+          <w:rFonts w:hint="eastAsia"/>
+          <w:sz w:val="28"/>
+          <w:szCs w:val="28"/>
+        </w:rPr>
+        <w:t xml:space="preserve">, </w:t>
+      </w:r>
+      <w:proofErr w:type="spellStart"/>
+      <w:r>
+        <w:rPr>
+          <w:rFonts w:hint="eastAsia"/>
+          <w:sz w:val="28"/>
+          <w:szCs w:val="28"/>
+        </w:rPr>
+        <w:t>TipoTerreno</w:t>
+      </w:r>
+      <w:proofErr w:type="spellEnd"/>
+      <w:r>
+        <w:rPr>
+          <w:rFonts w:hint="eastAsia"/>
+          <w:sz w:val="28"/>
+          <w:szCs w:val="28"/>
+        </w:rPr>
+        <w:t>, CENTROSPORTIVO.INDIRIZZO</w:t>
       </w:r>
       <w:r>
         <w:rPr>
@@ -16475,7 +17321,25 @@
           <w:sz w:val="28"/>
           <w:szCs w:val="28"/>
         </w:rPr>
-        <w:t>SPOGLIATOIO (idSPOGLIATOIO, #Docce, CENTROSPORTIVO.INDIRIZZO</w:t>
+        <w:t>SPOGLIATOIO (</w:t>
+      </w:r>
+      <w:proofErr w:type="spellStart"/>
+      <w:r>
+        <w:rPr>
+          <w:rFonts w:hint="eastAsia"/>
+          <w:sz w:val="28"/>
+          <w:szCs w:val="28"/>
+        </w:rPr>
+        <w:t>idSPOGLIATOIO</w:t>
+      </w:r>
+      <w:proofErr w:type="spellEnd"/>
+      <w:r>
+        <w:rPr>
+          <w:rFonts w:hint="eastAsia"/>
+          <w:sz w:val="28"/>
+          <w:szCs w:val="28"/>
+        </w:rPr>
+        <w:t>, #Docce, CENTROSPORTIVO.INDIRIZZO</w:t>
       </w:r>
       <w:r>
         <w:rPr>
@@ -16704,8 +17568,18 @@
           <w:sz w:val="28"/>
           <w:szCs w:val="28"/>
         </w:rPr>
-        <w:t>NUMERO DI TELEFONO (PRESIDENTE.C.F</w:t>
-      </w:r>
+        <w:t>NUMERO DI TELEFONO (</w:t>
+      </w:r>
+      <w:proofErr w:type="gramStart"/>
+      <w:r>
+        <w:rPr>
+          <w:rFonts w:hint="eastAsia"/>
+          <w:sz w:val="28"/>
+          <w:szCs w:val="28"/>
+        </w:rPr>
+        <w:t>PRESIDENTE.C.F</w:t>
+      </w:r>
+      <w:proofErr w:type="gramEnd"/>
       <w:r>
         <w:rPr>
           <w:rFonts w:hint="eastAsia"/>
@@ -16752,7 +17626,39 @@
           <w:sz w:val="28"/>
           <w:szCs w:val="28"/>
         </w:rPr>
-        <w:t>, Fondazione, Nome, #FattureEmesse, CENTROSPORTIVO.INDIRIZZO, CENTROSPORTIVO.NOME, PRESIDENTE.C.F)</w:t>
+        <w:t>, Fondazione, Nome, #</w:t>
+      </w:r>
+      <w:proofErr w:type="spellStart"/>
+      <w:r>
+        <w:rPr>
+          <w:sz w:val="28"/>
+          <w:szCs w:val="28"/>
+        </w:rPr>
+        <w:t>FattureEmesse</w:t>
+      </w:r>
+      <w:proofErr w:type="spellEnd"/>
+      <w:r>
+        <w:rPr>
+          <w:sz w:val="28"/>
+          <w:szCs w:val="28"/>
+        </w:rPr>
+        <w:t xml:space="preserve">, CENTROSPORTIVO.INDIRIZZO, CENTROSPORTIVO.NOME, </w:t>
+      </w:r>
+      <w:proofErr w:type="gramStart"/>
+      <w:r>
+        <w:rPr>
+          <w:sz w:val="28"/>
+          <w:szCs w:val="28"/>
+        </w:rPr>
+        <w:t>PRESIDENTE.C.F</w:t>
+      </w:r>
+      <w:proofErr w:type="gramEnd"/>
+      <w:r>
+        <w:rPr>
+          <w:sz w:val="28"/>
+          <w:szCs w:val="28"/>
+        </w:rPr>
+        <w:t>)</w:t>
       </w:r>
     </w:p>
     <w:p>
@@ -16870,8 +17776,18 @@
           <w:sz w:val="28"/>
           <w:szCs w:val="28"/>
         </w:rPr>
-        <w:t>RETTA (IMPORTO, BAMBINO.C.F</w:t>
-      </w:r>
+        <w:t xml:space="preserve">RETTA (IMPORTO, </w:t>
+      </w:r>
+      <w:proofErr w:type="gramStart"/>
+      <w:r>
+        <w:rPr>
+          <w:rFonts w:hint="eastAsia"/>
+          <w:sz w:val="28"/>
+          <w:szCs w:val="28"/>
+        </w:rPr>
+        <w:t>BAMBINO.C.F</w:t>
+      </w:r>
+      <w:proofErr w:type="gramEnd"/>
       <w:r>
         <w:rPr>
           <w:rFonts w:hint="eastAsia"/>
@@ -16936,8 +17852,18 @@
           <w:sz w:val="28"/>
           <w:szCs w:val="28"/>
         </w:rPr>
-        <w:t>Visita (MEDICOSPORTIVO.C.F</w:t>
-      </w:r>
+        <w:t>Visita (</w:t>
+      </w:r>
+      <w:proofErr w:type="gramStart"/>
+      <w:r>
+        <w:rPr>
+          <w:rFonts w:hint="eastAsia"/>
+          <w:sz w:val="28"/>
+          <w:szCs w:val="28"/>
+        </w:rPr>
+        <w:t>MEDICOSPORTIVO.C.F</w:t>
+      </w:r>
+      <w:proofErr w:type="gramEnd"/>
       <w:r>
         <w:rPr>
           <w:rFonts w:hint="eastAsia"/>
@@ -17061,8 +17987,18 @@
           <w:sz w:val="28"/>
           <w:szCs w:val="28"/>
         </w:rPr>
-        <w:t>, DIPENDENTI.C.F</w:t>
-      </w:r>
+        <w:t xml:space="preserve">, </w:t>
+      </w:r>
+      <w:proofErr w:type="gramStart"/>
+      <w:r>
+        <w:rPr>
+          <w:rFonts w:hint="eastAsia"/>
+          <w:sz w:val="28"/>
+          <w:szCs w:val="28"/>
+        </w:rPr>
+        <w:t>DIPENDENTI.C.F</w:t>
+      </w:r>
+      <w:proofErr w:type="gramEnd"/>
       <w:r>
         <w:rPr>
           <w:rFonts w:hint="eastAsia"/>
@@ -17095,8 +18031,18 @@
           <w:sz w:val="28"/>
           <w:szCs w:val="28"/>
         </w:rPr>
-        <w:t>Allena (ALLENATORE. DIPENDENTI.C.F</w:t>
-      </w:r>
+        <w:t xml:space="preserve">Allena (ALLENATORE. </w:t>
+      </w:r>
+      <w:proofErr w:type="gramStart"/>
+      <w:r>
+        <w:rPr>
+          <w:rFonts w:hint="eastAsia"/>
+          <w:sz w:val="28"/>
+          <w:szCs w:val="28"/>
+        </w:rPr>
+        <w:t>DIPENDENTI.C.F</w:t>
+      </w:r>
+      <w:proofErr w:type="gramEnd"/>
       <w:r>
         <w:rPr>
           <w:rFonts w:hint="eastAsia"/>
@@ -17177,8 +18123,18 @@
           <w:sz w:val="28"/>
           <w:szCs w:val="28"/>
         </w:rPr>
-        <w:t>ALLENATORE (DIPENDENTI.C.F</w:t>
-      </w:r>
+        <w:t>ALLENATORE (</w:t>
+      </w:r>
+      <w:proofErr w:type="gramStart"/>
+      <w:r>
+        <w:rPr>
+          <w:rFonts w:hint="eastAsia"/>
+          <w:sz w:val="28"/>
+          <w:szCs w:val="28"/>
+        </w:rPr>
+        <w:t>DIPENDENTI.C.F</w:t>
+      </w:r>
+      <w:proofErr w:type="gramEnd"/>
       <w:r>
         <w:rPr>
           <w:rFonts w:hint="eastAsia"/>
@@ -17211,8 +18167,18 @@
           <w:sz w:val="28"/>
           <w:szCs w:val="28"/>
         </w:rPr>
-        <w:t>Prepara (PREPARATOREATLETICO. DIPENDENTI.C.F</w:t>
-      </w:r>
+        <w:t xml:space="preserve">Prepara (PREPARATOREATLETICO. </w:t>
+      </w:r>
+      <w:proofErr w:type="gramStart"/>
+      <w:r>
+        <w:rPr>
+          <w:rFonts w:hint="eastAsia"/>
+          <w:sz w:val="28"/>
+          <w:szCs w:val="28"/>
+        </w:rPr>
+        <w:t>DIPENDENTI.C.F</w:t>
+      </w:r>
+      <w:proofErr w:type="gramEnd"/>
       <w:r>
         <w:rPr>
           <w:rFonts w:hint="eastAsia"/>
@@ -17293,8 +18259,36 @@
           <w:sz w:val="28"/>
           <w:szCs w:val="28"/>
         </w:rPr>
-        <w:t>PREPARATORE ATLETICO (AllenatorePortieri, DIPENDENTI.C.F</w:t>
-      </w:r>
+        <w:t>PREPARATORE ATLETICO (</w:t>
+      </w:r>
+      <w:proofErr w:type="spellStart"/>
+      <w:r>
+        <w:rPr>
+          <w:rFonts w:hint="eastAsia"/>
+          <w:sz w:val="28"/>
+          <w:szCs w:val="28"/>
+        </w:rPr>
+        <w:t>AllenatorePortieri</w:t>
+      </w:r>
+      <w:proofErr w:type="spellEnd"/>
+      <w:r>
+        <w:rPr>
+          <w:rFonts w:hint="eastAsia"/>
+          <w:sz w:val="28"/>
+          <w:szCs w:val="28"/>
+        </w:rPr>
+        <w:t xml:space="preserve">, </w:t>
+      </w:r>
+      <w:proofErr w:type="gramStart"/>
+      <w:r>
+        <w:rPr>
+          <w:rFonts w:hint="eastAsia"/>
+          <w:sz w:val="28"/>
+          <w:szCs w:val="28"/>
+        </w:rPr>
+        <w:t>DIPENDENTI.C.F</w:t>
+      </w:r>
+      <w:proofErr w:type="gramEnd"/>
       <w:r>
         <w:rPr>
           <w:rFonts w:hint="eastAsia"/>
@@ -17327,8 +18321,18 @@
           <w:sz w:val="28"/>
           <w:szCs w:val="28"/>
         </w:rPr>
-        <w:t>Cura (BAMBINO.C.F</w:t>
-      </w:r>
+        <w:t>Cura (</w:t>
+      </w:r>
+      <w:proofErr w:type="gramStart"/>
+      <w:r>
+        <w:rPr>
+          <w:rFonts w:hint="eastAsia"/>
+          <w:sz w:val="28"/>
+          <w:szCs w:val="28"/>
+        </w:rPr>
+        <w:t>BAMBINO.C.F</w:t>
+      </w:r>
+      <w:proofErr w:type="gramEnd"/>
       <w:r>
         <w:rPr>
           <w:rFonts w:hint="eastAsia"/>
@@ -17377,8 +18381,18 @@
           <w:sz w:val="28"/>
           <w:szCs w:val="28"/>
         </w:rPr>
-        <w:t>Collabora (MEDICOSPORTIVO.C.F</w:t>
-      </w:r>
+        <w:t>Collabora (</w:t>
+      </w:r>
+      <w:proofErr w:type="gramStart"/>
+      <w:r>
+        <w:rPr>
+          <w:rFonts w:hint="eastAsia"/>
+          <w:sz w:val="28"/>
+          <w:szCs w:val="28"/>
+        </w:rPr>
+        <w:t>MEDICOSPORTIVO.C.F</w:t>
+      </w:r>
+      <w:proofErr w:type="gramEnd"/>
       <w:r>
         <w:rPr>
           <w:rFonts w:hint="eastAsia"/>
@@ -20154,7 +21168,7 @@
 </file>
 
 <file path=customXml/itemProps1.xml><?xml version="1.0" encoding="utf-8"?>
-<ds:datastoreItem xmlns:ds="http://schemas.openxmlformats.org/officeDocument/2006/customXml" ds:itemID="{B5C19BF1-AC98-42FB-BB6F-6F704F776B3E}">
+<ds:datastoreItem xmlns:ds="http://schemas.openxmlformats.org/officeDocument/2006/customXml" ds:itemID="{883682A0-5A87-42B9-AFCD-A8E07A19810A}">
   <ds:schemaRefs>
     <ds:schemaRef ds:uri="http://schemas.openxmlformats.org/officeDocument/2006/bibliography"/>
   </ds:schemaRefs>

--- a/file-testo/Descrizione.docx
+++ b/file-testo/Descrizione.docx
@@ -1,6 +1,6 @@
 
 <file path=word/document.xml><?xml version="1.0" encoding="utf-8"?>
-<w:document xmlns:wpc="http://schemas.microsoft.com/office/word/2010/wordprocessingCanvas" xmlns:cx="http://schemas.microsoft.com/office/drawing/2014/chartex" xmlns:cx1="http://schemas.microsoft.com/office/drawing/2015/9/8/chartex" xmlns:cx2="http://schemas.microsoft.com/office/drawing/2015/10/21/chartex" xmlns:cx3="http://schemas.microsoft.com/office/drawing/2016/5/9/chartex" xmlns:cx4="http://schemas.microsoft.com/office/drawing/2016/5/10/chartex" xmlns:cx5="http://schemas.microsoft.com/office/drawing/2016/5/11/chartex" xmlns:cx6="http://schemas.microsoft.com/office/drawing/2016/5/12/chartex" xmlns:cx7="http://schemas.microsoft.com/office/drawing/2016/5/13/chartex" xmlns:cx8="http://schemas.microsoft.com/office/drawing/2016/5/14/chartex" xmlns:mc="http://schemas.openxmlformats.org/markup-compatibility/2006" xmlns:aink="http://schemas.microsoft.com/office/drawing/2016/ink" xmlns:am3d="http://schemas.microsoft.com/office/drawing/2017/model3d" xmlns:o="urn:schemas-microsoft-com:office:office" xmlns:r="http://schemas.openxmlformats.org/officeDocument/2006/relationships" xmlns:m="http://schemas.openxmlformats.org/officeDocument/2006/math" xmlns:v="urn:schemas-microsoft-com:vml" xmlns:wp14="http://schemas.microsoft.com/office/word/2010/wordprocessingDrawing" xmlns:wp="http://schemas.openxmlformats.org/drawingml/2006/wordprocessingDrawing" xmlns:w10="urn:schemas-microsoft-com:office:word" xmlns:w="http://schemas.openxmlformats.org/wordprocessingml/2006/main" xmlns:w14="http://schemas.microsoft.com/office/word/2010/wordml" xmlns:w15="http://schemas.microsoft.com/office/word/2012/wordml" xmlns:w16cex="http://schemas.microsoft.com/office/word/2018/wordml/cex" xmlns:w16cid="http://schemas.microsoft.com/office/word/2016/wordml/cid" xmlns:w16="http://schemas.microsoft.com/office/word/2018/wordml" xmlns:w16se="http://schemas.microsoft.com/office/word/2015/wordml/symex" xmlns:wpg="http://schemas.microsoft.com/office/word/2010/wordprocessingGroup" xmlns:wpi="http://schemas.microsoft.com/office/word/2010/wordprocessingInk" xmlns:wne="http://schemas.microsoft.com/office/word/2006/wordml" xmlns:wps="http://schemas.microsoft.com/office/word/2010/wordprocessingShape" mc:Ignorable="w14 w15 w16se w16cid w16 w16cex wp14">
+<w:document xmlns:wpc="http://schemas.microsoft.com/office/word/2010/wordprocessingCanvas" xmlns:cx="http://schemas.microsoft.com/office/drawing/2014/chartex" xmlns:cx1="http://schemas.microsoft.com/office/drawing/2015/9/8/chartex" xmlns:cx2="http://schemas.microsoft.com/office/drawing/2015/10/21/chartex" xmlns:cx3="http://schemas.microsoft.com/office/drawing/2016/5/9/chartex" xmlns:cx4="http://schemas.microsoft.com/office/drawing/2016/5/10/chartex" xmlns:cx5="http://schemas.microsoft.com/office/drawing/2016/5/11/chartex" xmlns:cx6="http://schemas.microsoft.com/office/drawing/2016/5/12/chartex" xmlns:cx7="http://schemas.microsoft.com/office/drawing/2016/5/13/chartex" xmlns:cx8="http://schemas.microsoft.com/office/drawing/2016/5/14/chartex" xmlns:mc="http://schemas.openxmlformats.org/markup-compatibility/2006" xmlns:aink="http://schemas.microsoft.com/office/drawing/2016/ink" xmlns:am3d="http://schemas.microsoft.com/office/drawing/2017/model3d" xmlns:o="urn:schemas-microsoft-com:office:office" xmlns:r="http://schemas.openxmlformats.org/officeDocument/2006/relationships" xmlns:m="http://schemas.openxmlformats.org/officeDocument/2006/math" xmlns:v="urn:schemas-microsoft-com:vml" xmlns:wp14="http://schemas.microsoft.com/office/word/2010/wordprocessingDrawing" xmlns:wp="http://schemas.openxmlformats.org/drawingml/2006/wordprocessingDrawing" xmlns:w10="urn:schemas-microsoft-com:office:word" xmlns:w="http://schemas.openxmlformats.org/wordprocessingml/2006/main" xmlns:w14="http://schemas.microsoft.com/office/word/2010/wordml" xmlns:w15="http://schemas.microsoft.com/office/word/2012/wordml" xmlns:w16cid="http://schemas.microsoft.com/office/word/2016/wordml/cid" xmlns:w16se="http://schemas.microsoft.com/office/word/2015/wordml/symex" xmlns:wpg="http://schemas.microsoft.com/office/word/2010/wordprocessingGroup" xmlns:wpi="http://schemas.microsoft.com/office/word/2010/wordprocessingInk" xmlns:wne="http://schemas.microsoft.com/office/word/2006/wordml" xmlns:wps="http://schemas.microsoft.com/office/word/2010/wordprocessingShape" mc:Ignorable="w14 w15 w16se w16cid wp14">
   <w:body>
     <w:p>
       <w:pPr>
@@ -4260,7 +4260,13 @@
         <w:spacing w:after="60"/>
       </w:pPr>
       <w:r>
-        <w:t>PER OGNI ALLENATORE (o uno a scelta) STAMPA IL NUMERO DI BAMBINI</w:t>
+        <w:t xml:space="preserve">PER </w:t>
+      </w:r>
+      <w:r>
+        <w:t xml:space="preserve">UN ALLENATORE A SCELTA </w:t>
+      </w:r>
+      <w:r>
+        <w:t>STAMPA IL NUMERO DI BAMBINI</w:t>
       </w:r>
       <w:r>
         <w:t xml:space="preserve"> (1 all’anno)</w:t>
@@ -4574,7 +4580,13 @@
         <w:spacing w:after="60"/>
       </w:pPr>
       <w:r>
-        <w:t xml:space="preserve">PER OGNI SQUADRA (o una a scelta) STAMPA LE INFO DEI PREPARATORI </w:t>
+        <w:t xml:space="preserve">PER </w:t>
+      </w:r>
+      <w:r>
+        <w:t>UNA SQUADRA A SCELTA</w:t>
+      </w:r>
+      <w:r>
+        <w:t xml:space="preserve"> STAMPA LE INFO DEI PREPARATORI </w:t>
       </w:r>
       <w:r>
         <w:t>(1 all’anno)</w:t>
@@ -4635,7 +4647,15 @@
         <w:t xml:space="preserve">STAMPA </w:t>
       </w:r>
       <w:r>
-        <w:t xml:space="preserve">IN NUMERO DELLE </w:t>
+        <w:t>I</w:t>
+      </w:r>
+      <w:r>
+        <w:t>L</w:t>
+      </w:r>
+      <w:bookmarkStart w:id="2" w:name="_GoBack"/>
+      <w:bookmarkEnd w:id="2"/>
+      <w:r>
+        <w:t xml:space="preserve"> NUMERO DELLE </w:t>
       </w:r>
       <w:r>
         <w:t xml:space="preserve">LE FATTURE EMESSE DA UNA SCUOLA CALCIO </w:t>
@@ -4654,11 +4674,7 @@
         <w:spacing w:after="60"/>
       </w:pPr>
       <w:r>
-        <w:t xml:space="preserve">Si legge la relazione tra scuola calcio ed i propri iscritti, per il numero di volte necessario, e </w:t>
-      </w:r>
-      <w:r>
-        <w:lastRenderedPageBreak/>
-        <w:t>per ogni iscritto si contano il numero di fatture emesse (o alternativamente si stampa il dato ridondante)</w:t>
+        <w:t>Si legge la relazione tra scuola calcio ed i propri iscritti, per il numero di volte necessario, e per ogni iscritto si contano il numero di fatture emesse (o alternativamente si stampa il dato ridondante)</w:t>
       </w:r>
     </w:p>
     <w:p>
@@ -4671,6 +4687,7 @@
         <w:spacing w:after="60"/>
       </w:pPr>
       <w:r>
+        <w:lastRenderedPageBreak/>
         <w:t>AGGIUNGI UNA RETTA DI UN BAMBINO</w:t>
       </w:r>
       <w:r>
@@ -5127,7 +5144,7 @@
           <w:u w:val="single"/>
         </w:rPr>
       </w:pPr>
-      <w:bookmarkStart w:id="2" w:name="_Hlk31017850"/>
+      <w:bookmarkStart w:id="3" w:name="_Hlk31017850"/>
       <w:r>
         <w:rPr>
           <w:b/>
@@ -5136,11 +5153,10 @@
           <w:sz w:val="28"/>
           <w:szCs w:val="28"/>
         </w:rPr>
-        <w:lastRenderedPageBreak/>
         <w:t>PROGETTAZIONE LOGICA</w:t>
       </w:r>
     </w:p>
-    <w:bookmarkEnd w:id="2"/>
+    <w:bookmarkEnd w:id="3"/>
     <w:p>
       <w:pPr>
         <w:pStyle w:val="Standard"/>
@@ -5162,6 +5178,7 @@
           <w:szCs w:val="36"/>
           <w:u w:val="single"/>
         </w:rPr>
+        <w:lastRenderedPageBreak/>
         <w:t>TAVOLA DEI VOLUMI</w:t>
       </w:r>
     </w:p>
@@ -5286,23 +5303,7 @@
           <w:sz w:val="28"/>
           <w:szCs w:val="28"/>
         </w:rPr>
-        <w:t xml:space="preserve">, assumendo che non tutti i bambini paghino la retta annuale, ma, appunto, anche la retta mensile, allora la media delle RETTE pagate sarà di </w:t>
-      </w:r>
-      <w:proofErr w:type="gramStart"/>
-      <w:r>
-        <w:rPr>
-          <w:sz w:val="28"/>
-          <w:szCs w:val="28"/>
-        </w:rPr>
-        <w:t>6</w:t>
-      </w:r>
-      <w:proofErr w:type="gramEnd"/>
-      <w:r>
-        <w:rPr>
-          <w:sz w:val="28"/>
-          <w:szCs w:val="28"/>
-        </w:rPr>
-        <w:t xml:space="preserve"> rette circa a BAMBINO.</w:t>
+        <w:t>, assumendo che non tutti i bambini paghino la retta annuale, ma, appunto, anche la retta mensile, allora la media delle RETTE pagate sarà di 6 rette circa a BAMBINO.</w:t>
       </w:r>
     </w:p>
     <w:p>
@@ -5585,23 +5586,7 @@
           <w:sz w:val="28"/>
           <w:szCs w:val="28"/>
         </w:rPr>
-        <w:t xml:space="preserve"> (circa 10) al quale si è iscritta la SCUOLA CALCIO di appartenenza. Quindi, supponendo che una SQUADRA vinca più di un TORNEO, calcolando la media tra questi due si avrà che circa </w:t>
-      </w:r>
-      <w:proofErr w:type="gramStart"/>
-      <w:r>
-        <w:rPr>
-          <w:sz w:val="28"/>
-          <w:szCs w:val="28"/>
-        </w:rPr>
-        <w:t>5</w:t>
-      </w:r>
-      <w:proofErr w:type="gramEnd"/>
-      <w:r>
-        <w:rPr>
-          <w:sz w:val="28"/>
-          <w:szCs w:val="28"/>
-        </w:rPr>
-        <w:t xml:space="preserve"> squadre hanno vinto un torneo.</w:t>
+        <w:t xml:space="preserve"> (circa 10) al quale si è iscritta la SCUOLA CALCIO di appartenenza. Quindi, supponendo che una SQUADRA vinca più di un TORNEO, calcolando la media tra questi due si avrà che circa 5 squadre hanno vinto un torneo.</w:t>
       </w:r>
     </w:p>
     <w:p>
@@ -9510,19 +9495,8 @@
           <w:sz w:val="28"/>
           <w:szCs w:val="28"/>
         </w:rPr>
-        <w:t>#</w:t>
-      </w:r>
-      <w:proofErr w:type="spellStart"/>
-      <w:r>
-        <w:rPr>
-          <w:b/>
-          <w:bCs/>
-          <w:sz w:val="28"/>
-          <w:szCs w:val="28"/>
-        </w:rPr>
-        <w:t>fattureEmesse</w:t>
-      </w:r>
-      <w:proofErr w:type="spellEnd"/>
+        <w:t>#fattureEmesse</w:t>
+      </w:r>
       <w:r>
         <w:rPr>
           <w:sz w:val="28"/>
@@ -9677,7 +9651,7 @@
                 <w:szCs w:val="28"/>
               </w:rPr>
             </w:pPr>
-            <w:bookmarkStart w:id="3" w:name="_Hlk30875773"/>
+            <w:bookmarkStart w:id="4" w:name="_Hlk30875773"/>
             <w:r>
               <w:rPr>
                 <w:sz w:val="28"/>
@@ -9685,7 +9659,7 @@
               </w:rPr>
               <w:t>STAMPA IN NUMERO DELLE LE FATTURE EMESSE DA UNA SCUOLA CALCIO</w:t>
             </w:r>
-            <w:bookmarkEnd w:id="3"/>
+            <w:bookmarkEnd w:id="4"/>
           </w:p>
         </w:tc>
       </w:tr>
@@ -14946,8 +14920,6 @@
           <w:szCs w:val="28"/>
         </w:rPr>
       </w:pPr>
-      <w:bookmarkStart w:id="4" w:name="_GoBack"/>
-      <w:bookmarkEnd w:id="4"/>
       <w:r>
         <w:rPr>
           <w:b/>
@@ -14992,39 +14964,7 @@
           <w:sz w:val="28"/>
           <w:szCs w:val="28"/>
         </w:rPr>
-        <w:t xml:space="preserve">Una </w:t>
-      </w:r>
-      <w:proofErr w:type="spellStart"/>
-      <w:r>
-        <w:rPr>
-          <w:sz w:val="28"/>
-          <w:szCs w:val="28"/>
-        </w:rPr>
-        <w:t>superchiave</w:t>
-      </w:r>
-      <w:proofErr w:type="spellEnd"/>
-      <w:r>
-        <w:rPr>
-          <w:sz w:val="28"/>
-          <w:szCs w:val="28"/>
-        </w:rPr>
-        <w:t xml:space="preserve"> di uno schema di relazione R = {A</w:t>
-      </w:r>
-      <w:proofErr w:type="gramStart"/>
-      <w:r>
-        <w:rPr>
-          <w:sz w:val="28"/>
-          <w:szCs w:val="28"/>
-        </w:rPr>
-        <w:t>1,A</w:t>
-      </w:r>
-      <w:proofErr w:type="gramEnd"/>
-      <w:r>
-        <w:rPr>
-          <w:sz w:val="28"/>
-          <w:szCs w:val="28"/>
-        </w:rPr>
-        <w:t>2,…,An} è un insieme di attributi S</w:t>
+        <w:t>Una superchiave di uno schema di relazione R = {A1,A2,…,An} è un insieme di attributi S</w:t>
       </w:r>
       <w:r>
         <w:rPr>
@@ -15054,23 +14994,7 @@
           <w:sz w:val="28"/>
           <w:szCs w:val="28"/>
         </w:rPr>
-        <w:t xml:space="preserve"> che non esistono due </w:t>
-      </w:r>
-      <w:proofErr w:type="spellStart"/>
-      <w:r>
-        <w:rPr>
-          <w:sz w:val="28"/>
-          <w:szCs w:val="28"/>
-        </w:rPr>
-        <w:t>tuple</w:t>
-      </w:r>
-      <w:proofErr w:type="spellEnd"/>
-      <w:r>
-        <w:rPr>
-          <w:sz w:val="28"/>
-          <w:szCs w:val="28"/>
-        </w:rPr>
-        <w:t xml:space="preserve"> t1e t2 in qualche stato di relazione legale di r</w:t>
+        <w:t xml:space="preserve"> che non esistono due tuple t1e t2 in qualche stato di relazione legale di r</w:t>
       </w:r>
       <w:r>
         <w:rPr>
@@ -15101,39 +15025,7 @@
           <w:sz w:val="28"/>
           <w:szCs w:val="28"/>
         </w:rPr>
-        <w:t xml:space="preserve"> k è una </w:t>
-      </w:r>
-      <w:proofErr w:type="spellStart"/>
-      <w:r>
-        <w:rPr>
-          <w:sz w:val="28"/>
-          <w:szCs w:val="28"/>
-        </w:rPr>
-        <w:t>superchiave</w:t>
-      </w:r>
-      <w:proofErr w:type="spellEnd"/>
-      <w:r>
-        <w:rPr>
-          <w:sz w:val="28"/>
-          <w:szCs w:val="28"/>
-        </w:rPr>
-        <w:t xml:space="preserve"> con la proprietà aggiuntiva che la rimozione da k di qualche attributo fa perdere a k la proprietà di </w:t>
-      </w:r>
-      <w:proofErr w:type="spellStart"/>
-      <w:r>
-        <w:rPr>
-          <w:sz w:val="28"/>
-          <w:szCs w:val="28"/>
-        </w:rPr>
-        <w:t>superchiave</w:t>
-      </w:r>
-      <w:proofErr w:type="spellEnd"/>
-      <w:r>
-        <w:rPr>
-          <w:sz w:val="28"/>
-          <w:szCs w:val="28"/>
-        </w:rPr>
-        <w:t xml:space="preserve">. Tra tutte le </w:t>
+        <w:t xml:space="preserve"> k è una superchiave con la proprietà aggiuntiva che la rimozione da k di qualche attributo fa perdere a k la proprietà di superchiave. Tra tutte le </w:t>
       </w:r>
       <w:r>
         <w:rPr>
@@ -15252,23 +15144,7 @@
           <w:sz w:val="28"/>
           <w:szCs w:val="28"/>
         </w:rPr>
-        <w:t>{A</w:t>
-      </w:r>
-      <w:proofErr w:type="gramStart"/>
-      <w:r>
-        <w:rPr>
-          <w:sz w:val="28"/>
-          <w:szCs w:val="28"/>
-        </w:rPr>
-        <w:t>1,…</w:t>
-      </w:r>
-      <w:proofErr w:type="gramEnd"/>
-      <w:r>
-        <w:rPr>
-          <w:sz w:val="28"/>
-          <w:szCs w:val="28"/>
-        </w:rPr>
-        <w:t>,</w:t>
+        <w:t>{A1,…,</w:t>
       </w:r>
       <w:r>
         <w:rPr>
@@ -15297,17 +15173,8 @@
           <w:sz w:val="28"/>
           <w:szCs w:val="28"/>
         </w:rPr>
-        <w:t xml:space="preserve">Y, con </w:t>
-      </w:r>
-      <w:proofErr w:type="gramStart"/>
-      <w:r>
-        <w:rPr>
-          <w:sz w:val="28"/>
-          <w:szCs w:val="28"/>
-        </w:rPr>
-        <w:t>X,Y</w:t>
-      </w:r>
-      <w:proofErr w:type="gramEnd"/>
+        <w:t>Y, con X,Y</w:t>
+      </w:r>
       <w:r>
         <w:rPr>
           <w:rFonts w:ascii="Cambria Math" w:hAnsi="Cambria Math" w:cs="Cambria Math"/>
@@ -15321,23 +15188,7 @@
           <w:sz w:val="28"/>
           <w:szCs w:val="28"/>
         </w:rPr>
-        <w:t xml:space="preserve">R, specifica un vincolo sulle possibili </w:t>
-      </w:r>
-      <w:proofErr w:type="spellStart"/>
-      <w:r>
-        <w:rPr>
-          <w:sz w:val="28"/>
-          <w:szCs w:val="28"/>
-        </w:rPr>
-        <w:t>tuple</w:t>
-      </w:r>
-      <w:proofErr w:type="spellEnd"/>
-      <w:r>
-        <w:rPr>
-          <w:sz w:val="28"/>
-          <w:szCs w:val="28"/>
-        </w:rPr>
-        <w:t xml:space="preserve"> che possono formare un</w:t>
+        <w:t>R, specifica un vincolo sulle possibili tuple che possono formare un</w:t>
       </w:r>
       <w:r>
         <w:rPr>
@@ -15382,55 +15233,7 @@
           <w:sz w:val="28"/>
           <w:szCs w:val="28"/>
         </w:rPr>
-        <w:t>t</w:t>
-      </w:r>
-      <w:proofErr w:type="gramStart"/>
-      <w:r>
-        <w:rPr>
-          <w:sz w:val="28"/>
-          <w:szCs w:val="28"/>
-        </w:rPr>
-        <w:t>1,t</w:t>
-      </w:r>
-      <w:proofErr w:type="gramEnd"/>
-      <w:r>
-        <w:rPr>
-          <w:sz w:val="28"/>
-          <w:szCs w:val="28"/>
-        </w:rPr>
-        <w:t xml:space="preserve">2 in R tali che t1[X]=t2[X], deve valere t1[Y]=t2[Y]. Ciò significa che i valori della componente Y di una </w:t>
-      </w:r>
-      <w:proofErr w:type="spellStart"/>
-      <w:r>
-        <w:rPr>
-          <w:sz w:val="28"/>
-          <w:szCs w:val="28"/>
-        </w:rPr>
-        <w:t>tupla</w:t>
-      </w:r>
-      <w:proofErr w:type="spellEnd"/>
-      <w:r>
-        <w:rPr>
-          <w:sz w:val="28"/>
-          <w:szCs w:val="28"/>
-        </w:rPr>
-        <w:t xml:space="preserve"> di R dipendono da (o sono determinati da) i valori della componente X. Alternativamente, i valori della componente X di una </w:t>
-      </w:r>
-      <w:proofErr w:type="spellStart"/>
-      <w:r>
-        <w:rPr>
-          <w:sz w:val="28"/>
-          <w:szCs w:val="28"/>
-        </w:rPr>
-        <w:t>tupla</w:t>
-      </w:r>
-      <w:proofErr w:type="spellEnd"/>
-      <w:r>
-        <w:rPr>
-          <w:sz w:val="28"/>
-          <w:szCs w:val="28"/>
-        </w:rPr>
-        <w:t xml:space="preserve"> determinano univocamente (o funzionalmente) i valori della componente Y.</w:t>
+        <w:t>t1,t2 in R tali che t1[X]=t2[X], deve valere t1[Y]=t2[Y]. Ciò significa che i valori della componente Y di una tupla di R dipendono da (o sono determinati da) i valori della componente X. Alternativamente, i valori della componente X di una tupla determinano univocamente (o funzionalmente) i valori della componente Y.</w:t>
       </w:r>
     </w:p>
     <w:p>
@@ -15654,23 +15457,7 @@
         <w:t>prima forma normale (1NF)</w:t>
       </w:r>
       <w:r>
-        <w:t xml:space="preserve"> è stata definita per non consentire attributi </w:t>
-      </w:r>
-      <w:proofErr w:type="spellStart"/>
-      <w:r>
-        <w:t>multivalued</w:t>
-      </w:r>
-      <w:proofErr w:type="spellEnd"/>
-      <w:r>
-        <w:t xml:space="preserve">, composti e loro </w:t>
-      </w:r>
-      <w:proofErr w:type="spellStart"/>
-      <w:r>
-        <w:t>cominazioni</w:t>
-      </w:r>
-      <w:proofErr w:type="spellEnd"/>
-      <w:r>
-        <w:t>: gli unici valori consentiti da 1NF sono valori atomici (indivisibili). L’idea è formare una nuova relazione per ogni valore non atomico.</w:t>
+        <w:t xml:space="preserve"> è stata definita per non consentire attributi multivalued, composti e loro cominazioni: gli unici valori consentiti da 1NF sono valori atomici (indivisibili). L’idea è formare una nuova relazione per ogni valore non atomico.</w:t>
       </w:r>
     </w:p>
     <w:p>
@@ -15679,15 +15466,7 @@
         <w:spacing w:after="100"/>
       </w:pPr>
       <w:r>
-        <w:t xml:space="preserve">In particolar modo, nei database moderni tale forma normale è superata, in quanto l’eliminazione di attributi </w:t>
-      </w:r>
-      <w:proofErr w:type="spellStart"/>
-      <w:r>
-        <w:t>multivalore</w:t>
-      </w:r>
-      <w:proofErr w:type="spellEnd"/>
-      <w:r>
-        <w:t xml:space="preserve"> e/o composti avviene già in fase di ristrutturazione dello schema (già esposta precedentemente), per cui ogni relazione è già in 1NF.</w:t>
+        <w:t>In particolar modo, nei database moderni tale forma normale è superata, in quanto l’eliminazione di attributi multivalore e/o composti avviene già in fase di ristrutturazione dello schema (già esposta precedentemente), per cui ogni relazione è già in 1NF.</w:t>
       </w:r>
     </w:p>
     <w:p>
@@ -17237,57 +17016,22 @@
         </w:rPr>
         <w:t>CAMPO (</w:t>
       </w:r>
-      <w:proofErr w:type="spellStart"/>
       <w:r>
         <w:rPr>
           <w:rFonts w:hint="eastAsia"/>
           <w:sz w:val="28"/>
           <w:szCs w:val="28"/>
+          <w:u w:val="single"/>
         </w:rPr>
         <w:t>idCAMPO</w:t>
       </w:r>
-      <w:proofErr w:type="spellEnd"/>
       <w:r>
         <w:rPr>
           <w:rFonts w:hint="eastAsia"/>
           <w:sz w:val="28"/>
           <w:szCs w:val="28"/>
         </w:rPr>
-        <w:t xml:space="preserve">, </w:t>
-      </w:r>
-      <w:proofErr w:type="spellStart"/>
-      <w:r>
-        <w:rPr>
-          <w:rFonts w:hint="eastAsia"/>
-          <w:sz w:val="28"/>
-          <w:szCs w:val="28"/>
-        </w:rPr>
-        <w:t>TipoTerreno</w:t>
-      </w:r>
-      <w:proofErr w:type="spellEnd"/>
-      <w:r>
-        <w:rPr>
-          <w:rFonts w:hint="eastAsia"/>
-          <w:sz w:val="28"/>
-          <w:szCs w:val="28"/>
-        </w:rPr>
-        <w:t>, CENTROSPORTIVO.INDIRIZZO</w:t>
-      </w:r>
-      <w:r>
-        <w:rPr>
-          <w:rFonts w:hint="eastAsia"/>
-          <w:sz w:val="28"/>
-          <w:szCs w:val="28"/>
-        </w:rPr>
-        <w:t>↑</w:t>
-      </w:r>
-      <w:r>
-        <w:rPr>
-          <w:rFonts w:hint="eastAsia"/>
-          <w:sz w:val="28"/>
-          <w:szCs w:val="28"/>
-        </w:rPr>
-        <w:t>, CENTROSPORTIVO.NOME</w:t>
+        <w:t>, TipoTerreno, CENTROSPORTIVO.NOME</w:t>
       </w:r>
       <w:r>
         <w:rPr>
@@ -17323,39 +17067,22 @@
         </w:rPr>
         <w:t>SPOGLIATOIO (</w:t>
       </w:r>
-      <w:proofErr w:type="spellStart"/>
       <w:r>
         <w:rPr>
           <w:rFonts w:hint="eastAsia"/>
           <w:sz w:val="28"/>
           <w:szCs w:val="28"/>
+          <w:u w:val="single"/>
         </w:rPr>
         <w:t>idSPOGLIATOIO</w:t>
       </w:r>
-      <w:proofErr w:type="spellEnd"/>
       <w:r>
         <w:rPr>
           <w:rFonts w:hint="eastAsia"/>
           <w:sz w:val="28"/>
           <w:szCs w:val="28"/>
         </w:rPr>
-        <w:t>, #Docce, CENTROSPORTIVO.INDIRIZZO</w:t>
-      </w:r>
-      <w:r>
-        <w:rPr>
-          <w:rFonts w:hint="eastAsia"/>
-          <w:sz w:val="28"/>
-          <w:szCs w:val="28"/>
-        </w:rPr>
-        <w:t>↑</w:t>
-      </w:r>
-      <w:r>
-        <w:rPr>
-          <w:rFonts w:hint="eastAsia"/>
-          <w:sz w:val="28"/>
-          <w:szCs w:val="28"/>
-        </w:rPr>
-        <w:t>, CENTROSPORTIVO.NOME</w:t>
+        <w:t>, #Docce, CENTROSPORTIVO.NOME</w:t>
       </w:r>
       <w:r>
         <w:rPr>
@@ -17381,6 +17108,7 @@
         <w:rPr>
           <w:sz w:val="28"/>
           <w:szCs w:val="28"/>
+          <w:u w:val="single"/>
         </w:rPr>
       </w:pPr>
       <w:r>
@@ -17394,31 +17122,59 @@
         <w:rPr>
           <w:sz w:val="28"/>
           <w:szCs w:val="28"/>
+        </w:rPr>
+        <w:t>ETABAMBINI, CATEGORIA</w:t>
+      </w:r>
+      <w:r>
+        <w:rPr>
+          <w:sz w:val="28"/>
+          <w:szCs w:val="28"/>
+        </w:rPr>
+        <w:t xml:space="preserve">, </w:t>
+      </w:r>
+      <w:r>
+        <w:rPr>
+          <w:sz w:val="28"/>
+          <w:szCs w:val="28"/>
+        </w:rPr>
+        <w:t xml:space="preserve">ALLENATORE.DIPENDENTI.CF </w:t>
+      </w:r>
+      <w:r>
+        <w:rPr>
+          <w:rFonts w:hint="eastAsia"/>
+          <w:sz w:val="28"/>
+          <w:szCs w:val="28"/>
+        </w:rPr>
+        <w:t>↑</w:t>
+      </w:r>
+      <w:r>
+        <w:rPr>
+          <w:sz w:val="28"/>
+          <w:szCs w:val="28"/>
+        </w:rPr>
+        <w:t xml:space="preserve">, </w:t>
+      </w:r>
+      <w:r>
+        <w:rPr>
+          <w:sz w:val="28"/>
+          <w:szCs w:val="28"/>
           <w:u w:val="single"/>
         </w:rPr>
-        <w:t>ETA’BAMBINI</w:t>
-      </w:r>
-      <w:r>
-        <w:rPr>
-          <w:sz w:val="28"/>
-          <w:szCs w:val="28"/>
-        </w:rPr>
-        <w:t xml:space="preserve">, </w:t>
-      </w:r>
-      <w:r>
-        <w:rPr>
-          <w:sz w:val="28"/>
-          <w:szCs w:val="28"/>
-          <w:u w:val="single"/>
-        </w:rPr>
-        <w:t>CATEGORIA</w:t>
-      </w:r>
-      <w:r>
-        <w:rPr>
-          <w:sz w:val="28"/>
-          <w:szCs w:val="28"/>
-        </w:rPr>
-        <w:t>, Nome)</w:t>
+        <w:t>Nome</w:t>
+      </w:r>
+      <w:r>
+        <w:rPr>
+          <w:sz w:val="28"/>
+          <w:szCs w:val="28"/>
+        </w:rPr>
+        <w:t>)</w:t>
+      </w:r>
+      <w:r>
+        <w:rPr>
+          <w:sz w:val="28"/>
+          <w:szCs w:val="28"/>
+        </w:rPr>
+        <w:t>;</w:t>
       </w:r>
     </w:p>
     <w:p>
@@ -17470,39 +17226,24 @@
           <w:sz w:val="28"/>
           <w:szCs w:val="28"/>
         </w:rPr>
-        <w:t>, Premio, SQUADRA.ETA</w:t>
+        <w:t xml:space="preserve">, Premio, </w:t>
       </w:r>
       <w:r>
         <w:rPr>
           <w:rFonts w:hint="eastAsia"/>
           <w:sz w:val="28"/>
           <w:szCs w:val="28"/>
-        </w:rPr>
-        <w:t>’</w:t>
-      </w:r>
-      <w:r>
-        <w:rPr>
-          <w:rFonts w:hint="eastAsia"/>
-          <w:sz w:val="28"/>
-          <w:szCs w:val="28"/>
-        </w:rPr>
-        <w:t>BAMBINI</w:t>
-      </w:r>
-      <w:r>
-        <w:rPr>
-          <w:rFonts w:hint="eastAsia"/>
-          <w:sz w:val="28"/>
-          <w:szCs w:val="28"/>
-        </w:rPr>
-        <w:t>↑</w:t>
-      </w:r>
-      <w:r>
-        <w:rPr>
-          <w:rFonts w:hint="eastAsia"/>
-          <w:sz w:val="28"/>
-          <w:szCs w:val="28"/>
-        </w:rPr>
-        <w:t>, SQUADRA.CATEGORIA</w:t>
+          <w:u w:val="single"/>
+        </w:rPr>
+        <w:t>SQUADRA.</w:t>
+      </w:r>
+      <w:r>
+        <w:rPr>
+          <w:sz w:val="28"/>
+          <w:szCs w:val="28"/>
+          <w:u w:val="single"/>
+        </w:rPr>
+        <w:t>NOME</w:t>
       </w:r>
       <w:r>
         <w:rPr>
@@ -17560,6 +17301,7 @@
         <w:rPr>
           <w:sz w:val="28"/>
           <w:szCs w:val="28"/>
+          <w:u w:val="single"/>
         </w:rPr>
       </w:pPr>
       <w:r>
@@ -17570,21 +17312,35 @@
         </w:rPr>
         <w:t>NUMERO DI TELEFONO (</w:t>
       </w:r>
-      <w:proofErr w:type="gramStart"/>
+      <w:r>
+        <w:rPr>
+          <w:sz w:val="28"/>
+          <w:szCs w:val="28"/>
+        </w:rPr>
+        <w:t>Numero</w:t>
+      </w:r>
+      <w:r>
+        <w:rPr>
+          <w:sz w:val="28"/>
+          <w:szCs w:val="28"/>
+        </w:rPr>
+        <w:t xml:space="preserve">, </w:t>
+      </w:r>
       <w:r>
         <w:rPr>
           <w:rFonts w:hint="eastAsia"/>
           <w:sz w:val="28"/>
           <w:szCs w:val="28"/>
+          <w:u w:val="single"/>
         </w:rPr>
         <w:t>PRESIDENTE.C.F</w:t>
       </w:r>
-      <w:proofErr w:type="gramEnd"/>
       <w:r>
         <w:rPr>
           <w:rFonts w:hint="eastAsia"/>
           <w:sz w:val="28"/>
           <w:szCs w:val="28"/>
+          <w:u w:val="single"/>
         </w:rPr>
         <w:t>↑</w:t>
       </w:r>
@@ -17595,6 +17351,13 @@
           <w:szCs w:val="28"/>
         </w:rPr>
         <w:t>)</w:t>
+      </w:r>
+      <w:r>
+        <w:rPr>
+          <w:sz w:val="28"/>
+          <w:szCs w:val="28"/>
+        </w:rPr>
+        <w:t>;</w:t>
       </w:r>
     </w:p>
     <w:p>
@@ -17604,6 +17367,7 @@
         <w:rPr>
           <w:sz w:val="28"/>
           <w:szCs w:val="28"/>
+          <w:u w:val="single"/>
         </w:rPr>
       </w:pPr>
       <w:r>
@@ -17626,39 +17390,21 @@
           <w:sz w:val="28"/>
           <w:szCs w:val="28"/>
         </w:rPr>
-        <w:t>, Fondazione, Nome, #</w:t>
-      </w:r>
-      <w:proofErr w:type="spellStart"/>
-      <w:r>
-        <w:rPr>
-          <w:sz w:val="28"/>
-          <w:szCs w:val="28"/>
-        </w:rPr>
-        <w:t>FattureEmesse</w:t>
-      </w:r>
-      <w:proofErr w:type="spellEnd"/>
-      <w:r>
-        <w:rPr>
-          <w:sz w:val="28"/>
-          <w:szCs w:val="28"/>
-        </w:rPr>
-        <w:t xml:space="preserve">, CENTROSPORTIVO.INDIRIZZO, CENTROSPORTIVO.NOME, </w:t>
-      </w:r>
-      <w:proofErr w:type="gramStart"/>
-      <w:r>
-        <w:rPr>
-          <w:sz w:val="28"/>
-          <w:szCs w:val="28"/>
-        </w:rPr>
-        <w:t>PRESIDENTE.C.F</w:t>
-      </w:r>
-      <w:proofErr w:type="gramEnd"/>
-      <w:r>
-        <w:rPr>
-          <w:sz w:val="28"/>
-          <w:szCs w:val="28"/>
-        </w:rPr>
-        <w:t>)</w:t>
+        <w:t>, Fondazione, Nome, #FattureEmesse,</w:t>
+      </w:r>
+      <w:r>
+        <w:rPr>
+          <w:sz w:val="28"/>
+          <w:szCs w:val="28"/>
+        </w:rPr>
+        <w:t xml:space="preserve"> </w:t>
+      </w:r>
+      <w:r>
+        <w:rPr>
+          <w:sz w:val="28"/>
+          <w:szCs w:val="28"/>
+        </w:rPr>
+        <w:t>CENTROSPORTIVO.NOME, PRESIDENTE.C.F)</w:t>
       </w:r>
     </w:p>
     <w:p>
@@ -17690,7 +17436,51 @@
           <w:sz w:val="28"/>
           <w:szCs w:val="28"/>
         </w:rPr>
-        <w:t>, Nome, Età, SCUOLACALCIO.P.IVA, SQUADRA.ETA’BAMBINI, SQUADRA.CATEGORIA);</w:t>
+        <w:t>, Nome, Età, SCUOLACALCIO.P.IVA,</w:t>
+      </w:r>
+      <w:r>
+        <w:rPr>
+          <w:sz w:val="28"/>
+          <w:szCs w:val="28"/>
+        </w:rPr>
+        <w:t xml:space="preserve"> </w:t>
+      </w:r>
+      <w:r>
+        <w:rPr>
+          <w:sz w:val="28"/>
+          <w:szCs w:val="28"/>
+        </w:rPr>
+        <w:t>SQUADRA.</w:t>
+      </w:r>
+      <w:r>
+        <w:rPr>
+          <w:sz w:val="28"/>
+          <w:szCs w:val="28"/>
+        </w:rPr>
+        <w:t>NOME</w:t>
+      </w:r>
+      <w:r>
+        <w:rPr>
+          <w:rFonts w:hint="eastAsia"/>
+          <w:sz w:val="28"/>
+          <w:szCs w:val="28"/>
+        </w:rPr>
+        <w:t>↑</w:t>
+      </w:r>
+      <w:r>
+        <w:rPr>
+          <w:rFonts w:hint="eastAsia"/>
+          <w:sz w:val="28"/>
+          <w:szCs w:val="28"/>
+        </w:rPr>
+        <w:t>)</w:t>
+      </w:r>
+      <w:r>
+        <w:rPr>
+          <w:sz w:val="28"/>
+          <w:szCs w:val="28"/>
+        </w:rPr>
+        <w:t>;</w:t>
       </w:r>
     </w:p>
     <w:p>
@@ -17708,7 +17498,14 @@
           <w:sz w:val="28"/>
           <w:szCs w:val="28"/>
         </w:rPr>
-        <w:t>MENSILE (RETTA.BAMBINO.CF</w:t>
+        <w:t>MENSILE (RETTA.</w:t>
+      </w:r>
+      <w:r>
+        <w:rPr>
+          <w:sz w:val="28"/>
+          <w:szCs w:val="28"/>
+        </w:rPr>
+        <w:t>NUMEROPROGRESSIVO</w:t>
       </w:r>
       <w:r>
         <w:rPr>
@@ -17742,7 +17539,14 @@
           <w:sz w:val="28"/>
           <w:szCs w:val="28"/>
         </w:rPr>
-        <w:t>ANNUALE (RETTA.BAMBINO.CF</w:t>
+        <w:t>ANNUALE (RETTA.</w:t>
+      </w:r>
+      <w:r>
+        <w:rPr>
+          <w:sz w:val="28"/>
+          <w:szCs w:val="28"/>
+        </w:rPr>
+        <w:t>NUMEROPROGRESSIVO</w:t>
       </w:r>
       <w:r>
         <w:rPr>
@@ -17751,6 +17555,21 @@
           <w:szCs w:val="28"/>
         </w:rPr>
         <w:t>↑</w:t>
+      </w:r>
+      <w:r>
+        <w:rPr>
+          <w:rFonts w:hint="eastAsia"/>
+          <w:sz w:val="28"/>
+          <w:szCs w:val="28"/>
+        </w:rPr>
+        <w:t>,</w:t>
+      </w:r>
+      <w:r>
+        <w:rPr>
+          <w:sz w:val="28"/>
+          <w:szCs w:val="28"/>
+        </w:rPr>
+        <w:t xml:space="preserve"> Sconto</w:t>
       </w:r>
       <w:r>
         <w:rPr>
@@ -17776,23 +17595,53 @@
           <w:sz w:val="28"/>
           <w:szCs w:val="28"/>
         </w:rPr>
-        <w:t xml:space="preserve">RETTA (IMPORTO, </w:t>
-      </w:r>
-      <w:proofErr w:type="gramStart"/>
+        <w:t>RETTA (IMPORTO,</w:t>
+      </w:r>
+      <w:r>
+        <w:rPr>
+          <w:sz w:val="28"/>
+          <w:szCs w:val="28"/>
+        </w:rPr>
+        <w:t xml:space="preserve"> </w:t>
+      </w:r>
+      <w:r>
+        <w:rPr>
+          <w:sz w:val="28"/>
+          <w:szCs w:val="28"/>
+          <w:u w:val="single"/>
+        </w:rPr>
+        <w:t>NUMEROPROGRESSIVO</w:t>
+      </w:r>
+      <w:r>
+        <w:rPr>
+          <w:sz w:val="28"/>
+          <w:szCs w:val="28"/>
+        </w:rPr>
+        <w:t>,</w:t>
+      </w:r>
       <w:r>
         <w:rPr>
           <w:rFonts w:hint="eastAsia"/>
           <w:sz w:val="28"/>
           <w:szCs w:val="28"/>
         </w:rPr>
+        <w:t xml:space="preserve"> </w:t>
+      </w:r>
+      <w:r>
+        <w:rPr>
+          <w:rFonts w:hint="eastAsia"/>
+          <w:sz w:val="28"/>
+          <w:szCs w:val="28"/>
+          <w:u w:val="single"/>
+        </w:rPr>
         <w:t>BAMBINO.C.F</w:t>
       </w:r>
-      <w:proofErr w:type="gramEnd"/>
       <w:r>
         <w:rPr>
           <w:rFonts w:hint="eastAsia"/>
           <w:sz w:val="28"/>
           <w:szCs w:val="28"/>
+          <w:u w:val="single"/>
         </w:rPr>
         <w:t>↑</w:t>
       </w:r>
@@ -17812,6 +17661,7 @@
         <w:rPr>
           <w:sz w:val="28"/>
           <w:szCs w:val="28"/>
+          <w:u w:val="single"/>
         </w:rPr>
       </w:pPr>
       <w:r>
@@ -17835,6 +17685,13 @@
           <w:szCs w:val="28"/>
         </w:rPr>
         <w:t>)</w:t>
+      </w:r>
+      <w:r>
+        <w:rPr>
+          <w:sz w:val="28"/>
+          <w:szCs w:val="28"/>
+        </w:rPr>
+        <w:t>;</w:t>
       </w:r>
     </w:p>
     <w:p>
@@ -17854,21 +17711,21 @@
         </w:rPr>
         <w:t>Visita (</w:t>
       </w:r>
-      <w:proofErr w:type="gramStart"/>
       <w:r>
         <w:rPr>
           <w:rFonts w:hint="eastAsia"/>
           <w:sz w:val="28"/>
           <w:szCs w:val="28"/>
+          <w:u w:val="single"/>
         </w:rPr>
         <w:t>MEDICOSPORTIVO.C.F</w:t>
       </w:r>
-      <w:proofErr w:type="gramEnd"/>
       <w:r>
         <w:rPr>
           <w:rFonts w:hint="eastAsia"/>
           <w:sz w:val="28"/>
           <w:szCs w:val="28"/>
+          <w:u w:val="single"/>
         </w:rPr>
         <w:t>↑</w:t>
       </w:r>
@@ -17878,13 +17735,23 @@
           <w:sz w:val="28"/>
           <w:szCs w:val="28"/>
         </w:rPr>
-        <w:t>, BAMBINO.C.F.</w:t>
+        <w:t xml:space="preserve">, </w:t>
       </w:r>
       <w:r>
         <w:rPr>
           <w:rFonts w:hint="eastAsia"/>
           <w:sz w:val="28"/>
           <w:szCs w:val="28"/>
+          <w:u w:val="single"/>
+        </w:rPr>
+        <w:t>BAMBINO.C.F.</w:t>
+      </w:r>
+      <w:r>
+        <w:rPr>
+          <w:rFonts w:hint="eastAsia"/>
+          <w:sz w:val="28"/>
+          <w:szCs w:val="28"/>
+          <w:u w:val="single"/>
         </w:rPr>
         <w:t>↑</w:t>
       </w:r>
@@ -17895,6 +17762,13 @@
           <w:szCs w:val="28"/>
         </w:rPr>
         <w:t>)</w:t>
+      </w:r>
+      <w:r>
+        <w:rPr>
+          <w:sz w:val="28"/>
+          <w:szCs w:val="28"/>
+        </w:rPr>
+        <w:t>;</w:t>
       </w:r>
     </w:p>
     <w:p>
@@ -17904,6 +17778,7 @@
         <w:rPr>
           <w:sz w:val="28"/>
           <w:szCs w:val="28"/>
+          <w:u w:val="single"/>
         </w:rPr>
       </w:pPr>
       <w:r>
@@ -17951,10 +17826,33 @@
       </w:r>
       <w:r>
         <w:rPr>
+          <w:rFonts w:hint="eastAsia"/>
+          <w:sz w:val="28"/>
+          <w:szCs w:val="28"/>
+        </w:rPr>
+        <w:t xml:space="preserve"> </w:t>
+      </w:r>
+      <w:r>
+        <w:rPr>
+          <w:rFonts w:hint="eastAsia"/>
+          <w:sz w:val="28"/>
+          <w:szCs w:val="28"/>
+        </w:rPr>
+        <w:t>↑</w:t>
+      </w:r>
+      <w:r>
+        <w:rPr>
           <w:sz w:val="28"/>
           <w:szCs w:val="28"/>
         </w:rPr>
         <w:t>)</w:t>
+      </w:r>
+      <w:r>
+        <w:rPr>
+          <w:sz w:val="28"/>
+          <w:szCs w:val="28"/>
+        </w:rPr>
+        <w:t>;</w:t>
       </w:r>
     </w:p>
     <w:p>
@@ -17989,21 +17887,21 @@
         </w:rPr>
         <w:t xml:space="preserve">, </w:t>
       </w:r>
-      <w:proofErr w:type="gramStart"/>
       <w:r>
         <w:rPr>
           <w:rFonts w:hint="eastAsia"/>
           <w:sz w:val="28"/>
           <w:szCs w:val="28"/>
+          <w:u w:val="single"/>
         </w:rPr>
         <w:t>DIPENDENTI.C.F</w:t>
       </w:r>
-      <w:proofErr w:type="gramEnd"/>
       <w:r>
         <w:rPr>
           <w:rFonts w:hint="eastAsia"/>
           <w:sz w:val="28"/>
           <w:szCs w:val="28"/>
+          <w:u w:val="single"/>
         </w:rPr>
         <w:t>↑</w:t>
       </w:r>
@@ -18031,23 +17929,23 @@
           <w:sz w:val="28"/>
           <w:szCs w:val="28"/>
         </w:rPr>
-        <w:t xml:space="preserve">Allena (ALLENATORE. </w:t>
-      </w:r>
-      <w:proofErr w:type="gramStart"/>
+        <w:t>ALLENATORE (</w:t>
+      </w:r>
       <w:r>
         <w:rPr>
           <w:rFonts w:hint="eastAsia"/>
           <w:sz w:val="28"/>
           <w:szCs w:val="28"/>
+          <w:u w:val="single"/>
         </w:rPr>
         <w:t>DIPENDENTI.C.F</w:t>
       </w:r>
-      <w:proofErr w:type="gramEnd"/>
       <w:r>
         <w:rPr>
           <w:rFonts w:hint="eastAsia"/>
           <w:sz w:val="28"/>
           <w:szCs w:val="28"/>
+          <w:u w:val="single"/>
         </w:rPr>
         <w:t>↑</w:t>
       </w:r>
@@ -18057,55 +17955,14 @@
           <w:sz w:val="28"/>
           <w:szCs w:val="28"/>
         </w:rPr>
-        <w:t>, SQUADRA.ETA</w:t>
-      </w:r>
-      <w:r>
-        <w:rPr>
-          <w:rFonts w:hint="eastAsia"/>
-          <w:sz w:val="28"/>
-          <w:szCs w:val="28"/>
-        </w:rPr>
-        <w:t>’</w:t>
-      </w:r>
-      <w:r>
-        <w:rPr>
-          <w:rFonts w:hint="eastAsia"/>
-          <w:sz w:val="28"/>
-          <w:szCs w:val="28"/>
-        </w:rPr>
-        <w:t>BAMBINI</w:t>
-      </w:r>
-      <w:r>
-        <w:rPr>
-          <w:rFonts w:hint="eastAsia"/>
-          <w:sz w:val="28"/>
-          <w:szCs w:val="28"/>
-        </w:rPr>
-        <w:t>↑</w:t>
-      </w:r>
-      <w:r>
-        <w:rPr>
-          <w:rFonts w:hint="eastAsia"/>
-          <w:sz w:val="28"/>
-          <w:szCs w:val="28"/>
-        </w:rPr>
-        <w:t>, SQUADRA.CATEGORIA</w:t>
-      </w:r>
-      <w:r>
-        <w:rPr>
-          <w:rFonts w:hint="eastAsia"/>
-          <w:sz w:val="28"/>
-          <w:szCs w:val="28"/>
-        </w:rPr>
-        <w:t>↑</w:t>
-      </w:r>
-      <w:r>
-        <w:rPr>
-          <w:rFonts w:hint="eastAsia"/>
-          <w:sz w:val="28"/>
-          <w:szCs w:val="28"/>
-        </w:rPr>
-        <w:t xml:space="preserve"> )</w:t>
+        <w:t>)</w:t>
+      </w:r>
+      <w:r>
+        <w:rPr>
+          <w:sz w:val="28"/>
+          <w:szCs w:val="28"/>
+        </w:rPr>
+        <w:t>;</w:t>
       </w:r>
     </w:p>
     <w:p>
@@ -18115,6 +17972,7 @@
         <w:rPr>
           <w:sz w:val="28"/>
           <w:szCs w:val="28"/>
+          <w:u w:val="single"/>
         </w:rPr>
       </w:pPr>
       <w:r>
@@ -18123,23 +17981,23 @@
           <w:sz w:val="28"/>
           <w:szCs w:val="28"/>
         </w:rPr>
-        <w:t>ALLENATORE (</w:t>
-      </w:r>
-      <w:proofErr w:type="gramStart"/>
+        <w:t xml:space="preserve">PREPARATORE ATLETICO (AllenatorePortieri, </w:t>
+      </w:r>
       <w:r>
         <w:rPr>
           <w:rFonts w:hint="eastAsia"/>
           <w:sz w:val="28"/>
           <w:szCs w:val="28"/>
+          <w:u w:val="single"/>
         </w:rPr>
         <w:t>DIPENDENTI.C.F</w:t>
       </w:r>
-      <w:proofErr w:type="gramEnd"/>
       <w:r>
         <w:rPr>
           <w:rFonts w:hint="eastAsia"/>
           <w:sz w:val="28"/>
           <w:szCs w:val="28"/>
+          <w:u w:val="single"/>
         </w:rPr>
         <w:t>↑</w:t>
       </w:r>
@@ -18150,6 +18008,13 @@
           <w:szCs w:val="28"/>
         </w:rPr>
         <w:t>)</w:t>
+      </w:r>
+      <w:r>
+        <w:rPr>
+          <w:sz w:val="28"/>
+          <w:szCs w:val="28"/>
+        </w:rPr>
+        <w:t>;</w:t>
       </w:r>
     </w:p>
     <w:p>
@@ -18167,23 +18032,23 @@
           <w:sz w:val="28"/>
           <w:szCs w:val="28"/>
         </w:rPr>
-        <w:t xml:space="preserve">Prepara (PREPARATOREATLETICO. </w:t>
-      </w:r>
-      <w:proofErr w:type="gramStart"/>
+        <w:t>Prepara (</w:t>
+      </w:r>
       <w:r>
         <w:rPr>
           <w:rFonts w:hint="eastAsia"/>
           <w:sz w:val="28"/>
           <w:szCs w:val="28"/>
-        </w:rPr>
-        <w:t>DIPENDENTI.C.F</w:t>
-      </w:r>
-      <w:proofErr w:type="gramEnd"/>
+          <w:u w:val="single"/>
+        </w:rPr>
+        <w:t>PREPARATOREATLETICO. DIPENDENTI.C.F</w:t>
+      </w:r>
       <w:r>
         <w:rPr>
           <w:rFonts w:hint="eastAsia"/>
           <w:sz w:val="28"/>
           <w:szCs w:val="28"/>
+          <w:u w:val="single"/>
         </w:rPr>
         <w:t>↑</w:t>
       </w:r>
@@ -18192,16 +18057,26 @@
           <w:rFonts w:hint="eastAsia"/>
           <w:sz w:val="28"/>
           <w:szCs w:val="28"/>
-        </w:rPr>
-        <w:t>, SQUADRA.ETA</w:t>
+          <w:u w:val="single"/>
+        </w:rPr>
+        <w:t>, SQUADRA.</w:t>
+      </w:r>
+      <w:r>
+        <w:rPr>
+          <w:sz w:val="28"/>
+          <w:szCs w:val="28"/>
+          <w:u w:val="single"/>
+        </w:rPr>
+        <w:t>NOME</w:t>
       </w:r>
       <w:r>
         <w:rPr>
           <w:rFonts w:hint="eastAsia"/>
           <w:sz w:val="28"/>
           <w:szCs w:val="28"/>
-        </w:rPr>
-        <w:t>’</w:t>
+          <w:u w:val="single"/>
+        </w:rPr>
+        <w:t>↑</w:t>
       </w:r>
       <w:r>
         <w:rPr>
@@ -18209,39 +18084,14 @@
           <w:sz w:val="28"/>
           <w:szCs w:val="28"/>
         </w:rPr>
-        <w:t>BAMBINI</w:t>
-      </w:r>
-      <w:r>
-        <w:rPr>
-          <w:rFonts w:hint="eastAsia"/>
-          <w:sz w:val="28"/>
-          <w:szCs w:val="28"/>
-        </w:rPr>
-        <w:t>↑</w:t>
-      </w:r>
-      <w:r>
-        <w:rPr>
-          <w:rFonts w:hint="eastAsia"/>
-          <w:sz w:val="28"/>
-          <w:szCs w:val="28"/>
-        </w:rPr>
-        <w:t>, SQUADRA.CATEGORIA</w:t>
-      </w:r>
-      <w:r>
-        <w:rPr>
-          <w:rFonts w:hint="eastAsia"/>
-          <w:sz w:val="28"/>
-          <w:szCs w:val="28"/>
-        </w:rPr>
-        <w:t>↑</w:t>
-      </w:r>
-      <w:r>
-        <w:rPr>
-          <w:rFonts w:hint="eastAsia"/>
-          <w:sz w:val="28"/>
-          <w:szCs w:val="28"/>
-        </w:rPr>
         <w:t>)</w:t>
+      </w:r>
+      <w:r>
+        <w:rPr>
+          <w:sz w:val="28"/>
+          <w:szCs w:val="28"/>
+        </w:rPr>
+        <w:t>;</w:t>
       </w:r>
     </w:p>
     <w:p>
@@ -18259,42 +18109,59 @@
           <w:sz w:val="28"/>
           <w:szCs w:val="28"/>
         </w:rPr>
-        <w:t>PREPARATORE ATLETICO (</w:t>
-      </w:r>
-      <w:proofErr w:type="spellStart"/>
+        <w:t>Cura (</w:t>
+      </w:r>
       <w:r>
         <w:rPr>
           <w:rFonts w:hint="eastAsia"/>
           <w:sz w:val="28"/>
           <w:szCs w:val="28"/>
-        </w:rPr>
-        <w:t>AllenatorePortieri</w:t>
-      </w:r>
-      <w:proofErr w:type="spellEnd"/>
+          <w:u w:val="single"/>
+        </w:rPr>
+        <w:t>BAMBINO.C.F</w:t>
+      </w:r>
       <w:r>
         <w:rPr>
           <w:rFonts w:hint="eastAsia"/>
           <w:sz w:val="28"/>
           <w:szCs w:val="28"/>
-        </w:rPr>
-        <w:t xml:space="preserve">, </w:t>
-      </w:r>
-      <w:proofErr w:type="gramStart"/>
+          <w:u w:val="single"/>
+        </w:rPr>
+        <w:t>↑</w:t>
+      </w:r>
       <w:r>
         <w:rPr>
           <w:rFonts w:hint="eastAsia"/>
           <w:sz w:val="28"/>
           <w:szCs w:val="28"/>
-        </w:rPr>
-        <w:t>DIPENDENTI.C.F</w:t>
-      </w:r>
-      <w:proofErr w:type="gramEnd"/>
+          <w:u w:val="single"/>
+        </w:rPr>
+        <w:t>,</w:t>
+      </w:r>
       <w:r>
         <w:rPr>
           <w:rFonts w:hint="eastAsia"/>
           <w:sz w:val="28"/>
           <w:szCs w:val="28"/>
         </w:rPr>
+        <w:t xml:space="preserve"> </w:t>
+      </w:r>
+      <w:r>
+        <w:rPr>
+          <w:rFonts w:hint="eastAsia"/>
+          <w:sz w:val="28"/>
+          <w:szCs w:val="28"/>
+          <w:u w:val="single"/>
+        </w:rPr>
+        <w:t>FISIOTERAPISTA.DIPENDENTI.C.F</w:t>
+      </w:r>
+      <w:r>
+        <w:rPr>
+          <w:rFonts w:hint="eastAsia"/>
+          <w:sz w:val="28"/>
+          <w:szCs w:val="28"/>
+          <w:u w:val="single"/>
+        </w:rPr>
         <w:t>↑</w:t>
       </w:r>
       <w:r>
@@ -18304,6 +18171,13 @@
           <w:szCs w:val="28"/>
         </w:rPr>
         <w:t>)</w:t>
+      </w:r>
+      <w:r>
+        <w:rPr>
+          <w:sz w:val="28"/>
+          <w:szCs w:val="28"/>
+        </w:rPr>
+        <w:t>;</w:t>
       </w:r>
     </w:p>
     <w:p>
@@ -18313,6 +18187,7 @@
         <w:rPr>
           <w:sz w:val="28"/>
           <w:szCs w:val="28"/>
+          <w:u w:val="single"/>
         </w:rPr>
       </w:pPr>
       <w:r>
@@ -18321,23 +18196,23 @@
           <w:sz w:val="28"/>
           <w:szCs w:val="28"/>
         </w:rPr>
-        <w:t>Cura (</w:t>
-      </w:r>
-      <w:proofErr w:type="gramStart"/>
+        <w:t>Collabora (</w:t>
+      </w:r>
       <w:r>
         <w:rPr>
           <w:rFonts w:hint="eastAsia"/>
           <w:sz w:val="28"/>
           <w:szCs w:val="28"/>
-        </w:rPr>
-        <w:t>BAMBINO.C.F</w:t>
-      </w:r>
-      <w:proofErr w:type="gramEnd"/>
+          <w:u w:val="single"/>
+        </w:rPr>
+        <w:t>MEDICOSPORTIVO.C.F</w:t>
+      </w:r>
       <w:r>
         <w:rPr>
           <w:rFonts w:hint="eastAsia"/>
           <w:sz w:val="28"/>
           <w:szCs w:val="28"/>
+          <w:u w:val="single"/>
         </w:rPr>
         <w:t>↑</w:t>
       </w:r>
@@ -18346,14 +18221,16 @@
           <w:rFonts w:hint="eastAsia"/>
           <w:sz w:val="28"/>
           <w:szCs w:val="28"/>
-        </w:rPr>
-        <w:t>, FISIOTERAPISTA.DIPENDENTI.C.F</w:t>
+          <w:u w:val="single"/>
+        </w:rPr>
+        <w:t>, SCUOLACALCIO.P.IVA</w:t>
       </w:r>
       <w:r>
         <w:rPr>
           <w:rFonts w:hint="eastAsia"/>
           <w:sz w:val="28"/>
           <w:szCs w:val="28"/>
+          <w:u w:val="single"/>
         </w:rPr>
         <w:t>↑</w:t>
       </w:r>
@@ -18365,65 +18242,12 @@
         </w:rPr>
         <w:t>)</w:t>
       </w:r>
-    </w:p>
-    <w:p>
-      <w:pPr>
-        <w:pStyle w:val="Standard"/>
-        <w:spacing w:after="100" w:line="276" w:lineRule="auto"/>
-        <w:rPr>
-          <w:sz w:val="28"/>
-          <w:szCs w:val="28"/>
-        </w:rPr>
-      </w:pPr>
-      <w:r>
-        <w:rPr>
-          <w:rFonts w:hint="eastAsia"/>
-          <w:sz w:val="28"/>
-          <w:szCs w:val="28"/>
-        </w:rPr>
-        <w:t>Collabora (</w:t>
-      </w:r>
-      <w:proofErr w:type="gramStart"/>
-      <w:r>
-        <w:rPr>
-          <w:rFonts w:hint="eastAsia"/>
-          <w:sz w:val="28"/>
-          <w:szCs w:val="28"/>
-        </w:rPr>
-        <w:t>MEDICOSPORTIVO.C.F</w:t>
-      </w:r>
-      <w:proofErr w:type="gramEnd"/>
-      <w:r>
-        <w:rPr>
-          <w:rFonts w:hint="eastAsia"/>
-          <w:sz w:val="28"/>
-          <w:szCs w:val="28"/>
-        </w:rPr>
-        <w:t>↑</w:t>
-      </w:r>
-      <w:r>
-        <w:rPr>
-          <w:rFonts w:hint="eastAsia"/>
-          <w:sz w:val="28"/>
-          <w:szCs w:val="28"/>
-        </w:rPr>
-        <w:t>, SCUOLACALCIO.P.IVA</w:t>
-      </w:r>
-      <w:r>
-        <w:rPr>
-          <w:rFonts w:hint="eastAsia"/>
-          <w:sz w:val="28"/>
-          <w:szCs w:val="28"/>
-        </w:rPr>
-        <w:t>↑</w:t>
-      </w:r>
-      <w:r>
-        <w:rPr>
-          <w:rFonts w:hint="eastAsia"/>
-          <w:sz w:val="28"/>
-          <w:szCs w:val="28"/>
-        </w:rPr>
-        <w:t>)</w:t>
+      <w:r>
+        <w:rPr>
+          <w:sz w:val="28"/>
+          <w:szCs w:val="28"/>
+        </w:rPr>
+        <w:t>;</w:t>
       </w:r>
     </w:p>
     <w:sectPr>
@@ -18437,7 +18261,7 @@
 </file>
 
 <file path=word/endnotes.xml><?xml version="1.0" encoding="utf-8"?>
-<w:endnotes xmlns:wpc="http://schemas.microsoft.com/office/word/2010/wordprocessingCanvas" xmlns:cx="http://schemas.microsoft.com/office/drawing/2014/chartex" xmlns:cx1="http://schemas.microsoft.com/office/drawing/2015/9/8/chartex" xmlns:cx2="http://schemas.microsoft.com/office/drawing/2015/10/21/chartex" xmlns:cx3="http://schemas.microsoft.com/office/drawing/2016/5/9/chartex" xmlns:cx4="http://schemas.microsoft.com/office/drawing/2016/5/10/chartex" xmlns:cx5="http://schemas.microsoft.com/office/drawing/2016/5/11/chartex" xmlns:cx6="http://schemas.microsoft.com/office/drawing/2016/5/12/chartex" xmlns:cx7="http://schemas.microsoft.com/office/drawing/2016/5/13/chartex" xmlns:cx8="http://schemas.microsoft.com/office/drawing/2016/5/14/chartex" xmlns:mc="http://schemas.openxmlformats.org/markup-compatibility/2006" xmlns:aink="http://schemas.microsoft.com/office/drawing/2016/ink" xmlns:am3d="http://schemas.microsoft.com/office/drawing/2017/model3d" xmlns:o="urn:schemas-microsoft-com:office:office" xmlns:r="http://schemas.openxmlformats.org/officeDocument/2006/relationships" xmlns:m="http://schemas.openxmlformats.org/officeDocument/2006/math" xmlns:v="urn:schemas-microsoft-com:vml" xmlns:wp14="http://schemas.microsoft.com/office/word/2010/wordprocessingDrawing" xmlns:wp="http://schemas.openxmlformats.org/drawingml/2006/wordprocessingDrawing" xmlns:w10="urn:schemas-microsoft-com:office:word" xmlns:w="http://schemas.openxmlformats.org/wordprocessingml/2006/main" xmlns:w14="http://schemas.microsoft.com/office/word/2010/wordml" xmlns:w15="http://schemas.microsoft.com/office/word/2012/wordml" xmlns:w16cex="http://schemas.microsoft.com/office/word/2018/wordml/cex" xmlns:w16cid="http://schemas.microsoft.com/office/word/2016/wordml/cid" xmlns:w16="http://schemas.microsoft.com/office/word/2018/wordml" xmlns:w16se="http://schemas.microsoft.com/office/word/2015/wordml/symex" xmlns:wpg="http://schemas.microsoft.com/office/word/2010/wordprocessingGroup" xmlns:wpi="http://schemas.microsoft.com/office/word/2010/wordprocessingInk" xmlns:wne="http://schemas.microsoft.com/office/word/2006/wordml" xmlns:wps="http://schemas.microsoft.com/office/word/2010/wordprocessingShape" mc:Ignorable="w14 w15 w16se w16cid w16 w16cex wp14">
+<w:endnotes xmlns:wpc="http://schemas.microsoft.com/office/word/2010/wordprocessingCanvas" xmlns:cx="http://schemas.microsoft.com/office/drawing/2014/chartex" xmlns:cx1="http://schemas.microsoft.com/office/drawing/2015/9/8/chartex" xmlns:cx2="http://schemas.microsoft.com/office/drawing/2015/10/21/chartex" xmlns:cx3="http://schemas.microsoft.com/office/drawing/2016/5/9/chartex" xmlns:cx4="http://schemas.microsoft.com/office/drawing/2016/5/10/chartex" xmlns:cx5="http://schemas.microsoft.com/office/drawing/2016/5/11/chartex" xmlns:cx6="http://schemas.microsoft.com/office/drawing/2016/5/12/chartex" xmlns:cx7="http://schemas.microsoft.com/office/drawing/2016/5/13/chartex" xmlns:cx8="http://schemas.microsoft.com/office/drawing/2016/5/14/chartex" xmlns:mc="http://schemas.openxmlformats.org/markup-compatibility/2006" xmlns:aink="http://schemas.microsoft.com/office/drawing/2016/ink" xmlns:am3d="http://schemas.microsoft.com/office/drawing/2017/model3d" xmlns:o="urn:schemas-microsoft-com:office:office" xmlns:r="http://schemas.openxmlformats.org/officeDocument/2006/relationships" xmlns:m="http://schemas.openxmlformats.org/officeDocument/2006/math" xmlns:v="urn:schemas-microsoft-com:vml" xmlns:wp14="http://schemas.microsoft.com/office/word/2010/wordprocessingDrawing" xmlns:wp="http://schemas.openxmlformats.org/drawingml/2006/wordprocessingDrawing" xmlns:w10="urn:schemas-microsoft-com:office:word" xmlns:w="http://schemas.openxmlformats.org/wordprocessingml/2006/main" xmlns:w14="http://schemas.microsoft.com/office/word/2010/wordml" xmlns:w15="http://schemas.microsoft.com/office/word/2012/wordml" xmlns:w16cid="http://schemas.microsoft.com/office/word/2016/wordml/cid" xmlns:w16se="http://schemas.microsoft.com/office/word/2015/wordml/symex" xmlns:wpg="http://schemas.microsoft.com/office/word/2010/wordprocessingGroup" xmlns:wpi="http://schemas.microsoft.com/office/word/2010/wordprocessingInk" xmlns:wne="http://schemas.microsoft.com/office/word/2006/wordml" xmlns:wps="http://schemas.microsoft.com/office/word/2010/wordprocessingShape" mc:Ignorable="w14 w15 w16se w16cid wp14">
   <w:endnote w:type="separator" w:id="-1">
     <w:p>
       <w:r>
@@ -18456,7 +18280,7 @@
 </file>
 
 <file path=word/footnotes.xml><?xml version="1.0" encoding="utf-8"?>
-<w:footnotes xmlns:wpc="http://schemas.microsoft.com/office/word/2010/wordprocessingCanvas" xmlns:cx="http://schemas.microsoft.com/office/drawing/2014/chartex" xmlns:cx1="http://schemas.microsoft.com/office/drawing/2015/9/8/chartex" xmlns:cx2="http://schemas.microsoft.com/office/drawing/2015/10/21/chartex" xmlns:cx3="http://schemas.microsoft.com/office/drawing/2016/5/9/chartex" xmlns:cx4="http://schemas.microsoft.com/office/drawing/2016/5/10/chartex" xmlns:cx5="http://schemas.microsoft.com/office/drawing/2016/5/11/chartex" xmlns:cx6="http://schemas.microsoft.com/office/drawing/2016/5/12/chartex" xmlns:cx7="http://schemas.microsoft.com/office/drawing/2016/5/13/chartex" xmlns:cx8="http://schemas.microsoft.com/office/drawing/2016/5/14/chartex" xmlns:mc="http://schemas.openxmlformats.org/markup-compatibility/2006" xmlns:aink="http://schemas.microsoft.com/office/drawing/2016/ink" xmlns:am3d="http://schemas.microsoft.com/office/drawing/2017/model3d" xmlns:o="urn:schemas-microsoft-com:office:office" xmlns:r="http://schemas.openxmlformats.org/officeDocument/2006/relationships" xmlns:m="http://schemas.openxmlformats.org/officeDocument/2006/math" xmlns:v="urn:schemas-microsoft-com:vml" xmlns:wp14="http://schemas.microsoft.com/office/word/2010/wordprocessingDrawing" xmlns:wp="http://schemas.openxmlformats.org/drawingml/2006/wordprocessingDrawing" xmlns:w10="urn:schemas-microsoft-com:office:word" xmlns:w="http://schemas.openxmlformats.org/wordprocessingml/2006/main" xmlns:w14="http://schemas.microsoft.com/office/word/2010/wordml" xmlns:w15="http://schemas.microsoft.com/office/word/2012/wordml" xmlns:w16cex="http://schemas.microsoft.com/office/word/2018/wordml/cex" xmlns:w16cid="http://schemas.microsoft.com/office/word/2016/wordml/cid" xmlns:w16="http://schemas.microsoft.com/office/word/2018/wordml" xmlns:w16se="http://schemas.microsoft.com/office/word/2015/wordml/symex" xmlns:wpg="http://schemas.microsoft.com/office/word/2010/wordprocessingGroup" xmlns:wpi="http://schemas.microsoft.com/office/word/2010/wordprocessingInk" xmlns:wne="http://schemas.microsoft.com/office/word/2006/wordml" xmlns:wps="http://schemas.microsoft.com/office/word/2010/wordprocessingShape" mc:Ignorable="w14 w15 w16se w16cid w16 w16cex wp14">
+<w:footnotes xmlns:wpc="http://schemas.microsoft.com/office/word/2010/wordprocessingCanvas" xmlns:cx="http://schemas.microsoft.com/office/drawing/2014/chartex" xmlns:cx1="http://schemas.microsoft.com/office/drawing/2015/9/8/chartex" xmlns:cx2="http://schemas.microsoft.com/office/drawing/2015/10/21/chartex" xmlns:cx3="http://schemas.microsoft.com/office/drawing/2016/5/9/chartex" xmlns:cx4="http://schemas.microsoft.com/office/drawing/2016/5/10/chartex" xmlns:cx5="http://schemas.microsoft.com/office/drawing/2016/5/11/chartex" xmlns:cx6="http://schemas.microsoft.com/office/drawing/2016/5/12/chartex" xmlns:cx7="http://schemas.microsoft.com/office/drawing/2016/5/13/chartex" xmlns:cx8="http://schemas.microsoft.com/office/drawing/2016/5/14/chartex" xmlns:mc="http://schemas.openxmlformats.org/markup-compatibility/2006" xmlns:aink="http://schemas.microsoft.com/office/drawing/2016/ink" xmlns:am3d="http://schemas.microsoft.com/office/drawing/2017/model3d" xmlns:o="urn:schemas-microsoft-com:office:office" xmlns:r="http://schemas.openxmlformats.org/officeDocument/2006/relationships" xmlns:m="http://schemas.openxmlformats.org/officeDocument/2006/math" xmlns:v="urn:schemas-microsoft-com:vml" xmlns:wp14="http://schemas.microsoft.com/office/word/2010/wordprocessingDrawing" xmlns:wp="http://schemas.openxmlformats.org/drawingml/2006/wordprocessingDrawing" xmlns:w10="urn:schemas-microsoft-com:office:word" xmlns:w="http://schemas.openxmlformats.org/wordprocessingml/2006/main" xmlns:w14="http://schemas.microsoft.com/office/word/2010/wordml" xmlns:w15="http://schemas.microsoft.com/office/word/2012/wordml" xmlns:w16cid="http://schemas.microsoft.com/office/word/2016/wordml/cid" xmlns:w16se="http://schemas.microsoft.com/office/word/2015/wordml/symex" xmlns:wpg="http://schemas.microsoft.com/office/word/2010/wordprocessingGroup" xmlns:wpi="http://schemas.microsoft.com/office/word/2010/wordprocessingInk" xmlns:wne="http://schemas.microsoft.com/office/word/2006/wordml" xmlns:wps="http://schemas.microsoft.com/office/word/2010/wordprocessingShape" mc:Ignorable="w14 w15 w16se w16cid wp14">
   <w:footnote w:type="separator" w:id="-1">
     <w:p>
       <w:r>
@@ -18478,7 +18302,7 @@
 </file>
 
 <file path=word/header1.xml><?xml version="1.0" encoding="utf-8"?>
-<w:hdr xmlns:wpc="http://schemas.microsoft.com/office/word/2010/wordprocessingCanvas" xmlns:cx="http://schemas.microsoft.com/office/drawing/2014/chartex" xmlns:cx1="http://schemas.microsoft.com/office/drawing/2015/9/8/chartex" xmlns:cx2="http://schemas.microsoft.com/office/drawing/2015/10/21/chartex" xmlns:cx3="http://schemas.microsoft.com/office/drawing/2016/5/9/chartex" xmlns:cx4="http://schemas.microsoft.com/office/drawing/2016/5/10/chartex" xmlns:cx5="http://schemas.microsoft.com/office/drawing/2016/5/11/chartex" xmlns:cx6="http://schemas.microsoft.com/office/drawing/2016/5/12/chartex" xmlns:cx7="http://schemas.microsoft.com/office/drawing/2016/5/13/chartex" xmlns:cx8="http://schemas.microsoft.com/office/drawing/2016/5/14/chartex" xmlns:mc="http://schemas.openxmlformats.org/markup-compatibility/2006" xmlns:aink="http://schemas.microsoft.com/office/drawing/2016/ink" xmlns:am3d="http://schemas.microsoft.com/office/drawing/2017/model3d" xmlns:o="urn:schemas-microsoft-com:office:office" xmlns:r="http://schemas.openxmlformats.org/officeDocument/2006/relationships" xmlns:m="http://schemas.openxmlformats.org/officeDocument/2006/math" xmlns:v="urn:schemas-microsoft-com:vml" xmlns:wp14="http://schemas.microsoft.com/office/word/2010/wordprocessingDrawing" xmlns:wp="http://schemas.openxmlformats.org/drawingml/2006/wordprocessingDrawing" xmlns:w10="urn:schemas-microsoft-com:office:word" xmlns:w="http://schemas.openxmlformats.org/wordprocessingml/2006/main" xmlns:w14="http://schemas.microsoft.com/office/word/2010/wordml" xmlns:w15="http://schemas.microsoft.com/office/word/2012/wordml" xmlns:w16cex="http://schemas.microsoft.com/office/word/2018/wordml/cex" xmlns:w16cid="http://schemas.microsoft.com/office/word/2016/wordml/cid" xmlns:w16="http://schemas.microsoft.com/office/word/2018/wordml" xmlns:w16se="http://schemas.microsoft.com/office/word/2015/wordml/symex" xmlns:wpg="http://schemas.microsoft.com/office/word/2010/wordprocessingGroup" xmlns:wpi="http://schemas.microsoft.com/office/word/2010/wordprocessingInk" xmlns:wne="http://schemas.microsoft.com/office/word/2006/wordml" xmlns:wps="http://schemas.microsoft.com/office/word/2010/wordprocessingShape" mc:Ignorable="w14 w15 w16se w16cid w16 w16cex wp14">
+<w:hdr xmlns:wpc="http://schemas.microsoft.com/office/word/2010/wordprocessingCanvas" xmlns:cx="http://schemas.microsoft.com/office/drawing/2014/chartex" xmlns:cx1="http://schemas.microsoft.com/office/drawing/2015/9/8/chartex" xmlns:cx2="http://schemas.microsoft.com/office/drawing/2015/10/21/chartex" xmlns:cx3="http://schemas.microsoft.com/office/drawing/2016/5/9/chartex" xmlns:cx4="http://schemas.microsoft.com/office/drawing/2016/5/10/chartex" xmlns:cx5="http://schemas.microsoft.com/office/drawing/2016/5/11/chartex" xmlns:cx6="http://schemas.microsoft.com/office/drawing/2016/5/12/chartex" xmlns:cx7="http://schemas.microsoft.com/office/drawing/2016/5/13/chartex" xmlns:cx8="http://schemas.microsoft.com/office/drawing/2016/5/14/chartex" xmlns:mc="http://schemas.openxmlformats.org/markup-compatibility/2006" xmlns:aink="http://schemas.microsoft.com/office/drawing/2016/ink" xmlns:am3d="http://schemas.microsoft.com/office/drawing/2017/model3d" xmlns:o="urn:schemas-microsoft-com:office:office" xmlns:r="http://schemas.openxmlformats.org/officeDocument/2006/relationships" xmlns:m="http://schemas.openxmlformats.org/officeDocument/2006/math" xmlns:v="urn:schemas-microsoft-com:vml" xmlns:wp14="http://schemas.microsoft.com/office/word/2010/wordprocessingDrawing" xmlns:wp="http://schemas.openxmlformats.org/drawingml/2006/wordprocessingDrawing" xmlns:w10="urn:schemas-microsoft-com:office:word" xmlns:w="http://schemas.openxmlformats.org/wordprocessingml/2006/main" xmlns:w14="http://schemas.microsoft.com/office/word/2010/wordml" xmlns:w15="http://schemas.microsoft.com/office/word/2012/wordml" xmlns:w16cid="http://schemas.microsoft.com/office/word/2016/wordml/cid" xmlns:w16se="http://schemas.microsoft.com/office/word/2015/wordml/symex" xmlns:wpg="http://schemas.microsoft.com/office/word/2010/wordprocessingGroup" xmlns:wpi="http://schemas.microsoft.com/office/word/2010/wordprocessingInk" xmlns:wne="http://schemas.microsoft.com/office/word/2006/wordml" xmlns:wps="http://schemas.microsoft.com/office/word/2010/wordprocessingShape" mc:Ignorable="w14 w15 w16se w16cid wp14">
   <w:p>
     <w:pPr>
       <w:pStyle w:val="Standard"/>
@@ -18489,7 +18313,7 @@
 </file>
 
 <file path=word/numbering.xml><?xml version="1.0" encoding="utf-8"?>
-<w:numbering xmlns:wpc="http://schemas.microsoft.com/office/word/2010/wordprocessingCanvas" xmlns:cx="http://schemas.microsoft.com/office/drawing/2014/chartex" xmlns:cx1="http://schemas.microsoft.com/office/drawing/2015/9/8/chartex" xmlns:cx2="http://schemas.microsoft.com/office/drawing/2015/10/21/chartex" xmlns:cx3="http://schemas.microsoft.com/office/drawing/2016/5/9/chartex" xmlns:cx4="http://schemas.microsoft.com/office/drawing/2016/5/10/chartex" xmlns:cx5="http://schemas.microsoft.com/office/drawing/2016/5/11/chartex" xmlns:cx6="http://schemas.microsoft.com/office/drawing/2016/5/12/chartex" xmlns:cx7="http://schemas.microsoft.com/office/drawing/2016/5/13/chartex" xmlns:cx8="http://schemas.microsoft.com/office/drawing/2016/5/14/chartex" xmlns:mc="http://schemas.openxmlformats.org/markup-compatibility/2006" xmlns:aink="http://schemas.microsoft.com/office/drawing/2016/ink" xmlns:am3d="http://schemas.microsoft.com/office/drawing/2017/model3d" xmlns:o="urn:schemas-microsoft-com:office:office" xmlns:r="http://schemas.openxmlformats.org/officeDocument/2006/relationships" xmlns:m="http://schemas.openxmlformats.org/officeDocument/2006/math" xmlns:v="urn:schemas-microsoft-com:vml" xmlns:wp14="http://schemas.microsoft.com/office/word/2010/wordprocessingDrawing" xmlns:wp="http://schemas.openxmlformats.org/drawingml/2006/wordprocessingDrawing" xmlns:w10="urn:schemas-microsoft-com:office:word" xmlns:w="http://schemas.openxmlformats.org/wordprocessingml/2006/main" xmlns:w14="http://schemas.microsoft.com/office/word/2010/wordml" xmlns:w15="http://schemas.microsoft.com/office/word/2012/wordml" xmlns:w16cex="http://schemas.microsoft.com/office/word/2018/wordml/cex" xmlns:w16cid="http://schemas.microsoft.com/office/word/2016/wordml/cid" xmlns:w16="http://schemas.microsoft.com/office/word/2018/wordml" xmlns:w16se="http://schemas.microsoft.com/office/word/2015/wordml/symex" xmlns:wpg="http://schemas.microsoft.com/office/word/2010/wordprocessingGroup" xmlns:wpi="http://schemas.microsoft.com/office/word/2010/wordprocessingInk" xmlns:wne="http://schemas.microsoft.com/office/word/2006/wordml" xmlns:wps="http://schemas.microsoft.com/office/word/2010/wordprocessingShape" mc:Ignorable="w14 w15 w16se w16cid w16 w16cex wp14">
+<w:numbering xmlns:wpc="http://schemas.microsoft.com/office/word/2010/wordprocessingCanvas" xmlns:cx="http://schemas.microsoft.com/office/drawing/2014/chartex" xmlns:cx1="http://schemas.microsoft.com/office/drawing/2015/9/8/chartex" xmlns:cx2="http://schemas.microsoft.com/office/drawing/2015/10/21/chartex" xmlns:cx3="http://schemas.microsoft.com/office/drawing/2016/5/9/chartex" xmlns:cx4="http://schemas.microsoft.com/office/drawing/2016/5/10/chartex" xmlns:cx5="http://schemas.microsoft.com/office/drawing/2016/5/11/chartex" xmlns:cx6="http://schemas.microsoft.com/office/drawing/2016/5/12/chartex" xmlns:cx7="http://schemas.microsoft.com/office/drawing/2016/5/13/chartex" xmlns:cx8="http://schemas.microsoft.com/office/drawing/2016/5/14/chartex" xmlns:mc="http://schemas.openxmlformats.org/markup-compatibility/2006" xmlns:aink="http://schemas.microsoft.com/office/drawing/2016/ink" xmlns:am3d="http://schemas.microsoft.com/office/drawing/2017/model3d" xmlns:o="urn:schemas-microsoft-com:office:office" xmlns:r="http://schemas.openxmlformats.org/officeDocument/2006/relationships" xmlns:m="http://schemas.openxmlformats.org/officeDocument/2006/math" xmlns:v="urn:schemas-microsoft-com:vml" xmlns:wp14="http://schemas.microsoft.com/office/word/2010/wordprocessingDrawing" xmlns:wp="http://schemas.openxmlformats.org/drawingml/2006/wordprocessingDrawing" xmlns:w10="urn:schemas-microsoft-com:office:word" xmlns:w="http://schemas.openxmlformats.org/wordprocessingml/2006/main" xmlns:w14="http://schemas.microsoft.com/office/word/2010/wordml" xmlns:w15="http://schemas.microsoft.com/office/word/2012/wordml" xmlns:w16cid="http://schemas.microsoft.com/office/word/2016/wordml/cid" xmlns:w16se="http://schemas.microsoft.com/office/word/2015/wordml/symex" xmlns:wpg="http://schemas.microsoft.com/office/word/2010/wordprocessingGroup" xmlns:wpi="http://schemas.microsoft.com/office/word/2010/wordprocessingInk" xmlns:wne="http://schemas.microsoft.com/office/word/2006/wordml" xmlns:wps="http://schemas.microsoft.com/office/word/2010/wordprocessingShape" mc:Ignorable="w14 w15 w16se w16cid wp14">
   <w:abstractNum w:abstractNumId="0" w15:restartNumberingAfterBreak="0">
     <w:nsid w:val="030F0BFA"/>
     <w:multiLevelType w:val="hybridMultilevel"/>
@@ -20261,7 +20085,7 @@
 </file>
 
 <file path=word/styles.xml><?xml version="1.0" encoding="utf-8"?>
-<w:styles xmlns:mc="http://schemas.openxmlformats.org/markup-compatibility/2006" xmlns:r="http://schemas.openxmlformats.org/officeDocument/2006/relationships" xmlns:w="http://schemas.openxmlformats.org/wordprocessingml/2006/main" xmlns:w14="http://schemas.microsoft.com/office/word/2010/wordml" xmlns:w15="http://schemas.microsoft.com/office/word/2012/wordml" xmlns:w16cex="http://schemas.microsoft.com/office/word/2018/wordml/cex" xmlns:w16cid="http://schemas.microsoft.com/office/word/2016/wordml/cid" xmlns:w16="http://schemas.microsoft.com/office/word/2018/wordml" xmlns:w16se="http://schemas.microsoft.com/office/word/2015/wordml/symex" mc:Ignorable="w14 w15 w16se w16cid w16 w16cex">
+<w:styles xmlns:mc="http://schemas.openxmlformats.org/markup-compatibility/2006" xmlns:r="http://schemas.openxmlformats.org/officeDocument/2006/relationships" xmlns:w="http://schemas.openxmlformats.org/wordprocessingml/2006/main" xmlns:w14="http://schemas.microsoft.com/office/word/2010/wordml" xmlns:w15="http://schemas.microsoft.com/office/word/2012/wordml" xmlns:w16cid="http://schemas.microsoft.com/office/word/2016/wordml/cid" xmlns:w16se="http://schemas.microsoft.com/office/word/2015/wordml/symex" mc:Ignorable="w14 w15 w16se w16cid">
   <w:docDefaults>
     <w:rPrDefault>
       <w:rPr>
@@ -20280,7 +20104,7 @@
       </w:pPr>
     </w:pPrDefault>
   </w:docDefaults>
-  <w:latentStyles w:defLockedState="0" w:defUIPriority="99" w:defSemiHidden="0" w:defUnhideWhenUsed="0" w:defQFormat="0" w:count="376">
+  <w:latentStyles w:defLockedState="0" w:defUIPriority="99" w:defSemiHidden="0" w:defUnhideWhenUsed="0" w:defQFormat="0" w:count="377">
     <w:lsdException w:name="Normal" w:uiPriority="0" w:qFormat="1"/>
     <w:lsdException w:name="heading 1" w:uiPriority="9" w:qFormat="1"/>
     <w:lsdException w:name="heading 2" w:semiHidden="1" w:uiPriority="9" w:unhideWhenUsed="1" w:qFormat="1"/>
@@ -20657,6 +20481,7 @@
     <w:lsdException w:name="Hashtag" w:semiHidden="1" w:unhideWhenUsed="1"/>
     <w:lsdException w:name="Unresolved Mention" w:semiHidden="1" w:unhideWhenUsed="1"/>
     <w:lsdException w:name="Smart Link" w:semiHidden="1" w:unhideWhenUsed="1"/>
+    <w:lsdException w:name="Smart Link Error" w:semiHidden="1" w:unhideWhenUsed="1"/>
   </w:latentStyles>
   <w:style w:type="paragraph" w:default="1" w:styleId="Normale">
     <w:name w:val="Normal"/>
@@ -21168,7 +20993,7 @@
 </file>
 
 <file path=customXml/itemProps1.xml><?xml version="1.0" encoding="utf-8"?>
-<ds:datastoreItem xmlns:ds="http://schemas.openxmlformats.org/officeDocument/2006/customXml" ds:itemID="{883682A0-5A87-42B9-AFCD-A8E07A19810A}">
+<ds:datastoreItem xmlns:ds="http://schemas.openxmlformats.org/officeDocument/2006/customXml" ds:itemID="{A8DEFAA0-3651-4B5B-8ACD-9924F037694B}">
   <ds:schemaRefs>
     <ds:schemaRef ds:uri="http://schemas.openxmlformats.org/officeDocument/2006/bibliography"/>
   </ds:schemaRefs>

--- a/file-testo/Descrizione.docx
+++ b/file-testo/Descrizione.docx
@@ -1,6 +1,6 @@
 
 <file path=word/document.xml><?xml version="1.0" encoding="utf-8"?>
-<w:document xmlns:wpc="http://schemas.microsoft.com/office/word/2010/wordprocessingCanvas" xmlns:cx="http://schemas.microsoft.com/office/drawing/2014/chartex" xmlns:cx1="http://schemas.microsoft.com/office/drawing/2015/9/8/chartex" xmlns:cx2="http://schemas.microsoft.com/office/drawing/2015/10/21/chartex" xmlns:cx3="http://schemas.microsoft.com/office/drawing/2016/5/9/chartex" xmlns:cx4="http://schemas.microsoft.com/office/drawing/2016/5/10/chartex" xmlns:cx5="http://schemas.microsoft.com/office/drawing/2016/5/11/chartex" xmlns:cx6="http://schemas.microsoft.com/office/drawing/2016/5/12/chartex" xmlns:cx7="http://schemas.microsoft.com/office/drawing/2016/5/13/chartex" xmlns:cx8="http://schemas.microsoft.com/office/drawing/2016/5/14/chartex" xmlns:mc="http://schemas.openxmlformats.org/markup-compatibility/2006" xmlns:aink="http://schemas.microsoft.com/office/drawing/2016/ink" xmlns:am3d="http://schemas.microsoft.com/office/drawing/2017/model3d" xmlns:o="urn:schemas-microsoft-com:office:office" xmlns:r="http://schemas.openxmlformats.org/officeDocument/2006/relationships" xmlns:m="http://schemas.openxmlformats.org/officeDocument/2006/math" xmlns:v="urn:schemas-microsoft-com:vml" xmlns:wp14="http://schemas.microsoft.com/office/word/2010/wordprocessingDrawing" xmlns:wp="http://schemas.openxmlformats.org/drawingml/2006/wordprocessingDrawing" xmlns:w10="urn:schemas-microsoft-com:office:word" xmlns:w="http://schemas.openxmlformats.org/wordprocessingml/2006/main" xmlns:w14="http://schemas.microsoft.com/office/word/2010/wordml" xmlns:w15="http://schemas.microsoft.com/office/word/2012/wordml" xmlns:w16cid="http://schemas.microsoft.com/office/word/2016/wordml/cid" xmlns:w16se="http://schemas.microsoft.com/office/word/2015/wordml/symex" xmlns:wpg="http://schemas.microsoft.com/office/word/2010/wordprocessingGroup" xmlns:wpi="http://schemas.microsoft.com/office/word/2010/wordprocessingInk" xmlns:wne="http://schemas.microsoft.com/office/word/2006/wordml" xmlns:wps="http://schemas.microsoft.com/office/word/2010/wordprocessingShape" mc:Ignorable="w14 w15 w16se w16cid wp14">
+<w:document xmlns:wpc="http://schemas.microsoft.com/office/word/2010/wordprocessingCanvas" xmlns:cx="http://schemas.microsoft.com/office/drawing/2014/chartex" xmlns:cx1="http://schemas.microsoft.com/office/drawing/2015/9/8/chartex" xmlns:cx2="http://schemas.microsoft.com/office/drawing/2015/10/21/chartex" xmlns:cx3="http://schemas.microsoft.com/office/drawing/2016/5/9/chartex" xmlns:cx4="http://schemas.microsoft.com/office/drawing/2016/5/10/chartex" xmlns:cx5="http://schemas.microsoft.com/office/drawing/2016/5/11/chartex" xmlns:cx6="http://schemas.microsoft.com/office/drawing/2016/5/12/chartex" xmlns:cx7="http://schemas.microsoft.com/office/drawing/2016/5/13/chartex" xmlns:cx8="http://schemas.microsoft.com/office/drawing/2016/5/14/chartex" xmlns:mc="http://schemas.openxmlformats.org/markup-compatibility/2006" xmlns:aink="http://schemas.microsoft.com/office/drawing/2016/ink" xmlns:am3d="http://schemas.microsoft.com/office/drawing/2017/model3d" xmlns:o="urn:schemas-microsoft-com:office:office" xmlns:r="http://schemas.openxmlformats.org/officeDocument/2006/relationships" xmlns:m="http://schemas.openxmlformats.org/officeDocument/2006/math" xmlns:v="urn:schemas-microsoft-com:vml" xmlns:wp14="http://schemas.microsoft.com/office/word/2010/wordprocessingDrawing" xmlns:wp="http://schemas.openxmlformats.org/drawingml/2006/wordprocessingDrawing" xmlns:w10="urn:schemas-microsoft-com:office:word" xmlns:w="http://schemas.openxmlformats.org/wordprocessingml/2006/main" xmlns:w14="http://schemas.microsoft.com/office/word/2010/wordml" xmlns:w15="http://schemas.microsoft.com/office/word/2012/wordml" xmlns:w16cex="http://schemas.microsoft.com/office/word/2018/wordml/cex" xmlns:w16cid="http://schemas.microsoft.com/office/word/2016/wordml/cid" xmlns:w16="http://schemas.microsoft.com/office/word/2018/wordml" xmlns:w16se="http://schemas.microsoft.com/office/word/2015/wordml/symex" xmlns:wpg="http://schemas.microsoft.com/office/word/2010/wordprocessingGroup" xmlns:wpi="http://schemas.microsoft.com/office/word/2010/wordprocessingInk" xmlns:wne="http://schemas.microsoft.com/office/word/2006/wordml" xmlns:wps="http://schemas.microsoft.com/office/word/2010/wordprocessingShape" mc:Ignorable="w14 w15 w16se w16cid w16 w16cex wp14">
   <w:body>
     <w:p>
       <w:pPr>
@@ -4652,8 +4652,6 @@
       <w:r>
         <w:t>L</w:t>
       </w:r>
-      <w:bookmarkStart w:id="2" w:name="_GoBack"/>
-      <w:bookmarkEnd w:id="2"/>
       <w:r>
         <w:t xml:space="preserve"> NUMERO DELLE </w:t>
       </w:r>
@@ -5130,6 +5128,21 @@
     <w:p>
       <w:pPr>
         <w:pStyle w:val="Standard"/>
+        <w:spacing w:after="100" w:line="276" w:lineRule="auto"/>
+        <w:jc w:val="center"/>
+        <w:rPr>
+          <w:b/>
+          <w:bCs/>
+          <w:i/>
+          <w:iCs/>
+          <w:sz w:val="28"/>
+          <w:szCs w:val="28"/>
+        </w:rPr>
+      </w:pPr>
+    </w:p>
+    <w:p>
+      <w:pPr>
+        <w:pStyle w:val="Standard"/>
         <w:numPr>
           <w:ilvl w:val="0"/>
           <w:numId w:val="3"/>
@@ -5144,7 +5157,7 @@
           <w:u w:val="single"/>
         </w:rPr>
       </w:pPr>
-      <w:bookmarkStart w:id="3" w:name="_Hlk31017850"/>
+      <w:bookmarkStart w:id="2" w:name="_Hlk31017850"/>
       <w:r>
         <w:rPr>
           <w:b/>
@@ -5153,10 +5166,11 @@
           <w:sz w:val="28"/>
           <w:szCs w:val="28"/>
         </w:rPr>
+        <w:lastRenderedPageBreak/>
         <w:t>PROGETTAZIONE LOGICA</w:t>
       </w:r>
     </w:p>
-    <w:bookmarkEnd w:id="3"/>
+    <w:bookmarkEnd w:id="2"/>
     <w:p>
       <w:pPr>
         <w:pStyle w:val="Standard"/>
@@ -5178,7 +5192,6 @@
           <w:szCs w:val="36"/>
           <w:u w:val="single"/>
         </w:rPr>
-        <w:lastRenderedPageBreak/>
         <w:t>TAVOLA DEI VOLUMI</w:t>
       </w:r>
     </w:p>
@@ -9651,7 +9664,7 @@
                 <w:szCs w:val="28"/>
               </w:rPr>
             </w:pPr>
-            <w:bookmarkStart w:id="4" w:name="_Hlk30875773"/>
+            <w:bookmarkStart w:id="3" w:name="_Hlk30875773"/>
             <w:r>
               <w:rPr>
                 <w:sz w:val="28"/>
@@ -9659,7 +9672,7 @@
               </w:rPr>
               <w:t>STAMPA IN NUMERO DELLE LE FATTURE EMESSE DA UNA SCUOLA CALCIO</w:t>
             </w:r>
-            <w:bookmarkEnd w:id="4"/>
+            <w:bookmarkEnd w:id="3"/>
           </w:p>
         </w:tc>
       </w:tr>
@@ -14663,6 +14676,20 @@
         <w:pStyle w:val="Standard"/>
         <w:spacing w:after="100" w:line="276" w:lineRule="auto"/>
       </w:pPr>
+      <w:r>
+        <w:t>Peso del dato ridondante: 4</w:t>
+      </w:r>
+      <w:r>
+        <w:t xml:space="preserve"> </w:t>
+      </w:r>
+      <w:r>
+        <w:t>byte</w:t>
+      </w:r>
+      <w:r>
+        <w:t xml:space="preserve"> * 10 (Scuola Calcio) = 40 byte</w:t>
+      </w:r>
+      <w:bookmarkStart w:id="4" w:name="_GoBack"/>
+      <w:bookmarkEnd w:id="4"/>
     </w:p>
     <w:p>
       <w:pPr>
@@ -18261,7 +18288,7 @@
 </file>
 
 <file path=word/endnotes.xml><?xml version="1.0" encoding="utf-8"?>
-<w:endnotes xmlns:wpc="http://schemas.microsoft.com/office/word/2010/wordprocessingCanvas" xmlns:cx="http://schemas.microsoft.com/office/drawing/2014/chartex" xmlns:cx1="http://schemas.microsoft.com/office/drawing/2015/9/8/chartex" xmlns:cx2="http://schemas.microsoft.com/office/drawing/2015/10/21/chartex" xmlns:cx3="http://schemas.microsoft.com/office/drawing/2016/5/9/chartex" xmlns:cx4="http://schemas.microsoft.com/office/drawing/2016/5/10/chartex" xmlns:cx5="http://schemas.microsoft.com/office/drawing/2016/5/11/chartex" xmlns:cx6="http://schemas.microsoft.com/office/drawing/2016/5/12/chartex" xmlns:cx7="http://schemas.microsoft.com/office/drawing/2016/5/13/chartex" xmlns:cx8="http://schemas.microsoft.com/office/drawing/2016/5/14/chartex" xmlns:mc="http://schemas.openxmlformats.org/markup-compatibility/2006" xmlns:aink="http://schemas.microsoft.com/office/drawing/2016/ink" xmlns:am3d="http://schemas.microsoft.com/office/drawing/2017/model3d" xmlns:o="urn:schemas-microsoft-com:office:office" xmlns:r="http://schemas.openxmlformats.org/officeDocument/2006/relationships" xmlns:m="http://schemas.openxmlformats.org/officeDocument/2006/math" xmlns:v="urn:schemas-microsoft-com:vml" xmlns:wp14="http://schemas.microsoft.com/office/word/2010/wordprocessingDrawing" xmlns:wp="http://schemas.openxmlformats.org/drawingml/2006/wordprocessingDrawing" xmlns:w10="urn:schemas-microsoft-com:office:word" xmlns:w="http://schemas.openxmlformats.org/wordprocessingml/2006/main" xmlns:w14="http://schemas.microsoft.com/office/word/2010/wordml" xmlns:w15="http://schemas.microsoft.com/office/word/2012/wordml" xmlns:w16cid="http://schemas.microsoft.com/office/word/2016/wordml/cid" xmlns:w16se="http://schemas.microsoft.com/office/word/2015/wordml/symex" xmlns:wpg="http://schemas.microsoft.com/office/word/2010/wordprocessingGroup" xmlns:wpi="http://schemas.microsoft.com/office/word/2010/wordprocessingInk" xmlns:wne="http://schemas.microsoft.com/office/word/2006/wordml" xmlns:wps="http://schemas.microsoft.com/office/word/2010/wordprocessingShape" mc:Ignorable="w14 w15 w16se w16cid wp14">
+<w:endnotes xmlns:wpc="http://schemas.microsoft.com/office/word/2010/wordprocessingCanvas" xmlns:cx="http://schemas.microsoft.com/office/drawing/2014/chartex" xmlns:cx1="http://schemas.microsoft.com/office/drawing/2015/9/8/chartex" xmlns:cx2="http://schemas.microsoft.com/office/drawing/2015/10/21/chartex" xmlns:cx3="http://schemas.microsoft.com/office/drawing/2016/5/9/chartex" xmlns:cx4="http://schemas.microsoft.com/office/drawing/2016/5/10/chartex" xmlns:cx5="http://schemas.microsoft.com/office/drawing/2016/5/11/chartex" xmlns:cx6="http://schemas.microsoft.com/office/drawing/2016/5/12/chartex" xmlns:cx7="http://schemas.microsoft.com/office/drawing/2016/5/13/chartex" xmlns:cx8="http://schemas.microsoft.com/office/drawing/2016/5/14/chartex" xmlns:mc="http://schemas.openxmlformats.org/markup-compatibility/2006" xmlns:aink="http://schemas.microsoft.com/office/drawing/2016/ink" xmlns:am3d="http://schemas.microsoft.com/office/drawing/2017/model3d" xmlns:o="urn:schemas-microsoft-com:office:office" xmlns:r="http://schemas.openxmlformats.org/officeDocument/2006/relationships" xmlns:m="http://schemas.openxmlformats.org/officeDocument/2006/math" xmlns:v="urn:schemas-microsoft-com:vml" xmlns:wp14="http://schemas.microsoft.com/office/word/2010/wordprocessingDrawing" xmlns:wp="http://schemas.openxmlformats.org/drawingml/2006/wordprocessingDrawing" xmlns:w10="urn:schemas-microsoft-com:office:word" xmlns:w="http://schemas.openxmlformats.org/wordprocessingml/2006/main" xmlns:w14="http://schemas.microsoft.com/office/word/2010/wordml" xmlns:w15="http://schemas.microsoft.com/office/word/2012/wordml" xmlns:w16cex="http://schemas.microsoft.com/office/word/2018/wordml/cex" xmlns:w16cid="http://schemas.microsoft.com/office/word/2016/wordml/cid" xmlns:w16="http://schemas.microsoft.com/office/word/2018/wordml" xmlns:w16se="http://schemas.microsoft.com/office/word/2015/wordml/symex" xmlns:wpg="http://schemas.microsoft.com/office/word/2010/wordprocessingGroup" xmlns:wpi="http://schemas.microsoft.com/office/word/2010/wordprocessingInk" xmlns:wne="http://schemas.microsoft.com/office/word/2006/wordml" xmlns:wps="http://schemas.microsoft.com/office/word/2010/wordprocessingShape" mc:Ignorable="w14 w15 w16se w16cid w16 w16cex wp14">
   <w:endnote w:type="separator" w:id="-1">
     <w:p>
       <w:r>
@@ -18280,7 +18307,7 @@
 </file>
 
 <file path=word/footnotes.xml><?xml version="1.0" encoding="utf-8"?>
-<w:footnotes xmlns:wpc="http://schemas.microsoft.com/office/word/2010/wordprocessingCanvas" xmlns:cx="http://schemas.microsoft.com/office/drawing/2014/chartex" xmlns:cx1="http://schemas.microsoft.com/office/drawing/2015/9/8/chartex" xmlns:cx2="http://schemas.microsoft.com/office/drawing/2015/10/21/chartex" xmlns:cx3="http://schemas.microsoft.com/office/drawing/2016/5/9/chartex" xmlns:cx4="http://schemas.microsoft.com/office/drawing/2016/5/10/chartex" xmlns:cx5="http://schemas.microsoft.com/office/drawing/2016/5/11/chartex" xmlns:cx6="http://schemas.microsoft.com/office/drawing/2016/5/12/chartex" xmlns:cx7="http://schemas.microsoft.com/office/drawing/2016/5/13/chartex" xmlns:cx8="http://schemas.microsoft.com/office/drawing/2016/5/14/chartex" xmlns:mc="http://schemas.openxmlformats.org/markup-compatibility/2006" xmlns:aink="http://schemas.microsoft.com/office/drawing/2016/ink" xmlns:am3d="http://schemas.microsoft.com/office/drawing/2017/model3d" xmlns:o="urn:schemas-microsoft-com:office:office" xmlns:r="http://schemas.openxmlformats.org/officeDocument/2006/relationships" xmlns:m="http://schemas.openxmlformats.org/officeDocument/2006/math" xmlns:v="urn:schemas-microsoft-com:vml" xmlns:wp14="http://schemas.microsoft.com/office/word/2010/wordprocessingDrawing" xmlns:wp="http://schemas.openxmlformats.org/drawingml/2006/wordprocessingDrawing" xmlns:w10="urn:schemas-microsoft-com:office:word" xmlns:w="http://schemas.openxmlformats.org/wordprocessingml/2006/main" xmlns:w14="http://schemas.microsoft.com/office/word/2010/wordml" xmlns:w15="http://schemas.microsoft.com/office/word/2012/wordml" xmlns:w16cid="http://schemas.microsoft.com/office/word/2016/wordml/cid" xmlns:w16se="http://schemas.microsoft.com/office/word/2015/wordml/symex" xmlns:wpg="http://schemas.microsoft.com/office/word/2010/wordprocessingGroup" xmlns:wpi="http://schemas.microsoft.com/office/word/2010/wordprocessingInk" xmlns:wne="http://schemas.microsoft.com/office/word/2006/wordml" xmlns:wps="http://schemas.microsoft.com/office/word/2010/wordprocessingShape" mc:Ignorable="w14 w15 w16se w16cid wp14">
+<w:footnotes xmlns:wpc="http://schemas.microsoft.com/office/word/2010/wordprocessingCanvas" xmlns:cx="http://schemas.microsoft.com/office/drawing/2014/chartex" xmlns:cx1="http://schemas.microsoft.com/office/drawing/2015/9/8/chartex" xmlns:cx2="http://schemas.microsoft.com/office/drawing/2015/10/21/chartex" xmlns:cx3="http://schemas.microsoft.com/office/drawing/2016/5/9/chartex" xmlns:cx4="http://schemas.microsoft.com/office/drawing/2016/5/10/chartex" xmlns:cx5="http://schemas.microsoft.com/office/drawing/2016/5/11/chartex" xmlns:cx6="http://schemas.microsoft.com/office/drawing/2016/5/12/chartex" xmlns:cx7="http://schemas.microsoft.com/office/drawing/2016/5/13/chartex" xmlns:cx8="http://schemas.microsoft.com/office/drawing/2016/5/14/chartex" xmlns:mc="http://schemas.openxmlformats.org/markup-compatibility/2006" xmlns:aink="http://schemas.microsoft.com/office/drawing/2016/ink" xmlns:am3d="http://schemas.microsoft.com/office/drawing/2017/model3d" xmlns:o="urn:schemas-microsoft-com:office:office" xmlns:r="http://schemas.openxmlformats.org/officeDocument/2006/relationships" xmlns:m="http://schemas.openxmlformats.org/officeDocument/2006/math" xmlns:v="urn:schemas-microsoft-com:vml" xmlns:wp14="http://schemas.microsoft.com/office/word/2010/wordprocessingDrawing" xmlns:wp="http://schemas.openxmlformats.org/drawingml/2006/wordprocessingDrawing" xmlns:w10="urn:schemas-microsoft-com:office:word" xmlns:w="http://schemas.openxmlformats.org/wordprocessingml/2006/main" xmlns:w14="http://schemas.microsoft.com/office/word/2010/wordml" xmlns:w15="http://schemas.microsoft.com/office/word/2012/wordml" xmlns:w16cex="http://schemas.microsoft.com/office/word/2018/wordml/cex" xmlns:w16cid="http://schemas.microsoft.com/office/word/2016/wordml/cid" xmlns:w16="http://schemas.microsoft.com/office/word/2018/wordml" xmlns:w16se="http://schemas.microsoft.com/office/word/2015/wordml/symex" xmlns:wpg="http://schemas.microsoft.com/office/word/2010/wordprocessingGroup" xmlns:wpi="http://schemas.microsoft.com/office/word/2010/wordprocessingInk" xmlns:wne="http://schemas.microsoft.com/office/word/2006/wordml" xmlns:wps="http://schemas.microsoft.com/office/word/2010/wordprocessingShape" mc:Ignorable="w14 w15 w16se w16cid w16 w16cex wp14">
   <w:footnote w:type="separator" w:id="-1">
     <w:p>
       <w:r>
@@ -18302,7 +18329,7 @@
 </file>
 
 <file path=word/header1.xml><?xml version="1.0" encoding="utf-8"?>
-<w:hdr xmlns:wpc="http://schemas.microsoft.com/office/word/2010/wordprocessingCanvas" xmlns:cx="http://schemas.microsoft.com/office/drawing/2014/chartex" xmlns:cx1="http://schemas.microsoft.com/office/drawing/2015/9/8/chartex" xmlns:cx2="http://schemas.microsoft.com/office/drawing/2015/10/21/chartex" xmlns:cx3="http://schemas.microsoft.com/office/drawing/2016/5/9/chartex" xmlns:cx4="http://schemas.microsoft.com/office/drawing/2016/5/10/chartex" xmlns:cx5="http://schemas.microsoft.com/office/drawing/2016/5/11/chartex" xmlns:cx6="http://schemas.microsoft.com/office/drawing/2016/5/12/chartex" xmlns:cx7="http://schemas.microsoft.com/office/drawing/2016/5/13/chartex" xmlns:cx8="http://schemas.microsoft.com/office/drawing/2016/5/14/chartex" xmlns:mc="http://schemas.openxmlformats.org/markup-compatibility/2006" xmlns:aink="http://schemas.microsoft.com/office/drawing/2016/ink" xmlns:am3d="http://schemas.microsoft.com/office/drawing/2017/model3d" xmlns:o="urn:schemas-microsoft-com:office:office" xmlns:r="http://schemas.openxmlformats.org/officeDocument/2006/relationships" xmlns:m="http://schemas.openxmlformats.org/officeDocument/2006/math" xmlns:v="urn:schemas-microsoft-com:vml" xmlns:wp14="http://schemas.microsoft.com/office/word/2010/wordprocessingDrawing" xmlns:wp="http://schemas.openxmlformats.org/drawingml/2006/wordprocessingDrawing" xmlns:w10="urn:schemas-microsoft-com:office:word" xmlns:w="http://schemas.openxmlformats.org/wordprocessingml/2006/main" xmlns:w14="http://schemas.microsoft.com/office/word/2010/wordml" xmlns:w15="http://schemas.microsoft.com/office/word/2012/wordml" xmlns:w16cid="http://schemas.microsoft.com/office/word/2016/wordml/cid" xmlns:w16se="http://schemas.microsoft.com/office/word/2015/wordml/symex" xmlns:wpg="http://schemas.microsoft.com/office/word/2010/wordprocessingGroup" xmlns:wpi="http://schemas.microsoft.com/office/word/2010/wordprocessingInk" xmlns:wne="http://schemas.microsoft.com/office/word/2006/wordml" xmlns:wps="http://schemas.microsoft.com/office/word/2010/wordprocessingShape" mc:Ignorable="w14 w15 w16se w16cid wp14">
+<w:hdr xmlns:wpc="http://schemas.microsoft.com/office/word/2010/wordprocessingCanvas" xmlns:cx="http://schemas.microsoft.com/office/drawing/2014/chartex" xmlns:cx1="http://schemas.microsoft.com/office/drawing/2015/9/8/chartex" xmlns:cx2="http://schemas.microsoft.com/office/drawing/2015/10/21/chartex" xmlns:cx3="http://schemas.microsoft.com/office/drawing/2016/5/9/chartex" xmlns:cx4="http://schemas.microsoft.com/office/drawing/2016/5/10/chartex" xmlns:cx5="http://schemas.microsoft.com/office/drawing/2016/5/11/chartex" xmlns:cx6="http://schemas.microsoft.com/office/drawing/2016/5/12/chartex" xmlns:cx7="http://schemas.microsoft.com/office/drawing/2016/5/13/chartex" xmlns:cx8="http://schemas.microsoft.com/office/drawing/2016/5/14/chartex" xmlns:mc="http://schemas.openxmlformats.org/markup-compatibility/2006" xmlns:aink="http://schemas.microsoft.com/office/drawing/2016/ink" xmlns:am3d="http://schemas.microsoft.com/office/drawing/2017/model3d" xmlns:o="urn:schemas-microsoft-com:office:office" xmlns:r="http://schemas.openxmlformats.org/officeDocument/2006/relationships" xmlns:m="http://schemas.openxmlformats.org/officeDocument/2006/math" xmlns:v="urn:schemas-microsoft-com:vml" xmlns:wp14="http://schemas.microsoft.com/office/word/2010/wordprocessingDrawing" xmlns:wp="http://schemas.openxmlformats.org/drawingml/2006/wordprocessingDrawing" xmlns:w10="urn:schemas-microsoft-com:office:word" xmlns:w="http://schemas.openxmlformats.org/wordprocessingml/2006/main" xmlns:w14="http://schemas.microsoft.com/office/word/2010/wordml" xmlns:w15="http://schemas.microsoft.com/office/word/2012/wordml" xmlns:w16cex="http://schemas.microsoft.com/office/word/2018/wordml/cex" xmlns:w16cid="http://schemas.microsoft.com/office/word/2016/wordml/cid" xmlns:w16="http://schemas.microsoft.com/office/word/2018/wordml" xmlns:w16se="http://schemas.microsoft.com/office/word/2015/wordml/symex" xmlns:wpg="http://schemas.microsoft.com/office/word/2010/wordprocessingGroup" xmlns:wpi="http://schemas.microsoft.com/office/word/2010/wordprocessingInk" xmlns:wne="http://schemas.microsoft.com/office/word/2006/wordml" xmlns:wps="http://schemas.microsoft.com/office/word/2010/wordprocessingShape" mc:Ignorable="w14 w15 w16se w16cid w16 w16cex wp14">
   <w:p>
     <w:pPr>
       <w:pStyle w:val="Standard"/>
@@ -18313,7 +18340,7 @@
 </file>
 
 <file path=word/numbering.xml><?xml version="1.0" encoding="utf-8"?>
-<w:numbering xmlns:wpc="http://schemas.microsoft.com/office/word/2010/wordprocessingCanvas" xmlns:cx="http://schemas.microsoft.com/office/drawing/2014/chartex" xmlns:cx1="http://schemas.microsoft.com/office/drawing/2015/9/8/chartex" xmlns:cx2="http://schemas.microsoft.com/office/drawing/2015/10/21/chartex" xmlns:cx3="http://schemas.microsoft.com/office/drawing/2016/5/9/chartex" xmlns:cx4="http://schemas.microsoft.com/office/drawing/2016/5/10/chartex" xmlns:cx5="http://schemas.microsoft.com/office/drawing/2016/5/11/chartex" xmlns:cx6="http://schemas.microsoft.com/office/drawing/2016/5/12/chartex" xmlns:cx7="http://schemas.microsoft.com/office/drawing/2016/5/13/chartex" xmlns:cx8="http://schemas.microsoft.com/office/drawing/2016/5/14/chartex" xmlns:mc="http://schemas.openxmlformats.org/markup-compatibility/2006" xmlns:aink="http://schemas.microsoft.com/office/drawing/2016/ink" xmlns:am3d="http://schemas.microsoft.com/office/drawing/2017/model3d" xmlns:o="urn:schemas-microsoft-com:office:office" xmlns:r="http://schemas.openxmlformats.org/officeDocument/2006/relationships" xmlns:m="http://schemas.openxmlformats.org/officeDocument/2006/math" xmlns:v="urn:schemas-microsoft-com:vml" xmlns:wp14="http://schemas.microsoft.com/office/word/2010/wordprocessingDrawing" xmlns:wp="http://schemas.openxmlformats.org/drawingml/2006/wordprocessingDrawing" xmlns:w10="urn:schemas-microsoft-com:office:word" xmlns:w="http://schemas.openxmlformats.org/wordprocessingml/2006/main" xmlns:w14="http://schemas.microsoft.com/office/word/2010/wordml" xmlns:w15="http://schemas.microsoft.com/office/word/2012/wordml" xmlns:w16cid="http://schemas.microsoft.com/office/word/2016/wordml/cid" xmlns:w16se="http://schemas.microsoft.com/office/word/2015/wordml/symex" xmlns:wpg="http://schemas.microsoft.com/office/word/2010/wordprocessingGroup" xmlns:wpi="http://schemas.microsoft.com/office/word/2010/wordprocessingInk" xmlns:wne="http://schemas.microsoft.com/office/word/2006/wordml" xmlns:wps="http://schemas.microsoft.com/office/word/2010/wordprocessingShape" mc:Ignorable="w14 w15 w16se w16cid wp14">
+<w:numbering xmlns:wpc="http://schemas.microsoft.com/office/word/2010/wordprocessingCanvas" xmlns:cx="http://schemas.microsoft.com/office/drawing/2014/chartex" xmlns:cx1="http://schemas.microsoft.com/office/drawing/2015/9/8/chartex" xmlns:cx2="http://schemas.microsoft.com/office/drawing/2015/10/21/chartex" xmlns:cx3="http://schemas.microsoft.com/office/drawing/2016/5/9/chartex" xmlns:cx4="http://schemas.microsoft.com/office/drawing/2016/5/10/chartex" xmlns:cx5="http://schemas.microsoft.com/office/drawing/2016/5/11/chartex" xmlns:cx6="http://schemas.microsoft.com/office/drawing/2016/5/12/chartex" xmlns:cx7="http://schemas.microsoft.com/office/drawing/2016/5/13/chartex" xmlns:cx8="http://schemas.microsoft.com/office/drawing/2016/5/14/chartex" xmlns:mc="http://schemas.openxmlformats.org/markup-compatibility/2006" xmlns:aink="http://schemas.microsoft.com/office/drawing/2016/ink" xmlns:am3d="http://schemas.microsoft.com/office/drawing/2017/model3d" xmlns:o="urn:schemas-microsoft-com:office:office" xmlns:r="http://schemas.openxmlformats.org/officeDocument/2006/relationships" xmlns:m="http://schemas.openxmlformats.org/officeDocument/2006/math" xmlns:v="urn:schemas-microsoft-com:vml" xmlns:wp14="http://schemas.microsoft.com/office/word/2010/wordprocessingDrawing" xmlns:wp="http://schemas.openxmlformats.org/drawingml/2006/wordprocessingDrawing" xmlns:w10="urn:schemas-microsoft-com:office:word" xmlns:w="http://schemas.openxmlformats.org/wordprocessingml/2006/main" xmlns:w14="http://schemas.microsoft.com/office/word/2010/wordml" xmlns:w15="http://schemas.microsoft.com/office/word/2012/wordml" xmlns:w16cex="http://schemas.microsoft.com/office/word/2018/wordml/cex" xmlns:w16cid="http://schemas.microsoft.com/office/word/2016/wordml/cid" xmlns:w16="http://schemas.microsoft.com/office/word/2018/wordml" xmlns:w16se="http://schemas.microsoft.com/office/word/2015/wordml/symex" xmlns:wpg="http://schemas.microsoft.com/office/word/2010/wordprocessingGroup" xmlns:wpi="http://schemas.microsoft.com/office/word/2010/wordprocessingInk" xmlns:wne="http://schemas.microsoft.com/office/word/2006/wordml" xmlns:wps="http://schemas.microsoft.com/office/word/2010/wordprocessingShape" mc:Ignorable="w14 w15 w16se w16cid w16 w16cex wp14">
   <w:abstractNum w:abstractNumId="0" w15:restartNumberingAfterBreak="0">
     <w:nsid w:val="030F0BFA"/>
     <w:multiLevelType w:val="hybridMultilevel"/>
@@ -20085,7 +20112,7 @@
 </file>
 
 <file path=word/styles.xml><?xml version="1.0" encoding="utf-8"?>
-<w:styles xmlns:mc="http://schemas.openxmlformats.org/markup-compatibility/2006" xmlns:r="http://schemas.openxmlformats.org/officeDocument/2006/relationships" xmlns:w="http://schemas.openxmlformats.org/wordprocessingml/2006/main" xmlns:w14="http://schemas.microsoft.com/office/word/2010/wordml" xmlns:w15="http://schemas.microsoft.com/office/word/2012/wordml" xmlns:w16cid="http://schemas.microsoft.com/office/word/2016/wordml/cid" xmlns:w16se="http://schemas.microsoft.com/office/word/2015/wordml/symex" mc:Ignorable="w14 w15 w16se w16cid">
+<w:styles xmlns:mc="http://schemas.openxmlformats.org/markup-compatibility/2006" xmlns:r="http://schemas.openxmlformats.org/officeDocument/2006/relationships" xmlns:w="http://schemas.openxmlformats.org/wordprocessingml/2006/main" xmlns:w14="http://schemas.microsoft.com/office/word/2010/wordml" xmlns:w15="http://schemas.microsoft.com/office/word/2012/wordml" xmlns:w16cex="http://schemas.microsoft.com/office/word/2018/wordml/cex" xmlns:w16cid="http://schemas.microsoft.com/office/word/2016/wordml/cid" xmlns:w16="http://schemas.microsoft.com/office/word/2018/wordml" xmlns:w16se="http://schemas.microsoft.com/office/word/2015/wordml/symex" mc:Ignorable="w14 w15 w16se w16cid w16 w16cex">
   <w:docDefaults>
     <w:rPrDefault>
       <w:rPr>
@@ -20104,7 +20131,7 @@
       </w:pPr>
     </w:pPrDefault>
   </w:docDefaults>
-  <w:latentStyles w:defLockedState="0" w:defUIPriority="99" w:defSemiHidden="0" w:defUnhideWhenUsed="0" w:defQFormat="0" w:count="377">
+  <w:latentStyles w:defLockedState="0" w:defUIPriority="99" w:defSemiHidden="0" w:defUnhideWhenUsed="0" w:defQFormat="0" w:count="376">
     <w:lsdException w:name="Normal" w:uiPriority="0" w:qFormat="1"/>
     <w:lsdException w:name="heading 1" w:uiPriority="9" w:qFormat="1"/>
     <w:lsdException w:name="heading 2" w:semiHidden="1" w:uiPriority="9" w:unhideWhenUsed="1" w:qFormat="1"/>
@@ -20481,7 +20508,6 @@
     <w:lsdException w:name="Hashtag" w:semiHidden="1" w:unhideWhenUsed="1"/>
     <w:lsdException w:name="Unresolved Mention" w:semiHidden="1" w:unhideWhenUsed="1"/>
     <w:lsdException w:name="Smart Link" w:semiHidden="1" w:unhideWhenUsed="1"/>
-    <w:lsdException w:name="Smart Link Error" w:semiHidden="1" w:unhideWhenUsed="1"/>
   </w:latentStyles>
   <w:style w:type="paragraph" w:default="1" w:styleId="Normale">
     <w:name w:val="Normal"/>
@@ -20993,7 +21019,7 @@
 </file>
 
 <file path=customXml/itemProps1.xml><?xml version="1.0" encoding="utf-8"?>
-<ds:datastoreItem xmlns:ds="http://schemas.openxmlformats.org/officeDocument/2006/customXml" ds:itemID="{A8DEFAA0-3651-4B5B-8ACD-9924F037694B}">
+<ds:datastoreItem xmlns:ds="http://schemas.openxmlformats.org/officeDocument/2006/customXml" ds:itemID="{430183AC-E9C0-48C8-98A8-5DBC1C9F1E4E}">
   <ds:schemaRefs>
     <ds:schemaRef ds:uri="http://schemas.openxmlformats.org/officeDocument/2006/bibliography"/>
   </ds:schemaRefs>

--- a/file-testo/Descrizione.docx
+++ b/file-testo/Descrizione.docx
@@ -1,6 +1,6 @@
 
 <file path=word/document.xml><?xml version="1.0" encoding="utf-8"?>
-<w:document xmlns:wpc="http://schemas.microsoft.com/office/word/2010/wordprocessingCanvas" xmlns:cx="http://schemas.microsoft.com/office/drawing/2014/chartex" xmlns:cx1="http://schemas.microsoft.com/office/drawing/2015/9/8/chartex" xmlns:cx2="http://schemas.microsoft.com/office/drawing/2015/10/21/chartex" xmlns:cx3="http://schemas.microsoft.com/office/drawing/2016/5/9/chartex" xmlns:cx4="http://schemas.microsoft.com/office/drawing/2016/5/10/chartex" xmlns:cx5="http://schemas.microsoft.com/office/drawing/2016/5/11/chartex" xmlns:cx6="http://schemas.microsoft.com/office/drawing/2016/5/12/chartex" xmlns:cx7="http://schemas.microsoft.com/office/drawing/2016/5/13/chartex" xmlns:cx8="http://schemas.microsoft.com/office/drawing/2016/5/14/chartex" xmlns:mc="http://schemas.openxmlformats.org/markup-compatibility/2006" xmlns:aink="http://schemas.microsoft.com/office/drawing/2016/ink" xmlns:am3d="http://schemas.microsoft.com/office/drawing/2017/model3d" xmlns:o="urn:schemas-microsoft-com:office:office" xmlns:r="http://schemas.openxmlformats.org/officeDocument/2006/relationships" xmlns:m="http://schemas.openxmlformats.org/officeDocument/2006/math" xmlns:v="urn:schemas-microsoft-com:vml" xmlns:wp14="http://schemas.microsoft.com/office/word/2010/wordprocessingDrawing" xmlns:wp="http://schemas.openxmlformats.org/drawingml/2006/wordprocessingDrawing" xmlns:w10="urn:schemas-microsoft-com:office:word" xmlns:w="http://schemas.openxmlformats.org/wordprocessingml/2006/main" xmlns:w14="http://schemas.microsoft.com/office/word/2010/wordml" xmlns:w15="http://schemas.microsoft.com/office/word/2012/wordml" xmlns:w16cex="http://schemas.microsoft.com/office/word/2018/wordml/cex" xmlns:w16cid="http://schemas.microsoft.com/office/word/2016/wordml/cid" xmlns:w16="http://schemas.microsoft.com/office/word/2018/wordml" xmlns:w16se="http://schemas.microsoft.com/office/word/2015/wordml/symex" xmlns:wpg="http://schemas.microsoft.com/office/word/2010/wordprocessingGroup" xmlns:wpi="http://schemas.microsoft.com/office/word/2010/wordprocessingInk" xmlns:wne="http://schemas.microsoft.com/office/word/2006/wordml" xmlns:wps="http://schemas.microsoft.com/office/word/2010/wordprocessingShape" mc:Ignorable="w14 w15 w16se w16cid w16 w16cex wp14">
+<w:document xmlns:wpc="http://schemas.microsoft.com/office/word/2010/wordprocessingCanvas" xmlns:cx="http://schemas.microsoft.com/office/drawing/2014/chartex" xmlns:cx1="http://schemas.microsoft.com/office/drawing/2015/9/8/chartex" xmlns:cx2="http://schemas.microsoft.com/office/drawing/2015/10/21/chartex" xmlns:cx3="http://schemas.microsoft.com/office/drawing/2016/5/9/chartex" xmlns:cx4="http://schemas.microsoft.com/office/drawing/2016/5/10/chartex" xmlns:cx5="http://schemas.microsoft.com/office/drawing/2016/5/11/chartex" xmlns:cx6="http://schemas.microsoft.com/office/drawing/2016/5/12/chartex" xmlns:cx7="http://schemas.microsoft.com/office/drawing/2016/5/13/chartex" xmlns:cx8="http://schemas.microsoft.com/office/drawing/2016/5/14/chartex" xmlns:mc="http://schemas.openxmlformats.org/markup-compatibility/2006" xmlns:aink="http://schemas.microsoft.com/office/drawing/2016/ink" xmlns:am3d="http://schemas.microsoft.com/office/drawing/2017/model3d" xmlns:o="urn:schemas-microsoft-com:office:office" xmlns:r="http://schemas.openxmlformats.org/officeDocument/2006/relationships" xmlns:m="http://schemas.openxmlformats.org/officeDocument/2006/math" xmlns:v="urn:schemas-microsoft-com:vml" xmlns:wp14="http://schemas.microsoft.com/office/word/2010/wordprocessingDrawing" xmlns:wp="http://schemas.openxmlformats.org/drawingml/2006/wordprocessingDrawing" xmlns:w10="urn:schemas-microsoft-com:office:word" xmlns:w="http://schemas.openxmlformats.org/wordprocessingml/2006/main" xmlns:w14="http://schemas.microsoft.com/office/word/2010/wordml" xmlns:w15="http://schemas.microsoft.com/office/word/2012/wordml" xmlns:w16cid="http://schemas.microsoft.com/office/word/2016/wordml/cid" xmlns:w16se="http://schemas.microsoft.com/office/word/2015/wordml/symex" xmlns:wpg="http://schemas.microsoft.com/office/word/2010/wordprocessingGroup" xmlns:wpi="http://schemas.microsoft.com/office/word/2010/wordprocessingInk" xmlns:wne="http://schemas.microsoft.com/office/word/2006/wordml" xmlns:wps="http://schemas.microsoft.com/office/word/2010/wordprocessingShape" mc:Ignorable="w14 w15 w16se w16cid wp14">
   <w:body>
     <w:p>
       <w:pPr>
@@ -1511,7 +1511,6 @@
         <w:spacing w:after="100" w:line="276" w:lineRule="auto"/>
         <w:jc w:val="center"/>
         <w:rPr>
-          <w:rStyle w:val="Carpredefinitoparagrafo1"/>
           <w:b/>
           <w:bCs/>
           <w:color w:val="4472C4" w:themeColor="accent1"/>
@@ -1532,13 +1531,40 @@
       </w:r>
       <w:r>
         <w:rPr>
+          <w:b/>
+          <w:bCs/>
+          <w:color w:val="4472C4" w:themeColor="accent1"/>
+          <w:sz w:val="28"/>
+          <w:szCs w:val="28"/>
+        </w:rPr>
+        <w:t>I</w:t>
+      </w:r>
+      <w:bookmarkStart w:id="2" w:name="_GoBack"/>
+      <w:bookmarkEnd w:id="2"/>
+    </w:p>
+    <w:p>
+      <w:pPr>
+        <w:pStyle w:val="Standard"/>
+        <w:spacing w:after="120" w:line="276" w:lineRule="auto"/>
+        <w:ind w:left="1984"/>
+        <w:rPr>
+          <w:rStyle w:val="Carpredefinitoparagrafo1"/>
+          <w:b/>
+          <w:bCs/>
+          <w:color w:val="4472C4" w:themeColor="accent1"/>
+          <w:sz w:val="28"/>
+          <w:szCs w:val="28"/>
+        </w:rPr>
+      </w:pPr>
+      <w:r>
+        <w:rPr>
           <w:rStyle w:val="Carpredefinitoparagrafo1"/>
           <w:noProof/>
         </w:rPr>
         <w:drawing>
-          <wp:inline distT="0" distB="0" distL="0" distR="0" wp14:anchorId="0B932A07" wp14:editId="2571CEDE">
-            <wp:extent cx="8948420" cy="5511258"/>
-            <wp:effectExtent l="4127" t="0" r="9208" b="9207"/>
+          <wp:inline distT="0" distB="0" distL="0" distR="0" wp14:anchorId="0B932A07" wp14:editId="5D895105">
+            <wp:extent cx="8902624" cy="3722369"/>
+            <wp:effectExtent l="0" t="635" r="0" b="0"/>
             <wp:docPr id="5" name="Immagine 5"/>
             <wp:cNvGraphicFramePr>
               <a:graphicFrameLocks xmlns:a="http://schemas.openxmlformats.org/drawingml/2006/main" noChangeAspect="1"/>
@@ -1560,7 +1586,6 @@
                         </a:ext>
                       </a:extLst>
                     </a:blip>
-                    <a:srcRect/>
                     <a:stretch>
                       <a:fillRect/>
                     </a:stretch>
@@ -1568,7 +1593,7 @@
                   <pic:spPr bwMode="auto">
                     <a:xfrm rot="5400000">
                       <a:off x="0" y="0"/>
-                      <a:ext cx="9041417" cy="5568534"/>
+                      <a:ext cx="8918488" cy="3729002"/>
                     </a:xfrm>
                     <a:prstGeom prst="rect">
                       <a:avLst/>
@@ -4218,6 +4243,21 @@
     <w:p>
       <w:pPr>
         <w:pStyle w:val="Standard"/>
+        <w:spacing w:after="100" w:line="276" w:lineRule="auto"/>
+        <w:ind w:left="720"/>
+        <w:rPr>
+          <w:b/>
+          <w:bCs/>
+          <w:color w:val="4472C4" w:themeColor="accent1"/>
+          <w:sz w:val="28"/>
+          <w:szCs w:val="28"/>
+          <w:u w:val="single"/>
+        </w:rPr>
+      </w:pPr>
+    </w:p>
+    <w:p>
+      <w:pPr>
+        <w:pStyle w:val="Standard"/>
         <w:numPr>
           <w:ilvl w:val="1"/>
           <w:numId w:val="3"/>
@@ -4284,6 +4324,9 @@
       <w:r>
         <w:t>Si sceglie l’allenatore e verrà visualizzato il numero di bambini</w:t>
       </w:r>
+      <w:r>
+        <w:t>.</w:t>
+      </w:r>
     </w:p>
     <w:p>
       <w:pPr>
@@ -4311,7 +4354,13 @@
         <w:spacing w:after="60"/>
       </w:pPr>
       <w:r>
-        <w:t>Si crea il dipendente (inserendo nome cognome e codice fiscale) e dopo l’entità debole allenatore, istaurando da subito la relazione stipendiato (senza creare il presidente che è già presente) ed in fine si crea la relazione allena (senza creare la squadra che già esiste)</w:t>
+        <w:t>Si crea il dipendente (inserendo nome cognome e codice fiscale) e dopo l’entità debole allenatore, istaurando da subito la relazione stipendiato (senza creare il presidente che è già presente)</w:t>
+      </w:r>
+      <w:r>
+        <w:t xml:space="preserve">, poi </w:t>
+      </w:r>
+      <w:r>
+        <w:t>si crea la relazione allena (senza creare la squadra che già esiste)</w:t>
       </w:r>
     </w:p>
     <w:p>
@@ -4343,7 +4392,13 @@
         <w:t xml:space="preserve"> </w:t>
       </w:r>
       <w:r>
-        <w:t>Si calcolano le entrate delle rette tramite il numero delle stesse e l’importo (tra le mensili e applicando lo sconto alle rette annuali) stampando il risultato.</w:t>
+        <w:t>Si calcolano le entrate delle rette tramite il numero delle stesse e l’importo</w:t>
+      </w:r>
+      <w:r>
+        <w:t xml:space="preserve">, </w:t>
+      </w:r>
+      <w:r>
+        <w:t>stampando il risultato.</w:t>
       </w:r>
     </w:p>
     <w:p>
@@ -4407,7 +4462,28 @@
         <w:spacing w:after="60"/>
       </w:pPr>
       <w:r>
-        <w:t>Si crea la squadra (inserendo età dei bambini, categoria e nome) e si creano le varie relazioni quindi allena, prepara, gioca.</w:t>
+        <w:t>Si crea la squadra (inserendo età dei bambini, categoria e nome) e si crea l</w:t>
+      </w:r>
+      <w:r>
+        <w:t xml:space="preserve">a </w:t>
+      </w:r>
+      <w:r>
+        <w:t>relazion</w:t>
+      </w:r>
+      <w:r>
+        <w:t>e</w:t>
+      </w:r>
+      <w:r>
+        <w:t xml:space="preserve"> </w:t>
+      </w:r>
+      <w:r>
+        <w:t>a</w:t>
+      </w:r>
+      <w:r>
+        <w:t>llena</w:t>
+      </w:r>
+      <w:r>
+        <w:t>.</w:t>
       </w:r>
     </w:p>
     <w:p>
@@ -4471,7 +4547,16 @@
         <w:spacing w:after="60"/>
       </w:pPr>
       <w:r>
-        <w:t>Si crea l’entità medico sportivo (inserendo il codice fiscale)</w:t>
+        <w:t>Si crea l’entità medico sportivo (inserendo il codice fiscale</w:t>
+      </w:r>
+      <w:r>
+        <w:t xml:space="preserve"> ed il nome</w:t>
+      </w:r>
+      <w:r>
+        <w:t>)</w:t>
+      </w:r>
+      <w:r>
+        <w:t>.</w:t>
       </w:r>
     </w:p>
     <w:p>
@@ -4505,6 +4590,9 @@
       <w:r>
         <w:t>Si seleziona la squadra, tramite il nome della stessa e si stampano tutti gli attributi dei tornei</w:t>
       </w:r>
+      <w:r>
+        <w:t>.</w:t>
+      </w:r>
     </w:p>
     <w:p>
       <w:pPr>
@@ -4540,6 +4628,9 @@
       <w:r>
         <w:t>Si crea torneo con i vari attributi e si crea la relazione con la squadra vincitrice</w:t>
       </w:r>
+      <w:r>
+        <w:t>.</w:t>
+      </w:r>
     </w:p>
     <w:p>
       <w:pPr>
@@ -4604,6 +4695,9 @@
       <w:r>
         <w:t>Si seleziona la squadra, si leggono la relazione prepara e si stampano le informazioni relative a quei dipendenti</w:t>
       </w:r>
+      <w:r>
+        <w:t>.</w:t>
+      </w:r>
     </w:p>
     <w:p>
       <w:pPr>
@@ -4633,6 +4727,33 @@
       <w:r>
         <w:t>Si seleziona il nome del torneo e leggendo le varie relazioni di tutte le edizioni si stampa il nome della squadra vincitrice</w:t>
       </w:r>
+      <w:r>
+        <w:t>.</w:t>
+      </w:r>
+    </w:p>
+    <w:p>
+      <w:pPr>
+        <w:pStyle w:val="Standard"/>
+        <w:spacing w:after="60"/>
+      </w:pPr>
+    </w:p>
+    <w:p>
+      <w:pPr>
+        <w:pStyle w:val="Standard"/>
+        <w:spacing w:after="60"/>
+      </w:pPr>
+    </w:p>
+    <w:p>
+      <w:pPr>
+        <w:pStyle w:val="Standard"/>
+        <w:spacing w:after="60"/>
+      </w:pPr>
+    </w:p>
+    <w:p>
+      <w:pPr>
+        <w:pStyle w:val="Standard"/>
+        <w:spacing w:after="60"/>
+      </w:pPr>
     </w:p>
     <w:p>
       <w:pPr>
@@ -4644,6 +4765,7 @@
         <w:spacing w:after="60"/>
       </w:pPr>
       <w:r>
+        <w:lastRenderedPageBreak/>
         <w:t xml:space="preserve">STAMPA </w:t>
       </w:r>
       <w:r>
@@ -4672,7 +4794,10 @@
         <w:spacing w:after="60"/>
       </w:pPr>
       <w:r>
-        <w:t>Si legge la relazione tra scuola calcio ed i propri iscritti, per il numero di volte necessario, e per ogni iscritto si contano il numero di fatture emesse (o alternativamente si stampa il dato ridondante)</w:t>
+        <w:t>Si</w:t>
+      </w:r>
+      <w:r>
+        <w:t xml:space="preserve"> stampa il valore dell’attributo di scuola calcio.</w:t>
       </w:r>
     </w:p>
     <w:p>
@@ -4685,7 +4810,6 @@
         <w:spacing w:after="60"/>
       </w:pPr>
       <w:r>
-        <w:lastRenderedPageBreak/>
         <w:t>AGGIUNGI UNA RETTA DI UN BAMBINO</w:t>
       </w:r>
       <w:r>
@@ -4704,6 +4828,9 @@
       <w:r>
         <w:t>Si crea la retta e la relazione paga per collegarla ad un bambino</w:t>
       </w:r>
+      <w:r>
+        <w:t>.</w:t>
+      </w:r>
     </w:p>
     <w:p>
       <w:pPr>
@@ -5157,7 +5284,7 @@
           <w:u w:val="single"/>
         </w:rPr>
       </w:pPr>
-      <w:bookmarkStart w:id="2" w:name="_Hlk31017850"/>
+      <w:bookmarkStart w:id="3" w:name="_Hlk31017850"/>
       <w:r>
         <w:rPr>
           <w:b/>
@@ -5166,11 +5293,10 @@
           <w:sz w:val="28"/>
           <w:szCs w:val="28"/>
         </w:rPr>
-        <w:lastRenderedPageBreak/>
         <w:t>PROGETTAZIONE LOGICA</w:t>
       </w:r>
     </w:p>
-    <w:bookmarkEnd w:id="2"/>
+    <w:bookmarkEnd w:id="3"/>
     <w:p>
       <w:pPr>
         <w:pStyle w:val="Standard"/>
@@ -5184,7 +5310,12 @@
           <w:u w:val="single"/>
         </w:rPr>
       </w:pPr>
-      <w:r>
+    </w:p>
+    <w:p>
+      <w:pPr>
+        <w:pStyle w:val="Standard"/>
+        <w:spacing w:after="100" w:line="276" w:lineRule="auto"/>
+        <w:jc w:val="center"/>
         <w:rPr>
           <w:b/>
           <w:bCs/>
@@ -5192,6 +5323,15 @@
           <w:szCs w:val="36"/>
           <w:u w:val="single"/>
         </w:rPr>
+      </w:pPr>
+      <w:r>
+        <w:rPr>
+          <w:b/>
+          <w:bCs/>
+          <w:sz w:val="36"/>
+          <w:szCs w:val="36"/>
+          <w:u w:val="single"/>
+        </w:rPr>
         <w:t>TAVOLA DEI VOLUMI</w:t>
       </w:r>
     </w:p>
@@ -5601,24 +5741,6 @@
         </w:rPr>
         <w:t xml:space="preserve"> (circa 10) al quale si è iscritta la SCUOLA CALCIO di appartenenza. Quindi, supponendo che una SQUADRA vinca più di un TORNEO, calcolando la media tra questi due si avrà che circa 5 squadre hanno vinto un torneo.</w:t>
       </w:r>
-    </w:p>
-    <w:p>
-      <w:pPr>
-        <w:pStyle w:val="Standard"/>
-        <w:spacing w:after="100" w:line="276" w:lineRule="auto"/>
-      </w:pPr>
-    </w:p>
-    <w:p>
-      <w:pPr>
-        <w:pStyle w:val="Standard"/>
-        <w:spacing w:after="100" w:line="276" w:lineRule="auto"/>
-      </w:pPr>
-    </w:p>
-    <w:p>
-      <w:pPr>
-        <w:pStyle w:val="Standard"/>
-        <w:spacing w:after="100" w:line="276" w:lineRule="auto"/>
-      </w:pPr>
     </w:p>
     <w:p>
       <w:pPr>
@@ -9664,7 +9786,7 @@
                 <w:szCs w:val="28"/>
               </w:rPr>
             </w:pPr>
-            <w:bookmarkStart w:id="3" w:name="_Hlk30875773"/>
+            <w:bookmarkStart w:id="4" w:name="_Hlk30875773"/>
             <w:r>
               <w:rPr>
                 <w:sz w:val="28"/>
@@ -9672,7 +9794,7 @@
               </w:rPr>
               <w:t>STAMPA IN NUMERO DELLE LE FATTURE EMESSE DA UNA SCUOLA CALCIO</w:t>
             </w:r>
-            <w:bookmarkEnd w:id="3"/>
+            <w:bookmarkEnd w:id="4"/>
           </w:p>
         </w:tc>
       </w:tr>
@@ -14688,8 +14810,6 @@
       <w:r>
         <w:t xml:space="preserve"> * 10 (Scuola Calcio) = 40 byte</w:t>
       </w:r>
-      <w:bookmarkStart w:id="4" w:name="_GoBack"/>
-      <w:bookmarkEnd w:id="4"/>
     </w:p>
     <w:p>
       <w:pPr>
@@ -17058,13 +17178,23 @@
           <w:sz w:val="28"/>
           <w:szCs w:val="28"/>
         </w:rPr>
-        <w:t>, TipoTerreno, CENTROSPORTIVO.NOME</w:t>
+        <w:t xml:space="preserve">, TipoTerreno, </w:t>
       </w:r>
       <w:r>
         <w:rPr>
           <w:rFonts w:hint="eastAsia"/>
           <w:sz w:val="28"/>
           <w:szCs w:val="28"/>
+          <w:u w:val="single"/>
+        </w:rPr>
+        <w:t>CENTROSPORTIVO.NOME</w:t>
+      </w:r>
+      <w:r>
+        <w:rPr>
+          <w:rFonts w:hint="eastAsia"/>
+          <w:sz w:val="28"/>
+          <w:szCs w:val="28"/>
+          <w:u w:val="single"/>
         </w:rPr>
         <w:t>↑</w:t>
       </w:r>
@@ -17109,7 +17239,14 @@
           <w:sz w:val="28"/>
           <w:szCs w:val="28"/>
         </w:rPr>
-        <w:t>, #Docce, CENTROSPORTIVO.NOME</w:t>
+        <w:t xml:space="preserve">, </w:t>
+      </w:r>
+      <w:r>
+        <w:rPr>
+          <w:sz w:val="28"/>
+          <w:szCs w:val="28"/>
+        </w:rPr>
+        <w:t>n</w:t>
       </w:r>
       <w:r>
         <w:rPr>
@@ -17117,6 +17254,24 @@
           <w:sz w:val="28"/>
           <w:szCs w:val="28"/>
         </w:rPr>
+        <w:t xml:space="preserve">Docce, </w:t>
+      </w:r>
+      <w:r>
+        <w:rPr>
+          <w:rFonts w:hint="eastAsia"/>
+          <w:sz w:val="28"/>
+          <w:szCs w:val="28"/>
+          <w:u w:val="single"/>
+        </w:rPr>
+        <w:t>CENTROSPORTIVO.NOME</w:t>
+      </w:r>
+      <w:r>
+        <w:rPr>
+          <w:rFonts w:hint="eastAsia"/>
+          <w:sz w:val="28"/>
+          <w:szCs w:val="28"/>
+          <w:u w:val="single"/>
+        </w:rPr>
         <w:t>↑</w:t>
       </w:r>
       <w:r>
@@ -17260,16 +17415,923 @@
           <w:rFonts w:hint="eastAsia"/>
           <w:sz w:val="28"/>
           <w:szCs w:val="28"/>
+        </w:rPr>
+        <w:t>SQUADRA.</w:t>
+      </w:r>
+      <w:r>
+        <w:rPr>
+          <w:sz w:val="28"/>
+          <w:szCs w:val="28"/>
+        </w:rPr>
+        <w:t>NOME</w:t>
+      </w:r>
+      <w:r>
+        <w:rPr>
+          <w:rFonts w:hint="eastAsia"/>
+          <w:sz w:val="28"/>
+          <w:szCs w:val="28"/>
+        </w:rPr>
+        <w:t>↑</w:t>
+      </w:r>
+      <w:r>
+        <w:rPr>
+          <w:rFonts w:hint="eastAsia"/>
+          <w:sz w:val="28"/>
+          <w:szCs w:val="28"/>
+        </w:rPr>
+        <w:t>)</w:t>
+      </w:r>
+    </w:p>
+    <w:p>
+      <w:pPr>
+        <w:pStyle w:val="Standard"/>
+        <w:spacing w:after="100" w:line="276" w:lineRule="auto"/>
+        <w:rPr>
+          <w:sz w:val="28"/>
+          <w:szCs w:val="28"/>
+        </w:rPr>
+      </w:pPr>
+      <w:r>
+        <w:rPr>
+          <w:sz w:val="28"/>
+          <w:szCs w:val="28"/>
+        </w:rPr>
+        <w:t>PRESIDENTE (</w:t>
+      </w:r>
+      <w:r>
+        <w:rPr>
+          <w:sz w:val="28"/>
+          <w:szCs w:val="28"/>
           <w:u w:val="single"/>
         </w:rPr>
+        <w:t>C.F.</w:t>
+      </w:r>
+      <w:r>
+        <w:rPr>
+          <w:sz w:val="28"/>
+          <w:szCs w:val="28"/>
+        </w:rPr>
+        <w:t>, Nome, Cognome)</w:t>
+      </w:r>
+    </w:p>
+    <w:p>
+      <w:pPr>
+        <w:pStyle w:val="Standard"/>
+        <w:spacing w:after="100" w:line="276" w:lineRule="auto"/>
+        <w:rPr>
+          <w:sz w:val="28"/>
+          <w:szCs w:val="28"/>
+          <w:u w:val="single"/>
+        </w:rPr>
+      </w:pPr>
+      <w:r>
+        <w:rPr>
+          <w:rFonts w:hint="eastAsia"/>
+          <w:sz w:val="28"/>
+          <w:szCs w:val="28"/>
+        </w:rPr>
+        <w:t>NUMERO DI TELEFONO (</w:t>
+      </w:r>
+      <w:r>
+        <w:rPr>
+          <w:sz w:val="28"/>
+          <w:szCs w:val="28"/>
+        </w:rPr>
+        <w:t>Numero</w:t>
+      </w:r>
+      <w:r>
+        <w:rPr>
+          <w:sz w:val="28"/>
+          <w:szCs w:val="28"/>
+        </w:rPr>
+        <w:t xml:space="preserve">, </w:t>
+      </w:r>
+      <w:r>
+        <w:rPr>
+          <w:rFonts w:hint="eastAsia"/>
+          <w:sz w:val="28"/>
+          <w:szCs w:val="28"/>
+          <w:u w:val="single"/>
+        </w:rPr>
+        <w:t>PRESIDENTE.C.F</w:t>
+      </w:r>
+      <w:r>
+        <w:rPr>
+          <w:rFonts w:hint="eastAsia"/>
+          <w:sz w:val="28"/>
+          <w:szCs w:val="28"/>
+          <w:u w:val="single"/>
+        </w:rPr>
+        <w:t>↑</w:t>
+      </w:r>
+      <w:r>
+        <w:rPr>
+          <w:rFonts w:hint="eastAsia"/>
+          <w:sz w:val="28"/>
+          <w:szCs w:val="28"/>
+        </w:rPr>
+        <w:t>)</w:t>
+      </w:r>
+      <w:r>
+        <w:rPr>
+          <w:sz w:val="28"/>
+          <w:szCs w:val="28"/>
+        </w:rPr>
+        <w:t>;</w:t>
+      </w:r>
+    </w:p>
+    <w:p>
+      <w:pPr>
+        <w:pStyle w:val="Standard"/>
+        <w:spacing w:after="100" w:line="276" w:lineRule="auto"/>
+        <w:rPr>
+          <w:sz w:val="28"/>
+          <w:szCs w:val="28"/>
+          <w:u w:val="single"/>
+        </w:rPr>
+      </w:pPr>
+      <w:r>
+        <w:rPr>
+          <w:sz w:val="28"/>
+          <w:szCs w:val="28"/>
+        </w:rPr>
+        <w:t>SCUOLA CALCIO (</w:t>
+      </w:r>
+      <w:r>
+        <w:rPr>
+          <w:sz w:val="28"/>
+          <w:szCs w:val="28"/>
+          <w:u w:val="single"/>
+        </w:rPr>
+        <w:t>P.IVA</w:t>
+      </w:r>
+      <w:r>
+        <w:rPr>
+          <w:sz w:val="28"/>
+          <w:szCs w:val="28"/>
+        </w:rPr>
+        <w:t xml:space="preserve">, Fondazione, Nome, </w:t>
+      </w:r>
+      <w:r>
+        <w:rPr>
+          <w:sz w:val="28"/>
+          <w:szCs w:val="28"/>
+        </w:rPr>
+        <w:t>n</w:t>
+      </w:r>
+      <w:r>
+        <w:rPr>
+          <w:sz w:val="28"/>
+          <w:szCs w:val="28"/>
+        </w:rPr>
+        <w:t>FattureEmesse</w:t>
+      </w:r>
+      <w:r>
+        <w:rPr>
+          <w:sz w:val="28"/>
+          <w:szCs w:val="28"/>
+        </w:rPr>
+        <w:t>,</w:t>
+      </w:r>
+      <w:r>
+        <w:rPr>
+          <w:sz w:val="28"/>
+          <w:szCs w:val="28"/>
+        </w:rPr>
+        <w:t xml:space="preserve"> </w:t>
+      </w:r>
+      <w:r>
+        <w:rPr>
+          <w:sz w:val="28"/>
+          <w:szCs w:val="28"/>
+        </w:rPr>
+        <w:t>CENTROSPORTIVO.NOME</w:t>
+      </w:r>
+      <w:r>
+        <w:rPr>
+          <w:rFonts w:hint="eastAsia"/>
+          <w:sz w:val="28"/>
+          <w:szCs w:val="28"/>
+        </w:rPr>
+        <w:t>↑</w:t>
+      </w:r>
+      <w:r>
+        <w:rPr>
+          <w:sz w:val="28"/>
+          <w:szCs w:val="28"/>
+        </w:rPr>
+        <w:t>, PRESIDENTE.C.F</w:t>
+      </w:r>
+      <w:r>
+        <w:rPr>
+          <w:rFonts w:hint="eastAsia"/>
+          <w:sz w:val="28"/>
+          <w:szCs w:val="28"/>
+        </w:rPr>
+        <w:t>↑</w:t>
+      </w:r>
+      <w:r>
+        <w:rPr>
+          <w:sz w:val="28"/>
+          <w:szCs w:val="28"/>
+        </w:rPr>
+        <w:t>)</w:t>
+      </w:r>
+    </w:p>
+    <w:p>
+      <w:pPr>
+        <w:pStyle w:val="Standard"/>
+        <w:spacing w:after="100" w:line="276" w:lineRule="auto"/>
+        <w:rPr>
+          <w:sz w:val="28"/>
+          <w:szCs w:val="28"/>
+        </w:rPr>
+      </w:pPr>
+      <w:r>
+        <w:rPr>
+          <w:sz w:val="28"/>
+          <w:szCs w:val="28"/>
+        </w:rPr>
+        <w:t>BAMBINO (</w:t>
+      </w:r>
+      <w:r>
+        <w:rPr>
+          <w:sz w:val="28"/>
+          <w:szCs w:val="28"/>
+          <w:u w:val="single"/>
+        </w:rPr>
+        <w:t>C.F.</w:t>
+      </w:r>
+      <w:r>
+        <w:rPr>
+          <w:sz w:val="28"/>
+          <w:szCs w:val="28"/>
+        </w:rPr>
+        <w:t>, Nome, Età, SCUOLACALCIO.P.IVA</w:t>
+      </w:r>
+      <w:r>
+        <w:rPr>
+          <w:rFonts w:hint="eastAsia"/>
+          <w:sz w:val="28"/>
+          <w:szCs w:val="28"/>
+        </w:rPr>
+        <w:t>↑</w:t>
+      </w:r>
+      <w:r>
+        <w:rPr>
+          <w:sz w:val="28"/>
+          <w:szCs w:val="28"/>
+        </w:rPr>
+        <w:t>,</w:t>
+      </w:r>
+      <w:r>
+        <w:rPr>
+          <w:sz w:val="28"/>
+          <w:szCs w:val="28"/>
+        </w:rPr>
+        <w:t xml:space="preserve"> </w:t>
+      </w:r>
+      <w:r>
+        <w:rPr>
+          <w:sz w:val="28"/>
+          <w:szCs w:val="28"/>
+        </w:rPr>
         <w:t>SQUADRA.</w:t>
       </w:r>
       <w:r>
         <w:rPr>
           <w:sz w:val="28"/>
           <w:szCs w:val="28"/>
+        </w:rPr>
+        <w:t>NOME</w:t>
+      </w:r>
+      <w:r>
+        <w:rPr>
+          <w:rFonts w:hint="eastAsia"/>
+          <w:sz w:val="28"/>
+          <w:szCs w:val="28"/>
+        </w:rPr>
+        <w:t>↑</w:t>
+      </w:r>
+      <w:r>
+        <w:rPr>
+          <w:rFonts w:hint="eastAsia"/>
+          <w:sz w:val="28"/>
+          <w:szCs w:val="28"/>
+        </w:rPr>
+        <w:t>)</w:t>
+      </w:r>
+      <w:r>
+        <w:rPr>
+          <w:sz w:val="28"/>
+          <w:szCs w:val="28"/>
+        </w:rPr>
+        <w:t>;</w:t>
+      </w:r>
+    </w:p>
+    <w:p>
+      <w:pPr>
+        <w:pStyle w:val="Standard"/>
+        <w:spacing w:after="100" w:line="276" w:lineRule="auto"/>
+        <w:rPr>
+          <w:sz w:val="28"/>
+          <w:szCs w:val="28"/>
+        </w:rPr>
+      </w:pPr>
+      <w:r>
+        <w:rPr>
+          <w:rFonts w:hint="eastAsia"/>
+          <w:sz w:val="28"/>
+          <w:szCs w:val="28"/>
+        </w:rPr>
+        <w:t>RETTA (IMPORTO,</w:t>
+      </w:r>
+      <w:r>
+        <w:rPr>
+          <w:sz w:val="28"/>
+          <w:szCs w:val="28"/>
+        </w:rPr>
+        <w:t xml:space="preserve"> </w:t>
+      </w:r>
+      <w:r>
+        <w:rPr>
+          <w:sz w:val="28"/>
+          <w:szCs w:val="28"/>
           <w:u w:val="single"/>
         </w:rPr>
+        <w:t>NUMEROPROGRESSIVO</w:t>
+      </w:r>
+      <w:r>
+        <w:rPr>
+          <w:sz w:val="28"/>
+          <w:szCs w:val="28"/>
+        </w:rPr>
+        <w:t>,</w:t>
+      </w:r>
+      <w:r>
+        <w:rPr>
+          <w:rFonts w:hint="eastAsia"/>
+          <w:sz w:val="28"/>
+          <w:szCs w:val="28"/>
+        </w:rPr>
+        <w:t xml:space="preserve"> </w:t>
+      </w:r>
+      <w:r>
+        <w:rPr>
+          <w:rFonts w:hint="eastAsia"/>
+          <w:sz w:val="28"/>
+          <w:szCs w:val="28"/>
+        </w:rPr>
+        <w:t>BAMBINO.C.F</w:t>
+      </w:r>
+      <w:r>
+        <w:rPr>
+          <w:rFonts w:hint="eastAsia"/>
+          <w:sz w:val="28"/>
+          <w:szCs w:val="28"/>
+        </w:rPr>
+        <w:t>↑</w:t>
+      </w:r>
+      <w:r>
+        <w:rPr>
+          <w:rFonts w:hint="eastAsia"/>
+          <w:sz w:val="28"/>
+          <w:szCs w:val="28"/>
+        </w:rPr>
+        <w:t>);</w:t>
+      </w:r>
+    </w:p>
+    <w:p>
+      <w:pPr>
+        <w:pStyle w:val="Standard"/>
+        <w:spacing w:after="100" w:line="276" w:lineRule="auto"/>
+        <w:rPr>
+          <w:sz w:val="28"/>
+          <w:szCs w:val="28"/>
+        </w:rPr>
+      </w:pPr>
+      <w:r>
+        <w:rPr>
+          <w:rFonts w:hint="eastAsia"/>
+          <w:sz w:val="28"/>
+          <w:szCs w:val="28"/>
+        </w:rPr>
+        <w:t>MENSILE (</w:t>
+      </w:r>
+      <w:r>
+        <w:rPr>
+          <w:rFonts w:hint="eastAsia"/>
+          <w:sz w:val="28"/>
+          <w:szCs w:val="28"/>
+          <w:u w:val="single"/>
+        </w:rPr>
+        <w:t>RETTA.</w:t>
+      </w:r>
+      <w:r>
+        <w:rPr>
+          <w:sz w:val="28"/>
+          <w:szCs w:val="28"/>
+          <w:u w:val="single"/>
+        </w:rPr>
+        <w:t>NUMEROPROGRESSIVO</w:t>
+      </w:r>
+      <w:r>
+        <w:rPr>
+          <w:rFonts w:hint="eastAsia"/>
+          <w:sz w:val="28"/>
+          <w:szCs w:val="28"/>
+          <w:u w:val="single"/>
+        </w:rPr>
+        <w:t>↑</w:t>
+      </w:r>
+      <w:r>
+        <w:rPr>
+          <w:rFonts w:hint="eastAsia"/>
+          <w:sz w:val="28"/>
+          <w:szCs w:val="28"/>
+        </w:rPr>
+        <w:t>);</w:t>
+      </w:r>
+    </w:p>
+    <w:p>
+      <w:pPr>
+        <w:pStyle w:val="Standard"/>
+        <w:spacing w:after="100" w:line="276" w:lineRule="auto"/>
+        <w:rPr>
+          <w:sz w:val="28"/>
+          <w:szCs w:val="28"/>
+        </w:rPr>
+      </w:pPr>
+      <w:r>
+        <w:rPr>
+          <w:rFonts w:hint="eastAsia"/>
+          <w:sz w:val="28"/>
+          <w:szCs w:val="28"/>
+        </w:rPr>
+        <w:t>ANNUALE (</w:t>
+      </w:r>
+      <w:r>
+        <w:rPr>
+          <w:rFonts w:hint="eastAsia"/>
+          <w:sz w:val="28"/>
+          <w:szCs w:val="28"/>
+          <w:u w:val="single"/>
+        </w:rPr>
+        <w:t>RETTA.</w:t>
+      </w:r>
+      <w:r>
+        <w:rPr>
+          <w:sz w:val="28"/>
+          <w:szCs w:val="28"/>
+          <w:u w:val="single"/>
+        </w:rPr>
+        <w:t>NUMEROPROGRESSIVO</w:t>
+      </w:r>
+      <w:r>
+        <w:rPr>
+          <w:rFonts w:hint="eastAsia"/>
+          <w:sz w:val="28"/>
+          <w:szCs w:val="28"/>
+          <w:u w:val="single"/>
+        </w:rPr>
+        <w:t>↑</w:t>
+      </w:r>
+      <w:r>
+        <w:rPr>
+          <w:rFonts w:hint="eastAsia"/>
+          <w:sz w:val="28"/>
+          <w:szCs w:val="28"/>
+        </w:rPr>
+        <w:t>,</w:t>
+      </w:r>
+      <w:r>
+        <w:rPr>
+          <w:sz w:val="28"/>
+          <w:szCs w:val="28"/>
+        </w:rPr>
+        <w:t xml:space="preserve"> Sconto</w:t>
+      </w:r>
+      <w:r>
+        <w:rPr>
+          <w:rFonts w:hint="eastAsia"/>
+          <w:sz w:val="28"/>
+          <w:szCs w:val="28"/>
+        </w:rPr>
+        <w:t>);</w:t>
+      </w:r>
+    </w:p>
+    <w:p>
+      <w:pPr>
+        <w:pStyle w:val="Standard"/>
+        <w:spacing w:after="100" w:line="276" w:lineRule="auto"/>
+        <w:rPr>
+          <w:sz w:val="28"/>
+          <w:szCs w:val="28"/>
+          <w:u w:val="single"/>
+        </w:rPr>
+      </w:pPr>
+      <w:r>
+        <w:rPr>
+          <w:sz w:val="28"/>
+          <w:szCs w:val="28"/>
+        </w:rPr>
+        <w:t>MEDICO SPORTIVO (</w:t>
+      </w:r>
+      <w:r>
+        <w:rPr>
+          <w:sz w:val="28"/>
+          <w:szCs w:val="28"/>
+          <w:u w:val="single"/>
+        </w:rPr>
+        <w:t>C.F.</w:t>
+      </w:r>
+      <w:r>
+        <w:rPr>
+          <w:sz w:val="28"/>
+          <w:szCs w:val="28"/>
+          <w:u w:val="single"/>
+        </w:rPr>
+        <w:t xml:space="preserve"> , </w:t>
+      </w:r>
+      <w:r>
+        <w:rPr>
+          <w:sz w:val="28"/>
+          <w:szCs w:val="28"/>
+        </w:rPr>
+        <w:t>Nome</w:t>
+      </w:r>
+      <w:r>
+        <w:rPr>
+          <w:sz w:val="28"/>
+          <w:szCs w:val="28"/>
+        </w:rPr>
+        <w:t>)</w:t>
+      </w:r>
+      <w:r>
+        <w:rPr>
+          <w:sz w:val="28"/>
+          <w:szCs w:val="28"/>
+        </w:rPr>
+        <w:t>;</w:t>
+      </w:r>
+    </w:p>
+    <w:p>
+      <w:pPr>
+        <w:pStyle w:val="Standard"/>
+        <w:spacing w:after="100" w:line="276" w:lineRule="auto"/>
+        <w:rPr>
+          <w:sz w:val="28"/>
+          <w:szCs w:val="28"/>
+        </w:rPr>
+      </w:pPr>
+      <w:r>
+        <w:rPr>
+          <w:rFonts w:hint="eastAsia"/>
+          <w:sz w:val="28"/>
+          <w:szCs w:val="28"/>
+        </w:rPr>
+        <w:t>Visita (</w:t>
+      </w:r>
+      <w:r>
+        <w:rPr>
+          <w:rFonts w:hint="eastAsia"/>
+          <w:sz w:val="28"/>
+          <w:szCs w:val="28"/>
+        </w:rPr>
+        <w:t>MEDICOSPORTIVO.C.F</w:t>
+      </w:r>
+      <w:r>
+        <w:rPr>
+          <w:rFonts w:hint="eastAsia"/>
+          <w:sz w:val="28"/>
+          <w:szCs w:val="28"/>
+        </w:rPr>
+        <w:t>↑</w:t>
+      </w:r>
+      <w:r>
+        <w:rPr>
+          <w:rFonts w:hint="eastAsia"/>
+          <w:sz w:val="28"/>
+          <w:szCs w:val="28"/>
+        </w:rPr>
+        <w:t>, BAMBINO.C.F.</w:t>
+      </w:r>
+      <w:r>
+        <w:rPr>
+          <w:rFonts w:hint="eastAsia"/>
+          <w:sz w:val="28"/>
+          <w:szCs w:val="28"/>
+        </w:rPr>
+        <w:t>↑</w:t>
+      </w:r>
+      <w:r>
+        <w:rPr>
+          <w:rFonts w:hint="eastAsia"/>
+          <w:sz w:val="28"/>
+          <w:szCs w:val="28"/>
+        </w:rPr>
+        <w:t>)</w:t>
+      </w:r>
+      <w:r>
+        <w:rPr>
+          <w:sz w:val="28"/>
+          <w:szCs w:val="28"/>
+        </w:rPr>
+        <w:t>;</w:t>
+      </w:r>
+    </w:p>
+    <w:p>
+      <w:pPr>
+        <w:pStyle w:val="Standard"/>
+        <w:spacing w:after="100" w:line="276" w:lineRule="auto"/>
+        <w:rPr>
+          <w:sz w:val="28"/>
+          <w:szCs w:val="28"/>
+          <w:u w:val="single"/>
+        </w:rPr>
+      </w:pPr>
+      <w:r>
+        <w:rPr>
+          <w:sz w:val="28"/>
+          <w:szCs w:val="28"/>
+        </w:rPr>
+        <w:t>DIPENDENTI (</w:t>
+      </w:r>
+      <w:r>
+        <w:rPr>
+          <w:sz w:val="28"/>
+          <w:szCs w:val="28"/>
+          <w:u w:val="single"/>
+        </w:rPr>
+        <w:t>C.F.</w:t>
+      </w:r>
+      <w:r>
+        <w:rPr>
+          <w:sz w:val="28"/>
+          <w:szCs w:val="28"/>
+        </w:rPr>
+        <w:t>, Nome, Cognome,</w:t>
+      </w:r>
+      <w:r>
+        <w:rPr>
+          <w:sz w:val="28"/>
+          <w:szCs w:val="28"/>
+        </w:rPr>
+        <w:t xml:space="preserve"> </w:t>
+      </w:r>
+      <w:r>
+        <w:rPr>
+          <w:sz w:val="28"/>
+          <w:szCs w:val="28"/>
+        </w:rPr>
+        <w:t>PRESIDENTE.C.F</w:t>
+      </w:r>
+      <w:r>
+        <w:rPr>
+          <w:sz w:val="28"/>
+          <w:szCs w:val="28"/>
+        </w:rPr>
+        <w:t>.</w:t>
+      </w:r>
+      <w:r>
+        <w:rPr>
+          <w:rFonts w:hint="eastAsia"/>
+          <w:sz w:val="28"/>
+          <w:szCs w:val="28"/>
+        </w:rPr>
+        <w:t xml:space="preserve"> </w:t>
+      </w:r>
+      <w:r>
+        <w:rPr>
+          <w:rFonts w:hint="eastAsia"/>
+          <w:sz w:val="28"/>
+          <w:szCs w:val="28"/>
+        </w:rPr>
+        <w:t>↑</w:t>
+      </w:r>
+      <w:r>
+        <w:rPr>
+          <w:sz w:val="28"/>
+          <w:szCs w:val="28"/>
+        </w:rPr>
+        <w:t>)</w:t>
+      </w:r>
+      <w:r>
+        <w:rPr>
+          <w:sz w:val="28"/>
+          <w:szCs w:val="28"/>
+        </w:rPr>
+        <w:t>;</w:t>
+      </w:r>
+    </w:p>
+    <w:p>
+      <w:pPr>
+        <w:pStyle w:val="Standard"/>
+        <w:spacing w:after="100" w:line="276" w:lineRule="auto"/>
+        <w:rPr>
+          <w:sz w:val="28"/>
+          <w:szCs w:val="28"/>
+        </w:rPr>
+      </w:pPr>
+      <w:r>
+        <w:rPr>
+          <w:rFonts w:hint="eastAsia"/>
+          <w:sz w:val="28"/>
+          <w:szCs w:val="28"/>
+        </w:rPr>
+        <w:t>FISIOTERAPISTA (Speciali</w:t>
+      </w:r>
+      <w:r>
+        <w:rPr>
+          <w:sz w:val="28"/>
+          <w:szCs w:val="28"/>
+        </w:rPr>
+        <w:t>tà</w:t>
+      </w:r>
+      <w:r>
+        <w:rPr>
+          <w:rFonts w:hint="eastAsia"/>
+          <w:sz w:val="28"/>
+          <w:szCs w:val="28"/>
+        </w:rPr>
+        <w:t xml:space="preserve">, </w:t>
+      </w:r>
+      <w:r>
+        <w:rPr>
+          <w:rFonts w:hint="eastAsia"/>
+          <w:sz w:val="28"/>
+          <w:szCs w:val="28"/>
+          <w:u w:val="single"/>
+        </w:rPr>
+        <w:t>DIPENDENTI.C.F</w:t>
+      </w:r>
+      <w:r>
+        <w:rPr>
+          <w:rFonts w:hint="eastAsia"/>
+          <w:sz w:val="28"/>
+          <w:szCs w:val="28"/>
+          <w:u w:val="single"/>
+        </w:rPr>
+        <w:t>↑</w:t>
+      </w:r>
+      <w:r>
+        <w:rPr>
+          <w:rFonts w:hint="eastAsia"/>
+          <w:sz w:val="28"/>
+          <w:szCs w:val="28"/>
+        </w:rPr>
+        <w:t>)</w:t>
+      </w:r>
+    </w:p>
+    <w:p>
+      <w:pPr>
+        <w:pStyle w:val="Standard"/>
+        <w:spacing w:after="100" w:line="276" w:lineRule="auto"/>
+        <w:rPr>
+          <w:sz w:val="28"/>
+          <w:szCs w:val="28"/>
+        </w:rPr>
+      </w:pPr>
+      <w:r>
+        <w:rPr>
+          <w:rFonts w:hint="eastAsia"/>
+          <w:sz w:val="28"/>
+          <w:szCs w:val="28"/>
+        </w:rPr>
+        <w:t>ALLENATORE (</w:t>
+      </w:r>
+      <w:r>
+        <w:rPr>
+          <w:rFonts w:hint="eastAsia"/>
+          <w:sz w:val="28"/>
+          <w:szCs w:val="28"/>
+          <w:u w:val="single"/>
+        </w:rPr>
+        <w:t>DIPENDENTI.C.F</w:t>
+      </w:r>
+      <w:r>
+        <w:rPr>
+          <w:rFonts w:hint="eastAsia"/>
+          <w:sz w:val="28"/>
+          <w:szCs w:val="28"/>
+          <w:u w:val="single"/>
+        </w:rPr>
+        <w:t>↑</w:t>
+      </w:r>
+      <w:r>
+        <w:rPr>
+          <w:rFonts w:hint="eastAsia"/>
+          <w:sz w:val="28"/>
+          <w:szCs w:val="28"/>
+        </w:rPr>
+        <w:t>)</w:t>
+      </w:r>
+      <w:r>
+        <w:rPr>
+          <w:sz w:val="28"/>
+          <w:szCs w:val="28"/>
+        </w:rPr>
+        <w:t>;</w:t>
+      </w:r>
+    </w:p>
+    <w:p>
+      <w:pPr>
+        <w:pStyle w:val="Standard"/>
+        <w:spacing w:after="100" w:line="276" w:lineRule="auto"/>
+        <w:rPr>
+          <w:sz w:val="28"/>
+          <w:szCs w:val="28"/>
+          <w:u w:val="single"/>
+        </w:rPr>
+      </w:pPr>
+      <w:r>
+        <w:rPr>
+          <w:rFonts w:hint="eastAsia"/>
+          <w:sz w:val="28"/>
+          <w:szCs w:val="28"/>
+        </w:rPr>
+        <w:t xml:space="preserve">PREPARATORE ATLETICO (AllenatorePortieri, </w:t>
+      </w:r>
+      <w:r>
+        <w:rPr>
+          <w:rFonts w:hint="eastAsia"/>
+          <w:sz w:val="28"/>
+          <w:szCs w:val="28"/>
+          <w:u w:val="single"/>
+        </w:rPr>
+        <w:t>DIPENDENTI.C.F</w:t>
+      </w:r>
+      <w:r>
+        <w:rPr>
+          <w:rFonts w:hint="eastAsia"/>
+          <w:sz w:val="28"/>
+          <w:szCs w:val="28"/>
+          <w:u w:val="single"/>
+        </w:rPr>
+        <w:t>↑</w:t>
+      </w:r>
+      <w:r>
+        <w:rPr>
+          <w:rFonts w:hint="eastAsia"/>
+          <w:sz w:val="28"/>
+          <w:szCs w:val="28"/>
+        </w:rPr>
+        <w:t>)</w:t>
+      </w:r>
+      <w:r>
+        <w:rPr>
+          <w:sz w:val="28"/>
+          <w:szCs w:val="28"/>
+        </w:rPr>
+        <w:t>;</w:t>
+      </w:r>
+    </w:p>
+    <w:p>
+      <w:pPr>
+        <w:pStyle w:val="Standard"/>
+        <w:spacing w:after="100" w:line="276" w:lineRule="auto"/>
+        <w:rPr>
+          <w:sz w:val="28"/>
+          <w:szCs w:val="28"/>
+        </w:rPr>
+      </w:pPr>
+      <w:r>
+        <w:rPr>
+          <w:rFonts w:hint="eastAsia"/>
+          <w:sz w:val="28"/>
+          <w:szCs w:val="28"/>
+        </w:rPr>
+        <w:t>Prepara (</w:t>
+      </w:r>
+      <w:r>
+        <w:rPr>
+          <w:rFonts w:hint="eastAsia"/>
+          <w:sz w:val="28"/>
+          <w:szCs w:val="28"/>
+        </w:rPr>
+        <w:t>PREPARATOREATLETICO. DIPENDENTI.C.F</w:t>
+      </w:r>
+      <w:r>
+        <w:rPr>
+          <w:rFonts w:hint="eastAsia"/>
+          <w:sz w:val="28"/>
+          <w:szCs w:val="28"/>
+        </w:rPr>
+        <w:t>↑</w:t>
+      </w:r>
+      <w:r>
+        <w:rPr>
+          <w:rFonts w:hint="eastAsia"/>
+          <w:sz w:val="28"/>
+          <w:szCs w:val="28"/>
+        </w:rPr>
+        <w:t>, SQUADRA.</w:t>
+      </w:r>
+      <w:r>
+        <w:rPr>
+          <w:sz w:val="28"/>
+          <w:szCs w:val="28"/>
+        </w:rPr>
         <w:t>NOME</w:t>
       </w:r>
       <w:r>
@@ -17288,6 +18350,13 @@
         </w:rPr>
         <w:t>)</w:t>
       </w:r>
+      <w:r>
+        <w:rPr>
+          <w:sz w:val="28"/>
+          <w:szCs w:val="28"/>
+        </w:rPr>
+        <w:t>;</w:t>
+      </w:r>
     </w:p>
     <w:p>
       <w:pPr>
@@ -17300,36 +18369,69 @@
       </w:pPr>
       <w:r>
         <w:rPr>
-          <w:sz w:val="28"/>
-          <w:szCs w:val="28"/>
-        </w:rPr>
-        <w:t>PRESIDENTE (</w:t>
-      </w:r>
-      <w:r>
+          <w:rFonts w:hint="eastAsia"/>
+          <w:sz w:val="28"/>
+          <w:szCs w:val="28"/>
+        </w:rPr>
+        <w:t>Cura (</w:t>
+      </w:r>
+      <w:r>
+        <w:rPr>
+          <w:rFonts w:hint="eastAsia"/>
+          <w:sz w:val="28"/>
+          <w:szCs w:val="28"/>
+        </w:rPr>
+        <w:t>BAMBINO.C.F</w:t>
+      </w:r>
+      <w:r>
+        <w:rPr>
+          <w:rFonts w:hint="eastAsia"/>
+          <w:sz w:val="28"/>
+          <w:szCs w:val="28"/>
+        </w:rPr>
+        <w:t>↑</w:t>
+      </w:r>
+      <w:r>
+        <w:rPr>
+          <w:rFonts w:hint="eastAsia"/>
+          <w:sz w:val="28"/>
+          <w:szCs w:val="28"/>
+        </w:rPr>
+        <w:t>, FISIOTERAPISTA.DIPENDENTI.C.F</w:t>
+      </w:r>
+      <w:r>
+        <w:rPr>
+          <w:rFonts w:hint="eastAsia"/>
+          <w:sz w:val="28"/>
+          <w:szCs w:val="28"/>
+        </w:rPr>
+        <w:t>↑</w:t>
+      </w:r>
+      <w:r>
+        <w:rPr>
+          <w:rFonts w:hint="eastAsia"/>
+          <w:sz w:val="28"/>
+          <w:szCs w:val="28"/>
+        </w:rPr>
+        <w:t>)</w:t>
+      </w:r>
+      <w:r>
+        <w:rPr>
+          <w:sz w:val="28"/>
+          <w:szCs w:val="28"/>
+        </w:rPr>
+        <w:t>;</w:t>
+      </w:r>
+    </w:p>
+    <w:p>
+      <w:pPr>
+        <w:pStyle w:val="Standard"/>
+        <w:spacing w:after="100" w:line="276" w:lineRule="auto"/>
         <w:rPr>
           <w:sz w:val="28"/>
           <w:szCs w:val="28"/>
           <w:u w:val="single"/>
         </w:rPr>
-        <w:t>C.F.</w:t>
-      </w:r>
-      <w:r>
-        <w:rPr>
-          <w:sz w:val="28"/>
-          <w:szCs w:val="28"/>
-        </w:rPr>
-        <w:t>, Nome, Cognome)</w:t>
-      </w:r>
-    </w:p>
-    <w:p>
-      <w:pPr>
-        <w:pStyle w:val="Standard"/>
-        <w:spacing w:after="100" w:line="276" w:lineRule="auto"/>
-        <w:rPr>
-          <w:sz w:val="28"/>
-          <w:szCs w:val="28"/>
-          <w:u w:val="single"/>
-        </w:rPr>
       </w:pPr>
       <w:r>
         <w:rPr>
@@ -17337,927 +18439,29 @@
           <w:sz w:val="28"/>
           <w:szCs w:val="28"/>
         </w:rPr>
-        <w:t>NUMERO DI TELEFONO (</w:t>
-      </w:r>
-      <w:r>
-        <w:rPr>
-          <w:sz w:val="28"/>
-          <w:szCs w:val="28"/>
-        </w:rPr>
-        <w:t>Numero</w:t>
-      </w:r>
-      <w:r>
-        <w:rPr>
-          <w:sz w:val="28"/>
-          <w:szCs w:val="28"/>
-        </w:rPr>
-        <w:t xml:space="preserve">, </w:t>
+        <w:t>Collabora (MEDICOSPORTIVO.C.F</w:t>
       </w:r>
       <w:r>
         <w:rPr>
           <w:rFonts w:hint="eastAsia"/>
           <w:sz w:val="28"/>
           <w:szCs w:val="28"/>
-          <w:u w:val="single"/>
-        </w:rPr>
-        <w:t>PRESIDENTE.C.F</w:t>
+        </w:rPr>
+        <w:t>↑</w:t>
       </w:r>
       <w:r>
         <w:rPr>
           <w:rFonts w:hint="eastAsia"/>
           <w:sz w:val="28"/>
           <w:szCs w:val="28"/>
-          <w:u w:val="single"/>
-        </w:rPr>
-        <w:t>↑</w:t>
+        </w:rPr>
+        <w:t>, SCUOLACALCIO.P.IVA</w:t>
       </w:r>
       <w:r>
         <w:rPr>
           <w:rFonts w:hint="eastAsia"/>
           <w:sz w:val="28"/>
           <w:szCs w:val="28"/>
-        </w:rPr>
-        <w:t>)</w:t>
-      </w:r>
-      <w:r>
-        <w:rPr>
-          <w:sz w:val="28"/>
-          <w:szCs w:val="28"/>
-        </w:rPr>
-        <w:t>;</w:t>
-      </w:r>
-    </w:p>
-    <w:p>
-      <w:pPr>
-        <w:pStyle w:val="Standard"/>
-        <w:spacing w:after="100" w:line="276" w:lineRule="auto"/>
-        <w:rPr>
-          <w:sz w:val="28"/>
-          <w:szCs w:val="28"/>
-          <w:u w:val="single"/>
-        </w:rPr>
-      </w:pPr>
-      <w:r>
-        <w:rPr>
-          <w:sz w:val="28"/>
-          <w:szCs w:val="28"/>
-        </w:rPr>
-        <w:t>SCUOLA CALCIO (</w:t>
-      </w:r>
-      <w:r>
-        <w:rPr>
-          <w:sz w:val="28"/>
-          <w:szCs w:val="28"/>
-          <w:u w:val="single"/>
-        </w:rPr>
-        <w:t>P.IVA</w:t>
-      </w:r>
-      <w:r>
-        <w:rPr>
-          <w:sz w:val="28"/>
-          <w:szCs w:val="28"/>
-        </w:rPr>
-        <w:t>, Fondazione, Nome, #FattureEmesse,</w:t>
-      </w:r>
-      <w:r>
-        <w:rPr>
-          <w:sz w:val="28"/>
-          <w:szCs w:val="28"/>
-        </w:rPr>
-        <w:t xml:space="preserve"> </w:t>
-      </w:r>
-      <w:r>
-        <w:rPr>
-          <w:sz w:val="28"/>
-          <w:szCs w:val="28"/>
-        </w:rPr>
-        <w:t>CENTROSPORTIVO.NOME, PRESIDENTE.C.F)</w:t>
-      </w:r>
-    </w:p>
-    <w:p>
-      <w:pPr>
-        <w:pStyle w:val="Standard"/>
-        <w:spacing w:after="100" w:line="276" w:lineRule="auto"/>
-        <w:rPr>
-          <w:sz w:val="28"/>
-          <w:szCs w:val="28"/>
-        </w:rPr>
-      </w:pPr>
-      <w:r>
-        <w:rPr>
-          <w:sz w:val="28"/>
-          <w:szCs w:val="28"/>
-        </w:rPr>
-        <w:t>BAMBINO (</w:t>
-      </w:r>
-      <w:r>
-        <w:rPr>
-          <w:sz w:val="28"/>
-          <w:szCs w:val="28"/>
-          <w:u w:val="single"/>
-        </w:rPr>
-        <w:t>C.F.</w:t>
-      </w:r>
-      <w:r>
-        <w:rPr>
-          <w:sz w:val="28"/>
-          <w:szCs w:val="28"/>
-        </w:rPr>
-        <w:t>, Nome, Età, SCUOLACALCIO.P.IVA,</w:t>
-      </w:r>
-      <w:r>
-        <w:rPr>
-          <w:sz w:val="28"/>
-          <w:szCs w:val="28"/>
-        </w:rPr>
-        <w:t xml:space="preserve"> </w:t>
-      </w:r>
-      <w:r>
-        <w:rPr>
-          <w:sz w:val="28"/>
-          <w:szCs w:val="28"/>
-        </w:rPr>
-        <w:t>SQUADRA.</w:t>
-      </w:r>
-      <w:r>
-        <w:rPr>
-          <w:sz w:val="28"/>
-          <w:szCs w:val="28"/>
-        </w:rPr>
-        <w:t>NOME</w:t>
-      </w:r>
-      <w:r>
-        <w:rPr>
-          <w:rFonts w:hint="eastAsia"/>
-          <w:sz w:val="28"/>
-          <w:szCs w:val="28"/>
-        </w:rPr>
-        <w:t>↑</w:t>
-      </w:r>
-      <w:r>
-        <w:rPr>
-          <w:rFonts w:hint="eastAsia"/>
-          <w:sz w:val="28"/>
-          <w:szCs w:val="28"/>
-        </w:rPr>
-        <w:t>)</w:t>
-      </w:r>
-      <w:r>
-        <w:rPr>
-          <w:sz w:val="28"/>
-          <w:szCs w:val="28"/>
-        </w:rPr>
-        <w:t>;</w:t>
-      </w:r>
-    </w:p>
-    <w:p>
-      <w:pPr>
-        <w:pStyle w:val="Standard"/>
-        <w:spacing w:after="100" w:line="276" w:lineRule="auto"/>
-        <w:rPr>
-          <w:sz w:val="28"/>
-          <w:szCs w:val="28"/>
-        </w:rPr>
-      </w:pPr>
-      <w:r>
-        <w:rPr>
-          <w:rFonts w:hint="eastAsia"/>
-          <w:sz w:val="28"/>
-          <w:szCs w:val="28"/>
-        </w:rPr>
-        <w:t>MENSILE (RETTA.</w:t>
-      </w:r>
-      <w:r>
-        <w:rPr>
-          <w:sz w:val="28"/>
-          <w:szCs w:val="28"/>
-        </w:rPr>
-        <w:t>NUMEROPROGRESSIVO</w:t>
-      </w:r>
-      <w:r>
-        <w:rPr>
-          <w:rFonts w:hint="eastAsia"/>
-          <w:sz w:val="28"/>
-          <w:szCs w:val="28"/>
-        </w:rPr>
-        <w:t>↑</w:t>
-      </w:r>
-      <w:r>
-        <w:rPr>
-          <w:rFonts w:hint="eastAsia"/>
-          <w:sz w:val="28"/>
-          <w:szCs w:val="28"/>
-        </w:rPr>
-        <w:t>);</w:t>
-      </w:r>
-    </w:p>
-    <w:p>
-      <w:pPr>
-        <w:pStyle w:val="Standard"/>
-        <w:spacing w:after="100" w:line="276" w:lineRule="auto"/>
-        <w:rPr>
-          <w:sz w:val="28"/>
-          <w:szCs w:val="28"/>
-        </w:rPr>
-      </w:pPr>
-      <w:r>
-        <w:rPr>
-          <w:rFonts w:hint="eastAsia"/>
-          <w:sz w:val="28"/>
-          <w:szCs w:val="28"/>
-        </w:rPr>
-        <w:t>ANNUALE (RETTA.</w:t>
-      </w:r>
-      <w:r>
-        <w:rPr>
-          <w:sz w:val="28"/>
-          <w:szCs w:val="28"/>
-        </w:rPr>
-        <w:t>NUMEROPROGRESSIVO</w:t>
-      </w:r>
-      <w:r>
-        <w:rPr>
-          <w:rFonts w:hint="eastAsia"/>
-          <w:sz w:val="28"/>
-          <w:szCs w:val="28"/>
-        </w:rPr>
-        <w:t>↑</w:t>
-      </w:r>
-      <w:r>
-        <w:rPr>
-          <w:rFonts w:hint="eastAsia"/>
-          <w:sz w:val="28"/>
-          <w:szCs w:val="28"/>
-        </w:rPr>
-        <w:t>,</w:t>
-      </w:r>
-      <w:r>
-        <w:rPr>
-          <w:sz w:val="28"/>
-          <w:szCs w:val="28"/>
-        </w:rPr>
-        <w:t xml:space="preserve"> Sconto</w:t>
-      </w:r>
-      <w:r>
-        <w:rPr>
-          <w:rFonts w:hint="eastAsia"/>
-          <w:sz w:val="28"/>
-          <w:szCs w:val="28"/>
-        </w:rPr>
-        <w:t>);</w:t>
-      </w:r>
-    </w:p>
-    <w:p>
-      <w:pPr>
-        <w:pStyle w:val="Standard"/>
-        <w:spacing w:after="100" w:line="276" w:lineRule="auto"/>
-        <w:rPr>
-          <w:sz w:val="28"/>
-          <w:szCs w:val="28"/>
-        </w:rPr>
-      </w:pPr>
-      <w:r>
-        <w:rPr>
-          <w:rFonts w:hint="eastAsia"/>
-          <w:sz w:val="28"/>
-          <w:szCs w:val="28"/>
-        </w:rPr>
-        <w:t>RETTA (IMPORTO,</w:t>
-      </w:r>
-      <w:r>
-        <w:rPr>
-          <w:sz w:val="28"/>
-          <w:szCs w:val="28"/>
-        </w:rPr>
-        <w:t xml:space="preserve"> </w:t>
-      </w:r>
-      <w:r>
-        <w:rPr>
-          <w:sz w:val="28"/>
-          <w:szCs w:val="28"/>
-          <w:u w:val="single"/>
-        </w:rPr>
-        <w:t>NUMEROPROGRESSIVO</w:t>
-      </w:r>
-      <w:r>
-        <w:rPr>
-          <w:sz w:val="28"/>
-          <w:szCs w:val="28"/>
-        </w:rPr>
-        <w:t>,</w:t>
-      </w:r>
-      <w:r>
-        <w:rPr>
-          <w:rFonts w:hint="eastAsia"/>
-          <w:sz w:val="28"/>
-          <w:szCs w:val="28"/>
-        </w:rPr>
-        <w:t xml:space="preserve"> </w:t>
-      </w:r>
-      <w:r>
-        <w:rPr>
-          <w:rFonts w:hint="eastAsia"/>
-          <w:sz w:val="28"/>
-          <w:szCs w:val="28"/>
-          <w:u w:val="single"/>
-        </w:rPr>
-        <w:t>BAMBINO.C.F</w:t>
-      </w:r>
-      <w:r>
-        <w:rPr>
-          <w:rFonts w:hint="eastAsia"/>
-          <w:sz w:val="28"/>
-          <w:szCs w:val="28"/>
-          <w:u w:val="single"/>
-        </w:rPr>
-        <w:t>↑</w:t>
-      </w:r>
-      <w:r>
-        <w:rPr>
-          <w:rFonts w:hint="eastAsia"/>
-          <w:sz w:val="28"/>
-          <w:szCs w:val="28"/>
-        </w:rPr>
-        <w:t>);</w:t>
-      </w:r>
-    </w:p>
-    <w:p>
-      <w:pPr>
-        <w:pStyle w:val="Standard"/>
-        <w:spacing w:after="100" w:line="276" w:lineRule="auto"/>
-        <w:rPr>
-          <w:sz w:val="28"/>
-          <w:szCs w:val="28"/>
-          <w:u w:val="single"/>
-        </w:rPr>
-      </w:pPr>
-      <w:r>
-        <w:rPr>
-          <w:sz w:val="28"/>
-          <w:szCs w:val="28"/>
-        </w:rPr>
-        <w:t>MEDICO SPORTIVO (</w:t>
-      </w:r>
-      <w:r>
-        <w:rPr>
-          <w:sz w:val="28"/>
-          <w:szCs w:val="28"/>
-          <w:u w:val="single"/>
-        </w:rPr>
-        <w:t>C.F.</w:t>
-      </w:r>
-      <w:r>
-        <w:rPr>
-          <w:sz w:val="28"/>
-          <w:szCs w:val="28"/>
-        </w:rPr>
-        <w:t>)</w:t>
-      </w:r>
-      <w:r>
-        <w:rPr>
-          <w:sz w:val="28"/>
-          <w:szCs w:val="28"/>
-        </w:rPr>
-        <w:t>;</w:t>
-      </w:r>
-    </w:p>
-    <w:p>
-      <w:pPr>
-        <w:pStyle w:val="Standard"/>
-        <w:spacing w:after="100" w:line="276" w:lineRule="auto"/>
-        <w:rPr>
-          <w:sz w:val="28"/>
-          <w:szCs w:val="28"/>
-        </w:rPr>
-      </w:pPr>
-      <w:r>
-        <w:rPr>
-          <w:rFonts w:hint="eastAsia"/>
-          <w:sz w:val="28"/>
-          <w:szCs w:val="28"/>
-        </w:rPr>
-        <w:t>Visita (</w:t>
-      </w:r>
-      <w:r>
-        <w:rPr>
-          <w:rFonts w:hint="eastAsia"/>
-          <w:sz w:val="28"/>
-          <w:szCs w:val="28"/>
-          <w:u w:val="single"/>
-        </w:rPr>
-        <w:t>MEDICOSPORTIVO.C.F</w:t>
-      </w:r>
-      <w:r>
-        <w:rPr>
-          <w:rFonts w:hint="eastAsia"/>
-          <w:sz w:val="28"/>
-          <w:szCs w:val="28"/>
-          <w:u w:val="single"/>
-        </w:rPr>
-        <w:t>↑</w:t>
-      </w:r>
-      <w:r>
-        <w:rPr>
-          <w:rFonts w:hint="eastAsia"/>
-          <w:sz w:val="28"/>
-          <w:szCs w:val="28"/>
-        </w:rPr>
-        <w:t xml:space="preserve">, </w:t>
-      </w:r>
-      <w:r>
-        <w:rPr>
-          <w:rFonts w:hint="eastAsia"/>
-          <w:sz w:val="28"/>
-          <w:szCs w:val="28"/>
-          <w:u w:val="single"/>
-        </w:rPr>
-        <w:t>BAMBINO.C.F.</w:t>
-      </w:r>
-      <w:r>
-        <w:rPr>
-          <w:rFonts w:hint="eastAsia"/>
-          <w:sz w:val="28"/>
-          <w:szCs w:val="28"/>
-          <w:u w:val="single"/>
-        </w:rPr>
-        <w:t>↑</w:t>
-      </w:r>
-      <w:r>
-        <w:rPr>
-          <w:rFonts w:hint="eastAsia"/>
-          <w:sz w:val="28"/>
-          <w:szCs w:val="28"/>
-        </w:rPr>
-        <w:t>)</w:t>
-      </w:r>
-      <w:r>
-        <w:rPr>
-          <w:sz w:val="28"/>
-          <w:szCs w:val="28"/>
-        </w:rPr>
-        <w:t>;</w:t>
-      </w:r>
-    </w:p>
-    <w:p>
-      <w:pPr>
-        <w:pStyle w:val="Standard"/>
-        <w:spacing w:after="100" w:line="276" w:lineRule="auto"/>
-        <w:rPr>
-          <w:sz w:val="28"/>
-          <w:szCs w:val="28"/>
-          <w:u w:val="single"/>
-        </w:rPr>
-      </w:pPr>
-      <w:r>
-        <w:rPr>
-          <w:sz w:val="28"/>
-          <w:szCs w:val="28"/>
-        </w:rPr>
-        <w:t>DIPENDENTI (</w:t>
-      </w:r>
-      <w:r>
-        <w:rPr>
-          <w:sz w:val="28"/>
-          <w:szCs w:val="28"/>
-          <w:u w:val="single"/>
-        </w:rPr>
-        <w:t>C.F.</w:t>
-      </w:r>
-      <w:r>
-        <w:rPr>
-          <w:sz w:val="28"/>
-          <w:szCs w:val="28"/>
-        </w:rPr>
-        <w:t>, Nome, Cognome,</w:t>
-      </w:r>
-      <w:r>
-        <w:rPr>
-          <w:sz w:val="28"/>
-          <w:szCs w:val="28"/>
-        </w:rPr>
-        <w:t xml:space="preserve"> </w:t>
-      </w:r>
-      <w:r>
-        <w:rPr>
-          <w:sz w:val="28"/>
-          <w:szCs w:val="28"/>
-        </w:rPr>
-        <w:t>PRESIDENTE.C.F</w:t>
-      </w:r>
-      <w:r>
-        <w:rPr>
-          <w:sz w:val="28"/>
-          <w:szCs w:val="28"/>
-        </w:rPr>
-        <w:t>.</w:t>
-      </w:r>
-      <w:r>
-        <w:rPr>
-          <w:rFonts w:hint="eastAsia"/>
-          <w:sz w:val="28"/>
-          <w:szCs w:val="28"/>
-        </w:rPr>
-        <w:t xml:space="preserve"> </w:t>
-      </w:r>
-      <w:r>
-        <w:rPr>
-          <w:rFonts w:hint="eastAsia"/>
-          <w:sz w:val="28"/>
-          <w:szCs w:val="28"/>
-        </w:rPr>
-        <w:t>↑</w:t>
-      </w:r>
-      <w:r>
-        <w:rPr>
-          <w:sz w:val="28"/>
-          <w:szCs w:val="28"/>
-        </w:rPr>
-        <w:t>)</w:t>
-      </w:r>
-      <w:r>
-        <w:rPr>
-          <w:sz w:val="28"/>
-          <w:szCs w:val="28"/>
-        </w:rPr>
-        <w:t>;</w:t>
-      </w:r>
-    </w:p>
-    <w:p>
-      <w:pPr>
-        <w:pStyle w:val="Standard"/>
-        <w:spacing w:after="100" w:line="276" w:lineRule="auto"/>
-        <w:rPr>
-          <w:sz w:val="28"/>
-          <w:szCs w:val="28"/>
-        </w:rPr>
-      </w:pPr>
-      <w:r>
-        <w:rPr>
-          <w:rFonts w:hint="eastAsia"/>
-          <w:sz w:val="28"/>
-          <w:szCs w:val="28"/>
-        </w:rPr>
-        <w:t>FISIOTERAPISTA (Speciali</w:t>
-      </w:r>
-      <w:r>
-        <w:rPr>
-          <w:sz w:val="28"/>
-          <w:szCs w:val="28"/>
-        </w:rPr>
-        <w:t>tà</w:t>
-      </w:r>
-      <w:r>
-        <w:rPr>
-          <w:rFonts w:hint="eastAsia"/>
-          <w:sz w:val="28"/>
-          <w:szCs w:val="28"/>
-        </w:rPr>
-        <w:t xml:space="preserve">, </w:t>
-      </w:r>
-      <w:r>
-        <w:rPr>
-          <w:rFonts w:hint="eastAsia"/>
-          <w:sz w:val="28"/>
-          <w:szCs w:val="28"/>
-          <w:u w:val="single"/>
-        </w:rPr>
-        <w:t>DIPENDENTI.C.F</w:t>
-      </w:r>
-      <w:r>
-        <w:rPr>
-          <w:rFonts w:hint="eastAsia"/>
-          <w:sz w:val="28"/>
-          <w:szCs w:val="28"/>
-          <w:u w:val="single"/>
-        </w:rPr>
-        <w:t>↑</w:t>
-      </w:r>
-      <w:r>
-        <w:rPr>
-          <w:rFonts w:hint="eastAsia"/>
-          <w:sz w:val="28"/>
-          <w:szCs w:val="28"/>
-        </w:rPr>
-        <w:t>)</w:t>
-      </w:r>
-    </w:p>
-    <w:p>
-      <w:pPr>
-        <w:pStyle w:val="Standard"/>
-        <w:spacing w:after="100" w:line="276" w:lineRule="auto"/>
-        <w:rPr>
-          <w:sz w:val="28"/>
-          <w:szCs w:val="28"/>
-        </w:rPr>
-      </w:pPr>
-      <w:r>
-        <w:rPr>
-          <w:rFonts w:hint="eastAsia"/>
-          <w:sz w:val="28"/>
-          <w:szCs w:val="28"/>
-        </w:rPr>
-        <w:t>ALLENATORE (</w:t>
-      </w:r>
-      <w:r>
-        <w:rPr>
-          <w:rFonts w:hint="eastAsia"/>
-          <w:sz w:val="28"/>
-          <w:szCs w:val="28"/>
-          <w:u w:val="single"/>
-        </w:rPr>
-        <w:t>DIPENDENTI.C.F</w:t>
-      </w:r>
-      <w:r>
-        <w:rPr>
-          <w:rFonts w:hint="eastAsia"/>
-          <w:sz w:val="28"/>
-          <w:szCs w:val="28"/>
-          <w:u w:val="single"/>
-        </w:rPr>
-        <w:t>↑</w:t>
-      </w:r>
-      <w:r>
-        <w:rPr>
-          <w:rFonts w:hint="eastAsia"/>
-          <w:sz w:val="28"/>
-          <w:szCs w:val="28"/>
-        </w:rPr>
-        <w:t>)</w:t>
-      </w:r>
-      <w:r>
-        <w:rPr>
-          <w:sz w:val="28"/>
-          <w:szCs w:val="28"/>
-        </w:rPr>
-        <w:t>;</w:t>
-      </w:r>
-    </w:p>
-    <w:p>
-      <w:pPr>
-        <w:pStyle w:val="Standard"/>
-        <w:spacing w:after="100" w:line="276" w:lineRule="auto"/>
-        <w:rPr>
-          <w:sz w:val="28"/>
-          <w:szCs w:val="28"/>
-          <w:u w:val="single"/>
-        </w:rPr>
-      </w:pPr>
-      <w:r>
-        <w:rPr>
-          <w:rFonts w:hint="eastAsia"/>
-          <w:sz w:val="28"/>
-          <w:szCs w:val="28"/>
-        </w:rPr>
-        <w:t xml:space="preserve">PREPARATORE ATLETICO (AllenatorePortieri, </w:t>
-      </w:r>
-      <w:r>
-        <w:rPr>
-          <w:rFonts w:hint="eastAsia"/>
-          <w:sz w:val="28"/>
-          <w:szCs w:val="28"/>
-          <w:u w:val="single"/>
-        </w:rPr>
-        <w:t>DIPENDENTI.C.F</w:t>
-      </w:r>
-      <w:r>
-        <w:rPr>
-          <w:rFonts w:hint="eastAsia"/>
-          <w:sz w:val="28"/>
-          <w:szCs w:val="28"/>
-          <w:u w:val="single"/>
-        </w:rPr>
-        <w:t>↑</w:t>
-      </w:r>
-      <w:r>
-        <w:rPr>
-          <w:rFonts w:hint="eastAsia"/>
-          <w:sz w:val="28"/>
-          <w:szCs w:val="28"/>
-        </w:rPr>
-        <w:t>)</w:t>
-      </w:r>
-      <w:r>
-        <w:rPr>
-          <w:sz w:val="28"/>
-          <w:szCs w:val="28"/>
-        </w:rPr>
-        <w:t>;</w:t>
-      </w:r>
-    </w:p>
-    <w:p>
-      <w:pPr>
-        <w:pStyle w:val="Standard"/>
-        <w:spacing w:after="100" w:line="276" w:lineRule="auto"/>
-        <w:rPr>
-          <w:sz w:val="28"/>
-          <w:szCs w:val="28"/>
-        </w:rPr>
-      </w:pPr>
-      <w:r>
-        <w:rPr>
-          <w:rFonts w:hint="eastAsia"/>
-          <w:sz w:val="28"/>
-          <w:szCs w:val="28"/>
-        </w:rPr>
-        <w:t>Prepara (</w:t>
-      </w:r>
-      <w:r>
-        <w:rPr>
-          <w:rFonts w:hint="eastAsia"/>
-          <w:sz w:val="28"/>
-          <w:szCs w:val="28"/>
-          <w:u w:val="single"/>
-        </w:rPr>
-        <w:t>PREPARATOREATLETICO. DIPENDENTI.C.F</w:t>
-      </w:r>
-      <w:r>
-        <w:rPr>
-          <w:rFonts w:hint="eastAsia"/>
-          <w:sz w:val="28"/>
-          <w:szCs w:val="28"/>
-          <w:u w:val="single"/>
-        </w:rPr>
-        <w:t>↑</w:t>
-      </w:r>
-      <w:r>
-        <w:rPr>
-          <w:rFonts w:hint="eastAsia"/>
-          <w:sz w:val="28"/>
-          <w:szCs w:val="28"/>
-          <w:u w:val="single"/>
-        </w:rPr>
-        <w:t>, SQUADRA.</w:t>
-      </w:r>
-      <w:r>
-        <w:rPr>
-          <w:sz w:val="28"/>
-          <w:szCs w:val="28"/>
-          <w:u w:val="single"/>
-        </w:rPr>
-        <w:t>NOME</w:t>
-      </w:r>
-      <w:r>
-        <w:rPr>
-          <w:rFonts w:hint="eastAsia"/>
-          <w:sz w:val="28"/>
-          <w:szCs w:val="28"/>
-          <w:u w:val="single"/>
-        </w:rPr>
-        <w:t>↑</w:t>
-      </w:r>
-      <w:r>
-        <w:rPr>
-          <w:rFonts w:hint="eastAsia"/>
-          <w:sz w:val="28"/>
-          <w:szCs w:val="28"/>
-        </w:rPr>
-        <w:t>)</w:t>
-      </w:r>
-      <w:r>
-        <w:rPr>
-          <w:sz w:val="28"/>
-          <w:szCs w:val="28"/>
-        </w:rPr>
-        <w:t>;</w:t>
-      </w:r>
-    </w:p>
-    <w:p>
-      <w:pPr>
-        <w:pStyle w:val="Standard"/>
-        <w:spacing w:after="100" w:line="276" w:lineRule="auto"/>
-        <w:rPr>
-          <w:sz w:val="28"/>
-          <w:szCs w:val="28"/>
-        </w:rPr>
-      </w:pPr>
-      <w:r>
-        <w:rPr>
-          <w:rFonts w:hint="eastAsia"/>
-          <w:sz w:val="28"/>
-          <w:szCs w:val="28"/>
-        </w:rPr>
-        <w:t>Cura (</w:t>
-      </w:r>
-      <w:r>
-        <w:rPr>
-          <w:rFonts w:hint="eastAsia"/>
-          <w:sz w:val="28"/>
-          <w:szCs w:val="28"/>
-          <w:u w:val="single"/>
-        </w:rPr>
-        <w:t>BAMBINO.C.F</w:t>
-      </w:r>
-      <w:r>
-        <w:rPr>
-          <w:rFonts w:hint="eastAsia"/>
-          <w:sz w:val="28"/>
-          <w:szCs w:val="28"/>
-          <w:u w:val="single"/>
-        </w:rPr>
-        <w:t>↑</w:t>
-      </w:r>
-      <w:r>
-        <w:rPr>
-          <w:rFonts w:hint="eastAsia"/>
-          <w:sz w:val="28"/>
-          <w:szCs w:val="28"/>
-          <w:u w:val="single"/>
-        </w:rPr>
-        <w:t>,</w:t>
-      </w:r>
-      <w:r>
-        <w:rPr>
-          <w:rFonts w:hint="eastAsia"/>
-          <w:sz w:val="28"/>
-          <w:szCs w:val="28"/>
-        </w:rPr>
-        <w:t xml:space="preserve"> </w:t>
-      </w:r>
-      <w:r>
-        <w:rPr>
-          <w:rFonts w:hint="eastAsia"/>
-          <w:sz w:val="28"/>
-          <w:szCs w:val="28"/>
-          <w:u w:val="single"/>
-        </w:rPr>
-        <w:t>FISIOTERAPISTA.DIPENDENTI.C.F</w:t>
-      </w:r>
-      <w:r>
-        <w:rPr>
-          <w:rFonts w:hint="eastAsia"/>
-          <w:sz w:val="28"/>
-          <w:szCs w:val="28"/>
-          <w:u w:val="single"/>
-        </w:rPr>
-        <w:t>↑</w:t>
-      </w:r>
-      <w:r>
-        <w:rPr>
-          <w:rFonts w:hint="eastAsia"/>
-          <w:sz w:val="28"/>
-          <w:szCs w:val="28"/>
-        </w:rPr>
-        <w:t>)</w:t>
-      </w:r>
-      <w:r>
-        <w:rPr>
-          <w:sz w:val="28"/>
-          <w:szCs w:val="28"/>
-        </w:rPr>
-        <w:t>;</w:t>
-      </w:r>
-    </w:p>
-    <w:p>
-      <w:pPr>
-        <w:pStyle w:val="Standard"/>
-        <w:spacing w:after="100" w:line="276" w:lineRule="auto"/>
-        <w:rPr>
-          <w:sz w:val="28"/>
-          <w:szCs w:val="28"/>
-          <w:u w:val="single"/>
-        </w:rPr>
-      </w:pPr>
-      <w:r>
-        <w:rPr>
-          <w:rFonts w:hint="eastAsia"/>
-          <w:sz w:val="28"/>
-          <w:szCs w:val="28"/>
-        </w:rPr>
-        <w:t>Collabora (</w:t>
-      </w:r>
-      <w:r>
-        <w:rPr>
-          <w:rFonts w:hint="eastAsia"/>
-          <w:sz w:val="28"/>
-          <w:szCs w:val="28"/>
-          <w:u w:val="single"/>
-        </w:rPr>
-        <w:t>MEDICOSPORTIVO.C.F</w:t>
-      </w:r>
-      <w:r>
-        <w:rPr>
-          <w:rFonts w:hint="eastAsia"/>
-          <w:sz w:val="28"/>
-          <w:szCs w:val="28"/>
-          <w:u w:val="single"/>
-        </w:rPr>
-        <w:t>↑</w:t>
-      </w:r>
-      <w:r>
-        <w:rPr>
-          <w:rFonts w:hint="eastAsia"/>
-          <w:sz w:val="28"/>
-          <w:szCs w:val="28"/>
-          <w:u w:val="single"/>
-        </w:rPr>
-        <w:t>, SCUOLACALCIO.P.IVA</w:t>
-      </w:r>
-      <w:r>
-        <w:rPr>
-          <w:rFonts w:hint="eastAsia"/>
-          <w:sz w:val="28"/>
-          <w:szCs w:val="28"/>
-          <w:u w:val="single"/>
         </w:rPr>
         <w:t>↑</w:t>
       </w:r>
@@ -18288,7 +18492,7 @@
 </file>
 
 <file path=word/endnotes.xml><?xml version="1.0" encoding="utf-8"?>
-<w:endnotes xmlns:wpc="http://schemas.microsoft.com/office/word/2010/wordprocessingCanvas" xmlns:cx="http://schemas.microsoft.com/office/drawing/2014/chartex" xmlns:cx1="http://schemas.microsoft.com/office/drawing/2015/9/8/chartex" xmlns:cx2="http://schemas.microsoft.com/office/drawing/2015/10/21/chartex" xmlns:cx3="http://schemas.microsoft.com/office/drawing/2016/5/9/chartex" xmlns:cx4="http://schemas.microsoft.com/office/drawing/2016/5/10/chartex" xmlns:cx5="http://schemas.microsoft.com/office/drawing/2016/5/11/chartex" xmlns:cx6="http://schemas.microsoft.com/office/drawing/2016/5/12/chartex" xmlns:cx7="http://schemas.microsoft.com/office/drawing/2016/5/13/chartex" xmlns:cx8="http://schemas.microsoft.com/office/drawing/2016/5/14/chartex" xmlns:mc="http://schemas.openxmlformats.org/markup-compatibility/2006" xmlns:aink="http://schemas.microsoft.com/office/drawing/2016/ink" xmlns:am3d="http://schemas.microsoft.com/office/drawing/2017/model3d" xmlns:o="urn:schemas-microsoft-com:office:office" xmlns:r="http://schemas.openxmlformats.org/officeDocument/2006/relationships" xmlns:m="http://schemas.openxmlformats.org/officeDocument/2006/math" xmlns:v="urn:schemas-microsoft-com:vml" xmlns:wp14="http://schemas.microsoft.com/office/word/2010/wordprocessingDrawing" xmlns:wp="http://schemas.openxmlformats.org/drawingml/2006/wordprocessingDrawing" xmlns:w10="urn:schemas-microsoft-com:office:word" xmlns:w="http://schemas.openxmlformats.org/wordprocessingml/2006/main" xmlns:w14="http://schemas.microsoft.com/office/word/2010/wordml" xmlns:w15="http://schemas.microsoft.com/office/word/2012/wordml" xmlns:w16cex="http://schemas.microsoft.com/office/word/2018/wordml/cex" xmlns:w16cid="http://schemas.microsoft.com/office/word/2016/wordml/cid" xmlns:w16="http://schemas.microsoft.com/office/word/2018/wordml" xmlns:w16se="http://schemas.microsoft.com/office/word/2015/wordml/symex" xmlns:wpg="http://schemas.microsoft.com/office/word/2010/wordprocessingGroup" xmlns:wpi="http://schemas.microsoft.com/office/word/2010/wordprocessingInk" xmlns:wne="http://schemas.microsoft.com/office/word/2006/wordml" xmlns:wps="http://schemas.microsoft.com/office/word/2010/wordprocessingShape" mc:Ignorable="w14 w15 w16se w16cid w16 w16cex wp14">
+<w:endnotes xmlns:wpc="http://schemas.microsoft.com/office/word/2010/wordprocessingCanvas" xmlns:cx="http://schemas.microsoft.com/office/drawing/2014/chartex" xmlns:cx1="http://schemas.microsoft.com/office/drawing/2015/9/8/chartex" xmlns:cx2="http://schemas.microsoft.com/office/drawing/2015/10/21/chartex" xmlns:cx3="http://schemas.microsoft.com/office/drawing/2016/5/9/chartex" xmlns:cx4="http://schemas.microsoft.com/office/drawing/2016/5/10/chartex" xmlns:cx5="http://schemas.microsoft.com/office/drawing/2016/5/11/chartex" xmlns:cx6="http://schemas.microsoft.com/office/drawing/2016/5/12/chartex" xmlns:cx7="http://schemas.microsoft.com/office/drawing/2016/5/13/chartex" xmlns:cx8="http://schemas.microsoft.com/office/drawing/2016/5/14/chartex" xmlns:mc="http://schemas.openxmlformats.org/markup-compatibility/2006" xmlns:aink="http://schemas.microsoft.com/office/drawing/2016/ink" xmlns:am3d="http://schemas.microsoft.com/office/drawing/2017/model3d" xmlns:o="urn:schemas-microsoft-com:office:office" xmlns:r="http://schemas.openxmlformats.org/officeDocument/2006/relationships" xmlns:m="http://schemas.openxmlformats.org/officeDocument/2006/math" xmlns:v="urn:schemas-microsoft-com:vml" xmlns:wp14="http://schemas.microsoft.com/office/word/2010/wordprocessingDrawing" xmlns:wp="http://schemas.openxmlformats.org/drawingml/2006/wordprocessingDrawing" xmlns:w10="urn:schemas-microsoft-com:office:word" xmlns:w="http://schemas.openxmlformats.org/wordprocessingml/2006/main" xmlns:w14="http://schemas.microsoft.com/office/word/2010/wordml" xmlns:w15="http://schemas.microsoft.com/office/word/2012/wordml" xmlns:w16cid="http://schemas.microsoft.com/office/word/2016/wordml/cid" xmlns:w16se="http://schemas.microsoft.com/office/word/2015/wordml/symex" xmlns:wpg="http://schemas.microsoft.com/office/word/2010/wordprocessingGroup" xmlns:wpi="http://schemas.microsoft.com/office/word/2010/wordprocessingInk" xmlns:wne="http://schemas.microsoft.com/office/word/2006/wordml" xmlns:wps="http://schemas.microsoft.com/office/word/2010/wordprocessingShape" mc:Ignorable="w14 w15 w16se w16cid wp14">
   <w:endnote w:type="separator" w:id="-1">
     <w:p>
       <w:r>
@@ -18307,7 +18511,7 @@
 </file>
 
 <file path=word/footnotes.xml><?xml version="1.0" encoding="utf-8"?>
-<w:footnotes xmlns:wpc="http://schemas.microsoft.com/office/word/2010/wordprocessingCanvas" xmlns:cx="http://schemas.microsoft.com/office/drawing/2014/chartex" xmlns:cx1="http://schemas.microsoft.com/office/drawing/2015/9/8/chartex" xmlns:cx2="http://schemas.microsoft.com/office/drawing/2015/10/21/chartex" xmlns:cx3="http://schemas.microsoft.com/office/drawing/2016/5/9/chartex" xmlns:cx4="http://schemas.microsoft.com/office/drawing/2016/5/10/chartex" xmlns:cx5="http://schemas.microsoft.com/office/drawing/2016/5/11/chartex" xmlns:cx6="http://schemas.microsoft.com/office/drawing/2016/5/12/chartex" xmlns:cx7="http://schemas.microsoft.com/office/drawing/2016/5/13/chartex" xmlns:cx8="http://schemas.microsoft.com/office/drawing/2016/5/14/chartex" xmlns:mc="http://schemas.openxmlformats.org/markup-compatibility/2006" xmlns:aink="http://schemas.microsoft.com/office/drawing/2016/ink" xmlns:am3d="http://schemas.microsoft.com/office/drawing/2017/model3d" xmlns:o="urn:schemas-microsoft-com:office:office" xmlns:r="http://schemas.openxmlformats.org/officeDocument/2006/relationships" xmlns:m="http://schemas.openxmlformats.org/officeDocument/2006/math" xmlns:v="urn:schemas-microsoft-com:vml" xmlns:wp14="http://schemas.microsoft.com/office/word/2010/wordprocessingDrawing" xmlns:wp="http://schemas.openxmlformats.org/drawingml/2006/wordprocessingDrawing" xmlns:w10="urn:schemas-microsoft-com:office:word" xmlns:w="http://schemas.openxmlformats.org/wordprocessingml/2006/main" xmlns:w14="http://schemas.microsoft.com/office/word/2010/wordml" xmlns:w15="http://schemas.microsoft.com/office/word/2012/wordml" xmlns:w16cex="http://schemas.microsoft.com/office/word/2018/wordml/cex" xmlns:w16cid="http://schemas.microsoft.com/office/word/2016/wordml/cid" xmlns:w16="http://schemas.microsoft.com/office/word/2018/wordml" xmlns:w16se="http://schemas.microsoft.com/office/word/2015/wordml/symex" xmlns:wpg="http://schemas.microsoft.com/office/word/2010/wordprocessingGroup" xmlns:wpi="http://schemas.microsoft.com/office/word/2010/wordprocessingInk" xmlns:wne="http://schemas.microsoft.com/office/word/2006/wordml" xmlns:wps="http://schemas.microsoft.com/office/word/2010/wordprocessingShape" mc:Ignorable="w14 w15 w16se w16cid w16 w16cex wp14">
+<w:footnotes xmlns:wpc="http://schemas.microsoft.com/office/word/2010/wordprocessingCanvas" xmlns:cx="http://schemas.microsoft.com/office/drawing/2014/chartex" xmlns:cx1="http://schemas.microsoft.com/office/drawing/2015/9/8/chartex" xmlns:cx2="http://schemas.microsoft.com/office/drawing/2015/10/21/chartex" xmlns:cx3="http://schemas.microsoft.com/office/drawing/2016/5/9/chartex" xmlns:cx4="http://schemas.microsoft.com/office/drawing/2016/5/10/chartex" xmlns:cx5="http://schemas.microsoft.com/office/drawing/2016/5/11/chartex" xmlns:cx6="http://schemas.microsoft.com/office/drawing/2016/5/12/chartex" xmlns:cx7="http://schemas.microsoft.com/office/drawing/2016/5/13/chartex" xmlns:cx8="http://schemas.microsoft.com/office/drawing/2016/5/14/chartex" xmlns:mc="http://schemas.openxmlformats.org/markup-compatibility/2006" xmlns:aink="http://schemas.microsoft.com/office/drawing/2016/ink" xmlns:am3d="http://schemas.microsoft.com/office/drawing/2017/model3d" xmlns:o="urn:schemas-microsoft-com:office:office" xmlns:r="http://schemas.openxmlformats.org/officeDocument/2006/relationships" xmlns:m="http://schemas.openxmlformats.org/officeDocument/2006/math" xmlns:v="urn:schemas-microsoft-com:vml" xmlns:wp14="http://schemas.microsoft.com/office/word/2010/wordprocessingDrawing" xmlns:wp="http://schemas.openxmlformats.org/drawingml/2006/wordprocessingDrawing" xmlns:w10="urn:schemas-microsoft-com:office:word" xmlns:w="http://schemas.openxmlformats.org/wordprocessingml/2006/main" xmlns:w14="http://schemas.microsoft.com/office/word/2010/wordml" xmlns:w15="http://schemas.microsoft.com/office/word/2012/wordml" xmlns:w16cid="http://schemas.microsoft.com/office/word/2016/wordml/cid" xmlns:w16se="http://schemas.microsoft.com/office/word/2015/wordml/symex" xmlns:wpg="http://schemas.microsoft.com/office/word/2010/wordprocessingGroup" xmlns:wpi="http://schemas.microsoft.com/office/word/2010/wordprocessingInk" xmlns:wne="http://schemas.microsoft.com/office/word/2006/wordml" xmlns:wps="http://schemas.microsoft.com/office/word/2010/wordprocessingShape" mc:Ignorable="w14 w15 w16se w16cid wp14">
   <w:footnote w:type="separator" w:id="-1">
     <w:p>
       <w:r>
@@ -18329,7 +18533,7 @@
 </file>
 
 <file path=word/header1.xml><?xml version="1.0" encoding="utf-8"?>
-<w:hdr xmlns:wpc="http://schemas.microsoft.com/office/word/2010/wordprocessingCanvas" xmlns:cx="http://schemas.microsoft.com/office/drawing/2014/chartex" xmlns:cx1="http://schemas.microsoft.com/office/drawing/2015/9/8/chartex" xmlns:cx2="http://schemas.microsoft.com/office/drawing/2015/10/21/chartex" xmlns:cx3="http://schemas.microsoft.com/office/drawing/2016/5/9/chartex" xmlns:cx4="http://schemas.microsoft.com/office/drawing/2016/5/10/chartex" xmlns:cx5="http://schemas.microsoft.com/office/drawing/2016/5/11/chartex" xmlns:cx6="http://schemas.microsoft.com/office/drawing/2016/5/12/chartex" xmlns:cx7="http://schemas.microsoft.com/office/drawing/2016/5/13/chartex" xmlns:cx8="http://schemas.microsoft.com/office/drawing/2016/5/14/chartex" xmlns:mc="http://schemas.openxmlformats.org/markup-compatibility/2006" xmlns:aink="http://schemas.microsoft.com/office/drawing/2016/ink" xmlns:am3d="http://schemas.microsoft.com/office/drawing/2017/model3d" xmlns:o="urn:schemas-microsoft-com:office:office" xmlns:r="http://schemas.openxmlformats.org/officeDocument/2006/relationships" xmlns:m="http://schemas.openxmlformats.org/officeDocument/2006/math" xmlns:v="urn:schemas-microsoft-com:vml" xmlns:wp14="http://schemas.microsoft.com/office/word/2010/wordprocessingDrawing" xmlns:wp="http://schemas.openxmlformats.org/drawingml/2006/wordprocessingDrawing" xmlns:w10="urn:schemas-microsoft-com:office:word" xmlns:w="http://schemas.openxmlformats.org/wordprocessingml/2006/main" xmlns:w14="http://schemas.microsoft.com/office/word/2010/wordml" xmlns:w15="http://schemas.microsoft.com/office/word/2012/wordml" xmlns:w16cex="http://schemas.microsoft.com/office/word/2018/wordml/cex" xmlns:w16cid="http://schemas.microsoft.com/office/word/2016/wordml/cid" xmlns:w16="http://schemas.microsoft.com/office/word/2018/wordml" xmlns:w16se="http://schemas.microsoft.com/office/word/2015/wordml/symex" xmlns:wpg="http://schemas.microsoft.com/office/word/2010/wordprocessingGroup" xmlns:wpi="http://schemas.microsoft.com/office/word/2010/wordprocessingInk" xmlns:wne="http://schemas.microsoft.com/office/word/2006/wordml" xmlns:wps="http://schemas.microsoft.com/office/word/2010/wordprocessingShape" mc:Ignorable="w14 w15 w16se w16cid w16 w16cex wp14">
+<w:hdr xmlns:wpc="http://schemas.microsoft.com/office/word/2010/wordprocessingCanvas" xmlns:cx="http://schemas.microsoft.com/office/drawing/2014/chartex" xmlns:cx1="http://schemas.microsoft.com/office/drawing/2015/9/8/chartex" xmlns:cx2="http://schemas.microsoft.com/office/drawing/2015/10/21/chartex" xmlns:cx3="http://schemas.microsoft.com/office/drawing/2016/5/9/chartex" xmlns:cx4="http://schemas.microsoft.com/office/drawing/2016/5/10/chartex" xmlns:cx5="http://schemas.microsoft.com/office/drawing/2016/5/11/chartex" xmlns:cx6="http://schemas.microsoft.com/office/drawing/2016/5/12/chartex" xmlns:cx7="http://schemas.microsoft.com/office/drawing/2016/5/13/chartex" xmlns:cx8="http://schemas.microsoft.com/office/drawing/2016/5/14/chartex" xmlns:mc="http://schemas.openxmlformats.org/markup-compatibility/2006" xmlns:aink="http://schemas.microsoft.com/office/drawing/2016/ink" xmlns:am3d="http://schemas.microsoft.com/office/drawing/2017/model3d" xmlns:o="urn:schemas-microsoft-com:office:office" xmlns:r="http://schemas.openxmlformats.org/officeDocument/2006/relationships" xmlns:m="http://schemas.openxmlformats.org/officeDocument/2006/math" xmlns:v="urn:schemas-microsoft-com:vml" xmlns:wp14="http://schemas.microsoft.com/office/word/2010/wordprocessingDrawing" xmlns:wp="http://schemas.openxmlformats.org/drawingml/2006/wordprocessingDrawing" xmlns:w10="urn:schemas-microsoft-com:office:word" xmlns:w="http://schemas.openxmlformats.org/wordprocessingml/2006/main" xmlns:w14="http://schemas.microsoft.com/office/word/2010/wordml" xmlns:w15="http://schemas.microsoft.com/office/word/2012/wordml" xmlns:w16cid="http://schemas.microsoft.com/office/word/2016/wordml/cid" xmlns:w16se="http://schemas.microsoft.com/office/word/2015/wordml/symex" xmlns:wpg="http://schemas.microsoft.com/office/word/2010/wordprocessingGroup" xmlns:wpi="http://schemas.microsoft.com/office/word/2010/wordprocessingInk" xmlns:wne="http://schemas.microsoft.com/office/word/2006/wordml" xmlns:wps="http://schemas.microsoft.com/office/word/2010/wordprocessingShape" mc:Ignorable="w14 w15 w16se w16cid wp14">
   <w:p>
     <w:pPr>
       <w:pStyle w:val="Standard"/>
@@ -18340,7 +18544,7 @@
 </file>
 
 <file path=word/numbering.xml><?xml version="1.0" encoding="utf-8"?>
-<w:numbering xmlns:wpc="http://schemas.microsoft.com/office/word/2010/wordprocessingCanvas" xmlns:cx="http://schemas.microsoft.com/office/drawing/2014/chartex" xmlns:cx1="http://schemas.microsoft.com/office/drawing/2015/9/8/chartex" xmlns:cx2="http://schemas.microsoft.com/office/drawing/2015/10/21/chartex" xmlns:cx3="http://schemas.microsoft.com/office/drawing/2016/5/9/chartex" xmlns:cx4="http://schemas.microsoft.com/office/drawing/2016/5/10/chartex" xmlns:cx5="http://schemas.microsoft.com/office/drawing/2016/5/11/chartex" xmlns:cx6="http://schemas.microsoft.com/office/drawing/2016/5/12/chartex" xmlns:cx7="http://schemas.microsoft.com/office/drawing/2016/5/13/chartex" xmlns:cx8="http://schemas.microsoft.com/office/drawing/2016/5/14/chartex" xmlns:mc="http://schemas.openxmlformats.org/markup-compatibility/2006" xmlns:aink="http://schemas.microsoft.com/office/drawing/2016/ink" xmlns:am3d="http://schemas.microsoft.com/office/drawing/2017/model3d" xmlns:o="urn:schemas-microsoft-com:office:office" xmlns:r="http://schemas.openxmlformats.org/officeDocument/2006/relationships" xmlns:m="http://schemas.openxmlformats.org/officeDocument/2006/math" xmlns:v="urn:schemas-microsoft-com:vml" xmlns:wp14="http://schemas.microsoft.com/office/word/2010/wordprocessingDrawing" xmlns:wp="http://schemas.openxmlformats.org/drawingml/2006/wordprocessingDrawing" xmlns:w10="urn:schemas-microsoft-com:office:word" xmlns:w="http://schemas.openxmlformats.org/wordprocessingml/2006/main" xmlns:w14="http://schemas.microsoft.com/office/word/2010/wordml" xmlns:w15="http://schemas.microsoft.com/office/word/2012/wordml" xmlns:w16cex="http://schemas.microsoft.com/office/word/2018/wordml/cex" xmlns:w16cid="http://schemas.microsoft.com/office/word/2016/wordml/cid" xmlns:w16="http://schemas.microsoft.com/office/word/2018/wordml" xmlns:w16se="http://schemas.microsoft.com/office/word/2015/wordml/symex" xmlns:wpg="http://schemas.microsoft.com/office/word/2010/wordprocessingGroup" xmlns:wpi="http://schemas.microsoft.com/office/word/2010/wordprocessingInk" xmlns:wne="http://schemas.microsoft.com/office/word/2006/wordml" xmlns:wps="http://schemas.microsoft.com/office/word/2010/wordprocessingShape" mc:Ignorable="w14 w15 w16se w16cid w16 w16cex wp14">
+<w:numbering xmlns:wpc="http://schemas.microsoft.com/office/word/2010/wordprocessingCanvas" xmlns:cx="http://schemas.microsoft.com/office/drawing/2014/chartex" xmlns:cx1="http://schemas.microsoft.com/office/drawing/2015/9/8/chartex" xmlns:cx2="http://schemas.microsoft.com/office/drawing/2015/10/21/chartex" xmlns:cx3="http://schemas.microsoft.com/office/drawing/2016/5/9/chartex" xmlns:cx4="http://schemas.microsoft.com/office/drawing/2016/5/10/chartex" xmlns:cx5="http://schemas.microsoft.com/office/drawing/2016/5/11/chartex" xmlns:cx6="http://schemas.microsoft.com/office/drawing/2016/5/12/chartex" xmlns:cx7="http://schemas.microsoft.com/office/drawing/2016/5/13/chartex" xmlns:cx8="http://schemas.microsoft.com/office/drawing/2016/5/14/chartex" xmlns:mc="http://schemas.openxmlformats.org/markup-compatibility/2006" xmlns:aink="http://schemas.microsoft.com/office/drawing/2016/ink" xmlns:am3d="http://schemas.microsoft.com/office/drawing/2017/model3d" xmlns:o="urn:schemas-microsoft-com:office:office" xmlns:r="http://schemas.openxmlformats.org/officeDocument/2006/relationships" xmlns:m="http://schemas.openxmlformats.org/officeDocument/2006/math" xmlns:v="urn:schemas-microsoft-com:vml" xmlns:wp14="http://schemas.microsoft.com/office/word/2010/wordprocessingDrawing" xmlns:wp="http://schemas.openxmlformats.org/drawingml/2006/wordprocessingDrawing" xmlns:w10="urn:schemas-microsoft-com:office:word" xmlns:w="http://schemas.openxmlformats.org/wordprocessingml/2006/main" xmlns:w14="http://schemas.microsoft.com/office/word/2010/wordml" xmlns:w15="http://schemas.microsoft.com/office/word/2012/wordml" xmlns:w16cid="http://schemas.microsoft.com/office/word/2016/wordml/cid" xmlns:w16se="http://schemas.microsoft.com/office/word/2015/wordml/symex" xmlns:wpg="http://schemas.microsoft.com/office/word/2010/wordprocessingGroup" xmlns:wpi="http://schemas.microsoft.com/office/word/2010/wordprocessingInk" xmlns:wne="http://schemas.microsoft.com/office/word/2006/wordml" xmlns:wps="http://schemas.microsoft.com/office/word/2010/wordprocessingShape" mc:Ignorable="w14 w15 w16se w16cid wp14">
   <w:abstractNum w:abstractNumId="0" w15:restartNumberingAfterBreak="0">
     <w:nsid w:val="030F0BFA"/>
     <w:multiLevelType w:val="hybridMultilevel"/>
@@ -20112,7 +20316,7 @@
 </file>
 
 <file path=word/styles.xml><?xml version="1.0" encoding="utf-8"?>
-<w:styles xmlns:mc="http://schemas.openxmlformats.org/markup-compatibility/2006" xmlns:r="http://schemas.openxmlformats.org/officeDocument/2006/relationships" xmlns:w="http://schemas.openxmlformats.org/wordprocessingml/2006/main" xmlns:w14="http://schemas.microsoft.com/office/word/2010/wordml" xmlns:w15="http://schemas.microsoft.com/office/word/2012/wordml" xmlns:w16cex="http://schemas.microsoft.com/office/word/2018/wordml/cex" xmlns:w16cid="http://schemas.microsoft.com/office/word/2016/wordml/cid" xmlns:w16="http://schemas.microsoft.com/office/word/2018/wordml" xmlns:w16se="http://schemas.microsoft.com/office/word/2015/wordml/symex" mc:Ignorable="w14 w15 w16se w16cid w16 w16cex">
+<w:styles xmlns:mc="http://schemas.openxmlformats.org/markup-compatibility/2006" xmlns:r="http://schemas.openxmlformats.org/officeDocument/2006/relationships" xmlns:w="http://schemas.openxmlformats.org/wordprocessingml/2006/main" xmlns:w14="http://schemas.microsoft.com/office/word/2010/wordml" xmlns:w15="http://schemas.microsoft.com/office/word/2012/wordml" xmlns:w16cid="http://schemas.microsoft.com/office/word/2016/wordml/cid" xmlns:w16se="http://schemas.microsoft.com/office/word/2015/wordml/symex" mc:Ignorable="w14 w15 w16se w16cid">
   <w:docDefaults>
     <w:rPrDefault>
       <w:rPr>
@@ -20131,7 +20335,7 @@
       </w:pPr>
     </w:pPrDefault>
   </w:docDefaults>
-  <w:latentStyles w:defLockedState="0" w:defUIPriority="99" w:defSemiHidden="0" w:defUnhideWhenUsed="0" w:defQFormat="0" w:count="376">
+  <w:latentStyles w:defLockedState="0" w:defUIPriority="99" w:defSemiHidden="0" w:defUnhideWhenUsed="0" w:defQFormat="0" w:count="377">
     <w:lsdException w:name="Normal" w:uiPriority="0" w:qFormat="1"/>
     <w:lsdException w:name="heading 1" w:uiPriority="9" w:qFormat="1"/>
     <w:lsdException w:name="heading 2" w:semiHidden="1" w:uiPriority="9" w:unhideWhenUsed="1" w:qFormat="1"/>
@@ -20237,7 +20441,6 @@
     <w:lsdException w:name="HTML Sample" w:semiHidden="1" w:unhideWhenUsed="1"/>
     <w:lsdException w:name="HTML Typewriter" w:semiHidden="1" w:unhideWhenUsed="1"/>
     <w:lsdException w:name="HTML Variable" w:semiHidden="1" w:unhideWhenUsed="1"/>
-    <w:lsdException w:name="Normal Table" w:semiHidden="1" w:unhideWhenUsed="1"/>
     <w:lsdException w:name="annotation subject" w:semiHidden="1" w:unhideWhenUsed="1"/>
     <w:lsdException w:name="No List" w:semiHidden="1" w:unhideWhenUsed="1"/>
     <w:lsdException w:name="Outline List 1" w:semiHidden="1" w:unhideWhenUsed="1"/>
@@ -20284,10 +20487,8 @@
     <w:lsdException w:name="Table Subtle 2" w:semiHidden="1" w:unhideWhenUsed="1"/>
     <w:lsdException w:name="Table Web 1" w:semiHidden="1" w:unhideWhenUsed="1"/>
     <w:lsdException w:name="Table Web 2" w:semiHidden="1" w:unhideWhenUsed="1"/>
-    <w:lsdException w:name="Table Web 3" w:semiHidden="1" w:unhideWhenUsed="1"/>
     <w:lsdException w:name="Balloon Text" w:semiHidden="1" w:unhideWhenUsed="1"/>
     <w:lsdException w:name="Table Grid" w:uiPriority="39"/>
-    <w:lsdException w:name="Table Theme" w:semiHidden="1" w:unhideWhenUsed="1"/>
     <w:lsdException w:name="Placeholder Text" w:semiHidden="1"/>
     <w:lsdException w:name="No Spacing" w:uiPriority="1" w:qFormat="1"/>
     <w:lsdException w:name="Light Shading" w:uiPriority="60"/>
@@ -20508,6 +20709,7 @@
     <w:lsdException w:name="Hashtag" w:semiHidden="1" w:unhideWhenUsed="1"/>
     <w:lsdException w:name="Unresolved Mention" w:semiHidden="1" w:unhideWhenUsed="1"/>
     <w:lsdException w:name="Smart Link" w:semiHidden="1" w:unhideWhenUsed="1"/>
+    <w:lsdException w:name="Smart Link Error" w:semiHidden="1" w:unhideWhenUsed="1"/>
   </w:latentStyles>
   <w:style w:type="paragraph" w:default="1" w:styleId="Normale">
     <w:name w:val="Normal"/>
@@ -21019,7 +21221,7 @@
 </file>
 
 <file path=customXml/itemProps1.xml><?xml version="1.0" encoding="utf-8"?>
-<ds:datastoreItem xmlns:ds="http://schemas.openxmlformats.org/officeDocument/2006/customXml" ds:itemID="{430183AC-E9C0-48C8-98A8-5DBC1C9F1E4E}">
+<ds:datastoreItem xmlns:ds="http://schemas.openxmlformats.org/officeDocument/2006/customXml" ds:itemID="{62E31B1D-6D49-43D1-ACAD-5B6620B74C64}">
   <ds:schemaRefs>
     <ds:schemaRef ds:uri="http://schemas.openxmlformats.org/officeDocument/2006/bibliography"/>
   </ds:schemaRefs>

--- a/file-testo/Descrizione.docx
+++ b/file-testo/Descrizione.docx
@@ -1539,8 +1539,6 @@
         </w:rPr>
         <w:t>I</w:t>
       </w:r>
-      <w:bookmarkStart w:id="2" w:name="_GoBack"/>
-      <w:bookmarkEnd w:id="2"/>
     </w:p>
     <w:p>
       <w:pPr>
@@ -4427,13 +4425,15 @@
         <w:spacing w:after="60"/>
       </w:pPr>
       <w:r>
-        <w:t>Si crea il centro sportivo (indirizzo: via, civico e città; nome</w:t>
-      </w:r>
-      <w:r>
-        <w:t>; proprietario struttura</w:t>
-      </w:r>
-      <w:r>
-        <w:t>) si creano anche le entità deboli campo e spogliatoio e si crea la relazione utilizza collegando il centro sportivo alla scuola calcio</w:t>
+        <w:t>Si crea il centro sportivo (</w:t>
+      </w:r>
+      <w:r>
+        <w:t xml:space="preserve">nome e </w:t>
+      </w:r>
+      <w:bookmarkStart w:id="2" w:name="_GoBack"/>
+      <w:bookmarkEnd w:id="2"/>
+      <w:r>
+        <w:t>indirizzo: via, civico e città) si creano anche le entità deboli campo e spogliatoio e si crea la relazione utilizza collegando il centro sportivo alla scuola calcio</w:t>
       </w:r>
     </w:p>
     <w:p>
@@ -21221,7 +21221,7 @@
 </file>
 
 <file path=customXml/itemProps1.xml><?xml version="1.0" encoding="utf-8"?>
-<ds:datastoreItem xmlns:ds="http://schemas.openxmlformats.org/officeDocument/2006/customXml" ds:itemID="{62E31B1D-6D49-43D1-ACAD-5B6620B74C64}">
+<ds:datastoreItem xmlns:ds="http://schemas.openxmlformats.org/officeDocument/2006/customXml" ds:itemID="{874D0594-F1BD-4591-9802-7FBBE951948D}">
   <ds:schemaRefs>
     <ds:schemaRef ds:uri="http://schemas.openxmlformats.org/officeDocument/2006/bibliography"/>
   </ds:schemaRefs>

--- a/file-testo/Descrizione.docx
+++ b/file-testo/Descrizione.docx
@@ -1532,14 +1532,141 @@
       </w:r>
       <w:r>
         <w:rPr>
+          <w:b/>
+          <w:bCs/>
+          <w:color w:val="4472C4" w:themeColor="accent1"/>
+          <w:sz w:val="28"/>
+          <w:szCs w:val="28"/>
+        </w:rPr>
+        <w:t>I</w:t>
+      </w:r>
+    </w:p>
+    <w:p>
+      <w:pPr>
+        <w:pStyle w:val="Standard"/>
+        <w:spacing w:after="100" w:line="276" w:lineRule="auto"/>
+        <w:ind w:left="720"/>
+        <w:jc w:val="center"/>
+        <w:rPr>
           <w:rStyle w:val="Carpredefinitoparagrafo1"/>
+          <w:b/>
+          <w:bCs/>
+          <w:i/>
+          <w:iCs/>
+        </w:rPr>
+      </w:pPr>
+    </w:p>
+    <w:p>
+      <w:pPr>
+        <w:pStyle w:val="Standard"/>
+        <w:spacing w:after="100" w:line="276" w:lineRule="auto"/>
+        <w:ind w:left="720"/>
+        <w:jc w:val="center"/>
+        <w:rPr>
+          <w:rStyle w:val="Carpredefinitoparagrafo1"/>
+          <w:b/>
+          <w:bCs/>
+          <w:i/>
+          <w:iCs/>
+        </w:rPr>
+      </w:pPr>
+    </w:p>
+    <w:p>
+      <w:pPr>
+        <w:pStyle w:val="Standard"/>
+        <w:spacing w:after="100" w:line="276" w:lineRule="auto"/>
+        <w:ind w:left="720"/>
+        <w:jc w:val="center"/>
+        <w:rPr>
+          <w:rStyle w:val="Carpredefinitoparagrafo1"/>
+          <w:b/>
+          <w:bCs/>
+          <w:i/>
+          <w:iCs/>
+        </w:rPr>
+      </w:pPr>
+    </w:p>
+    <w:p>
+      <w:pPr>
+        <w:pStyle w:val="Standard"/>
+        <w:spacing w:after="100" w:line="276" w:lineRule="auto"/>
+        <w:ind w:left="720"/>
+        <w:jc w:val="center"/>
+        <w:rPr>
+          <w:rStyle w:val="Carpredefinitoparagrafo1"/>
+          <w:b/>
+          <w:bCs/>
+          <w:i/>
+          <w:iCs/>
+        </w:rPr>
+      </w:pPr>
+    </w:p>
+    <w:p>
+      <w:pPr>
+        <w:pStyle w:val="Standard"/>
+        <w:spacing w:after="100" w:line="276" w:lineRule="auto"/>
+        <w:ind w:left="720"/>
+        <w:jc w:val="center"/>
+        <w:rPr>
+          <w:rStyle w:val="Carpredefinitoparagrafo1"/>
+          <w:b/>
+          <w:bCs/>
+          <w:i/>
+          <w:iCs/>
+        </w:rPr>
+      </w:pPr>
+    </w:p>
+    <w:p>
+      <w:pPr>
+        <w:pStyle w:val="Standard"/>
+        <w:spacing w:after="100" w:line="276" w:lineRule="auto"/>
+        <w:ind w:left="720"/>
+        <w:jc w:val="center"/>
+        <w:rPr>
+          <w:rStyle w:val="Carpredefinitoparagrafo1"/>
+          <w:b/>
+          <w:bCs/>
+          <w:i/>
+          <w:iCs/>
+        </w:rPr>
+      </w:pPr>
+    </w:p>
+    <w:p>
+      <w:pPr>
+        <w:pStyle w:val="Standard"/>
+        <w:spacing w:after="100" w:line="276" w:lineRule="auto"/>
+        <w:ind w:left="720"/>
+        <w:jc w:val="center"/>
+        <w:rPr>
+          <w:rStyle w:val="Carpredefinitoparagrafo1"/>
+          <w:b/>
+          <w:bCs/>
+          <w:i/>
+          <w:iCs/>
+        </w:rPr>
+      </w:pPr>
+      <w:r>
+        <w:rPr>
+          <w:rStyle w:val="Carpredefinitoparagrafo1"/>
+          <w:b/>
+          <w:bCs/>
+          <w:i/>
+          <w:iCs/>
           <w:noProof/>
         </w:rPr>
         <w:drawing>
-          <wp:inline distT="0" distB="0" distL="0" distR="0" wp14:anchorId="0B932A07" wp14:editId="2571CEDE">
-            <wp:extent cx="8948420" cy="5511258"/>
-            <wp:effectExtent l="4127" t="0" r="9208" b="9207"/>
-            <wp:docPr id="5" name="Immagine 5"/>
+          <wp:anchor distT="0" distB="0" distL="114300" distR="114300" simplePos="0" relativeHeight="251659264" behindDoc="1" locked="0" layoutInCell="1" allowOverlap="1" wp14:anchorId="5474675E" wp14:editId="0606A1EA">
+            <wp:simplePos x="0" y="0"/>
+            <wp:positionH relativeFrom="column">
+              <wp:posOffset>-1861820</wp:posOffset>
+            </wp:positionH>
+            <wp:positionV relativeFrom="page">
+              <wp:posOffset>3057525</wp:posOffset>
+            </wp:positionV>
+            <wp:extent cx="9758680" cy="5455920"/>
+            <wp:effectExtent l="0" t="1270" r="0" b="0"/>
+            <wp:wrapNone/>
+            <wp:docPr id="3" name="Immagine 3"/>
             <wp:cNvGraphicFramePr>
               <a:graphicFrameLocks xmlns:a="http://schemas.openxmlformats.org/drawingml/2006/main" noChangeAspect="1"/>
             </wp:cNvGraphicFramePr>
@@ -1547,7 +1674,7 @@
               <a:graphicData uri="http://schemas.openxmlformats.org/drawingml/2006/picture">
                 <pic:pic xmlns:pic="http://schemas.openxmlformats.org/drawingml/2006/picture">
                   <pic:nvPicPr>
-                    <pic:cNvPr id="0" name="Picture 1"/>
+                    <pic:cNvPr id="0" name="Picture 3"/>
                     <pic:cNvPicPr>
                       <a:picLocks noChangeAspect="1" noChangeArrowheads="1"/>
                     </pic:cNvPicPr>
@@ -1568,7 +1695,7 @@
                   <pic:spPr bwMode="auto">
                     <a:xfrm rot="5400000">
                       <a:off x="0" y="0"/>
-                      <a:ext cx="9041417" cy="5568534"/>
+                      <a:ext cx="9758680" cy="5455920"/>
                     </a:xfrm>
                     <a:prstGeom prst="rect">
                       <a:avLst/>
@@ -1581,9 +1708,422 @@
                 </pic:pic>
               </a:graphicData>
             </a:graphic>
-          </wp:inline>
+            <wp14:sizeRelH relativeFrom="margin">
+              <wp14:pctWidth>0</wp14:pctWidth>
+            </wp14:sizeRelH>
+            <wp14:sizeRelV relativeFrom="margin">
+              <wp14:pctHeight>0</wp14:pctHeight>
+            </wp14:sizeRelV>
+          </wp:anchor>
         </w:drawing>
       </w:r>
+    </w:p>
+    <w:p>
+      <w:pPr>
+        <w:pStyle w:val="Standard"/>
+        <w:spacing w:after="100" w:line="276" w:lineRule="auto"/>
+        <w:ind w:left="720"/>
+        <w:jc w:val="center"/>
+        <w:rPr>
+          <w:rStyle w:val="Carpredefinitoparagrafo1"/>
+          <w:b/>
+          <w:bCs/>
+          <w:i/>
+          <w:iCs/>
+        </w:rPr>
+      </w:pPr>
+    </w:p>
+    <w:p>
+      <w:pPr>
+        <w:pStyle w:val="Standard"/>
+        <w:spacing w:after="100" w:line="276" w:lineRule="auto"/>
+        <w:ind w:left="720"/>
+        <w:jc w:val="center"/>
+        <w:rPr>
+          <w:rStyle w:val="Carpredefinitoparagrafo1"/>
+          <w:b/>
+          <w:bCs/>
+          <w:i/>
+          <w:iCs/>
+        </w:rPr>
+      </w:pPr>
+    </w:p>
+    <w:p>
+      <w:pPr>
+        <w:pStyle w:val="Standard"/>
+        <w:spacing w:after="100" w:line="276" w:lineRule="auto"/>
+        <w:ind w:left="720"/>
+        <w:jc w:val="center"/>
+        <w:rPr>
+          <w:rStyle w:val="Carpredefinitoparagrafo1"/>
+          <w:b/>
+          <w:bCs/>
+          <w:i/>
+          <w:iCs/>
+        </w:rPr>
+      </w:pPr>
+    </w:p>
+    <w:p>
+      <w:pPr>
+        <w:pStyle w:val="Standard"/>
+        <w:spacing w:after="100" w:line="276" w:lineRule="auto"/>
+        <w:ind w:left="720"/>
+        <w:jc w:val="center"/>
+        <w:rPr>
+          <w:rStyle w:val="Carpredefinitoparagrafo1"/>
+          <w:b/>
+          <w:bCs/>
+          <w:i/>
+          <w:iCs/>
+        </w:rPr>
+      </w:pPr>
+    </w:p>
+    <w:p>
+      <w:pPr>
+        <w:pStyle w:val="Standard"/>
+        <w:spacing w:after="100" w:line="276" w:lineRule="auto"/>
+        <w:ind w:left="720"/>
+        <w:jc w:val="center"/>
+        <w:rPr>
+          <w:rStyle w:val="Carpredefinitoparagrafo1"/>
+          <w:b/>
+          <w:bCs/>
+          <w:i/>
+          <w:iCs/>
+        </w:rPr>
+      </w:pPr>
+    </w:p>
+    <w:p>
+      <w:pPr>
+        <w:pStyle w:val="Standard"/>
+        <w:spacing w:after="100" w:line="276" w:lineRule="auto"/>
+        <w:ind w:left="720"/>
+        <w:jc w:val="center"/>
+        <w:rPr>
+          <w:rStyle w:val="Carpredefinitoparagrafo1"/>
+          <w:b/>
+          <w:bCs/>
+          <w:i/>
+          <w:iCs/>
+        </w:rPr>
+      </w:pPr>
+    </w:p>
+    <w:p>
+      <w:pPr>
+        <w:pStyle w:val="Standard"/>
+        <w:spacing w:after="100" w:line="276" w:lineRule="auto"/>
+        <w:ind w:left="720"/>
+        <w:jc w:val="center"/>
+        <w:rPr>
+          <w:rStyle w:val="Carpredefinitoparagrafo1"/>
+          <w:b/>
+          <w:bCs/>
+          <w:i/>
+          <w:iCs/>
+        </w:rPr>
+      </w:pPr>
+    </w:p>
+    <w:p>
+      <w:pPr>
+        <w:pStyle w:val="Standard"/>
+        <w:spacing w:after="100" w:line="276" w:lineRule="auto"/>
+        <w:ind w:left="720"/>
+        <w:jc w:val="center"/>
+        <w:rPr>
+          <w:rStyle w:val="Carpredefinitoparagrafo1"/>
+          <w:b/>
+          <w:bCs/>
+          <w:i/>
+          <w:iCs/>
+        </w:rPr>
+      </w:pPr>
+    </w:p>
+    <w:p>
+      <w:pPr>
+        <w:pStyle w:val="Standard"/>
+        <w:spacing w:after="100" w:line="276" w:lineRule="auto"/>
+        <w:ind w:left="720"/>
+        <w:jc w:val="center"/>
+        <w:rPr>
+          <w:rStyle w:val="Carpredefinitoparagrafo1"/>
+          <w:b/>
+          <w:bCs/>
+          <w:i/>
+          <w:iCs/>
+        </w:rPr>
+      </w:pPr>
+    </w:p>
+    <w:p>
+      <w:pPr>
+        <w:pStyle w:val="Standard"/>
+        <w:spacing w:after="100" w:line="276" w:lineRule="auto"/>
+        <w:ind w:left="720"/>
+        <w:jc w:val="center"/>
+        <w:rPr>
+          <w:rStyle w:val="Carpredefinitoparagrafo1"/>
+          <w:b/>
+          <w:bCs/>
+          <w:i/>
+          <w:iCs/>
+        </w:rPr>
+      </w:pPr>
+    </w:p>
+    <w:p>
+      <w:pPr>
+        <w:pStyle w:val="Standard"/>
+        <w:spacing w:after="100" w:line="276" w:lineRule="auto"/>
+        <w:ind w:left="720"/>
+        <w:jc w:val="center"/>
+        <w:rPr>
+          <w:rStyle w:val="Carpredefinitoparagrafo1"/>
+          <w:b/>
+          <w:bCs/>
+          <w:i/>
+          <w:iCs/>
+        </w:rPr>
+      </w:pPr>
+    </w:p>
+    <w:p>
+      <w:pPr>
+        <w:pStyle w:val="Standard"/>
+        <w:spacing w:after="100" w:line="276" w:lineRule="auto"/>
+        <w:ind w:left="720"/>
+        <w:jc w:val="center"/>
+        <w:rPr>
+          <w:rStyle w:val="Carpredefinitoparagrafo1"/>
+          <w:b/>
+          <w:bCs/>
+          <w:i/>
+          <w:iCs/>
+        </w:rPr>
+      </w:pPr>
+    </w:p>
+    <w:p>
+      <w:pPr>
+        <w:pStyle w:val="Standard"/>
+        <w:spacing w:after="100" w:line="276" w:lineRule="auto"/>
+        <w:ind w:left="720"/>
+        <w:jc w:val="center"/>
+        <w:rPr>
+          <w:rStyle w:val="Carpredefinitoparagrafo1"/>
+          <w:b/>
+          <w:bCs/>
+          <w:i/>
+          <w:iCs/>
+        </w:rPr>
+      </w:pPr>
+    </w:p>
+    <w:p>
+      <w:pPr>
+        <w:pStyle w:val="Standard"/>
+        <w:spacing w:after="100" w:line="276" w:lineRule="auto"/>
+        <w:ind w:left="720"/>
+        <w:jc w:val="center"/>
+        <w:rPr>
+          <w:rStyle w:val="Carpredefinitoparagrafo1"/>
+          <w:b/>
+          <w:bCs/>
+          <w:i/>
+          <w:iCs/>
+        </w:rPr>
+      </w:pPr>
+    </w:p>
+    <w:p>
+      <w:pPr>
+        <w:pStyle w:val="Standard"/>
+        <w:spacing w:after="100" w:line="276" w:lineRule="auto"/>
+        <w:ind w:left="720"/>
+        <w:jc w:val="center"/>
+        <w:rPr>
+          <w:rStyle w:val="Carpredefinitoparagrafo1"/>
+          <w:b/>
+          <w:bCs/>
+          <w:i/>
+          <w:iCs/>
+        </w:rPr>
+      </w:pPr>
+    </w:p>
+    <w:p>
+      <w:pPr>
+        <w:pStyle w:val="Standard"/>
+        <w:spacing w:after="100" w:line="276" w:lineRule="auto"/>
+        <w:ind w:left="720"/>
+        <w:jc w:val="center"/>
+        <w:rPr>
+          <w:rStyle w:val="Carpredefinitoparagrafo1"/>
+          <w:b/>
+          <w:bCs/>
+          <w:i/>
+          <w:iCs/>
+        </w:rPr>
+      </w:pPr>
+      <w:bookmarkStart w:id="2" w:name="_GoBack"/>
+      <w:bookmarkEnd w:id="2"/>
+    </w:p>
+    <w:p>
+      <w:pPr>
+        <w:pStyle w:val="Standard"/>
+        <w:spacing w:after="100" w:line="276" w:lineRule="auto"/>
+        <w:ind w:left="720"/>
+        <w:jc w:val="center"/>
+        <w:rPr>
+          <w:rStyle w:val="Carpredefinitoparagrafo1"/>
+          <w:b/>
+          <w:bCs/>
+          <w:i/>
+          <w:iCs/>
+        </w:rPr>
+      </w:pPr>
+    </w:p>
+    <w:p>
+      <w:pPr>
+        <w:pStyle w:val="Standard"/>
+        <w:spacing w:after="100" w:line="276" w:lineRule="auto"/>
+        <w:ind w:left="720"/>
+        <w:jc w:val="center"/>
+        <w:rPr>
+          <w:rStyle w:val="Carpredefinitoparagrafo1"/>
+          <w:b/>
+          <w:bCs/>
+          <w:i/>
+          <w:iCs/>
+        </w:rPr>
+      </w:pPr>
+    </w:p>
+    <w:p>
+      <w:pPr>
+        <w:pStyle w:val="Standard"/>
+        <w:spacing w:after="100" w:line="276" w:lineRule="auto"/>
+        <w:ind w:left="720"/>
+        <w:jc w:val="center"/>
+        <w:rPr>
+          <w:rStyle w:val="Carpredefinitoparagrafo1"/>
+          <w:b/>
+          <w:bCs/>
+          <w:i/>
+          <w:iCs/>
+        </w:rPr>
+      </w:pPr>
+    </w:p>
+    <w:p>
+      <w:pPr>
+        <w:pStyle w:val="Standard"/>
+        <w:spacing w:after="100" w:line="276" w:lineRule="auto"/>
+        <w:ind w:left="720"/>
+        <w:jc w:val="center"/>
+        <w:rPr>
+          <w:rStyle w:val="Carpredefinitoparagrafo1"/>
+          <w:b/>
+          <w:bCs/>
+          <w:i/>
+          <w:iCs/>
+        </w:rPr>
+      </w:pPr>
+    </w:p>
+    <w:p>
+      <w:pPr>
+        <w:pStyle w:val="Standard"/>
+        <w:spacing w:after="100" w:line="276" w:lineRule="auto"/>
+        <w:ind w:left="720"/>
+        <w:jc w:val="center"/>
+        <w:rPr>
+          <w:rStyle w:val="Carpredefinitoparagrafo1"/>
+          <w:b/>
+          <w:bCs/>
+          <w:i/>
+          <w:iCs/>
+        </w:rPr>
+      </w:pPr>
+    </w:p>
+    <w:p>
+      <w:pPr>
+        <w:pStyle w:val="Standard"/>
+        <w:spacing w:after="100" w:line="276" w:lineRule="auto"/>
+        <w:ind w:left="720"/>
+        <w:jc w:val="center"/>
+        <w:rPr>
+          <w:rStyle w:val="Carpredefinitoparagrafo1"/>
+          <w:b/>
+          <w:bCs/>
+          <w:i/>
+          <w:iCs/>
+        </w:rPr>
+      </w:pPr>
+    </w:p>
+    <w:p>
+      <w:pPr>
+        <w:pStyle w:val="Standard"/>
+        <w:spacing w:after="100" w:line="276" w:lineRule="auto"/>
+        <w:ind w:left="720"/>
+        <w:jc w:val="center"/>
+        <w:rPr>
+          <w:rStyle w:val="Carpredefinitoparagrafo1"/>
+          <w:b/>
+          <w:bCs/>
+          <w:i/>
+          <w:iCs/>
+        </w:rPr>
+      </w:pPr>
+    </w:p>
+    <w:p>
+      <w:pPr>
+        <w:pStyle w:val="Standard"/>
+        <w:spacing w:after="100" w:line="276" w:lineRule="auto"/>
+        <w:ind w:left="720"/>
+        <w:jc w:val="center"/>
+        <w:rPr>
+          <w:rStyle w:val="Carpredefinitoparagrafo1"/>
+          <w:b/>
+          <w:bCs/>
+          <w:i/>
+          <w:iCs/>
+        </w:rPr>
+      </w:pPr>
+    </w:p>
+    <w:p>
+      <w:pPr>
+        <w:pStyle w:val="Standard"/>
+        <w:spacing w:after="100" w:line="276" w:lineRule="auto"/>
+        <w:ind w:left="720"/>
+        <w:jc w:val="center"/>
+        <w:rPr>
+          <w:rStyle w:val="Carpredefinitoparagrafo1"/>
+          <w:b/>
+          <w:bCs/>
+          <w:i/>
+          <w:iCs/>
+        </w:rPr>
+      </w:pPr>
+    </w:p>
+    <w:p>
+      <w:pPr>
+        <w:pStyle w:val="Standard"/>
+        <w:spacing w:after="100" w:line="276" w:lineRule="auto"/>
+        <w:ind w:left="720"/>
+        <w:jc w:val="center"/>
+        <w:rPr>
+          <w:rStyle w:val="Carpredefinitoparagrafo1"/>
+          <w:b/>
+          <w:bCs/>
+          <w:i/>
+          <w:iCs/>
+        </w:rPr>
+      </w:pPr>
+    </w:p>
+    <w:p>
+      <w:pPr>
+        <w:pStyle w:val="Standard"/>
+        <w:spacing w:after="100" w:line="276" w:lineRule="auto"/>
+        <w:ind w:left="720"/>
+        <w:jc w:val="center"/>
+        <w:rPr>
+          <w:rStyle w:val="Carpredefinitoparagrafo1"/>
+          <w:b/>
+          <w:bCs/>
+          <w:i/>
+          <w:iCs/>
+        </w:rPr>
+      </w:pPr>
     </w:p>
     <w:p>
       <w:pPr>
@@ -5157,7 +5697,7 @@
           <w:u w:val="single"/>
         </w:rPr>
       </w:pPr>
-      <w:bookmarkStart w:id="2" w:name="_Hlk31017850"/>
+      <w:bookmarkStart w:id="3" w:name="_Hlk31017850"/>
       <w:r>
         <w:rPr>
           <w:b/>
@@ -5170,7 +5710,7 @@
         <w:t>PROGETTAZIONE LOGICA</w:t>
       </w:r>
     </w:p>
-    <w:bookmarkEnd w:id="2"/>
+    <w:bookmarkEnd w:id="3"/>
     <w:p>
       <w:pPr>
         <w:pStyle w:val="Standard"/>
@@ -5316,7 +5856,23 @@
           <w:sz w:val="28"/>
           <w:szCs w:val="28"/>
         </w:rPr>
-        <w:t>, assumendo che non tutti i bambini paghino la retta annuale, ma, appunto, anche la retta mensile, allora la media delle RETTE pagate sarà di 6 rette circa a BAMBINO.</w:t>
+        <w:t xml:space="preserve">, assumendo che non tutti i bambini paghino la retta annuale, ma, appunto, anche la retta mensile, allora la media delle RETTE pagate sarà di </w:t>
+      </w:r>
+      <w:proofErr w:type="gramStart"/>
+      <w:r>
+        <w:rPr>
+          <w:sz w:val="28"/>
+          <w:szCs w:val="28"/>
+        </w:rPr>
+        <w:t>6</w:t>
+      </w:r>
+      <w:proofErr w:type="gramEnd"/>
+      <w:r>
+        <w:rPr>
+          <w:sz w:val="28"/>
+          <w:szCs w:val="28"/>
+        </w:rPr>
+        <w:t xml:space="preserve"> rette circa a BAMBINO.</w:t>
       </w:r>
     </w:p>
     <w:p>
@@ -5599,7 +6155,23 @@
           <w:sz w:val="28"/>
           <w:szCs w:val="28"/>
         </w:rPr>
-        <w:t xml:space="preserve"> (circa 10) al quale si è iscritta la SCUOLA CALCIO di appartenenza. Quindi, supponendo che una SQUADRA vinca più di un TORNEO, calcolando la media tra questi due si avrà che circa 5 squadre hanno vinto un torneo.</w:t>
+        <w:t xml:space="preserve"> (circa 10) al quale si è iscritta la SCUOLA CALCIO di appartenenza. Quindi, supponendo che una SQUADRA vinca più di un TORNEO, calcolando la media tra questi due si avrà che circa </w:t>
+      </w:r>
+      <w:proofErr w:type="gramStart"/>
+      <w:r>
+        <w:rPr>
+          <w:sz w:val="28"/>
+          <w:szCs w:val="28"/>
+        </w:rPr>
+        <w:t>5</w:t>
+      </w:r>
+      <w:proofErr w:type="gramEnd"/>
+      <w:r>
+        <w:rPr>
+          <w:sz w:val="28"/>
+          <w:szCs w:val="28"/>
+        </w:rPr>
+        <w:t xml:space="preserve"> squadre hanno vinto un torneo.</w:t>
       </w:r>
     </w:p>
     <w:p>
@@ -9508,8 +10080,19 @@
           <w:sz w:val="28"/>
           <w:szCs w:val="28"/>
         </w:rPr>
-        <w:t>#fattureEmesse</w:t>
-      </w:r>
+        <w:t>#</w:t>
+      </w:r>
+      <w:proofErr w:type="spellStart"/>
+      <w:r>
+        <w:rPr>
+          <w:b/>
+          <w:bCs/>
+          <w:sz w:val="28"/>
+          <w:szCs w:val="28"/>
+        </w:rPr>
+        <w:t>fattureEmesse</w:t>
+      </w:r>
+      <w:proofErr w:type="spellEnd"/>
       <w:r>
         <w:rPr>
           <w:sz w:val="28"/>
@@ -9664,7 +10247,7 @@
                 <w:szCs w:val="28"/>
               </w:rPr>
             </w:pPr>
-            <w:bookmarkStart w:id="3" w:name="_Hlk30875773"/>
+            <w:bookmarkStart w:id="4" w:name="_Hlk30875773"/>
             <w:r>
               <w:rPr>
                 <w:sz w:val="28"/>
@@ -9672,7 +10255,7 @@
               </w:rPr>
               <w:t>STAMPA IN NUMERO DELLE LE FATTURE EMESSE DA UNA SCUOLA CALCIO</w:t>
             </w:r>
-            <w:bookmarkEnd w:id="3"/>
+            <w:bookmarkEnd w:id="4"/>
           </w:p>
         </w:tc>
       </w:tr>
@@ -14688,8 +15271,6 @@
       <w:r>
         <w:t xml:space="preserve"> * 10 (Scuola Calcio) = 40 byte</w:t>
       </w:r>
-      <w:bookmarkStart w:id="4" w:name="_GoBack"/>
-      <w:bookmarkEnd w:id="4"/>
     </w:p>
     <w:p>
       <w:pPr>
@@ -14991,7 +15572,39 @@
           <w:sz w:val="28"/>
           <w:szCs w:val="28"/>
         </w:rPr>
-        <w:t>Una superchiave di uno schema di relazione R = {A1,A2,…,An} è un insieme di attributi S</w:t>
+        <w:t xml:space="preserve">Una </w:t>
+      </w:r>
+      <w:proofErr w:type="spellStart"/>
+      <w:r>
+        <w:rPr>
+          <w:sz w:val="28"/>
+          <w:szCs w:val="28"/>
+        </w:rPr>
+        <w:t>superchiave</w:t>
+      </w:r>
+      <w:proofErr w:type="spellEnd"/>
+      <w:r>
+        <w:rPr>
+          <w:sz w:val="28"/>
+          <w:szCs w:val="28"/>
+        </w:rPr>
+        <w:t xml:space="preserve"> di uno schema di relazione R = {A</w:t>
+      </w:r>
+      <w:proofErr w:type="gramStart"/>
+      <w:r>
+        <w:rPr>
+          <w:sz w:val="28"/>
+          <w:szCs w:val="28"/>
+        </w:rPr>
+        <w:t>1,A</w:t>
+      </w:r>
+      <w:proofErr w:type="gramEnd"/>
+      <w:r>
+        <w:rPr>
+          <w:sz w:val="28"/>
+          <w:szCs w:val="28"/>
+        </w:rPr>
+        <w:t>2,…,An} è un insieme di attributi S</w:t>
       </w:r>
       <w:r>
         <w:rPr>
@@ -15021,7 +15634,23 @@
           <w:sz w:val="28"/>
           <w:szCs w:val="28"/>
         </w:rPr>
-        <w:t xml:space="preserve"> che non esistono due tuple t1e t2 in qualche stato di relazione legale di r</w:t>
+        <w:t xml:space="preserve"> che non esistono due </w:t>
+      </w:r>
+      <w:proofErr w:type="spellStart"/>
+      <w:r>
+        <w:rPr>
+          <w:sz w:val="28"/>
+          <w:szCs w:val="28"/>
+        </w:rPr>
+        <w:t>tuple</w:t>
+      </w:r>
+      <w:proofErr w:type="spellEnd"/>
+      <w:r>
+        <w:rPr>
+          <w:sz w:val="28"/>
+          <w:szCs w:val="28"/>
+        </w:rPr>
+        <w:t xml:space="preserve"> t1e t2 in qualche stato di relazione legale di r</w:t>
       </w:r>
       <w:r>
         <w:rPr>
@@ -15052,7 +15681,39 @@
           <w:sz w:val="28"/>
           <w:szCs w:val="28"/>
         </w:rPr>
-        <w:t xml:space="preserve"> k è una superchiave con la proprietà aggiuntiva che la rimozione da k di qualche attributo fa perdere a k la proprietà di superchiave. Tra tutte le </w:t>
+        <w:t xml:space="preserve"> k è una </w:t>
+      </w:r>
+      <w:proofErr w:type="spellStart"/>
+      <w:r>
+        <w:rPr>
+          <w:sz w:val="28"/>
+          <w:szCs w:val="28"/>
+        </w:rPr>
+        <w:t>superchiave</w:t>
+      </w:r>
+      <w:proofErr w:type="spellEnd"/>
+      <w:r>
+        <w:rPr>
+          <w:sz w:val="28"/>
+          <w:szCs w:val="28"/>
+        </w:rPr>
+        <w:t xml:space="preserve"> con la proprietà aggiuntiva che la rimozione da k di qualche attributo fa perdere a k la proprietà di </w:t>
+      </w:r>
+      <w:proofErr w:type="spellStart"/>
+      <w:r>
+        <w:rPr>
+          <w:sz w:val="28"/>
+          <w:szCs w:val="28"/>
+        </w:rPr>
+        <w:t>superchiave</w:t>
+      </w:r>
+      <w:proofErr w:type="spellEnd"/>
+      <w:r>
+        <w:rPr>
+          <w:sz w:val="28"/>
+          <w:szCs w:val="28"/>
+        </w:rPr>
+        <w:t xml:space="preserve">. Tra tutte le </w:t>
       </w:r>
       <w:r>
         <w:rPr>
@@ -15171,7 +15832,23 @@
           <w:sz w:val="28"/>
           <w:szCs w:val="28"/>
         </w:rPr>
-        <w:t>{A1,…,</w:t>
+        <w:t>{A</w:t>
+      </w:r>
+      <w:proofErr w:type="gramStart"/>
+      <w:r>
+        <w:rPr>
+          <w:sz w:val="28"/>
+          <w:szCs w:val="28"/>
+        </w:rPr>
+        <w:t>1,…</w:t>
+      </w:r>
+      <w:proofErr w:type="gramEnd"/>
+      <w:r>
+        <w:rPr>
+          <w:sz w:val="28"/>
+          <w:szCs w:val="28"/>
+        </w:rPr>
+        <w:t>,</w:t>
       </w:r>
       <w:r>
         <w:rPr>
@@ -15200,8 +15877,17 @@
           <w:sz w:val="28"/>
           <w:szCs w:val="28"/>
         </w:rPr>
-        <w:t>Y, con X,Y</w:t>
-      </w:r>
+        <w:t xml:space="preserve">Y, con </w:t>
+      </w:r>
+      <w:proofErr w:type="gramStart"/>
+      <w:r>
+        <w:rPr>
+          <w:sz w:val="28"/>
+          <w:szCs w:val="28"/>
+        </w:rPr>
+        <w:t>X,Y</w:t>
+      </w:r>
+      <w:proofErr w:type="gramEnd"/>
       <w:r>
         <w:rPr>
           <w:rFonts w:ascii="Cambria Math" w:hAnsi="Cambria Math" w:cs="Cambria Math"/>
@@ -15215,7 +15901,23 @@
           <w:sz w:val="28"/>
           <w:szCs w:val="28"/>
         </w:rPr>
-        <w:t>R, specifica un vincolo sulle possibili tuple che possono formare un</w:t>
+        <w:t xml:space="preserve">R, specifica un vincolo sulle possibili </w:t>
+      </w:r>
+      <w:proofErr w:type="spellStart"/>
+      <w:r>
+        <w:rPr>
+          <w:sz w:val="28"/>
+          <w:szCs w:val="28"/>
+        </w:rPr>
+        <w:t>tuple</w:t>
+      </w:r>
+      <w:proofErr w:type="spellEnd"/>
+      <w:r>
+        <w:rPr>
+          <w:sz w:val="28"/>
+          <w:szCs w:val="28"/>
+        </w:rPr>
+        <w:t xml:space="preserve"> che possono formare un</w:t>
       </w:r>
       <w:r>
         <w:rPr>
@@ -15260,7 +15962,55 @@
           <w:sz w:val="28"/>
           <w:szCs w:val="28"/>
         </w:rPr>
-        <w:t>t1,t2 in R tali che t1[X]=t2[X], deve valere t1[Y]=t2[Y]. Ciò significa che i valori della componente Y di una tupla di R dipendono da (o sono determinati da) i valori della componente X. Alternativamente, i valori della componente X di una tupla determinano univocamente (o funzionalmente) i valori della componente Y.</w:t>
+        <w:t>t</w:t>
+      </w:r>
+      <w:proofErr w:type="gramStart"/>
+      <w:r>
+        <w:rPr>
+          <w:sz w:val="28"/>
+          <w:szCs w:val="28"/>
+        </w:rPr>
+        <w:t>1,t</w:t>
+      </w:r>
+      <w:proofErr w:type="gramEnd"/>
+      <w:r>
+        <w:rPr>
+          <w:sz w:val="28"/>
+          <w:szCs w:val="28"/>
+        </w:rPr>
+        <w:t xml:space="preserve">2 in R tali che t1[X]=t2[X], deve valere t1[Y]=t2[Y]. Ciò significa che i valori della componente Y di una </w:t>
+      </w:r>
+      <w:proofErr w:type="spellStart"/>
+      <w:r>
+        <w:rPr>
+          <w:sz w:val="28"/>
+          <w:szCs w:val="28"/>
+        </w:rPr>
+        <w:t>tupla</w:t>
+      </w:r>
+      <w:proofErr w:type="spellEnd"/>
+      <w:r>
+        <w:rPr>
+          <w:sz w:val="28"/>
+          <w:szCs w:val="28"/>
+        </w:rPr>
+        <w:t xml:space="preserve"> di R dipendono da (o sono determinati da) i valori della componente X. Alternativamente, i valori della componente X di una </w:t>
+      </w:r>
+      <w:proofErr w:type="spellStart"/>
+      <w:r>
+        <w:rPr>
+          <w:sz w:val="28"/>
+          <w:szCs w:val="28"/>
+        </w:rPr>
+        <w:t>tupla</w:t>
+      </w:r>
+      <w:proofErr w:type="spellEnd"/>
+      <w:r>
+        <w:rPr>
+          <w:sz w:val="28"/>
+          <w:szCs w:val="28"/>
+        </w:rPr>
+        <w:t xml:space="preserve"> determinano univocamente (o funzionalmente) i valori della componente Y.</w:t>
       </w:r>
     </w:p>
     <w:p>
@@ -15484,7 +16234,23 @@
         <w:t>prima forma normale (1NF)</w:t>
       </w:r>
       <w:r>
-        <w:t xml:space="preserve"> è stata definita per non consentire attributi multivalued, composti e loro cominazioni: gli unici valori consentiti da 1NF sono valori atomici (indivisibili). L’idea è formare una nuova relazione per ogni valore non atomico.</w:t>
+        <w:t xml:space="preserve"> è stata definita per non consentire attributi </w:t>
+      </w:r>
+      <w:proofErr w:type="spellStart"/>
+      <w:r>
+        <w:t>multivalued</w:t>
+      </w:r>
+      <w:proofErr w:type="spellEnd"/>
+      <w:r>
+        <w:t xml:space="preserve">, composti e loro </w:t>
+      </w:r>
+      <w:proofErr w:type="spellStart"/>
+      <w:r>
+        <w:t>cominazioni</w:t>
+      </w:r>
+      <w:proofErr w:type="spellEnd"/>
+      <w:r>
+        <w:t>: gli unici valori consentiti da 1NF sono valori atomici (indivisibili). L’idea è formare una nuova relazione per ogni valore non atomico.</w:t>
       </w:r>
     </w:p>
     <w:p>
@@ -15493,7 +16259,15 @@
         <w:spacing w:after="100"/>
       </w:pPr>
       <w:r>
-        <w:t>In particolar modo, nei database moderni tale forma normale è superata, in quanto l’eliminazione di attributi multivalore e/o composti avviene già in fase di ristrutturazione dello schema (già esposta precedentemente), per cui ogni relazione è già in 1NF.</w:t>
+        <w:t xml:space="preserve">In particolar modo, nei database moderni tale forma normale è superata, in quanto l’eliminazione di attributi </w:t>
+      </w:r>
+      <w:proofErr w:type="spellStart"/>
+      <w:r>
+        <w:t>multivalore</w:t>
+      </w:r>
+      <w:proofErr w:type="spellEnd"/>
+      <w:r>
+        <w:t xml:space="preserve"> e/o composti avviene già in fase di ristrutturazione dello schema (già esposta precedentemente), per cui ogni relazione è già in 1NF.</w:t>
       </w:r>
     </w:p>
     <w:p>
@@ -17043,6 +17817,7 @@
         </w:rPr>
         <w:t>CAMPO (</w:t>
       </w:r>
+      <w:proofErr w:type="spellStart"/>
       <w:r>
         <w:rPr>
           <w:rFonts w:hint="eastAsia"/>
@@ -17052,20 +17827,39 @@
         </w:rPr>
         <w:t>idCAMPO</w:t>
       </w:r>
+      <w:proofErr w:type="spellEnd"/>
       <w:r>
         <w:rPr>
           <w:rFonts w:hint="eastAsia"/>
           <w:sz w:val="28"/>
           <w:szCs w:val="28"/>
         </w:rPr>
-        <w:t>, TipoTerreno, CENTROSPORTIVO.NOME</w:t>
-      </w:r>
+        <w:t xml:space="preserve">, </w:t>
+      </w:r>
+      <w:proofErr w:type="spellStart"/>
       <w:r>
         <w:rPr>
           <w:rFonts w:hint="eastAsia"/>
           <w:sz w:val="28"/>
           <w:szCs w:val="28"/>
         </w:rPr>
+        <w:t>TipoTerreno</w:t>
+      </w:r>
+      <w:proofErr w:type="spellEnd"/>
+      <w:r>
+        <w:rPr>
+          <w:rFonts w:hint="eastAsia"/>
+          <w:sz w:val="28"/>
+          <w:szCs w:val="28"/>
+        </w:rPr>
+        <w:t>, CENTROSPORTIVO.NOME</w:t>
+      </w:r>
+      <w:r>
+        <w:rPr>
+          <w:rFonts w:hint="eastAsia"/>
+          <w:sz w:val="28"/>
+          <w:szCs w:val="28"/>
+        </w:rPr>
         <w:t>↑</w:t>
       </w:r>
       <w:r>
@@ -17094,6 +17888,7 @@
         </w:rPr>
         <w:t>SPOGLIATOIO (</w:t>
       </w:r>
+      <w:proofErr w:type="spellStart"/>
       <w:r>
         <w:rPr>
           <w:rFonts w:hint="eastAsia"/>
@@ -17103,6 +17898,7 @@
         </w:rPr>
         <w:t>idSPOGLIATOIO</w:t>
       </w:r>
+      <w:proofErr w:type="spellEnd"/>
       <w:r>
         <w:rPr>
           <w:rFonts w:hint="eastAsia"/>
@@ -17353,6 +18149,7 @@
         </w:rPr>
         <w:t xml:space="preserve">, </w:t>
       </w:r>
+      <w:proofErr w:type="gramStart"/>
       <w:r>
         <w:rPr>
           <w:rFonts w:hint="eastAsia"/>
@@ -17362,6 +18159,7 @@
         </w:rPr>
         <w:t>PRESIDENTE.C.F</w:t>
       </w:r>
+      <w:proofErr w:type="gramEnd"/>
       <w:r>
         <w:rPr>
           <w:rFonts w:hint="eastAsia"/>
@@ -17417,7 +18215,23 @@
           <w:sz w:val="28"/>
           <w:szCs w:val="28"/>
         </w:rPr>
-        <w:t>, Fondazione, Nome, #FattureEmesse,</w:t>
+        <w:t>, Fondazione, Nome, #</w:t>
+      </w:r>
+      <w:proofErr w:type="spellStart"/>
+      <w:r>
+        <w:rPr>
+          <w:sz w:val="28"/>
+          <w:szCs w:val="28"/>
+        </w:rPr>
+        <w:t>FattureEmesse</w:t>
+      </w:r>
+      <w:proofErr w:type="spellEnd"/>
+      <w:r>
+        <w:rPr>
+          <w:sz w:val="28"/>
+          <w:szCs w:val="28"/>
+        </w:rPr>
+        <w:t>,</w:t>
       </w:r>
       <w:r>
         <w:rPr>
@@ -17431,7 +18245,23 @@
           <w:sz w:val="28"/>
           <w:szCs w:val="28"/>
         </w:rPr>
-        <w:t>CENTROSPORTIVO.NOME, PRESIDENTE.C.F)</w:t>
+        <w:t xml:space="preserve">CENTROSPORTIVO.NOME, </w:t>
+      </w:r>
+      <w:proofErr w:type="gramStart"/>
+      <w:r>
+        <w:rPr>
+          <w:sz w:val="28"/>
+          <w:szCs w:val="28"/>
+        </w:rPr>
+        <w:t>PRESIDENTE.C.F</w:t>
+      </w:r>
+      <w:proofErr w:type="gramEnd"/>
+      <w:r>
+        <w:rPr>
+          <w:sz w:val="28"/>
+          <w:szCs w:val="28"/>
+        </w:rPr>
+        <w:t>)</w:t>
       </w:r>
     </w:p>
     <w:p>
@@ -17654,6 +18484,7 @@
         </w:rPr>
         <w:t xml:space="preserve"> </w:t>
       </w:r>
+      <w:proofErr w:type="gramStart"/>
       <w:r>
         <w:rPr>
           <w:rFonts w:hint="eastAsia"/>
@@ -17663,6 +18494,7 @@
         </w:rPr>
         <w:t>BAMBINO.C.F</w:t>
       </w:r>
+      <w:proofErr w:type="gramEnd"/>
       <w:r>
         <w:rPr>
           <w:rFonts w:hint="eastAsia"/>
@@ -17738,6 +18570,7 @@
         </w:rPr>
         <w:t>Visita (</w:t>
       </w:r>
+      <w:proofErr w:type="gramStart"/>
       <w:r>
         <w:rPr>
           <w:rFonts w:hint="eastAsia"/>
@@ -17747,6 +18580,7 @@
         </w:rPr>
         <w:t>MEDICOSPORTIVO.C.F</w:t>
       </w:r>
+      <w:proofErr w:type="gramEnd"/>
       <w:r>
         <w:rPr>
           <w:rFonts w:hint="eastAsia"/>
@@ -17914,6 +18748,7 @@
         </w:rPr>
         <w:t xml:space="preserve">, </w:t>
       </w:r>
+      <w:proofErr w:type="gramStart"/>
       <w:r>
         <w:rPr>
           <w:rFonts w:hint="eastAsia"/>
@@ -17923,6 +18758,7 @@
         </w:rPr>
         <w:t>DIPENDENTI.C.F</w:t>
       </w:r>
+      <w:proofErr w:type="gramEnd"/>
       <w:r>
         <w:rPr>
           <w:rFonts w:hint="eastAsia"/>
@@ -17958,6 +18794,7 @@
         </w:rPr>
         <w:t>ALLENATORE (</w:t>
       </w:r>
+      <w:proofErr w:type="gramStart"/>
       <w:r>
         <w:rPr>
           <w:rFonts w:hint="eastAsia"/>
@@ -17967,6 +18804,7 @@
         </w:rPr>
         <w:t>DIPENDENTI.C.F</w:t>
       </w:r>
+      <w:proofErr w:type="gramEnd"/>
       <w:r>
         <w:rPr>
           <w:rFonts w:hint="eastAsia"/>
@@ -18008,17 +18846,37 @@
           <w:sz w:val="28"/>
           <w:szCs w:val="28"/>
         </w:rPr>
-        <w:t xml:space="preserve">PREPARATORE ATLETICO (AllenatorePortieri, </w:t>
-      </w:r>
+        <w:t>PREPARATORE ATLETICO (</w:t>
+      </w:r>
+      <w:proofErr w:type="spellStart"/>
       <w:r>
         <w:rPr>
           <w:rFonts w:hint="eastAsia"/>
           <w:sz w:val="28"/>
           <w:szCs w:val="28"/>
+        </w:rPr>
+        <w:t>AllenatorePortieri</w:t>
+      </w:r>
+      <w:proofErr w:type="spellEnd"/>
+      <w:r>
+        <w:rPr>
+          <w:rFonts w:hint="eastAsia"/>
+          <w:sz w:val="28"/>
+          <w:szCs w:val="28"/>
+        </w:rPr>
+        <w:t xml:space="preserve">, </w:t>
+      </w:r>
+      <w:proofErr w:type="gramStart"/>
+      <w:r>
+        <w:rPr>
+          <w:rFonts w:hint="eastAsia"/>
+          <w:sz w:val="28"/>
+          <w:szCs w:val="28"/>
           <w:u w:val="single"/>
         </w:rPr>
         <w:t>DIPENDENTI.C.F</w:t>
       </w:r>
+      <w:proofErr w:type="gramEnd"/>
       <w:r>
         <w:rPr>
           <w:rFonts w:hint="eastAsia"/>
@@ -18068,8 +18926,9 @@
           <w:szCs w:val="28"/>
           <w:u w:val="single"/>
         </w:rPr>
-        <w:t>PREPARATOREATLETICO. DIPENDENTI.C.F</w:t>
-      </w:r>
+        <w:t xml:space="preserve">PREPARATOREATLETICO. </w:t>
+      </w:r>
+      <w:proofErr w:type="gramStart"/>
       <w:r>
         <w:rPr>
           <w:rFonts w:hint="eastAsia"/>
@@ -18077,6 +18936,16 @@
           <w:szCs w:val="28"/>
           <w:u w:val="single"/>
         </w:rPr>
+        <w:t>DIPENDENTI.C.F</w:t>
+      </w:r>
+      <w:proofErr w:type="gramEnd"/>
+      <w:r>
+        <w:rPr>
+          <w:rFonts w:hint="eastAsia"/>
+          <w:sz w:val="28"/>
+          <w:szCs w:val="28"/>
+          <w:u w:val="single"/>
+        </w:rPr>
         <w:t>↑</w:t>
       </w:r>
       <w:r>
@@ -18138,6 +19007,7 @@
         </w:rPr>
         <w:t>Cura (</w:t>
       </w:r>
+      <w:proofErr w:type="gramStart"/>
       <w:r>
         <w:rPr>
           <w:rFonts w:hint="eastAsia"/>
@@ -18147,6 +19017,7 @@
         </w:rPr>
         <w:t>BAMBINO.C.F</w:t>
       </w:r>
+      <w:proofErr w:type="gramEnd"/>
       <w:r>
         <w:rPr>
           <w:rFonts w:hint="eastAsia"/>
@@ -18214,16 +19085,35 @@
         <w:rPr>
           <w:sz w:val="28"/>
           <w:szCs w:val="28"/>
+        </w:rPr>
+      </w:pPr>
+      <w:r>
+        <w:rPr>
+          <w:rFonts w:hint="eastAsia"/>
+          <w:sz w:val="28"/>
+          <w:szCs w:val="28"/>
+        </w:rPr>
+        <w:t>Collabora (</w:t>
+      </w:r>
+      <w:proofErr w:type="gramStart"/>
+      <w:r>
+        <w:rPr>
+          <w:rFonts w:hint="eastAsia"/>
+          <w:sz w:val="28"/>
+          <w:szCs w:val="28"/>
           <w:u w:val="single"/>
         </w:rPr>
-      </w:pPr>
+        <w:t>MEDICOSPORTIVO.C.F</w:t>
+      </w:r>
+      <w:proofErr w:type="gramEnd"/>
       <w:r>
         <w:rPr>
           <w:rFonts w:hint="eastAsia"/>
           <w:sz w:val="28"/>
           <w:szCs w:val="28"/>
-        </w:rPr>
-        <w:t>Collabora (</w:t>
+          <w:u w:val="single"/>
+        </w:rPr>
+        <w:t>↑</w:t>
       </w:r>
       <w:r>
         <w:rPr>
@@ -18232,7 +19122,7 @@
           <w:szCs w:val="28"/>
           <w:u w:val="single"/>
         </w:rPr>
-        <w:t>MEDICOSPORTIVO.C.F</w:t>
+        <w:t>, SCUOLACALCIO.P.IVA</w:t>
       </w:r>
       <w:r>
         <w:rPr>
@@ -18248,37 +19138,179 @@
           <w:rFonts w:hint="eastAsia"/>
           <w:sz w:val="28"/>
           <w:szCs w:val="28"/>
+        </w:rPr>
+        <w:t>)</w:t>
+      </w:r>
+      <w:r>
+        <w:rPr>
+          <w:sz w:val="28"/>
+          <w:szCs w:val="28"/>
+        </w:rPr>
+        <w:t>;</w:t>
+      </w:r>
+    </w:p>
+    <w:p>
+      <w:pPr>
+        <w:pStyle w:val="Standard"/>
+        <w:spacing w:after="100" w:line="276" w:lineRule="auto"/>
+        <w:rPr>
+          <w:sz w:val="28"/>
+          <w:szCs w:val="28"/>
+        </w:rPr>
+      </w:pPr>
+    </w:p>
+    <w:p>
+      <w:pPr>
+        <w:pStyle w:val="Standard"/>
+        <w:spacing w:after="100" w:line="276" w:lineRule="auto"/>
+        <w:rPr>
+          <w:sz w:val="28"/>
+          <w:szCs w:val="28"/>
+        </w:rPr>
+      </w:pPr>
+    </w:p>
+    <w:p>
+      <w:pPr>
+        <w:pStyle w:val="Standard"/>
+        <w:spacing w:after="100" w:line="276" w:lineRule="auto"/>
+        <w:rPr>
+          <w:sz w:val="28"/>
+          <w:szCs w:val="28"/>
+        </w:rPr>
+      </w:pPr>
+    </w:p>
+    <w:p>
+      <w:pPr>
+        <w:pStyle w:val="Standard"/>
+        <w:spacing w:after="100" w:line="276" w:lineRule="auto"/>
+        <w:rPr>
+          <w:sz w:val="28"/>
+          <w:szCs w:val="28"/>
+        </w:rPr>
+      </w:pPr>
+    </w:p>
+    <w:p>
+      <w:pPr>
+        <w:pStyle w:val="Standard"/>
+        <w:spacing w:after="100" w:line="276" w:lineRule="auto"/>
+        <w:rPr>
+          <w:sz w:val="28"/>
+          <w:szCs w:val="28"/>
+        </w:rPr>
+      </w:pPr>
+    </w:p>
+    <w:p>
+      <w:pPr>
+        <w:pStyle w:val="Standard"/>
+        <w:spacing w:after="100" w:line="276" w:lineRule="auto"/>
+        <w:rPr>
+          <w:sz w:val="28"/>
+          <w:szCs w:val="28"/>
+        </w:rPr>
+      </w:pPr>
+    </w:p>
+    <w:p>
+      <w:pPr>
+        <w:pStyle w:val="Standard"/>
+        <w:spacing w:after="100" w:line="276" w:lineRule="auto"/>
+        <w:rPr>
+          <w:b/>
+          <w:bCs/>
+          <w:i/>
+          <w:iCs/>
+          <w:sz w:val="28"/>
+          <w:szCs w:val="28"/>
           <w:u w:val="single"/>
         </w:rPr>
-        <w:t>, SCUOLACALCIO.P.IVA</w:t>
-      </w:r>
-      <w:r>
-        <w:rPr>
-          <w:rFonts w:hint="eastAsia"/>
-          <w:sz w:val="28"/>
-          <w:szCs w:val="28"/>
-          <w:u w:val="single"/>
-        </w:rPr>
-        <w:t>↑</w:t>
-      </w:r>
-      <w:r>
-        <w:rPr>
-          <w:rFonts w:hint="eastAsia"/>
-          <w:sz w:val="28"/>
-          <w:szCs w:val="28"/>
-        </w:rPr>
-        <w:t>)</w:t>
-      </w:r>
-      <w:r>
-        <w:rPr>
-          <w:sz w:val="28"/>
-          <w:szCs w:val="28"/>
-        </w:rPr>
-        <w:t>;</w:t>
+      </w:pPr>
+      <w:r>
+        <w:rPr>
+          <w:b/>
+          <w:bCs/>
+          <w:i/>
+          <w:iCs/>
+          <w:noProof/>
+          <w:sz w:val="28"/>
+          <w:szCs w:val="28"/>
+        </w:rPr>
+        <w:lastRenderedPageBreak/>
+        <w:drawing>
+          <wp:anchor distT="0" distB="0" distL="114300" distR="114300" simplePos="0" relativeHeight="251658240" behindDoc="1" locked="0" layoutInCell="1" allowOverlap="1" wp14:anchorId="3849A9ED" wp14:editId="06F5F066">
+            <wp:simplePos x="0" y="0"/>
+            <wp:positionH relativeFrom="column">
+              <wp:posOffset>-2036645</wp:posOffset>
+            </wp:positionH>
+            <wp:positionV relativeFrom="page">
+              <wp:posOffset>2503650</wp:posOffset>
+            </wp:positionV>
+            <wp:extent cx="9640562" cy="6156963"/>
+            <wp:effectExtent l="7938" t="0" r="7302" b="7303"/>
+            <wp:wrapNone/>
+            <wp:docPr id="1" name="Immagine 1"/>
+            <wp:cNvGraphicFramePr>
+              <a:graphicFrameLocks xmlns:a="http://schemas.openxmlformats.org/drawingml/2006/main" noChangeAspect="1"/>
+            </wp:cNvGraphicFramePr>
+            <a:graphic xmlns:a="http://schemas.openxmlformats.org/drawingml/2006/main">
+              <a:graphicData uri="http://schemas.openxmlformats.org/drawingml/2006/picture">
+                <pic:pic xmlns:pic="http://schemas.openxmlformats.org/drawingml/2006/picture">
+                  <pic:nvPicPr>
+                    <pic:cNvPr id="0" name="Picture 1"/>
+                    <pic:cNvPicPr>
+                      <a:picLocks noChangeAspect="1" noChangeArrowheads="1"/>
+                    </pic:cNvPicPr>
+                  </pic:nvPicPr>
+                  <pic:blipFill>
+                    <a:blip r:embed="rId9">
+                      <a:extLst>
+                        <a:ext uri="{28A0092B-C50C-407E-A947-70E740481C1C}">
+                          <a14:useLocalDpi xmlns:a14="http://schemas.microsoft.com/office/drawing/2010/main" val="0"/>
+                        </a:ext>
+                      </a:extLst>
+                    </a:blip>
+                    <a:srcRect/>
+                    <a:stretch>
+                      <a:fillRect/>
+                    </a:stretch>
+                  </pic:blipFill>
+                  <pic:spPr bwMode="auto">
+                    <a:xfrm rot="5400000">
+                      <a:off x="0" y="0"/>
+                      <a:ext cx="9640562" cy="6156963"/>
+                    </a:xfrm>
+                    <a:prstGeom prst="rect">
+                      <a:avLst/>
+                    </a:prstGeom>
+                    <a:noFill/>
+                    <a:ln>
+                      <a:noFill/>
+                    </a:ln>
+                  </pic:spPr>
+                </pic:pic>
+              </a:graphicData>
+            </a:graphic>
+            <wp14:sizeRelH relativeFrom="margin">
+              <wp14:pctWidth>0</wp14:pctWidth>
+            </wp14:sizeRelH>
+            <wp14:sizeRelV relativeFrom="margin">
+              <wp14:pctHeight>0</wp14:pctHeight>
+            </wp14:sizeRelV>
+          </wp:anchor>
+        </w:drawing>
+      </w:r>
+      <w:r>
+        <w:rPr>
+          <w:b/>
+          <w:bCs/>
+          <w:i/>
+          <w:iCs/>
+          <w:sz w:val="28"/>
+          <w:szCs w:val="28"/>
+        </w:rPr>
+        <w:t>MODELLO EER RISTRUTTURATO</w:t>
       </w:r>
     </w:p>
     <w:sectPr>
-      <w:headerReference w:type="default" r:id="rId9"/>
+      <w:headerReference w:type="default" r:id="rId10"/>
       <w:pgSz w:w="11907" w:h="16840"/>
       <w:pgMar w:top="1134" w:right="1134" w:bottom="1134" w:left="1134" w:header="720" w:footer="720" w:gutter="0"/>
       <w:cols w:space="720"/>
@@ -21019,7 +22051,7 @@
 </file>
 
 <file path=customXml/itemProps1.xml><?xml version="1.0" encoding="utf-8"?>
-<ds:datastoreItem xmlns:ds="http://schemas.openxmlformats.org/officeDocument/2006/customXml" ds:itemID="{430183AC-E9C0-48C8-98A8-5DBC1C9F1E4E}">
+<ds:datastoreItem xmlns:ds="http://schemas.openxmlformats.org/officeDocument/2006/customXml" ds:itemID="{F823270A-8330-41BB-8E7E-58CD6DF75311}">
   <ds:schemaRefs>
     <ds:schemaRef ds:uri="http://schemas.openxmlformats.org/officeDocument/2006/bibliography"/>
   </ds:schemaRefs>

--- a/file-testo/Descrizione.docx
+++ b/file-testo/Descrizione.docx
@@ -1562,9 +1562,9 @@
           <w:noProof/>
         </w:rPr>
         <w:drawing>
-          <wp:inline distT="0" distB="0" distL="0" distR="0" wp14:anchorId="0B932A07" wp14:editId="5D895105">
-            <wp:extent cx="8902624" cy="3722369"/>
-            <wp:effectExtent l="0" t="635" r="0" b="0"/>
+          <wp:inline distT="0" distB="0" distL="0" distR="0" wp14:anchorId="0B932A07" wp14:editId="36D513EA">
+            <wp:extent cx="8918487" cy="3729002"/>
+            <wp:effectExtent l="3810" t="0" r="1270" b="1270"/>
             <wp:docPr id="5" name="Immagine 5"/>
             <wp:cNvGraphicFramePr>
               <a:graphicFrameLocks xmlns:a="http://schemas.openxmlformats.org/drawingml/2006/main" noChangeAspect="1"/>
@@ -1593,7 +1593,7 @@
                   <pic:spPr bwMode="auto">
                     <a:xfrm rot="5400000">
                       <a:off x="0" y="0"/>
-                      <a:ext cx="8918488" cy="3729002"/>
+                      <a:ext cx="8918487" cy="3729002"/>
                     </a:xfrm>
                     <a:prstGeom prst="rect">
                       <a:avLst/>
@@ -5344,6 +5344,16 @@
           <w:szCs w:val="28"/>
         </w:rPr>
       </w:pPr>
+    </w:p>
+    <w:p>
+      <w:pPr>
+        <w:pStyle w:val="Standard"/>
+        <w:spacing w:after="100" w:line="276" w:lineRule="auto"/>
+        <w:rPr>
+          <w:sz w:val="28"/>
+          <w:szCs w:val="28"/>
+        </w:rPr>
+      </w:pPr>
       <w:r>
         <w:rPr>
           <w:sz w:val="28"/>
@@ -5711,10 +5721,6 @@
       <w:pPr>
         <w:pStyle w:val="Standard"/>
         <w:spacing w:after="100" w:line="276" w:lineRule="auto"/>
-        <w:rPr>
-          <w:sz w:val="28"/>
-          <w:szCs w:val="28"/>
-        </w:rPr>
       </w:pPr>
       <w:r>
         <w:rPr>
@@ -5741,18 +5747,6 @@
         </w:rPr>
         <w:t xml:space="preserve"> (circa 10) al quale si è iscritta la SCUOLA CALCIO di appartenenza. Quindi, supponendo che una SQUADRA vinca più di un TORNEO, calcolando la media tra questi due si avrà che circa 5 squadre hanno vinto un torneo.</w:t>
       </w:r>
-    </w:p>
-    <w:p>
-      <w:pPr>
-        <w:pStyle w:val="Standard"/>
-        <w:spacing w:after="100" w:line="276" w:lineRule="auto"/>
-      </w:pPr>
-    </w:p>
-    <w:p>
-      <w:pPr>
-        <w:pStyle w:val="Standard"/>
-        <w:spacing w:after="100" w:line="276" w:lineRule="auto"/>
-      </w:pPr>
     </w:p>
     <w:p>
       <w:pPr>
@@ -14921,6 +14915,1547 @@
         <w:pStyle w:val="Standard"/>
         <w:spacing w:after="100" w:line="276" w:lineRule="auto"/>
         <w:rPr>
+          <w:sz w:val="28"/>
+          <w:szCs w:val="28"/>
+        </w:rPr>
+      </w:pPr>
+    </w:p>
+    <w:p>
+      <w:pPr>
+        <w:pStyle w:val="Standard"/>
+        <w:spacing w:after="100" w:line="276" w:lineRule="auto"/>
+        <w:rPr>
+          <w:sz w:val="28"/>
+          <w:szCs w:val="28"/>
+        </w:rPr>
+      </w:pPr>
+    </w:p>
+    <w:p>
+      <w:pPr>
+        <w:pStyle w:val="Standard"/>
+        <w:spacing w:after="100" w:line="276" w:lineRule="auto"/>
+        <w:rPr>
+          <w:sz w:val="28"/>
+          <w:szCs w:val="28"/>
+        </w:rPr>
+      </w:pPr>
+    </w:p>
+    <w:p>
+      <w:pPr>
+        <w:pStyle w:val="Standard"/>
+        <w:spacing w:after="100" w:line="276" w:lineRule="auto"/>
+        <w:rPr>
+          <w:sz w:val="28"/>
+          <w:szCs w:val="28"/>
+        </w:rPr>
+      </w:pPr>
+    </w:p>
+    <w:p>
+      <w:pPr>
+        <w:pStyle w:val="Standard"/>
+        <w:spacing w:after="100" w:line="276" w:lineRule="auto"/>
+        <w:rPr>
+          <w:sz w:val="28"/>
+          <w:szCs w:val="28"/>
+        </w:rPr>
+      </w:pPr>
+    </w:p>
+    <w:p>
+      <w:pPr>
+        <w:pStyle w:val="Standard"/>
+        <w:spacing w:after="100" w:line="276" w:lineRule="auto"/>
+        <w:rPr>
+          <w:sz w:val="28"/>
+          <w:szCs w:val="28"/>
+        </w:rPr>
+      </w:pPr>
+    </w:p>
+    <w:p>
+      <w:pPr>
+        <w:pStyle w:val="Standard"/>
+        <w:spacing w:after="100" w:line="276" w:lineRule="auto"/>
+        <w:rPr>
+          <w:sz w:val="28"/>
+          <w:szCs w:val="28"/>
+        </w:rPr>
+      </w:pPr>
+    </w:p>
+    <w:p>
+      <w:pPr>
+        <w:pStyle w:val="Standard"/>
+        <w:spacing w:after="100" w:line="276" w:lineRule="auto"/>
+        <w:rPr>
+          <w:sz w:val="28"/>
+          <w:szCs w:val="28"/>
+        </w:rPr>
+      </w:pPr>
+    </w:p>
+    <w:p>
+      <w:pPr>
+        <w:pStyle w:val="Standard"/>
+        <w:spacing w:after="100" w:line="276" w:lineRule="auto"/>
+        <w:rPr>
+          <w:sz w:val="28"/>
+          <w:szCs w:val="28"/>
+        </w:rPr>
+      </w:pPr>
+    </w:p>
+    <w:p>
+      <w:pPr>
+        <w:pStyle w:val="Standard"/>
+        <w:spacing w:after="100" w:line="276" w:lineRule="auto"/>
+        <w:rPr>
+          <w:sz w:val="28"/>
+          <w:szCs w:val="28"/>
+        </w:rPr>
+      </w:pPr>
+    </w:p>
+    <w:p>
+      <w:pPr>
+        <w:pStyle w:val="Standard"/>
+        <w:spacing w:after="100" w:line="276" w:lineRule="auto"/>
+        <w:jc w:val="center"/>
+        <w:rPr>
+          <w:b/>
+          <w:bCs/>
+          <w:sz w:val="36"/>
+          <w:szCs w:val="36"/>
+          <w:u w:val="single"/>
+        </w:rPr>
+      </w:pPr>
+      <w:r>
+        <w:rPr>
+          <w:b/>
+          <w:bCs/>
+          <w:sz w:val="36"/>
+          <w:szCs w:val="36"/>
+          <w:u w:val="single"/>
+        </w:rPr>
+        <w:lastRenderedPageBreak/>
+        <w:t>MAPPING</w:t>
+      </w:r>
+    </w:p>
+    <w:p>
+      <w:pPr>
+        <w:pStyle w:val="Standard"/>
+        <w:spacing w:after="100" w:line="276" w:lineRule="auto"/>
+        <w:rPr>
+          <w:sz w:val="28"/>
+          <w:szCs w:val="28"/>
+        </w:rPr>
+      </w:pPr>
+    </w:p>
+    <w:p>
+      <w:pPr>
+        <w:pStyle w:val="Standard"/>
+        <w:spacing w:after="100" w:line="276" w:lineRule="auto"/>
+        <w:rPr>
+          <w:sz w:val="28"/>
+          <w:szCs w:val="28"/>
+        </w:rPr>
+      </w:pPr>
+      <w:r>
+        <w:rPr>
+          <w:sz w:val="28"/>
+          <w:szCs w:val="28"/>
+        </w:rPr>
+        <w:t xml:space="preserve">CENTRO SPORTIVO (Civico, Via, Città, </w:t>
+      </w:r>
+      <w:r>
+        <w:rPr>
+          <w:sz w:val="28"/>
+          <w:szCs w:val="28"/>
+          <w:u w:val="single"/>
+        </w:rPr>
+        <w:t>NOME</w:t>
+      </w:r>
+      <w:r>
+        <w:rPr>
+          <w:sz w:val="28"/>
+          <w:szCs w:val="28"/>
+        </w:rPr>
+        <w:t>)</w:t>
+      </w:r>
+    </w:p>
+    <w:p>
+      <w:pPr>
+        <w:pStyle w:val="Standard"/>
+        <w:spacing w:after="100" w:line="276" w:lineRule="auto"/>
+        <w:rPr>
+          <w:sz w:val="28"/>
+          <w:szCs w:val="28"/>
+        </w:rPr>
+      </w:pPr>
+      <w:r>
+        <w:rPr>
+          <w:rFonts w:hint="eastAsia"/>
+          <w:sz w:val="28"/>
+          <w:szCs w:val="28"/>
+        </w:rPr>
+        <w:t>CAMPO (</w:t>
+      </w:r>
+      <w:r>
+        <w:rPr>
+          <w:rFonts w:hint="eastAsia"/>
+          <w:sz w:val="28"/>
+          <w:szCs w:val="28"/>
+          <w:u w:val="single"/>
+        </w:rPr>
+        <w:t>id</w:t>
+      </w:r>
+      <w:r>
+        <w:rPr>
+          <w:sz w:val="28"/>
+          <w:szCs w:val="28"/>
+          <w:u w:val="single"/>
+        </w:rPr>
+        <w:t xml:space="preserve"> </w:t>
+      </w:r>
+      <w:r>
+        <w:rPr>
+          <w:rFonts w:hint="eastAsia"/>
+          <w:sz w:val="28"/>
+          <w:szCs w:val="28"/>
+          <w:u w:val="single"/>
+        </w:rPr>
+        <w:t>CAMPO</w:t>
+      </w:r>
+      <w:r>
+        <w:rPr>
+          <w:rFonts w:hint="eastAsia"/>
+          <w:sz w:val="28"/>
+          <w:szCs w:val="28"/>
+        </w:rPr>
+        <w:t>, Tipo</w:t>
+      </w:r>
+      <w:r>
+        <w:rPr>
+          <w:sz w:val="28"/>
+          <w:szCs w:val="28"/>
+        </w:rPr>
+        <w:t xml:space="preserve"> </w:t>
+      </w:r>
+      <w:r>
+        <w:rPr>
+          <w:rFonts w:hint="eastAsia"/>
+          <w:sz w:val="28"/>
+          <w:szCs w:val="28"/>
+        </w:rPr>
+        <w:t xml:space="preserve">Terreno, </w:t>
+      </w:r>
+      <w:r>
+        <w:rPr>
+          <w:rFonts w:hint="eastAsia"/>
+          <w:sz w:val="28"/>
+          <w:szCs w:val="28"/>
+        </w:rPr>
+        <w:t>CENTROSPORTIVO.NOME</w:t>
+      </w:r>
+      <w:r>
+        <w:rPr>
+          <w:rFonts w:hint="eastAsia"/>
+          <w:sz w:val="28"/>
+          <w:szCs w:val="28"/>
+        </w:rPr>
+        <w:t>↑</w:t>
+      </w:r>
+      <w:r>
+        <w:rPr>
+          <w:rFonts w:hint="eastAsia"/>
+          <w:sz w:val="28"/>
+          <w:szCs w:val="28"/>
+        </w:rPr>
+        <w:t>)</w:t>
+      </w:r>
+    </w:p>
+    <w:p>
+      <w:pPr>
+        <w:pStyle w:val="Standard"/>
+        <w:spacing w:after="100" w:line="276" w:lineRule="auto"/>
+        <w:rPr>
+          <w:sz w:val="28"/>
+          <w:szCs w:val="28"/>
+        </w:rPr>
+      </w:pPr>
+      <w:r>
+        <w:rPr>
+          <w:rFonts w:hint="eastAsia"/>
+          <w:sz w:val="28"/>
+          <w:szCs w:val="28"/>
+        </w:rPr>
+        <w:t>SPOGLIATOIO (</w:t>
+      </w:r>
+      <w:r>
+        <w:rPr>
+          <w:rFonts w:hint="eastAsia"/>
+          <w:sz w:val="28"/>
+          <w:szCs w:val="28"/>
+          <w:u w:val="single"/>
+        </w:rPr>
+        <w:t>id</w:t>
+      </w:r>
+      <w:r>
+        <w:rPr>
+          <w:sz w:val="28"/>
+          <w:szCs w:val="28"/>
+          <w:u w:val="single"/>
+        </w:rPr>
+        <w:t xml:space="preserve"> </w:t>
+      </w:r>
+      <w:r>
+        <w:rPr>
+          <w:rFonts w:hint="eastAsia"/>
+          <w:sz w:val="28"/>
+          <w:szCs w:val="28"/>
+          <w:u w:val="single"/>
+        </w:rPr>
+        <w:t>SPOGLIATOIO</w:t>
+      </w:r>
+      <w:r>
+        <w:rPr>
+          <w:rFonts w:hint="eastAsia"/>
+          <w:sz w:val="28"/>
+          <w:szCs w:val="28"/>
+        </w:rPr>
+        <w:t xml:space="preserve">, </w:t>
+      </w:r>
+      <w:r>
+        <w:rPr>
+          <w:sz w:val="28"/>
+          <w:szCs w:val="28"/>
+        </w:rPr>
+        <w:t xml:space="preserve">n </w:t>
+      </w:r>
+      <w:r>
+        <w:rPr>
+          <w:rFonts w:hint="eastAsia"/>
+          <w:sz w:val="28"/>
+          <w:szCs w:val="28"/>
+        </w:rPr>
+        <w:t xml:space="preserve">Docce, </w:t>
+      </w:r>
+      <w:r>
+        <w:rPr>
+          <w:rFonts w:hint="eastAsia"/>
+          <w:sz w:val="28"/>
+          <w:szCs w:val="28"/>
+        </w:rPr>
+        <w:t>CENTROSPORTIVO.NOME</w:t>
+      </w:r>
+      <w:r>
+        <w:rPr>
+          <w:rFonts w:hint="eastAsia"/>
+          <w:sz w:val="28"/>
+          <w:szCs w:val="28"/>
+        </w:rPr>
+        <w:t>↑</w:t>
+      </w:r>
+      <w:r>
+        <w:rPr>
+          <w:rFonts w:hint="eastAsia"/>
+          <w:sz w:val="28"/>
+          <w:szCs w:val="28"/>
+        </w:rPr>
+        <w:t>)</w:t>
+      </w:r>
+    </w:p>
+    <w:p>
+      <w:pPr>
+        <w:pStyle w:val="Standard"/>
+        <w:spacing w:after="100" w:line="276" w:lineRule="auto"/>
+        <w:rPr>
+          <w:sz w:val="28"/>
+          <w:szCs w:val="28"/>
+          <w:u w:val="single"/>
+        </w:rPr>
+      </w:pPr>
+      <w:r>
+        <w:rPr>
+          <w:sz w:val="28"/>
+          <w:szCs w:val="28"/>
+        </w:rPr>
+        <w:t>SQUADRA (</w:t>
+      </w:r>
+      <w:r>
+        <w:rPr>
+          <w:sz w:val="28"/>
+          <w:szCs w:val="28"/>
+        </w:rPr>
+        <w:t>ETABAMBINI, CATEGORIA</w:t>
+      </w:r>
+      <w:r>
+        <w:rPr>
+          <w:sz w:val="28"/>
+          <w:szCs w:val="28"/>
+        </w:rPr>
+        <w:t xml:space="preserve">, </w:t>
+      </w:r>
+      <w:r>
+        <w:rPr>
+          <w:sz w:val="28"/>
+          <w:szCs w:val="28"/>
+        </w:rPr>
+        <w:t xml:space="preserve">ALLENATORE.DIPENDENTI.CF </w:t>
+      </w:r>
+      <w:r>
+        <w:rPr>
+          <w:rFonts w:hint="eastAsia"/>
+          <w:sz w:val="28"/>
+          <w:szCs w:val="28"/>
+        </w:rPr>
+        <w:t>↑</w:t>
+      </w:r>
+      <w:r>
+        <w:rPr>
+          <w:sz w:val="28"/>
+          <w:szCs w:val="28"/>
+        </w:rPr>
+        <w:t xml:space="preserve">, </w:t>
+      </w:r>
+      <w:r>
+        <w:rPr>
+          <w:sz w:val="28"/>
+          <w:szCs w:val="28"/>
+          <w:u w:val="single"/>
+        </w:rPr>
+        <w:t>Nome</w:t>
+      </w:r>
+      <w:r>
+        <w:rPr>
+          <w:sz w:val="28"/>
+          <w:szCs w:val="28"/>
+        </w:rPr>
+        <w:t>)</w:t>
+      </w:r>
+      <w:r>
+        <w:rPr>
+          <w:sz w:val="28"/>
+          <w:szCs w:val="28"/>
+        </w:rPr>
+        <w:t>;</w:t>
+      </w:r>
+    </w:p>
+    <w:p>
+      <w:pPr>
+        <w:pStyle w:val="Standard"/>
+        <w:spacing w:after="100" w:line="276" w:lineRule="auto"/>
+        <w:rPr>
+          <w:sz w:val="28"/>
+          <w:szCs w:val="28"/>
+        </w:rPr>
+      </w:pPr>
+      <w:r>
+        <w:rPr>
+          <w:rFonts w:hint="eastAsia"/>
+          <w:sz w:val="28"/>
+          <w:szCs w:val="28"/>
+        </w:rPr>
+        <w:t>TORNEO (</w:t>
+      </w:r>
+      <w:r>
+        <w:rPr>
+          <w:rFonts w:hint="eastAsia"/>
+          <w:sz w:val="28"/>
+          <w:szCs w:val="28"/>
+          <w:u w:val="single"/>
+        </w:rPr>
+        <w:t>NOME</w:t>
+      </w:r>
+      <w:r>
+        <w:rPr>
+          <w:rFonts w:hint="eastAsia"/>
+          <w:sz w:val="28"/>
+          <w:szCs w:val="28"/>
+        </w:rPr>
+        <w:t xml:space="preserve">, </w:t>
+      </w:r>
+      <w:r>
+        <w:rPr>
+          <w:rFonts w:hint="eastAsia"/>
+          <w:sz w:val="28"/>
+          <w:szCs w:val="28"/>
+          <w:u w:val="single"/>
+        </w:rPr>
+        <w:t>EDIZIONE</w:t>
+      </w:r>
+      <w:r>
+        <w:rPr>
+          <w:rFonts w:hint="eastAsia"/>
+          <w:sz w:val="28"/>
+          <w:szCs w:val="28"/>
+        </w:rPr>
+        <w:t xml:space="preserve">, Premio, </w:t>
+      </w:r>
+      <w:r>
+        <w:rPr>
+          <w:rFonts w:hint="eastAsia"/>
+          <w:sz w:val="28"/>
+          <w:szCs w:val="28"/>
+        </w:rPr>
+        <w:t>SQUADRA.</w:t>
+      </w:r>
+      <w:r>
+        <w:rPr>
+          <w:sz w:val="28"/>
+          <w:szCs w:val="28"/>
+        </w:rPr>
+        <w:t>NOME</w:t>
+      </w:r>
+      <w:r>
+        <w:rPr>
+          <w:rFonts w:hint="eastAsia"/>
+          <w:sz w:val="28"/>
+          <w:szCs w:val="28"/>
+        </w:rPr>
+        <w:t>↑</w:t>
+      </w:r>
+      <w:r>
+        <w:rPr>
+          <w:rFonts w:hint="eastAsia"/>
+          <w:sz w:val="28"/>
+          <w:szCs w:val="28"/>
+        </w:rPr>
+        <w:t>)</w:t>
+      </w:r>
+    </w:p>
+    <w:p>
+      <w:pPr>
+        <w:pStyle w:val="Standard"/>
+        <w:spacing w:after="100" w:line="276" w:lineRule="auto"/>
+        <w:rPr>
+          <w:sz w:val="28"/>
+          <w:szCs w:val="28"/>
+        </w:rPr>
+      </w:pPr>
+      <w:r>
+        <w:rPr>
+          <w:sz w:val="28"/>
+          <w:szCs w:val="28"/>
+        </w:rPr>
+        <w:t>PRESIDENTE (</w:t>
+      </w:r>
+      <w:r>
+        <w:rPr>
+          <w:sz w:val="28"/>
+          <w:szCs w:val="28"/>
+          <w:u w:val="single"/>
+        </w:rPr>
+        <w:t>C.F.</w:t>
+      </w:r>
+      <w:r>
+        <w:rPr>
+          <w:sz w:val="28"/>
+          <w:szCs w:val="28"/>
+        </w:rPr>
+        <w:t>, Nome, Cognome)</w:t>
+      </w:r>
+    </w:p>
+    <w:p>
+      <w:pPr>
+        <w:pStyle w:val="Standard"/>
+        <w:spacing w:after="100" w:line="276" w:lineRule="auto"/>
+        <w:rPr>
+          <w:sz w:val="28"/>
+          <w:szCs w:val="28"/>
+          <w:u w:val="single"/>
+        </w:rPr>
+      </w:pPr>
+      <w:r>
+        <w:rPr>
+          <w:rFonts w:hint="eastAsia"/>
+          <w:sz w:val="28"/>
+          <w:szCs w:val="28"/>
+        </w:rPr>
+        <w:t>NUMERO DI TELEFONO (</w:t>
+      </w:r>
+      <w:r>
+        <w:rPr>
+          <w:sz w:val="28"/>
+          <w:szCs w:val="28"/>
+          <w:u w:val="single"/>
+        </w:rPr>
+        <w:t>Numero</w:t>
+      </w:r>
+      <w:r>
+        <w:rPr>
+          <w:sz w:val="28"/>
+          <w:szCs w:val="28"/>
+        </w:rPr>
+        <w:t xml:space="preserve">, </w:t>
+      </w:r>
+      <w:r>
+        <w:rPr>
+          <w:rFonts w:hint="eastAsia"/>
+          <w:sz w:val="28"/>
+          <w:szCs w:val="28"/>
+          <w:u w:val="single"/>
+        </w:rPr>
+        <w:t>PRESIDENTE.C.F</w:t>
+      </w:r>
+      <w:r>
+        <w:rPr>
+          <w:rFonts w:hint="eastAsia"/>
+          <w:sz w:val="28"/>
+          <w:szCs w:val="28"/>
+          <w:u w:val="single"/>
+        </w:rPr>
+        <w:t>↑</w:t>
+      </w:r>
+      <w:r>
+        <w:rPr>
+          <w:rFonts w:hint="eastAsia"/>
+          <w:sz w:val="28"/>
+          <w:szCs w:val="28"/>
+        </w:rPr>
+        <w:t>)</w:t>
+      </w:r>
+      <w:r>
+        <w:rPr>
+          <w:sz w:val="28"/>
+          <w:szCs w:val="28"/>
+        </w:rPr>
+        <w:t>;</w:t>
+      </w:r>
+    </w:p>
+    <w:p>
+      <w:pPr>
+        <w:pStyle w:val="Standard"/>
+        <w:spacing w:after="100" w:line="276" w:lineRule="auto"/>
+        <w:rPr>
+          <w:sz w:val="28"/>
+          <w:szCs w:val="28"/>
+          <w:u w:val="single"/>
+        </w:rPr>
+      </w:pPr>
+      <w:r>
+        <w:rPr>
+          <w:sz w:val="28"/>
+          <w:szCs w:val="28"/>
+        </w:rPr>
+        <w:t>SCUOLA CALCIO (</w:t>
+      </w:r>
+      <w:r>
+        <w:rPr>
+          <w:sz w:val="28"/>
+          <w:szCs w:val="28"/>
+          <w:u w:val="single"/>
+        </w:rPr>
+        <w:t>P.IVA</w:t>
+      </w:r>
+      <w:r>
+        <w:rPr>
+          <w:sz w:val="28"/>
+          <w:szCs w:val="28"/>
+        </w:rPr>
+        <w:t xml:space="preserve">, Fondazione, Nome, </w:t>
+      </w:r>
+      <w:r>
+        <w:rPr>
+          <w:sz w:val="28"/>
+          <w:szCs w:val="28"/>
+        </w:rPr>
+        <w:t>nFattureEmesse</w:t>
+      </w:r>
+      <w:r>
+        <w:rPr>
+          <w:sz w:val="28"/>
+          <w:szCs w:val="28"/>
+        </w:rPr>
+        <w:t>,</w:t>
+      </w:r>
+      <w:r>
+        <w:rPr>
+          <w:sz w:val="28"/>
+          <w:szCs w:val="28"/>
+        </w:rPr>
+        <w:t xml:space="preserve"> </w:t>
+      </w:r>
+      <w:r>
+        <w:rPr>
+          <w:sz w:val="28"/>
+          <w:szCs w:val="28"/>
+        </w:rPr>
+        <w:t>CENTROSPORTIVO.NOME</w:t>
+      </w:r>
+      <w:r>
+        <w:rPr>
+          <w:rFonts w:hint="eastAsia"/>
+          <w:sz w:val="28"/>
+          <w:szCs w:val="28"/>
+        </w:rPr>
+        <w:t>↑</w:t>
+      </w:r>
+      <w:r>
+        <w:rPr>
+          <w:sz w:val="28"/>
+          <w:szCs w:val="28"/>
+        </w:rPr>
+        <w:t>, PRESIDENTE.C.F</w:t>
+      </w:r>
+      <w:r>
+        <w:rPr>
+          <w:rFonts w:hint="eastAsia"/>
+          <w:sz w:val="28"/>
+          <w:szCs w:val="28"/>
+        </w:rPr>
+        <w:t>↑</w:t>
+      </w:r>
+      <w:r>
+        <w:rPr>
+          <w:sz w:val="28"/>
+          <w:szCs w:val="28"/>
+        </w:rPr>
+        <w:t>)</w:t>
+      </w:r>
+    </w:p>
+    <w:p>
+      <w:pPr>
+        <w:pStyle w:val="Standard"/>
+        <w:spacing w:after="100" w:line="276" w:lineRule="auto"/>
+        <w:rPr>
+          <w:sz w:val="28"/>
+          <w:szCs w:val="28"/>
+        </w:rPr>
+      </w:pPr>
+      <w:r>
+        <w:rPr>
+          <w:sz w:val="28"/>
+          <w:szCs w:val="28"/>
+        </w:rPr>
+        <w:t>BAMBINO (</w:t>
+      </w:r>
+      <w:r>
+        <w:rPr>
+          <w:sz w:val="28"/>
+          <w:szCs w:val="28"/>
+          <w:u w:val="single"/>
+        </w:rPr>
+        <w:t>C.F.</w:t>
+      </w:r>
+      <w:r>
+        <w:rPr>
+          <w:sz w:val="28"/>
+          <w:szCs w:val="28"/>
+        </w:rPr>
+        <w:t>, Nome, Età, SCUOLACALCIO.P.IVA</w:t>
+      </w:r>
+      <w:r>
+        <w:rPr>
+          <w:rFonts w:hint="eastAsia"/>
+          <w:sz w:val="28"/>
+          <w:szCs w:val="28"/>
+        </w:rPr>
+        <w:t>↑</w:t>
+      </w:r>
+      <w:r>
+        <w:rPr>
+          <w:sz w:val="28"/>
+          <w:szCs w:val="28"/>
+        </w:rPr>
+        <w:t>,</w:t>
+      </w:r>
+      <w:r>
+        <w:rPr>
+          <w:sz w:val="28"/>
+          <w:szCs w:val="28"/>
+        </w:rPr>
+        <w:t xml:space="preserve"> </w:t>
+      </w:r>
+      <w:r>
+        <w:rPr>
+          <w:sz w:val="28"/>
+          <w:szCs w:val="28"/>
+        </w:rPr>
+        <w:t>SQUADRA.</w:t>
+      </w:r>
+      <w:r>
+        <w:rPr>
+          <w:sz w:val="28"/>
+          <w:szCs w:val="28"/>
+        </w:rPr>
+        <w:t>NOME</w:t>
+      </w:r>
+      <w:r>
+        <w:rPr>
+          <w:rFonts w:hint="eastAsia"/>
+          <w:sz w:val="28"/>
+          <w:szCs w:val="28"/>
+        </w:rPr>
+        <w:t>↑</w:t>
+      </w:r>
+      <w:r>
+        <w:rPr>
+          <w:rFonts w:hint="eastAsia"/>
+          <w:sz w:val="28"/>
+          <w:szCs w:val="28"/>
+        </w:rPr>
+        <w:t>)</w:t>
+      </w:r>
+      <w:r>
+        <w:rPr>
+          <w:sz w:val="28"/>
+          <w:szCs w:val="28"/>
+        </w:rPr>
+        <w:t>;</w:t>
+      </w:r>
+    </w:p>
+    <w:p>
+      <w:pPr>
+        <w:pStyle w:val="Standard"/>
+        <w:spacing w:after="100" w:line="276" w:lineRule="auto"/>
+        <w:rPr>
+          <w:sz w:val="28"/>
+          <w:szCs w:val="28"/>
+        </w:rPr>
+      </w:pPr>
+      <w:r>
+        <w:rPr>
+          <w:rFonts w:hint="eastAsia"/>
+          <w:sz w:val="28"/>
+          <w:szCs w:val="28"/>
+        </w:rPr>
+        <w:t>RETTA (IMPORTO,</w:t>
+      </w:r>
+      <w:r>
+        <w:rPr>
+          <w:sz w:val="28"/>
+          <w:szCs w:val="28"/>
+        </w:rPr>
+        <w:t xml:space="preserve"> </w:t>
+      </w:r>
+      <w:r>
+        <w:rPr>
+          <w:sz w:val="28"/>
+          <w:szCs w:val="28"/>
+          <w:u w:val="single"/>
+        </w:rPr>
+        <w:t>NUMEROPROGRESSIVO</w:t>
+      </w:r>
+      <w:r>
+        <w:rPr>
+          <w:sz w:val="28"/>
+          <w:szCs w:val="28"/>
+        </w:rPr>
+        <w:t>,</w:t>
+      </w:r>
+      <w:r>
+        <w:rPr>
+          <w:rFonts w:hint="eastAsia"/>
+          <w:sz w:val="28"/>
+          <w:szCs w:val="28"/>
+        </w:rPr>
+        <w:t xml:space="preserve"> </w:t>
+      </w:r>
+      <w:r>
+        <w:rPr>
+          <w:rFonts w:hint="eastAsia"/>
+          <w:sz w:val="28"/>
+          <w:szCs w:val="28"/>
+        </w:rPr>
+        <w:t>BAMBINO.C.F</w:t>
+      </w:r>
+      <w:r>
+        <w:rPr>
+          <w:rFonts w:hint="eastAsia"/>
+          <w:sz w:val="28"/>
+          <w:szCs w:val="28"/>
+        </w:rPr>
+        <w:t>↑</w:t>
+      </w:r>
+      <w:r>
+        <w:rPr>
+          <w:rFonts w:hint="eastAsia"/>
+          <w:sz w:val="28"/>
+          <w:szCs w:val="28"/>
+        </w:rPr>
+        <w:t>);</w:t>
+      </w:r>
+    </w:p>
+    <w:p>
+      <w:pPr>
+        <w:pStyle w:val="Standard"/>
+        <w:spacing w:after="100" w:line="276" w:lineRule="auto"/>
+        <w:rPr>
+          <w:sz w:val="28"/>
+          <w:szCs w:val="28"/>
+        </w:rPr>
+      </w:pPr>
+      <w:r>
+        <w:rPr>
+          <w:rFonts w:hint="eastAsia"/>
+          <w:sz w:val="28"/>
+          <w:szCs w:val="28"/>
+        </w:rPr>
+        <w:t>MENSILE (</w:t>
+      </w:r>
+      <w:r>
+        <w:rPr>
+          <w:rFonts w:hint="eastAsia"/>
+          <w:sz w:val="28"/>
+          <w:szCs w:val="28"/>
+          <w:u w:val="single"/>
+        </w:rPr>
+        <w:t>RETTA.</w:t>
+      </w:r>
+      <w:r>
+        <w:rPr>
+          <w:sz w:val="28"/>
+          <w:szCs w:val="28"/>
+          <w:u w:val="single"/>
+        </w:rPr>
+        <w:t>NUMEROPROGRESSIVO</w:t>
+      </w:r>
+      <w:r>
+        <w:rPr>
+          <w:rFonts w:hint="eastAsia"/>
+          <w:sz w:val="28"/>
+          <w:szCs w:val="28"/>
+          <w:u w:val="single"/>
+        </w:rPr>
+        <w:t>↑</w:t>
+      </w:r>
+      <w:r>
+        <w:rPr>
+          <w:rFonts w:hint="eastAsia"/>
+          <w:sz w:val="28"/>
+          <w:szCs w:val="28"/>
+        </w:rPr>
+        <w:t>);</w:t>
+      </w:r>
+    </w:p>
+    <w:p>
+      <w:pPr>
+        <w:pStyle w:val="Standard"/>
+        <w:spacing w:after="100" w:line="276" w:lineRule="auto"/>
+        <w:rPr>
+          <w:sz w:val="28"/>
+          <w:szCs w:val="28"/>
+        </w:rPr>
+      </w:pPr>
+      <w:r>
+        <w:rPr>
+          <w:rFonts w:hint="eastAsia"/>
+          <w:sz w:val="28"/>
+          <w:szCs w:val="28"/>
+        </w:rPr>
+        <w:t>ANNUALE (</w:t>
+      </w:r>
+      <w:r>
+        <w:rPr>
+          <w:rFonts w:hint="eastAsia"/>
+          <w:sz w:val="28"/>
+          <w:szCs w:val="28"/>
+          <w:u w:val="single"/>
+        </w:rPr>
+        <w:t>RETTA.</w:t>
+      </w:r>
+      <w:r>
+        <w:rPr>
+          <w:sz w:val="28"/>
+          <w:szCs w:val="28"/>
+          <w:u w:val="single"/>
+        </w:rPr>
+        <w:t>NUMEROPROGRESSIVO</w:t>
+      </w:r>
+      <w:r>
+        <w:rPr>
+          <w:rFonts w:hint="eastAsia"/>
+          <w:sz w:val="28"/>
+          <w:szCs w:val="28"/>
+          <w:u w:val="single"/>
+        </w:rPr>
+        <w:t>↑</w:t>
+      </w:r>
+      <w:r>
+        <w:rPr>
+          <w:rFonts w:hint="eastAsia"/>
+          <w:sz w:val="28"/>
+          <w:szCs w:val="28"/>
+        </w:rPr>
+        <w:t>,</w:t>
+      </w:r>
+      <w:r>
+        <w:rPr>
+          <w:sz w:val="28"/>
+          <w:szCs w:val="28"/>
+        </w:rPr>
+        <w:t xml:space="preserve"> Sconto</w:t>
+      </w:r>
+      <w:r>
+        <w:rPr>
+          <w:rFonts w:hint="eastAsia"/>
+          <w:sz w:val="28"/>
+          <w:szCs w:val="28"/>
+        </w:rPr>
+        <w:t>);</w:t>
+      </w:r>
+    </w:p>
+    <w:p>
+      <w:pPr>
+        <w:pStyle w:val="Standard"/>
+        <w:spacing w:after="100" w:line="276" w:lineRule="auto"/>
+        <w:rPr>
+          <w:sz w:val="28"/>
+          <w:szCs w:val="28"/>
+          <w:u w:val="single"/>
+        </w:rPr>
+      </w:pPr>
+      <w:r>
+        <w:rPr>
+          <w:sz w:val="28"/>
+          <w:szCs w:val="28"/>
+        </w:rPr>
+        <w:t>MEDICO SPORTIVO (</w:t>
+      </w:r>
+      <w:r>
+        <w:rPr>
+          <w:sz w:val="28"/>
+          <w:szCs w:val="28"/>
+          <w:u w:val="single"/>
+        </w:rPr>
+        <w:t>C.F.</w:t>
+      </w:r>
+      <w:r>
+        <w:rPr>
+          <w:sz w:val="28"/>
+          <w:szCs w:val="28"/>
+          <w:u w:val="single"/>
+        </w:rPr>
+        <w:t xml:space="preserve"> , </w:t>
+      </w:r>
+      <w:r>
+        <w:rPr>
+          <w:sz w:val="28"/>
+          <w:szCs w:val="28"/>
+        </w:rPr>
+        <w:t>Nome</w:t>
+      </w:r>
+      <w:r>
+        <w:rPr>
+          <w:sz w:val="28"/>
+          <w:szCs w:val="28"/>
+        </w:rPr>
+        <w:t>)</w:t>
+      </w:r>
+      <w:r>
+        <w:rPr>
+          <w:sz w:val="28"/>
+          <w:szCs w:val="28"/>
+        </w:rPr>
+        <w:t>;</w:t>
+      </w:r>
+    </w:p>
+    <w:p>
+      <w:pPr>
+        <w:pStyle w:val="Standard"/>
+        <w:spacing w:after="100" w:line="276" w:lineRule="auto"/>
+        <w:rPr>
+          <w:sz w:val="28"/>
+          <w:szCs w:val="28"/>
+        </w:rPr>
+      </w:pPr>
+      <w:r>
+        <w:rPr>
+          <w:rFonts w:hint="eastAsia"/>
+          <w:sz w:val="28"/>
+          <w:szCs w:val="28"/>
+        </w:rPr>
+        <w:t>Visita (</w:t>
+      </w:r>
+      <w:r>
+        <w:rPr>
+          <w:rFonts w:hint="eastAsia"/>
+          <w:sz w:val="28"/>
+          <w:szCs w:val="28"/>
+        </w:rPr>
+        <w:t>MEDICOSPORTIVO.C.F</w:t>
+      </w:r>
+      <w:r>
+        <w:rPr>
+          <w:rFonts w:hint="eastAsia"/>
+          <w:sz w:val="28"/>
+          <w:szCs w:val="28"/>
+        </w:rPr>
+        <w:t>↑</w:t>
+      </w:r>
+      <w:r>
+        <w:rPr>
+          <w:rFonts w:hint="eastAsia"/>
+          <w:sz w:val="28"/>
+          <w:szCs w:val="28"/>
+        </w:rPr>
+        <w:t>, BAMBINO.C.F.</w:t>
+      </w:r>
+      <w:r>
+        <w:rPr>
+          <w:rFonts w:hint="eastAsia"/>
+          <w:sz w:val="28"/>
+          <w:szCs w:val="28"/>
+        </w:rPr>
+        <w:t>↑</w:t>
+      </w:r>
+      <w:r>
+        <w:rPr>
+          <w:rFonts w:hint="eastAsia"/>
+          <w:sz w:val="28"/>
+          <w:szCs w:val="28"/>
+        </w:rPr>
+        <w:t>)</w:t>
+      </w:r>
+      <w:r>
+        <w:rPr>
+          <w:sz w:val="28"/>
+          <w:szCs w:val="28"/>
+        </w:rPr>
+        <w:t>;</w:t>
+      </w:r>
+    </w:p>
+    <w:p>
+      <w:pPr>
+        <w:pStyle w:val="Standard"/>
+        <w:spacing w:after="100" w:line="276" w:lineRule="auto"/>
+        <w:rPr>
+          <w:sz w:val="28"/>
+          <w:szCs w:val="28"/>
+          <w:u w:val="single"/>
+        </w:rPr>
+      </w:pPr>
+      <w:r>
+        <w:rPr>
+          <w:sz w:val="28"/>
+          <w:szCs w:val="28"/>
+        </w:rPr>
+        <w:t>DIPENDENTI (</w:t>
+      </w:r>
+      <w:r>
+        <w:rPr>
+          <w:sz w:val="28"/>
+          <w:szCs w:val="28"/>
+          <w:u w:val="single"/>
+        </w:rPr>
+        <w:t>C.F.</w:t>
+      </w:r>
+      <w:r>
+        <w:rPr>
+          <w:sz w:val="28"/>
+          <w:szCs w:val="28"/>
+        </w:rPr>
+        <w:t>, Nome, Cognome, PRESIDENTE.C.F</w:t>
+      </w:r>
+      <w:r>
+        <w:rPr>
+          <w:sz w:val="28"/>
+          <w:szCs w:val="28"/>
+        </w:rPr>
+        <w:t>.</w:t>
+      </w:r>
+      <w:r>
+        <w:rPr>
+          <w:rFonts w:hint="eastAsia"/>
+          <w:sz w:val="28"/>
+          <w:szCs w:val="28"/>
+        </w:rPr>
+        <w:t xml:space="preserve"> </w:t>
+      </w:r>
+      <w:r>
+        <w:rPr>
+          <w:rFonts w:hint="eastAsia"/>
+          <w:sz w:val="28"/>
+          <w:szCs w:val="28"/>
+        </w:rPr>
+        <w:t>↑</w:t>
+      </w:r>
+      <w:r>
+        <w:rPr>
+          <w:sz w:val="28"/>
+          <w:szCs w:val="28"/>
+        </w:rPr>
+        <w:t>)</w:t>
+      </w:r>
+      <w:r>
+        <w:rPr>
+          <w:sz w:val="28"/>
+          <w:szCs w:val="28"/>
+        </w:rPr>
+        <w:t>;</w:t>
+      </w:r>
+    </w:p>
+    <w:p>
+      <w:pPr>
+        <w:pStyle w:val="Standard"/>
+        <w:spacing w:after="100" w:line="276" w:lineRule="auto"/>
+        <w:rPr>
+          <w:sz w:val="28"/>
+          <w:szCs w:val="28"/>
+        </w:rPr>
+      </w:pPr>
+      <w:r>
+        <w:rPr>
+          <w:rFonts w:hint="eastAsia"/>
+          <w:sz w:val="28"/>
+          <w:szCs w:val="28"/>
+        </w:rPr>
+        <w:t>FISIOTERAPISTA (Speciali</w:t>
+      </w:r>
+      <w:r>
+        <w:rPr>
+          <w:sz w:val="28"/>
+          <w:szCs w:val="28"/>
+        </w:rPr>
+        <w:t>tà</w:t>
+      </w:r>
+      <w:r>
+        <w:rPr>
+          <w:rFonts w:hint="eastAsia"/>
+          <w:sz w:val="28"/>
+          <w:szCs w:val="28"/>
+        </w:rPr>
+        <w:t xml:space="preserve">, </w:t>
+      </w:r>
+      <w:r>
+        <w:rPr>
+          <w:rFonts w:hint="eastAsia"/>
+          <w:sz w:val="28"/>
+          <w:szCs w:val="28"/>
+          <w:u w:val="single"/>
+        </w:rPr>
+        <w:t>DIPENDENTI.C.F</w:t>
+      </w:r>
+      <w:r>
+        <w:rPr>
+          <w:rFonts w:hint="eastAsia"/>
+          <w:sz w:val="28"/>
+          <w:szCs w:val="28"/>
+          <w:u w:val="single"/>
+        </w:rPr>
+        <w:t>↑</w:t>
+      </w:r>
+      <w:r>
+        <w:rPr>
+          <w:rFonts w:hint="eastAsia"/>
+          <w:sz w:val="28"/>
+          <w:szCs w:val="28"/>
+        </w:rPr>
+        <w:t>)</w:t>
+      </w:r>
+    </w:p>
+    <w:p>
+      <w:pPr>
+        <w:pStyle w:val="Standard"/>
+        <w:spacing w:after="100" w:line="276" w:lineRule="auto"/>
+        <w:rPr>
+          <w:sz w:val="28"/>
+          <w:szCs w:val="28"/>
+        </w:rPr>
+      </w:pPr>
+      <w:r>
+        <w:rPr>
+          <w:rFonts w:hint="eastAsia"/>
+          <w:sz w:val="28"/>
+          <w:szCs w:val="28"/>
+        </w:rPr>
+        <w:t>ALLENATORE (</w:t>
+      </w:r>
+      <w:r>
+        <w:rPr>
+          <w:rFonts w:hint="eastAsia"/>
+          <w:sz w:val="28"/>
+          <w:szCs w:val="28"/>
+          <w:u w:val="single"/>
+        </w:rPr>
+        <w:t>DIPENDENTI.C.F</w:t>
+      </w:r>
+      <w:r>
+        <w:rPr>
+          <w:rFonts w:hint="eastAsia"/>
+          <w:sz w:val="28"/>
+          <w:szCs w:val="28"/>
+          <w:u w:val="single"/>
+        </w:rPr>
+        <w:t>↑</w:t>
+      </w:r>
+      <w:r>
+        <w:rPr>
+          <w:rFonts w:hint="eastAsia"/>
+          <w:sz w:val="28"/>
+          <w:szCs w:val="28"/>
+        </w:rPr>
+        <w:t>)</w:t>
+      </w:r>
+      <w:r>
+        <w:rPr>
+          <w:sz w:val="28"/>
+          <w:szCs w:val="28"/>
+        </w:rPr>
+        <w:t>;</w:t>
+      </w:r>
+    </w:p>
+    <w:p>
+      <w:pPr>
+        <w:pStyle w:val="Standard"/>
+        <w:spacing w:after="100" w:line="276" w:lineRule="auto"/>
+        <w:rPr>
+          <w:sz w:val="28"/>
+          <w:szCs w:val="28"/>
+          <w:u w:val="single"/>
+        </w:rPr>
+      </w:pPr>
+      <w:r>
+        <w:rPr>
+          <w:rFonts w:hint="eastAsia"/>
+          <w:sz w:val="28"/>
+          <w:szCs w:val="28"/>
+        </w:rPr>
+        <w:t>PREPARATORE ATLETICO (Allenatore</w:t>
+      </w:r>
+      <w:r>
+        <w:rPr>
+          <w:sz w:val="28"/>
+          <w:szCs w:val="28"/>
+        </w:rPr>
+        <w:t xml:space="preserve"> </w:t>
+      </w:r>
+      <w:r>
+        <w:rPr>
+          <w:rFonts w:hint="eastAsia"/>
+          <w:sz w:val="28"/>
+          <w:szCs w:val="28"/>
+        </w:rPr>
+        <w:t xml:space="preserve">Portieri, </w:t>
+      </w:r>
+      <w:r>
+        <w:rPr>
+          <w:rFonts w:hint="eastAsia"/>
+          <w:sz w:val="28"/>
+          <w:szCs w:val="28"/>
+          <w:u w:val="single"/>
+        </w:rPr>
+        <w:t>DIPENDENTI.C.F</w:t>
+      </w:r>
+      <w:r>
+        <w:rPr>
+          <w:rFonts w:hint="eastAsia"/>
+          <w:sz w:val="28"/>
+          <w:szCs w:val="28"/>
+          <w:u w:val="single"/>
+        </w:rPr>
+        <w:t>↑</w:t>
+      </w:r>
+      <w:r>
+        <w:rPr>
+          <w:rFonts w:hint="eastAsia"/>
+          <w:sz w:val="28"/>
+          <w:szCs w:val="28"/>
+        </w:rPr>
+        <w:t>)</w:t>
+      </w:r>
+      <w:r>
+        <w:rPr>
+          <w:sz w:val="28"/>
+          <w:szCs w:val="28"/>
+        </w:rPr>
+        <w:t>;</w:t>
+      </w:r>
+    </w:p>
+    <w:p>
+      <w:pPr>
+        <w:pStyle w:val="Standard"/>
+        <w:spacing w:after="100" w:line="276" w:lineRule="auto"/>
+        <w:rPr>
+          <w:sz w:val="28"/>
+          <w:szCs w:val="28"/>
+        </w:rPr>
+      </w:pPr>
+      <w:r>
+        <w:rPr>
+          <w:rFonts w:hint="eastAsia"/>
+          <w:sz w:val="28"/>
+          <w:szCs w:val="28"/>
+        </w:rPr>
+        <w:t>Prepara (</w:t>
+      </w:r>
+      <w:r>
+        <w:rPr>
+          <w:rFonts w:hint="eastAsia"/>
+          <w:sz w:val="28"/>
+          <w:szCs w:val="28"/>
+        </w:rPr>
+        <w:t>PREPARATOREATLETICO. DIPENDENTI.C.F</w:t>
+      </w:r>
+      <w:r>
+        <w:rPr>
+          <w:rFonts w:hint="eastAsia"/>
+          <w:sz w:val="28"/>
+          <w:szCs w:val="28"/>
+        </w:rPr>
+        <w:t>↑</w:t>
+      </w:r>
+      <w:r>
+        <w:rPr>
+          <w:rFonts w:hint="eastAsia"/>
+          <w:sz w:val="28"/>
+          <w:szCs w:val="28"/>
+        </w:rPr>
+        <w:t>, SQUADRA.</w:t>
+      </w:r>
+      <w:r>
+        <w:rPr>
+          <w:sz w:val="28"/>
+          <w:szCs w:val="28"/>
+        </w:rPr>
+        <w:t>NOME</w:t>
+      </w:r>
+      <w:r>
+        <w:rPr>
+          <w:rFonts w:hint="eastAsia"/>
+          <w:sz w:val="28"/>
+          <w:szCs w:val="28"/>
+        </w:rPr>
+        <w:t>↑</w:t>
+      </w:r>
+      <w:r>
+        <w:rPr>
+          <w:rFonts w:hint="eastAsia"/>
+          <w:sz w:val="28"/>
+          <w:szCs w:val="28"/>
+        </w:rPr>
+        <w:t>)</w:t>
+      </w:r>
+      <w:r>
+        <w:rPr>
+          <w:sz w:val="28"/>
+          <w:szCs w:val="28"/>
+        </w:rPr>
+        <w:t>;</w:t>
+      </w:r>
+    </w:p>
+    <w:p>
+      <w:pPr>
+        <w:pStyle w:val="Standard"/>
+        <w:spacing w:after="100" w:line="276" w:lineRule="auto"/>
+        <w:rPr>
+          <w:sz w:val="28"/>
+          <w:szCs w:val="28"/>
+        </w:rPr>
+      </w:pPr>
+      <w:r>
+        <w:rPr>
+          <w:rFonts w:hint="eastAsia"/>
+          <w:sz w:val="28"/>
+          <w:szCs w:val="28"/>
+        </w:rPr>
+        <w:t>Cura (</w:t>
+      </w:r>
+      <w:r>
+        <w:rPr>
+          <w:rFonts w:hint="eastAsia"/>
+          <w:sz w:val="28"/>
+          <w:szCs w:val="28"/>
+        </w:rPr>
+        <w:t>BAMBINO.C.F</w:t>
+      </w:r>
+      <w:r>
+        <w:rPr>
+          <w:rFonts w:hint="eastAsia"/>
+          <w:sz w:val="28"/>
+          <w:szCs w:val="28"/>
+        </w:rPr>
+        <w:t>↑</w:t>
+      </w:r>
+      <w:r>
+        <w:rPr>
+          <w:rFonts w:hint="eastAsia"/>
+          <w:sz w:val="28"/>
+          <w:szCs w:val="28"/>
+        </w:rPr>
+        <w:t>, FISIOTERAPISTA.DIPENDENTI.C.F</w:t>
+      </w:r>
+      <w:r>
+        <w:rPr>
+          <w:rFonts w:hint="eastAsia"/>
+          <w:sz w:val="28"/>
+          <w:szCs w:val="28"/>
+        </w:rPr>
+        <w:t>↑</w:t>
+      </w:r>
+      <w:r>
+        <w:rPr>
+          <w:rFonts w:hint="eastAsia"/>
+          <w:sz w:val="28"/>
+          <w:szCs w:val="28"/>
+        </w:rPr>
+        <w:t>)</w:t>
+      </w:r>
+      <w:r>
+        <w:rPr>
+          <w:sz w:val="28"/>
+          <w:szCs w:val="28"/>
+        </w:rPr>
+        <w:t>;</w:t>
+      </w:r>
+    </w:p>
+    <w:p>
+      <w:pPr>
+        <w:pStyle w:val="Standard"/>
+        <w:spacing w:after="100" w:line="276" w:lineRule="auto"/>
+        <w:rPr>
+          <w:sz w:val="28"/>
+          <w:szCs w:val="28"/>
+        </w:rPr>
+      </w:pPr>
+      <w:r>
+        <w:rPr>
+          <w:rFonts w:hint="eastAsia"/>
+          <w:sz w:val="28"/>
+          <w:szCs w:val="28"/>
+        </w:rPr>
+        <w:t>Collabora (MEDICOSPORTIVO.C.F</w:t>
+      </w:r>
+      <w:r>
+        <w:rPr>
+          <w:rFonts w:hint="eastAsia"/>
+          <w:sz w:val="28"/>
+          <w:szCs w:val="28"/>
+        </w:rPr>
+        <w:t>↑</w:t>
+      </w:r>
+      <w:r>
+        <w:rPr>
+          <w:rFonts w:hint="eastAsia"/>
+          <w:sz w:val="28"/>
+          <w:szCs w:val="28"/>
+        </w:rPr>
+        <w:t>, SCUOLACALCIO.P.IVA</w:t>
+      </w:r>
+      <w:r>
+        <w:rPr>
+          <w:rFonts w:hint="eastAsia"/>
+          <w:sz w:val="28"/>
+          <w:szCs w:val="28"/>
+        </w:rPr>
+        <w:t>↑</w:t>
+      </w:r>
+      <w:r>
+        <w:rPr>
+          <w:rFonts w:hint="eastAsia"/>
+          <w:sz w:val="28"/>
+          <w:szCs w:val="28"/>
+        </w:rPr>
+        <w:t>)</w:t>
+      </w:r>
+      <w:r>
+        <w:rPr>
+          <w:sz w:val="28"/>
+          <w:szCs w:val="28"/>
+        </w:rPr>
+        <w:t>;</w:t>
+      </w:r>
+    </w:p>
+    <w:p>
+      <w:pPr>
+        <w:pStyle w:val="Standard"/>
+        <w:spacing w:after="100" w:line="276" w:lineRule="auto"/>
+        <w:rPr>
           <w:b/>
           <w:bCs/>
           <w:i/>
@@ -14983,11 +16518,7 @@
           <w:szCs w:val="28"/>
         </w:rPr>
       </w:pPr>
-    </w:p>
-    <w:p>
-      <w:pPr>
-        <w:pStyle w:val="Standard"/>
-        <w:spacing w:after="100" w:line="276" w:lineRule="auto"/>
+      <w:r>
         <w:rPr>
           <w:b/>
           <w:bCs/>
@@ -14996,413 +16527,332 @@
           <w:sz w:val="28"/>
           <w:szCs w:val="28"/>
         </w:rPr>
-      </w:pPr>
+        <w:t>NORMALIZZAZIONE DELLO SCHEMA CONCETTUALE</w:t>
+      </w:r>
     </w:p>
     <w:p>
       <w:pPr>
         <w:pStyle w:val="Standard"/>
         <w:spacing w:after="100" w:line="276" w:lineRule="auto"/>
         <w:rPr>
+          <w:sz w:val="28"/>
+          <w:szCs w:val="28"/>
+        </w:rPr>
+      </w:pPr>
+      <w:r>
+        <w:rPr>
+          <w:sz w:val="28"/>
+          <w:szCs w:val="28"/>
+        </w:rPr>
+        <w:t>Prima di procedere con la normalizzazione, è bene richiamare le seguenti definizioni.</w:t>
+      </w:r>
+    </w:p>
+    <w:p>
+      <w:pPr>
+        <w:pStyle w:val="Standard"/>
+        <w:spacing w:line="276" w:lineRule="auto"/>
+        <w:rPr>
+          <w:sz w:val="28"/>
+          <w:szCs w:val="28"/>
+        </w:rPr>
+      </w:pPr>
+      <w:r>
+        <w:rPr>
+          <w:sz w:val="28"/>
+          <w:szCs w:val="28"/>
+        </w:rPr>
+        <w:t>Una superchiave di uno schema di relazione R = {A1,A2,…,An} è un insieme di attributi S</w:t>
+      </w:r>
+      <w:r>
+        <w:rPr>
+          <w:rFonts w:ascii="Cambria Math" w:hAnsi="Cambria Math" w:cs="Cambria Math"/>
+          <w:sz w:val="28"/>
+          <w:szCs w:val="28"/>
+        </w:rPr>
+        <w:t>⊆</w:t>
+      </w:r>
+      <w:r>
+        <w:rPr>
+          <w:sz w:val="28"/>
+          <w:szCs w:val="28"/>
+        </w:rPr>
+        <w:t>R con la propriet</w:t>
+      </w:r>
+      <w:r>
+        <w:rPr>
+          <w:rFonts w:cs="Times New Roman"/>
+          <w:sz w:val="28"/>
+          <w:szCs w:val="28"/>
+        </w:rPr>
+        <w:t>à</w:t>
+      </w:r>
+      <w:r>
+        <w:rPr>
+          <w:sz w:val="28"/>
+          <w:szCs w:val="28"/>
+        </w:rPr>
+        <w:t xml:space="preserve"> che non esistono due tuple t1e t2 in qualche stato di relazione legale di r</w:t>
+      </w:r>
+      <w:r>
+        <w:rPr>
+          <w:rFonts w:hint="eastAsia"/>
+          <w:sz w:val="28"/>
+          <w:szCs w:val="28"/>
+        </w:rPr>
+        <w:t>∈</w:t>
+      </w:r>
+      <w:r>
+        <w:rPr>
+          <w:sz w:val="28"/>
+          <w:szCs w:val="28"/>
+        </w:rPr>
+        <w:t xml:space="preserve">R tali che t1[S]=t2[S]. Una </w:t>
+      </w:r>
+      <w:r>
+        <w:rPr>
           <w:b/>
           <w:bCs/>
-          <w:i/>
-          <w:iCs/>
-          <w:sz w:val="28"/>
-          <w:szCs w:val="28"/>
-        </w:rPr>
-      </w:pPr>
+          <w:sz w:val="28"/>
+          <w:szCs w:val="28"/>
+        </w:rPr>
+        <w:t>chiave</w:t>
+      </w:r>
+      <w:r>
+        <w:rPr>
+          <w:sz w:val="28"/>
+          <w:szCs w:val="28"/>
+        </w:rPr>
+        <w:t xml:space="preserve"> k è una superchiave con la proprietà aggiuntiva che la rimozione da k di qualche attributo fa perdere a k la proprietà di superchiave. Tra tutte le </w:t>
+      </w:r>
+      <w:r>
+        <w:rPr>
+          <w:sz w:val="28"/>
+          <w:szCs w:val="28"/>
+        </w:rPr>
+        <w:t>chiavi</w:t>
+      </w:r>
+      <w:r>
+        <w:rPr>
+          <w:sz w:val="28"/>
+          <w:szCs w:val="28"/>
+        </w:rPr>
+        <w:t xml:space="preserve"> candidate, una di esse viene scelta arbitrariamente ed è detta chiave primaria (PK). Un attributo A di uno schema di relazione R che ricorre in qualche chiave di R è detto attributo </w:t>
+      </w:r>
+      <w:r>
+        <w:rPr>
+          <w:b/>
+          <w:bCs/>
+          <w:sz w:val="28"/>
+          <w:szCs w:val="28"/>
+        </w:rPr>
+        <w:t>primo</w:t>
+      </w:r>
+      <w:r>
+        <w:rPr>
+          <w:sz w:val="28"/>
+          <w:szCs w:val="28"/>
+        </w:rPr>
+        <w:t xml:space="preserve"> di R (non-primo altrimenti).</w:t>
+      </w:r>
+    </w:p>
+    <w:p>
+      <w:pPr>
+        <w:pStyle w:val="Standard"/>
+        <w:spacing w:line="276" w:lineRule="auto"/>
+        <w:rPr>
+          <w:sz w:val="28"/>
+          <w:szCs w:val="28"/>
+        </w:rPr>
+      </w:pPr>
+      <w:r>
+        <w:rPr>
+          <w:sz w:val="28"/>
+          <w:szCs w:val="28"/>
+        </w:rPr>
+        <w:t xml:space="preserve">Occorre, a questo punto, normalizzare ogni relazione analizzando le dipendenze funzionali delle stesse. Una </w:t>
+      </w:r>
+      <w:r>
+        <w:rPr>
+          <w:b/>
+          <w:bCs/>
+          <w:sz w:val="28"/>
+          <w:szCs w:val="28"/>
+        </w:rPr>
+        <w:t>dipendenza funzionale (FD)</w:t>
+      </w:r>
+      <w:r>
+        <w:rPr>
+          <w:sz w:val="28"/>
+          <w:szCs w:val="28"/>
+        </w:rPr>
+        <w:t xml:space="preserve"> è un vincolo tra due insiemi di attributi del database. Supponiamo che lo schema di database relazionale abbia n attributi A1,</w:t>
+      </w:r>
+      <w:r>
+        <w:rPr>
+          <w:sz w:val="28"/>
+          <w:szCs w:val="28"/>
+        </w:rPr>
+        <w:t xml:space="preserve"> </w:t>
+      </w:r>
+      <w:r>
+        <w:rPr>
+          <w:sz w:val="28"/>
+          <w:szCs w:val="28"/>
+        </w:rPr>
+        <w:t>…,</w:t>
+      </w:r>
+      <w:r>
+        <w:rPr>
+          <w:sz w:val="28"/>
+          <w:szCs w:val="28"/>
+        </w:rPr>
+        <w:t xml:space="preserve"> </w:t>
+      </w:r>
+      <w:r>
+        <w:rPr>
+          <w:sz w:val="28"/>
+          <w:szCs w:val="28"/>
+        </w:rPr>
+        <w:t>An e che l’intero database sia descritto da uno schema di relazione universale R</w:t>
+      </w:r>
+      <w:r>
+        <w:rPr>
+          <w:sz w:val="28"/>
+          <w:szCs w:val="28"/>
+        </w:rPr>
+        <w:t xml:space="preserve"> </w:t>
+      </w:r>
+      <w:r>
+        <w:rPr>
+          <w:sz w:val="28"/>
+          <w:szCs w:val="28"/>
+        </w:rPr>
+        <w:t>=</w:t>
+      </w:r>
+      <w:r>
+        <w:rPr>
+          <w:sz w:val="28"/>
+          <w:szCs w:val="28"/>
+        </w:rPr>
+        <w:t xml:space="preserve"> </w:t>
+      </w:r>
+      <w:r>
+        <w:rPr>
+          <w:sz w:val="28"/>
+          <w:szCs w:val="28"/>
+        </w:rPr>
+        <w:t>{A1,…,</w:t>
+      </w:r>
+      <w:r>
+        <w:rPr>
+          <w:sz w:val="28"/>
+          <w:szCs w:val="28"/>
+        </w:rPr>
+        <w:t xml:space="preserve"> </w:t>
+      </w:r>
+      <w:r>
+        <w:rPr>
+          <w:sz w:val="28"/>
+          <w:szCs w:val="28"/>
+        </w:rPr>
+        <w:t>An}. Una dipendenza funzionale, denotata con X</w:t>
+      </w:r>
+      <w:r>
+        <w:rPr>
+          <w:rFonts w:hint="eastAsia"/>
+          <w:sz w:val="28"/>
+          <w:szCs w:val="28"/>
+        </w:rPr>
+        <w:t>→</w:t>
+      </w:r>
+      <w:r>
+        <w:rPr>
+          <w:sz w:val="28"/>
+          <w:szCs w:val="28"/>
+        </w:rPr>
+        <w:t>Y, con X,Y</w:t>
+      </w:r>
+      <w:r>
+        <w:rPr>
+          <w:rFonts w:ascii="Cambria Math" w:hAnsi="Cambria Math" w:cs="Cambria Math"/>
+          <w:sz w:val="28"/>
+          <w:szCs w:val="28"/>
+        </w:rPr>
+        <w:t>⊆</w:t>
+      </w:r>
+      <w:r>
+        <w:rPr>
+          <w:sz w:val="28"/>
+          <w:szCs w:val="28"/>
+        </w:rPr>
+        <w:t>R, specifica un vincolo sulle possibili tuple che possono formare un</w:t>
+      </w:r>
+      <w:r>
+        <w:rPr>
+          <w:rFonts w:cs="Times New Roman"/>
+          <w:sz w:val="28"/>
+          <w:szCs w:val="28"/>
+        </w:rPr>
+        <w:t>’</w:t>
+      </w:r>
+      <w:r>
+        <w:rPr>
+          <w:sz w:val="28"/>
+          <w:szCs w:val="28"/>
+        </w:rPr>
+        <w:t>istanza di relazione r di R. Il vincolo stabilisce che se X</w:t>
+      </w:r>
+      <w:r>
+        <w:rPr>
+          <w:rFonts w:hint="eastAsia"/>
+          <w:sz w:val="28"/>
+          <w:szCs w:val="28"/>
+        </w:rPr>
+        <w:t>→</w:t>
+      </w:r>
+      <w:r>
+        <w:rPr>
+          <w:sz w:val="28"/>
+          <w:szCs w:val="28"/>
+        </w:rPr>
+        <w:t xml:space="preserve">Y, allora </w:t>
+      </w:r>
+      <w:r>
+        <w:rPr>
+          <w:rFonts w:ascii="Cambria Math" w:hAnsi="Cambria Math" w:cs="Cambria Math"/>
+          <w:sz w:val="28"/>
+          <w:szCs w:val="28"/>
+        </w:rPr>
+        <w:t>∀</w:t>
+      </w:r>
+      <w:r>
+        <w:rPr>
+          <w:sz w:val="28"/>
+          <w:szCs w:val="28"/>
+        </w:rPr>
+        <w:t>t1,t2 in R tali che t1[X]=t2[X], deve valere t1[Y]=t2[Y]. Ciò significa che i valori della componente Y di una tupla di R dipendono da (o sono determinati da) i valori della componente X. Alternativamente, i valori della componente X di una tupla determinano univocamente (o funzionalmente) i valori della componente Y.</w:t>
+      </w:r>
     </w:p>
     <w:p>
       <w:pPr>
         <w:pStyle w:val="Standard"/>
         <w:spacing w:after="100" w:line="276" w:lineRule="auto"/>
         <w:rPr>
+          <w:sz w:val="28"/>
+          <w:szCs w:val="28"/>
+        </w:rPr>
+      </w:pPr>
+      <w:r>
+        <w:rPr>
+          <w:sz w:val="28"/>
+          <w:szCs w:val="28"/>
+        </w:rPr>
+        <w:t xml:space="preserve">Sia F l’insieme delle dipendenze funzionali di uno schema di relazione R. Alcune di queste dipendenze possono essere </w:t>
+      </w:r>
+      <w:r>
+        <w:rPr>
           <w:b/>
           <w:bCs/>
-          <w:i/>
-          <w:iCs/>
-          <w:sz w:val="28"/>
-          <w:szCs w:val="28"/>
-        </w:rPr>
-      </w:pPr>
-    </w:p>
-    <w:p>
-      <w:pPr>
-        <w:pStyle w:val="Standard"/>
-        <w:spacing w:after="100" w:line="276" w:lineRule="auto"/>
-        <w:rPr>
-          <w:b/>
-          <w:bCs/>
-          <w:i/>
-          <w:iCs/>
-          <w:sz w:val="28"/>
-          <w:szCs w:val="28"/>
-        </w:rPr>
-      </w:pPr>
-    </w:p>
-    <w:p>
-      <w:pPr>
-        <w:pStyle w:val="Standard"/>
-        <w:spacing w:after="100" w:line="276" w:lineRule="auto"/>
-        <w:rPr>
-          <w:b/>
-          <w:bCs/>
-          <w:i/>
-          <w:iCs/>
-          <w:sz w:val="28"/>
-          <w:szCs w:val="28"/>
-        </w:rPr>
-      </w:pPr>
-    </w:p>
-    <w:p>
-      <w:pPr>
-        <w:pStyle w:val="Standard"/>
-        <w:spacing w:after="100" w:line="276" w:lineRule="auto"/>
-        <w:rPr>
-          <w:b/>
-          <w:bCs/>
-          <w:i/>
-          <w:iCs/>
-          <w:sz w:val="28"/>
-          <w:szCs w:val="28"/>
-        </w:rPr>
-      </w:pPr>
-      <w:r>
-        <w:rPr>
-          <w:b/>
-          <w:bCs/>
-          <w:i/>
-          <w:iCs/>
-          <w:sz w:val="28"/>
-          <w:szCs w:val="28"/>
-        </w:rPr>
-        <w:lastRenderedPageBreak/>
-        <w:t>NORMALIZZAZIONE DELLO SCHEMA CONCETTUALE</w:t>
-      </w:r>
-    </w:p>
-    <w:p>
-      <w:pPr>
-        <w:pStyle w:val="Standard"/>
-        <w:spacing w:after="100" w:line="276" w:lineRule="auto"/>
-        <w:rPr>
-          <w:sz w:val="28"/>
-          <w:szCs w:val="28"/>
-        </w:rPr>
-      </w:pPr>
-      <w:r>
-        <w:rPr>
-          <w:sz w:val="28"/>
-          <w:szCs w:val="28"/>
-        </w:rPr>
-        <w:t>Prima di procedere con la normalizzazione, è bene richiamare le seguenti definizioni.</w:t>
-      </w:r>
-    </w:p>
-    <w:p>
-      <w:pPr>
-        <w:pStyle w:val="Standard"/>
-        <w:spacing w:line="276" w:lineRule="auto"/>
-        <w:rPr>
-          <w:sz w:val="28"/>
-          <w:szCs w:val="28"/>
-        </w:rPr>
-      </w:pPr>
-      <w:r>
-        <w:rPr>
-          <w:sz w:val="28"/>
-          <w:szCs w:val="28"/>
-        </w:rPr>
-        <w:t>Una superchiave di uno schema di relazione R = {A1,A2,…,An} è un insieme di attributi S</w:t>
-      </w:r>
-      <w:r>
-        <w:rPr>
-          <w:rFonts w:ascii="Cambria Math" w:hAnsi="Cambria Math" w:cs="Cambria Math"/>
-          <w:sz w:val="28"/>
-          <w:szCs w:val="28"/>
-        </w:rPr>
-        <w:t>⊆</w:t>
-      </w:r>
-      <w:r>
-        <w:rPr>
-          <w:sz w:val="28"/>
-          <w:szCs w:val="28"/>
-        </w:rPr>
-        <w:t>R con la propriet</w:t>
-      </w:r>
-      <w:r>
-        <w:rPr>
-          <w:rFonts w:cs="Times New Roman"/>
-          <w:sz w:val="28"/>
-          <w:szCs w:val="28"/>
-        </w:rPr>
-        <w:t>à</w:t>
-      </w:r>
-      <w:r>
-        <w:rPr>
-          <w:sz w:val="28"/>
-          <w:szCs w:val="28"/>
-        </w:rPr>
-        <w:t xml:space="preserve"> che non esistono due tuple t1e t2 in qualche stato di relazione legale di r</w:t>
-      </w:r>
-      <w:r>
-        <w:rPr>
-          <w:rFonts w:hint="eastAsia"/>
-          <w:sz w:val="28"/>
-          <w:szCs w:val="28"/>
-        </w:rPr>
-        <w:t>∈</w:t>
-      </w:r>
-      <w:r>
-        <w:rPr>
-          <w:sz w:val="28"/>
-          <w:szCs w:val="28"/>
-        </w:rPr>
-        <w:t xml:space="preserve">R tali che t1[S]=t2[S]. Una </w:t>
-      </w:r>
-      <w:r>
-        <w:rPr>
-          <w:b/>
-          <w:bCs/>
-          <w:sz w:val="28"/>
-          <w:szCs w:val="28"/>
-        </w:rPr>
-        <w:t>chiave</w:t>
-      </w:r>
-      <w:r>
-        <w:rPr>
-          <w:sz w:val="28"/>
-          <w:szCs w:val="28"/>
-        </w:rPr>
-        <w:t xml:space="preserve"> k è una superchiave con la proprietà aggiuntiva che la rimozione da k di qualche attributo fa perdere a k la proprietà di superchiave. Tra tutte le </w:t>
-      </w:r>
-      <w:r>
-        <w:rPr>
-          <w:sz w:val="28"/>
-          <w:szCs w:val="28"/>
-        </w:rPr>
-        <w:t>chiavi</w:t>
-      </w:r>
-      <w:r>
-        <w:rPr>
-          <w:sz w:val="28"/>
-          <w:szCs w:val="28"/>
-        </w:rPr>
-        <w:t xml:space="preserve"> candidate, una di esse viene scelta arbitrariamente ed è detta chiave primaria (PK). Un attributo A di uno schema di relazione R che ricorre in qualche chiave di R è detto attributo </w:t>
-      </w:r>
-      <w:r>
-        <w:rPr>
-          <w:b/>
-          <w:bCs/>
-          <w:sz w:val="28"/>
-          <w:szCs w:val="28"/>
-        </w:rPr>
-        <w:t>primo</w:t>
-      </w:r>
-      <w:r>
-        <w:rPr>
-          <w:sz w:val="28"/>
-          <w:szCs w:val="28"/>
-        </w:rPr>
-        <w:t xml:space="preserve"> di R (non-primo altrimenti).</w:t>
-      </w:r>
-    </w:p>
-    <w:p>
-      <w:pPr>
-        <w:pStyle w:val="Standard"/>
-        <w:spacing w:line="276" w:lineRule="auto"/>
-        <w:rPr>
-          <w:sz w:val="28"/>
-          <w:szCs w:val="28"/>
-        </w:rPr>
-      </w:pPr>
-      <w:r>
-        <w:rPr>
-          <w:sz w:val="28"/>
-          <w:szCs w:val="28"/>
-        </w:rPr>
-        <w:t xml:space="preserve">Occorre, a questo punto, normalizzare ogni relazione analizzando le dipendenze funzionali delle stesse. Una </w:t>
-      </w:r>
-      <w:r>
-        <w:rPr>
-          <w:b/>
-          <w:bCs/>
-          <w:sz w:val="28"/>
-          <w:szCs w:val="28"/>
-        </w:rPr>
-        <w:t>dipendenza funzionale (FD)</w:t>
-      </w:r>
-      <w:r>
-        <w:rPr>
-          <w:sz w:val="28"/>
-          <w:szCs w:val="28"/>
-        </w:rPr>
-        <w:t xml:space="preserve"> è un vincolo tra due insiemi di attributi del database. Supponiamo che lo schema di database relazionale abbia n attributi A1,</w:t>
-      </w:r>
-      <w:r>
-        <w:rPr>
-          <w:sz w:val="28"/>
-          <w:szCs w:val="28"/>
-        </w:rPr>
-        <w:t xml:space="preserve"> </w:t>
-      </w:r>
-      <w:r>
-        <w:rPr>
-          <w:sz w:val="28"/>
-          <w:szCs w:val="28"/>
-        </w:rPr>
-        <w:t>…,</w:t>
-      </w:r>
-      <w:r>
-        <w:rPr>
-          <w:sz w:val="28"/>
-          <w:szCs w:val="28"/>
-        </w:rPr>
-        <w:t xml:space="preserve"> </w:t>
-      </w:r>
-      <w:r>
-        <w:rPr>
-          <w:sz w:val="28"/>
-          <w:szCs w:val="28"/>
-        </w:rPr>
-        <w:t>An e che l’intero database sia descritto da uno schema di relazione universale R</w:t>
-      </w:r>
-      <w:r>
-        <w:rPr>
-          <w:sz w:val="28"/>
-          <w:szCs w:val="28"/>
-        </w:rPr>
-        <w:t xml:space="preserve"> </w:t>
-      </w:r>
-      <w:r>
-        <w:rPr>
-          <w:sz w:val="28"/>
-          <w:szCs w:val="28"/>
-        </w:rPr>
-        <w:t>=</w:t>
-      </w:r>
-      <w:r>
-        <w:rPr>
-          <w:sz w:val="28"/>
-          <w:szCs w:val="28"/>
-        </w:rPr>
-        <w:t xml:space="preserve"> </w:t>
-      </w:r>
-      <w:r>
-        <w:rPr>
-          <w:sz w:val="28"/>
-          <w:szCs w:val="28"/>
-        </w:rPr>
-        <w:t>{A1,…,</w:t>
-      </w:r>
-      <w:r>
-        <w:rPr>
-          <w:sz w:val="28"/>
-          <w:szCs w:val="28"/>
-        </w:rPr>
-        <w:t xml:space="preserve"> </w:t>
-      </w:r>
-      <w:r>
-        <w:rPr>
-          <w:sz w:val="28"/>
-          <w:szCs w:val="28"/>
-        </w:rPr>
-        <w:t>An}. Una dipendenza funzionale, denotata con X</w:t>
-      </w:r>
-      <w:r>
-        <w:rPr>
-          <w:rFonts w:hint="eastAsia"/>
-          <w:sz w:val="28"/>
-          <w:szCs w:val="28"/>
-        </w:rPr>
-        <w:t>→</w:t>
-      </w:r>
-      <w:r>
-        <w:rPr>
-          <w:sz w:val="28"/>
-          <w:szCs w:val="28"/>
-        </w:rPr>
-        <w:t>Y, con X,Y</w:t>
-      </w:r>
-      <w:r>
-        <w:rPr>
-          <w:rFonts w:ascii="Cambria Math" w:hAnsi="Cambria Math" w:cs="Cambria Math"/>
-          <w:sz w:val="28"/>
-          <w:szCs w:val="28"/>
-        </w:rPr>
-        <w:t>⊆</w:t>
-      </w:r>
-      <w:r>
-        <w:rPr>
-          <w:sz w:val="28"/>
-          <w:szCs w:val="28"/>
-        </w:rPr>
-        <w:t>R, specifica un vincolo sulle possibili tuple che possono formare un</w:t>
-      </w:r>
-      <w:r>
-        <w:rPr>
-          <w:rFonts w:cs="Times New Roman"/>
-          <w:sz w:val="28"/>
-          <w:szCs w:val="28"/>
-        </w:rPr>
-        <w:t>’</w:t>
-      </w:r>
-      <w:r>
-        <w:rPr>
-          <w:sz w:val="28"/>
-          <w:szCs w:val="28"/>
-        </w:rPr>
-        <w:t>istanza di relazione r di R. Il vincolo stabilisce che se X</w:t>
-      </w:r>
-      <w:r>
-        <w:rPr>
-          <w:rFonts w:hint="eastAsia"/>
-          <w:sz w:val="28"/>
-          <w:szCs w:val="28"/>
-        </w:rPr>
-        <w:t>→</w:t>
-      </w:r>
-      <w:r>
-        <w:rPr>
-          <w:sz w:val="28"/>
-          <w:szCs w:val="28"/>
-        </w:rPr>
-        <w:t xml:space="preserve">Y, allora </w:t>
-      </w:r>
-      <w:r>
-        <w:rPr>
-          <w:rFonts w:ascii="Cambria Math" w:hAnsi="Cambria Math" w:cs="Cambria Math"/>
-          <w:sz w:val="28"/>
-          <w:szCs w:val="28"/>
-        </w:rPr>
-        <w:t>∀</w:t>
-      </w:r>
-      <w:r>
-        <w:rPr>
-          <w:sz w:val="28"/>
-          <w:szCs w:val="28"/>
-        </w:rPr>
-        <w:t>t1,t2 in R tali che t1[X]=t2[X], deve valere t1[Y]=t2[Y]. Ciò significa che i valori della componente Y di una tupla di R dipendono da (o sono determinati da) i valori della componente X. Alternativamente, i valori della componente X di una tupla determinano univocamente (o funzionalmente) i valori della componente Y.</w:t>
-      </w:r>
-    </w:p>
-    <w:p>
-      <w:pPr>
-        <w:pStyle w:val="Standard"/>
-        <w:spacing w:after="100" w:line="276" w:lineRule="auto"/>
-        <w:rPr>
-          <w:sz w:val="28"/>
-          <w:szCs w:val="28"/>
-        </w:rPr>
-      </w:pPr>
-      <w:r>
-        <w:rPr>
-          <w:sz w:val="28"/>
-          <w:szCs w:val="28"/>
-        </w:rPr>
-        <w:t xml:space="preserve">Sia F l’insieme delle dipendenze funzionali di uno schema di relazione R. Alcune di queste dipendenze possono essere </w:t>
-      </w:r>
-      <w:r>
-        <w:rPr>
-          <w:b/>
-          <w:bCs/>
           <w:sz w:val="28"/>
           <w:szCs w:val="28"/>
         </w:rPr>
@@ -15422,16 +16872,6 @@
         </w:rPr>
         <w:t>.</w:t>
       </w:r>
-    </w:p>
-    <w:p>
-      <w:pPr>
-        <w:pStyle w:val="Standard"/>
-        <w:spacing w:after="100" w:line="276" w:lineRule="auto"/>
-        <w:rPr>
-          <w:sz w:val="28"/>
-          <w:szCs w:val="28"/>
-        </w:rPr>
-      </w:pPr>
     </w:p>
     <w:p>
       <w:pPr>
@@ -15637,7 +17077,7 @@
           <w:sz w:val="28"/>
           <w:szCs w:val="28"/>
         </w:rPr>
-        <w:t>CENTROSPORTIVO.Nome</w:t>
+        <w:t>id CAMPO</w:t>
       </w:r>
       <w:r>
         <w:rPr>
@@ -15672,21 +17112,7 @@
           <w:sz w:val="28"/>
           <w:szCs w:val="28"/>
         </w:rPr>
-        <w:t>,</w:t>
-      </w:r>
-      <w:r>
-        <w:rPr>
-          <w:sz w:val="28"/>
-          <w:szCs w:val="28"/>
-        </w:rPr>
-        <w:t xml:space="preserve"> </w:t>
-      </w:r>
-      <w:r>
-        <w:rPr>
-          <w:sz w:val="28"/>
-          <w:szCs w:val="28"/>
-        </w:rPr>
-        <w:t>Id Campo</w:t>
+        <w:t>, CENTROSPORTIVO.Nome</w:t>
       </w:r>
       <w:r>
         <w:rPr>
@@ -15741,6 +17167,41 @@
           <w:sz w:val="28"/>
           <w:szCs w:val="28"/>
         </w:rPr>
+        <w:t>Id Spogliatoio</w:t>
+      </w:r>
+      <w:r>
+        <w:rPr>
+          <w:sz w:val="28"/>
+          <w:szCs w:val="28"/>
+        </w:rPr>
+        <w:t xml:space="preserve"> </w:t>
+      </w:r>
+      <w:r>
+        <w:rPr>
+          <w:sz w:val="28"/>
+          <w:szCs w:val="28"/>
+        </w:rPr>
+        <w:t>} → {</w:t>
+      </w:r>
+      <w:r>
+        <w:rPr>
+          <w:sz w:val="28"/>
+          <w:szCs w:val="28"/>
+        </w:rPr>
+        <w:t>nDocce</w:t>
+      </w:r>
+      <w:r>
+        <w:rPr>
+          <w:sz w:val="28"/>
+          <w:szCs w:val="28"/>
+        </w:rPr>
+        <w:t xml:space="preserve">, </w:t>
+      </w:r>
+      <w:r>
+        <w:rPr>
+          <w:sz w:val="28"/>
+          <w:szCs w:val="28"/>
+        </w:rPr>
         <w:t>CENTROSPORTIVO.Nome</w:t>
       </w:r>
       <w:r>
@@ -15748,43 +17209,41 @@
           <w:sz w:val="28"/>
           <w:szCs w:val="28"/>
         </w:rPr>
-        <w:t xml:space="preserve"> </w:t>
-      </w:r>
-      <w:r>
-        <w:rPr>
-          <w:sz w:val="28"/>
-          <w:szCs w:val="28"/>
-        </w:rPr>
-        <w:t>} → {</w:t>
-      </w:r>
-      <w:r>
-        <w:rPr>
-          <w:sz w:val="28"/>
-          <w:szCs w:val="28"/>
-        </w:rPr>
-        <w:t>nDocce</w:t>
-      </w:r>
-      <w:r>
-        <w:rPr>
-          <w:sz w:val="28"/>
-          <w:szCs w:val="28"/>
-        </w:rPr>
-        <w:t xml:space="preserve">, </w:t>
-      </w:r>
-      <w:r>
-        <w:rPr>
-          <w:sz w:val="28"/>
-          <w:szCs w:val="28"/>
-        </w:rPr>
-        <w:t>Id Spogliatoio</w:t>
-      </w:r>
-      <w:r>
-        <w:rPr>
-          <w:sz w:val="28"/>
-          <w:szCs w:val="28"/>
-        </w:rPr>
         <w:t>}</w:t>
       </w:r>
+    </w:p>
+    <w:p>
+      <w:pPr>
+        <w:pStyle w:val="Standard"/>
+        <w:spacing w:after="100" w:line="276" w:lineRule="auto"/>
+        <w:ind w:left="1418"/>
+        <w:rPr>
+          <w:sz w:val="28"/>
+          <w:szCs w:val="28"/>
+        </w:rPr>
+      </w:pPr>
+    </w:p>
+    <w:p>
+      <w:pPr>
+        <w:pStyle w:val="Standard"/>
+        <w:spacing w:after="100" w:line="276" w:lineRule="auto"/>
+        <w:ind w:left="1418"/>
+        <w:rPr>
+          <w:sz w:val="28"/>
+          <w:szCs w:val="28"/>
+        </w:rPr>
+      </w:pPr>
+    </w:p>
+    <w:p>
+      <w:pPr>
+        <w:pStyle w:val="Standard"/>
+        <w:spacing w:after="100" w:line="276" w:lineRule="auto"/>
+        <w:ind w:left="1418"/>
+        <w:rPr>
+          <w:sz w:val="28"/>
+          <w:szCs w:val="28"/>
+        </w:rPr>
+      </w:pPr>
     </w:p>
     <w:p>
       <w:pPr>
@@ -15840,21 +17299,14 @@
           <w:sz w:val="28"/>
           <w:szCs w:val="28"/>
         </w:rPr>
-        <w:t>DIPENDENTI.A</w:t>
-      </w:r>
-      <w:r>
-        <w:rPr>
-          <w:sz w:val="28"/>
-          <w:szCs w:val="28"/>
-        </w:rPr>
-        <w:t>llenatore</w:t>
-      </w:r>
-      <w:r>
-        <w:rPr>
-          <w:sz w:val="28"/>
-          <w:szCs w:val="28"/>
-        </w:rPr>
-        <w:t xml:space="preserve">.CF} → </w:t>
+        <w:t>Nome</w:t>
+      </w:r>
+      <w:r>
+        <w:rPr>
+          <w:sz w:val="28"/>
+          <w:szCs w:val="28"/>
+        </w:rPr>
+        <w:t xml:space="preserve">} → </w:t>
       </w:r>
       <w:r>
         <w:rPr>
@@ -15875,7 +17327,7 @@
           <w:sz w:val="28"/>
           <w:szCs w:val="28"/>
         </w:rPr>
-        <w:t>tà</w:t>
+        <w:t>tàBambini,</w:t>
       </w:r>
       <w:r>
         <w:rPr>
@@ -15889,20 +17341,6 @@
           <w:sz w:val="28"/>
           <w:szCs w:val="28"/>
         </w:rPr>
-        <w:t>Bambini,</w:t>
-      </w:r>
-      <w:r>
-        <w:rPr>
-          <w:sz w:val="28"/>
-          <w:szCs w:val="28"/>
-        </w:rPr>
-        <w:t xml:space="preserve"> </w:t>
-      </w:r>
-      <w:r>
-        <w:rPr>
-          <w:sz w:val="28"/>
-          <w:szCs w:val="28"/>
-        </w:rPr>
         <w:t>Categoria,</w:t>
       </w:r>
       <w:r>
@@ -15910,14 +17348,14 @@
           <w:sz w:val="28"/>
           <w:szCs w:val="28"/>
         </w:rPr>
-        <w:t xml:space="preserve"> </w:t>
-      </w:r>
-      <w:r>
-        <w:rPr>
-          <w:sz w:val="28"/>
-          <w:szCs w:val="28"/>
-        </w:rPr>
-        <w:t>Nome}</w:t>
+        <w:t xml:space="preserve"> ALLENATORE.DIPENDENTI.CF</w:t>
+      </w:r>
+      <w:r>
+        <w:rPr>
+          <w:sz w:val="28"/>
+          <w:szCs w:val="28"/>
+        </w:rPr>
+        <w:t>}</w:t>
       </w:r>
     </w:p>
     <w:p>
@@ -15941,7 +17379,6 @@
           <w:sz w:val="28"/>
           <w:szCs w:val="28"/>
         </w:rPr>
-        <w:lastRenderedPageBreak/>
         <w:t>TORNEO</w:t>
       </w:r>
     </w:p>
@@ -16083,6 +17520,30 @@
     <w:p>
       <w:pPr>
         <w:pStyle w:val="Standard"/>
+        <w:numPr>
+          <w:ilvl w:val="0"/>
+          <w:numId w:val="7"/>
+        </w:numPr>
+        <w:spacing w:after="100" w:line="276" w:lineRule="auto"/>
+        <w:rPr>
+          <w:sz w:val="28"/>
+          <w:szCs w:val="28"/>
+          <w:u w:val="single"/>
+        </w:rPr>
+      </w:pPr>
+      <w:r>
+        <w:rPr>
+          <w:b/>
+          <w:bCs/>
+          <w:sz w:val="28"/>
+          <w:szCs w:val="28"/>
+        </w:rPr>
+        <w:t>SCUOLA CALCIO</w:t>
+      </w:r>
+    </w:p>
+    <w:p>
+      <w:pPr>
+        <w:pStyle w:val="Standard"/>
         <w:spacing w:after="100" w:line="276" w:lineRule="auto"/>
         <w:ind w:left="1418"/>
         <w:rPr>
@@ -16102,14 +17563,84 @@
           <w:sz w:val="28"/>
           <w:szCs w:val="28"/>
         </w:rPr>
-        <w:t>PRESIDENTE.</w:t>
-      </w:r>
-      <w:r>
-        <w:rPr>
-          <w:sz w:val="28"/>
-          <w:szCs w:val="28"/>
-        </w:rPr>
-        <w:t>C.F.} → {Numero}</w:t>
+        <w:t>P.IVA}</w:t>
+      </w:r>
+      <w:r>
+        <w:rPr>
+          <w:sz w:val="28"/>
+          <w:szCs w:val="28"/>
+        </w:rPr>
+        <w:t xml:space="preserve"> → {</w:t>
+      </w:r>
+      <w:r>
+        <w:rPr>
+          <w:sz w:val="28"/>
+          <w:szCs w:val="28"/>
+        </w:rPr>
+        <w:t xml:space="preserve">Fondazione, Nome, </w:t>
+      </w:r>
+      <w:r>
+        <w:rPr>
+          <w:sz w:val="28"/>
+          <w:szCs w:val="28"/>
+        </w:rPr>
+        <w:t>nFattureEmesse</w:t>
+      </w:r>
+      <w:r>
+        <w:rPr>
+          <w:sz w:val="28"/>
+          <w:szCs w:val="28"/>
+        </w:rPr>
+        <w:t>,</w:t>
+      </w:r>
+      <w:r>
+        <w:rPr>
+          <w:sz w:val="28"/>
+          <w:szCs w:val="28"/>
+        </w:rPr>
+        <w:t xml:space="preserve"> </w:t>
+      </w:r>
+      <w:r>
+        <w:rPr>
+          <w:sz w:val="28"/>
+          <w:szCs w:val="28"/>
+        </w:rPr>
+        <w:t>CENTROSPORTIVO.N</w:t>
+      </w:r>
+      <w:r>
+        <w:rPr>
+          <w:sz w:val="28"/>
+          <w:szCs w:val="28"/>
+        </w:rPr>
+        <w:t>ome</w:t>
+      </w:r>
+      <w:r>
+        <w:rPr>
+          <w:sz w:val="28"/>
+          <w:szCs w:val="28"/>
+        </w:rPr>
+        <w:t>,</w:t>
+      </w:r>
+      <w:r>
+        <w:rPr>
+          <w:sz w:val="28"/>
+          <w:szCs w:val="28"/>
+        </w:rPr>
+        <w:t xml:space="preserve"> </w:t>
+      </w:r>
+      <w:r>
+        <w:rPr>
+          <w:sz w:val="28"/>
+          <w:szCs w:val="28"/>
+        </w:rPr>
+        <w:t>PRESIDENTE.C.F</w:t>
+      </w:r>
+      <w:r>
+        <w:rPr>
+          <w:sz w:val="28"/>
+          <w:szCs w:val="28"/>
+        </w:rPr>
+        <w:t>}</w:t>
       </w:r>
     </w:p>
     <w:p>
@@ -16133,7 +17664,7 @@
           <w:sz w:val="28"/>
           <w:szCs w:val="28"/>
         </w:rPr>
-        <w:t>SCUOLA CALCIO</w:t>
+        <w:t>BAMBINO</w:t>
       </w:r>
     </w:p>
     <w:p>
@@ -16144,6 +17675,7 @@
         <w:rPr>
           <w:sz w:val="28"/>
           <w:szCs w:val="28"/>
+          <w:u w:val="single"/>
         </w:rPr>
       </w:pPr>
       <w:r>
@@ -16158,91 +17690,35 @@
           <w:sz w:val="28"/>
           <w:szCs w:val="28"/>
         </w:rPr>
-        <w:t>P.IVA</w:t>
-      </w:r>
-      <w:r>
-        <w:rPr>
-          <w:sz w:val="28"/>
-          <w:szCs w:val="28"/>
-        </w:rPr>
-        <w:t>}</w:t>
-      </w:r>
-      <w:r>
-        <w:rPr>
-          <w:sz w:val="28"/>
-          <w:szCs w:val="28"/>
-        </w:rPr>
-        <w:t xml:space="preserve"> → {</w:t>
-      </w:r>
-      <w:r>
-        <w:rPr>
-          <w:sz w:val="28"/>
-          <w:szCs w:val="28"/>
-        </w:rPr>
-        <w:t xml:space="preserve">Fondazione, Nome, </w:t>
-      </w:r>
-      <w:r>
-        <w:rPr>
-          <w:sz w:val="28"/>
-          <w:szCs w:val="28"/>
-        </w:rPr>
-        <w:t>nFattureEmesse</w:t>
-      </w:r>
-      <w:r>
-        <w:rPr>
-          <w:sz w:val="28"/>
-          <w:szCs w:val="28"/>
-        </w:rPr>
-        <w:t>,</w:t>
-      </w:r>
-      <w:r>
-        <w:rPr>
-          <w:sz w:val="28"/>
-          <w:szCs w:val="28"/>
-        </w:rPr>
-        <w:t xml:space="preserve"> </w:t>
-      </w:r>
-      <w:r>
-        <w:rPr>
-          <w:sz w:val="28"/>
-          <w:szCs w:val="28"/>
-        </w:rPr>
-        <w:t>CENTROSPORTIVO.N</w:t>
-      </w:r>
-      <w:r>
-        <w:rPr>
-          <w:sz w:val="28"/>
-          <w:szCs w:val="28"/>
-        </w:rPr>
-        <w:t>ome</w:t>
-      </w:r>
-      <w:r>
-        <w:rPr>
-          <w:sz w:val="28"/>
-          <w:szCs w:val="28"/>
-        </w:rPr>
-        <w:t>,</w:t>
-      </w:r>
-      <w:r>
-        <w:rPr>
-          <w:sz w:val="28"/>
-          <w:szCs w:val="28"/>
-        </w:rPr>
-        <w:t xml:space="preserve"> </w:t>
-      </w:r>
-      <w:r>
-        <w:rPr>
-          <w:sz w:val="28"/>
-          <w:szCs w:val="28"/>
-        </w:rPr>
-        <w:t>PRESIDENTE.C.F</w:t>
-      </w:r>
-      <w:r>
-        <w:rPr>
-          <w:sz w:val="28"/>
-          <w:szCs w:val="28"/>
-        </w:rPr>
-        <w:t>}</w:t>
+        <w:t>C.F.} → {</w:t>
+      </w:r>
+      <w:r>
+        <w:rPr>
+          <w:sz w:val="28"/>
+          <w:szCs w:val="28"/>
+        </w:rPr>
+        <w:t xml:space="preserve">Nome, età, </w:t>
+      </w:r>
+      <w:r>
+        <w:rPr>
+          <w:sz w:val="28"/>
+          <w:szCs w:val="28"/>
+        </w:rPr>
+        <w:t>SCUOLACALCIO.P</w:t>
+      </w:r>
+      <w:r>
+        <w:rPr>
+          <w:sz w:val="28"/>
+          <w:szCs w:val="28"/>
+        </w:rPr>
+        <w:t xml:space="preserve">.IVA, </w:t>
+      </w:r>
+      <w:r>
+        <w:rPr>
+          <w:sz w:val="28"/>
+          <w:szCs w:val="28"/>
+        </w:rPr>
+        <w:t>SQUADRA.Nome}</w:t>
       </w:r>
     </w:p>
     <w:p>
@@ -16266,7 +17742,7 @@
           <w:sz w:val="28"/>
           <w:szCs w:val="28"/>
         </w:rPr>
-        <w:t>BAMBINO</w:t>
+        <w:t>RETTA</w:t>
       </w:r>
     </w:p>
     <w:p>
@@ -16292,35 +17768,56 @@
           <w:sz w:val="28"/>
           <w:szCs w:val="28"/>
         </w:rPr>
-        <w:t>C.F.} → {</w:t>
-      </w:r>
-      <w:r>
-        <w:rPr>
-          <w:sz w:val="28"/>
-          <w:szCs w:val="28"/>
-        </w:rPr>
-        <w:t xml:space="preserve">Nome, età, </w:t>
-      </w:r>
-      <w:r>
-        <w:rPr>
-          <w:sz w:val="28"/>
-          <w:szCs w:val="28"/>
-        </w:rPr>
-        <w:t>SCUOLACALCIO.P</w:t>
-      </w:r>
-      <w:r>
-        <w:rPr>
-          <w:sz w:val="28"/>
-          <w:szCs w:val="28"/>
-        </w:rPr>
-        <w:t xml:space="preserve">.IVA, </w:t>
-      </w:r>
-      <w:r>
-        <w:rPr>
-          <w:sz w:val="28"/>
-          <w:szCs w:val="28"/>
-        </w:rPr>
-        <w:t>SQUADRA.Nome}</w:t>
+        <w:t>Nume</w:t>
+      </w:r>
+      <w:r>
+        <w:rPr>
+          <w:sz w:val="28"/>
+          <w:szCs w:val="28"/>
+        </w:rPr>
+        <w:t>r</w:t>
+      </w:r>
+      <w:r>
+        <w:rPr>
+          <w:sz w:val="28"/>
+          <w:szCs w:val="28"/>
+        </w:rPr>
+        <w:t>o</w:t>
+      </w:r>
+      <w:r>
+        <w:rPr>
+          <w:sz w:val="28"/>
+          <w:szCs w:val="28"/>
+        </w:rPr>
+        <w:t>P</w:t>
+      </w:r>
+      <w:r>
+        <w:rPr>
+          <w:sz w:val="28"/>
+          <w:szCs w:val="28"/>
+        </w:rPr>
+        <w:t>rogressivo</w:t>
+      </w:r>
+      <w:r>
+        <w:rPr>
+          <w:sz w:val="28"/>
+          <w:szCs w:val="28"/>
+        </w:rPr>
+        <w:t>} → {</w:t>
+      </w:r>
+      <w:r>
+        <w:rPr>
+          <w:sz w:val="28"/>
+          <w:szCs w:val="28"/>
+        </w:rPr>
+        <w:t>Importo, BAMBINO.C.F.</w:t>
+      </w:r>
+      <w:r>
+        <w:rPr>
+          <w:sz w:val="28"/>
+          <w:szCs w:val="28"/>
+        </w:rPr>
+        <w:t>}</w:t>
       </w:r>
     </w:p>
     <w:p>
@@ -16344,82 +17841,7 @@
           <w:sz w:val="28"/>
           <w:szCs w:val="28"/>
         </w:rPr>
-        <w:t>RETTA</w:t>
-      </w:r>
-    </w:p>
-    <w:p>
-      <w:pPr>
-        <w:pStyle w:val="Standard"/>
-        <w:spacing w:after="100" w:line="276" w:lineRule="auto"/>
-        <w:ind w:left="1418"/>
-        <w:rPr>
-          <w:sz w:val="28"/>
-          <w:szCs w:val="28"/>
-          <w:u w:val="single"/>
-        </w:rPr>
-      </w:pPr>
-      <w:r>
-        <w:rPr>
-          <w:sz w:val="28"/>
-          <w:szCs w:val="28"/>
-        </w:rPr>
-        <w:t>{</w:t>
-      </w:r>
-      <w:r>
-        <w:rPr>
-          <w:sz w:val="28"/>
-          <w:szCs w:val="28"/>
-        </w:rPr>
-        <w:t>Nume</w:t>
-      </w:r>
-      <w:r>
-        <w:rPr>
-          <w:sz w:val="28"/>
-          <w:szCs w:val="28"/>
-        </w:rPr>
-        <w:t>r</w:t>
-      </w:r>
-      <w:r>
-        <w:rPr>
-          <w:sz w:val="28"/>
-          <w:szCs w:val="28"/>
-        </w:rPr>
-        <w:t>o</w:t>
-      </w:r>
-      <w:r>
-        <w:rPr>
-          <w:sz w:val="28"/>
-          <w:szCs w:val="28"/>
-        </w:rPr>
-        <w:t>P</w:t>
-      </w:r>
-      <w:r>
-        <w:rPr>
-          <w:sz w:val="28"/>
-          <w:szCs w:val="28"/>
-        </w:rPr>
-        <w:t>rogressivo</w:t>
-      </w:r>
-      <w:r>
-        <w:rPr>
-          <w:sz w:val="28"/>
-          <w:szCs w:val="28"/>
-        </w:rPr>
-        <w:t>} → {</w:t>
-      </w:r>
-      <w:r>
-        <w:rPr>
-          <w:sz w:val="28"/>
-          <w:szCs w:val="28"/>
-        </w:rPr>
-        <w:t>Importo, BAMBINO.C.F.</w:t>
-      </w:r>
-      <w:r>
-        <w:rPr>
-          <w:sz w:val="28"/>
-          <w:szCs w:val="28"/>
-        </w:rPr>
-        <w:t>}</w:t>
+        <w:t>MENSILE</w:t>
       </w:r>
     </w:p>
     <w:p>
@@ -16443,7 +17865,47 @@
           <w:sz w:val="28"/>
           <w:szCs w:val="28"/>
         </w:rPr>
-        <w:t>MENSILE</w:t>
+        <w:t>ANNUALE</w:t>
+      </w:r>
+    </w:p>
+    <w:p>
+      <w:pPr>
+        <w:pStyle w:val="Standard"/>
+        <w:spacing w:after="100" w:line="276" w:lineRule="auto"/>
+        <w:ind w:left="1418"/>
+        <w:rPr>
+          <w:sz w:val="28"/>
+          <w:szCs w:val="28"/>
+          <w:u w:val="single"/>
+        </w:rPr>
+      </w:pPr>
+      <w:r>
+        <w:rPr>
+          <w:sz w:val="28"/>
+          <w:szCs w:val="28"/>
+        </w:rPr>
+        <w:t>{RETTA.NumeroProgressivo}</w:t>
+      </w:r>
+      <w:r>
+        <w:rPr>
+          <w:sz w:val="28"/>
+          <w:szCs w:val="28"/>
+        </w:rPr>
+        <w:t xml:space="preserve"> → {</w:t>
+      </w:r>
+      <w:r>
+        <w:rPr>
+          <w:sz w:val="28"/>
+          <w:szCs w:val="28"/>
+        </w:rPr>
+        <w:t>Sconto</w:t>
+      </w:r>
+      <w:r>
+        <w:rPr>
+          <w:sz w:val="28"/>
+          <w:szCs w:val="28"/>
+        </w:rPr>
+        <w:t>}</w:t>
       </w:r>
     </w:p>
     <w:p>
@@ -16467,7 +17929,7 @@
           <w:sz w:val="28"/>
           <w:szCs w:val="28"/>
         </w:rPr>
-        <w:t>ANNUALE</w:t>
+        <w:t>MEDICO SPORTIVO</w:t>
       </w:r>
     </w:p>
     <w:p>
@@ -16486,21 +17948,28 @@
           <w:sz w:val="28"/>
           <w:szCs w:val="28"/>
         </w:rPr>
-        <w:t>{RETTA.NumeroProgressivo}</w:t>
-      </w:r>
-      <w:r>
-        <w:rPr>
-          <w:sz w:val="28"/>
-          <w:szCs w:val="28"/>
-        </w:rPr>
-        <w:t xml:space="preserve"> → {</w:t>
-      </w:r>
-      <w:r>
-        <w:rPr>
-          <w:sz w:val="28"/>
-          <w:szCs w:val="28"/>
-        </w:rPr>
-        <w:t>Sconto</w:t>
+        <w:t>{</w:t>
+      </w:r>
+      <w:r>
+        <w:rPr>
+          <w:sz w:val="28"/>
+          <w:szCs w:val="28"/>
+        </w:rPr>
+        <w:t>C.F.</w:t>
+      </w:r>
+      <w:r>
+        <w:rPr>
+          <w:sz w:val="28"/>
+          <w:szCs w:val="28"/>
+        </w:rPr>
+        <w:t>} → {</w:t>
+      </w:r>
+      <w:r>
+        <w:rPr>
+          <w:sz w:val="28"/>
+          <w:szCs w:val="28"/>
+        </w:rPr>
+        <w:t>Nome</w:t>
       </w:r>
       <w:r>
         <w:rPr>
@@ -16531,7 +18000,7 @@
           <w:sz w:val="28"/>
           <w:szCs w:val="28"/>
         </w:rPr>
-        <w:t>MEDICO SPORTIVO</w:t>
+        <w:t>DIPENDENTE</w:t>
       </w:r>
     </w:p>
     <w:p>
@@ -16571,7 +18040,14 @@
           <w:sz w:val="28"/>
           <w:szCs w:val="28"/>
         </w:rPr>
-        <w:t>Nome</w:t>
+        <w:t xml:space="preserve">Nome, Cognome, </w:t>
+      </w:r>
+      <w:r>
+        <w:rPr>
+          <w:sz w:val="28"/>
+          <w:szCs w:val="28"/>
+        </w:rPr>
+        <w:t>PRESIDENTE.C.F.</w:t>
       </w:r>
       <w:r>
         <w:rPr>
@@ -16602,7 +18078,7 @@
           <w:sz w:val="28"/>
           <w:szCs w:val="28"/>
         </w:rPr>
-        <w:t>DIPENDENTE</w:t>
+        <w:t>FISIOTERAPISTA</w:t>
       </w:r>
     </w:p>
     <w:p>
@@ -16613,7 +18089,6 @@
         <w:rPr>
           <w:sz w:val="28"/>
           <w:szCs w:val="28"/>
-          <w:u w:val="single"/>
         </w:rPr>
       </w:pPr>
       <w:r>
@@ -16628,7 +18103,7 @@
           <w:sz w:val="28"/>
           <w:szCs w:val="28"/>
         </w:rPr>
-        <w:t>C.F.</w:t>
+        <w:t>DIPENDENTI.C.F.</w:t>
       </w:r>
       <w:r>
         <w:rPr>
@@ -16642,14 +18117,7 @@
           <w:sz w:val="28"/>
           <w:szCs w:val="28"/>
         </w:rPr>
-        <w:t xml:space="preserve">Nome, Cognome, </w:t>
-      </w:r>
-      <w:r>
-        <w:rPr>
-          <w:sz w:val="28"/>
-          <w:szCs w:val="28"/>
-        </w:rPr>
-        <w:t>PRESIDENTE.C.F.</w:t>
+        <w:t>Specialità</w:t>
       </w:r>
       <w:r>
         <w:rPr>
@@ -16680,53 +18148,7 @@
           <w:sz w:val="28"/>
           <w:szCs w:val="28"/>
         </w:rPr>
-        <w:t>FISIOTERAPISTA</w:t>
-      </w:r>
-    </w:p>
-    <w:p>
-      <w:pPr>
-        <w:pStyle w:val="Standard"/>
-        <w:spacing w:after="100" w:line="276" w:lineRule="auto"/>
-        <w:ind w:left="1418"/>
-        <w:rPr>
-          <w:sz w:val="28"/>
-          <w:szCs w:val="28"/>
-        </w:rPr>
-      </w:pPr>
-      <w:r>
-        <w:rPr>
-          <w:sz w:val="28"/>
-          <w:szCs w:val="28"/>
-        </w:rPr>
-        <w:t>{</w:t>
-      </w:r>
-      <w:r>
-        <w:rPr>
-          <w:sz w:val="28"/>
-          <w:szCs w:val="28"/>
-        </w:rPr>
-        <w:t>DIPENDENTI.C.F.</w:t>
-      </w:r>
-      <w:r>
-        <w:rPr>
-          <w:sz w:val="28"/>
-          <w:szCs w:val="28"/>
-        </w:rPr>
-        <w:t>} → {</w:t>
-      </w:r>
-      <w:r>
-        <w:rPr>
-          <w:sz w:val="28"/>
-          <w:szCs w:val="28"/>
-        </w:rPr>
-        <w:t>Specialità</w:t>
-      </w:r>
-      <w:r>
-        <w:rPr>
-          <w:sz w:val="28"/>
-          <w:szCs w:val="28"/>
-        </w:rPr>
-        <w:t>}</w:t>
+        <w:t>ALLENATORE</w:t>
       </w:r>
     </w:p>
     <w:p>
@@ -16750,32 +18172,6 @@
           <w:sz w:val="28"/>
           <w:szCs w:val="28"/>
         </w:rPr>
-        <w:t>ALLENATORE</w:t>
-      </w:r>
-      <w:bookmarkStart w:id="5" w:name="_GoBack"/>
-      <w:bookmarkEnd w:id="5"/>
-    </w:p>
-    <w:p>
-      <w:pPr>
-        <w:pStyle w:val="Standard"/>
-        <w:numPr>
-          <w:ilvl w:val="0"/>
-          <w:numId w:val="7"/>
-        </w:numPr>
-        <w:spacing w:after="100" w:line="276" w:lineRule="auto"/>
-        <w:rPr>
-          <w:sz w:val="28"/>
-          <w:szCs w:val="28"/>
-          <w:u w:val="single"/>
-        </w:rPr>
-      </w:pPr>
-      <w:r>
-        <w:rPr>
-          <w:b/>
-          <w:bCs/>
-          <w:sz w:val="28"/>
-          <w:szCs w:val="28"/>
-        </w:rPr>
         <w:t>PREPARATORE ATLETICO</w:t>
       </w:r>
     </w:p>
@@ -16870,7 +18266,7 @@
           <w:sz w:val="28"/>
           <w:szCs w:val="28"/>
         </w:rPr>
-        <w:t>Non avendo effettuato normalizzazioni, lo schema relazionale del DB è il seguente:</w:t>
+        <w:t>Tutti gli schemi di relazione evidenziati risultano già in terza forma normale.</w:t>
       </w:r>
     </w:p>
     <w:p>
@@ -16887,1479 +18283,29 @@
           <w:sz w:val="28"/>
           <w:szCs w:val="28"/>
         </w:rPr>
-        <w:lastRenderedPageBreak/>
-        <w:t xml:space="preserve">CENTRO SPORTIVO (Civico, Via, Città, </w:t>
-      </w:r>
-      <w:r>
-        <w:rPr>
-          <w:sz w:val="28"/>
-          <w:szCs w:val="28"/>
-          <w:u w:val="single"/>
-        </w:rPr>
-        <w:t>NOME</w:t>
-      </w:r>
-      <w:r>
-        <w:rPr>
-          <w:sz w:val="28"/>
-          <w:szCs w:val="28"/>
-        </w:rPr>
-        <w:t>)</w:t>
-      </w:r>
-    </w:p>
-    <w:p>
-      <w:pPr>
-        <w:pStyle w:val="Standard"/>
-        <w:spacing w:after="100" w:line="276" w:lineRule="auto"/>
-        <w:rPr>
-          <w:sz w:val="28"/>
-          <w:szCs w:val="28"/>
-        </w:rPr>
-      </w:pPr>
-      <w:r>
-        <w:rPr>
-          <w:rFonts w:hint="eastAsia"/>
-          <w:sz w:val="28"/>
-          <w:szCs w:val="28"/>
-        </w:rPr>
-        <w:t>CAMPO (</w:t>
-      </w:r>
-      <w:r>
-        <w:rPr>
-          <w:rFonts w:hint="eastAsia"/>
-          <w:sz w:val="28"/>
-          <w:szCs w:val="28"/>
-          <w:u w:val="single"/>
-        </w:rPr>
-        <w:t>id</w:t>
-      </w:r>
-      <w:r>
-        <w:rPr>
-          <w:sz w:val="28"/>
-          <w:szCs w:val="28"/>
-          <w:u w:val="single"/>
-        </w:rPr>
-        <w:t xml:space="preserve"> </w:t>
-      </w:r>
-      <w:r>
-        <w:rPr>
-          <w:rFonts w:hint="eastAsia"/>
-          <w:sz w:val="28"/>
-          <w:szCs w:val="28"/>
-          <w:u w:val="single"/>
-        </w:rPr>
-        <w:t>CAMPO</w:t>
-      </w:r>
-      <w:r>
-        <w:rPr>
-          <w:rFonts w:hint="eastAsia"/>
-          <w:sz w:val="28"/>
-          <w:szCs w:val="28"/>
-        </w:rPr>
-        <w:t>, Tipo</w:t>
-      </w:r>
-      <w:r>
-        <w:rPr>
-          <w:sz w:val="28"/>
-          <w:szCs w:val="28"/>
-        </w:rPr>
-        <w:t xml:space="preserve"> </w:t>
-      </w:r>
-      <w:r>
-        <w:rPr>
-          <w:rFonts w:hint="eastAsia"/>
-          <w:sz w:val="28"/>
-          <w:szCs w:val="28"/>
-        </w:rPr>
-        <w:t xml:space="preserve">Terreno, </w:t>
-      </w:r>
-      <w:r>
-        <w:rPr>
-          <w:rFonts w:hint="eastAsia"/>
-          <w:sz w:val="28"/>
-          <w:szCs w:val="28"/>
-          <w:u w:val="single"/>
-        </w:rPr>
-        <w:t>CENTROSPORTIVO.NOME</w:t>
-      </w:r>
-      <w:r>
-        <w:rPr>
-          <w:rFonts w:hint="eastAsia"/>
-          <w:sz w:val="28"/>
-          <w:szCs w:val="28"/>
-          <w:u w:val="single"/>
-        </w:rPr>
-        <w:t>↑</w:t>
-      </w:r>
-      <w:r>
-        <w:rPr>
-          <w:rFonts w:hint="eastAsia"/>
-          <w:sz w:val="28"/>
-          <w:szCs w:val="28"/>
-        </w:rPr>
-        <w:t>)</w:t>
-      </w:r>
-    </w:p>
-    <w:p>
-      <w:pPr>
-        <w:pStyle w:val="Standard"/>
-        <w:spacing w:after="100" w:line="276" w:lineRule="auto"/>
-        <w:rPr>
-          <w:sz w:val="28"/>
-          <w:szCs w:val="28"/>
-        </w:rPr>
-      </w:pPr>
-      <w:r>
-        <w:rPr>
-          <w:rFonts w:hint="eastAsia"/>
-          <w:sz w:val="28"/>
-          <w:szCs w:val="28"/>
-        </w:rPr>
-        <w:t>SPOGLIATOIO (</w:t>
-      </w:r>
-      <w:r>
-        <w:rPr>
-          <w:rFonts w:hint="eastAsia"/>
-          <w:sz w:val="28"/>
-          <w:szCs w:val="28"/>
-          <w:u w:val="single"/>
-        </w:rPr>
-        <w:t>id</w:t>
-      </w:r>
-      <w:r>
-        <w:rPr>
-          <w:sz w:val="28"/>
-          <w:szCs w:val="28"/>
-          <w:u w:val="single"/>
-        </w:rPr>
-        <w:t xml:space="preserve"> </w:t>
-      </w:r>
-      <w:r>
-        <w:rPr>
-          <w:rFonts w:hint="eastAsia"/>
-          <w:sz w:val="28"/>
-          <w:szCs w:val="28"/>
-          <w:u w:val="single"/>
-        </w:rPr>
-        <w:t>SPOGLIATOIO</w:t>
-      </w:r>
-      <w:r>
-        <w:rPr>
-          <w:rFonts w:hint="eastAsia"/>
-          <w:sz w:val="28"/>
-          <w:szCs w:val="28"/>
-        </w:rPr>
-        <w:t xml:space="preserve">, </w:t>
-      </w:r>
-      <w:r>
-        <w:rPr>
-          <w:sz w:val="28"/>
-          <w:szCs w:val="28"/>
-        </w:rPr>
-        <w:t>n</w:t>
-      </w:r>
-      <w:r>
-        <w:rPr>
-          <w:sz w:val="28"/>
-          <w:szCs w:val="28"/>
-        </w:rPr>
-        <w:t xml:space="preserve"> </w:t>
-      </w:r>
-      <w:r>
-        <w:rPr>
-          <w:rFonts w:hint="eastAsia"/>
-          <w:sz w:val="28"/>
-          <w:szCs w:val="28"/>
-        </w:rPr>
-        <w:t xml:space="preserve">Docce, </w:t>
-      </w:r>
-      <w:r>
-        <w:rPr>
-          <w:rFonts w:hint="eastAsia"/>
-          <w:sz w:val="28"/>
-          <w:szCs w:val="28"/>
-          <w:u w:val="single"/>
-        </w:rPr>
-        <w:t>CENTROSPORTIVO.NOME</w:t>
-      </w:r>
-      <w:r>
-        <w:rPr>
-          <w:rFonts w:hint="eastAsia"/>
-          <w:sz w:val="28"/>
-          <w:szCs w:val="28"/>
-          <w:u w:val="single"/>
-        </w:rPr>
-        <w:t>↑</w:t>
-      </w:r>
-      <w:r>
-        <w:rPr>
-          <w:rFonts w:hint="eastAsia"/>
-          <w:sz w:val="28"/>
-          <w:szCs w:val="28"/>
-        </w:rPr>
-        <w:t>)</w:t>
-      </w:r>
-    </w:p>
-    <w:p>
-      <w:pPr>
-        <w:pStyle w:val="Standard"/>
-        <w:spacing w:after="100" w:line="276" w:lineRule="auto"/>
-        <w:rPr>
-          <w:sz w:val="28"/>
-          <w:szCs w:val="28"/>
-          <w:u w:val="single"/>
-        </w:rPr>
-      </w:pPr>
-      <w:r>
-        <w:rPr>
-          <w:sz w:val="28"/>
-          <w:szCs w:val="28"/>
-        </w:rPr>
-        <w:t>SQUADRA (</w:t>
-      </w:r>
-      <w:r>
-        <w:rPr>
-          <w:sz w:val="28"/>
-          <w:szCs w:val="28"/>
-        </w:rPr>
-        <w:t>ETABAMBINI, CATEGORIA</w:t>
-      </w:r>
-      <w:r>
-        <w:rPr>
-          <w:sz w:val="28"/>
-          <w:szCs w:val="28"/>
-        </w:rPr>
-        <w:t xml:space="preserve">, </w:t>
-      </w:r>
-      <w:r>
-        <w:rPr>
-          <w:sz w:val="28"/>
-          <w:szCs w:val="28"/>
-        </w:rPr>
-        <w:t xml:space="preserve">ALLENATORE.DIPENDENTI.CF </w:t>
-      </w:r>
-      <w:r>
-        <w:rPr>
-          <w:rFonts w:hint="eastAsia"/>
-          <w:sz w:val="28"/>
-          <w:szCs w:val="28"/>
-        </w:rPr>
-        <w:t>↑</w:t>
-      </w:r>
-      <w:r>
-        <w:rPr>
-          <w:sz w:val="28"/>
-          <w:szCs w:val="28"/>
-        </w:rPr>
-        <w:t xml:space="preserve">, </w:t>
-      </w:r>
-      <w:r>
-        <w:rPr>
-          <w:sz w:val="28"/>
-          <w:szCs w:val="28"/>
-          <w:u w:val="single"/>
-        </w:rPr>
-        <w:t>Nome</w:t>
-      </w:r>
-      <w:r>
-        <w:rPr>
-          <w:sz w:val="28"/>
-          <w:szCs w:val="28"/>
-        </w:rPr>
-        <w:t>)</w:t>
-      </w:r>
-      <w:r>
-        <w:rPr>
-          <w:sz w:val="28"/>
-          <w:szCs w:val="28"/>
-        </w:rPr>
-        <w:t>;</w:t>
-      </w:r>
-    </w:p>
-    <w:p>
-      <w:pPr>
-        <w:pStyle w:val="Standard"/>
-        <w:spacing w:after="100" w:line="276" w:lineRule="auto"/>
-        <w:rPr>
-          <w:sz w:val="28"/>
-          <w:szCs w:val="28"/>
-        </w:rPr>
-      </w:pPr>
-      <w:r>
-        <w:rPr>
-          <w:rFonts w:hint="eastAsia"/>
-          <w:sz w:val="28"/>
-          <w:szCs w:val="28"/>
-        </w:rPr>
-        <w:t>TORNEO (</w:t>
-      </w:r>
-      <w:r>
-        <w:rPr>
-          <w:rFonts w:hint="eastAsia"/>
-          <w:sz w:val="28"/>
-          <w:szCs w:val="28"/>
-          <w:u w:val="single"/>
-        </w:rPr>
-        <w:t>NOME</w:t>
-      </w:r>
-      <w:r>
-        <w:rPr>
-          <w:rFonts w:hint="eastAsia"/>
-          <w:sz w:val="28"/>
-          <w:szCs w:val="28"/>
-        </w:rPr>
-        <w:t xml:space="preserve">, </w:t>
-      </w:r>
-      <w:r>
-        <w:rPr>
-          <w:rFonts w:hint="eastAsia"/>
-          <w:sz w:val="28"/>
-          <w:szCs w:val="28"/>
-          <w:u w:val="single"/>
-        </w:rPr>
-        <w:t>EDIZIONE</w:t>
-      </w:r>
-      <w:r>
-        <w:rPr>
-          <w:rFonts w:hint="eastAsia"/>
-          <w:sz w:val="28"/>
-          <w:szCs w:val="28"/>
-        </w:rPr>
-        <w:t xml:space="preserve">, Premio, </w:t>
-      </w:r>
-      <w:r>
-        <w:rPr>
-          <w:rFonts w:hint="eastAsia"/>
-          <w:sz w:val="28"/>
-          <w:szCs w:val="28"/>
-        </w:rPr>
-        <w:t>SQUADRA.</w:t>
-      </w:r>
-      <w:r>
-        <w:rPr>
-          <w:sz w:val="28"/>
-          <w:szCs w:val="28"/>
-        </w:rPr>
-        <w:t>NOME</w:t>
-      </w:r>
-      <w:r>
-        <w:rPr>
-          <w:rFonts w:hint="eastAsia"/>
-          <w:sz w:val="28"/>
-          <w:szCs w:val="28"/>
-        </w:rPr>
-        <w:t>↑</w:t>
-      </w:r>
-      <w:r>
-        <w:rPr>
-          <w:rFonts w:hint="eastAsia"/>
-          <w:sz w:val="28"/>
-          <w:szCs w:val="28"/>
-        </w:rPr>
-        <w:t>)</w:t>
-      </w:r>
-    </w:p>
-    <w:p>
-      <w:pPr>
-        <w:pStyle w:val="Standard"/>
-        <w:spacing w:after="100" w:line="276" w:lineRule="auto"/>
-        <w:rPr>
-          <w:sz w:val="28"/>
-          <w:szCs w:val="28"/>
-        </w:rPr>
-      </w:pPr>
-      <w:r>
-        <w:rPr>
-          <w:sz w:val="28"/>
-          <w:szCs w:val="28"/>
-        </w:rPr>
-        <w:t>PRESIDENTE (</w:t>
-      </w:r>
-      <w:r>
-        <w:rPr>
-          <w:sz w:val="28"/>
-          <w:szCs w:val="28"/>
-          <w:u w:val="single"/>
-        </w:rPr>
-        <w:t>C.F.</w:t>
-      </w:r>
-      <w:r>
-        <w:rPr>
-          <w:sz w:val="28"/>
-          <w:szCs w:val="28"/>
-        </w:rPr>
-        <w:t>, Nome, Cognome)</w:t>
-      </w:r>
-    </w:p>
-    <w:p>
-      <w:pPr>
-        <w:pStyle w:val="Standard"/>
-        <w:spacing w:after="100" w:line="276" w:lineRule="auto"/>
-        <w:rPr>
-          <w:sz w:val="28"/>
-          <w:szCs w:val="28"/>
-          <w:u w:val="single"/>
-        </w:rPr>
-      </w:pPr>
-      <w:r>
-        <w:rPr>
-          <w:rFonts w:hint="eastAsia"/>
-          <w:sz w:val="28"/>
-          <w:szCs w:val="28"/>
-        </w:rPr>
-        <w:t>NUMERO DI TELEFONO (</w:t>
-      </w:r>
-      <w:r>
-        <w:rPr>
-          <w:sz w:val="28"/>
-          <w:szCs w:val="28"/>
-        </w:rPr>
-        <w:t>Numero</w:t>
-      </w:r>
-      <w:r>
-        <w:rPr>
-          <w:sz w:val="28"/>
-          <w:szCs w:val="28"/>
-        </w:rPr>
-        <w:t xml:space="preserve">, </w:t>
-      </w:r>
-      <w:r>
-        <w:rPr>
-          <w:rFonts w:hint="eastAsia"/>
-          <w:sz w:val="28"/>
-          <w:szCs w:val="28"/>
-          <w:u w:val="single"/>
-        </w:rPr>
-        <w:t>PRESIDENTE.C.F</w:t>
-      </w:r>
-      <w:r>
-        <w:rPr>
-          <w:rFonts w:hint="eastAsia"/>
-          <w:sz w:val="28"/>
-          <w:szCs w:val="28"/>
-          <w:u w:val="single"/>
-        </w:rPr>
-        <w:t>↑</w:t>
-      </w:r>
-      <w:r>
-        <w:rPr>
-          <w:rFonts w:hint="eastAsia"/>
-          <w:sz w:val="28"/>
-          <w:szCs w:val="28"/>
-        </w:rPr>
-        <w:t>)</w:t>
-      </w:r>
-      <w:r>
-        <w:rPr>
-          <w:sz w:val="28"/>
-          <w:szCs w:val="28"/>
-        </w:rPr>
-        <w:t>;</w:t>
-      </w:r>
-    </w:p>
-    <w:p>
-      <w:pPr>
-        <w:pStyle w:val="Standard"/>
-        <w:spacing w:after="100" w:line="276" w:lineRule="auto"/>
-        <w:rPr>
-          <w:sz w:val="28"/>
-          <w:szCs w:val="28"/>
-          <w:u w:val="single"/>
-        </w:rPr>
-      </w:pPr>
-      <w:r>
-        <w:rPr>
-          <w:sz w:val="28"/>
-          <w:szCs w:val="28"/>
-        </w:rPr>
-        <w:t>SCUOLA CALCIO (</w:t>
-      </w:r>
-      <w:r>
-        <w:rPr>
-          <w:sz w:val="28"/>
-          <w:szCs w:val="28"/>
-          <w:u w:val="single"/>
-        </w:rPr>
-        <w:t>P.IVA</w:t>
-      </w:r>
-      <w:r>
-        <w:rPr>
-          <w:sz w:val="28"/>
-          <w:szCs w:val="28"/>
-        </w:rPr>
-        <w:t xml:space="preserve">, Fondazione, Nome, </w:t>
-      </w:r>
-      <w:r>
-        <w:rPr>
-          <w:sz w:val="28"/>
-          <w:szCs w:val="28"/>
-        </w:rPr>
-        <w:t>n</w:t>
-      </w:r>
-      <w:r>
-        <w:rPr>
-          <w:sz w:val="28"/>
-          <w:szCs w:val="28"/>
-        </w:rPr>
-        <w:t>FattureEmesse</w:t>
-      </w:r>
-      <w:r>
-        <w:rPr>
-          <w:sz w:val="28"/>
-          <w:szCs w:val="28"/>
-        </w:rPr>
-        <w:t>,</w:t>
-      </w:r>
-      <w:r>
-        <w:rPr>
-          <w:sz w:val="28"/>
-          <w:szCs w:val="28"/>
-        </w:rPr>
-        <w:t xml:space="preserve"> </w:t>
-      </w:r>
-      <w:r>
-        <w:rPr>
-          <w:sz w:val="28"/>
-          <w:szCs w:val="28"/>
-        </w:rPr>
-        <w:t>CENTROSPORTIVO.NOME</w:t>
-      </w:r>
-      <w:r>
-        <w:rPr>
-          <w:rFonts w:hint="eastAsia"/>
-          <w:sz w:val="28"/>
-          <w:szCs w:val="28"/>
-        </w:rPr>
-        <w:t>↑</w:t>
-      </w:r>
-      <w:r>
-        <w:rPr>
-          <w:sz w:val="28"/>
-          <w:szCs w:val="28"/>
-        </w:rPr>
-        <w:t>, PRESIDENTE.C.F</w:t>
-      </w:r>
-      <w:r>
-        <w:rPr>
-          <w:rFonts w:hint="eastAsia"/>
-          <w:sz w:val="28"/>
-          <w:szCs w:val="28"/>
-        </w:rPr>
-        <w:t>↑</w:t>
-      </w:r>
-      <w:r>
-        <w:rPr>
-          <w:sz w:val="28"/>
-          <w:szCs w:val="28"/>
-        </w:rPr>
-        <w:t>)</w:t>
-      </w:r>
-    </w:p>
-    <w:p>
-      <w:pPr>
-        <w:pStyle w:val="Standard"/>
-        <w:spacing w:after="100" w:line="276" w:lineRule="auto"/>
-        <w:rPr>
-          <w:sz w:val="28"/>
-          <w:szCs w:val="28"/>
-        </w:rPr>
-      </w:pPr>
-      <w:r>
-        <w:rPr>
-          <w:sz w:val="28"/>
-          <w:szCs w:val="28"/>
-        </w:rPr>
-        <w:t>BAMBINO (</w:t>
-      </w:r>
-      <w:r>
-        <w:rPr>
-          <w:sz w:val="28"/>
-          <w:szCs w:val="28"/>
-          <w:u w:val="single"/>
-        </w:rPr>
-        <w:t>C.F.</w:t>
-      </w:r>
-      <w:r>
-        <w:rPr>
-          <w:sz w:val="28"/>
-          <w:szCs w:val="28"/>
-        </w:rPr>
-        <w:t>, Nome, Età, SCUOLACALCIO.P.IVA</w:t>
-      </w:r>
-      <w:r>
-        <w:rPr>
-          <w:rFonts w:hint="eastAsia"/>
-          <w:sz w:val="28"/>
-          <w:szCs w:val="28"/>
-        </w:rPr>
-        <w:t>↑</w:t>
-      </w:r>
-      <w:r>
-        <w:rPr>
-          <w:sz w:val="28"/>
-          <w:szCs w:val="28"/>
-        </w:rPr>
-        <w:t>,</w:t>
-      </w:r>
-      <w:r>
-        <w:rPr>
-          <w:sz w:val="28"/>
-          <w:szCs w:val="28"/>
-        </w:rPr>
-        <w:t xml:space="preserve"> </w:t>
-      </w:r>
-      <w:r>
-        <w:rPr>
-          <w:sz w:val="28"/>
-          <w:szCs w:val="28"/>
-        </w:rPr>
-        <w:t>SQUADRA.</w:t>
-      </w:r>
-      <w:r>
-        <w:rPr>
-          <w:sz w:val="28"/>
-          <w:szCs w:val="28"/>
-        </w:rPr>
-        <w:t>NOME</w:t>
-      </w:r>
-      <w:r>
-        <w:rPr>
-          <w:rFonts w:hint="eastAsia"/>
-          <w:sz w:val="28"/>
-          <w:szCs w:val="28"/>
-        </w:rPr>
-        <w:t>↑</w:t>
-      </w:r>
-      <w:r>
-        <w:rPr>
-          <w:rFonts w:hint="eastAsia"/>
-          <w:sz w:val="28"/>
-          <w:szCs w:val="28"/>
-        </w:rPr>
-        <w:t>)</w:t>
-      </w:r>
-      <w:r>
-        <w:rPr>
-          <w:sz w:val="28"/>
-          <w:szCs w:val="28"/>
-        </w:rPr>
-        <w:t>;</w:t>
-      </w:r>
-    </w:p>
-    <w:p>
-      <w:pPr>
-        <w:pStyle w:val="Standard"/>
-        <w:spacing w:after="100" w:line="276" w:lineRule="auto"/>
-        <w:rPr>
-          <w:sz w:val="28"/>
-          <w:szCs w:val="28"/>
-        </w:rPr>
-      </w:pPr>
-      <w:r>
-        <w:rPr>
-          <w:rFonts w:hint="eastAsia"/>
-          <w:sz w:val="28"/>
-          <w:szCs w:val="28"/>
-        </w:rPr>
-        <w:t>RETTA (IMPORTO,</w:t>
-      </w:r>
-      <w:r>
-        <w:rPr>
-          <w:sz w:val="28"/>
-          <w:szCs w:val="28"/>
-        </w:rPr>
-        <w:t xml:space="preserve"> </w:t>
-      </w:r>
-      <w:r>
-        <w:rPr>
-          <w:sz w:val="28"/>
-          <w:szCs w:val="28"/>
-          <w:u w:val="single"/>
-        </w:rPr>
-        <w:t>NUMEROPROGRESSIVO</w:t>
-      </w:r>
-      <w:r>
-        <w:rPr>
-          <w:sz w:val="28"/>
-          <w:szCs w:val="28"/>
-        </w:rPr>
-        <w:t>,</w:t>
-      </w:r>
-      <w:r>
-        <w:rPr>
-          <w:rFonts w:hint="eastAsia"/>
-          <w:sz w:val="28"/>
-          <w:szCs w:val="28"/>
-        </w:rPr>
-        <w:t xml:space="preserve"> </w:t>
-      </w:r>
-      <w:r>
-        <w:rPr>
-          <w:rFonts w:hint="eastAsia"/>
-          <w:sz w:val="28"/>
-          <w:szCs w:val="28"/>
-        </w:rPr>
-        <w:t>BAMBINO.C.F</w:t>
-      </w:r>
-      <w:r>
-        <w:rPr>
-          <w:rFonts w:hint="eastAsia"/>
-          <w:sz w:val="28"/>
-          <w:szCs w:val="28"/>
-        </w:rPr>
-        <w:t>↑</w:t>
-      </w:r>
-      <w:r>
-        <w:rPr>
-          <w:rFonts w:hint="eastAsia"/>
-          <w:sz w:val="28"/>
-          <w:szCs w:val="28"/>
-        </w:rPr>
-        <w:t>);</w:t>
-      </w:r>
-    </w:p>
-    <w:p>
-      <w:pPr>
-        <w:pStyle w:val="Standard"/>
-        <w:spacing w:after="100" w:line="276" w:lineRule="auto"/>
-        <w:rPr>
-          <w:sz w:val="28"/>
-          <w:szCs w:val="28"/>
-        </w:rPr>
-      </w:pPr>
-      <w:r>
-        <w:rPr>
-          <w:rFonts w:hint="eastAsia"/>
-          <w:sz w:val="28"/>
-          <w:szCs w:val="28"/>
-        </w:rPr>
-        <w:t>MENSILE (</w:t>
-      </w:r>
-      <w:r>
-        <w:rPr>
-          <w:rFonts w:hint="eastAsia"/>
-          <w:sz w:val="28"/>
-          <w:szCs w:val="28"/>
-          <w:u w:val="single"/>
-        </w:rPr>
-        <w:t>RETTA.</w:t>
-      </w:r>
-      <w:r>
-        <w:rPr>
-          <w:sz w:val="28"/>
-          <w:szCs w:val="28"/>
-          <w:u w:val="single"/>
-        </w:rPr>
-        <w:t>NUMEROPROGRESSIVO</w:t>
-      </w:r>
-      <w:r>
-        <w:rPr>
-          <w:rFonts w:hint="eastAsia"/>
-          <w:sz w:val="28"/>
-          <w:szCs w:val="28"/>
-          <w:u w:val="single"/>
-        </w:rPr>
-        <w:t>↑</w:t>
-      </w:r>
-      <w:r>
-        <w:rPr>
-          <w:rFonts w:hint="eastAsia"/>
-          <w:sz w:val="28"/>
-          <w:szCs w:val="28"/>
-        </w:rPr>
-        <w:t>);</w:t>
-      </w:r>
-    </w:p>
-    <w:p>
-      <w:pPr>
-        <w:pStyle w:val="Standard"/>
-        <w:spacing w:after="100" w:line="276" w:lineRule="auto"/>
-        <w:rPr>
-          <w:sz w:val="28"/>
-          <w:szCs w:val="28"/>
-        </w:rPr>
-      </w:pPr>
-      <w:r>
-        <w:rPr>
-          <w:rFonts w:hint="eastAsia"/>
-          <w:sz w:val="28"/>
-          <w:szCs w:val="28"/>
-        </w:rPr>
-        <w:t>ANNUALE (</w:t>
-      </w:r>
-      <w:r>
-        <w:rPr>
-          <w:rFonts w:hint="eastAsia"/>
-          <w:sz w:val="28"/>
-          <w:szCs w:val="28"/>
-          <w:u w:val="single"/>
-        </w:rPr>
-        <w:t>RETTA.</w:t>
-      </w:r>
-      <w:r>
-        <w:rPr>
-          <w:sz w:val="28"/>
-          <w:szCs w:val="28"/>
-          <w:u w:val="single"/>
-        </w:rPr>
-        <w:t>NUMEROPROGRESSIVO</w:t>
-      </w:r>
-      <w:r>
-        <w:rPr>
-          <w:rFonts w:hint="eastAsia"/>
-          <w:sz w:val="28"/>
-          <w:szCs w:val="28"/>
-          <w:u w:val="single"/>
-        </w:rPr>
-        <w:t>↑</w:t>
-      </w:r>
-      <w:r>
-        <w:rPr>
-          <w:rFonts w:hint="eastAsia"/>
-          <w:sz w:val="28"/>
-          <w:szCs w:val="28"/>
-        </w:rPr>
-        <w:t>,</w:t>
-      </w:r>
-      <w:r>
-        <w:rPr>
-          <w:sz w:val="28"/>
-          <w:szCs w:val="28"/>
-        </w:rPr>
-        <w:t xml:space="preserve"> Sconto</w:t>
-      </w:r>
-      <w:r>
-        <w:rPr>
-          <w:rFonts w:hint="eastAsia"/>
-          <w:sz w:val="28"/>
-          <w:szCs w:val="28"/>
-        </w:rPr>
-        <w:t>);</w:t>
-      </w:r>
-    </w:p>
-    <w:p>
-      <w:pPr>
-        <w:pStyle w:val="Standard"/>
-        <w:spacing w:after="100" w:line="276" w:lineRule="auto"/>
-        <w:rPr>
-          <w:sz w:val="28"/>
-          <w:szCs w:val="28"/>
-          <w:u w:val="single"/>
-        </w:rPr>
-      </w:pPr>
-      <w:r>
-        <w:rPr>
-          <w:sz w:val="28"/>
-          <w:szCs w:val="28"/>
-        </w:rPr>
-        <w:t>MEDICO SPORTIVO (</w:t>
-      </w:r>
-      <w:r>
-        <w:rPr>
-          <w:sz w:val="28"/>
-          <w:szCs w:val="28"/>
-          <w:u w:val="single"/>
-        </w:rPr>
-        <w:t>C.F.</w:t>
-      </w:r>
-      <w:r>
-        <w:rPr>
-          <w:sz w:val="28"/>
-          <w:szCs w:val="28"/>
-          <w:u w:val="single"/>
-        </w:rPr>
-        <w:t xml:space="preserve"> , </w:t>
-      </w:r>
-      <w:r>
-        <w:rPr>
-          <w:sz w:val="28"/>
-          <w:szCs w:val="28"/>
-        </w:rPr>
-        <w:t>Nome</w:t>
-      </w:r>
-      <w:r>
-        <w:rPr>
-          <w:sz w:val="28"/>
-          <w:szCs w:val="28"/>
-        </w:rPr>
-        <w:t>)</w:t>
-      </w:r>
-      <w:r>
-        <w:rPr>
-          <w:sz w:val="28"/>
-          <w:szCs w:val="28"/>
-        </w:rPr>
-        <w:t>;</w:t>
-      </w:r>
-    </w:p>
-    <w:p>
-      <w:pPr>
-        <w:pStyle w:val="Standard"/>
-        <w:spacing w:after="100" w:line="276" w:lineRule="auto"/>
-        <w:rPr>
-          <w:sz w:val="28"/>
-          <w:szCs w:val="28"/>
-        </w:rPr>
-      </w:pPr>
-      <w:r>
-        <w:rPr>
-          <w:rFonts w:hint="eastAsia"/>
-          <w:sz w:val="28"/>
-          <w:szCs w:val="28"/>
-        </w:rPr>
-        <w:t>Visita (</w:t>
-      </w:r>
-      <w:r>
-        <w:rPr>
-          <w:rFonts w:hint="eastAsia"/>
-          <w:sz w:val="28"/>
-          <w:szCs w:val="28"/>
-        </w:rPr>
-        <w:t>MEDICOSPORTIVO.C.F</w:t>
-      </w:r>
-      <w:r>
-        <w:rPr>
-          <w:rFonts w:hint="eastAsia"/>
-          <w:sz w:val="28"/>
-          <w:szCs w:val="28"/>
-        </w:rPr>
-        <w:t>↑</w:t>
-      </w:r>
-      <w:r>
-        <w:rPr>
-          <w:rFonts w:hint="eastAsia"/>
-          <w:sz w:val="28"/>
-          <w:szCs w:val="28"/>
-        </w:rPr>
-        <w:t>, BAMBINO.C.F.</w:t>
-      </w:r>
-      <w:r>
-        <w:rPr>
-          <w:rFonts w:hint="eastAsia"/>
-          <w:sz w:val="28"/>
-          <w:szCs w:val="28"/>
-        </w:rPr>
-        <w:t>↑</w:t>
-      </w:r>
-      <w:r>
-        <w:rPr>
-          <w:rFonts w:hint="eastAsia"/>
-          <w:sz w:val="28"/>
-          <w:szCs w:val="28"/>
-        </w:rPr>
-        <w:t>)</w:t>
-      </w:r>
-      <w:r>
-        <w:rPr>
-          <w:sz w:val="28"/>
-          <w:szCs w:val="28"/>
-        </w:rPr>
-        <w:t>;</w:t>
-      </w:r>
-    </w:p>
-    <w:p>
-      <w:pPr>
-        <w:pStyle w:val="Standard"/>
-        <w:spacing w:after="100" w:line="276" w:lineRule="auto"/>
-        <w:rPr>
-          <w:sz w:val="28"/>
-          <w:szCs w:val="28"/>
-          <w:u w:val="single"/>
-        </w:rPr>
-      </w:pPr>
-      <w:r>
-        <w:rPr>
-          <w:sz w:val="28"/>
-          <w:szCs w:val="28"/>
-        </w:rPr>
-        <w:t>DIPENDENTI (</w:t>
-      </w:r>
-      <w:r>
-        <w:rPr>
-          <w:sz w:val="28"/>
-          <w:szCs w:val="28"/>
-          <w:u w:val="single"/>
-        </w:rPr>
-        <w:t>C.F.</w:t>
-      </w:r>
-      <w:r>
-        <w:rPr>
-          <w:sz w:val="28"/>
-          <w:szCs w:val="28"/>
-        </w:rPr>
-        <w:t>, Nome, Cognome,</w:t>
-      </w:r>
-      <w:r>
-        <w:rPr>
-          <w:sz w:val="28"/>
-          <w:szCs w:val="28"/>
-        </w:rPr>
-        <w:t xml:space="preserve"> </w:t>
-      </w:r>
-      <w:r>
-        <w:rPr>
-          <w:sz w:val="28"/>
-          <w:szCs w:val="28"/>
-        </w:rPr>
-        <w:t>PRESIDENTE.C.F</w:t>
-      </w:r>
-      <w:r>
-        <w:rPr>
-          <w:sz w:val="28"/>
-          <w:szCs w:val="28"/>
-        </w:rPr>
-        <w:t>.</w:t>
-      </w:r>
-      <w:r>
-        <w:rPr>
-          <w:rFonts w:hint="eastAsia"/>
-          <w:sz w:val="28"/>
-          <w:szCs w:val="28"/>
-        </w:rPr>
-        <w:t xml:space="preserve"> </w:t>
-      </w:r>
-      <w:r>
-        <w:rPr>
-          <w:rFonts w:hint="eastAsia"/>
-          <w:sz w:val="28"/>
-          <w:szCs w:val="28"/>
-        </w:rPr>
-        <w:t>↑</w:t>
-      </w:r>
-      <w:r>
-        <w:rPr>
-          <w:sz w:val="28"/>
-          <w:szCs w:val="28"/>
-        </w:rPr>
-        <w:t>)</w:t>
-      </w:r>
-      <w:r>
-        <w:rPr>
-          <w:sz w:val="28"/>
-          <w:szCs w:val="28"/>
-        </w:rPr>
-        <w:t>;</w:t>
-      </w:r>
-    </w:p>
-    <w:p>
-      <w:pPr>
-        <w:pStyle w:val="Standard"/>
-        <w:spacing w:after="100" w:line="276" w:lineRule="auto"/>
-        <w:rPr>
-          <w:sz w:val="28"/>
-          <w:szCs w:val="28"/>
-        </w:rPr>
-      </w:pPr>
-      <w:r>
-        <w:rPr>
-          <w:rFonts w:hint="eastAsia"/>
-          <w:sz w:val="28"/>
-          <w:szCs w:val="28"/>
-        </w:rPr>
-        <w:t>FISIOTERAPISTA (Speciali</w:t>
-      </w:r>
-      <w:r>
-        <w:rPr>
-          <w:sz w:val="28"/>
-          <w:szCs w:val="28"/>
-        </w:rPr>
-        <w:t>tà</w:t>
-      </w:r>
-      <w:r>
-        <w:rPr>
-          <w:rFonts w:hint="eastAsia"/>
-          <w:sz w:val="28"/>
-          <w:szCs w:val="28"/>
-        </w:rPr>
-        <w:t xml:space="preserve">, </w:t>
-      </w:r>
-      <w:r>
-        <w:rPr>
-          <w:rFonts w:hint="eastAsia"/>
-          <w:sz w:val="28"/>
-          <w:szCs w:val="28"/>
-          <w:u w:val="single"/>
-        </w:rPr>
-        <w:t>DIPENDENTI.C.F</w:t>
-      </w:r>
-      <w:r>
-        <w:rPr>
-          <w:rFonts w:hint="eastAsia"/>
-          <w:sz w:val="28"/>
-          <w:szCs w:val="28"/>
-          <w:u w:val="single"/>
-        </w:rPr>
-        <w:t>↑</w:t>
-      </w:r>
-      <w:r>
-        <w:rPr>
-          <w:rFonts w:hint="eastAsia"/>
-          <w:sz w:val="28"/>
-          <w:szCs w:val="28"/>
-        </w:rPr>
-        <w:t>)</w:t>
-      </w:r>
-    </w:p>
-    <w:p>
-      <w:pPr>
-        <w:pStyle w:val="Standard"/>
-        <w:spacing w:after="100" w:line="276" w:lineRule="auto"/>
-        <w:rPr>
-          <w:sz w:val="28"/>
-          <w:szCs w:val="28"/>
-        </w:rPr>
-      </w:pPr>
-      <w:r>
-        <w:rPr>
-          <w:rFonts w:hint="eastAsia"/>
-          <w:sz w:val="28"/>
-          <w:szCs w:val="28"/>
-        </w:rPr>
-        <w:t>ALLENATORE (</w:t>
-      </w:r>
-      <w:r>
-        <w:rPr>
-          <w:rFonts w:hint="eastAsia"/>
-          <w:sz w:val="28"/>
-          <w:szCs w:val="28"/>
-          <w:u w:val="single"/>
-        </w:rPr>
-        <w:t>DIPENDENTI.C.F</w:t>
-      </w:r>
-      <w:r>
-        <w:rPr>
-          <w:rFonts w:hint="eastAsia"/>
-          <w:sz w:val="28"/>
-          <w:szCs w:val="28"/>
-          <w:u w:val="single"/>
-        </w:rPr>
-        <w:t>↑</w:t>
-      </w:r>
-      <w:r>
-        <w:rPr>
-          <w:rFonts w:hint="eastAsia"/>
-          <w:sz w:val="28"/>
-          <w:szCs w:val="28"/>
-        </w:rPr>
-        <w:t>)</w:t>
-      </w:r>
-      <w:r>
-        <w:rPr>
-          <w:sz w:val="28"/>
-          <w:szCs w:val="28"/>
-        </w:rPr>
-        <w:t>;</w:t>
-      </w:r>
-    </w:p>
-    <w:p>
-      <w:pPr>
-        <w:pStyle w:val="Standard"/>
-        <w:spacing w:after="100" w:line="276" w:lineRule="auto"/>
-        <w:rPr>
-          <w:sz w:val="28"/>
-          <w:szCs w:val="28"/>
-          <w:u w:val="single"/>
-        </w:rPr>
-      </w:pPr>
-      <w:r>
-        <w:rPr>
-          <w:rFonts w:hint="eastAsia"/>
-          <w:sz w:val="28"/>
-          <w:szCs w:val="28"/>
-        </w:rPr>
-        <w:t>PREPARATORE ATLETICO (Allenatore</w:t>
-      </w:r>
-      <w:r>
-        <w:rPr>
-          <w:sz w:val="28"/>
-          <w:szCs w:val="28"/>
-        </w:rPr>
-        <w:t xml:space="preserve"> </w:t>
-      </w:r>
-      <w:r>
-        <w:rPr>
-          <w:rFonts w:hint="eastAsia"/>
-          <w:sz w:val="28"/>
-          <w:szCs w:val="28"/>
-        </w:rPr>
-        <w:t xml:space="preserve">Portieri, </w:t>
-      </w:r>
-      <w:r>
-        <w:rPr>
-          <w:rFonts w:hint="eastAsia"/>
-          <w:sz w:val="28"/>
-          <w:szCs w:val="28"/>
-          <w:u w:val="single"/>
-        </w:rPr>
-        <w:t>DIPENDENTI.C.F</w:t>
-      </w:r>
-      <w:r>
-        <w:rPr>
-          <w:rFonts w:hint="eastAsia"/>
-          <w:sz w:val="28"/>
-          <w:szCs w:val="28"/>
-          <w:u w:val="single"/>
-        </w:rPr>
-        <w:t>↑</w:t>
-      </w:r>
-      <w:r>
-        <w:rPr>
-          <w:rFonts w:hint="eastAsia"/>
-          <w:sz w:val="28"/>
-          <w:szCs w:val="28"/>
-        </w:rPr>
-        <w:t>)</w:t>
-      </w:r>
-      <w:r>
-        <w:rPr>
-          <w:sz w:val="28"/>
-          <w:szCs w:val="28"/>
-        </w:rPr>
-        <w:t>;</w:t>
-      </w:r>
-    </w:p>
-    <w:p>
-      <w:pPr>
-        <w:pStyle w:val="Standard"/>
-        <w:spacing w:after="100" w:line="276" w:lineRule="auto"/>
-        <w:rPr>
-          <w:sz w:val="28"/>
-          <w:szCs w:val="28"/>
-        </w:rPr>
-      </w:pPr>
-      <w:r>
-        <w:rPr>
-          <w:rFonts w:hint="eastAsia"/>
-          <w:sz w:val="28"/>
-          <w:szCs w:val="28"/>
-        </w:rPr>
-        <w:t>Prepara (</w:t>
-      </w:r>
-      <w:r>
-        <w:rPr>
-          <w:rFonts w:hint="eastAsia"/>
-          <w:sz w:val="28"/>
-          <w:szCs w:val="28"/>
-        </w:rPr>
-        <w:t>PREPARATOREATLETICO. DIPENDENTI.C.F</w:t>
-      </w:r>
-      <w:r>
-        <w:rPr>
-          <w:rFonts w:hint="eastAsia"/>
-          <w:sz w:val="28"/>
-          <w:szCs w:val="28"/>
-        </w:rPr>
-        <w:t>↑</w:t>
-      </w:r>
-      <w:r>
-        <w:rPr>
-          <w:rFonts w:hint="eastAsia"/>
-          <w:sz w:val="28"/>
-          <w:szCs w:val="28"/>
-        </w:rPr>
-        <w:t>, SQUADRA.</w:t>
-      </w:r>
-      <w:r>
-        <w:rPr>
-          <w:sz w:val="28"/>
-          <w:szCs w:val="28"/>
-        </w:rPr>
-        <w:t>NOME</w:t>
-      </w:r>
-      <w:r>
-        <w:rPr>
-          <w:rFonts w:hint="eastAsia"/>
-          <w:sz w:val="28"/>
-          <w:szCs w:val="28"/>
-        </w:rPr>
-        <w:t>↑</w:t>
-      </w:r>
-      <w:r>
-        <w:rPr>
-          <w:rFonts w:hint="eastAsia"/>
-          <w:sz w:val="28"/>
-          <w:szCs w:val="28"/>
-        </w:rPr>
-        <w:t>)</w:t>
-      </w:r>
-      <w:r>
-        <w:rPr>
-          <w:sz w:val="28"/>
-          <w:szCs w:val="28"/>
-        </w:rPr>
-        <w:t>;</w:t>
-      </w:r>
-    </w:p>
-    <w:p>
-      <w:pPr>
-        <w:pStyle w:val="Standard"/>
-        <w:spacing w:after="100" w:line="276" w:lineRule="auto"/>
-        <w:rPr>
-          <w:sz w:val="28"/>
-          <w:szCs w:val="28"/>
-        </w:rPr>
-      </w:pPr>
-      <w:r>
-        <w:rPr>
-          <w:rFonts w:hint="eastAsia"/>
-          <w:sz w:val="28"/>
-          <w:szCs w:val="28"/>
-        </w:rPr>
-        <w:t>Cura (</w:t>
-      </w:r>
-      <w:r>
-        <w:rPr>
-          <w:rFonts w:hint="eastAsia"/>
-          <w:sz w:val="28"/>
-          <w:szCs w:val="28"/>
-        </w:rPr>
-        <w:t>BAMBINO.C.F</w:t>
-      </w:r>
-      <w:r>
-        <w:rPr>
-          <w:rFonts w:hint="eastAsia"/>
-          <w:sz w:val="28"/>
-          <w:szCs w:val="28"/>
-        </w:rPr>
-        <w:t>↑</w:t>
-      </w:r>
-      <w:r>
-        <w:rPr>
-          <w:rFonts w:hint="eastAsia"/>
-          <w:sz w:val="28"/>
-          <w:szCs w:val="28"/>
-        </w:rPr>
-        <w:t>, FISIOTERAPISTA.DIPENDENTI.C.F</w:t>
-      </w:r>
-      <w:r>
-        <w:rPr>
-          <w:rFonts w:hint="eastAsia"/>
-          <w:sz w:val="28"/>
-          <w:szCs w:val="28"/>
-        </w:rPr>
-        <w:t>↑</w:t>
-      </w:r>
-      <w:r>
-        <w:rPr>
-          <w:rFonts w:hint="eastAsia"/>
-          <w:sz w:val="28"/>
-          <w:szCs w:val="28"/>
-        </w:rPr>
-        <w:t>)</w:t>
-      </w:r>
-      <w:r>
-        <w:rPr>
-          <w:sz w:val="28"/>
-          <w:szCs w:val="28"/>
-        </w:rPr>
-        <w:t>;</w:t>
-      </w:r>
-    </w:p>
-    <w:p>
-      <w:pPr>
-        <w:pStyle w:val="Standard"/>
-        <w:spacing w:after="100" w:line="276" w:lineRule="auto"/>
-        <w:rPr>
-          <w:sz w:val="28"/>
-          <w:szCs w:val="28"/>
-        </w:rPr>
-      </w:pPr>
-      <w:r>
-        <w:rPr>
-          <w:rFonts w:hint="eastAsia"/>
-          <w:sz w:val="28"/>
-          <w:szCs w:val="28"/>
-        </w:rPr>
-        <w:t>Collabora (MEDICOSPORTIVO.C.F</w:t>
-      </w:r>
-      <w:r>
-        <w:rPr>
-          <w:rFonts w:hint="eastAsia"/>
-          <w:sz w:val="28"/>
-          <w:szCs w:val="28"/>
-        </w:rPr>
-        <w:t>↑</w:t>
-      </w:r>
-      <w:r>
-        <w:rPr>
-          <w:rFonts w:hint="eastAsia"/>
-          <w:sz w:val="28"/>
-          <w:szCs w:val="28"/>
-        </w:rPr>
-        <w:t>, SCUOLACALCIO.P.IVA</w:t>
-      </w:r>
-      <w:r>
-        <w:rPr>
-          <w:rFonts w:hint="eastAsia"/>
-          <w:sz w:val="28"/>
-          <w:szCs w:val="28"/>
-        </w:rPr>
-        <w:t>↑</w:t>
-      </w:r>
-      <w:r>
-        <w:rPr>
-          <w:rFonts w:hint="eastAsia"/>
-          <w:sz w:val="28"/>
-          <w:szCs w:val="28"/>
-        </w:rPr>
-        <w:t>)</w:t>
-      </w:r>
-      <w:r>
-        <w:rPr>
-          <w:sz w:val="28"/>
-          <w:szCs w:val="28"/>
-        </w:rPr>
-        <w:t>;</w:t>
-      </w:r>
-    </w:p>
-    <w:p>
-      <w:pPr>
-        <w:pStyle w:val="Standard"/>
-        <w:spacing w:after="100" w:line="276" w:lineRule="auto"/>
-        <w:rPr>
-          <w:sz w:val="28"/>
-          <w:szCs w:val="28"/>
-        </w:rPr>
-      </w:pPr>
-    </w:p>
-    <w:p>
-      <w:pPr>
-        <w:pStyle w:val="Standard"/>
-        <w:spacing w:after="100" w:line="276" w:lineRule="auto"/>
-        <w:rPr>
-          <w:sz w:val="28"/>
-          <w:szCs w:val="28"/>
-        </w:rPr>
-      </w:pPr>
-    </w:p>
-    <w:p>
-      <w:pPr>
-        <w:pStyle w:val="Standard"/>
-        <w:spacing w:after="100" w:line="276" w:lineRule="auto"/>
-        <w:rPr>
-          <w:sz w:val="28"/>
-          <w:szCs w:val="28"/>
-        </w:rPr>
-      </w:pPr>
-    </w:p>
-    <w:p>
-      <w:pPr>
-        <w:pStyle w:val="Standard"/>
-        <w:spacing w:after="100" w:line="276" w:lineRule="auto"/>
-        <w:rPr>
-          <w:sz w:val="28"/>
-          <w:szCs w:val="28"/>
-        </w:rPr>
-      </w:pPr>
-    </w:p>
-    <w:p>
-      <w:pPr>
-        <w:pStyle w:val="Standard"/>
-        <w:spacing w:after="100" w:line="276" w:lineRule="auto"/>
-        <w:rPr>
-          <w:sz w:val="28"/>
-          <w:szCs w:val="28"/>
-        </w:rPr>
-      </w:pPr>
+        <w:t xml:space="preserve">Non avendo effettuato </w:t>
+      </w:r>
+      <w:r>
+        <w:rPr>
+          <w:sz w:val="28"/>
+          <w:szCs w:val="28"/>
+        </w:rPr>
+        <w:t>cambiamenti</w:t>
+      </w:r>
+      <w:r>
+        <w:rPr>
+          <w:sz w:val="28"/>
+          <w:szCs w:val="28"/>
+        </w:rPr>
+        <w:t xml:space="preserve">, lo schema relazionale del DB </w:t>
+      </w:r>
+      <w:r>
+        <w:rPr>
+          <w:sz w:val="28"/>
+          <w:szCs w:val="28"/>
+        </w:rPr>
+        <w:t>rimane immutato.</w:t>
+      </w:r>
     </w:p>
     <w:p>
       <w:pPr>
@@ -18389,7 +18335,6 @@
           <w:color w:val="4472C4" w:themeColor="accent1"/>
           <w:sz w:val="28"/>
           <w:szCs w:val="28"/>
-          <w:u w:val="single"/>
         </w:rPr>
       </w:pPr>
       <w:r>
@@ -18399,9 +18344,7 @@
           <w:color w:val="4472C4" w:themeColor="accent1"/>
           <w:sz w:val="28"/>
           <w:szCs w:val="28"/>
-          <w:u w:val="single"/>
-        </w:rPr>
-        <w:lastRenderedPageBreak/>
+        </w:rPr>
         <w:t>DOCUMENTAZIONE CREATE</w:t>
       </w:r>
     </w:p>
@@ -21666,6 +21609,7 @@
           <w:szCs w:val="21"/>
           <w:lang w:val="en-US" w:eastAsia="it-IT" w:bidi="ar-SA"/>
         </w:rPr>
+        <w:lastRenderedPageBreak/>
         <w:t>);</w:t>
       </w:r>
     </w:p>
@@ -21884,7 +21828,6 @@
           <w:szCs w:val="21"/>
           <w:lang w:val="en-US" w:eastAsia="it-IT" w:bidi="ar-SA"/>
         </w:rPr>
-        <w:lastRenderedPageBreak/>
         <w:t>CREATE</w:t>
       </w:r>
       <w:r>
@@ -25482,6 +25425,7 @@
           <w:szCs w:val="21"/>
           <w:lang w:val="en-US" w:eastAsia="it-IT" w:bidi="ar-SA"/>
         </w:rPr>
+        <w:lastRenderedPageBreak/>
         <w:t>    </w:t>
       </w:r>
       <w:r>
@@ -25810,7 +25754,6 @@
           <w:szCs w:val="21"/>
           <w:lang w:val="en-US" w:eastAsia="it-IT" w:bidi="ar-SA"/>
         </w:rPr>
-        <w:lastRenderedPageBreak/>
         <w:t>CREATE</w:t>
       </w:r>
       <w:r>
@@ -28973,6 +28916,7 @@
           <w:szCs w:val="21"/>
           <w:lang w:val="en-US" w:eastAsia="it-IT" w:bidi="ar-SA"/>
         </w:rPr>
+        <w:lastRenderedPageBreak/>
         <w:t>    bambino </w:t>
       </w:r>
       <w:r>
@@ -29400,7 +29344,6 @@
           <w:szCs w:val="21"/>
           <w:lang w:eastAsia="it-IT" w:bidi="ar-SA"/>
         </w:rPr>
-        <w:lastRenderedPageBreak/>
         <w:t>CREATE</w:t>
       </w:r>
       <w:r>
@@ -32018,67 +31961,6 @@
       <w:pPr>
         <w:pStyle w:val="Standard"/>
         <w:spacing w:after="100" w:line="276" w:lineRule="auto"/>
-        <w:ind w:left="720"/>
-        <w:rPr>
-          <w:b/>
-          <w:bCs/>
-          <w:color w:val="4472C4" w:themeColor="accent1"/>
-          <w:sz w:val="28"/>
-          <w:szCs w:val="28"/>
-          <w:u w:val="single"/>
-        </w:rPr>
-      </w:pPr>
-    </w:p>
-    <w:p>
-      <w:pPr>
-        <w:pStyle w:val="Standard"/>
-        <w:spacing w:after="100" w:line="276" w:lineRule="auto"/>
-        <w:ind w:left="720"/>
-        <w:rPr>
-          <w:b/>
-          <w:bCs/>
-          <w:color w:val="4472C4" w:themeColor="accent1"/>
-          <w:sz w:val="28"/>
-          <w:szCs w:val="28"/>
-          <w:u w:val="single"/>
-        </w:rPr>
-      </w:pPr>
-    </w:p>
-    <w:p>
-      <w:pPr>
-        <w:pStyle w:val="Standard"/>
-        <w:spacing w:after="100" w:line="276" w:lineRule="auto"/>
-        <w:ind w:left="720"/>
-        <w:rPr>
-          <w:b/>
-          <w:bCs/>
-          <w:color w:val="4472C4" w:themeColor="accent1"/>
-          <w:sz w:val="28"/>
-          <w:szCs w:val="28"/>
-          <w:u w:val="single"/>
-        </w:rPr>
-      </w:pPr>
-    </w:p>
-    <w:p>
-      <w:pPr>
-        <w:pStyle w:val="Standard"/>
-        <w:spacing w:after="100" w:line="276" w:lineRule="auto"/>
-        <w:ind w:left="720"/>
-        <w:rPr>
-          <w:b/>
-          <w:bCs/>
-          <w:color w:val="4472C4" w:themeColor="accent1"/>
-          <w:sz w:val="28"/>
-          <w:szCs w:val="28"/>
-          <w:u w:val="single"/>
-        </w:rPr>
-      </w:pPr>
-    </w:p>
-    <w:p>
-      <w:pPr>
-        <w:pStyle w:val="Standard"/>
-        <w:spacing w:after="100" w:line="276" w:lineRule="auto"/>
-        <w:ind w:left="720"/>
         <w:rPr>
           <w:b/>
           <w:bCs/>
@@ -32114,6 +31996,7 @@
           <w:sz w:val="28"/>
           <w:szCs w:val="28"/>
         </w:rPr>
+        <w:lastRenderedPageBreak/>
         <w:t>DOCUMENTAZIONE TEST</w:t>
       </w:r>
     </w:p>
@@ -32132,7 +32015,6 @@
           <w:sz w:val="28"/>
           <w:szCs w:val="28"/>
         </w:rPr>
-        <w:lastRenderedPageBreak/>
         <w:t>Di seguito gli screenshots dell’applicazione in Java per il testing delle operazioni previste.</w:t>
       </w:r>
     </w:p>
@@ -32335,6 +32217,8 @@
           <w:szCs w:val="28"/>
         </w:rPr>
       </w:pPr>
+      <w:bookmarkStart w:id="5" w:name="_GoBack"/>
+      <w:bookmarkEnd w:id="5"/>
       <w:r>
         <w:rPr>
           <w:b/>
@@ -32418,6 +32302,7 @@
           <w:sz w:val="28"/>
           <w:szCs w:val="28"/>
         </w:rPr>
+        <w:lastRenderedPageBreak/>
         <w:t xml:space="preserve">OPERAZIONE </w:t>
       </w:r>
       <w:r>
@@ -32467,7 +32352,6 @@
           <w:sz w:val="28"/>
           <w:szCs w:val="28"/>
         </w:rPr>
-        <w:lastRenderedPageBreak/>
         <w:drawing>
           <wp:inline distT="0" distB="0" distL="0" distR="0" wp14:anchorId="40AF5CA5" wp14:editId="26DFE17F">
             <wp:extent cx="6101715" cy="3009900"/>
@@ -32693,7 +32577,6 @@
           <w:sz w:val="28"/>
           <w:szCs w:val="28"/>
         </w:rPr>
-        <w:lastRenderedPageBreak/>
         <w:t xml:space="preserve">OPERAZIONE </w:t>
       </w:r>
       <w:r>
@@ -33551,6 +33434,7 @@
           <w:sz w:val="28"/>
           <w:szCs w:val="28"/>
         </w:rPr>
+        <w:lastRenderedPageBreak/>
         <w:t xml:space="preserve">OPERAZIONE </w:t>
       </w:r>
       <w:r>
@@ -33600,7 +33484,6 @@
           <w:sz w:val="28"/>
           <w:szCs w:val="28"/>
         </w:rPr>
-        <w:lastRenderedPageBreak/>
         <w:drawing>
           <wp:inline distT="0" distB="0" distL="0" distR="0" wp14:anchorId="46C131F4" wp14:editId="59BA7BF3">
             <wp:extent cx="5285105" cy="1295400"/>
@@ -34175,6 +34058,7 @@
           <w:sz w:val="28"/>
           <w:szCs w:val="28"/>
         </w:rPr>
+        <w:lastRenderedPageBreak/>
         <w:t xml:space="preserve">OPERAZIONE </w:t>
       </w:r>
       <w:r>
@@ -34224,7 +34108,6 @@
           <w:sz w:val="28"/>
           <w:szCs w:val="28"/>
         </w:rPr>
-        <w:lastRenderedPageBreak/>
         <w:drawing>
           <wp:inline distT="0" distB="0" distL="0" distR="0" wp14:anchorId="43390BD3" wp14:editId="3D2EAC45">
             <wp:extent cx="5606415" cy="1339215"/>
@@ -36484,7 +36367,7 @@
       </w:pPr>
     </w:pPrDefault>
   </w:docDefaults>
-  <w:latentStyles w:defLockedState="0" w:defUIPriority="99" w:defSemiHidden="0" w:defUnhideWhenUsed="0" w:defQFormat="0" w:count="376">
+  <w:latentStyles w:defLockedState="0" w:defUIPriority="99" w:defSemiHidden="0" w:defUnhideWhenUsed="0" w:defQFormat="0" w:count="377">
     <w:lsdException w:name="Normal" w:uiPriority="0" w:qFormat="1"/>
     <w:lsdException w:name="heading 1" w:uiPriority="9" w:qFormat="1"/>
     <w:lsdException w:name="heading 2" w:semiHidden="1" w:uiPriority="9" w:unhideWhenUsed="1" w:qFormat="1"/>
@@ -36590,7 +36473,6 @@
     <w:lsdException w:name="HTML Sample" w:semiHidden="1" w:unhideWhenUsed="1"/>
     <w:lsdException w:name="HTML Typewriter" w:semiHidden="1" w:unhideWhenUsed="1"/>
     <w:lsdException w:name="HTML Variable" w:semiHidden="1" w:unhideWhenUsed="1"/>
-    <w:lsdException w:name="Normal Table" w:semiHidden="1" w:unhideWhenUsed="1"/>
     <w:lsdException w:name="annotation subject" w:semiHidden="1" w:unhideWhenUsed="1"/>
     <w:lsdException w:name="No List" w:semiHidden="1" w:unhideWhenUsed="1"/>
     <w:lsdException w:name="Outline List 1" w:semiHidden="1" w:unhideWhenUsed="1"/>
@@ -36637,10 +36519,8 @@
     <w:lsdException w:name="Table Subtle 2" w:semiHidden="1" w:unhideWhenUsed="1"/>
     <w:lsdException w:name="Table Web 1" w:semiHidden="1" w:unhideWhenUsed="1"/>
     <w:lsdException w:name="Table Web 2" w:semiHidden="1" w:unhideWhenUsed="1"/>
-    <w:lsdException w:name="Table Web 3" w:semiHidden="1" w:unhideWhenUsed="1"/>
     <w:lsdException w:name="Balloon Text" w:semiHidden="1" w:unhideWhenUsed="1"/>
     <w:lsdException w:name="Table Grid" w:uiPriority="39"/>
-    <w:lsdException w:name="Table Theme" w:semiHidden="1" w:unhideWhenUsed="1"/>
     <w:lsdException w:name="Placeholder Text" w:semiHidden="1"/>
     <w:lsdException w:name="No Spacing" w:uiPriority="1" w:qFormat="1"/>
     <w:lsdException w:name="Light Shading" w:uiPriority="60"/>
@@ -36861,6 +36741,7 @@
     <w:lsdException w:name="Hashtag" w:semiHidden="1" w:unhideWhenUsed="1"/>
     <w:lsdException w:name="Unresolved Mention" w:semiHidden="1" w:unhideWhenUsed="1"/>
     <w:lsdException w:name="Smart Link" w:semiHidden="1" w:unhideWhenUsed="1"/>
+    <w:lsdException w:name="Smart Link Error" w:semiHidden="1" w:unhideWhenUsed="1"/>
   </w:latentStyles>
   <w:style w:type="paragraph" w:default="1" w:styleId="Normale">
     <w:name w:val="Normal"/>
@@ -37525,7 +37406,7 @@
 </file>
 
 <file path=customXml/itemProps1.xml><?xml version="1.0" encoding="utf-8"?>
-<ds:datastoreItem xmlns:ds="http://schemas.openxmlformats.org/officeDocument/2006/customXml" ds:itemID="{28AA50CE-2BAE-47A5-BBBC-82F20DC9EBE8}">
+<ds:datastoreItem xmlns:ds="http://schemas.openxmlformats.org/officeDocument/2006/customXml" ds:itemID="{5BA6B24B-BA21-4059-B82B-54C94102E2DF}">
   <ds:schemaRefs>
     <ds:schemaRef ds:uri="http://schemas.openxmlformats.org/officeDocument/2006/bibliography"/>
   </ds:schemaRefs>

--- a/file-testo/Descrizione.docx
+++ b/file-testo/Descrizione.docx
@@ -1,6 +1,6 @@
 
 <file path=word/document.xml><?xml version="1.0" encoding="utf-8"?>
-<w:document xmlns:wpc="http://schemas.microsoft.com/office/word/2010/wordprocessingCanvas" xmlns:cx="http://schemas.microsoft.com/office/drawing/2014/chartex" xmlns:cx1="http://schemas.microsoft.com/office/drawing/2015/9/8/chartex" xmlns:cx2="http://schemas.microsoft.com/office/drawing/2015/10/21/chartex" xmlns:cx3="http://schemas.microsoft.com/office/drawing/2016/5/9/chartex" xmlns:cx4="http://schemas.microsoft.com/office/drawing/2016/5/10/chartex" xmlns:cx5="http://schemas.microsoft.com/office/drawing/2016/5/11/chartex" xmlns:cx6="http://schemas.microsoft.com/office/drawing/2016/5/12/chartex" xmlns:cx7="http://schemas.microsoft.com/office/drawing/2016/5/13/chartex" xmlns:cx8="http://schemas.microsoft.com/office/drawing/2016/5/14/chartex" xmlns:mc="http://schemas.openxmlformats.org/markup-compatibility/2006" xmlns:aink="http://schemas.microsoft.com/office/drawing/2016/ink" xmlns:am3d="http://schemas.microsoft.com/office/drawing/2017/model3d" xmlns:o="urn:schemas-microsoft-com:office:office" xmlns:r="http://schemas.openxmlformats.org/officeDocument/2006/relationships" xmlns:m="http://schemas.openxmlformats.org/officeDocument/2006/math" xmlns:v="urn:schemas-microsoft-com:vml" xmlns:wp14="http://schemas.microsoft.com/office/word/2010/wordprocessingDrawing" xmlns:wp="http://schemas.openxmlformats.org/drawingml/2006/wordprocessingDrawing" xmlns:w10="urn:schemas-microsoft-com:office:word" xmlns:w="http://schemas.openxmlformats.org/wordprocessingml/2006/main" xmlns:w14="http://schemas.microsoft.com/office/word/2010/wordml" xmlns:w15="http://schemas.microsoft.com/office/word/2012/wordml" xmlns:w16cid="http://schemas.microsoft.com/office/word/2016/wordml/cid" xmlns:w16se="http://schemas.microsoft.com/office/word/2015/wordml/symex" xmlns:wpg="http://schemas.microsoft.com/office/word/2010/wordprocessingGroup" xmlns:wpi="http://schemas.microsoft.com/office/word/2010/wordprocessingInk" xmlns:wne="http://schemas.microsoft.com/office/word/2006/wordml" xmlns:wps="http://schemas.microsoft.com/office/word/2010/wordprocessingShape" mc:Ignorable="w14 w15 w16se w16cid wp14">
+<w:document xmlns:wpc="http://schemas.microsoft.com/office/word/2010/wordprocessingCanvas" xmlns:cx="http://schemas.microsoft.com/office/drawing/2014/chartex" xmlns:cx1="http://schemas.microsoft.com/office/drawing/2015/9/8/chartex" xmlns:cx2="http://schemas.microsoft.com/office/drawing/2015/10/21/chartex" xmlns:cx3="http://schemas.microsoft.com/office/drawing/2016/5/9/chartex" xmlns:cx4="http://schemas.microsoft.com/office/drawing/2016/5/10/chartex" xmlns:cx5="http://schemas.microsoft.com/office/drawing/2016/5/11/chartex" xmlns:cx6="http://schemas.microsoft.com/office/drawing/2016/5/12/chartex" xmlns:cx7="http://schemas.microsoft.com/office/drawing/2016/5/13/chartex" xmlns:cx8="http://schemas.microsoft.com/office/drawing/2016/5/14/chartex" xmlns:mc="http://schemas.openxmlformats.org/markup-compatibility/2006" xmlns:aink="http://schemas.microsoft.com/office/drawing/2016/ink" xmlns:am3d="http://schemas.microsoft.com/office/drawing/2017/model3d" xmlns:o="urn:schemas-microsoft-com:office:office" xmlns:r="http://schemas.openxmlformats.org/officeDocument/2006/relationships" xmlns:m="http://schemas.openxmlformats.org/officeDocument/2006/math" xmlns:v="urn:schemas-microsoft-com:vml" xmlns:wp14="http://schemas.microsoft.com/office/word/2010/wordprocessingDrawing" xmlns:wp="http://schemas.openxmlformats.org/drawingml/2006/wordprocessingDrawing" xmlns:w10="urn:schemas-microsoft-com:office:word" xmlns:w="http://schemas.openxmlformats.org/wordprocessingml/2006/main" xmlns:w14="http://schemas.microsoft.com/office/word/2010/wordml" xmlns:w15="http://schemas.microsoft.com/office/word/2012/wordml" xmlns:w16cex="http://schemas.microsoft.com/office/word/2018/wordml/cex" xmlns:w16cid="http://schemas.microsoft.com/office/word/2016/wordml/cid" xmlns:w16="http://schemas.microsoft.com/office/word/2018/wordml" xmlns:w16se="http://schemas.microsoft.com/office/word/2015/wordml/symex" xmlns:wpg="http://schemas.microsoft.com/office/word/2010/wordprocessingGroup" xmlns:wpi="http://schemas.microsoft.com/office/word/2010/wordprocessingInk" xmlns:wne="http://schemas.microsoft.com/office/word/2006/wordml" xmlns:wps="http://schemas.microsoft.com/office/word/2010/wordprocessingShape" mc:Ignorable="w14 w15 w16se w16cid w16 w16cex wp14">
   <w:body>
     <w:p>
       <w:pPr>
@@ -1556,16 +1556,114 @@
           <w:szCs w:val="28"/>
         </w:rPr>
       </w:pPr>
+    </w:p>
+    <w:p>
+      <w:pPr>
+        <w:pStyle w:val="Standard"/>
+        <w:spacing w:after="120" w:line="276" w:lineRule="auto"/>
+        <w:ind w:left="1984"/>
+        <w:rPr>
+          <w:rStyle w:val="Carpredefinitoparagrafo1"/>
+          <w:b/>
+          <w:bCs/>
+          <w:color w:val="4472C4" w:themeColor="accent1"/>
+          <w:sz w:val="28"/>
+          <w:szCs w:val="28"/>
+        </w:rPr>
+      </w:pPr>
+    </w:p>
+    <w:p>
+      <w:pPr>
+        <w:pStyle w:val="Standard"/>
+        <w:spacing w:after="120" w:line="276" w:lineRule="auto"/>
+        <w:ind w:left="1984"/>
+        <w:rPr>
+          <w:rStyle w:val="Carpredefinitoparagrafo1"/>
+          <w:b/>
+          <w:bCs/>
+          <w:color w:val="4472C4" w:themeColor="accent1"/>
+          <w:sz w:val="28"/>
+          <w:szCs w:val="28"/>
+        </w:rPr>
+      </w:pPr>
+    </w:p>
+    <w:p>
+      <w:pPr>
+        <w:pStyle w:val="Standard"/>
+        <w:spacing w:after="120" w:line="276" w:lineRule="auto"/>
+        <w:ind w:left="1984"/>
+        <w:rPr>
+          <w:rStyle w:val="Carpredefinitoparagrafo1"/>
+          <w:b/>
+          <w:bCs/>
+          <w:color w:val="4472C4" w:themeColor="accent1"/>
+          <w:sz w:val="28"/>
+          <w:szCs w:val="28"/>
+        </w:rPr>
+      </w:pPr>
+    </w:p>
+    <w:p>
+      <w:pPr>
+        <w:pStyle w:val="Standard"/>
+        <w:spacing w:after="120" w:line="276" w:lineRule="auto"/>
+        <w:ind w:left="1984"/>
+        <w:rPr>
+          <w:rStyle w:val="Carpredefinitoparagrafo1"/>
+          <w:b/>
+          <w:bCs/>
+          <w:color w:val="4472C4" w:themeColor="accent1"/>
+          <w:sz w:val="28"/>
+          <w:szCs w:val="28"/>
+        </w:rPr>
+      </w:pPr>
+    </w:p>
+    <w:p>
+      <w:pPr>
+        <w:pStyle w:val="Standard"/>
+        <w:spacing w:after="120" w:line="276" w:lineRule="auto"/>
+        <w:ind w:left="1984"/>
+        <w:rPr>
+          <w:rStyle w:val="Carpredefinitoparagrafo1"/>
+          <w:b/>
+          <w:bCs/>
+          <w:color w:val="4472C4" w:themeColor="accent1"/>
+          <w:sz w:val="28"/>
+          <w:szCs w:val="28"/>
+        </w:rPr>
+      </w:pPr>
+    </w:p>
+    <w:p>
+      <w:pPr>
+        <w:pStyle w:val="Standard"/>
+        <w:spacing w:after="120" w:line="276" w:lineRule="auto"/>
+        <w:ind w:left="1984"/>
+        <w:rPr>
+          <w:rStyle w:val="Carpredefinitoparagrafo1"/>
+          <w:b/>
+          <w:bCs/>
+          <w:color w:val="4472C4" w:themeColor="accent1"/>
+          <w:sz w:val="28"/>
+          <w:szCs w:val="28"/>
+        </w:rPr>
+      </w:pPr>
       <w:r>
         <w:rPr>
           <w:rStyle w:val="Carpredefinitoparagrafo1"/>
           <w:noProof/>
         </w:rPr>
         <w:drawing>
-          <wp:inline distT="0" distB="0" distL="0" distR="0" wp14:anchorId="0B932A07" wp14:editId="36D513EA">
-            <wp:extent cx="8918487" cy="3729002"/>
-            <wp:effectExtent l="3810" t="0" r="1270" b="1270"/>
-            <wp:docPr id="5" name="Immagine 5"/>
+          <wp:anchor distT="0" distB="0" distL="114300" distR="114300" simplePos="0" relativeHeight="251658240" behindDoc="1" locked="0" layoutInCell="1" allowOverlap="1" wp14:anchorId="6529E040" wp14:editId="5F6670AE">
+            <wp:simplePos x="0" y="0"/>
+            <wp:positionH relativeFrom="column">
+              <wp:posOffset>-1652166</wp:posOffset>
+            </wp:positionH>
+            <wp:positionV relativeFrom="page">
+              <wp:posOffset>3239557</wp:posOffset>
+            </wp:positionV>
+            <wp:extent cx="9492090" cy="4964112"/>
+            <wp:effectExtent l="0" t="2858" r="0" b="0"/>
+            <wp:wrapNone/>
+            <wp:docPr id="8" name="Immagine 8"/>
             <wp:cNvGraphicFramePr>
               <a:graphicFrameLocks xmlns:a="http://schemas.openxmlformats.org/drawingml/2006/main" noChangeAspect="1"/>
             </wp:cNvGraphicFramePr>
@@ -1586,6 +1684,7 @@
                         </a:ext>
                       </a:extLst>
                     </a:blip>
+                    <a:srcRect/>
                     <a:stretch>
                       <a:fillRect/>
                     </a:stretch>
@@ -1593,7 +1692,7 @@
                   <pic:spPr bwMode="auto">
                     <a:xfrm rot="5400000">
                       <a:off x="0" y="0"/>
-                      <a:ext cx="8918487" cy="3729002"/>
+                      <a:ext cx="9495708" cy="4966004"/>
                     </a:xfrm>
                     <a:prstGeom prst="rect">
                       <a:avLst/>
@@ -1606,9 +1705,345 @@
                 </pic:pic>
               </a:graphicData>
             </a:graphic>
-          </wp:inline>
+            <wp14:sizeRelH relativeFrom="margin">
+              <wp14:pctWidth>0</wp14:pctWidth>
+            </wp14:sizeRelH>
+            <wp14:sizeRelV relativeFrom="margin">
+              <wp14:pctHeight>0</wp14:pctHeight>
+            </wp14:sizeRelV>
+          </wp:anchor>
         </w:drawing>
       </w:r>
+    </w:p>
+    <w:p>
+      <w:pPr>
+        <w:pStyle w:val="Standard"/>
+        <w:spacing w:after="120" w:line="276" w:lineRule="auto"/>
+        <w:ind w:left="1984"/>
+        <w:rPr>
+          <w:rStyle w:val="Carpredefinitoparagrafo1"/>
+          <w:b/>
+          <w:bCs/>
+          <w:color w:val="4472C4" w:themeColor="accent1"/>
+          <w:sz w:val="28"/>
+          <w:szCs w:val="28"/>
+        </w:rPr>
+      </w:pPr>
+    </w:p>
+    <w:p>
+      <w:pPr>
+        <w:pStyle w:val="Standard"/>
+        <w:spacing w:after="120" w:line="276" w:lineRule="auto"/>
+        <w:ind w:left="1984"/>
+        <w:rPr>
+          <w:rStyle w:val="Carpredefinitoparagrafo1"/>
+          <w:b/>
+          <w:bCs/>
+          <w:color w:val="4472C4" w:themeColor="accent1"/>
+          <w:sz w:val="28"/>
+          <w:szCs w:val="28"/>
+        </w:rPr>
+      </w:pPr>
+    </w:p>
+    <w:p>
+      <w:pPr>
+        <w:pStyle w:val="Standard"/>
+        <w:spacing w:after="120" w:line="276" w:lineRule="auto"/>
+        <w:ind w:left="1984"/>
+        <w:rPr>
+          <w:rStyle w:val="Carpredefinitoparagrafo1"/>
+          <w:b/>
+          <w:bCs/>
+          <w:color w:val="4472C4" w:themeColor="accent1"/>
+          <w:sz w:val="28"/>
+          <w:szCs w:val="28"/>
+        </w:rPr>
+      </w:pPr>
+    </w:p>
+    <w:p>
+      <w:pPr>
+        <w:pStyle w:val="Standard"/>
+        <w:spacing w:after="120" w:line="276" w:lineRule="auto"/>
+        <w:ind w:left="1984"/>
+        <w:rPr>
+          <w:rStyle w:val="Carpredefinitoparagrafo1"/>
+          <w:b/>
+          <w:bCs/>
+          <w:color w:val="4472C4" w:themeColor="accent1"/>
+          <w:sz w:val="28"/>
+          <w:szCs w:val="28"/>
+        </w:rPr>
+      </w:pPr>
+    </w:p>
+    <w:p>
+      <w:pPr>
+        <w:pStyle w:val="Standard"/>
+        <w:spacing w:after="120" w:line="276" w:lineRule="auto"/>
+        <w:ind w:left="1984"/>
+        <w:rPr>
+          <w:rStyle w:val="Carpredefinitoparagrafo1"/>
+          <w:b/>
+          <w:bCs/>
+          <w:color w:val="4472C4" w:themeColor="accent1"/>
+          <w:sz w:val="28"/>
+          <w:szCs w:val="28"/>
+        </w:rPr>
+      </w:pPr>
+    </w:p>
+    <w:p>
+      <w:pPr>
+        <w:pStyle w:val="Standard"/>
+        <w:spacing w:after="120" w:line="276" w:lineRule="auto"/>
+        <w:ind w:left="1984"/>
+        <w:rPr>
+          <w:rStyle w:val="Carpredefinitoparagrafo1"/>
+          <w:b/>
+          <w:bCs/>
+          <w:color w:val="4472C4" w:themeColor="accent1"/>
+          <w:sz w:val="28"/>
+          <w:szCs w:val="28"/>
+        </w:rPr>
+      </w:pPr>
+    </w:p>
+    <w:p>
+      <w:pPr>
+        <w:pStyle w:val="Standard"/>
+        <w:spacing w:after="120" w:line="276" w:lineRule="auto"/>
+        <w:ind w:left="1984"/>
+        <w:rPr>
+          <w:rStyle w:val="Carpredefinitoparagrafo1"/>
+          <w:b/>
+          <w:bCs/>
+          <w:color w:val="4472C4" w:themeColor="accent1"/>
+          <w:sz w:val="28"/>
+          <w:szCs w:val="28"/>
+        </w:rPr>
+      </w:pPr>
+    </w:p>
+    <w:p>
+      <w:pPr>
+        <w:pStyle w:val="Standard"/>
+        <w:spacing w:after="120" w:line="276" w:lineRule="auto"/>
+        <w:ind w:left="1984"/>
+        <w:rPr>
+          <w:rStyle w:val="Carpredefinitoparagrafo1"/>
+          <w:b/>
+          <w:bCs/>
+          <w:color w:val="4472C4" w:themeColor="accent1"/>
+          <w:sz w:val="28"/>
+          <w:szCs w:val="28"/>
+        </w:rPr>
+      </w:pPr>
+    </w:p>
+    <w:p>
+      <w:pPr>
+        <w:pStyle w:val="Standard"/>
+        <w:spacing w:after="120" w:line="276" w:lineRule="auto"/>
+        <w:ind w:left="1984"/>
+        <w:rPr>
+          <w:rStyle w:val="Carpredefinitoparagrafo1"/>
+          <w:b/>
+          <w:bCs/>
+          <w:color w:val="4472C4" w:themeColor="accent1"/>
+          <w:sz w:val="28"/>
+          <w:szCs w:val="28"/>
+        </w:rPr>
+      </w:pPr>
+    </w:p>
+    <w:p>
+      <w:pPr>
+        <w:pStyle w:val="Standard"/>
+        <w:spacing w:after="120" w:line="276" w:lineRule="auto"/>
+        <w:ind w:left="1984"/>
+        <w:rPr>
+          <w:rStyle w:val="Carpredefinitoparagrafo1"/>
+          <w:b/>
+          <w:bCs/>
+          <w:color w:val="4472C4" w:themeColor="accent1"/>
+          <w:sz w:val="28"/>
+          <w:szCs w:val="28"/>
+        </w:rPr>
+      </w:pPr>
+    </w:p>
+    <w:p>
+      <w:pPr>
+        <w:pStyle w:val="Standard"/>
+        <w:spacing w:after="120" w:line="276" w:lineRule="auto"/>
+        <w:ind w:left="1984"/>
+        <w:rPr>
+          <w:rStyle w:val="Carpredefinitoparagrafo1"/>
+          <w:b/>
+          <w:bCs/>
+          <w:color w:val="4472C4" w:themeColor="accent1"/>
+          <w:sz w:val="28"/>
+          <w:szCs w:val="28"/>
+        </w:rPr>
+      </w:pPr>
+    </w:p>
+    <w:p>
+      <w:pPr>
+        <w:pStyle w:val="Standard"/>
+        <w:spacing w:after="120" w:line="276" w:lineRule="auto"/>
+        <w:ind w:left="1984"/>
+        <w:rPr>
+          <w:rStyle w:val="Carpredefinitoparagrafo1"/>
+          <w:b/>
+          <w:bCs/>
+          <w:color w:val="4472C4" w:themeColor="accent1"/>
+          <w:sz w:val="28"/>
+          <w:szCs w:val="28"/>
+        </w:rPr>
+      </w:pPr>
+    </w:p>
+    <w:p>
+      <w:pPr>
+        <w:pStyle w:val="Standard"/>
+        <w:spacing w:after="120" w:line="276" w:lineRule="auto"/>
+        <w:ind w:left="1984"/>
+        <w:rPr>
+          <w:rStyle w:val="Carpredefinitoparagrafo1"/>
+          <w:b/>
+          <w:bCs/>
+          <w:color w:val="4472C4" w:themeColor="accent1"/>
+          <w:sz w:val="28"/>
+          <w:szCs w:val="28"/>
+        </w:rPr>
+      </w:pPr>
+    </w:p>
+    <w:p>
+      <w:pPr>
+        <w:pStyle w:val="Standard"/>
+        <w:spacing w:after="120" w:line="276" w:lineRule="auto"/>
+        <w:ind w:left="1984"/>
+        <w:rPr>
+          <w:rStyle w:val="Carpredefinitoparagrafo1"/>
+          <w:b/>
+          <w:bCs/>
+          <w:color w:val="4472C4" w:themeColor="accent1"/>
+          <w:sz w:val="28"/>
+          <w:szCs w:val="28"/>
+        </w:rPr>
+      </w:pPr>
+    </w:p>
+    <w:p>
+      <w:pPr>
+        <w:pStyle w:val="Standard"/>
+        <w:spacing w:after="120" w:line="276" w:lineRule="auto"/>
+        <w:ind w:left="1984"/>
+        <w:rPr>
+          <w:rStyle w:val="Carpredefinitoparagrafo1"/>
+          <w:b/>
+          <w:bCs/>
+          <w:color w:val="4472C4" w:themeColor="accent1"/>
+          <w:sz w:val="28"/>
+          <w:szCs w:val="28"/>
+        </w:rPr>
+      </w:pPr>
+    </w:p>
+    <w:p>
+      <w:pPr>
+        <w:pStyle w:val="Standard"/>
+        <w:spacing w:after="120" w:line="276" w:lineRule="auto"/>
+        <w:ind w:left="1984"/>
+        <w:rPr>
+          <w:rStyle w:val="Carpredefinitoparagrafo1"/>
+          <w:b/>
+          <w:bCs/>
+          <w:color w:val="4472C4" w:themeColor="accent1"/>
+          <w:sz w:val="28"/>
+          <w:szCs w:val="28"/>
+        </w:rPr>
+      </w:pPr>
+    </w:p>
+    <w:p>
+      <w:pPr>
+        <w:pStyle w:val="Standard"/>
+        <w:spacing w:after="120" w:line="276" w:lineRule="auto"/>
+        <w:ind w:left="1984"/>
+        <w:rPr>
+          <w:rStyle w:val="Carpredefinitoparagrafo1"/>
+          <w:b/>
+          <w:bCs/>
+          <w:color w:val="4472C4" w:themeColor="accent1"/>
+          <w:sz w:val="28"/>
+          <w:szCs w:val="28"/>
+        </w:rPr>
+      </w:pPr>
+    </w:p>
+    <w:p>
+      <w:pPr>
+        <w:pStyle w:val="Standard"/>
+        <w:spacing w:after="120" w:line="276" w:lineRule="auto"/>
+        <w:ind w:left="1984"/>
+        <w:rPr>
+          <w:rStyle w:val="Carpredefinitoparagrafo1"/>
+          <w:b/>
+          <w:bCs/>
+          <w:color w:val="4472C4" w:themeColor="accent1"/>
+          <w:sz w:val="28"/>
+          <w:szCs w:val="28"/>
+        </w:rPr>
+      </w:pPr>
+    </w:p>
+    <w:p>
+      <w:pPr>
+        <w:pStyle w:val="Standard"/>
+        <w:spacing w:after="120" w:line="276" w:lineRule="auto"/>
+        <w:ind w:left="1984"/>
+        <w:rPr>
+          <w:rStyle w:val="Carpredefinitoparagrafo1"/>
+          <w:b/>
+          <w:bCs/>
+          <w:color w:val="4472C4" w:themeColor="accent1"/>
+          <w:sz w:val="28"/>
+          <w:szCs w:val="28"/>
+        </w:rPr>
+      </w:pPr>
+    </w:p>
+    <w:p>
+      <w:pPr>
+        <w:pStyle w:val="Standard"/>
+        <w:spacing w:after="120" w:line="276" w:lineRule="auto"/>
+        <w:ind w:left="1984"/>
+        <w:rPr>
+          <w:rStyle w:val="Carpredefinitoparagrafo1"/>
+          <w:b/>
+          <w:bCs/>
+          <w:color w:val="4472C4" w:themeColor="accent1"/>
+          <w:sz w:val="28"/>
+          <w:szCs w:val="28"/>
+        </w:rPr>
+      </w:pPr>
+    </w:p>
+    <w:p>
+      <w:pPr>
+        <w:pStyle w:val="Standard"/>
+        <w:spacing w:after="120" w:line="276" w:lineRule="auto"/>
+        <w:ind w:left="1984"/>
+        <w:rPr>
+          <w:rStyle w:val="Carpredefinitoparagrafo1"/>
+          <w:b/>
+          <w:bCs/>
+          <w:color w:val="4472C4" w:themeColor="accent1"/>
+          <w:sz w:val="28"/>
+          <w:szCs w:val="28"/>
+        </w:rPr>
+      </w:pPr>
+    </w:p>
+    <w:p>
+      <w:pPr>
+        <w:pStyle w:val="Standard"/>
+        <w:spacing w:after="120" w:line="276" w:lineRule="auto"/>
+        <w:ind w:left="1984"/>
+        <w:rPr>
+          <w:rStyle w:val="Carpredefinitoparagrafo1"/>
+          <w:b/>
+          <w:bCs/>
+          <w:color w:val="4472C4" w:themeColor="accent1"/>
+          <w:sz w:val="28"/>
+          <w:szCs w:val="28"/>
+        </w:rPr>
+      </w:pPr>
     </w:p>
     <w:p>
       <w:pPr>
@@ -4214,9 +4649,253 @@
     <w:p>
       <w:pPr>
         <w:pStyle w:val="Standard"/>
+        <w:spacing w:after="100" w:line="276" w:lineRule="auto"/>
+        <w:rPr>
+          <w:b/>
+          <w:bCs/>
+          <w:i/>
+          <w:iCs/>
+          <w:color w:val="000000" w:themeColor="text1"/>
+        </w:rPr>
+      </w:pPr>
+      <w:r>
+        <w:rPr>
+          <w:b/>
+          <w:bCs/>
+          <w:i/>
+          <w:iCs/>
+          <w:color w:val="000000" w:themeColor="text1"/>
+        </w:rPr>
+        <w:lastRenderedPageBreak/>
+        <w:t>VINCOLI DI INTEGRITÀ E REGOLE DI VINCOLO</w:t>
+      </w:r>
+    </w:p>
+    <w:p>
+      <w:pPr>
+        <w:pStyle w:val="Standard"/>
+        <w:spacing w:after="100" w:line="276" w:lineRule="auto"/>
+        <w:rPr>
+          <w:color w:val="000000" w:themeColor="text1"/>
+        </w:rPr>
+      </w:pPr>
+      <w:r>
+        <w:rPr>
+          <w:color w:val="000000" w:themeColor="text1"/>
+        </w:rPr>
+        <w:t>Lo schema mostrato precedentemente rispetta i seguenti vincoli:</w:t>
+      </w:r>
+    </w:p>
+    <w:p>
+      <w:pPr>
+        <w:pStyle w:val="Standard"/>
         <w:numPr>
           <w:ilvl w:val="0"/>
-          <w:numId w:val="3"/>
+          <w:numId w:val="23"/>
+        </w:numPr>
+        <w:spacing w:after="100" w:line="276" w:lineRule="auto"/>
+        <w:rPr>
+          <w:color w:val="000000" w:themeColor="text1"/>
+        </w:rPr>
+      </w:pPr>
+      <w:r>
+        <w:rPr>
+          <w:color w:val="000000" w:themeColor="text1"/>
+        </w:rPr>
+        <w:t xml:space="preserve">Una </w:t>
+      </w:r>
+      <w:r>
+        <w:rPr>
+          <w:i/>
+          <w:iCs/>
+          <w:color w:val="000000" w:themeColor="text1"/>
+        </w:rPr>
+        <w:t>Retta</w:t>
+      </w:r>
+      <w:r>
+        <w:rPr>
+          <w:color w:val="000000" w:themeColor="text1"/>
+        </w:rPr>
+        <w:t xml:space="preserve"> può essere o </w:t>
+      </w:r>
+      <w:r>
+        <w:rPr>
+          <w:i/>
+          <w:iCs/>
+          <w:color w:val="000000" w:themeColor="text1"/>
+        </w:rPr>
+        <w:t>Mensile</w:t>
+      </w:r>
+      <w:r>
+        <w:rPr>
+          <w:color w:val="000000" w:themeColor="text1"/>
+        </w:rPr>
+        <w:t xml:space="preserve"> o </w:t>
+      </w:r>
+      <w:r>
+        <w:rPr>
+          <w:i/>
+          <w:iCs/>
+          <w:color w:val="000000" w:themeColor="text1"/>
+        </w:rPr>
+        <w:t>Annuale</w:t>
+      </w:r>
+      <w:r>
+        <w:rPr>
+          <w:i/>
+          <w:iCs/>
+          <w:color w:val="000000" w:themeColor="text1"/>
+        </w:rPr>
+        <w:t xml:space="preserve"> </w:t>
+      </w:r>
+      <w:r>
+        <w:rPr>
+          <w:color w:val="000000" w:themeColor="text1"/>
+        </w:rPr>
+        <w:t>ma non entrambe</w:t>
+      </w:r>
+      <w:r>
+        <w:rPr>
+          <w:color w:val="000000" w:themeColor="text1"/>
+        </w:rPr>
+        <w:t>, la suddivisione è totale</w:t>
+      </w:r>
+      <w:r>
+        <w:rPr>
+          <w:color w:val="000000" w:themeColor="text1"/>
+        </w:rPr>
+        <w:t>;</w:t>
+      </w:r>
+    </w:p>
+    <w:p>
+      <w:pPr>
+        <w:pStyle w:val="Standard"/>
+        <w:numPr>
+          <w:ilvl w:val="0"/>
+          <w:numId w:val="23"/>
+        </w:numPr>
+        <w:spacing w:after="100" w:line="276" w:lineRule="auto"/>
+        <w:rPr>
+          <w:color w:val="000000" w:themeColor="text1"/>
+        </w:rPr>
+      </w:pPr>
+      <w:r>
+        <w:rPr>
+          <w:color w:val="000000" w:themeColor="text1"/>
+        </w:rPr>
+        <w:t xml:space="preserve">Una </w:t>
+      </w:r>
+      <w:r>
+        <w:rPr>
+          <w:i/>
+          <w:iCs/>
+          <w:color w:val="000000" w:themeColor="text1"/>
+        </w:rPr>
+        <w:t>Squadra</w:t>
+      </w:r>
+      <w:r>
+        <w:rPr>
+          <w:color w:val="000000" w:themeColor="text1"/>
+        </w:rPr>
+        <w:t xml:space="preserve"> accetta </w:t>
+      </w:r>
+      <w:r>
+        <w:rPr>
+          <w:i/>
+          <w:iCs/>
+          <w:color w:val="000000" w:themeColor="text1"/>
+        </w:rPr>
+        <w:t>Bambini</w:t>
+      </w:r>
+      <w:r>
+        <w:rPr>
+          <w:color w:val="000000" w:themeColor="text1"/>
+        </w:rPr>
+        <w:t xml:space="preserve"> di un’età uguale o inferiore/maggiore di massimo due anni, creando un margine di tolleranza intorno all’età specificata nell’entità;</w:t>
+      </w:r>
+    </w:p>
+    <w:p>
+      <w:pPr>
+        <w:pStyle w:val="Standard"/>
+        <w:numPr>
+          <w:ilvl w:val="0"/>
+          <w:numId w:val="23"/>
+        </w:numPr>
+        <w:spacing w:after="100" w:line="276" w:lineRule="auto"/>
+        <w:rPr>
+          <w:color w:val="000000" w:themeColor="text1"/>
+        </w:rPr>
+      </w:pPr>
+      <w:r>
+        <w:rPr>
+          <w:color w:val="000000" w:themeColor="text1"/>
+        </w:rPr>
+        <w:t xml:space="preserve">Un </w:t>
+      </w:r>
+      <w:r>
+        <w:rPr>
+          <w:i/>
+          <w:iCs/>
+          <w:color w:val="000000" w:themeColor="text1"/>
+        </w:rPr>
+        <w:t>Dipendente</w:t>
+      </w:r>
+      <w:r>
+        <w:rPr>
+          <w:color w:val="000000" w:themeColor="text1"/>
+        </w:rPr>
+        <w:t xml:space="preserve"> può essere solo un </w:t>
+      </w:r>
+      <w:r>
+        <w:rPr>
+          <w:i/>
+          <w:iCs/>
+          <w:color w:val="000000" w:themeColor="text1"/>
+        </w:rPr>
+        <w:t>Allenatore</w:t>
+      </w:r>
+      <w:r>
+        <w:rPr>
+          <w:color w:val="000000" w:themeColor="text1"/>
+        </w:rPr>
+        <w:t xml:space="preserve">, un </w:t>
+      </w:r>
+      <w:r>
+        <w:rPr>
+          <w:i/>
+          <w:iCs/>
+          <w:color w:val="000000" w:themeColor="text1"/>
+        </w:rPr>
+        <w:t>Preparatore Atletico</w:t>
+      </w:r>
+      <w:r>
+        <w:rPr>
+          <w:color w:val="000000" w:themeColor="text1"/>
+        </w:rPr>
+        <w:t xml:space="preserve"> o un </w:t>
+      </w:r>
+      <w:r>
+        <w:rPr>
+          <w:i/>
+          <w:iCs/>
+          <w:color w:val="000000" w:themeColor="text1"/>
+        </w:rPr>
+        <w:t>Fisioterapista</w:t>
+      </w:r>
+      <w:r>
+        <w:rPr>
+          <w:color w:val="000000" w:themeColor="text1"/>
+        </w:rPr>
+        <w:t>, la suddivisione è totale.</w:t>
+      </w:r>
+      <w:bookmarkStart w:id="3" w:name="_GoBack"/>
+      <w:bookmarkEnd w:id="3"/>
+    </w:p>
+    <w:p>
+      <w:pPr>
+        <w:pStyle w:val="Standard"/>
+        <w:numPr>
+          <w:ilvl w:val="0"/>
+          <w:numId w:val="22"/>
         </w:numPr>
         <w:spacing w:after="100" w:line="276" w:lineRule="auto"/>
         <w:rPr>
@@ -4236,24 +4915,8 @@
           <w:sz w:val="28"/>
           <w:szCs w:val="28"/>
         </w:rPr>
-        <w:lastRenderedPageBreak/>
         <w:t>ELENCO DI PROCEDURE PER LA GESTIONE DEI DATI</w:t>
       </w:r>
-    </w:p>
-    <w:p>
-      <w:pPr>
-        <w:pStyle w:val="Standard"/>
-        <w:spacing w:after="100" w:line="276" w:lineRule="auto"/>
-        <w:ind w:left="720"/>
-        <w:rPr>
-          <w:b/>
-          <w:bCs/>
-          <w:color w:val="4472C4" w:themeColor="accent1"/>
-          <w:sz w:val="28"/>
-          <w:szCs w:val="28"/>
-          <w:u w:val="single"/>
-        </w:rPr>
-      </w:pPr>
     </w:p>
     <w:p>
       <w:pPr>
@@ -4712,7 +5375,11 @@
         <w:t xml:space="preserve">STAMPA I NOMI DEI VINCITORI DI UN TORNEO NELLE VARIE EDIZIONI </w:t>
       </w:r>
       <w:r>
-        <w:t>(1 all’anno)</w:t>
+        <w:t xml:space="preserve">(1 </w:t>
+      </w:r>
+      <w:r>
+        <w:lastRenderedPageBreak/>
+        <w:t>all’anno)</w:t>
       </w:r>
     </w:p>
     <w:p>
@@ -4734,26 +5401,46 @@
     <w:p>
       <w:pPr>
         <w:pStyle w:val="Standard"/>
+        <w:numPr>
+          <w:ilvl w:val="1"/>
+          <w:numId w:val="3"/>
+        </w:numPr>
         <w:spacing w:after="60"/>
       </w:pPr>
+      <w:r>
+        <w:t xml:space="preserve">STAMPA </w:t>
+      </w:r>
+      <w:r>
+        <w:t>I</w:t>
+      </w:r>
+      <w:r>
+        <w:t>L</w:t>
+      </w:r>
+      <w:r>
+        <w:t xml:space="preserve"> NUMERO DELLE </w:t>
+      </w:r>
+      <w:r>
+        <w:t xml:space="preserve">LE FATTURE EMESSE DA UNA SCUOLA CALCIO </w:t>
+      </w:r>
+      <w:r>
+        <w:t>(6 all’anno)</w:t>
+      </w:r>
     </w:p>
     <w:p>
       <w:pPr>
         <w:pStyle w:val="Standard"/>
+        <w:numPr>
+          <w:ilvl w:val="2"/>
+          <w:numId w:val="3"/>
+        </w:numPr>
         <w:spacing w:after="60"/>
       </w:pPr>
-    </w:p>
-    <w:p>
-      <w:pPr>
-        <w:pStyle w:val="Standard"/>
-        <w:spacing w:after="60"/>
-      </w:pPr>
-    </w:p>
-    <w:p>
-      <w:pPr>
-        <w:pStyle w:val="Standard"/>
-        <w:spacing w:after="60"/>
-      </w:pPr>
+      <w:r>
+        <w:t>Si</w:t>
+      </w:r>
+      <w:r>
+        <w:t xml:space="preserve"> stampa il valore dell’attributo di scuola calcio.</w:t>
+      </w:r>
     </w:p>
     <w:p>
       <w:pPr>
@@ -4765,23 +5452,10 @@
         <w:spacing w:after="60"/>
       </w:pPr>
       <w:r>
-        <w:lastRenderedPageBreak/>
-        <w:t xml:space="preserve">STAMPA </w:t>
-      </w:r>
-      <w:r>
-        <w:t>I</w:t>
-      </w:r>
-      <w:r>
-        <w:t>L</w:t>
-      </w:r>
-      <w:r>
-        <w:t xml:space="preserve"> NUMERO DELLE </w:t>
-      </w:r>
-      <w:r>
-        <w:t xml:space="preserve">LE FATTURE EMESSE DA UNA SCUOLA CALCIO </w:t>
-      </w:r>
-      <w:r>
-        <w:t>(6 all’anno)</w:t>
+        <w:t>AGGIUNGI UNA RETTA DI UN BAMBINO</w:t>
+      </w:r>
+      <w:r>
+        <w:t xml:space="preserve"> (12 all’anno)</w:t>
       </w:r>
     </w:p>
     <w:p>
@@ -4794,477 +5468,17 @@
         <w:spacing w:after="60"/>
       </w:pPr>
       <w:r>
-        <w:t>Si</w:t>
-      </w:r>
-      <w:r>
-        <w:t xml:space="preserve"> stampa il valore dell’attributo di scuola calcio.</w:t>
+        <w:t>Si crea la retta e la relazione paga per collegarla ad un bambino</w:t>
+      </w:r>
+      <w:r>
+        <w:t>.</w:t>
       </w:r>
     </w:p>
     <w:p>
       <w:pPr>
         <w:pStyle w:val="Standard"/>
-        <w:numPr>
-          <w:ilvl w:val="1"/>
-          <w:numId w:val="3"/>
-        </w:numPr>
         <w:spacing w:after="60"/>
-      </w:pPr>
-      <w:r>
-        <w:t>AGGIUNGI UNA RETTA DI UN BAMBINO</w:t>
-      </w:r>
-      <w:r>
-        <w:t xml:space="preserve"> (12 all’anno)</w:t>
-      </w:r>
-    </w:p>
-    <w:p>
-      <w:pPr>
-        <w:pStyle w:val="Standard"/>
-        <w:numPr>
-          <w:ilvl w:val="2"/>
-          <w:numId w:val="3"/>
-        </w:numPr>
-        <w:spacing w:after="60"/>
-      </w:pPr>
-      <w:r>
-        <w:t>Si crea la retta e la relazione paga per collegarla ad un bambino</w:t>
-      </w:r>
-      <w:r>
-        <w:t>.</w:t>
-      </w:r>
-    </w:p>
-    <w:p>
-      <w:pPr>
-        <w:pStyle w:val="Standard"/>
-        <w:spacing w:after="100" w:line="276" w:lineRule="auto"/>
-        <w:jc w:val="center"/>
-        <w:rPr>
-          <w:b/>
-          <w:bCs/>
-          <w:i/>
-          <w:iCs/>
-          <w:sz w:val="28"/>
-          <w:szCs w:val="28"/>
-        </w:rPr>
-      </w:pPr>
-    </w:p>
-    <w:p>
-      <w:pPr>
-        <w:pStyle w:val="Standard"/>
-        <w:spacing w:after="100" w:line="276" w:lineRule="auto"/>
-        <w:jc w:val="center"/>
-        <w:rPr>
-          <w:b/>
-          <w:bCs/>
-          <w:i/>
-          <w:iCs/>
-          <w:sz w:val="28"/>
-          <w:szCs w:val="28"/>
-        </w:rPr>
-      </w:pPr>
-    </w:p>
-    <w:p>
-      <w:pPr>
-        <w:pStyle w:val="Standard"/>
-        <w:spacing w:after="100" w:line="276" w:lineRule="auto"/>
-        <w:jc w:val="center"/>
-        <w:rPr>
-          <w:b/>
-          <w:bCs/>
-          <w:i/>
-          <w:iCs/>
-          <w:sz w:val="28"/>
-          <w:szCs w:val="28"/>
-        </w:rPr>
-      </w:pPr>
-    </w:p>
-    <w:p>
-      <w:pPr>
-        <w:pStyle w:val="Standard"/>
-        <w:spacing w:after="100" w:line="276" w:lineRule="auto"/>
-        <w:jc w:val="center"/>
-        <w:rPr>
-          <w:b/>
-          <w:bCs/>
-          <w:i/>
-          <w:iCs/>
-          <w:sz w:val="28"/>
-          <w:szCs w:val="28"/>
-        </w:rPr>
-      </w:pPr>
-    </w:p>
-    <w:p>
-      <w:pPr>
-        <w:pStyle w:val="Standard"/>
-        <w:spacing w:after="100" w:line="276" w:lineRule="auto"/>
-        <w:jc w:val="center"/>
-        <w:rPr>
-          <w:b/>
-          <w:bCs/>
-          <w:i/>
-          <w:iCs/>
-          <w:sz w:val="28"/>
-          <w:szCs w:val="28"/>
-        </w:rPr>
-      </w:pPr>
-    </w:p>
-    <w:p>
-      <w:pPr>
-        <w:pStyle w:val="Standard"/>
-        <w:spacing w:after="100" w:line="276" w:lineRule="auto"/>
-        <w:jc w:val="center"/>
-        <w:rPr>
-          <w:b/>
-          <w:bCs/>
-          <w:i/>
-          <w:iCs/>
-          <w:sz w:val="28"/>
-          <w:szCs w:val="28"/>
-        </w:rPr>
-      </w:pPr>
-    </w:p>
-    <w:p>
-      <w:pPr>
-        <w:pStyle w:val="Standard"/>
-        <w:spacing w:after="100" w:line="276" w:lineRule="auto"/>
-        <w:jc w:val="center"/>
-        <w:rPr>
-          <w:b/>
-          <w:bCs/>
-          <w:i/>
-          <w:iCs/>
-          <w:sz w:val="28"/>
-          <w:szCs w:val="28"/>
-        </w:rPr>
-      </w:pPr>
-    </w:p>
-    <w:p>
-      <w:pPr>
-        <w:pStyle w:val="Standard"/>
-        <w:spacing w:after="100" w:line="276" w:lineRule="auto"/>
-        <w:jc w:val="center"/>
-        <w:rPr>
-          <w:b/>
-          <w:bCs/>
-          <w:i/>
-          <w:iCs/>
-          <w:sz w:val="28"/>
-          <w:szCs w:val="28"/>
-        </w:rPr>
-      </w:pPr>
-    </w:p>
-    <w:p>
-      <w:pPr>
-        <w:pStyle w:val="Standard"/>
-        <w:spacing w:after="100" w:line="276" w:lineRule="auto"/>
-        <w:jc w:val="center"/>
-        <w:rPr>
-          <w:b/>
-          <w:bCs/>
-          <w:i/>
-          <w:iCs/>
-          <w:sz w:val="28"/>
-          <w:szCs w:val="28"/>
-        </w:rPr>
-      </w:pPr>
-    </w:p>
-    <w:p>
-      <w:pPr>
-        <w:pStyle w:val="Standard"/>
-        <w:spacing w:after="100" w:line="276" w:lineRule="auto"/>
-        <w:jc w:val="center"/>
-        <w:rPr>
-          <w:b/>
-          <w:bCs/>
-          <w:i/>
-          <w:iCs/>
-          <w:sz w:val="28"/>
-          <w:szCs w:val="28"/>
-        </w:rPr>
-      </w:pPr>
-    </w:p>
-    <w:p>
-      <w:pPr>
-        <w:pStyle w:val="Standard"/>
-        <w:spacing w:after="100" w:line="276" w:lineRule="auto"/>
-        <w:jc w:val="center"/>
-        <w:rPr>
-          <w:b/>
-          <w:bCs/>
-          <w:i/>
-          <w:iCs/>
-          <w:sz w:val="28"/>
-          <w:szCs w:val="28"/>
-        </w:rPr>
-      </w:pPr>
-    </w:p>
-    <w:p>
-      <w:pPr>
-        <w:pStyle w:val="Standard"/>
-        <w:spacing w:after="100" w:line="276" w:lineRule="auto"/>
-        <w:jc w:val="center"/>
-        <w:rPr>
-          <w:b/>
-          <w:bCs/>
-          <w:i/>
-          <w:iCs/>
-          <w:sz w:val="28"/>
-          <w:szCs w:val="28"/>
-        </w:rPr>
-      </w:pPr>
-    </w:p>
-    <w:p>
-      <w:pPr>
-        <w:pStyle w:val="Standard"/>
-        <w:spacing w:after="100" w:line="276" w:lineRule="auto"/>
-        <w:jc w:val="center"/>
-        <w:rPr>
-          <w:b/>
-          <w:bCs/>
-          <w:i/>
-          <w:iCs/>
-          <w:sz w:val="28"/>
-          <w:szCs w:val="28"/>
-        </w:rPr>
-      </w:pPr>
-    </w:p>
-    <w:p>
-      <w:pPr>
-        <w:pStyle w:val="Standard"/>
-        <w:spacing w:after="100" w:line="276" w:lineRule="auto"/>
-        <w:jc w:val="center"/>
-        <w:rPr>
-          <w:b/>
-          <w:bCs/>
-          <w:i/>
-          <w:iCs/>
-          <w:sz w:val="28"/>
-          <w:szCs w:val="28"/>
-        </w:rPr>
-      </w:pPr>
-    </w:p>
-    <w:p>
-      <w:pPr>
-        <w:pStyle w:val="Standard"/>
-        <w:spacing w:after="100" w:line="276" w:lineRule="auto"/>
-        <w:jc w:val="center"/>
-        <w:rPr>
-          <w:b/>
-          <w:bCs/>
-          <w:i/>
-          <w:iCs/>
-          <w:sz w:val="28"/>
-          <w:szCs w:val="28"/>
-        </w:rPr>
-      </w:pPr>
-    </w:p>
-    <w:p>
-      <w:pPr>
-        <w:pStyle w:val="Standard"/>
-        <w:spacing w:after="100" w:line="276" w:lineRule="auto"/>
-        <w:jc w:val="center"/>
-        <w:rPr>
-          <w:b/>
-          <w:bCs/>
-          <w:i/>
-          <w:iCs/>
-          <w:sz w:val="28"/>
-          <w:szCs w:val="28"/>
-        </w:rPr>
-      </w:pPr>
-    </w:p>
-    <w:p>
-      <w:pPr>
-        <w:pStyle w:val="Standard"/>
-        <w:spacing w:after="100" w:line="276" w:lineRule="auto"/>
-        <w:jc w:val="center"/>
-        <w:rPr>
-          <w:b/>
-          <w:bCs/>
-          <w:i/>
-          <w:iCs/>
-          <w:sz w:val="28"/>
-          <w:szCs w:val="28"/>
-        </w:rPr>
-      </w:pPr>
-    </w:p>
-    <w:p>
-      <w:pPr>
-        <w:pStyle w:val="Standard"/>
-        <w:spacing w:after="100" w:line="276" w:lineRule="auto"/>
-        <w:jc w:val="center"/>
-        <w:rPr>
-          <w:b/>
-          <w:bCs/>
-          <w:i/>
-          <w:iCs/>
-          <w:sz w:val="28"/>
-          <w:szCs w:val="28"/>
-        </w:rPr>
-      </w:pPr>
-    </w:p>
-    <w:p>
-      <w:pPr>
-        <w:pStyle w:val="Standard"/>
-        <w:spacing w:after="100" w:line="276" w:lineRule="auto"/>
-        <w:jc w:val="center"/>
-        <w:rPr>
-          <w:b/>
-          <w:bCs/>
-          <w:i/>
-          <w:iCs/>
-          <w:sz w:val="28"/>
-          <w:szCs w:val="28"/>
-        </w:rPr>
-      </w:pPr>
-    </w:p>
-    <w:p>
-      <w:pPr>
-        <w:pStyle w:val="Standard"/>
-        <w:spacing w:after="100" w:line="276" w:lineRule="auto"/>
-        <w:jc w:val="center"/>
-        <w:rPr>
-          <w:b/>
-          <w:bCs/>
-          <w:i/>
-          <w:iCs/>
-          <w:sz w:val="28"/>
-          <w:szCs w:val="28"/>
-        </w:rPr>
-      </w:pPr>
-    </w:p>
-    <w:p>
-      <w:pPr>
-        <w:pStyle w:val="Standard"/>
-        <w:spacing w:after="100" w:line="276" w:lineRule="auto"/>
-        <w:jc w:val="center"/>
-        <w:rPr>
-          <w:b/>
-          <w:bCs/>
-          <w:i/>
-          <w:iCs/>
-          <w:sz w:val="28"/>
-          <w:szCs w:val="28"/>
-        </w:rPr>
-      </w:pPr>
-    </w:p>
-    <w:p>
-      <w:pPr>
-        <w:pStyle w:val="Standard"/>
-        <w:spacing w:after="100" w:line="276" w:lineRule="auto"/>
-        <w:jc w:val="center"/>
-        <w:rPr>
-          <w:b/>
-          <w:bCs/>
-          <w:i/>
-          <w:iCs/>
-          <w:sz w:val="28"/>
-          <w:szCs w:val="28"/>
-        </w:rPr>
-      </w:pPr>
-    </w:p>
-    <w:p>
-      <w:pPr>
-        <w:pStyle w:val="Standard"/>
-        <w:spacing w:after="100" w:line="276" w:lineRule="auto"/>
-        <w:jc w:val="center"/>
-        <w:rPr>
-          <w:b/>
-          <w:bCs/>
-          <w:i/>
-          <w:iCs/>
-          <w:sz w:val="28"/>
-          <w:szCs w:val="28"/>
-        </w:rPr>
-      </w:pPr>
-    </w:p>
-    <w:p>
-      <w:pPr>
-        <w:pStyle w:val="Standard"/>
-        <w:spacing w:after="100" w:line="276" w:lineRule="auto"/>
-        <w:jc w:val="center"/>
-        <w:rPr>
-          <w:b/>
-          <w:bCs/>
-          <w:i/>
-          <w:iCs/>
-          <w:sz w:val="28"/>
-          <w:szCs w:val="28"/>
-        </w:rPr>
-      </w:pPr>
-    </w:p>
-    <w:p>
-      <w:pPr>
-        <w:pStyle w:val="Standard"/>
-        <w:spacing w:after="100" w:line="276" w:lineRule="auto"/>
-        <w:jc w:val="center"/>
-        <w:rPr>
-          <w:b/>
-          <w:bCs/>
-          <w:i/>
-          <w:iCs/>
-          <w:sz w:val="28"/>
-          <w:szCs w:val="28"/>
-        </w:rPr>
-      </w:pPr>
-    </w:p>
-    <w:p>
-      <w:pPr>
-        <w:pStyle w:val="Standard"/>
-        <w:spacing w:after="100" w:line="276" w:lineRule="auto"/>
-        <w:jc w:val="center"/>
-        <w:rPr>
-          <w:b/>
-          <w:bCs/>
-          <w:i/>
-          <w:iCs/>
-          <w:sz w:val="28"/>
-          <w:szCs w:val="28"/>
-        </w:rPr>
-      </w:pPr>
-    </w:p>
-    <w:p>
-      <w:pPr>
-        <w:pStyle w:val="Standard"/>
-        <w:spacing w:after="100" w:line="276" w:lineRule="auto"/>
-        <w:jc w:val="center"/>
-        <w:rPr>
-          <w:b/>
-          <w:bCs/>
-          <w:i/>
-          <w:iCs/>
-          <w:sz w:val="28"/>
-          <w:szCs w:val="28"/>
-        </w:rPr>
-      </w:pPr>
-    </w:p>
-    <w:p>
-      <w:pPr>
-        <w:pStyle w:val="Standard"/>
-        <w:spacing w:after="100" w:line="276" w:lineRule="auto"/>
-        <w:jc w:val="center"/>
-        <w:rPr>
-          <w:b/>
-          <w:bCs/>
-          <w:i/>
-          <w:iCs/>
-          <w:sz w:val="28"/>
-          <w:szCs w:val="28"/>
-        </w:rPr>
-      </w:pPr>
-    </w:p>
-    <w:p>
-      <w:pPr>
-        <w:pStyle w:val="Standard"/>
-        <w:spacing w:after="100" w:line="276" w:lineRule="auto"/>
-        <w:jc w:val="center"/>
-        <w:rPr>
-          <w:b/>
-          <w:bCs/>
-          <w:i/>
-          <w:iCs/>
-          <w:sz w:val="28"/>
-          <w:szCs w:val="28"/>
-        </w:rPr>
+        <w:ind w:left="606"/>
       </w:pPr>
     </w:p>
     <w:p>
@@ -5284,7 +5498,7 @@
           <w:u w:val="single"/>
         </w:rPr>
       </w:pPr>
-      <w:bookmarkStart w:id="3" w:name="_Hlk31017850"/>
+      <w:bookmarkStart w:id="4" w:name="_Hlk31017850"/>
       <w:r>
         <w:rPr>
           <w:b/>
@@ -5295,8 +5509,8 @@
         </w:rPr>
         <w:t>PROGETTAZIONE LOGICA</w:t>
       </w:r>
-    </w:p>
-    <w:bookmarkEnd w:id="3"/>
+      <w:bookmarkEnd w:id="4"/>
+    </w:p>
     <w:p>
       <w:pPr>
         <w:pStyle w:val="Standard"/>
@@ -5310,12 +5524,7 @@
           <w:u w:val="single"/>
         </w:rPr>
       </w:pPr>
-    </w:p>
-    <w:p>
-      <w:pPr>
-        <w:pStyle w:val="Standard"/>
-        <w:spacing w:after="100" w:line="276" w:lineRule="auto"/>
-        <w:jc w:val="center"/>
+      <w:r>
         <w:rPr>
           <w:b/>
           <w:bCs/>
@@ -5323,15 +5532,6 @@
           <w:szCs w:val="36"/>
           <w:u w:val="single"/>
         </w:rPr>
-      </w:pPr>
-      <w:r>
-        <w:rPr>
-          <w:b/>
-          <w:bCs/>
-          <w:sz w:val="36"/>
-          <w:szCs w:val="36"/>
-          <w:u w:val="single"/>
-        </w:rPr>
         <w:t>TAVOLA DEI VOLUMI</w:t>
       </w:r>
     </w:p>
@@ -5747,36 +5947,6 @@
         </w:rPr>
         <w:t xml:space="preserve"> (circa 10) al quale si è iscritta la SCUOLA CALCIO di appartenenza. Quindi, supponendo che una SQUADRA vinca più di un TORNEO, calcolando la media tra questi due si avrà che circa 5 squadre hanno vinto un torneo.</w:t>
       </w:r>
-    </w:p>
-    <w:p>
-      <w:pPr>
-        <w:pStyle w:val="Standard"/>
-        <w:spacing w:after="100" w:line="276" w:lineRule="auto"/>
-      </w:pPr>
-    </w:p>
-    <w:p>
-      <w:pPr>
-        <w:pStyle w:val="Standard"/>
-        <w:spacing w:after="100" w:line="276" w:lineRule="auto"/>
-      </w:pPr>
-    </w:p>
-    <w:p>
-      <w:pPr>
-        <w:pStyle w:val="Standard"/>
-        <w:spacing w:after="100" w:line="276" w:lineRule="auto"/>
-      </w:pPr>
-    </w:p>
-    <w:p>
-      <w:pPr>
-        <w:pStyle w:val="Standard"/>
-        <w:spacing w:after="100" w:line="276" w:lineRule="auto"/>
-      </w:pPr>
-    </w:p>
-    <w:p>
-      <w:pPr>
-        <w:pStyle w:val="Standard"/>
-        <w:spacing w:after="100" w:line="276" w:lineRule="auto"/>
-      </w:pPr>
     </w:p>
     <w:tbl>
       <w:tblPr>
@@ -9780,7 +9950,7 @@
                 <w:szCs w:val="28"/>
               </w:rPr>
             </w:pPr>
-            <w:bookmarkStart w:id="4" w:name="_Hlk30875773"/>
+            <w:bookmarkStart w:id="5" w:name="_Hlk30875773"/>
             <w:r>
               <w:rPr>
                 <w:sz w:val="28"/>
@@ -9788,7 +9958,7 @@
               </w:rPr>
               <w:t>STAMPA IN NUMERO DELLE LE FATTURE EMESSE DA UNA SCUOLA CALCIO</w:t>
             </w:r>
-            <w:bookmarkEnd w:id="4"/>
+            <w:bookmarkEnd w:id="5"/>
           </w:p>
         </w:tc>
       </w:tr>
@@ -14915,6 +15085,435 @@
         <w:pStyle w:val="Standard"/>
         <w:spacing w:after="100" w:line="276" w:lineRule="auto"/>
         <w:rPr>
+          <w:b/>
+          <w:bCs/>
+          <w:i/>
+          <w:iCs/>
+        </w:rPr>
+      </w:pPr>
+    </w:p>
+    <w:p>
+      <w:pPr>
+        <w:pStyle w:val="Standard"/>
+        <w:spacing w:after="100" w:line="276" w:lineRule="auto"/>
+        <w:rPr>
+          <w:b/>
+          <w:bCs/>
+          <w:i/>
+          <w:iCs/>
+        </w:rPr>
+      </w:pPr>
+    </w:p>
+    <w:p>
+      <w:pPr>
+        <w:pStyle w:val="Standard"/>
+        <w:spacing w:after="100" w:line="276" w:lineRule="auto"/>
+        <w:rPr>
+          <w:b/>
+          <w:bCs/>
+          <w:i/>
+          <w:iCs/>
+        </w:rPr>
+      </w:pPr>
+    </w:p>
+    <w:p>
+      <w:pPr>
+        <w:pStyle w:val="Standard"/>
+        <w:spacing w:after="100" w:line="276" w:lineRule="auto"/>
+        <w:rPr>
+          <w:b/>
+          <w:bCs/>
+          <w:i/>
+          <w:iCs/>
+        </w:rPr>
+      </w:pPr>
+    </w:p>
+    <w:p>
+      <w:pPr>
+        <w:pStyle w:val="Standard"/>
+        <w:spacing w:after="100" w:line="276" w:lineRule="auto"/>
+        <w:rPr>
+          <w:b/>
+          <w:bCs/>
+          <w:i/>
+          <w:iCs/>
+        </w:rPr>
+      </w:pPr>
+    </w:p>
+    <w:p>
+      <w:pPr>
+        <w:pStyle w:val="Standard"/>
+        <w:spacing w:after="100" w:line="276" w:lineRule="auto"/>
+        <w:rPr>
+          <w:b/>
+          <w:bCs/>
+          <w:i/>
+          <w:iCs/>
+        </w:rPr>
+      </w:pPr>
+    </w:p>
+    <w:p>
+      <w:pPr>
+        <w:pStyle w:val="Standard"/>
+        <w:spacing w:after="100" w:line="276" w:lineRule="auto"/>
+        <w:rPr>
+          <w:b/>
+          <w:bCs/>
+          <w:i/>
+          <w:iCs/>
+        </w:rPr>
+      </w:pPr>
+    </w:p>
+    <w:p>
+      <w:pPr>
+        <w:pStyle w:val="Standard"/>
+        <w:spacing w:after="100" w:line="276" w:lineRule="auto"/>
+        <w:rPr>
+          <w:b/>
+          <w:bCs/>
+          <w:i/>
+          <w:iCs/>
+        </w:rPr>
+      </w:pPr>
+    </w:p>
+    <w:p>
+      <w:pPr>
+        <w:pStyle w:val="Standard"/>
+        <w:spacing w:after="100" w:line="276" w:lineRule="auto"/>
+        <w:rPr>
+          <w:b/>
+          <w:bCs/>
+          <w:i/>
+          <w:iCs/>
+        </w:rPr>
+      </w:pPr>
+    </w:p>
+    <w:p>
+      <w:pPr>
+        <w:pStyle w:val="Standard"/>
+        <w:spacing w:after="100" w:line="276" w:lineRule="auto"/>
+        <w:rPr>
+          <w:b/>
+          <w:bCs/>
+          <w:i/>
+          <w:iCs/>
+        </w:rPr>
+      </w:pPr>
+    </w:p>
+    <w:p>
+      <w:pPr>
+        <w:pStyle w:val="Standard"/>
+        <w:spacing w:after="100" w:line="276" w:lineRule="auto"/>
+        <w:rPr>
+          <w:b/>
+          <w:bCs/>
+          <w:i/>
+          <w:iCs/>
+        </w:rPr>
+      </w:pPr>
+    </w:p>
+    <w:p>
+      <w:pPr>
+        <w:pStyle w:val="Standard"/>
+        <w:spacing w:after="100" w:line="276" w:lineRule="auto"/>
+        <w:rPr>
+          <w:b/>
+          <w:bCs/>
+          <w:i/>
+          <w:iCs/>
+        </w:rPr>
+      </w:pPr>
+      <w:r>
+        <w:rPr>
+          <w:b/>
+          <w:bCs/>
+          <w:i/>
+          <w:iCs/>
+        </w:rPr>
+        <w:lastRenderedPageBreak/>
+        <w:t>MODELLO EER RISTRUTTURATO</w:t>
+      </w:r>
+    </w:p>
+    <w:p>
+      <w:pPr>
+        <w:pStyle w:val="Standard"/>
+        <w:spacing w:after="100" w:line="276" w:lineRule="auto"/>
+        <w:rPr>
+          <w:b/>
+          <w:bCs/>
+          <w:i/>
+          <w:iCs/>
+        </w:rPr>
+      </w:pPr>
+    </w:p>
+    <w:p>
+      <w:pPr>
+        <w:pStyle w:val="Standard"/>
+        <w:spacing w:after="100" w:line="276" w:lineRule="auto"/>
+        <w:rPr>
+          <w:b/>
+          <w:bCs/>
+          <w:i/>
+          <w:iCs/>
+        </w:rPr>
+      </w:pPr>
+    </w:p>
+    <w:p>
+      <w:pPr>
+        <w:pStyle w:val="Standard"/>
+        <w:spacing w:after="100" w:line="276" w:lineRule="auto"/>
+        <w:rPr>
+          <w:b/>
+          <w:bCs/>
+          <w:i/>
+          <w:iCs/>
+        </w:rPr>
+      </w:pPr>
+    </w:p>
+    <w:p>
+      <w:pPr>
+        <w:pStyle w:val="Standard"/>
+        <w:spacing w:after="100" w:line="276" w:lineRule="auto"/>
+        <w:rPr>
+          <w:sz w:val="28"/>
+          <w:szCs w:val="28"/>
+        </w:rPr>
+      </w:pPr>
+    </w:p>
+    <w:p>
+      <w:pPr>
+        <w:pStyle w:val="Standard"/>
+        <w:spacing w:after="100" w:line="276" w:lineRule="auto"/>
+        <w:rPr>
+          <w:sz w:val="28"/>
+          <w:szCs w:val="28"/>
+        </w:rPr>
+      </w:pPr>
+    </w:p>
+    <w:p>
+      <w:pPr>
+        <w:pStyle w:val="Standard"/>
+        <w:spacing w:after="100" w:line="276" w:lineRule="auto"/>
+        <w:rPr>
+          <w:sz w:val="28"/>
+          <w:szCs w:val="28"/>
+        </w:rPr>
+      </w:pPr>
+    </w:p>
+    <w:p>
+      <w:pPr>
+        <w:pStyle w:val="Standard"/>
+        <w:spacing w:after="100" w:line="276" w:lineRule="auto"/>
+        <w:rPr>
+          <w:sz w:val="28"/>
+          <w:szCs w:val="28"/>
+        </w:rPr>
+      </w:pPr>
+      <w:r>
+        <w:rPr>
+          <w:noProof/>
+          <w:sz w:val="28"/>
+          <w:szCs w:val="28"/>
+        </w:rPr>
+        <w:drawing>
+          <wp:anchor distT="0" distB="0" distL="114300" distR="114300" simplePos="0" relativeHeight="251659264" behindDoc="1" locked="0" layoutInCell="1" allowOverlap="1" wp14:anchorId="17036191" wp14:editId="3F28246E">
+            <wp:simplePos x="0" y="0"/>
+            <wp:positionH relativeFrom="column">
+              <wp:posOffset>-2009140</wp:posOffset>
+            </wp:positionH>
+            <wp:positionV relativeFrom="paragraph">
+              <wp:posOffset>489585</wp:posOffset>
+            </wp:positionV>
+            <wp:extent cx="9886950" cy="4984115"/>
+            <wp:effectExtent l="0" t="6033" r="0" b="0"/>
+            <wp:wrapNone/>
+            <wp:docPr id="12" name="Immagine 12"/>
+            <wp:cNvGraphicFramePr>
+              <a:graphicFrameLocks xmlns:a="http://schemas.openxmlformats.org/drawingml/2006/main" noChangeAspect="1"/>
+            </wp:cNvGraphicFramePr>
+            <a:graphic xmlns:a="http://schemas.openxmlformats.org/drawingml/2006/main">
+              <a:graphicData uri="http://schemas.openxmlformats.org/drawingml/2006/picture">
+                <pic:pic xmlns:pic="http://schemas.openxmlformats.org/drawingml/2006/picture">
+                  <pic:nvPicPr>
+                    <pic:cNvPr id="0" name="Picture 2"/>
+                    <pic:cNvPicPr>
+                      <a:picLocks noChangeAspect="1" noChangeArrowheads="1"/>
+                    </pic:cNvPicPr>
+                  </pic:nvPicPr>
+                  <pic:blipFill>
+                    <a:blip r:embed="rId9">
+                      <a:extLst>
+                        <a:ext uri="{28A0092B-C50C-407E-A947-70E740481C1C}">
+                          <a14:useLocalDpi xmlns:a14="http://schemas.microsoft.com/office/drawing/2010/main" val="0"/>
+                        </a:ext>
+                      </a:extLst>
+                    </a:blip>
+                    <a:srcRect/>
+                    <a:stretch>
+                      <a:fillRect/>
+                    </a:stretch>
+                  </pic:blipFill>
+                  <pic:spPr bwMode="auto">
+                    <a:xfrm rot="5400000">
+                      <a:off x="0" y="0"/>
+                      <a:ext cx="9886950" cy="4984115"/>
+                    </a:xfrm>
+                    <a:prstGeom prst="rect">
+                      <a:avLst/>
+                    </a:prstGeom>
+                    <a:noFill/>
+                    <a:ln>
+                      <a:noFill/>
+                    </a:ln>
+                  </pic:spPr>
+                </pic:pic>
+              </a:graphicData>
+            </a:graphic>
+            <wp14:sizeRelH relativeFrom="margin">
+              <wp14:pctWidth>0</wp14:pctWidth>
+            </wp14:sizeRelH>
+            <wp14:sizeRelV relativeFrom="margin">
+              <wp14:pctHeight>0</wp14:pctHeight>
+            </wp14:sizeRelV>
+          </wp:anchor>
+        </w:drawing>
+      </w:r>
+    </w:p>
+    <w:p>
+      <w:pPr>
+        <w:pStyle w:val="Standard"/>
+        <w:spacing w:after="100" w:line="276" w:lineRule="auto"/>
+        <w:rPr>
+          <w:sz w:val="28"/>
+          <w:szCs w:val="28"/>
+        </w:rPr>
+      </w:pPr>
+    </w:p>
+    <w:p>
+      <w:pPr>
+        <w:pStyle w:val="Standard"/>
+        <w:spacing w:after="100" w:line="276" w:lineRule="auto"/>
+        <w:rPr>
+          <w:sz w:val="28"/>
+          <w:szCs w:val="28"/>
+        </w:rPr>
+      </w:pPr>
+    </w:p>
+    <w:p>
+      <w:pPr>
+        <w:pStyle w:val="Standard"/>
+        <w:spacing w:after="100" w:line="276" w:lineRule="auto"/>
+        <w:rPr>
+          <w:sz w:val="28"/>
+          <w:szCs w:val="28"/>
+        </w:rPr>
+      </w:pPr>
+    </w:p>
+    <w:p>
+      <w:pPr>
+        <w:pStyle w:val="Standard"/>
+        <w:spacing w:after="100" w:line="276" w:lineRule="auto"/>
+        <w:rPr>
+          <w:sz w:val="28"/>
+          <w:szCs w:val="28"/>
+        </w:rPr>
+      </w:pPr>
+    </w:p>
+    <w:p>
+      <w:pPr>
+        <w:pStyle w:val="Standard"/>
+        <w:spacing w:after="100" w:line="276" w:lineRule="auto"/>
+        <w:rPr>
+          <w:sz w:val="28"/>
+          <w:szCs w:val="28"/>
+        </w:rPr>
+      </w:pPr>
+    </w:p>
+    <w:p>
+      <w:pPr>
+        <w:pStyle w:val="Standard"/>
+        <w:spacing w:after="100" w:line="276" w:lineRule="auto"/>
+        <w:rPr>
+          <w:sz w:val="28"/>
+          <w:szCs w:val="28"/>
+        </w:rPr>
+      </w:pPr>
+    </w:p>
+    <w:p>
+      <w:pPr>
+        <w:pStyle w:val="Standard"/>
+        <w:spacing w:after="100" w:line="276" w:lineRule="auto"/>
+        <w:rPr>
+          <w:sz w:val="28"/>
+          <w:szCs w:val="28"/>
+        </w:rPr>
+      </w:pPr>
+    </w:p>
+    <w:p>
+      <w:pPr>
+        <w:pStyle w:val="Standard"/>
+        <w:spacing w:after="100" w:line="276" w:lineRule="auto"/>
+        <w:rPr>
+          <w:sz w:val="28"/>
+          <w:szCs w:val="28"/>
+        </w:rPr>
+      </w:pPr>
+    </w:p>
+    <w:p>
+      <w:pPr>
+        <w:pStyle w:val="Standard"/>
+        <w:spacing w:after="100" w:line="276" w:lineRule="auto"/>
+        <w:rPr>
+          <w:sz w:val="28"/>
+          <w:szCs w:val="28"/>
+        </w:rPr>
+      </w:pPr>
+    </w:p>
+    <w:p>
+      <w:pPr>
+        <w:pStyle w:val="Standard"/>
+        <w:spacing w:after="100" w:line="276" w:lineRule="auto"/>
+        <w:rPr>
+          <w:sz w:val="28"/>
+          <w:szCs w:val="28"/>
+        </w:rPr>
+      </w:pPr>
+    </w:p>
+    <w:p>
+      <w:pPr>
+        <w:pStyle w:val="Standard"/>
+        <w:spacing w:after="100" w:line="276" w:lineRule="auto"/>
+        <w:rPr>
+          <w:sz w:val="28"/>
+          <w:szCs w:val="28"/>
+        </w:rPr>
+      </w:pPr>
+    </w:p>
+    <w:p>
+      <w:pPr>
+        <w:pStyle w:val="Standard"/>
+        <w:spacing w:after="100" w:line="276" w:lineRule="auto"/>
+        <w:rPr>
+          <w:sz w:val="28"/>
+          <w:szCs w:val="28"/>
+        </w:rPr>
+      </w:pPr>
+    </w:p>
+    <w:p>
+      <w:pPr>
+        <w:pStyle w:val="Standard"/>
+        <w:spacing w:after="100" w:line="276" w:lineRule="auto"/>
+        <w:rPr>
+          <w:sz w:val="28"/>
+          <w:szCs w:val="28"/>
+        </w:rPr>
+      </w:pPr>
+    </w:p>
+    <w:p>
+      <w:pPr>
+        <w:pStyle w:val="Standard"/>
+        <w:spacing w:after="100" w:line="276" w:lineRule="auto"/>
+        <w:rPr>
           <w:sz w:val="28"/>
           <w:szCs w:val="28"/>
         </w:rPr>
@@ -21609,7 +22208,6 @@
           <w:szCs w:val="21"/>
           <w:lang w:val="en-US" w:eastAsia="it-IT" w:bidi="ar-SA"/>
         </w:rPr>
-        <w:lastRenderedPageBreak/>
         <w:t>);</w:t>
       </w:r>
     </w:p>
@@ -25425,7 +26023,6 @@
           <w:szCs w:val="21"/>
           <w:lang w:val="en-US" w:eastAsia="it-IT" w:bidi="ar-SA"/>
         </w:rPr>
-        <w:lastRenderedPageBreak/>
         <w:t>    </w:t>
       </w:r>
       <w:r>
@@ -25498,6 +26095,7 @@
           <w:szCs w:val="21"/>
           <w:lang w:val="en-US" w:eastAsia="it-IT" w:bidi="ar-SA"/>
         </w:rPr>
+        <w:lastRenderedPageBreak/>
         <w:t>    </w:t>
       </w:r>
       <w:r>
@@ -28916,7 +29514,6 @@
           <w:szCs w:val="21"/>
           <w:lang w:val="en-US" w:eastAsia="it-IT" w:bidi="ar-SA"/>
         </w:rPr>
-        <w:lastRenderedPageBreak/>
         <w:t>    bambino </w:t>
       </w:r>
       <w:r>
@@ -29033,6 +29630,7 @@
           <w:szCs w:val="21"/>
           <w:lang w:val="en-US" w:eastAsia="it-IT" w:bidi="ar-SA"/>
         </w:rPr>
+        <w:lastRenderedPageBreak/>
         <w:t>    </w:t>
       </w:r>
       <w:r>
@@ -31996,7 +32594,6 @@
           <w:sz w:val="28"/>
           <w:szCs w:val="28"/>
         </w:rPr>
-        <w:lastRenderedPageBreak/>
         <w:t>DOCUMENTAZIONE TEST</w:t>
       </w:r>
     </w:p>
@@ -32015,6 +32612,7 @@
           <w:sz w:val="28"/>
           <w:szCs w:val="28"/>
         </w:rPr>
+        <w:lastRenderedPageBreak/>
         <w:t>Di seguito gli screenshots dell’applicazione in Java per il testing delle operazioni previste.</w:t>
       </w:r>
     </w:p>
@@ -32108,7 +32706,7 @@
                     </pic:cNvPicPr>
                   </pic:nvPicPr>
                   <pic:blipFill>
-                    <a:blip r:embed="rId9">
+                    <a:blip r:embed="rId10">
                       <a:extLst>
                         <a:ext uri="{28A0092B-C50C-407E-A947-70E740481C1C}">
                           <a14:useLocalDpi xmlns:a14="http://schemas.microsoft.com/office/drawing/2010/main" val="0"/>
@@ -32217,8 +32815,6 @@
           <w:szCs w:val="28"/>
         </w:rPr>
       </w:pPr>
-      <w:bookmarkStart w:id="5" w:name="_GoBack"/>
-      <w:bookmarkEnd w:id="5"/>
       <w:r>
         <w:rPr>
           <w:b/>
@@ -32247,7 +32843,7 @@
                     </pic:cNvPicPr>
                   </pic:nvPicPr>
                   <pic:blipFill>
-                    <a:blip r:embed="rId10">
+                    <a:blip r:embed="rId11">
                       <a:extLst>
                         <a:ext uri="{28A0092B-C50C-407E-A947-70E740481C1C}">
                           <a14:useLocalDpi xmlns:a14="http://schemas.microsoft.com/office/drawing/2010/main" val="0"/>
@@ -32302,7 +32898,6 @@
           <w:sz w:val="28"/>
           <w:szCs w:val="28"/>
         </w:rPr>
-        <w:lastRenderedPageBreak/>
         <w:t xml:space="preserve">OPERAZIONE </w:t>
       </w:r>
       <w:r>
@@ -32352,6 +32947,7 @@
           <w:sz w:val="28"/>
           <w:szCs w:val="28"/>
         </w:rPr>
+        <w:lastRenderedPageBreak/>
         <w:drawing>
           <wp:inline distT="0" distB="0" distL="0" distR="0" wp14:anchorId="40AF5CA5" wp14:editId="26DFE17F">
             <wp:extent cx="6101715" cy="3009900"/>
@@ -32370,7 +32966,7 @@
                     </pic:cNvPicPr>
                   </pic:nvPicPr>
                   <pic:blipFill>
-                    <a:blip r:embed="rId11">
+                    <a:blip r:embed="rId12">
                       <a:extLst>
                         <a:ext uri="{28A0092B-C50C-407E-A947-70E740481C1C}">
                           <a14:useLocalDpi xmlns:a14="http://schemas.microsoft.com/office/drawing/2010/main" val="0"/>
@@ -32507,7 +33103,7 @@
                     </pic:cNvPicPr>
                   </pic:nvPicPr>
                   <pic:blipFill>
-                    <a:blip r:embed="rId12" cstate="print">
+                    <a:blip r:embed="rId13" cstate="print">
                       <a:extLst>
                         <a:ext uri="{28A0092B-C50C-407E-A947-70E740481C1C}">
                           <a14:useLocalDpi xmlns:a14="http://schemas.microsoft.com/office/drawing/2010/main" val="0"/>
@@ -32577,6 +33173,7 @@
           <w:sz w:val="28"/>
           <w:szCs w:val="28"/>
         </w:rPr>
+        <w:lastRenderedPageBreak/>
         <w:t xml:space="preserve">OPERAZIONE </w:t>
       </w:r>
       <w:r>
@@ -32644,7 +33241,7 @@
                     </pic:cNvPicPr>
                   </pic:nvPicPr>
                   <pic:blipFill>
-                    <a:blip r:embed="rId13">
+                    <a:blip r:embed="rId14">
                       <a:extLst>
                         <a:ext uri="{28A0092B-C50C-407E-A947-70E740481C1C}">
                           <a14:useLocalDpi xmlns:a14="http://schemas.microsoft.com/office/drawing/2010/main" val="0"/>
@@ -32781,7 +33378,7 @@
                     </pic:cNvPicPr>
                   </pic:nvPicPr>
                   <pic:blipFill>
-                    <a:blip r:embed="rId14">
+                    <a:blip r:embed="rId15">
                       <a:extLst>
                         <a:ext uri="{28A0092B-C50C-407E-A947-70E740481C1C}">
                           <a14:useLocalDpi xmlns:a14="http://schemas.microsoft.com/office/drawing/2010/main" val="0"/>
@@ -33038,7 +33635,7 @@
                     </pic:cNvPicPr>
                   </pic:nvPicPr>
                   <pic:blipFill>
-                    <a:blip r:embed="rId15">
+                    <a:blip r:embed="rId16">
                       <a:extLst>
                         <a:ext uri="{28A0092B-C50C-407E-A947-70E740481C1C}">
                           <a14:useLocalDpi xmlns:a14="http://schemas.microsoft.com/office/drawing/2010/main" val="0"/>
@@ -33175,7 +33772,7 @@
                     </pic:cNvPicPr>
                   </pic:nvPicPr>
                   <pic:blipFill>
-                    <a:blip r:embed="rId16">
+                    <a:blip r:embed="rId17">
                       <a:extLst>
                         <a:ext uri="{28A0092B-C50C-407E-A947-70E740481C1C}">
                           <a14:useLocalDpi xmlns:a14="http://schemas.microsoft.com/office/drawing/2010/main" val="0"/>
@@ -33334,7 +33931,7 @@
                     </pic:cNvPicPr>
                   </pic:nvPicPr>
                   <pic:blipFill>
-                    <a:blip r:embed="rId17">
+                    <a:blip r:embed="rId18">
                       <a:extLst>
                         <a:ext uri="{28A0092B-C50C-407E-A947-70E740481C1C}">
                           <a14:useLocalDpi xmlns:a14="http://schemas.microsoft.com/office/drawing/2010/main" val="0"/>
@@ -33434,7 +34031,6 @@
           <w:sz w:val="28"/>
           <w:szCs w:val="28"/>
         </w:rPr>
-        <w:lastRenderedPageBreak/>
         <w:t xml:space="preserve">OPERAZIONE </w:t>
       </w:r>
       <w:r>
@@ -33484,6 +34080,7 @@
           <w:sz w:val="28"/>
           <w:szCs w:val="28"/>
         </w:rPr>
+        <w:lastRenderedPageBreak/>
         <w:drawing>
           <wp:inline distT="0" distB="0" distL="0" distR="0" wp14:anchorId="46C131F4" wp14:editId="59BA7BF3">
             <wp:extent cx="5285105" cy="1295400"/>
@@ -33502,7 +34099,7 @@
                     </pic:cNvPicPr>
                   </pic:nvPicPr>
                   <pic:blipFill>
-                    <a:blip r:embed="rId18">
+                    <a:blip r:embed="rId19">
                       <a:extLst>
                         <a:ext uri="{28A0092B-C50C-407E-A947-70E740481C1C}">
                           <a14:useLocalDpi xmlns:a14="http://schemas.microsoft.com/office/drawing/2010/main" val="0"/>
@@ -33639,7 +34236,7 @@
                     </pic:cNvPicPr>
                   </pic:nvPicPr>
                   <pic:blipFill>
-                    <a:blip r:embed="rId19">
+                    <a:blip r:embed="rId20">
                       <a:extLst>
                         <a:ext uri="{28A0092B-C50C-407E-A947-70E740481C1C}">
                           <a14:useLocalDpi xmlns:a14="http://schemas.microsoft.com/office/drawing/2010/main" val="0"/>
@@ -33776,7 +34373,7 @@
                     </pic:cNvPicPr>
                   </pic:nvPicPr>
                   <pic:blipFill>
-                    <a:blip r:embed="rId20">
+                    <a:blip r:embed="rId21">
                       <a:extLst>
                         <a:ext uri="{28A0092B-C50C-407E-A947-70E740481C1C}">
                           <a14:useLocalDpi xmlns:a14="http://schemas.microsoft.com/office/drawing/2010/main" val="0"/>
@@ -33913,7 +34510,7 @@
                     </pic:cNvPicPr>
                   </pic:nvPicPr>
                   <pic:blipFill>
-                    <a:blip r:embed="rId21">
+                    <a:blip r:embed="rId22">
                       <a:extLst>
                         <a:ext uri="{28A0092B-C50C-407E-A947-70E740481C1C}">
                           <a14:useLocalDpi xmlns:a14="http://schemas.microsoft.com/office/drawing/2010/main" val="0"/>
@@ -34058,7 +34655,6 @@
           <w:sz w:val="28"/>
           <w:szCs w:val="28"/>
         </w:rPr>
-        <w:lastRenderedPageBreak/>
         <w:t xml:space="preserve">OPERAZIONE </w:t>
       </w:r>
       <w:r>
@@ -34108,6 +34704,7 @@
           <w:sz w:val="28"/>
           <w:szCs w:val="28"/>
         </w:rPr>
+        <w:lastRenderedPageBreak/>
         <w:drawing>
           <wp:inline distT="0" distB="0" distL="0" distR="0" wp14:anchorId="43390BD3" wp14:editId="3D2EAC45">
             <wp:extent cx="5606415" cy="1339215"/>
@@ -34126,7 +34723,7 @@
                     </pic:cNvPicPr>
                   </pic:nvPicPr>
                   <pic:blipFill>
-                    <a:blip r:embed="rId22">
+                    <a:blip r:embed="rId23">
                       <a:extLst>
                         <a:ext uri="{28A0092B-C50C-407E-A947-70E740481C1C}">
                           <a14:useLocalDpi xmlns:a14="http://schemas.microsoft.com/office/drawing/2010/main" val="0"/>
@@ -34263,7 +34860,7 @@
                     </pic:cNvPicPr>
                   </pic:nvPicPr>
                   <pic:blipFill>
-                    <a:blip r:embed="rId23">
+                    <a:blip r:embed="rId24">
                       <a:extLst>
                         <a:ext uri="{28A0092B-C50C-407E-A947-70E740481C1C}">
                           <a14:useLocalDpi xmlns:a14="http://schemas.microsoft.com/office/drawing/2010/main" val="0"/>
@@ -34306,7 +34903,7 @@
       </w:pPr>
     </w:p>
     <w:sectPr>
-      <w:headerReference w:type="default" r:id="rId24"/>
+      <w:headerReference w:type="default" r:id="rId25"/>
       <w:pgSz w:w="11907" w:h="16840"/>
       <w:pgMar w:top="1134" w:right="1134" w:bottom="1134" w:left="1134" w:header="720" w:footer="720" w:gutter="0"/>
       <w:cols w:space="720"/>
@@ -34316,7 +34913,7 @@
 </file>
 
 <file path=word/endnotes.xml><?xml version="1.0" encoding="utf-8"?>
-<w:endnotes xmlns:wpc="http://schemas.microsoft.com/office/word/2010/wordprocessingCanvas" xmlns:cx="http://schemas.microsoft.com/office/drawing/2014/chartex" xmlns:cx1="http://schemas.microsoft.com/office/drawing/2015/9/8/chartex" xmlns:cx2="http://schemas.microsoft.com/office/drawing/2015/10/21/chartex" xmlns:cx3="http://schemas.microsoft.com/office/drawing/2016/5/9/chartex" xmlns:cx4="http://schemas.microsoft.com/office/drawing/2016/5/10/chartex" xmlns:cx5="http://schemas.microsoft.com/office/drawing/2016/5/11/chartex" xmlns:cx6="http://schemas.microsoft.com/office/drawing/2016/5/12/chartex" xmlns:cx7="http://schemas.microsoft.com/office/drawing/2016/5/13/chartex" xmlns:cx8="http://schemas.microsoft.com/office/drawing/2016/5/14/chartex" xmlns:mc="http://schemas.openxmlformats.org/markup-compatibility/2006" xmlns:aink="http://schemas.microsoft.com/office/drawing/2016/ink" xmlns:am3d="http://schemas.microsoft.com/office/drawing/2017/model3d" xmlns:o="urn:schemas-microsoft-com:office:office" xmlns:r="http://schemas.openxmlformats.org/officeDocument/2006/relationships" xmlns:m="http://schemas.openxmlformats.org/officeDocument/2006/math" xmlns:v="urn:schemas-microsoft-com:vml" xmlns:wp14="http://schemas.microsoft.com/office/word/2010/wordprocessingDrawing" xmlns:wp="http://schemas.openxmlformats.org/drawingml/2006/wordprocessingDrawing" xmlns:w10="urn:schemas-microsoft-com:office:word" xmlns:w="http://schemas.openxmlformats.org/wordprocessingml/2006/main" xmlns:w14="http://schemas.microsoft.com/office/word/2010/wordml" xmlns:w15="http://schemas.microsoft.com/office/word/2012/wordml" xmlns:w16cid="http://schemas.microsoft.com/office/word/2016/wordml/cid" xmlns:w16se="http://schemas.microsoft.com/office/word/2015/wordml/symex" xmlns:wpg="http://schemas.microsoft.com/office/word/2010/wordprocessingGroup" xmlns:wpi="http://schemas.microsoft.com/office/word/2010/wordprocessingInk" xmlns:wne="http://schemas.microsoft.com/office/word/2006/wordml" xmlns:wps="http://schemas.microsoft.com/office/word/2010/wordprocessingShape" mc:Ignorable="w14 w15 w16se w16cid wp14">
+<w:endnotes xmlns:wpc="http://schemas.microsoft.com/office/word/2010/wordprocessingCanvas" xmlns:cx="http://schemas.microsoft.com/office/drawing/2014/chartex" xmlns:cx1="http://schemas.microsoft.com/office/drawing/2015/9/8/chartex" xmlns:cx2="http://schemas.microsoft.com/office/drawing/2015/10/21/chartex" xmlns:cx3="http://schemas.microsoft.com/office/drawing/2016/5/9/chartex" xmlns:cx4="http://schemas.microsoft.com/office/drawing/2016/5/10/chartex" xmlns:cx5="http://schemas.microsoft.com/office/drawing/2016/5/11/chartex" xmlns:cx6="http://schemas.microsoft.com/office/drawing/2016/5/12/chartex" xmlns:cx7="http://schemas.microsoft.com/office/drawing/2016/5/13/chartex" xmlns:cx8="http://schemas.microsoft.com/office/drawing/2016/5/14/chartex" xmlns:mc="http://schemas.openxmlformats.org/markup-compatibility/2006" xmlns:aink="http://schemas.microsoft.com/office/drawing/2016/ink" xmlns:am3d="http://schemas.microsoft.com/office/drawing/2017/model3d" xmlns:o="urn:schemas-microsoft-com:office:office" xmlns:r="http://schemas.openxmlformats.org/officeDocument/2006/relationships" xmlns:m="http://schemas.openxmlformats.org/officeDocument/2006/math" xmlns:v="urn:schemas-microsoft-com:vml" xmlns:wp14="http://schemas.microsoft.com/office/word/2010/wordprocessingDrawing" xmlns:wp="http://schemas.openxmlformats.org/drawingml/2006/wordprocessingDrawing" xmlns:w10="urn:schemas-microsoft-com:office:word" xmlns:w="http://schemas.openxmlformats.org/wordprocessingml/2006/main" xmlns:w14="http://schemas.microsoft.com/office/word/2010/wordml" xmlns:w15="http://schemas.microsoft.com/office/word/2012/wordml" xmlns:w16cex="http://schemas.microsoft.com/office/word/2018/wordml/cex" xmlns:w16cid="http://schemas.microsoft.com/office/word/2016/wordml/cid" xmlns:w16="http://schemas.microsoft.com/office/word/2018/wordml" xmlns:w16se="http://schemas.microsoft.com/office/word/2015/wordml/symex" xmlns:wpg="http://schemas.microsoft.com/office/word/2010/wordprocessingGroup" xmlns:wpi="http://schemas.microsoft.com/office/word/2010/wordprocessingInk" xmlns:wne="http://schemas.microsoft.com/office/word/2006/wordml" xmlns:wps="http://schemas.microsoft.com/office/word/2010/wordprocessingShape" mc:Ignorable="w14 w15 w16se w16cid w16 w16cex wp14">
   <w:endnote w:type="separator" w:id="-1">
     <w:p>
       <w:r>
@@ -34335,7 +34932,7 @@
 </file>
 
 <file path=word/footnotes.xml><?xml version="1.0" encoding="utf-8"?>
-<w:footnotes xmlns:wpc="http://schemas.microsoft.com/office/word/2010/wordprocessingCanvas" xmlns:cx="http://schemas.microsoft.com/office/drawing/2014/chartex" xmlns:cx1="http://schemas.microsoft.com/office/drawing/2015/9/8/chartex" xmlns:cx2="http://schemas.microsoft.com/office/drawing/2015/10/21/chartex" xmlns:cx3="http://schemas.microsoft.com/office/drawing/2016/5/9/chartex" xmlns:cx4="http://schemas.microsoft.com/office/drawing/2016/5/10/chartex" xmlns:cx5="http://schemas.microsoft.com/office/drawing/2016/5/11/chartex" xmlns:cx6="http://schemas.microsoft.com/office/drawing/2016/5/12/chartex" xmlns:cx7="http://schemas.microsoft.com/office/drawing/2016/5/13/chartex" xmlns:cx8="http://schemas.microsoft.com/office/drawing/2016/5/14/chartex" xmlns:mc="http://schemas.openxmlformats.org/markup-compatibility/2006" xmlns:aink="http://schemas.microsoft.com/office/drawing/2016/ink" xmlns:am3d="http://schemas.microsoft.com/office/drawing/2017/model3d" xmlns:o="urn:schemas-microsoft-com:office:office" xmlns:r="http://schemas.openxmlformats.org/officeDocument/2006/relationships" xmlns:m="http://schemas.openxmlformats.org/officeDocument/2006/math" xmlns:v="urn:schemas-microsoft-com:vml" xmlns:wp14="http://schemas.microsoft.com/office/word/2010/wordprocessingDrawing" xmlns:wp="http://schemas.openxmlformats.org/drawingml/2006/wordprocessingDrawing" xmlns:w10="urn:schemas-microsoft-com:office:word" xmlns:w="http://schemas.openxmlformats.org/wordprocessingml/2006/main" xmlns:w14="http://schemas.microsoft.com/office/word/2010/wordml" xmlns:w15="http://schemas.microsoft.com/office/word/2012/wordml" xmlns:w16cid="http://schemas.microsoft.com/office/word/2016/wordml/cid" xmlns:w16se="http://schemas.microsoft.com/office/word/2015/wordml/symex" xmlns:wpg="http://schemas.microsoft.com/office/word/2010/wordprocessingGroup" xmlns:wpi="http://schemas.microsoft.com/office/word/2010/wordprocessingInk" xmlns:wne="http://schemas.microsoft.com/office/word/2006/wordml" xmlns:wps="http://schemas.microsoft.com/office/word/2010/wordprocessingShape" mc:Ignorable="w14 w15 w16se w16cid wp14">
+<w:footnotes xmlns:wpc="http://schemas.microsoft.com/office/word/2010/wordprocessingCanvas" xmlns:cx="http://schemas.microsoft.com/office/drawing/2014/chartex" xmlns:cx1="http://schemas.microsoft.com/office/drawing/2015/9/8/chartex" xmlns:cx2="http://schemas.microsoft.com/office/drawing/2015/10/21/chartex" xmlns:cx3="http://schemas.microsoft.com/office/drawing/2016/5/9/chartex" xmlns:cx4="http://schemas.microsoft.com/office/drawing/2016/5/10/chartex" xmlns:cx5="http://schemas.microsoft.com/office/drawing/2016/5/11/chartex" xmlns:cx6="http://schemas.microsoft.com/office/drawing/2016/5/12/chartex" xmlns:cx7="http://schemas.microsoft.com/office/drawing/2016/5/13/chartex" xmlns:cx8="http://schemas.microsoft.com/office/drawing/2016/5/14/chartex" xmlns:mc="http://schemas.openxmlformats.org/markup-compatibility/2006" xmlns:aink="http://schemas.microsoft.com/office/drawing/2016/ink" xmlns:am3d="http://schemas.microsoft.com/office/drawing/2017/model3d" xmlns:o="urn:schemas-microsoft-com:office:office" xmlns:r="http://schemas.openxmlformats.org/officeDocument/2006/relationships" xmlns:m="http://schemas.openxmlformats.org/officeDocument/2006/math" xmlns:v="urn:schemas-microsoft-com:vml" xmlns:wp14="http://schemas.microsoft.com/office/word/2010/wordprocessingDrawing" xmlns:wp="http://schemas.openxmlformats.org/drawingml/2006/wordprocessingDrawing" xmlns:w10="urn:schemas-microsoft-com:office:word" xmlns:w="http://schemas.openxmlformats.org/wordprocessingml/2006/main" xmlns:w14="http://schemas.microsoft.com/office/word/2010/wordml" xmlns:w15="http://schemas.microsoft.com/office/word/2012/wordml" xmlns:w16cex="http://schemas.microsoft.com/office/word/2018/wordml/cex" xmlns:w16cid="http://schemas.microsoft.com/office/word/2016/wordml/cid" xmlns:w16="http://schemas.microsoft.com/office/word/2018/wordml" xmlns:w16se="http://schemas.microsoft.com/office/word/2015/wordml/symex" xmlns:wpg="http://schemas.microsoft.com/office/word/2010/wordprocessingGroup" xmlns:wpi="http://schemas.microsoft.com/office/word/2010/wordprocessingInk" xmlns:wne="http://schemas.microsoft.com/office/word/2006/wordml" xmlns:wps="http://schemas.microsoft.com/office/word/2010/wordprocessingShape" mc:Ignorable="w14 w15 w16se w16cid w16 w16cex wp14">
   <w:footnote w:type="separator" w:id="-1">
     <w:p>
       <w:r>
@@ -34357,7 +34954,7 @@
 </file>
 
 <file path=word/header1.xml><?xml version="1.0" encoding="utf-8"?>
-<w:hdr xmlns:wpc="http://schemas.microsoft.com/office/word/2010/wordprocessingCanvas" xmlns:cx="http://schemas.microsoft.com/office/drawing/2014/chartex" xmlns:cx1="http://schemas.microsoft.com/office/drawing/2015/9/8/chartex" xmlns:cx2="http://schemas.microsoft.com/office/drawing/2015/10/21/chartex" xmlns:cx3="http://schemas.microsoft.com/office/drawing/2016/5/9/chartex" xmlns:cx4="http://schemas.microsoft.com/office/drawing/2016/5/10/chartex" xmlns:cx5="http://schemas.microsoft.com/office/drawing/2016/5/11/chartex" xmlns:cx6="http://schemas.microsoft.com/office/drawing/2016/5/12/chartex" xmlns:cx7="http://schemas.microsoft.com/office/drawing/2016/5/13/chartex" xmlns:cx8="http://schemas.microsoft.com/office/drawing/2016/5/14/chartex" xmlns:mc="http://schemas.openxmlformats.org/markup-compatibility/2006" xmlns:aink="http://schemas.microsoft.com/office/drawing/2016/ink" xmlns:am3d="http://schemas.microsoft.com/office/drawing/2017/model3d" xmlns:o="urn:schemas-microsoft-com:office:office" xmlns:r="http://schemas.openxmlformats.org/officeDocument/2006/relationships" xmlns:m="http://schemas.openxmlformats.org/officeDocument/2006/math" xmlns:v="urn:schemas-microsoft-com:vml" xmlns:wp14="http://schemas.microsoft.com/office/word/2010/wordprocessingDrawing" xmlns:wp="http://schemas.openxmlformats.org/drawingml/2006/wordprocessingDrawing" xmlns:w10="urn:schemas-microsoft-com:office:word" xmlns:w="http://schemas.openxmlformats.org/wordprocessingml/2006/main" xmlns:w14="http://schemas.microsoft.com/office/word/2010/wordml" xmlns:w15="http://schemas.microsoft.com/office/word/2012/wordml" xmlns:w16cid="http://schemas.microsoft.com/office/word/2016/wordml/cid" xmlns:w16se="http://schemas.microsoft.com/office/word/2015/wordml/symex" xmlns:wpg="http://schemas.microsoft.com/office/word/2010/wordprocessingGroup" xmlns:wpi="http://schemas.microsoft.com/office/word/2010/wordprocessingInk" xmlns:wne="http://schemas.microsoft.com/office/word/2006/wordml" xmlns:wps="http://schemas.microsoft.com/office/word/2010/wordprocessingShape" mc:Ignorable="w14 w15 w16se w16cid wp14">
+<w:hdr xmlns:wpc="http://schemas.microsoft.com/office/word/2010/wordprocessingCanvas" xmlns:cx="http://schemas.microsoft.com/office/drawing/2014/chartex" xmlns:cx1="http://schemas.microsoft.com/office/drawing/2015/9/8/chartex" xmlns:cx2="http://schemas.microsoft.com/office/drawing/2015/10/21/chartex" xmlns:cx3="http://schemas.microsoft.com/office/drawing/2016/5/9/chartex" xmlns:cx4="http://schemas.microsoft.com/office/drawing/2016/5/10/chartex" xmlns:cx5="http://schemas.microsoft.com/office/drawing/2016/5/11/chartex" xmlns:cx6="http://schemas.microsoft.com/office/drawing/2016/5/12/chartex" xmlns:cx7="http://schemas.microsoft.com/office/drawing/2016/5/13/chartex" xmlns:cx8="http://schemas.microsoft.com/office/drawing/2016/5/14/chartex" xmlns:mc="http://schemas.openxmlformats.org/markup-compatibility/2006" xmlns:aink="http://schemas.microsoft.com/office/drawing/2016/ink" xmlns:am3d="http://schemas.microsoft.com/office/drawing/2017/model3d" xmlns:o="urn:schemas-microsoft-com:office:office" xmlns:r="http://schemas.openxmlformats.org/officeDocument/2006/relationships" xmlns:m="http://schemas.openxmlformats.org/officeDocument/2006/math" xmlns:v="urn:schemas-microsoft-com:vml" xmlns:wp14="http://schemas.microsoft.com/office/word/2010/wordprocessingDrawing" xmlns:wp="http://schemas.openxmlformats.org/drawingml/2006/wordprocessingDrawing" xmlns:w10="urn:schemas-microsoft-com:office:word" xmlns:w="http://schemas.openxmlformats.org/wordprocessingml/2006/main" xmlns:w14="http://schemas.microsoft.com/office/word/2010/wordml" xmlns:w15="http://schemas.microsoft.com/office/word/2012/wordml" xmlns:w16cex="http://schemas.microsoft.com/office/word/2018/wordml/cex" xmlns:w16cid="http://schemas.microsoft.com/office/word/2016/wordml/cid" xmlns:w16="http://schemas.microsoft.com/office/word/2018/wordml" xmlns:w16se="http://schemas.microsoft.com/office/word/2015/wordml/symex" xmlns:wpg="http://schemas.microsoft.com/office/word/2010/wordprocessingGroup" xmlns:wpi="http://schemas.microsoft.com/office/word/2010/wordprocessingInk" xmlns:wne="http://schemas.microsoft.com/office/word/2006/wordml" xmlns:wps="http://schemas.microsoft.com/office/word/2010/wordprocessingShape" mc:Ignorable="w14 w15 w16se w16cid w16 w16cex wp14">
   <w:p>
     <w:pPr>
       <w:pStyle w:val="Standard"/>
@@ -34368,7 +34965,7 @@
 </file>
 
 <file path=word/numbering.xml><?xml version="1.0" encoding="utf-8"?>
-<w:numbering xmlns:wpc="http://schemas.microsoft.com/office/word/2010/wordprocessingCanvas" xmlns:cx="http://schemas.microsoft.com/office/drawing/2014/chartex" xmlns:cx1="http://schemas.microsoft.com/office/drawing/2015/9/8/chartex" xmlns:cx2="http://schemas.microsoft.com/office/drawing/2015/10/21/chartex" xmlns:cx3="http://schemas.microsoft.com/office/drawing/2016/5/9/chartex" xmlns:cx4="http://schemas.microsoft.com/office/drawing/2016/5/10/chartex" xmlns:cx5="http://schemas.microsoft.com/office/drawing/2016/5/11/chartex" xmlns:cx6="http://schemas.microsoft.com/office/drawing/2016/5/12/chartex" xmlns:cx7="http://schemas.microsoft.com/office/drawing/2016/5/13/chartex" xmlns:cx8="http://schemas.microsoft.com/office/drawing/2016/5/14/chartex" xmlns:mc="http://schemas.openxmlformats.org/markup-compatibility/2006" xmlns:aink="http://schemas.microsoft.com/office/drawing/2016/ink" xmlns:am3d="http://schemas.microsoft.com/office/drawing/2017/model3d" xmlns:o="urn:schemas-microsoft-com:office:office" xmlns:r="http://schemas.openxmlformats.org/officeDocument/2006/relationships" xmlns:m="http://schemas.openxmlformats.org/officeDocument/2006/math" xmlns:v="urn:schemas-microsoft-com:vml" xmlns:wp14="http://schemas.microsoft.com/office/word/2010/wordprocessingDrawing" xmlns:wp="http://schemas.openxmlformats.org/drawingml/2006/wordprocessingDrawing" xmlns:w10="urn:schemas-microsoft-com:office:word" xmlns:w="http://schemas.openxmlformats.org/wordprocessingml/2006/main" xmlns:w14="http://schemas.microsoft.com/office/word/2010/wordml" xmlns:w15="http://schemas.microsoft.com/office/word/2012/wordml" xmlns:w16cid="http://schemas.microsoft.com/office/word/2016/wordml/cid" xmlns:w16se="http://schemas.microsoft.com/office/word/2015/wordml/symex" xmlns:wpg="http://schemas.microsoft.com/office/word/2010/wordprocessingGroup" xmlns:wpi="http://schemas.microsoft.com/office/word/2010/wordprocessingInk" xmlns:wne="http://schemas.microsoft.com/office/word/2006/wordml" xmlns:wps="http://schemas.microsoft.com/office/word/2010/wordprocessingShape" mc:Ignorable="w14 w15 w16se w16cid wp14">
+<w:numbering xmlns:wpc="http://schemas.microsoft.com/office/word/2010/wordprocessingCanvas" xmlns:cx="http://schemas.microsoft.com/office/drawing/2014/chartex" xmlns:cx1="http://schemas.microsoft.com/office/drawing/2015/9/8/chartex" xmlns:cx2="http://schemas.microsoft.com/office/drawing/2015/10/21/chartex" xmlns:cx3="http://schemas.microsoft.com/office/drawing/2016/5/9/chartex" xmlns:cx4="http://schemas.microsoft.com/office/drawing/2016/5/10/chartex" xmlns:cx5="http://schemas.microsoft.com/office/drawing/2016/5/11/chartex" xmlns:cx6="http://schemas.microsoft.com/office/drawing/2016/5/12/chartex" xmlns:cx7="http://schemas.microsoft.com/office/drawing/2016/5/13/chartex" xmlns:cx8="http://schemas.microsoft.com/office/drawing/2016/5/14/chartex" xmlns:mc="http://schemas.openxmlformats.org/markup-compatibility/2006" xmlns:aink="http://schemas.microsoft.com/office/drawing/2016/ink" xmlns:am3d="http://schemas.microsoft.com/office/drawing/2017/model3d" xmlns:o="urn:schemas-microsoft-com:office:office" xmlns:r="http://schemas.openxmlformats.org/officeDocument/2006/relationships" xmlns:m="http://schemas.openxmlformats.org/officeDocument/2006/math" xmlns:v="urn:schemas-microsoft-com:vml" xmlns:wp14="http://schemas.microsoft.com/office/word/2010/wordprocessingDrawing" xmlns:wp="http://schemas.openxmlformats.org/drawingml/2006/wordprocessingDrawing" xmlns:w10="urn:schemas-microsoft-com:office:word" xmlns:w="http://schemas.openxmlformats.org/wordprocessingml/2006/main" xmlns:w14="http://schemas.microsoft.com/office/word/2010/wordml" xmlns:w15="http://schemas.microsoft.com/office/word/2012/wordml" xmlns:w16cex="http://schemas.microsoft.com/office/word/2018/wordml/cex" xmlns:w16cid="http://schemas.microsoft.com/office/word/2016/wordml/cid" xmlns:w16="http://schemas.microsoft.com/office/word/2018/wordml" xmlns:w16se="http://schemas.microsoft.com/office/word/2015/wordml/symex" xmlns:wpg="http://schemas.microsoft.com/office/word/2010/wordprocessingGroup" xmlns:wpi="http://schemas.microsoft.com/office/word/2010/wordprocessingInk" xmlns:wne="http://schemas.microsoft.com/office/word/2006/wordml" xmlns:wps="http://schemas.microsoft.com/office/word/2010/wordprocessingShape" mc:Ignorable="w14 w15 w16se w16cid w16 w16cex wp14">
   <w:abstractNum w:abstractNumId="0" w15:restartNumberingAfterBreak="0">
     <w:nsid w:val="030F0BFA"/>
     <w:multiLevelType w:val="hybridMultilevel"/>
@@ -35421,6 +36018,95 @@
     </w:lvl>
   </w:abstractNum>
   <w:abstractNum w:abstractNumId="11" w15:restartNumberingAfterBreak="0">
+    <w:nsid w:val="38932D0C"/>
+    <w:multiLevelType w:val="hybridMultilevel"/>
+    <w:tmpl w:val="96B4EEB4"/>
+    <w:lvl w:ilvl="0" w:tplc="7F98538C">
+      <w:start w:val="3"/>
+      <w:numFmt w:val="decimal"/>
+      <w:lvlText w:val="%1."/>
+      <w:lvlJc w:val="left"/>
+      <w:pPr>
+        <w:ind w:left="720" w:hanging="360"/>
+      </w:pPr>
+      <w:rPr>
+        <w:rFonts w:hint="default"/>
+      </w:rPr>
+    </w:lvl>
+    <w:lvl w:ilvl="1" w:tplc="04100019" w:tentative="1">
+      <w:start w:val="1"/>
+      <w:numFmt w:val="lowerLetter"/>
+      <w:lvlText w:val="%2."/>
+      <w:lvlJc w:val="left"/>
+      <w:pPr>
+        <w:ind w:left="1440" w:hanging="360"/>
+      </w:pPr>
+    </w:lvl>
+    <w:lvl w:ilvl="2" w:tplc="0410001B" w:tentative="1">
+      <w:start w:val="1"/>
+      <w:numFmt w:val="lowerRoman"/>
+      <w:lvlText w:val="%3."/>
+      <w:lvlJc w:val="right"/>
+      <w:pPr>
+        <w:ind w:left="2160" w:hanging="180"/>
+      </w:pPr>
+    </w:lvl>
+    <w:lvl w:ilvl="3" w:tplc="0410000F" w:tentative="1">
+      <w:start w:val="1"/>
+      <w:numFmt w:val="decimal"/>
+      <w:lvlText w:val="%4."/>
+      <w:lvlJc w:val="left"/>
+      <w:pPr>
+        <w:ind w:left="2880" w:hanging="360"/>
+      </w:pPr>
+    </w:lvl>
+    <w:lvl w:ilvl="4" w:tplc="04100019" w:tentative="1">
+      <w:start w:val="1"/>
+      <w:numFmt w:val="lowerLetter"/>
+      <w:lvlText w:val="%5."/>
+      <w:lvlJc w:val="left"/>
+      <w:pPr>
+        <w:ind w:left="3600" w:hanging="360"/>
+      </w:pPr>
+    </w:lvl>
+    <w:lvl w:ilvl="5" w:tplc="0410001B" w:tentative="1">
+      <w:start w:val="1"/>
+      <w:numFmt w:val="lowerRoman"/>
+      <w:lvlText w:val="%6."/>
+      <w:lvlJc w:val="right"/>
+      <w:pPr>
+        <w:ind w:left="4320" w:hanging="180"/>
+      </w:pPr>
+    </w:lvl>
+    <w:lvl w:ilvl="6" w:tplc="0410000F" w:tentative="1">
+      <w:start w:val="1"/>
+      <w:numFmt w:val="decimal"/>
+      <w:lvlText w:val="%7."/>
+      <w:lvlJc w:val="left"/>
+      <w:pPr>
+        <w:ind w:left="5040" w:hanging="360"/>
+      </w:pPr>
+    </w:lvl>
+    <w:lvl w:ilvl="7" w:tplc="04100019" w:tentative="1">
+      <w:start w:val="1"/>
+      <w:numFmt w:val="lowerLetter"/>
+      <w:lvlText w:val="%8."/>
+      <w:lvlJc w:val="left"/>
+      <w:pPr>
+        <w:ind w:left="5760" w:hanging="360"/>
+      </w:pPr>
+    </w:lvl>
+    <w:lvl w:ilvl="8" w:tplc="0410001B" w:tentative="1">
+      <w:start w:val="1"/>
+      <w:numFmt w:val="lowerRoman"/>
+      <w:lvlText w:val="%9."/>
+      <w:lvlJc w:val="right"/>
+      <w:pPr>
+        <w:ind w:left="6480" w:hanging="180"/>
+      </w:pPr>
+    </w:lvl>
+  </w:abstractNum>
+  <w:abstractNum w:abstractNumId="12" w15:restartNumberingAfterBreak="0">
     <w:nsid w:val="3C6E7941"/>
     <w:multiLevelType w:val="hybridMultilevel"/>
     <w:tmpl w:val="2410DB02"/>
@@ -35506,7 +36192,119 @@
       </w:pPr>
     </w:lvl>
   </w:abstractNum>
-  <w:abstractNum w:abstractNumId="12" w15:restartNumberingAfterBreak="0">
+  <w:abstractNum w:abstractNumId="13" w15:restartNumberingAfterBreak="0">
+    <w:nsid w:val="436E215C"/>
+    <w:multiLevelType w:val="hybridMultilevel"/>
+    <w:tmpl w:val="D9B0C2B4"/>
+    <w:lvl w:ilvl="0" w:tplc="441088D2">
+      <w:numFmt w:val="bullet"/>
+      <w:lvlText w:val="-"/>
+      <w:lvlJc w:val="left"/>
+      <w:pPr>
+        <w:ind w:left="720" w:hanging="360"/>
+      </w:pPr>
+      <w:rPr>
+        <w:rFonts w:ascii="Calibri" w:eastAsiaTheme="minorHAnsi" w:hAnsi="Calibri" w:cs="Calibri" w:hint="default"/>
+      </w:rPr>
+    </w:lvl>
+    <w:lvl w:ilvl="1" w:tplc="04100003" w:tentative="1">
+      <w:start w:val="1"/>
+      <w:numFmt w:val="bullet"/>
+      <w:lvlText w:val="o"/>
+      <w:lvlJc w:val="left"/>
+      <w:pPr>
+        <w:ind w:left="1440" w:hanging="360"/>
+      </w:pPr>
+      <w:rPr>
+        <w:rFonts w:ascii="Courier New" w:hAnsi="Courier New" w:cs="Courier New" w:hint="default"/>
+      </w:rPr>
+    </w:lvl>
+    <w:lvl w:ilvl="2" w:tplc="04100005" w:tentative="1">
+      <w:start w:val="1"/>
+      <w:numFmt w:val="bullet"/>
+      <w:lvlText w:val=""/>
+      <w:lvlJc w:val="left"/>
+      <w:pPr>
+        <w:ind w:left="2160" w:hanging="360"/>
+      </w:pPr>
+      <w:rPr>
+        <w:rFonts w:ascii="Wingdings" w:hAnsi="Wingdings" w:hint="default"/>
+      </w:rPr>
+    </w:lvl>
+    <w:lvl w:ilvl="3" w:tplc="04100001" w:tentative="1">
+      <w:start w:val="1"/>
+      <w:numFmt w:val="bullet"/>
+      <w:lvlText w:val=""/>
+      <w:lvlJc w:val="left"/>
+      <w:pPr>
+        <w:ind w:left="2880" w:hanging="360"/>
+      </w:pPr>
+      <w:rPr>
+        <w:rFonts w:ascii="Symbol" w:hAnsi="Symbol" w:hint="default"/>
+      </w:rPr>
+    </w:lvl>
+    <w:lvl w:ilvl="4" w:tplc="04100003" w:tentative="1">
+      <w:start w:val="1"/>
+      <w:numFmt w:val="bullet"/>
+      <w:lvlText w:val="o"/>
+      <w:lvlJc w:val="left"/>
+      <w:pPr>
+        <w:ind w:left="3600" w:hanging="360"/>
+      </w:pPr>
+      <w:rPr>
+        <w:rFonts w:ascii="Courier New" w:hAnsi="Courier New" w:cs="Courier New" w:hint="default"/>
+      </w:rPr>
+    </w:lvl>
+    <w:lvl w:ilvl="5" w:tplc="04100005" w:tentative="1">
+      <w:start w:val="1"/>
+      <w:numFmt w:val="bullet"/>
+      <w:lvlText w:val=""/>
+      <w:lvlJc w:val="left"/>
+      <w:pPr>
+        <w:ind w:left="4320" w:hanging="360"/>
+      </w:pPr>
+      <w:rPr>
+        <w:rFonts w:ascii="Wingdings" w:hAnsi="Wingdings" w:hint="default"/>
+      </w:rPr>
+    </w:lvl>
+    <w:lvl w:ilvl="6" w:tplc="04100001" w:tentative="1">
+      <w:start w:val="1"/>
+      <w:numFmt w:val="bullet"/>
+      <w:lvlText w:val=""/>
+      <w:lvlJc w:val="left"/>
+      <w:pPr>
+        <w:ind w:left="5040" w:hanging="360"/>
+      </w:pPr>
+      <w:rPr>
+        <w:rFonts w:ascii="Symbol" w:hAnsi="Symbol" w:hint="default"/>
+      </w:rPr>
+    </w:lvl>
+    <w:lvl w:ilvl="7" w:tplc="04100003" w:tentative="1">
+      <w:start w:val="1"/>
+      <w:numFmt w:val="bullet"/>
+      <w:lvlText w:val="o"/>
+      <w:lvlJc w:val="left"/>
+      <w:pPr>
+        <w:ind w:left="5760" w:hanging="360"/>
+      </w:pPr>
+      <w:rPr>
+        <w:rFonts w:ascii="Courier New" w:hAnsi="Courier New" w:cs="Courier New" w:hint="default"/>
+      </w:rPr>
+    </w:lvl>
+    <w:lvl w:ilvl="8" w:tplc="04100005" w:tentative="1">
+      <w:start w:val="1"/>
+      <w:numFmt w:val="bullet"/>
+      <w:lvlText w:val=""/>
+      <w:lvlJc w:val="left"/>
+      <w:pPr>
+        <w:ind w:left="6480" w:hanging="360"/>
+      </w:pPr>
+      <w:rPr>
+        <w:rFonts w:ascii="Wingdings" w:hAnsi="Wingdings" w:hint="default"/>
+      </w:rPr>
+    </w:lvl>
+  </w:abstractNum>
+  <w:abstractNum w:abstractNumId="14" w15:restartNumberingAfterBreak="0">
     <w:nsid w:val="43A5433C"/>
     <w:multiLevelType w:val="multilevel"/>
     <w:tmpl w:val="5E9C094E"/>
@@ -35592,7 +36390,93 @@
       </w:pPr>
     </w:lvl>
   </w:abstractNum>
-  <w:abstractNum w:abstractNumId="13" w15:restartNumberingAfterBreak="0">
+  <w:abstractNum w:abstractNumId="15" w15:restartNumberingAfterBreak="0">
+    <w:nsid w:val="48C4552A"/>
+    <w:multiLevelType w:val="hybridMultilevel"/>
+    <w:tmpl w:val="01045DD6"/>
+    <w:lvl w:ilvl="0" w:tplc="0410000F">
+      <w:start w:val="1"/>
+      <w:numFmt w:val="decimal"/>
+      <w:lvlText w:val="%1."/>
+      <w:lvlJc w:val="left"/>
+      <w:pPr>
+        <w:ind w:left="360" w:hanging="360"/>
+      </w:pPr>
+    </w:lvl>
+    <w:lvl w:ilvl="1" w:tplc="04100019" w:tentative="1">
+      <w:start w:val="1"/>
+      <w:numFmt w:val="lowerLetter"/>
+      <w:lvlText w:val="%2."/>
+      <w:lvlJc w:val="left"/>
+      <w:pPr>
+        <w:ind w:left="1080" w:hanging="360"/>
+      </w:pPr>
+    </w:lvl>
+    <w:lvl w:ilvl="2" w:tplc="0410001B" w:tentative="1">
+      <w:start w:val="1"/>
+      <w:numFmt w:val="lowerRoman"/>
+      <w:lvlText w:val="%3."/>
+      <w:lvlJc w:val="right"/>
+      <w:pPr>
+        <w:ind w:left="1800" w:hanging="180"/>
+      </w:pPr>
+    </w:lvl>
+    <w:lvl w:ilvl="3" w:tplc="0410000F" w:tentative="1">
+      <w:start w:val="1"/>
+      <w:numFmt w:val="decimal"/>
+      <w:lvlText w:val="%4."/>
+      <w:lvlJc w:val="left"/>
+      <w:pPr>
+        <w:ind w:left="2520" w:hanging="360"/>
+      </w:pPr>
+    </w:lvl>
+    <w:lvl w:ilvl="4" w:tplc="04100019" w:tentative="1">
+      <w:start w:val="1"/>
+      <w:numFmt w:val="lowerLetter"/>
+      <w:lvlText w:val="%5."/>
+      <w:lvlJc w:val="left"/>
+      <w:pPr>
+        <w:ind w:left="3240" w:hanging="360"/>
+      </w:pPr>
+    </w:lvl>
+    <w:lvl w:ilvl="5" w:tplc="0410001B" w:tentative="1">
+      <w:start w:val="1"/>
+      <w:numFmt w:val="lowerRoman"/>
+      <w:lvlText w:val="%6."/>
+      <w:lvlJc w:val="right"/>
+      <w:pPr>
+        <w:ind w:left="3960" w:hanging="180"/>
+      </w:pPr>
+    </w:lvl>
+    <w:lvl w:ilvl="6" w:tplc="0410000F" w:tentative="1">
+      <w:start w:val="1"/>
+      <w:numFmt w:val="decimal"/>
+      <w:lvlText w:val="%7."/>
+      <w:lvlJc w:val="left"/>
+      <w:pPr>
+        <w:ind w:left="4680" w:hanging="360"/>
+      </w:pPr>
+    </w:lvl>
+    <w:lvl w:ilvl="7" w:tplc="04100019" w:tentative="1">
+      <w:start w:val="1"/>
+      <w:numFmt w:val="lowerLetter"/>
+      <w:lvlText w:val="%8."/>
+      <w:lvlJc w:val="left"/>
+      <w:pPr>
+        <w:ind w:left="5400" w:hanging="360"/>
+      </w:pPr>
+    </w:lvl>
+    <w:lvl w:ilvl="8" w:tplc="0410001B" w:tentative="1">
+      <w:start w:val="1"/>
+      <w:numFmt w:val="lowerRoman"/>
+      <w:lvlText w:val="%9."/>
+      <w:lvlJc w:val="right"/>
+      <w:pPr>
+        <w:ind w:left="6120" w:hanging="180"/>
+      </w:pPr>
+    </w:lvl>
+  </w:abstractNum>
+  <w:abstractNum w:abstractNumId="16" w15:restartNumberingAfterBreak="0">
     <w:nsid w:val="4A7374EC"/>
     <w:multiLevelType w:val="multilevel"/>
     <w:tmpl w:val="90EA0EDC"/>
@@ -35696,7 +36580,7 @@
       </w:rPr>
     </w:lvl>
   </w:abstractNum>
-  <w:abstractNum w:abstractNumId="14" w15:restartNumberingAfterBreak="0">
+  <w:abstractNum w:abstractNumId="17" w15:restartNumberingAfterBreak="0">
     <w:nsid w:val="4E5C5BF4"/>
     <w:multiLevelType w:val="hybridMultilevel"/>
     <w:tmpl w:val="49604F00"/>
@@ -35782,7 +36666,7 @@
       </w:pPr>
     </w:lvl>
   </w:abstractNum>
-  <w:abstractNum w:abstractNumId="15" w15:restartNumberingAfterBreak="0">
+  <w:abstractNum w:abstractNumId="18" w15:restartNumberingAfterBreak="0">
     <w:nsid w:val="51B43AAD"/>
     <w:multiLevelType w:val="hybridMultilevel"/>
     <w:tmpl w:val="6DA00E8C"/>
@@ -35868,7 +36752,7 @@
       </w:pPr>
     </w:lvl>
   </w:abstractNum>
-  <w:abstractNum w:abstractNumId="16" w15:restartNumberingAfterBreak="0">
+  <w:abstractNum w:abstractNumId="19" w15:restartNumberingAfterBreak="0">
     <w:nsid w:val="6D540C18"/>
     <w:multiLevelType w:val="multilevel"/>
     <w:tmpl w:val="8CBC8040"/>
@@ -35981,7 +36865,7 @@
       </w:rPr>
     </w:lvl>
   </w:abstractNum>
-  <w:abstractNum w:abstractNumId="17" w15:restartNumberingAfterBreak="0">
+  <w:abstractNum w:abstractNumId="20" w15:restartNumberingAfterBreak="0">
     <w:nsid w:val="78B86CB9"/>
     <w:multiLevelType w:val="hybridMultilevel"/>
     <w:tmpl w:val="7F486D1A"/>
@@ -36067,7 +36951,7 @@
       </w:pPr>
     </w:lvl>
   </w:abstractNum>
-  <w:abstractNum w:abstractNumId="18" w15:restartNumberingAfterBreak="0">
+  <w:abstractNum w:abstractNumId="21" w15:restartNumberingAfterBreak="0">
     <w:nsid w:val="7A9D3561"/>
     <w:multiLevelType w:val="multilevel"/>
     <w:tmpl w:val="F64A0A5E"/>
@@ -36171,7 +37055,7 @@
       </w:rPr>
     </w:lvl>
   </w:abstractNum>
-  <w:abstractNum w:abstractNumId="19" w15:restartNumberingAfterBreak="0">
+  <w:abstractNum w:abstractNumId="22" w15:restartNumberingAfterBreak="0">
     <w:nsid w:val="7E032010"/>
     <w:multiLevelType w:val="hybridMultilevel"/>
     <w:tmpl w:val="640A52D8"/>
@@ -36285,10 +37169,10 @@
     </w:lvl>
   </w:abstractNum>
   <w:num w:numId="1">
-    <w:abstractNumId w:val="16"/>
+    <w:abstractNumId w:val="19"/>
   </w:num>
   <w:num w:numId="2">
-    <w:abstractNumId w:val="13"/>
+    <w:abstractNumId w:val="16"/>
   </w:num>
   <w:num w:numId="3">
     <w:abstractNumId w:val="1"/>
@@ -36297,13 +37181,13 @@
     <w:abstractNumId w:val="10"/>
   </w:num>
   <w:num w:numId="5">
-    <w:abstractNumId w:val="18"/>
+    <w:abstractNumId w:val="21"/>
   </w:num>
   <w:num w:numId="6">
     <w:abstractNumId w:val="8"/>
   </w:num>
   <w:num w:numId="7">
-    <w:abstractNumId w:val="19"/>
+    <w:abstractNumId w:val="22"/>
   </w:num>
   <w:num w:numId="8">
     <w:abstractNumId w:val="7"/>
@@ -36318,25 +37202,25 @@
     <w:abstractNumId w:val="0"/>
   </w:num>
   <w:num w:numId="12">
-    <w:abstractNumId w:val="12"/>
+    <w:abstractNumId w:val="14"/>
   </w:num>
   <w:num w:numId="13">
-    <w:abstractNumId w:val="14"/>
+    <w:abstractNumId w:val="17"/>
   </w:num>
   <w:num w:numId="14">
-    <w:abstractNumId w:val="17"/>
+    <w:abstractNumId w:val="20"/>
   </w:num>
   <w:num w:numId="15">
     <w:abstractNumId w:val="5"/>
   </w:num>
   <w:num w:numId="16">
-    <w:abstractNumId w:val="11"/>
+    <w:abstractNumId w:val="12"/>
   </w:num>
   <w:num w:numId="17">
     <w:abstractNumId w:val="6"/>
   </w:num>
   <w:num w:numId="18">
-    <w:abstractNumId w:val="15"/>
+    <w:abstractNumId w:val="18"/>
   </w:num>
   <w:num w:numId="19">
     <w:abstractNumId w:val="3"/>
@@ -36344,11 +37228,20 @@
   <w:num w:numId="20">
     <w:abstractNumId w:val="4"/>
   </w:num>
+  <w:num w:numId="21">
+    <w:abstractNumId w:val="15"/>
+  </w:num>
+  <w:num w:numId="22">
+    <w:abstractNumId w:val="11"/>
+  </w:num>
+  <w:num w:numId="23">
+    <w:abstractNumId w:val="13"/>
+  </w:num>
 </w:numbering>
 </file>
 
 <file path=word/styles.xml><?xml version="1.0" encoding="utf-8"?>
-<w:styles xmlns:mc="http://schemas.openxmlformats.org/markup-compatibility/2006" xmlns:r="http://schemas.openxmlformats.org/officeDocument/2006/relationships" xmlns:w="http://schemas.openxmlformats.org/wordprocessingml/2006/main" xmlns:w14="http://schemas.microsoft.com/office/word/2010/wordml" xmlns:w15="http://schemas.microsoft.com/office/word/2012/wordml" xmlns:w16cid="http://schemas.microsoft.com/office/word/2016/wordml/cid" xmlns:w16se="http://schemas.microsoft.com/office/word/2015/wordml/symex" mc:Ignorable="w14 w15 w16se w16cid">
+<w:styles xmlns:mc="http://schemas.openxmlformats.org/markup-compatibility/2006" xmlns:r="http://schemas.openxmlformats.org/officeDocument/2006/relationships" xmlns:w="http://schemas.openxmlformats.org/wordprocessingml/2006/main" xmlns:w14="http://schemas.microsoft.com/office/word/2010/wordml" xmlns:w15="http://schemas.microsoft.com/office/word/2012/wordml" xmlns:w16cex="http://schemas.microsoft.com/office/word/2018/wordml/cex" xmlns:w16cid="http://schemas.microsoft.com/office/word/2016/wordml/cid" xmlns:w16="http://schemas.microsoft.com/office/word/2018/wordml" xmlns:w16se="http://schemas.microsoft.com/office/word/2015/wordml/symex" mc:Ignorable="w14 w15 w16se w16cid w16 w16cex">
   <w:docDefaults>
     <w:rPrDefault>
       <w:rPr>
@@ -36367,7 +37260,7 @@
       </w:pPr>
     </w:pPrDefault>
   </w:docDefaults>
-  <w:latentStyles w:defLockedState="0" w:defUIPriority="99" w:defSemiHidden="0" w:defUnhideWhenUsed="0" w:defQFormat="0" w:count="377">
+  <w:latentStyles w:defLockedState="0" w:defUIPriority="99" w:defSemiHidden="0" w:defUnhideWhenUsed="0" w:defQFormat="0" w:count="376">
     <w:lsdException w:name="Normal" w:uiPriority="0" w:qFormat="1"/>
     <w:lsdException w:name="heading 1" w:uiPriority="9" w:qFormat="1"/>
     <w:lsdException w:name="heading 2" w:semiHidden="1" w:uiPriority="9" w:unhideWhenUsed="1" w:qFormat="1"/>
@@ -36473,6 +37366,7 @@
     <w:lsdException w:name="HTML Sample" w:semiHidden="1" w:unhideWhenUsed="1"/>
     <w:lsdException w:name="HTML Typewriter" w:semiHidden="1" w:unhideWhenUsed="1"/>
     <w:lsdException w:name="HTML Variable" w:semiHidden="1" w:unhideWhenUsed="1"/>
+    <w:lsdException w:name="Normal Table" w:semiHidden="1" w:unhideWhenUsed="1"/>
     <w:lsdException w:name="annotation subject" w:semiHidden="1" w:unhideWhenUsed="1"/>
     <w:lsdException w:name="No List" w:semiHidden="1" w:unhideWhenUsed="1"/>
     <w:lsdException w:name="Outline List 1" w:semiHidden="1" w:unhideWhenUsed="1"/>
@@ -36519,8 +37413,10 @@
     <w:lsdException w:name="Table Subtle 2" w:semiHidden="1" w:unhideWhenUsed="1"/>
     <w:lsdException w:name="Table Web 1" w:semiHidden="1" w:unhideWhenUsed="1"/>
     <w:lsdException w:name="Table Web 2" w:semiHidden="1" w:unhideWhenUsed="1"/>
+    <w:lsdException w:name="Table Web 3" w:semiHidden="1" w:unhideWhenUsed="1"/>
     <w:lsdException w:name="Balloon Text" w:semiHidden="1" w:unhideWhenUsed="1"/>
     <w:lsdException w:name="Table Grid" w:uiPriority="39"/>
+    <w:lsdException w:name="Table Theme" w:semiHidden="1" w:unhideWhenUsed="1"/>
     <w:lsdException w:name="Placeholder Text" w:semiHidden="1"/>
     <w:lsdException w:name="No Spacing" w:uiPriority="1" w:qFormat="1"/>
     <w:lsdException w:name="Light Shading" w:uiPriority="60"/>
@@ -36741,7 +37637,6 @@
     <w:lsdException w:name="Hashtag" w:semiHidden="1" w:unhideWhenUsed="1"/>
     <w:lsdException w:name="Unresolved Mention" w:semiHidden="1" w:unhideWhenUsed="1"/>
     <w:lsdException w:name="Smart Link" w:semiHidden="1" w:unhideWhenUsed="1"/>
-    <w:lsdException w:name="Smart Link Error" w:semiHidden="1" w:unhideWhenUsed="1"/>
   </w:latentStyles>
   <w:style w:type="paragraph" w:default="1" w:styleId="Normale">
     <w:name w:val="Normal"/>
@@ -37406,7 +38301,7 @@
 </file>
 
 <file path=customXml/itemProps1.xml><?xml version="1.0" encoding="utf-8"?>
-<ds:datastoreItem xmlns:ds="http://schemas.openxmlformats.org/officeDocument/2006/customXml" ds:itemID="{5BA6B24B-BA21-4059-B82B-54C94102E2DF}">
+<ds:datastoreItem xmlns:ds="http://schemas.openxmlformats.org/officeDocument/2006/customXml" ds:itemID="{D17B469D-8941-4ECD-9590-46078B2C8057}">
   <ds:schemaRefs>
     <ds:schemaRef ds:uri="http://schemas.openxmlformats.org/officeDocument/2006/bibliography"/>
   </ds:schemaRefs>

--- a/file-testo/Descrizione.docx
+++ b/file-testo/Descrizione.docx
@@ -1,6 +1,6 @@
 
 <file path=word/document.xml><?xml version="1.0" encoding="utf-8"?>
-<w:document xmlns:wpc="http://schemas.microsoft.com/office/word/2010/wordprocessingCanvas" xmlns:cx="http://schemas.microsoft.com/office/drawing/2014/chartex" xmlns:cx1="http://schemas.microsoft.com/office/drawing/2015/9/8/chartex" xmlns:cx2="http://schemas.microsoft.com/office/drawing/2015/10/21/chartex" xmlns:cx3="http://schemas.microsoft.com/office/drawing/2016/5/9/chartex" xmlns:cx4="http://schemas.microsoft.com/office/drawing/2016/5/10/chartex" xmlns:cx5="http://schemas.microsoft.com/office/drawing/2016/5/11/chartex" xmlns:cx6="http://schemas.microsoft.com/office/drawing/2016/5/12/chartex" xmlns:cx7="http://schemas.microsoft.com/office/drawing/2016/5/13/chartex" xmlns:cx8="http://schemas.microsoft.com/office/drawing/2016/5/14/chartex" xmlns:mc="http://schemas.openxmlformats.org/markup-compatibility/2006" xmlns:aink="http://schemas.microsoft.com/office/drawing/2016/ink" xmlns:am3d="http://schemas.microsoft.com/office/drawing/2017/model3d" xmlns:o="urn:schemas-microsoft-com:office:office" xmlns:r="http://schemas.openxmlformats.org/officeDocument/2006/relationships" xmlns:m="http://schemas.openxmlformats.org/officeDocument/2006/math" xmlns:v="urn:schemas-microsoft-com:vml" xmlns:wp14="http://schemas.microsoft.com/office/word/2010/wordprocessingDrawing" xmlns:wp="http://schemas.openxmlformats.org/drawingml/2006/wordprocessingDrawing" xmlns:w10="urn:schemas-microsoft-com:office:word" xmlns:w="http://schemas.openxmlformats.org/wordprocessingml/2006/main" xmlns:w14="http://schemas.microsoft.com/office/word/2010/wordml" xmlns:w15="http://schemas.microsoft.com/office/word/2012/wordml" xmlns:w16cex="http://schemas.microsoft.com/office/word/2018/wordml/cex" xmlns:w16cid="http://schemas.microsoft.com/office/word/2016/wordml/cid" xmlns:w16="http://schemas.microsoft.com/office/word/2018/wordml" xmlns:w16se="http://schemas.microsoft.com/office/word/2015/wordml/symex" xmlns:wpg="http://schemas.microsoft.com/office/word/2010/wordprocessingGroup" xmlns:wpi="http://schemas.microsoft.com/office/word/2010/wordprocessingInk" xmlns:wne="http://schemas.microsoft.com/office/word/2006/wordml" xmlns:wps="http://schemas.microsoft.com/office/word/2010/wordprocessingShape" mc:Ignorable="w14 w15 w16se w16cid w16 w16cex wp14">
+<w:document xmlns:wpc="http://schemas.microsoft.com/office/word/2010/wordprocessingCanvas" xmlns:cx="http://schemas.microsoft.com/office/drawing/2014/chartex" xmlns:cx1="http://schemas.microsoft.com/office/drawing/2015/9/8/chartex" xmlns:cx2="http://schemas.microsoft.com/office/drawing/2015/10/21/chartex" xmlns:cx3="http://schemas.microsoft.com/office/drawing/2016/5/9/chartex" xmlns:cx4="http://schemas.microsoft.com/office/drawing/2016/5/10/chartex" xmlns:cx5="http://schemas.microsoft.com/office/drawing/2016/5/11/chartex" xmlns:cx6="http://schemas.microsoft.com/office/drawing/2016/5/12/chartex" xmlns:cx7="http://schemas.microsoft.com/office/drawing/2016/5/13/chartex" xmlns:cx8="http://schemas.microsoft.com/office/drawing/2016/5/14/chartex" xmlns:mc="http://schemas.openxmlformats.org/markup-compatibility/2006" xmlns:aink="http://schemas.microsoft.com/office/drawing/2016/ink" xmlns:am3d="http://schemas.microsoft.com/office/drawing/2017/model3d" xmlns:o="urn:schemas-microsoft-com:office:office" xmlns:r="http://schemas.openxmlformats.org/officeDocument/2006/relationships" xmlns:m="http://schemas.openxmlformats.org/officeDocument/2006/math" xmlns:v="urn:schemas-microsoft-com:vml" xmlns:wp14="http://schemas.microsoft.com/office/word/2010/wordprocessingDrawing" xmlns:wp="http://schemas.openxmlformats.org/drawingml/2006/wordprocessingDrawing" xmlns:w10="urn:schemas-microsoft-com:office:word" xmlns:w="http://schemas.openxmlformats.org/wordprocessingml/2006/main" xmlns:w14="http://schemas.microsoft.com/office/word/2010/wordml" xmlns:w15="http://schemas.microsoft.com/office/word/2012/wordml" xmlns:w16cid="http://schemas.microsoft.com/office/word/2016/wordml/cid" xmlns:w16se="http://schemas.microsoft.com/office/word/2015/wordml/symex" xmlns:wpg="http://schemas.microsoft.com/office/word/2010/wordprocessingGroup" xmlns:wpi="http://schemas.microsoft.com/office/word/2010/wordprocessingInk" xmlns:wne="http://schemas.microsoft.com/office/word/2006/wordml" xmlns:wps="http://schemas.microsoft.com/office/word/2010/wordprocessingShape" mc:Ignorable="w14 w15 w16se w16cid wp14">
   <w:body>
     <w:p>
       <w:pPr>
@@ -4887,8 +4887,6 @@
         </w:rPr>
         <w:t>, la suddivisione è totale.</w:t>
       </w:r>
-      <w:bookmarkStart w:id="3" w:name="_GoBack"/>
-      <w:bookmarkEnd w:id="3"/>
     </w:p>
     <w:p>
       <w:pPr>
@@ -5498,7 +5496,7 @@
           <w:u w:val="single"/>
         </w:rPr>
       </w:pPr>
-      <w:bookmarkStart w:id="4" w:name="_Hlk31017850"/>
+      <w:bookmarkStart w:id="3" w:name="_Hlk31017850"/>
       <w:r>
         <w:rPr>
           <w:b/>
@@ -5509,7 +5507,7 @@
         </w:rPr>
         <w:t>PROGETTAZIONE LOGICA</w:t>
       </w:r>
-      <w:bookmarkEnd w:id="4"/>
+      <w:bookmarkEnd w:id="3"/>
     </w:p>
     <w:p>
       <w:pPr>
@@ -9950,7 +9948,7 @@
                 <w:szCs w:val="28"/>
               </w:rPr>
             </w:pPr>
-            <w:bookmarkStart w:id="5" w:name="_Hlk30875773"/>
+            <w:bookmarkStart w:id="4" w:name="_Hlk30875773"/>
             <w:r>
               <w:rPr>
                 <w:sz w:val="28"/>
@@ -9958,7 +9956,7 @@
               </w:rPr>
               <w:t>STAMPA IN NUMERO DELLE LE FATTURE EMESSE DA UNA SCUOLA CALCIO</w:t>
             </w:r>
-            <w:bookmarkEnd w:id="5"/>
+            <w:bookmarkEnd w:id="4"/>
           </w:p>
         </w:tc>
       </w:tr>
@@ -16566,6 +16564,7 @@
           <w:rFonts w:hint="eastAsia"/>
           <w:sz w:val="28"/>
           <w:szCs w:val="28"/>
+          <w:u w:val="single"/>
         </w:rPr>
         <w:t>MEDICOSPORTIVO.C.F</w:t>
       </w:r>
@@ -16574,6 +16573,7 @@
           <w:rFonts w:hint="eastAsia"/>
           <w:sz w:val="28"/>
           <w:szCs w:val="28"/>
+          <w:u w:val="single"/>
         </w:rPr>
         <w:t>↑</w:t>
       </w:r>
@@ -16582,6 +16582,7 @@
           <w:rFonts w:hint="eastAsia"/>
           <w:sz w:val="28"/>
           <w:szCs w:val="28"/>
+          <w:u w:val="single"/>
         </w:rPr>
         <w:t>, BAMBINO.C.F.</w:t>
       </w:r>
@@ -16590,6 +16591,7 @@
           <w:rFonts w:hint="eastAsia"/>
           <w:sz w:val="28"/>
           <w:szCs w:val="28"/>
+          <w:u w:val="single"/>
         </w:rPr>
         <w:t>↑</w:t>
       </w:r>
@@ -16878,6 +16880,7 @@
           <w:rFonts w:hint="eastAsia"/>
           <w:sz w:val="28"/>
           <w:szCs w:val="28"/>
+          <w:u w:val="single"/>
         </w:rPr>
         <w:t>PREPARATOREATLETICO. DIPENDENTI.C.F</w:t>
       </w:r>
@@ -16886,6 +16889,7 @@
           <w:rFonts w:hint="eastAsia"/>
           <w:sz w:val="28"/>
           <w:szCs w:val="28"/>
+          <w:u w:val="single"/>
         </w:rPr>
         <w:t>↑</w:t>
       </w:r>
@@ -16894,6 +16898,7 @@
           <w:rFonts w:hint="eastAsia"/>
           <w:sz w:val="28"/>
           <w:szCs w:val="28"/>
+          <w:u w:val="single"/>
         </w:rPr>
         <w:t>, SQUADRA.</w:t>
       </w:r>
@@ -16901,6 +16906,7 @@
         <w:rPr>
           <w:sz w:val="28"/>
           <w:szCs w:val="28"/>
+          <w:u w:val="single"/>
         </w:rPr>
         <w:t>NOME</w:t>
       </w:r>
@@ -16909,6 +16915,7 @@
           <w:rFonts w:hint="eastAsia"/>
           <w:sz w:val="28"/>
           <w:szCs w:val="28"/>
+          <w:u w:val="single"/>
         </w:rPr>
         <w:t>↑</w:t>
       </w:r>
@@ -16950,6 +16957,7 @@
           <w:rFonts w:hint="eastAsia"/>
           <w:sz w:val="28"/>
           <w:szCs w:val="28"/>
+          <w:u w:val="single"/>
         </w:rPr>
         <w:t>BAMBINO.C.F</w:t>
       </w:r>
@@ -16958,6 +16966,7 @@
           <w:rFonts w:hint="eastAsia"/>
           <w:sz w:val="28"/>
           <w:szCs w:val="28"/>
+          <w:u w:val="single"/>
         </w:rPr>
         <w:t>↑</w:t>
       </w:r>
@@ -16966,6 +16975,7 @@
           <w:rFonts w:hint="eastAsia"/>
           <w:sz w:val="28"/>
           <w:szCs w:val="28"/>
+          <w:u w:val="single"/>
         </w:rPr>
         <w:t>, FISIOTERAPISTA.DIPENDENTI.C.F</w:t>
       </w:r>
@@ -16974,6 +16984,7 @@
           <w:rFonts w:hint="eastAsia"/>
           <w:sz w:val="28"/>
           <w:szCs w:val="28"/>
+          <w:u w:val="single"/>
         </w:rPr>
         <w:t>↑</w:t>
       </w:r>
@@ -17008,13 +17019,23 @@
           <w:sz w:val="28"/>
           <w:szCs w:val="28"/>
         </w:rPr>
-        <w:t>Collabora (MEDICOSPORTIVO.C.F</w:t>
+        <w:t>Collabora (</w:t>
       </w:r>
       <w:r>
         <w:rPr>
           <w:rFonts w:hint="eastAsia"/>
           <w:sz w:val="28"/>
           <w:szCs w:val="28"/>
+          <w:u w:val="single"/>
+        </w:rPr>
+        <w:t>MEDICOSPORTIVO.C.F</w:t>
+      </w:r>
+      <w:r>
+        <w:rPr>
+          <w:rFonts w:hint="eastAsia"/>
+          <w:sz w:val="28"/>
+          <w:szCs w:val="28"/>
+          <w:u w:val="single"/>
         </w:rPr>
         <w:t>↑</w:t>
       </w:r>
@@ -17023,6 +17044,7 @@
           <w:rFonts w:hint="eastAsia"/>
           <w:sz w:val="28"/>
           <w:szCs w:val="28"/>
+          <w:u w:val="single"/>
         </w:rPr>
         <w:t>, SCUOLACALCIO.P.IVA</w:t>
       </w:r>
@@ -17031,6 +17053,7 @@
           <w:rFonts w:hint="eastAsia"/>
           <w:sz w:val="28"/>
           <w:szCs w:val="28"/>
+          <w:u w:val="single"/>
         </w:rPr>
         <w:t>↑</w:t>
       </w:r>
@@ -17049,6 +17072,8 @@
         </w:rPr>
         <w:t>;</w:t>
       </w:r>
+      <w:bookmarkStart w:id="5" w:name="_GoBack"/>
+      <w:bookmarkEnd w:id="5"/>
     </w:p>
     <w:p>
       <w:pPr>
@@ -22208,6 +22233,7 @@
           <w:szCs w:val="21"/>
           <w:lang w:val="en-US" w:eastAsia="it-IT" w:bidi="ar-SA"/>
         </w:rPr>
+        <w:lastRenderedPageBreak/>
         <w:t>);</w:t>
       </w:r>
     </w:p>
@@ -26023,6 +26049,7 @@
           <w:szCs w:val="21"/>
           <w:lang w:val="en-US" w:eastAsia="it-IT" w:bidi="ar-SA"/>
         </w:rPr>
+        <w:lastRenderedPageBreak/>
         <w:t>    </w:t>
       </w:r>
       <w:r>
@@ -26095,7 +26122,6 @@
           <w:szCs w:val="21"/>
           <w:lang w:val="en-US" w:eastAsia="it-IT" w:bidi="ar-SA"/>
         </w:rPr>
-        <w:lastRenderedPageBreak/>
         <w:t>    </w:t>
       </w:r>
       <w:r>
@@ -29514,6 +29540,7 @@
           <w:szCs w:val="21"/>
           <w:lang w:val="en-US" w:eastAsia="it-IT" w:bidi="ar-SA"/>
         </w:rPr>
+        <w:lastRenderedPageBreak/>
         <w:t>    bambino </w:t>
       </w:r>
       <w:r>
@@ -29630,7 +29657,6 @@
           <w:szCs w:val="21"/>
           <w:lang w:val="en-US" w:eastAsia="it-IT" w:bidi="ar-SA"/>
         </w:rPr>
-        <w:lastRenderedPageBreak/>
         <w:t>    </w:t>
       </w:r>
       <w:r>
@@ -32594,6 +32620,7 @@
           <w:sz w:val="28"/>
           <w:szCs w:val="28"/>
         </w:rPr>
+        <w:lastRenderedPageBreak/>
         <w:t>DOCUMENTAZIONE TEST</w:t>
       </w:r>
     </w:p>
@@ -32612,7 +32639,6 @@
           <w:sz w:val="28"/>
           <w:szCs w:val="28"/>
         </w:rPr>
-        <w:lastRenderedPageBreak/>
         <w:t>Di seguito gli screenshots dell’applicazione in Java per il testing delle operazioni previste.</w:t>
       </w:r>
     </w:p>
@@ -32898,6 +32924,7 @@
           <w:sz w:val="28"/>
           <w:szCs w:val="28"/>
         </w:rPr>
+        <w:lastRenderedPageBreak/>
         <w:t xml:space="preserve">OPERAZIONE </w:t>
       </w:r>
       <w:r>
@@ -32947,7 +32974,6 @@
           <w:sz w:val="28"/>
           <w:szCs w:val="28"/>
         </w:rPr>
-        <w:lastRenderedPageBreak/>
         <w:drawing>
           <wp:inline distT="0" distB="0" distL="0" distR="0" wp14:anchorId="40AF5CA5" wp14:editId="26DFE17F">
             <wp:extent cx="6101715" cy="3009900"/>
@@ -33173,7 +33199,6 @@
           <w:sz w:val="28"/>
           <w:szCs w:val="28"/>
         </w:rPr>
-        <w:lastRenderedPageBreak/>
         <w:t xml:space="preserve">OPERAZIONE </w:t>
       </w:r>
       <w:r>
@@ -34031,6 +34056,7 @@
           <w:sz w:val="28"/>
           <w:szCs w:val="28"/>
         </w:rPr>
+        <w:lastRenderedPageBreak/>
         <w:t xml:space="preserve">OPERAZIONE </w:t>
       </w:r>
       <w:r>
@@ -34080,7 +34106,6 @@
           <w:sz w:val="28"/>
           <w:szCs w:val="28"/>
         </w:rPr>
-        <w:lastRenderedPageBreak/>
         <w:drawing>
           <wp:inline distT="0" distB="0" distL="0" distR="0" wp14:anchorId="46C131F4" wp14:editId="59BA7BF3">
             <wp:extent cx="5285105" cy="1295400"/>
@@ -34655,6 +34680,7 @@
           <w:sz w:val="28"/>
           <w:szCs w:val="28"/>
         </w:rPr>
+        <w:lastRenderedPageBreak/>
         <w:t xml:space="preserve">OPERAZIONE </w:t>
       </w:r>
       <w:r>
@@ -34704,7 +34730,6 @@
           <w:sz w:val="28"/>
           <w:szCs w:val="28"/>
         </w:rPr>
-        <w:lastRenderedPageBreak/>
         <w:drawing>
           <wp:inline distT="0" distB="0" distL="0" distR="0" wp14:anchorId="43390BD3" wp14:editId="3D2EAC45">
             <wp:extent cx="5606415" cy="1339215"/>
@@ -34913,7 +34938,7 @@
 </file>
 
 <file path=word/endnotes.xml><?xml version="1.0" encoding="utf-8"?>
-<w:endnotes xmlns:wpc="http://schemas.microsoft.com/office/word/2010/wordprocessingCanvas" xmlns:cx="http://schemas.microsoft.com/office/drawing/2014/chartex" xmlns:cx1="http://schemas.microsoft.com/office/drawing/2015/9/8/chartex" xmlns:cx2="http://schemas.microsoft.com/office/drawing/2015/10/21/chartex" xmlns:cx3="http://schemas.microsoft.com/office/drawing/2016/5/9/chartex" xmlns:cx4="http://schemas.microsoft.com/office/drawing/2016/5/10/chartex" xmlns:cx5="http://schemas.microsoft.com/office/drawing/2016/5/11/chartex" xmlns:cx6="http://schemas.microsoft.com/office/drawing/2016/5/12/chartex" xmlns:cx7="http://schemas.microsoft.com/office/drawing/2016/5/13/chartex" xmlns:cx8="http://schemas.microsoft.com/office/drawing/2016/5/14/chartex" xmlns:mc="http://schemas.openxmlformats.org/markup-compatibility/2006" xmlns:aink="http://schemas.microsoft.com/office/drawing/2016/ink" xmlns:am3d="http://schemas.microsoft.com/office/drawing/2017/model3d" xmlns:o="urn:schemas-microsoft-com:office:office" xmlns:r="http://schemas.openxmlformats.org/officeDocument/2006/relationships" xmlns:m="http://schemas.openxmlformats.org/officeDocument/2006/math" xmlns:v="urn:schemas-microsoft-com:vml" xmlns:wp14="http://schemas.microsoft.com/office/word/2010/wordprocessingDrawing" xmlns:wp="http://schemas.openxmlformats.org/drawingml/2006/wordprocessingDrawing" xmlns:w10="urn:schemas-microsoft-com:office:word" xmlns:w="http://schemas.openxmlformats.org/wordprocessingml/2006/main" xmlns:w14="http://schemas.microsoft.com/office/word/2010/wordml" xmlns:w15="http://schemas.microsoft.com/office/word/2012/wordml" xmlns:w16cex="http://schemas.microsoft.com/office/word/2018/wordml/cex" xmlns:w16cid="http://schemas.microsoft.com/office/word/2016/wordml/cid" xmlns:w16="http://schemas.microsoft.com/office/word/2018/wordml" xmlns:w16se="http://schemas.microsoft.com/office/word/2015/wordml/symex" xmlns:wpg="http://schemas.microsoft.com/office/word/2010/wordprocessingGroup" xmlns:wpi="http://schemas.microsoft.com/office/word/2010/wordprocessingInk" xmlns:wne="http://schemas.microsoft.com/office/word/2006/wordml" xmlns:wps="http://schemas.microsoft.com/office/word/2010/wordprocessingShape" mc:Ignorable="w14 w15 w16se w16cid w16 w16cex wp14">
+<w:endnotes xmlns:wpc="http://schemas.microsoft.com/office/word/2010/wordprocessingCanvas" xmlns:cx="http://schemas.microsoft.com/office/drawing/2014/chartex" xmlns:cx1="http://schemas.microsoft.com/office/drawing/2015/9/8/chartex" xmlns:cx2="http://schemas.microsoft.com/office/drawing/2015/10/21/chartex" xmlns:cx3="http://schemas.microsoft.com/office/drawing/2016/5/9/chartex" xmlns:cx4="http://schemas.microsoft.com/office/drawing/2016/5/10/chartex" xmlns:cx5="http://schemas.microsoft.com/office/drawing/2016/5/11/chartex" xmlns:cx6="http://schemas.microsoft.com/office/drawing/2016/5/12/chartex" xmlns:cx7="http://schemas.microsoft.com/office/drawing/2016/5/13/chartex" xmlns:cx8="http://schemas.microsoft.com/office/drawing/2016/5/14/chartex" xmlns:mc="http://schemas.openxmlformats.org/markup-compatibility/2006" xmlns:aink="http://schemas.microsoft.com/office/drawing/2016/ink" xmlns:am3d="http://schemas.microsoft.com/office/drawing/2017/model3d" xmlns:o="urn:schemas-microsoft-com:office:office" xmlns:r="http://schemas.openxmlformats.org/officeDocument/2006/relationships" xmlns:m="http://schemas.openxmlformats.org/officeDocument/2006/math" xmlns:v="urn:schemas-microsoft-com:vml" xmlns:wp14="http://schemas.microsoft.com/office/word/2010/wordprocessingDrawing" xmlns:wp="http://schemas.openxmlformats.org/drawingml/2006/wordprocessingDrawing" xmlns:w10="urn:schemas-microsoft-com:office:word" xmlns:w="http://schemas.openxmlformats.org/wordprocessingml/2006/main" xmlns:w14="http://schemas.microsoft.com/office/word/2010/wordml" xmlns:w15="http://schemas.microsoft.com/office/word/2012/wordml" xmlns:w16cid="http://schemas.microsoft.com/office/word/2016/wordml/cid" xmlns:w16se="http://schemas.microsoft.com/office/word/2015/wordml/symex" xmlns:wpg="http://schemas.microsoft.com/office/word/2010/wordprocessingGroup" xmlns:wpi="http://schemas.microsoft.com/office/word/2010/wordprocessingInk" xmlns:wne="http://schemas.microsoft.com/office/word/2006/wordml" xmlns:wps="http://schemas.microsoft.com/office/word/2010/wordprocessingShape" mc:Ignorable="w14 w15 w16se w16cid wp14">
   <w:endnote w:type="separator" w:id="-1">
     <w:p>
       <w:r>
@@ -34932,7 +34957,7 @@
 </file>
 
 <file path=word/footnotes.xml><?xml version="1.0" encoding="utf-8"?>
-<w:footnotes xmlns:wpc="http://schemas.microsoft.com/office/word/2010/wordprocessingCanvas" xmlns:cx="http://schemas.microsoft.com/office/drawing/2014/chartex" xmlns:cx1="http://schemas.microsoft.com/office/drawing/2015/9/8/chartex" xmlns:cx2="http://schemas.microsoft.com/office/drawing/2015/10/21/chartex" xmlns:cx3="http://schemas.microsoft.com/office/drawing/2016/5/9/chartex" xmlns:cx4="http://schemas.microsoft.com/office/drawing/2016/5/10/chartex" xmlns:cx5="http://schemas.microsoft.com/office/drawing/2016/5/11/chartex" xmlns:cx6="http://schemas.microsoft.com/office/drawing/2016/5/12/chartex" xmlns:cx7="http://schemas.microsoft.com/office/drawing/2016/5/13/chartex" xmlns:cx8="http://schemas.microsoft.com/office/drawing/2016/5/14/chartex" xmlns:mc="http://schemas.openxmlformats.org/markup-compatibility/2006" xmlns:aink="http://schemas.microsoft.com/office/drawing/2016/ink" xmlns:am3d="http://schemas.microsoft.com/office/drawing/2017/model3d" xmlns:o="urn:schemas-microsoft-com:office:office" xmlns:r="http://schemas.openxmlformats.org/officeDocument/2006/relationships" xmlns:m="http://schemas.openxmlformats.org/officeDocument/2006/math" xmlns:v="urn:schemas-microsoft-com:vml" xmlns:wp14="http://schemas.microsoft.com/office/word/2010/wordprocessingDrawing" xmlns:wp="http://schemas.openxmlformats.org/drawingml/2006/wordprocessingDrawing" xmlns:w10="urn:schemas-microsoft-com:office:word" xmlns:w="http://schemas.openxmlformats.org/wordprocessingml/2006/main" xmlns:w14="http://schemas.microsoft.com/office/word/2010/wordml" xmlns:w15="http://schemas.microsoft.com/office/word/2012/wordml" xmlns:w16cex="http://schemas.microsoft.com/office/word/2018/wordml/cex" xmlns:w16cid="http://schemas.microsoft.com/office/word/2016/wordml/cid" xmlns:w16="http://schemas.microsoft.com/office/word/2018/wordml" xmlns:w16se="http://schemas.microsoft.com/office/word/2015/wordml/symex" xmlns:wpg="http://schemas.microsoft.com/office/word/2010/wordprocessingGroup" xmlns:wpi="http://schemas.microsoft.com/office/word/2010/wordprocessingInk" xmlns:wne="http://schemas.microsoft.com/office/word/2006/wordml" xmlns:wps="http://schemas.microsoft.com/office/word/2010/wordprocessingShape" mc:Ignorable="w14 w15 w16se w16cid w16 w16cex wp14">
+<w:footnotes xmlns:wpc="http://schemas.microsoft.com/office/word/2010/wordprocessingCanvas" xmlns:cx="http://schemas.microsoft.com/office/drawing/2014/chartex" xmlns:cx1="http://schemas.microsoft.com/office/drawing/2015/9/8/chartex" xmlns:cx2="http://schemas.microsoft.com/office/drawing/2015/10/21/chartex" xmlns:cx3="http://schemas.microsoft.com/office/drawing/2016/5/9/chartex" xmlns:cx4="http://schemas.microsoft.com/office/drawing/2016/5/10/chartex" xmlns:cx5="http://schemas.microsoft.com/office/drawing/2016/5/11/chartex" xmlns:cx6="http://schemas.microsoft.com/office/drawing/2016/5/12/chartex" xmlns:cx7="http://schemas.microsoft.com/office/drawing/2016/5/13/chartex" xmlns:cx8="http://schemas.microsoft.com/office/drawing/2016/5/14/chartex" xmlns:mc="http://schemas.openxmlformats.org/markup-compatibility/2006" xmlns:aink="http://schemas.microsoft.com/office/drawing/2016/ink" xmlns:am3d="http://schemas.microsoft.com/office/drawing/2017/model3d" xmlns:o="urn:schemas-microsoft-com:office:office" xmlns:r="http://schemas.openxmlformats.org/officeDocument/2006/relationships" xmlns:m="http://schemas.openxmlformats.org/officeDocument/2006/math" xmlns:v="urn:schemas-microsoft-com:vml" xmlns:wp14="http://schemas.microsoft.com/office/word/2010/wordprocessingDrawing" xmlns:wp="http://schemas.openxmlformats.org/drawingml/2006/wordprocessingDrawing" xmlns:w10="urn:schemas-microsoft-com:office:word" xmlns:w="http://schemas.openxmlformats.org/wordprocessingml/2006/main" xmlns:w14="http://schemas.microsoft.com/office/word/2010/wordml" xmlns:w15="http://schemas.microsoft.com/office/word/2012/wordml" xmlns:w16cid="http://schemas.microsoft.com/office/word/2016/wordml/cid" xmlns:w16se="http://schemas.microsoft.com/office/word/2015/wordml/symex" xmlns:wpg="http://schemas.microsoft.com/office/word/2010/wordprocessingGroup" xmlns:wpi="http://schemas.microsoft.com/office/word/2010/wordprocessingInk" xmlns:wne="http://schemas.microsoft.com/office/word/2006/wordml" xmlns:wps="http://schemas.microsoft.com/office/word/2010/wordprocessingShape" mc:Ignorable="w14 w15 w16se w16cid wp14">
   <w:footnote w:type="separator" w:id="-1">
     <w:p>
       <w:r>
@@ -34954,7 +34979,7 @@
 </file>
 
 <file path=word/header1.xml><?xml version="1.0" encoding="utf-8"?>
-<w:hdr xmlns:wpc="http://schemas.microsoft.com/office/word/2010/wordprocessingCanvas" xmlns:cx="http://schemas.microsoft.com/office/drawing/2014/chartex" xmlns:cx1="http://schemas.microsoft.com/office/drawing/2015/9/8/chartex" xmlns:cx2="http://schemas.microsoft.com/office/drawing/2015/10/21/chartex" xmlns:cx3="http://schemas.microsoft.com/office/drawing/2016/5/9/chartex" xmlns:cx4="http://schemas.microsoft.com/office/drawing/2016/5/10/chartex" xmlns:cx5="http://schemas.microsoft.com/office/drawing/2016/5/11/chartex" xmlns:cx6="http://schemas.microsoft.com/office/drawing/2016/5/12/chartex" xmlns:cx7="http://schemas.microsoft.com/office/drawing/2016/5/13/chartex" xmlns:cx8="http://schemas.microsoft.com/office/drawing/2016/5/14/chartex" xmlns:mc="http://schemas.openxmlformats.org/markup-compatibility/2006" xmlns:aink="http://schemas.microsoft.com/office/drawing/2016/ink" xmlns:am3d="http://schemas.microsoft.com/office/drawing/2017/model3d" xmlns:o="urn:schemas-microsoft-com:office:office" xmlns:r="http://schemas.openxmlformats.org/officeDocument/2006/relationships" xmlns:m="http://schemas.openxmlformats.org/officeDocument/2006/math" xmlns:v="urn:schemas-microsoft-com:vml" xmlns:wp14="http://schemas.microsoft.com/office/word/2010/wordprocessingDrawing" xmlns:wp="http://schemas.openxmlformats.org/drawingml/2006/wordprocessingDrawing" xmlns:w10="urn:schemas-microsoft-com:office:word" xmlns:w="http://schemas.openxmlformats.org/wordprocessingml/2006/main" xmlns:w14="http://schemas.microsoft.com/office/word/2010/wordml" xmlns:w15="http://schemas.microsoft.com/office/word/2012/wordml" xmlns:w16cex="http://schemas.microsoft.com/office/word/2018/wordml/cex" xmlns:w16cid="http://schemas.microsoft.com/office/word/2016/wordml/cid" xmlns:w16="http://schemas.microsoft.com/office/word/2018/wordml" xmlns:w16se="http://schemas.microsoft.com/office/word/2015/wordml/symex" xmlns:wpg="http://schemas.microsoft.com/office/word/2010/wordprocessingGroup" xmlns:wpi="http://schemas.microsoft.com/office/word/2010/wordprocessingInk" xmlns:wne="http://schemas.microsoft.com/office/word/2006/wordml" xmlns:wps="http://schemas.microsoft.com/office/word/2010/wordprocessingShape" mc:Ignorable="w14 w15 w16se w16cid w16 w16cex wp14">
+<w:hdr xmlns:wpc="http://schemas.microsoft.com/office/word/2010/wordprocessingCanvas" xmlns:cx="http://schemas.microsoft.com/office/drawing/2014/chartex" xmlns:cx1="http://schemas.microsoft.com/office/drawing/2015/9/8/chartex" xmlns:cx2="http://schemas.microsoft.com/office/drawing/2015/10/21/chartex" xmlns:cx3="http://schemas.microsoft.com/office/drawing/2016/5/9/chartex" xmlns:cx4="http://schemas.microsoft.com/office/drawing/2016/5/10/chartex" xmlns:cx5="http://schemas.microsoft.com/office/drawing/2016/5/11/chartex" xmlns:cx6="http://schemas.microsoft.com/office/drawing/2016/5/12/chartex" xmlns:cx7="http://schemas.microsoft.com/office/drawing/2016/5/13/chartex" xmlns:cx8="http://schemas.microsoft.com/office/drawing/2016/5/14/chartex" xmlns:mc="http://schemas.openxmlformats.org/markup-compatibility/2006" xmlns:aink="http://schemas.microsoft.com/office/drawing/2016/ink" xmlns:am3d="http://schemas.microsoft.com/office/drawing/2017/model3d" xmlns:o="urn:schemas-microsoft-com:office:office" xmlns:r="http://schemas.openxmlformats.org/officeDocument/2006/relationships" xmlns:m="http://schemas.openxmlformats.org/officeDocument/2006/math" xmlns:v="urn:schemas-microsoft-com:vml" xmlns:wp14="http://schemas.microsoft.com/office/word/2010/wordprocessingDrawing" xmlns:wp="http://schemas.openxmlformats.org/drawingml/2006/wordprocessingDrawing" xmlns:w10="urn:schemas-microsoft-com:office:word" xmlns:w="http://schemas.openxmlformats.org/wordprocessingml/2006/main" xmlns:w14="http://schemas.microsoft.com/office/word/2010/wordml" xmlns:w15="http://schemas.microsoft.com/office/word/2012/wordml" xmlns:w16cid="http://schemas.microsoft.com/office/word/2016/wordml/cid" xmlns:w16se="http://schemas.microsoft.com/office/word/2015/wordml/symex" xmlns:wpg="http://schemas.microsoft.com/office/word/2010/wordprocessingGroup" xmlns:wpi="http://schemas.microsoft.com/office/word/2010/wordprocessingInk" xmlns:wne="http://schemas.microsoft.com/office/word/2006/wordml" xmlns:wps="http://schemas.microsoft.com/office/word/2010/wordprocessingShape" mc:Ignorable="w14 w15 w16se w16cid wp14">
   <w:p>
     <w:pPr>
       <w:pStyle w:val="Standard"/>
@@ -34965,7 +34990,7 @@
 </file>
 
 <file path=word/numbering.xml><?xml version="1.0" encoding="utf-8"?>
-<w:numbering xmlns:wpc="http://schemas.microsoft.com/office/word/2010/wordprocessingCanvas" xmlns:cx="http://schemas.microsoft.com/office/drawing/2014/chartex" xmlns:cx1="http://schemas.microsoft.com/office/drawing/2015/9/8/chartex" xmlns:cx2="http://schemas.microsoft.com/office/drawing/2015/10/21/chartex" xmlns:cx3="http://schemas.microsoft.com/office/drawing/2016/5/9/chartex" xmlns:cx4="http://schemas.microsoft.com/office/drawing/2016/5/10/chartex" xmlns:cx5="http://schemas.microsoft.com/office/drawing/2016/5/11/chartex" xmlns:cx6="http://schemas.microsoft.com/office/drawing/2016/5/12/chartex" xmlns:cx7="http://schemas.microsoft.com/office/drawing/2016/5/13/chartex" xmlns:cx8="http://schemas.microsoft.com/office/drawing/2016/5/14/chartex" xmlns:mc="http://schemas.openxmlformats.org/markup-compatibility/2006" xmlns:aink="http://schemas.microsoft.com/office/drawing/2016/ink" xmlns:am3d="http://schemas.microsoft.com/office/drawing/2017/model3d" xmlns:o="urn:schemas-microsoft-com:office:office" xmlns:r="http://schemas.openxmlformats.org/officeDocument/2006/relationships" xmlns:m="http://schemas.openxmlformats.org/officeDocument/2006/math" xmlns:v="urn:schemas-microsoft-com:vml" xmlns:wp14="http://schemas.microsoft.com/office/word/2010/wordprocessingDrawing" xmlns:wp="http://schemas.openxmlformats.org/drawingml/2006/wordprocessingDrawing" xmlns:w10="urn:schemas-microsoft-com:office:word" xmlns:w="http://schemas.openxmlformats.org/wordprocessingml/2006/main" xmlns:w14="http://schemas.microsoft.com/office/word/2010/wordml" xmlns:w15="http://schemas.microsoft.com/office/word/2012/wordml" xmlns:w16cex="http://schemas.microsoft.com/office/word/2018/wordml/cex" xmlns:w16cid="http://schemas.microsoft.com/office/word/2016/wordml/cid" xmlns:w16="http://schemas.microsoft.com/office/word/2018/wordml" xmlns:w16se="http://schemas.microsoft.com/office/word/2015/wordml/symex" xmlns:wpg="http://schemas.microsoft.com/office/word/2010/wordprocessingGroup" xmlns:wpi="http://schemas.microsoft.com/office/word/2010/wordprocessingInk" xmlns:wne="http://schemas.microsoft.com/office/word/2006/wordml" xmlns:wps="http://schemas.microsoft.com/office/word/2010/wordprocessingShape" mc:Ignorable="w14 w15 w16se w16cid w16 w16cex wp14">
+<w:numbering xmlns:wpc="http://schemas.microsoft.com/office/word/2010/wordprocessingCanvas" xmlns:cx="http://schemas.microsoft.com/office/drawing/2014/chartex" xmlns:cx1="http://schemas.microsoft.com/office/drawing/2015/9/8/chartex" xmlns:cx2="http://schemas.microsoft.com/office/drawing/2015/10/21/chartex" xmlns:cx3="http://schemas.microsoft.com/office/drawing/2016/5/9/chartex" xmlns:cx4="http://schemas.microsoft.com/office/drawing/2016/5/10/chartex" xmlns:cx5="http://schemas.microsoft.com/office/drawing/2016/5/11/chartex" xmlns:cx6="http://schemas.microsoft.com/office/drawing/2016/5/12/chartex" xmlns:cx7="http://schemas.microsoft.com/office/drawing/2016/5/13/chartex" xmlns:cx8="http://schemas.microsoft.com/office/drawing/2016/5/14/chartex" xmlns:mc="http://schemas.openxmlformats.org/markup-compatibility/2006" xmlns:aink="http://schemas.microsoft.com/office/drawing/2016/ink" xmlns:am3d="http://schemas.microsoft.com/office/drawing/2017/model3d" xmlns:o="urn:schemas-microsoft-com:office:office" xmlns:r="http://schemas.openxmlformats.org/officeDocument/2006/relationships" xmlns:m="http://schemas.openxmlformats.org/officeDocument/2006/math" xmlns:v="urn:schemas-microsoft-com:vml" xmlns:wp14="http://schemas.microsoft.com/office/word/2010/wordprocessingDrawing" xmlns:wp="http://schemas.openxmlformats.org/drawingml/2006/wordprocessingDrawing" xmlns:w10="urn:schemas-microsoft-com:office:word" xmlns:w="http://schemas.openxmlformats.org/wordprocessingml/2006/main" xmlns:w14="http://schemas.microsoft.com/office/word/2010/wordml" xmlns:w15="http://schemas.microsoft.com/office/word/2012/wordml" xmlns:w16cid="http://schemas.microsoft.com/office/word/2016/wordml/cid" xmlns:w16se="http://schemas.microsoft.com/office/word/2015/wordml/symex" xmlns:wpg="http://schemas.microsoft.com/office/word/2010/wordprocessingGroup" xmlns:wpi="http://schemas.microsoft.com/office/word/2010/wordprocessingInk" xmlns:wne="http://schemas.microsoft.com/office/word/2006/wordml" xmlns:wps="http://schemas.microsoft.com/office/word/2010/wordprocessingShape" mc:Ignorable="w14 w15 w16se w16cid wp14">
   <w:abstractNum w:abstractNumId="0" w15:restartNumberingAfterBreak="0">
     <w:nsid w:val="030F0BFA"/>
     <w:multiLevelType w:val="hybridMultilevel"/>
@@ -37241,7 +37266,7 @@
 </file>
 
 <file path=word/styles.xml><?xml version="1.0" encoding="utf-8"?>
-<w:styles xmlns:mc="http://schemas.openxmlformats.org/markup-compatibility/2006" xmlns:r="http://schemas.openxmlformats.org/officeDocument/2006/relationships" xmlns:w="http://schemas.openxmlformats.org/wordprocessingml/2006/main" xmlns:w14="http://schemas.microsoft.com/office/word/2010/wordml" xmlns:w15="http://schemas.microsoft.com/office/word/2012/wordml" xmlns:w16cex="http://schemas.microsoft.com/office/word/2018/wordml/cex" xmlns:w16cid="http://schemas.microsoft.com/office/word/2016/wordml/cid" xmlns:w16="http://schemas.microsoft.com/office/word/2018/wordml" xmlns:w16se="http://schemas.microsoft.com/office/word/2015/wordml/symex" mc:Ignorable="w14 w15 w16se w16cid w16 w16cex">
+<w:styles xmlns:mc="http://schemas.openxmlformats.org/markup-compatibility/2006" xmlns:r="http://schemas.openxmlformats.org/officeDocument/2006/relationships" xmlns:w="http://schemas.openxmlformats.org/wordprocessingml/2006/main" xmlns:w14="http://schemas.microsoft.com/office/word/2010/wordml" xmlns:w15="http://schemas.microsoft.com/office/word/2012/wordml" xmlns:w16cid="http://schemas.microsoft.com/office/word/2016/wordml/cid" xmlns:w16se="http://schemas.microsoft.com/office/word/2015/wordml/symex" mc:Ignorable="w14 w15 w16se w16cid">
   <w:docDefaults>
     <w:rPrDefault>
       <w:rPr>
@@ -37260,7 +37285,7 @@
       </w:pPr>
     </w:pPrDefault>
   </w:docDefaults>
-  <w:latentStyles w:defLockedState="0" w:defUIPriority="99" w:defSemiHidden="0" w:defUnhideWhenUsed="0" w:defQFormat="0" w:count="376">
+  <w:latentStyles w:defLockedState="0" w:defUIPriority="99" w:defSemiHidden="0" w:defUnhideWhenUsed="0" w:defQFormat="0" w:count="377">
     <w:lsdException w:name="Normal" w:uiPriority="0" w:qFormat="1"/>
     <w:lsdException w:name="heading 1" w:uiPriority="9" w:qFormat="1"/>
     <w:lsdException w:name="heading 2" w:semiHidden="1" w:uiPriority="9" w:unhideWhenUsed="1" w:qFormat="1"/>
@@ -37366,7 +37391,6 @@
     <w:lsdException w:name="HTML Sample" w:semiHidden="1" w:unhideWhenUsed="1"/>
     <w:lsdException w:name="HTML Typewriter" w:semiHidden="1" w:unhideWhenUsed="1"/>
     <w:lsdException w:name="HTML Variable" w:semiHidden="1" w:unhideWhenUsed="1"/>
-    <w:lsdException w:name="Normal Table" w:semiHidden="1" w:unhideWhenUsed="1"/>
     <w:lsdException w:name="annotation subject" w:semiHidden="1" w:unhideWhenUsed="1"/>
     <w:lsdException w:name="No List" w:semiHidden="1" w:unhideWhenUsed="1"/>
     <w:lsdException w:name="Outline List 1" w:semiHidden="1" w:unhideWhenUsed="1"/>
@@ -37413,10 +37437,8 @@
     <w:lsdException w:name="Table Subtle 2" w:semiHidden="1" w:unhideWhenUsed="1"/>
     <w:lsdException w:name="Table Web 1" w:semiHidden="1" w:unhideWhenUsed="1"/>
     <w:lsdException w:name="Table Web 2" w:semiHidden="1" w:unhideWhenUsed="1"/>
-    <w:lsdException w:name="Table Web 3" w:semiHidden="1" w:unhideWhenUsed="1"/>
     <w:lsdException w:name="Balloon Text" w:semiHidden="1" w:unhideWhenUsed="1"/>
     <w:lsdException w:name="Table Grid" w:uiPriority="39"/>
-    <w:lsdException w:name="Table Theme" w:semiHidden="1" w:unhideWhenUsed="1"/>
     <w:lsdException w:name="Placeholder Text" w:semiHidden="1"/>
     <w:lsdException w:name="No Spacing" w:uiPriority="1" w:qFormat="1"/>
     <w:lsdException w:name="Light Shading" w:uiPriority="60"/>
@@ -37637,6 +37659,7 @@
     <w:lsdException w:name="Hashtag" w:semiHidden="1" w:unhideWhenUsed="1"/>
     <w:lsdException w:name="Unresolved Mention" w:semiHidden="1" w:unhideWhenUsed="1"/>
     <w:lsdException w:name="Smart Link" w:semiHidden="1" w:unhideWhenUsed="1"/>
+    <w:lsdException w:name="Smart Link Error" w:semiHidden="1" w:unhideWhenUsed="1"/>
   </w:latentStyles>
   <w:style w:type="paragraph" w:default="1" w:styleId="Normale">
     <w:name w:val="Normal"/>
@@ -38301,7 +38324,7 @@
 </file>
 
 <file path=customXml/itemProps1.xml><?xml version="1.0" encoding="utf-8"?>
-<ds:datastoreItem xmlns:ds="http://schemas.openxmlformats.org/officeDocument/2006/customXml" ds:itemID="{D17B469D-8941-4ECD-9590-46078B2C8057}">
+<ds:datastoreItem xmlns:ds="http://schemas.openxmlformats.org/officeDocument/2006/customXml" ds:itemID="{B84D774E-4B57-4640-B750-925629909FCA}">
   <ds:schemaRefs>
     <ds:schemaRef ds:uri="http://schemas.openxmlformats.org/officeDocument/2006/bibliography"/>
   </ds:schemaRefs>
